--- a/TS-Padam/TS-2.2/TS 2.2 Sanskrit Pada Paatam Corrections.docx
+++ b/TS-Padam/TS-2.2/TS 2.2 Sanskrit Pada Paatam Corrections.docx
@@ -1,6 +1,6 @@
 
 <file path=word/document.xml><?xml version="1.0" encoding="utf-8"?>
-<w:document xmlns:wpc="http://schemas.microsoft.com/office/word/2010/wordprocessingCanvas" xmlns:cx="http://schemas.microsoft.com/office/drawing/2014/chartex" xmlns:cx1="http://schemas.microsoft.com/office/drawing/2015/9/8/chartex" xmlns:cx2="http://schemas.microsoft.com/office/drawing/2015/10/21/chartex" xmlns:cx3="http://schemas.microsoft.com/office/drawing/2016/5/9/chartex" xmlns:cx4="http://schemas.microsoft.com/office/drawing/2016/5/10/chartex" xmlns:cx5="http://schemas.microsoft.com/office/drawing/2016/5/11/chartex" xmlns:cx6="http://schemas.microsoft.com/office/drawing/2016/5/12/chartex" xmlns:cx7="http://schemas.microsoft.com/office/drawing/2016/5/13/chartex" xmlns:cx8="http://schemas.microsoft.com/office/drawing/2016/5/14/chartex" xmlns:mc="http://schemas.openxmlformats.org/markup-compatibility/2006" xmlns:aink="http://schemas.microsoft.com/office/drawing/2016/ink" xmlns:am3d="http://schemas.microsoft.com/office/drawing/2017/model3d" xmlns:o="urn:schemas-microsoft-com:office:office" xmlns:r="http://schemas.openxmlformats.org/officeDocument/2006/relationships" xmlns:m="http://schemas.openxmlformats.org/officeDocument/2006/math" xmlns:v="urn:schemas-microsoft-com:vml" xmlns:wp14="http://schemas.microsoft.com/office/word/2010/wordprocessingDrawing" xmlns:wp="http://schemas.openxmlformats.org/drawingml/2006/wordprocessingDrawing" xmlns:w10="urn:schemas-microsoft-com:office:word" xmlns:w="http://schemas.openxmlformats.org/wordprocessingml/2006/main" xmlns:w14="http://schemas.microsoft.com/office/word/2010/wordml" xmlns:w15="http://schemas.microsoft.com/office/word/2012/wordml" xmlns:w16cex="http://schemas.microsoft.com/office/word/2018/wordml/cex" xmlns:w16cid="http://schemas.microsoft.com/office/word/2016/wordml/cid" xmlns:w16="http://schemas.microsoft.com/office/word/2018/wordml" xmlns:w16se="http://schemas.microsoft.com/office/word/2015/wordml/symex" xmlns:wpg="http://schemas.microsoft.com/office/word/2010/wordprocessingGroup" xmlns:wpi="http://schemas.microsoft.com/office/word/2010/wordprocessingInk" xmlns:wne="http://schemas.microsoft.com/office/word/2006/wordml" xmlns:wps="http://schemas.microsoft.com/office/word/2010/wordprocessingShape" mc:Ignorable="w14 w15 w16se w16cid w16 w16cex wp14">
+<w:document xmlns:wpc="http://schemas.microsoft.com/office/word/2010/wordprocessingCanvas" xmlns:cx="http://schemas.microsoft.com/office/drawing/2014/chartex" xmlns:cx1="http://schemas.microsoft.com/office/drawing/2015/9/8/chartex" xmlns:mc="http://schemas.openxmlformats.org/markup-compatibility/2006" xmlns:o="urn:schemas-microsoft-com:office:office" xmlns:r="http://schemas.openxmlformats.org/officeDocument/2006/relationships" xmlns:m="http://schemas.openxmlformats.org/officeDocument/2006/math" xmlns:v="urn:schemas-microsoft-com:vml" xmlns:wp14="http://schemas.microsoft.com/office/word/2010/wordprocessingDrawing" xmlns:wp="http://schemas.openxmlformats.org/drawingml/2006/wordprocessingDrawing" xmlns:w10="urn:schemas-microsoft-com:office:word" xmlns:w="http://schemas.openxmlformats.org/wordprocessingml/2006/main" xmlns:w14="http://schemas.microsoft.com/office/word/2010/wordml" xmlns:w15="http://schemas.microsoft.com/office/word/2012/wordml" xmlns:w16se="http://schemas.microsoft.com/office/word/2015/wordml/symex" xmlns:wpg="http://schemas.microsoft.com/office/word/2010/wordprocessingGroup" xmlns:wpi="http://schemas.microsoft.com/office/word/2010/wordprocessingInk" xmlns:wne="http://schemas.microsoft.com/office/word/2006/wordml" xmlns:wps="http://schemas.microsoft.com/office/word/2010/wordprocessingShape" mc:Ignorable="w14 w15 w16se wp14">
   <w:body>
     <w:p>
       <w:pPr>
@@ -21,7 +21,967 @@
           <w:szCs w:val="32"/>
           <w:u w:val="single"/>
         </w:rPr>
-        <w:t xml:space="preserve">TS Pada Paatam – TS 2.2 Sanskrit </w:t>
+        <w:t xml:space="preserve">TS </w:t>
+      </w:r>
+      <w:proofErr w:type="spellStart"/>
+      <w:r>
+        <w:rPr>
+          <w:b/>
+          <w:bCs/>
+          <w:sz w:val="32"/>
+          <w:szCs w:val="32"/>
+          <w:u w:val="single"/>
+        </w:rPr>
+        <w:t>Pada</w:t>
+      </w:r>
+      <w:proofErr w:type="spellEnd"/>
+      <w:r>
+        <w:rPr>
+          <w:b/>
+          <w:bCs/>
+          <w:sz w:val="32"/>
+          <w:szCs w:val="32"/>
+          <w:u w:val="single"/>
+        </w:rPr>
+        <w:t xml:space="preserve"> </w:t>
+      </w:r>
+      <w:proofErr w:type="spellStart"/>
+      <w:r>
+        <w:rPr>
+          <w:b/>
+          <w:bCs/>
+          <w:sz w:val="32"/>
+          <w:szCs w:val="32"/>
+          <w:u w:val="single"/>
+        </w:rPr>
+        <w:t>Paatam</w:t>
+      </w:r>
+      <w:proofErr w:type="spellEnd"/>
+      <w:r>
+        <w:rPr>
+          <w:b/>
+          <w:bCs/>
+          <w:sz w:val="32"/>
+          <w:szCs w:val="32"/>
+          <w:u w:val="single"/>
+        </w:rPr>
+        <w:t xml:space="preserve"> – TS 2.2 </w:t>
+      </w:r>
+      <w:r>
+        <w:rPr>
+          <w:b/>
+          <w:bCs/>
+          <w:sz w:val="32"/>
+          <w:szCs w:val="32"/>
+          <w:u w:val="single"/>
+        </w:rPr>
+        <w:t>Sanskrit</w:t>
+      </w:r>
+      <w:r>
+        <w:rPr>
+          <w:b/>
+          <w:bCs/>
+          <w:sz w:val="32"/>
+          <w:szCs w:val="32"/>
+          <w:u w:val="single"/>
+        </w:rPr>
+        <w:t xml:space="preserve"> </w:t>
+      </w:r>
+      <w:r>
+        <w:rPr>
+          <w:b/>
+          <w:bCs/>
+          <w:sz w:val="32"/>
+          <w:szCs w:val="32"/>
+          <w:u w:val="single"/>
+        </w:rPr>
+        <w:t>Corrections</w:t>
+      </w:r>
+      <w:r>
+        <w:rPr>
+          <w:b/>
+          <w:bCs/>
+          <w:sz w:val="32"/>
+          <w:szCs w:val="32"/>
+          <w:u w:val="single"/>
+        </w:rPr>
+        <w:t xml:space="preserve"> </w:t>
+      </w:r>
+      <w:r>
+        <w:rPr>
+          <w:b/>
+          <w:bCs/>
+          <w:sz w:val="32"/>
+          <w:szCs w:val="32"/>
+          <w:u w:val="single"/>
+        </w:rPr>
+        <w:t>–</w:t>
+      </w:r>
+      <w:r>
+        <w:rPr>
+          <w:b/>
+          <w:bCs/>
+          <w:sz w:val="32"/>
+          <w:szCs w:val="32"/>
+          <w:u w:val="single"/>
+        </w:rPr>
+        <w:t xml:space="preserve"> </w:t>
+      </w:r>
+      <w:r>
+        <w:rPr>
+          <w:b/>
+          <w:bCs/>
+          <w:sz w:val="32"/>
+          <w:szCs w:val="32"/>
+          <w:u w:val="single"/>
+        </w:rPr>
+        <w:t xml:space="preserve">Observed </w:t>
+      </w:r>
+      <w:proofErr w:type="gramStart"/>
+      <w:r>
+        <w:rPr>
+          <w:b/>
+          <w:bCs/>
+          <w:sz w:val="32"/>
+          <w:szCs w:val="32"/>
+          <w:u w:val="single"/>
+        </w:rPr>
+        <w:t xml:space="preserve">till </w:t>
+      </w:r>
+      <w:r>
+        <w:rPr>
+          <w:b/>
+          <w:bCs/>
+          <w:sz w:val="32"/>
+          <w:szCs w:val="32"/>
+          <w:highlight w:val="red"/>
+          <w:u w:val="single"/>
+        </w:rPr>
+        <w:t>???????</w:t>
+      </w:r>
+      <w:proofErr w:type="gramEnd"/>
+    </w:p>
+    <w:p>
+      <w:pPr>
+        <w:jc w:val="center"/>
+        <w:rPr>
+          <w:b/>
+          <w:bCs/>
+        </w:rPr>
+      </w:pPr>
+      <w:r>
+        <w:rPr>
+          <w:b/>
+          <w:bCs/>
+        </w:rPr>
+        <w:t>(ignore those which are already incorporated in your book’s version and date)</w:t>
+      </w:r>
+    </w:p>
+    <w:tbl>
+      <w:tblPr>
+        <w:tblW w:w="13492" w:type="dxa"/>
+        <w:tblInd w:w="-318" w:type="dxa"/>
+        <w:tblBorders>
+          <w:top w:val="single" w:sz="4" w:space="0" w:color="000000"/>
+          <w:left w:val="single" w:sz="4" w:space="0" w:color="000000"/>
+          <w:bottom w:val="single" w:sz="4" w:space="0" w:color="000000"/>
+          <w:right w:val="single" w:sz="4" w:space="0" w:color="000000"/>
+          <w:insideH w:val="single" w:sz="4" w:space="0" w:color="000000"/>
+          <w:insideV w:val="single" w:sz="4" w:space="0" w:color="000000"/>
+        </w:tblBorders>
+        <w:tblLook w:val="04A0" w:firstRow="1" w:lastRow="0" w:firstColumn="1" w:lastColumn="0" w:noHBand="0" w:noVBand="1"/>
+      </w:tblPr>
+      <w:tblGrid>
+        <w:gridCol w:w="3120"/>
+        <w:gridCol w:w="5103"/>
+        <w:gridCol w:w="5220"/>
+        <w:gridCol w:w="49"/>
+      </w:tblGrid>
+      <w:tr>
+        <w:tc>
+          <w:tcPr>
+            <w:tcW w:w="3120" w:type="dxa"/>
+          </w:tcPr>
+          <w:p>
+            <w:pPr>
+              <w:spacing w:before="0" w:line="240" w:lineRule="auto"/>
+              <w:jc w:val="center"/>
+              <w:rPr>
+                <w:sz w:val="32"/>
+                <w:szCs w:val="32"/>
+              </w:rPr>
+            </w:pPr>
+            <w:r>
+              <w:rPr>
+                <w:sz w:val="32"/>
+                <w:szCs w:val="32"/>
+              </w:rPr>
+              <w:t>Section, Paragraph</w:t>
+            </w:r>
+          </w:p>
+          <w:p>
+            <w:pPr>
+              <w:spacing w:before="0" w:line="240" w:lineRule="auto"/>
+              <w:jc w:val="center"/>
+              <w:rPr>
+                <w:sz w:val="32"/>
+                <w:szCs w:val="32"/>
+              </w:rPr>
+            </w:pPr>
+            <w:r>
+              <w:rPr>
+                <w:sz w:val="32"/>
+                <w:szCs w:val="32"/>
+              </w:rPr>
+              <w:t>Reference</w:t>
+            </w:r>
+          </w:p>
+        </w:tc>
+        <w:tc>
+          <w:tcPr>
+            <w:tcW w:w="5103" w:type="dxa"/>
+          </w:tcPr>
+          <w:p>
+            <w:pPr>
+              <w:spacing w:before="0" w:line="240" w:lineRule="auto"/>
+              <w:jc w:val="center"/>
+              <w:rPr>
+                <w:sz w:val="32"/>
+                <w:szCs w:val="32"/>
+              </w:rPr>
+            </w:pPr>
+            <w:r>
+              <w:rPr>
+                <w:sz w:val="32"/>
+                <w:szCs w:val="32"/>
+              </w:rPr>
+              <w:t>As Printed</w:t>
+            </w:r>
+          </w:p>
+        </w:tc>
+        <w:tc>
+          <w:tcPr>
+            <w:tcW w:w="5269" w:type="dxa"/>
+            <w:gridSpan w:val="2"/>
+          </w:tcPr>
+          <w:p>
+            <w:pPr>
+              <w:spacing w:before="0" w:line="240" w:lineRule="auto"/>
+              <w:ind w:right="-18"/>
+              <w:jc w:val="center"/>
+              <w:rPr>
+                <w:sz w:val="32"/>
+                <w:szCs w:val="32"/>
+              </w:rPr>
+            </w:pPr>
+            <w:r>
+              <w:rPr>
+                <w:sz w:val="32"/>
+                <w:szCs w:val="32"/>
+              </w:rPr>
+              <w:t>To be read as or corrected as</w:t>
+            </w:r>
+          </w:p>
+        </w:tc>
+      </w:tr>
+      <w:tr>
+        <w:trPr>
+          <w:gridAfter w:val="1"/>
+          <w:wAfter w:w="49" w:type="dxa"/>
+          <w:trHeight w:val="1956"/>
+        </w:trPr>
+        <w:tc>
+          <w:tcPr>
+            <w:tcW w:w="3120" w:type="dxa"/>
+          </w:tcPr>
+          <w:p>
+            <w:pPr>
+              <w:spacing w:before="0" w:line="240" w:lineRule="auto"/>
+              <w:rPr>
+                <w:rFonts w:cs="Latha"/>
+                <w:b/>
+                <w:sz w:val="28"/>
+                <w:szCs w:val="28"/>
+                <w:lang w:bidi="ta-IN"/>
+              </w:rPr>
+            </w:pPr>
+            <w:r>
+              <w:rPr>
+                <w:rFonts w:cs="Latha"/>
+                <w:b/>
+                <w:sz w:val="28"/>
+                <w:szCs w:val="28"/>
+                <w:lang w:bidi="ta-IN"/>
+              </w:rPr>
+              <w:t xml:space="preserve">TS 2.2.2.4 - </w:t>
+            </w:r>
+            <w:proofErr w:type="spellStart"/>
+            <w:r>
+              <w:rPr>
+                <w:rFonts w:cs="Latha"/>
+                <w:b/>
+                <w:sz w:val="28"/>
+                <w:szCs w:val="28"/>
+                <w:lang w:bidi="ta-IN"/>
+              </w:rPr>
+              <w:t>Padam</w:t>
+            </w:r>
+            <w:proofErr w:type="spellEnd"/>
+          </w:p>
+          <w:p>
+            <w:pPr>
+              <w:spacing w:before="0" w:line="240" w:lineRule="auto"/>
+              <w:rPr>
+                <w:rFonts w:cs="Latha"/>
+                <w:b/>
+                <w:sz w:val="28"/>
+                <w:szCs w:val="28"/>
+                <w:lang w:bidi="ta-IN"/>
+              </w:rPr>
+            </w:pPr>
+            <w:proofErr w:type="spellStart"/>
+            <w:r>
+              <w:rPr>
+                <w:rFonts w:cs="Latha"/>
+                <w:b/>
+                <w:sz w:val="28"/>
+                <w:szCs w:val="28"/>
+                <w:lang w:bidi="ta-IN"/>
+              </w:rPr>
+              <w:t>Padam</w:t>
+            </w:r>
+            <w:proofErr w:type="spellEnd"/>
+            <w:r>
+              <w:rPr>
+                <w:rFonts w:cs="Latha"/>
+                <w:b/>
+                <w:sz w:val="28"/>
+                <w:szCs w:val="28"/>
+                <w:lang w:bidi="ta-IN"/>
+              </w:rPr>
+              <w:t xml:space="preserve"> No. - 20</w:t>
+            </w:r>
+          </w:p>
+          <w:p>
+            <w:pPr>
+              <w:spacing w:before="0" w:line="240" w:lineRule="auto"/>
+              <w:rPr>
+                <w:rFonts w:cs="Latha"/>
+                <w:sz w:val="28"/>
+                <w:szCs w:val="28"/>
+                <w:cs/>
+                <w:lang w:bidi="ta-IN"/>
+              </w:rPr>
+            </w:pPr>
+            <w:proofErr w:type="spellStart"/>
+            <w:r>
+              <w:rPr>
+                <w:rFonts w:cs="Latha"/>
+                <w:b/>
+                <w:sz w:val="28"/>
+                <w:szCs w:val="28"/>
+                <w:lang w:bidi="ta-IN"/>
+              </w:rPr>
+              <w:t>Panchaati</w:t>
+            </w:r>
+            <w:proofErr w:type="spellEnd"/>
+            <w:r>
+              <w:rPr>
+                <w:rFonts w:cs="Latha"/>
+                <w:b/>
+                <w:sz w:val="28"/>
+                <w:szCs w:val="28"/>
+                <w:lang w:bidi="ta-IN"/>
+              </w:rPr>
+              <w:t xml:space="preserve">  No. - 9</w:t>
+            </w:r>
+          </w:p>
+        </w:tc>
+        <w:tc>
+          <w:tcPr>
+            <w:tcW w:w="5103" w:type="dxa"/>
+          </w:tcPr>
+          <w:p>
+            <w:pPr>
+              <w:widowControl w:val="0"/>
+              <w:autoSpaceDE w:val="0"/>
+              <w:autoSpaceDN w:val="0"/>
+              <w:adjustRightInd w:val="0"/>
+              <w:spacing w:before="0" w:line="240" w:lineRule="auto"/>
+              <w:rPr>
+                <w:rFonts w:ascii="BRH Devanagari Extra" w:hAnsi="BRH Devanagari Extra" w:cs="BRH Devanagari Extra"/>
+                <w:sz w:val="40"/>
+                <w:szCs w:val="40"/>
+              </w:rPr>
+            </w:pPr>
+            <w:proofErr w:type="spellStart"/>
+            <w:r>
+              <w:rPr>
+                <w:rFonts w:ascii="BRH Devanagari Extra" w:hAnsi="BRH Devanagari Extra" w:cs="BRH Devanagari Extra"/>
+                <w:sz w:val="40"/>
+                <w:szCs w:val="40"/>
+              </w:rPr>
+              <w:t>pÉ</w:t>
+            </w:r>
+            <w:proofErr w:type="spellEnd"/>
+            <w:r>
+              <w:rPr>
+                <w:rFonts w:ascii="BRH Malayalam Extra" w:hAnsi="BRH Malayalam Extra" w:cs="BRH Devanagari Extra"/>
+                <w:sz w:val="34"/>
+                <w:szCs w:val="40"/>
+              </w:rPr>
+              <w:t>–</w:t>
+            </w:r>
+            <w:proofErr w:type="spellStart"/>
+            <w:r>
+              <w:rPr>
+                <w:rFonts w:ascii="BRH Devanagari Extra" w:hAnsi="BRH Devanagari Extra" w:cs="BRH Devanagari Extra"/>
+                <w:sz w:val="40"/>
+                <w:szCs w:val="40"/>
+              </w:rPr>
+              <w:t>uÉ</w:t>
+            </w:r>
+            <w:proofErr w:type="spellEnd"/>
+            <w:r>
+              <w:rPr>
+                <w:rFonts w:ascii="BRH Malayalam Extra" w:hAnsi="BRH Malayalam Extra" w:cs="BRH Devanagari Extra"/>
+                <w:sz w:val="34"/>
+                <w:szCs w:val="40"/>
+              </w:rPr>
+              <w:t>–</w:t>
+            </w:r>
+            <w:proofErr w:type="spellStart"/>
+            <w:r>
+              <w:rPr>
+                <w:rFonts w:ascii="BRH Devanagari Extra" w:hAnsi="BRH Devanagari Extra" w:cs="BRH Devanagari Extra"/>
+                <w:sz w:val="40"/>
+                <w:szCs w:val="40"/>
+              </w:rPr>
+              <w:t>ÌiÉ</w:t>
+            </w:r>
+            <w:proofErr w:type="spellEnd"/>
+            <w:r>
+              <w:rPr>
+                <w:rFonts w:ascii="BRH Malayalam Extra" w:hAnsi="BRH Malayalam Extra" w:cs="BRH Devanagari Extra"/>
+                <w:sz w:val="34"/>
+                <w:szCs w:val="40"/>
+              </w:rPr>
+              <w:t>–</w:t>
+            </w:r>
+            <w:r>
+              <w:rPr>
+                <w:rFonts w:ascii="BRH Devanagari Extra" w:hAnsi="BRH Devanagari Extra" w:cs="BRH Devanagari Extra"/>
+                <w:sz w:val="40"/>
+                <w:szCs w:val="40"/>
+              </w:rPr>
+              <w:t xml:space="preserve"> | </w:t>
+            </w:r>
+          </w:p>
+          <w:p>
+            <w:pPr>
+              <w:widowControl w:val="0"/>
+              <w:autoSpaceDE w:val="0"/>
+              <w:autoSpaceDN w:val="0"/>
+              <w:adjustRightInd w:val="0"/>
+              <w:spacing w:before="0" w:line="240" w:lineRule="auto"/>
+              <w:rPr>
+                <w:sz w:val="32"/>
+                <w:szCs w:val="32"/>
+              </w:rPr>
+            </w:pPr>
+            <w:proofErr w:type="spellStart"/>
+            <w:r>
+              <w:rPr>
+                <w:rFonts w:ascii="BRH Devanagari Extra" w:hAnsi="BRH Devanagari Extra" w:cs="BRH Devanagari Extra"/>
+                <w:sz w:val="40"/>
+                <w:szCs w:val="40"/>
+              </w:rPr>
+              <w:t>mÉÔ</w:t>
+            </w:r>
+            <w:proofErr w:type="spellEnd"/>
+            <w:r>
+              <w:rPr>
+                <w:rFonts w:ascii="BRH Malayalam Extra" w:hAnsi="BRH Malayalam Extra" w:cs="BRH Devanagari Extra"/>
+                <w:sz w:val="34"/>
+                <w:szCs w:val="40"/>
+              </w:rPr>
+              <w:t>–</w:t>
+            </w:r>
+            <w:proofErr w:type="spellStart"/>
+            <w:r>
+              <w:rPr>
+                <w:rFonts w:ascii="BRH Devanagari Extra" w:hAnsi="BRH Devanagari Extra" w:cs="BRH Devanagari Extra"/>
+                <w:sz w:val="40"/>
+                <w:szCs w:val="40"/>
+              </w:rPr>
+              <w:t>iÉÏ</w:t>
+            </w:r>
+            <w:proofErr w:type="spellEnd"/>
+            <w:r>
+              <w:rPr>
+                <w:rFonts w:ascii="BRH Malayalam Extra" w:hAnsi="BRH Malayalam Extra" w:cs="BRH Devanagari Extra"/>
+                <w:sz w:val="34"/>
+                <w:szCs w:val="40"/>
+              </w:rPr>
+              <w:t>–</w:t>
+            </w:r>
+            <w:proofErr w:type="spellStart"/>
+            <w:r>
+              <w:rPr>
+                <w:rFonts w:ascii="BRH Devanagari Extra" w:hAnsi="BRH Devanagari Extra" w:cs="BRH Devanagari Extra"/>
+                <w:sz w:val="40"/>
+                <w:szCs w:val="40"/>
+              </w:rPr>
+              <w:t>aÉ</w:t>
+            </w:r>
+            <w:proofErr w:type="spellEnd"/>
+            <w:r>
+              <w:rPr>
+                <w:rFonts w:ascii="BRH Malayalam Extra" w:hAnsi="BRH Malayalam Extra" w:cs="BRH Devanagari Extra"/>
+                <w:sz w:val="34"/>
+                <w:szCs w:val="40"/>
+              </w:rPr>
+              <w:t>–</w:t>
+            </w:r>
+            <w:proofErr w:type="spellStart"/>
+            <w:r>
+              <w:rPr>
+                <w:rFonts w:ascii="BRH Devanagari Extra" w:hAnsi="BRH Devanagari Extra" w:cs="BRH Devanagari Extra"/>
+                <w:sz w:val="40"/>
+                <w:szCs w:val="40"/>
+              </w:rPr>
+              <w:t>lkÉxrÉåÌiÉþ</w:t>
+            </w:r>
+            <w:proofErr w:type="spellEnd"/>
+            <w:r>
+              <w:rPr>
+                <w:rFonts w:ascii="BRH Devanagari Extra" w:hAnsi="BRH Devanagari Extra" w:cs="BRH Devanagari Extra"/>
+                <w:sz w:val="40"/>
+                <w:szCs w:val="40"/>
+              </w:rPr>
+              <w:t xml:space="preserve"> </w:t>
+            </w:r>
+            <w:proofErr w:type="spellStart"/>
+            <w:r>
+              <w:rPr>
+                <w:rFonts w:ascii="BRH Devanagari Extra" w:hAnsi="BRH Devanagari Extra" w:cs="BRH Devanagari Extra"/>
+                <w:sz w:val="40"/>
+                <w:szCs w:val="40"/>
+              </w:rPr>
+              <w:t>mÉÔ</w:t>
+            </w:r>
+            <w:r>
+              <w:rPr>
+                <w:rFonts w:ascii="BRH Devanagari Extra" w:hAnsi="BRH Devanagari Extra" w:cs="BRH Devanagari Extra"/>
+                <w:sz w:val="40"/>
+                <w:szCs w:val="40"/>
+                <w:highlight w:val="yellow"/>
+              </w:rPr>
+              <w:t>iÉ</w:t>
+            </w:r>
+            <w:r>
+              <w:rPr>
+                <w:rFonts w:ascii="BRH Devanagari Extra" w:hAnsi="BRH Devanagari Extra" w:cs="BRH Devanagari Extra"/>
+                <w:sz w:val="40"/>
+                <w:szCs w:val="40"/>
+              </w:rPr>
+              <w:t>Ï</w:t>
+            </w:r>
+            <w:proofErr w:type="spellEnd"/>
+            <w:r>
+              <w:rPr>
+                <w:rFonts w:ascii="BRH Devanagari Extra" w:hAnsi="BRH Devanagari Extra" w:cs="BRH Devanagari Extra"/>
+                <w:sz w:val="40"/>
+                <w:szCs w:val="40"/>
+              </w:rPr>
+              <w:t xml:space="preserve"> - </w:t>
+            </w:r>
+            <w:proofErr w:type="spellStart"/>
+            <w:r>
+              <w:rPr>
+                <w:rFonts w:ascii="BRH Devanagari Extra" w:hAnsi="BRH Devanagari Extra" w:cs="BRH Devanagari Extra"/>
+                <w:sz w:val="40"/>
+                <w:szCs w:val="40"/>
+              </w:rPr>
+              <w:t>aÉ</w:t>
+            </w:r>
+            <w:proofErr w:type="spellEnd"/>
+            <w:r>
+              <w:rPr>
+                <w:rFonts w:ascii="BRH Malayalam Extra" w:hAnsi="BRH Malayalam Extra" w:cs="BRH Devanagari Extra"/>
+                <w:sz w:val="34"/>
+                <w:szCs w:val="40"/>
+              </w:rPr>
+              <w:t>–</w:t>
+            </w:r>
+            <w:proofErr w:type="spellStart"/>
+            <w:r>
+              <w:rPr>
+                <w:rFonts w:ascii="BRH Devanagari Extra" w:hAnsi="BRH Devanagari Extra" w:cs="BRH Devanagari Extra"/>
+                <w:sz w:val="40"/>
+                <w:szCs w:val="40"/>
+              </w:rPr>
+              <w:t>lkÉxrÉþ</w:t>
+            </w:r>
+            <w:proofErr w:type="spellEnd"/>
+            <w:r>
+              <w:rPr>
+                <w:rFonts w:ascii="BRH Devanagari Extra" w:hAnsi="BRH Devanagari Extra" w:cs="BRH Devanagari Extra"/>
+                <w:sz w:val="40"/>
+                <w:szCs w:val="40"/>
+              </w:rPr>
+              <w:t xml:space="preserve"> |</w:t>
+            </w:r>
+          </w:p>
+        </w:tc>
+        <w:tc>
+          <w:tcPr>
+            <w:tcW w:w="5220" w:type="dxa"/>
+          </w:tcPr>
+          <w:p>
+            <w:pPr>
+              <w:widowControl w:val="0"/>
+              <w:autoSpaceDE w:val="0"/>
+              <w:autoSpaceDN w:val="0"/>
+              <w:adjustRightInd w:val="0"/>
+              <w:spacing w:before="0" w:line="240" w:lineRule="auto"/>
+              <w:rPr>
+                <w:rFonts w:ascii="BRH Devanagari Extra" w:hAnsi="BRH Devanagari Extra" w:cs="BRH Devanagari Extra"/>
+                <w:sz w:val="40"/>
+                <w:szCs w:val="40"/>
+              </w:rPr>
+            </w:pPr>
+            <w:proofErr w:type="spellStart"/>
+            <w:r>
+              <w:rPr>
+                <w:rFonts w:ascii="BRH Devanagari Extra" w:hAnsi="BRH Devanagari Extra" w:cs="BRH Devanagari Extra"/>
+                <w:sz w:val="40"/>
+                <w:szCs w:val="40"/>
+              </w:rPr>
+              <w:t>pÉ</w:t>
+            </w:r>
+            <w:proofErr w:type="spellEnd"/>
+            <w:r>
+              <w:rPr>
+                <w:rFonts w:ascii="BRH Malayalam Extra" w:hAnsi="BRH Malayalam Extra" w:cs="BRH Devanagari Extra"/>
+                <w:sz w:val="34"/>
+                <w:szCs w:val="40"/>
+              </w:rPr>
+              <w:t>–</w:t>
+            </w:r>
+            <w:proofErr w:type="spellStart"/>
+            <w:r>
+              <w:rPr>
+                <w:rFonts w:ascii="BRH Devanagari Extra" w:hAnsi="BRH Devanagari Extra" w:cs="BRH Devanagari Extra"/>
+                <w:sz w:val="40"/>
+                <w:szCs w:val="40"/>
+              </w:rPr>
+              <w:t>uÉ</w:t>
+            </w:r>
+            <w:proofErr w:type="spellEnd"/>
+            <w:r>
+              <w:rPr>
+                <w:rFonts w:ascii="BRH Malayalam Extra" w:hAnsi="BRH Malayalam Extra" w:cs="BRH Devanagari Extra"/>
+                <w:sz w:val="34"/>
+                <w:szCs w:val="40"/>
+              </w:rPr>
+              <w:t>–</w:t>
+            </w:r>
+            <w:proofErr w:type="spellStart"/>
+            <w:r>
+              <w:rPr>
+                <w:rFonts w:ascii="BRH Devanagari Extra" w:hAnsi="BRH Devanagari Extra" w:cs="BRH Devanagari Extra"/>
+                <w:sz w:val="40"/>
+                <w:szCs w:val="40"/>
+              </w:rPr>
+              <w:t>ÌiÉ</w:t>
+            </w:r>
+            <w:proofErr w:type="spellEnd"/>
+            <w:r>
+              <w:rPr>
+                <w:rFonts w:ascii="BRH Malayalam Extra" w:hAnsi="BRH Malayalam Extra" w:cs="BRH Devanagari Extra"/>
+                <w:sz w:val="34"/>
+                <w:szCs w:val="40"/>
+              </w:rPr>
+              <w:t>–</w:t>
+            </w:r>
+            <w:r>
+              <w:rPr>
+                <w:rFonts w:ascii="BRH Devanagari Extra" w:hAnsi="BRH Devanagari Extra" w:cs="BRH Devanagari Extra"/>
+                <w:sz w:val="40"/>
+                <w:szCs w:val="40"/>
+              </w:rPr>
+              <w:t xml:space="preserve"> | </w:t>
+            </w:r>
+          </w:p>
+          <w:p>
+            <w:pPr>
+              <w:spacing w:before="0" w:line="240" w:lineRule="auto"/>
+              <w:rPr>
+                <w:rFonts w:ascii="BRH Malayalam Extra" w:hAnsi="BRH Malayalam Extra" w:cs="BRH Malayalam Extra"/>
+                <w:sz w:val="40"/>
+                <w:szCs w:val="40"/>
+              </w:rPr>
+            </w:pPr>
+            <w:proofErr w:type="spellStart"/>
+            <w:r>
+              <w:rPr>
+                <w:rFonts w:ascii="BRH Devanagari Extra" w:hAnsi="BRH Devanagari Extra" w:cs="BRH Devanagari Extra"/>
+                <w:sz w:val="40"/>
+                <w:szCs w:val="40"/>
+              </w:rPr>
+              <w:t>mÉÔ</w:t>
+            </w:r>
+            <w:proofErr w:type="spellEnd"/>
+            <w:r>
+              <w:rPr>
+                <w:rFonts w:ascii="BRH Malayalam Extra" w:hAnsi="BRH Malayalam Extra" w:cs="BRH Devanagari Extra"/>
+                <w:sz w:val="34"/>
+                <w:szCs w:val="40"/>
+              </w:rPr>
+              <w:t>–</w:t>
+            </w:r>
+            <w:proofErr w:type="spellStart"/>
+            <w:r>
+              <w:rPr>
+                <w:rFonts w:ascii="BRH Devanagari Extra" w:hAnsi="BRH Devanagari Extra" w:cs="BRH Devanagari Extra"/>
+                <w:sz w:val="40"/>
+                <w:szCs w:val="40"/>
+              </w:rPr>
+              <w:t>iÉÏ</w:t>
+            </w:r>
+            <w:proofErr w:type="spellEnd"/>
+            <w:r>
+              <w:rPr>
+                <w:rFonts w:ascii="BRH Malayalam Extra" w:hAnsi="BRH Malayalam Extra" w:cs="BRH Devanagari Extra"/>
+                <w:sz w:val="34"/>
+                <w:szCs w:val="40"/>
+              </w:rPr>
+              <w:t>–</w:t>
+            </w:r>
+            <w:proofErr w:type="spellStart"/>
+            <w:r>
+              <w:rPr>
+                <w:rFonts w:ascii="BRH Devanagari Extra" w:hAnsi="BRH Devanagari Extra" w:cs="BRH Devanagari Extra"/>
+                <w:sz w:val="40"/>
+                <w:szCs w:val="40"/>
+              </w:rPr>
+              <w:t>aÉ</w:t>
+            </w:r>
+            <w:proofErr w:type="spellEnd"/>
+            <w:r>
+              <w:rPr>
+                <w:rFonts w:ascii="BRH Malayalam Extra" w:hAnsi="BRH Malayalam Extra" w:cs="BRH Devanagari Extra"/>
+                <w:sz w:val="34"/>
+                <w:szCs w:val="40"/>
+              </w:rPr>
+              <w:t>–</w:t>
+            </w:r>
+            <w:proofErr w:type="spellStart"/>
+            <w:r>
+              <w:rPr>
+                <w:rFonts w:ascii="BRH Devanagari Extra" w:hAnsi="BRH Devanagari Extra" w:cs="BRH Devanagari Extra"/>
+                <w:sz w:val="40"/>
+                <w:szCs w:val="40"/>
+              </w:rPr>
+              <w:t>lkÉxrÉåÌiÉþ</w:t>
+            </w:r>
+            <w:proofErr w:type="spellEnd"/>
+            <w:r>
+              <w:rPr>
+                <w:rFonts w:ascii="BRH Devanagari Extra" w:hAnsi="BRH Devanagari Extra" w:cs="BRH Devanagari Extra"/>
+                <w:sz w:val="40"/>
+                <w:szCs w:val="40"/>
+              </w:rPr>
+              <w:t xml:space="preserve"> </w:t>
+            </w:r>
+            <w:proofErr w:type="spellStart"/>
+            <w:r>
+              <w:rPr>
+                <w:rFonts w:ascii="BRH Devanagari Extra" w:hAnsi="BRH Devanagari Extra" w:cs="BRH Devanagari Extra"/>
+                <w:sz w:val="40"/>
+                <w:szCs w:val="40"/>
+              </w:rPr>
+              <w:t>mÉ</w:t>
+            </w:r>
+            <w:r>
+              <w:rPr>
+                <w:rFonts w:ascii="BRH Devanagari Extra" w:hAnsi="BRH Devanagari Extra" w:cs="BRH Devanagari Extra"/>
+                <w:sz w:val="40"/>
+                <w:szCs w:val="40"/>
+                <w:highlight w:val="green"/>
+              </w:rPr>
+              <w:t>ÔÌiÉ</w:t>
+            </w:r>
+            <w:bookmarkStart w:id="0" w:name="_GoBack"/>
+            <w:bookmarkEnd w:id="0"/>
+            <w:proofErr w:type="spellEnd"/>
+            <w:r>
+              <w:rPr>
+                <w:rFonts w:ascii="BRH Devanagari Extra" w:hAnsi="BRH Devanagari Extra" w:cs="BRH Devanagari Extra"/>
+                <w:sz w:val="40"/>
+                <w:szCs w:val="40"/>
+              </w:rPr>
+              <w:t xml:space="preserve"> - </w:t>
+            </w:r>
+            <w:proofErr w:type="spellStart"/>
+            <w:r>
+              <w:rPr>
+                <w:rFonts w:ascii="BRH Devanagari Extra" w:hAnsi="BRH Devanagari Extra" w:cs="BRH Devanagari Extra"/>
+                <w:sz w:val="40"/>
+                <w:szCs w:val="40"/>
+              </w:rPr>
+              <w:t>aÉ</w:t>
+            </w:r>
+            <w:proofErr w:type="spellEnd"/>
+            <w:r>
+              <w:rPr>
+                <w:rFonts w:ascii="BRH Malayalam Extra" w:hAnsi="BRH Malayalam Extra" w:cs="BRH Devanagari Extra"/>
+                <w:sz w:val="34"/>
+                <w:szCs w:val="40"/>
+              </w:rPr>
+              <w:t>–</w:t>
+            </w:r>
+            <w:proofErr w:type="spellStart"/>
+            <w:r>
+              <w:rPr>
+                <w:rFonts w:ascii="BRH Devanagari Extra" w:hAnsi="BRH Devanagari Extra" w:cs="BRH Devanagari Extra"/>
+                <w:sz w:val="40"/>
+                <w:szCs w:val="40"/>
+              </w:rPr>
+              <w:t>lkÉxrÉþ</w:t>
+            </w:r>
+            <w:proofErr w:type="spellEnd"/>
+            <w:r>
+              <w:rPr>
+                <w:rFonts w:ascii="BRH Devanagari Extra" w:hAnsi="BRH Devanagari Extra" w:cs="BRH Devanagari Extra"/>
+                <w:sz w:val="40"/>
+                <w:szCs w:val="40"/>
+              </w:rPr>
+              <w:t xml:space="preserve"> |</w:t>
+            </w:r>
+          </w:p>
+          <w:p>
+            <w:pPr>
+              <w:spacing w:before="0" w:line="240" w:lineRule="auto"/>
+              <w:rPr>
+                <w:sz w:val="32"/>
+                <w:szCs w:val="32"/>
+              </w:rPr>
+            </w:pPr>
+            <w:r>
+              <w:rPr>
+                <w:b/>
+                <w:bCs/>
+              </w:rPr>
+              <w:t xml:space="preserve">(It is </w:t>
+            </w:r>
+            <w:proofErr w:type="spellStart"/>
+            <w:r>
+              <w:rPr>
+                <w:b/>
+                <w:bCs/>
+              </w:rPr>
+              <w:t>hraswam</w:t>
+            </w:r>
+            <w:proofErr w:type="spellEnd"/>
+            <w:r>
+              <w:rPr>
+                <w:b/>
+                <w:bCs/>
+              </w:rPr>
+              <w:t>)</w:t>
+            </w:r>
+          </w:p>
+        </w:tc>
+      </w:tr>
+    </w:tbl>
+    <w:p>
+      <w:pPr>
+        <w:jc w:val="center"/>
+        <w:rPr>
+          <w:b/>
+          <w:bCs/>
+          <w:sz w:val="32"/>
+          <w:szCs w:val="32"/>
+          <w:u w:val="single"/>
+        </w:rPr>
+      </w:pPr>
+      <w:r>
+        <w:rPr>
+          <w:b/>
+          <w:bCs/>
+          <w:sz w:val="32"/>
+          <w:szCs w:val="32"/>
+          <w:u w:val="single"/>
+        </w:rPr>
+        <w:t>======================</w:t>
+      </w:r>
+    </w:p>
+    <w:p>
+      <w:pPr>
+        <w:jc w:val="center"/>
+        <w:rPr>
+          <w:b/>
+          <w:bCs/>
+          <w:sz w:val="32"/>
+          <w:szCs w:val="32"/>
+          <w:u w:val="single"/>
+        </w:rPr>
+      </w:pPr>
+      <w:r>
+        <w:rPr>
+          <w:b/>
+          <w:bCs/>
+          <w:sz w:val="32"/>
+          <w:szCs w:val="32"/>
+          <w:u w:val="single"/>
+        </w:rPr>
+        <w:t xml:space="preserve">TS </w:t>
+      </w:r>
+      <w:proofErr w:type="spellStart"/>
+      <w:r>
+        <w:rPr>
+          <w:b/>
+          <w:bCs/>
+          <w:sz w:val="32"/>
+          <w:szCs w:val="32"/>
+          <w:u w:val="single"/>
+        </w:rPr>
+        <w:t>Pada</w:t>
+      </w:r>
+      <w:proofErr w:type="spellEnd"/>
+      <w:r>
+        <w:rPr>
+          <w:b/>
+          <w:bCs/>
+          <w:sz w:val="32"/>
+          <w:szCs w:val="32"/>
+          <w:u w:val="single"/>
+        </w:rPr>
+        <w:t xml:space="preserve"> </w:t>
+      </w:r>
+      <w:proofErr w:type="spellStart"/>
+      <w:r>
+        <w:rPr>
+          <w:b/>
+          <w:bCs/>
+          <w:sz w:val="32"/>
+          <w:szCs w:val="32"/>
+          <w:u w:val="single"/>
+        </w:rPr>
+        <w:t>Paatam</w:t>
+      </w:r>
+      <w:proofErr w:type="spellEnd"/>
+      <w:r>
+        <w:rPr>
+          <w:b/>
+          <w:bCs/>
+          <w:sz w:val="32"/>
+          <w:szCs w:val="32"/>
+          <w:u w:val="single"/>
+        </w:rPr>
+        <w:t xml:space="preserve"> – TS 2.2 Sanskrit </w:t>
       </w:r>
       <w:r>
         <w:rPr>
@@ -255,7 +1215,27 @@
                 <w:szCs w:val="28"/>
                 <w:lang w:bidi="ta-IN"/>
               </w:rPr>
-              <w:t>TS 2.2.4.7 (Vaakyam)</w:t>
+              <w:t>TS 2.2.4.7 (</w:t>
+            </w:r>
+            <w:proofErr w:type="spellStart"/>
+            <w:r>
+              <w:rPr>
+                <w:rFonts w:cs="Latha"/>
+                <w:sz w:val="28"/>
+                <w:szCs w:val="28"/>
+                <w:lang w:bidi="ta-IN"/>
+              </w:rPr>
+              <w:t>Vaakyam</w:t>
+            </w:r>
+            <w:proofErr w:type="spellEnd"/>
+            <w:r>
+              <w:rPr>
+                <w:rFonts w:cs="Latha"/>
+                <w:sz w:val="28"/>
+                <w:szCs w:val="28"/>
+                <w:lang w:bidi="ta-IN"/>
+              </w:rPr>
+              <w:t>)</w:t>
             </w:r>
           </w:p>
           <w:p>
@@ -291,21 +1271,32 @@
             <w:pPr>
               <w:spacing w:before="0" w:line="240" w:lineRule="auto"/>
               <w:rPr>
-                <w:rFonts w:cs="Latha" w:hint="cs"/>
+                <w:rFonts w:cs="Latha"/>
                 <w:sz w:val="28"/>
                 <w:szCs w:val="28"/>
                 <w:cs/>
                 <w:lang w:bidi="ta-IN"/>
               </w:rPr>
             </w:pPr>
-            <w:r>
-              <w:rPr>
-                <w:rFonts w:cs="Latha"/>
-                <w:sz w:val="28"/>
-                <w:szCs w:val="28"/>
-                <w:lang w:bidi="ta-IN"/>
-              </w:rPr>
-              <w:t>Panchaati  No. 21</w:t>
+            <w:proofErr w:type="spellStart"/>
+            <w:r>
+              <w:rPr>
+                <w:rFonts w:cs="Latha"/>
+                <w:sz w:val="28"/>
+                <w:szCs w:val="28"/>
+                <w:lang w:bidi="ta-IN"/>
+              </w:rPr>
+              <w:t>Panchaati</w:t>
+            </w:r>
+            <w:proofErr w:type="spellEnd"/>
+            <w:r>
+              <w:rPr>
+                <w:rFonts w:cs="Latha"/>
+                <w:sz w:val="28"/>
+                <w:szCs w:val="28"/>
+                <w:lang w:bidi="ta-IN"/>
+              </w:rPr>
+              <w:t xml:space="preserve">  No. 21</w:t>
             </w:r>
           </w:p>
         </w:tc>
@@ -354,6 +1345,7 @@
               </w:rPr>
               <w:t>–</w:t>
             </w:r>
+            <w:proofErr w:type="spellStart"/>
             <w:r>
               <w:rPr>
                 <w:rFonts w:ascii="BRH Devanagari Extra" w:hAnsi="BRH Devanagari Extra" w:cs="BRH Devanagari Extra"/>
@@ -377,7 +1369,16 @@
                 <w:sz w:val="40"/>
                 <w:szCs w:val="40"/>
               </w:rPr>
-              <w:t>U AÉ</w:t>
+              <w:t>U</w:t>
+            </w:r>
+            <w:proofErr w:type="spellEnd"/>
+            <w:r>
+              <w:rPr>
+                <w:rFonts w:ascii="BRH Devanagari Extra" w:hAnsi="BRH Devanagari Extra" w:cs="BRH Devanagari Extra"/>
+                <w:sz w:val="40"/>
+                <w:szCs w:val="40"/>
+              </w:rPr>
+              <w:t xml:space="preserve"> AÉ</w:t>
             </w:r>
             <w:r>
               <w:rPr>
@@ -387,6 +1388,7 @@
               </w:rPr>
               <w:t>–</w:t>
             </w:r>
+            <w:proofErr w:type="spellStart"/>
             <w:r>
               <w:rPr>
                 <w:rFonts w:ascii="BRH Devanagari Extra" w:hAnsi="BRH Devanagari Extra" w:cs="BRH Devanagari Extra"/>
@@ -395,6 +1397,7 @@
               </w:rPr>
               <w:t>SÏmrÉÉþlÉÔ</w:t>
             </w:r>
+            <w:proofErr w:type="spellEnd"/>
             <w:r>
               <w:rPr>
                 <w:rFonts w:ascii="BRH Malayalam Extra" w:hAnsi="BRH Malayalam Extra" w:cs="BRH Devanagari Extra"/>
@@ -403,6 +1406,7 @@
               </w:rPr>
               <w:t>–</w:t>
             </w:r>
+            <w:proofErr w:type="spellStart"/>
             <w:r>
               <w:rPr>
                 <w:rFonts w:ascii="BRH Devanagari Extra" w:hAnsi="BRH Devanagari Extra" w:cs="BRH Devanagari Extra"/>
@@ -411,6 +1415,7 @@
               </w:rPr>
               <w:t>SèkÉØirÉ</w:t>
             </w:r>
+            <w:proofErr w:type="spellEnd"/>
             <w:r>
               <w:rPr>
                 <w:rFonts w:ascii="BRH Malayalam Extra" w:hAnsi="BRH Malayalam Extra" w:cs="BRH Devanagari Extra"/>
@@ -465,6 +1470,7 @@
               </w:rPr>
               <w:t>–</w:t>
             </w:r>
+            <w:proofErr w:type="spellStart"/>
             <w:r>
               <w:rPr>
                 <w:rFonts w:ascii="BRH Devanagari Extra" w:hAnsi="BRH Devanagari Extra" w:cs="BRH Devanagari Extra"/>
@@ -488,7 +1494,16 @@
                 <w:sz w:val="40"/>
                 <w:szCs w:val="40"/>
               </w:rPr>
-              <w:t>þU AÉ</w:t>
+              <w:t>þU</w:t>
+            </w:r>
+            <w:proofErr w:type="spellEnd"/>
+            <w:r>
+              <w:rPr>
+                <w:rFonts w:ascii="BRH Devanagari Extra" w:hAnsi="BRH Devanagari Extra" w:cs="BRH Devanagari Extra"/>
+                <w:sz w:val="40"/>
+                <w:szCs w:val="40"/>
+              </w:rPr>
+              <w:t xml:space="preserve"> AÉ</w:t>
             </w:r>
             <w:r>
               <w:rPr>
@@ -498,6 +1513,7 @@
               </w:rPr>
               <w:t>–</w:t>
             </w:r>
+            <w:proofErr w:type="spellStart"/>
             <w:r>
               <w:rPr>
                 <w:rFonts w:ascii="BRH Devanagari Extra" w:hAnsi="BRH Devanagari Extra" w:cs="BRH Devanagari Extra"/>
@@ -506,6 +1522,7 @@
               </w:rPr>
               <w:t>SÏmrÉÉþlÉÔ</w:t>
             </w:r>
+            <w:proofErr w:type="spellEnd"/>
             <w:r>
               <w:rPr>
                 <w:rFonts w:ascii="BRH Malayalam Extra" w:hAnsi="BRH Malayalam Extra" w:cs="BRH Devanagari Extra"/>
@@ -514,6 +1531,7 @@
               </w:rPr>
               <w:t>–</w:t>
             </w:r>
+            <w:proofErr w:type="spellStart"/>
             <w:r>
               <w:rPr>
                 <w:rFonts w:ascii="BRH Devanagari Extra" w:hAnsi="BRH Devanagari Extra" w:cs="BRH Devanagari Extra"/>
@@ -522,6 +1540,7 @@
               </w:rPr>
               <w:t>SèkÉØirÉ</w:t>
             </w:r>
+            <w:proofErr w:type="spellEnd"/>
             <w:r>
               <w:rPr>
                 <w:rFonts w:ascii="BRH Malayalam Extra" w:hAnsi="BRH Malayalam Extra" w:cs="BRH Devanagari Extra"/>
@@ -566,7 +1585,27 @@
                 <w:szCs w:val="28"/>
                 <w:lang w:bidi="ta-IN"/>
               </w:rPr>
-              <w:t>TS 2.2.5.5 (Padam)</w:t>
+              <w:t>TS 2.2.5.5 (</w:t>
+            </w:r>
+            <w:proofErr w:type="spellStart"/>
+            <w:r>
+              <w:rPr>
+                <w:rFonts w:cs="Latha"/>
+                <w:sz w:val="28"/>
+                <w:szCs w:val="28"/>
+                <w:lang w:bidi="ta-IN"/>
+              </w:rPr>
+              <w:t>Padam</w:t>
+            </w:r>
+            <w:proofErr w:type="spellEnd"/>
+            <w:r>
+              <w:rPr>
+                <w:rFonts w:cs="Latha"/>
+                <w:sz w:val="28"/>
+                <w:szCs w:val="28"/>
+                <w:lang w:bidi="ta-IN"/>
+              </w:rPr>
+              <w:t>)</w:t>
             </w:r>
           </w:p>
           <w:p>
@@ -579,35 +1618,57 @@
                 <w:lang w:bidi="ta-IN"/>
               </w:rPr>
             </w:pPr>
-            <w:r>
-              <w:rPr>
-                <w:rFonts w:cs="Latha"/>
-                <w:sz w:val="28"/>
-                <w:szCs w:val="28"/>
-                <w:lang w:bidi="ta-IN"/>
-              </w:rPr>
-              <w:t>Padam No. 43</w:t>
+            <w:proofErr w:type="spellStart"/>
+            <w:r>
+              <w:rPr>
+                <w:rFonts w:cs="Latha"/>
+                <w:sz w:val="28"/>
+                <w:szCs w:val="28"/>
+                <w:lang w:bidi="ta-IN"/>
+              </w:rPr>
+              <w:t>Padam</w:t>
+            </w:r>
+            <w:proofErr w:type="spellEnd"/>
+            <w:r>
+              <w:rPr>
+                <w:rFonts w:cs="Latha"/>
+                <w:sz w:val="28"/>
+                <w:szCs w:val="28"/>
+                <w:lang w:bidi="ta-IN"/>
+              </w:rPr>
+              <w:t xml:space="preserve"> No. 43</w:t>
             </w:r>
           </w:p>
           <w:p>
             <w:pPr>
               <w:spacing w:before="0" w:line="240" w:lineRule="auto"/>
               <w:rPr>
-                <w:rFonts w:cs="Latha" w:hint="cs"/>
+                <w:rFonts w:cs="Latha"/>
                 <w:sz w:val="28"/>
                 <w:szCs w:val="28"/>
                 <w:cs/>
                 <w:lang w:bidi="ta-IN"/>
               </w:rPr>
             </w:pPr>
-            <w:r>
-              <w:rPr>
-                <w:rFonts w:cs="Latha"/>
-                <w:sz w:val="28"/>
-                <w:szCs w:val="28"/>
-                <w:lang w:bidi="ta-IN"/>
-              </w:rPr>
-              <w:t>Panchaati  No. 27</w:t>
+            <w:proofErr w:type="spellStart"/>
+            <w:r>
+              <w:rPr>
+                <w:rFonts w:cs="Latha"/>
+                <w:sz w:val="28"/>
+                <w:szCs w:val="28"/>
+                <w:lang w:bidi="ta-IN"/>
+              </w:rPr>
+              <w:t>Panchaati</w:t>
+            </w:r>
+            <w:proofErr w:type="spellEnd"/>
+            <w:r>
+              <w:rPr>
+                <w:rFonts w:cs="Latha"/>
+                <w:sz w:val="28"/>
+                <w:szCs w:val="28"/>
+                <w:lang w:bidi="ta-IN"/>
+              </w:rPr>
+              <w:t xml:space="preserve">  No. 27</w:t>
             </w:r>
           </w:p>
         </w:tc>
@@ -630,6 +1691,7 @@
                 <w:szCs w:val="32"/>
               </w:rPr>
             </w:pPr>
+            <w:proofErr w:type="spellStart"/>
             <w:r>
               <w:rPr>
                 <w:rFonts w:ascii="BRH Devanagari Extra" w:hAnsi="BRH Devanagari Extra" w:cs="BRH Devanagari Extra"/>
@@ -638,6 +1700,7 @@
               </w:rPr>
               <w:t>Mü</w:t>
             </w:r>
+            <w:proofErr w:type="spellEnd"/>
             <w:r>
               <w:rPr>
                 <w:rFonts w:ascii="BRH Malayalam Extra" w:hAnsi="BRH Malayalam Extra" w:cs="BRH Devanagari Extra"/>
@@ -646,6 +1709,7 @@
               </w:rPr>
               <w:t>–</w:t>
             </w:r>
+            <w:proofErr w:type="spellStart"/>
             <w:r>
               <w:rPr>
                 <w:rFonts w:ascii="BRH Devanagari Extra" w:hAnsi="BRH Devanagari Extra" w:cs="BRH Devanagari Extra"/>
@@ -654,6 +1718,7 @@
               </w:rPr>
               <w:t>UÉå</w:t>
             </w:r>
+            <w:proofErr w:type="spellEnd"/>
             <w:r>
               <w:rPr>
                 <w:rFonts w:ascii="BRH Malayalam Extra" w:hAnsi="BRH Malayalam Extra" w:cs="BRH Devanagari Extra"/>
@@ -662,6 +1727,7 @@
               </w:rPr>
               <w:t>–</w:t>
             </w:r>
+            <w:proofErr w:type="spellStart"/>
             <w:r>
               <w:rPr>
                 <w:rFonts w:ascii="BRH Devanagari Extra" w:hAnsi="BRH Devanagari Extra" w:cs="BRH Devanagari Extra"/>
@@ -671,14 +1737,25 @@
               </w:rPr>
               <w:t>ÌiÉ</w:t>
             </w:r>
-            <w:r>
-              <w:rPr>
-                <w:rFonts w:ascii="BRH Devanagari Extra" w:hAnsi="BRH Devanagari Extra" w:cs="BRH Devanagari Extra"/>
-                <w:sz w:val="40"/>
-                <w:szCs w:val="40"/>
-              </w:rPr>
-              <w:t xml:space="preserve"> | AjÉÉå</w:t>
-            </w:r>
+            <w:proofErr w:type="spellEnd"/>
+            <w:r>
+              <w:rPr>
+                <w:rFonts w:ascii="BRH Devanagari Extra" w:hAnsi="BRH Devanagari Extra" w:cs="BRH Devanagari Extra"/>
+                <w:sz w:val="40"/>
+                <w:szCs w:val="40"/>
+              </w:rPr>
+              <w:t xml:space="preserve"> | </w:t>
+            </w:r>
+            <w:proofErr w:type="spellStart"/>
+            <w:r>
+              <w:rPr>
+                <w:rFonts w:ascii="BRH Devanagari Extra" w:hAnsi="BRH Devanagari Extra" w:cs="BRH Devanagari Extra"/>
+                <w:sz w:val="40"/>
+                <w:szCs w:val="40"/>
+              </w:rPr>
+              <w:t>AjÉÉå</w:t>
+            </w:r>
+            <w:proofErr w:type="spellEnd"/>
             <w:r>
               <w:rPr>
                 <w:rFonts w:ascii="BRH Malayalam Extra" w:hAnsi="BRH Malayalam Extra" w:cs="BRH Devanagari Extra"/>
@@ -693,7 +1770,25 @@
                 <w:sz w:val="40"/>
                 <w:szCs w:val="40"/>
               </w:rPr>
-              <w:t xml:space="preserve"> CÌiÉþ |</w:t>
+              <w:t xml:space="preserve"> </w:t>
+            </w:r>
+            <w:proofErr w:type="spellStart"/>
+            <w:r>
+              <w:rPr>
+                <w:rFonts w:ascii="BRH Devanagari Extra" w:hAnsi="BRH Devanagari Extra" w:cs="BRH Devanagari Extra"/>
+                <w:sz w:val="40"/>
+                <w:szCs w:val="40"/>
+              </w:rPr>
+              <w:t>CÌiÉþ</w:t>
+            </w:r>
+            <w:proofErr w:type="spellEnd"/>
+            <w:r>
+              <w:rPr>
+                <w:rFonts w:ascii="BRH Devanagari Extra" w:hAnsi="BRH Devanagari Extra" w:cs="BRH Devanagari Extra"/>
+                <w:sz w:val="40"/>
+                <w:szCs w:val="40"/>
+              </w:rPr>
+              <w:t xml:space="preserve"> |</w:t>
             </w:r>
           </w:p>
         </w:tc>
@@ -715,6 +1810,7 @@
                 <w:szCs w:val="32"/>
               </w:rPr>
             </w:pPr>
+            <w:proofErr w:type="spellStart"/>
             <w:r>
               <w:rPr>
                 <w:rFonts w:ascii="BRH Devanagari Extra" w:hAnsi="BRH Devanagari Extra" w:cs="BRH Devanagari Extra"/>
@@ -723,6 +1819,7 @@
               </w:rPr>
               <w:t>Mü</w:t>
             </w:r>
+            <w:proofErr w:type="spellEnd"/>
             <w:r>
               <w:rPr>
                 <w:rFonts w:ascii="BRH Malayalam Extra" w:hAnsi="BRH Malayalam Extra" w:cs="BRH Devanagari Extra"/>
@@ -731,6 +1828,7 @@
               </w:rPr>
               <w:t>–</w:t>
             </w:r>
+            <w:proofErr w:type="spellStart"/>
             <w:r>
               <w:rPr>
                 <w:rFonts w:ascii="BRH Devanagari Extra" w:hAnsi="BRH Devanagari Extra" w:cs="BRH Devanagari Extra"/>
@@ -739,6 +1837,7 @@
               </w:rPr>
               <w:t>UÉå</w:t>
             </w:r>
+            <w:proofErr w:type="spellEnd"/>
             <w:r>
               <w:rPr>
                 <w:rFonts w:ascii="BRH Malayalam Extra" w:hAnsi="BRH Malayalam Extra" w:cs="BRH Devanagari Extra"/>
@@ -747,6 +1846,7 @@
               </w:rPr>
               <w:t>–</w:t>
             </w:r>
+            <w:proofErr w:type="spellStart"/>
             <w:r>
               <w:rPr>
                 <w:rFonts w:ascii="BRH Devanagari Extra" w:hAnsi="BRH Devanagari Extra" w:cs="BRH Devanagari Extra"/>
@@ -756,6 +1856,7 @@
               </w:rPr>
               <w:t>ÌiÉ</w:t>
             </w:r>
+            <w:proofErr w:type="spellEnd"/>
             <w:r>
               <w:rPr>
                 <w:rFonts w:ascii="BRH Malayalam Extra" w:hAnsi="BRH Malayalam Extra" w:cs="BRH Devanagari Extra"/>
@@ -770,8 +1871,18 @@
                 <w:sz w:val="40"/>
                 <w:szCs w:val="40"/>
               </w:rPr>
-              <w:t xml:space="preserve"> | AjÉÉå</w:t>
-            </w:r>
+              <w:t xml:space="preserve"> | </w:t>
+            </w:r>
+            <w:proofErr w:type="spellStart"/>
+            <w:r>
+              <w:rPr>
+                <w:rFonts w:ascii="BRH Devanagari Extra" w:hAnsi="BRH Devanagari Extra" w:cs="BRH Devanagari Extra"/>
+                <w:sz w:val="40"/>
+                <w:szCs w:val="40"/>
+              </w:rPr>
+              <w:t>AjÉÉå</w:t>
+            </w:r>
+            <w:proofErr w:type="spellEnd"/>
             <w:r>
               <w:rPr>
                 <w:rFonts w:ascii="BRH Malayalam Extra" w:hAnsi="BRH Malayalam Extra" w:cs="BRH Devanagari Extra"/>
@@ -786,7 +1897,25 @@
                 <w:sz w:val="40"/>
                 <w:szCs w:val="40"/>
               </w:rPr>
-              <w:t xml:space="preserve"> CÌiÉþ |</w:t>
+              <w:t xml:space="preserve"> </w:t>
+            </w:r>
+            <w:proofErr w:type="spellStart"/>
+            <w:r>
+              <w:rPr>
+                <w:rFonts w:ascii="BRH Devanagari Extra" w:hAnsi="BRH Devanagari Extra" w:cs="BRH Devanagari Extra"/>
+                <w:sz w:val="40"/>
+                <w:szCs w:val="40"/>
+              </w:rPr>
+              <w:t>CÌiÉþ</w:t>
+            </w:r>
+            <w:proofErr w:type="spellEnd"/>
+            <w:r>
+              <w:rPr>
+                <w:rFonts w:ascii="BRH Devanagari Extra" w:hAnsi="BRH Devanagari Extra" w:cs="BRH Devanagari Extra"/>
+                <w:sz w:val="40"/>
+                <w:szCs w:val="40"/>
+              </w:rPr>
+              <w:t xml:space="preserve"> |</w:t>
             </w:r>
           </w:p>
         </w:tc>
@@ -824,7 +1953,28 @@
                 <w:szCs w:val="28"/>
                 <w:lang w:bidi="ta-IN"/>
               </w:rPr>
-              <w:t>TS 2.2.10.5 (Padam)</w:t>
+              <w:lastRenderedPageBreak/>
+              <w:t>TS 2.2.10.5 (</w:t>
+            </w:r>
+            <w:proofErr w:type="spellStart"/>
+            <w:r>
+              <w:rPr>
+                <w:rFonts w:cs="Latha"/>
+                <w:sz w:val="28"/>
+                <w:szCs w:val="28"/>
+                <w:lang w:bidi="ta-IN"/>
+              </w:rPr>
+              <w:t>Padam</w:t>
+            </w:r>
+            <w:proofErr w:type="spellEnd"/>
+            <w:r>
+              <w:rPr>
+                <w:rFonts w:cs="Latha"/>
+                <w:sz w:val="28"/>
+                <w:szCs w:val="28"/>
+                <w:lang w:bidi="ta-IN"/>
+              </w:rPr>
+              <w:t>)</w:t>
             </w:r>
           </w:p>
           <w:p>
@@ -837,35 +1987,57 @@
                 <w:lang w:bidi="ta-IN"/>
               </w:rPr>
             </w:pPr>
-            <w:r>
-              <w:rPr>
-                <w:rFonts w:cs="Latha"/>
-                <w:sz w:val="28"/>
-                <w:szCs w:val="28"/>
-                <w:lang w:bidi="ta-IN"/>
-              </w:rPr>
-              <w:t>Padam No. 47</w:t>
+            <w:proofErr w:type="spellStart"/>
+            <w:r>
+              <w:rPr>
+                <w:rFonts w:cs="Latha"/>
+                <w:sz w:val="28"/>
+                <w:szCs w:val="28"/>
+                <w:lang w:bidi="ta-IN"/>
+              </w:rPr>
+              <w:t>Padam</w:t>
+            </w:r>
+            <w:proofErr w:type="spellEnd"/>
+            <w:r>
+              <w:rPr>
+                <w:rFonts w:cs="Latha"/>
+                <w:sz w:val="28"/>
+                <w:szCs w:val="28"/>
+                <w:lang w:bidi="ta-IN"/>
+              </w:rPr>
+              <w:t xml:space="preserve"> No. 47</w:t>
             </w:r>
           </w:p>
           <w:p>
             <w:pPr>
               <w:spacing w:before="0" w:line="240" w:lineRule="auto"/>
               <w:rPr>
-                <w:rFonts w:cs="Latha" w:hint="cs"/>
+                <w:rFonts w:cs="Latha"/>
                 <w:sz w:val="28"/>
                 <w:szCs w:val="28"/>
                 <w:cs/>
                 <w:lang w:bidi="ta-IN"/>
               </w:rPr>
             </w:pPr>
-            <w:r>
-              <w:rPr>
-                <w:rFonts w:cs="Latha"/>
-                <w:sz w:val="28"/>
-                <w:szCs w:val="28"/>
-                <w:lang w:bidi="ta-IN"/>
-              </w:rPr>
-              <w:t>Panchaati  No. 57</w:t>
+            <w:proofErr w:type="spellStart"/>
+            <w:r>
+              <w:rPr>
+                <w:rFonts w:cs="Latha"/>
+                <w:sz w:val="28"/>
+                <w:szCs w:val="28"/>
+                <w:lang w:bidi="ta-IN"/>
+              </w:rPr>
+              <w:t>Panchaati</w:t>
+            </w:r>
+            <w:proofErr w:type="spellEnd"/>
+            <w:r>
+              <w:rPr>
+                <w:rFonts w:cs="Latha"/>
+                <w:sz w:val="28"/>
+                <w:szCs w:val="28"/>
+                <w:lang w:bidi="ta-IN"/>
+              </w:rPr>
+              <w:t xml:space="preserve">  No. 57</w:t>
             </w:r>
           </w:p>
         </w:tc>
@@ -904,6 +2076,7 @@
               </w:rPr>
               <w:t>–</w:t>
             </w:r>
+            <w:proofErr w:type="spellStart"/>
             <w:r>
               <w:rPr>
                 <w:rFonts w:ascii="BRH Devanagari Extra" w:hAnsi="BRH Devanagari Extra" w:cs="BRH Devanagari Extra"/>
@@ -919,8 +2092,36 @@
                 <w:sz w:val="40"/>
                 <w:szCs w:val="40"/>
               </w:rPr>
-              <w:t xml:space="preserve">kÉïqÉç | lÉ | </w:t>
-            </w:r>
+              <w:t>kÉïqÉç</w:t>
+            </w:r>
+            <w:proofErr w:type="spellEnd"/>
+            <w:r>
+              <w:rPr>
+                <w:rFonts w:ascii="BRH Devanagari Extra" w:hAnsi="BRH Devanagari Extra" w:cs="BRH Devanagari Extra"/>
+                <w:sz w:val="40"/>
+                <w:szCs w:val="40"/>
+              </w:rPr>
+              <w:t xml:space="preserve"> | </w:t>
+            </w:r>
+            <w:proofErr w:type="spellStart"/>
+            <w:r>
+              <w:rPr>
+                <w:rFonts w:ascii="BRH Devanagari Extra" w:hAnsi="BRH Devanagari Extra" w:cs="BRH Devanagari Extra"/>
+                <w:sz w:val="40"/>
+                <w:szCs w:val="40"/>
+              </w:rPr>
+              <w:t>lÉ</w:t>
+            </w:r>
+            <w:proofErr w:type="spellEnd"/>
+            <w:r>
+              <w:rPr>
+                <w:rFonts w:ascii="BRH Devanagari Extra" w:hAnsi="BRH Devanagari Extra" w:cs="BRH Devanagari Extra"/>
+                <w:sz w:val="40"/>
+                <w:szCs w:val="40"/>
+              </w:rPr>
+              <w:t xml:space="preserve"> | </w:t>
+            </w:r>
+            <w:proofErr w:type="spellStart"/>
             <w:r>
               <w:rPr>
                 <w:rFonts w:ascii="BRH Devanagari Extra" w:hAnsi="BRH Devanagari Extra" w:cs="BRH Devanagari Extra"/>
@@ -945,8 +2146,27 @@
                 <w:sz w:val="40"/>
                 <w:szCs w:val="40"/>
               </w:rPr>
-              <w:t>kÉïqÉç | oÉ</w:t>
-            </w:r>
+              <w:t>kÉïqÉç</w:t>
+            </w:r>
+            <w:proofErr w:type="spellEnd"/>
+            <w:r>
+              <w:rPr>
+                <w:rFonts w:ascii="BRH Devanagari Extra" w:hAnsi="BRH Devanagari Extra" w:cs="BRH Devanagari Extra"/>
+                <w:sz w:val="40"/>
+                <w:szCs w:val="40"/>
+              </w:rPr>
+              <w:t xml:space="preserve"> | </w:t>
+            </w:r>
+            <w:proofErr w:type="spellStart"/>
+            <w:r>
+              <w:rPr>
+                <w:rFonts w:ascii="BRH Devanagari Extra" w:hAnsi="BRH Devanagari Extra" w:cs="BRH Devanagari Extra"/>
+                <w:sz w:val="40"/>
+                <w:szCs w:val="40"/>
+              </w:rPr>
+              <w:t>oÉ</w:t>
+            </w:r>
+            <w:proofErr w:type="spellEnd"/>
             <w:r>
               <w:rPr>
                 <w:rFonts w:ascii="BRH Malayalam Extra" w:hAnsi="BRH Malayalam Extra" w:cs="BRH Devanagari Extra"/>
@@ -955,6 +2175,7 @@
               </w:rPr>
               <w:t>–</w:t>
             </w:r>
+            <w:proofErr w:type="spellStart"/>
             <w:r>
               <w:rPr>
                 <w:rFonts w:ascii="BRH Devanagari Extra" w:hAnsi="BRH Devanagari Extra" w:cs="BRH Devanagari Extra"/>
@@ -963,6 +2184,7 @@
               </w:rPr>
               <w:t>Uç</w:t>
             </w:r>
+            <w:proofErr w:type="spellEnd"/>
             <w:r>
               <w:rPr>
                 <w:rFonts w:ascii="BRH Malayalam Extra" w:hAnsi="BRH Malayalam Extra" w:cs="BRH Devanagari Extra"/>
@@ -977,7 +2199,25 @@
                 <w:sz w:val="40"/>
                 <w:szCs w:val="40"/>
               </w:rPr>
-              <w:t>.ÌWûwÉþÈ |</w:t>
+              <w:t>.</w:t>
+            </w:r>
+            <w:proofErr w:type="spellStart"/>
+            <w:r>
+              <w:rPr>
+                <w:rFonts w:ascii="BRH Devanagari Extra" w:hAnsi="BRH Devanagari Extra" w:cs="BRH Devanagari Extra"/>
+                <w:sz w:val="40"/>
+                <w:szCs w:val="40"/>
+              </w:rPr>
+              <w:t>ÌWûwÉþÈ</w:t>
+            </w:r>
+            <w:proofErr w:type="spellEnd"/>
+            <w:r>
+              <w:rPr>
+                <w:rFonts w:ascii="BRH Devanagari Extra" w:hAnsi="BRH Devanagari Extra" w:cs="BRH Devanagari Extra"/>
+                <w:sz w:val="40"/>
+                <w:szCs w:val="40"/>
+              </w:rPr>
+              <w:t xml:space="preserve"> |</w:t>
             </w:r>
           </w:p>
         </w:tc>
@@ -1015,6 +2255,7 @@
               </w:rPr>
               <w:t>–</w:t>
             </w:r>
+            <w:proofErr w:type="spellStart"/>
             <w:r>
               <w:rPr>
                 <w:rFonts w:ascii="BRH Devanagari Extra" w:hAnsi="BRH Devanagari Extra" w:cs="BRH Devanagari Extra"/>
@@ -1030,7 +2271,34 @@
                 <w:sz w:val="40"/>
                 <w:szCs w:val="40"/>
               </w:rPr>
-              <w:t xml:space="preserve">kÉïqÉç | lÉ | </w:t>
+              <w:t>kÉïqÉç</w:t>
+            </w:r>
+            <w:proofErr w:type="spellEnd"/>
+            <w:r>
+              <w:rPr>
+                <w:rFonts w:ascii="BRH Devanagari Extra" w:hAnsi="BRH Devanagari Extra" w:cs="BRH Devanagari Extra"/>
+                <w:sz w:val="40"/>
+                <w:szCs w:val="40"/>
+              </w:rPr>
+              <w:t xml:space="preserve"> | </w:t>
+            </w:r>
+            <w:proofErr w:type="spellStart"/>
+            <w:r>
+              <w:rPr>
+                <w:rFonts w:ascii="BRH Devanagari Extra" w:hAnsi="BRH Devanagari Extra" w:cs="BRH Devanagari Extra"/>
+                <w:sz w:val="40"/>
+                <w:szCs w:val="40"/>
+              </w:rPr>
+              <w:t>lÉ</w:t>
+            </w:r>
+            <w:proofErr w:type="spellEnd"/>
+            <w:r>
+              <w:rPr>
+                <w:rFonts w:ascii="BRH Devanagari Extra" w:hAnsi="BRH Devanagari Extra" w:cs="BRH Devanagari Extra"/>
+                <w:sz w:val="40"/>
+                <w:szCs w:val="40"/>
+              </w:rPr>
+              <w:t xml:space="preserve"> | </w:t>
             </w:r>
             <w:r>
               <w:rPr>
@@ -1050,6 +2318,7 @@
               </w:rPr>
               <w:t>–</w:t>
             </w:r>
+            <w:proofErr w:type="spellStart"/>
             <w:r>
               <w:rPr>
                 <w:rFonts w:ascii="BRH Devanagari Extra" w:hAnsi="BRH Devanagari Extra" w:cs="BRH Devanagari Extra"/>
@@ -1065,8 +2334,27 @@
                 <w:sz w:val="40"/>
                 <w:szCs w:val="40"/>
               </w:rPr>
-              <w:t>kÉïqÉç | oÉ</w:t>
-            </w:r>
+              <w:t>kÉïqÉç</w:t>
+            </w:r>
+            <w:proofErr w:type="spellEnd"/>
+            <w:r>
+              <w:rPr>
+                <w:rFonts w:ascii="BRH Devanagari Extra" w:hAnsi="BRH Devanagari Extra" w:cs="BRH Devanagari Extra"/>
+                <w:sz w:val="40"/>
+                <w:szCs w:val="40"/>
+              </w:rPr>
+              <w:t xml:space="preserve"> | </w:t>
+            </w:r>
+            <w:proofErr w:type="spellStart"/>
+            <w:r>
+              <w:rPr>
+                <w:rFonts w:ascii="BRH Devanagari Extra" w:hAnsi="BRH Devanagari Extra" w:cs="BRH Devanagari Extra"/>
+                <w:sz w:val="40"/>
+                <w:szCs w:val="40"/>
+              </w:rPr>
+              <w:t>oÉ</w:t>
+            </w:r>
+            <w:proofErr w:type="spellEnd"/>
             <w:r>
               <w:rPr>
                 <w:rFonts w:ascii="BRH Malayalam Extra" w:hAnsi="BRH Malayalam Extra" w:cs="BRH Devanagari Extra"/>
@@ -1075,6 +2363,7 @@
               </w:rPr>
               <w:t>–</w:t>
             </w:r>
+            <w:proofErr w:type="spellStart"/>
             <w:r>
               <w:rPr>
                 <w:rFonts w:ascii="BRH Devanagari Extra" w:hAnsi="BRH Devanagari Extra" w:cs="BRH Devanagari Extra"/>
@@ -1083,6 +2372,7 @@
               </w:rPr>
               <w:t>Uç</w:t>
             </w:r>
+            <w:proofErr w:type="spellEnd"/>
             <w:r>
               <w:rPr>
                 <w:rFonts w:ascii="BRH Malayalam Extra" w:hAnsi="BRH Malayalam Extra" w:cs="BRH Devanagari Extra"/>
@@ -1097,7 +2387,25 @@
                 <w:sz w:val="40"/>
                 <w:szCs w:val="40"/>
               </w:rPr>
-              <w:t>.ÌWûwÉþÈ |</w:t>
+              <w:t>.</w:t>
+            </w:r>
+            <w:proofErr w:type="spellStart"/>
+            <w:r>
+              <w:rPr>
+                <w:rFonts w:ascii="BRH Devanagari Extra" w:hAnsi="BRH Devanagari Extra" w:cs="BRH Devanagari Extra"/>
+                <w:sz w:val="40"/>
+                <w:szCs w:val="40"/>
+              </w:rPr>
+              <w:t>ÌWûwÉþÈ</w:t>
+            </w:r>
+            <w:proofErr w:type="spellEnd"/>
+            <w:r>
+              <w:rPr>
+                <w:rFonts w:ascii="BRH Devanagari Extra" w:hAnsi="BRH Devanagari Extra" w:cs="BRH Devanagari Extra"/>
+                <w:sz w:val="40"/>
+                <w:szCs w:val="40"/>
+              </w:rPr>
+              <w:t xml:space="preserve"> |</w:t>
             </w:r>
           </w:p>
         </w:tc>
@@ -1206,8 +2514,51 @@
           <w:szCs w:val="32"/>
           <w:u w:val="single"/>
         </w:rPr>
-        <w:lastRenderedPageBreak/>
-        <w:t>TS Pada Paatam – TS 2.2</w:t>
+        <w:t xml:space="preserve">TS </w:t>
+      </w:r>
+      <w:proofErr w:type="spellStart"/>
+      <w:r>
+        <w:rPr>
+          <w:b/>
+          <w:bCs/>
+          <w:sz w:val="32"/>
+          <w:szCs w:val="32"/>
+          <w:u w:val="single"/>
+        </w:rPr>
+        <w:t>Pada</w:t>
+      </w:r>
+      <w:proofErr w:type="spellEnd"/>
+      <w:r>
+        <w:rPr>
+          <w:b/>
+          <w:bCs/>
+          <w:sz w:val="32"/>
+          <w:szCs w:val="32"/>
+          <w:u w:val="single"/>
+        </w:rPr>
+        <w:t xml:space="preserve"> </w:t>
+      </w:r>
+      <w:proofErr w:type="spellStart"/>
+      <w:r>
+        <w:rPr>
+          <w:b/>
+          <w:bCs/>
+          <w:sz w:val="32"/>
+          <w:szCs w:val="32"/>
+          <w:u w:val="single"/>
+        </w:rPr>
+        <w:t>Paatam</w:t>
+      </w:r>
+      <w:proofErr w:type="spellEnd"/>
+      <w:r>
+        <w:rPr>
+          <w:b/>
+          <w:bCs/>
+          <w:sz w:val="32"/>
+          <w:szCs w:val="32"/>
+          <w:u w:val="single"/>
+        </w:rPr>
+        <w:t xml:space="preserve"> – TS 2.2</w:t>
       </w:r>
       <w:r>
         <w:rPr>
@@ -1512,21 +2863,32 @@
             <w:pPr>
               <w:spacing w:before="0" w:line="240" w:lineRule="auto"/>
               <w:rPr>
-                <w:rFonts w:cs="Latha" w:hint="cs"/>
+                <w:rFonts w:cs="Latha"/>
                 <w:sz w:val="28"/>
                 <w:szCs w:val="28"/>
                 <w:cs/>
                 <w:lang w:bidi="ta-IN"/>
               </w:rPr>
             </w:pPr>
-            <w:r>
-              <w:rPr>
-                <w:rFonts w:cs="Latha"/>
-                <w:sz w:val="28"/>
-                <w:szCs w:val="28"/>
-                <w:lang w:bidi="ta-IN"/>
-              </w:rPr>
-              <w:t>Panchaati  No. 1</w:t>
+            <w:proofErr w:type="spellStart"/>
+            <w:r>
+              <w:rPr>
+                <w:rFonts w:cs="Latha"/>
+                <w:sz w:val="28"/>
+                <w:szCs w:val="28"/>
+                <w:lang w:bidi="ta-IN"/>
+              </w:rPr>
+              <w:t>Panchaati</w:t>
+            </w:r>
+            <w:proofErr w:type="spellEnd"/>
+            <w:r>
+              <w:rPr>
+                <w:rFonts w:cs="Latha"/>
+                <w:sz w:val="28"/>
+                <w:szCs w:val="28"/>
+                <w:lang w:bidi="ta-IN"/>
+              </w:rPr>
+              <w:t xml:space="preserve">  No. 1</w:t>
             </w:r>
           </w:p>
         </w:tc>
@@ -1543,13 +2905,23 @@
                 <w:szCs w:val="32"/>
               </w:rPr>
             </w:pPr>
-            <w:r>
-              <w:rPr>
-                <w:rFonts w:ascii="BRH Devanagari Extra" w:hAnsi="BRH Devanagari Extra" w:cs="BRH Devanagari Extra"/>
-                <w:sz w:val="40"/>
-                <w:szCs w:val="40"/>
-              </w:rPr>
-              <w:t>iÉÉÈ xÉ</w:t>
+            <w:proofErr w:type="spellStart"/>
+            <w:r>
+              <w:rPr>
+                <w:rFonts w:ascii="BRH Devanagari Extra" w:hAnsi="BRH Devanagari Extra" w:cs="BRH Devanagari Extra"/>
+                <w:sz w:val="40"/>
+                <w:szCs w:val="40"/>
+              </w:rPr>
+              <w:t>iÉÉÈ</w:t>
+            </w:r>
+            <w:proofErr w:type="spellEnd"/>
+            <w:r>
+              <w:rPr>
+                <w:rFonts w:ascii="BRH Devanagari Extra" w:hAnsi="BRH Devanagari Extra" w:cs="BRH Devanagari Extra"/>
+                <w:sz w:val="40"/>
+                <w:szCs w:val="40"/>
+              </w:rPr>
+              <w:t xml:space="preserve"> xÉ</w:t>
             </w:r>
             <w:r>
               <w:rPr>
@@ -1574,8 +2946,18 @@
                 <w:sz w:val="40"/>
                 <w:szCs w:val="40"/>
               </w:rPr>
-              <w:t xml:space="preserve"> CþlSìÉ</w:t>
-            </w:r>
+              <w:t xml:space="preserve"> </w:t>
+            </w:r>
+            <w:proofErr w:type="spellStart"/>
+            <w:r>
+              <w:rPr>
+                <w:rFonts w:ascii="BRH Devanagari Extra" w:hAnsi="BRH Devanagari Extra" w:cs="BRH Devanagari Extra"/>
+                <w:sz w:val="40"/>
+                <w:szCs w:val="40"/>
+              </w:rPr>
+              <w:t>CþlSìÉ</w:t>
+            </w:r>
+            <w:proofErr w:type="spellEnd"/>
             <w:r>
               <w:rPr>
                 <w:rFonts w:ascii="BRH Malayalam Extra" w:hAnsi="BRH Malayalam Extra" w:cs="BRH Devanagari Extra"/>
@@ -1584,6 +2966,7 @@
               </w:rPr>
               <w:t>–</w:t>
             </w:r>
+            <w:proofErr w:type="spellStart"/>
             <w:r>
               <w:rPr>
                 <w:rFonts w:ascii="BRH Devanagari Extra" w:hAnsi="BRH Devanagari Extra" w:cs="BRH Devanagari Extra"/>
@@ -1592,6 +2975,7 @@
               </w:rPr>
               <w:t>alÉÏ</w:t>
             </w:r>
+            <w:proofErr w:type="spellEnd"/>
           </w:p>
         </w:tc>
         <w:tc>
@@ -1607,14 +2991,25 @@
                 <w:szCs w:val="32"/>
               </w:rPr>
             </w:pPr>
-            <w:r>
-              <w:rPr>
-                <w:rFonts w:ascii="BRH Devanagari Extra" w:hAnsi="BRH Devanagari Extra" w:cs="BRH Devanagari Extra"/>
-                <w:sz w:val="40"/>
-                <w:szCs w:val="40"/>
-              </w:rPr>
-              <w:t xml:space="preserve">iÉÉÈ </w:t>
-            </w:r>
+            <w:proofErr w:type="spellStart"/>
+            <w:r>
+              <w:rPr>
+                <w:rFonts w:ascii="BRH Devanagari Extra" w:hAnsi="BRH Devanagari Extra" w:cs="BRH Devanagari Extra"/>
+                <w:sz w:val="40"/>
+                <w:szCs w:val="40"/>
+              </w:rPr>
+              <w:t>iÉÉÈ</w:t>
+            </w:r>
+            <w:proofErr w:type="spellEnd"/>
+            <w:r>
+              <w:rPr>
+                <w:rFonts w:ascii="BRH Devanagari Extra" w:hAnsi="BRH Devanagari Extra" w:cs="BRH Devanagari Extra"/>
+                <w:sz w:val="40"/>
+                <w:szCs w:val="40"/>
+              </w:rPr>
+              <w:t xml:space="preserve"> </w:t>
+            </w:r>
+            <w:proofErr w:type="spellStart"/>
             <w:r>
               <w:rPr>
                 <w:rFonts w:ascii="BRH Devanagari Extra" w:hAnsi="BRH Devanagari Extra" w:cs="BRH Devanagari Extra"/>
@@ -1624,6 +3019,7 @@
               </w:rPr>
               <w:t>xÉ</w:t>
             </w:r>
+            <w:proofErr w:type="spellEnd"/>
             <w:r>
               <w:rPr>
                 <w:rFonts w:ascii="BRH Malayalam Extra" w:hAnsi="BRH Malayalam Extra" w:cs="BRH Devanagari Extra"/>
@@ -1638,8 +3034,18 @@
                 <w:sz w:val="40"/>
                 <w:szCs w:val="40"/>
               </w:rPr>
-              <w:t>×¹É CþlSìÉ</w:t>
-            </w:r>
+              <w:t xml:space="preserve">×¹É </w:t>
+            </w:r>
+            <w:proofErr w:type="spellStart"/>
+            <w:r>
+              <w:rPr>
+                <w:rFonts w:ascii="BRH Devanagari Extra" w:hAnsi="BRH Devanagari Extra" w:cs="BRH Devanagari Extra"/>
+                <w:sz w:val="40"/>
+                <w:szCs w:val="40"/>
+              </w:rPr>
+              <w:t>CþlSìÉ</w:t>
+            </w:r>
+            <w:proofErr w:type="spellEnd"/>
             <w:r>
               <w:rPr>
                 <w:rFonts w:ascii="BRH Malayalam Extra" w:hAnsi="BRH Malayalam Extra" w:cs="BRH Devanagari Extra"/>
@@ -1648,6 +3054,7 @@
               </w:rPr>
               <w:t>–</w:t>
             </w:r>
+            <w:proofErr w:type="spellStart"/>
             <w:r>
               <w:rPr>
                 <w:rFonts w:ascii="BRH Devanagari Extra" w:hAnsi="BRH Devanagari Extra" w:cs="BRH Devanagari Extra"/>
@@ -1656,6 +3063,7 @@
               </w:rPr>
               <w:t>alÉÏ</w:t>
             </w:r>
+            <w:proofErr w:type="spellEnd"/>
           </w:p>
         </w:tc>
       </w:tr>
@@ -1719,21 +3127,32 @@
             <w:pPr>
               <w:spacing w:before="0" w:line="240" w:lineRule="auto"/>
               <w:rPr>
-                <w:rFonts w:cs="Latha" w:hint="cs"/>
+                <w:rFonts w:cs="Latha"/>
                 <w:sz w:val="28"/>
                 <w:szCs w:val="28"/>
                 <w:cs/>
                 <w:lang w:bidi="ta-IN"/>
               </w:rPr>
             </w:pPr>
-            <w:r>
-              <w:rPr>
-                <w:rFonts w:cs="Latha"/>
-                <w:sz w:val="28"/>
-                <w:szCs w:val="28"/>
-                <w:lang w:bidi="ta-IN"/>
-              </w:rPr>
-              <w:t>Panchaati  No. 1</w:t>
+            <w:proofErr w:type="spellStart"/>
+            <w:r>
+              <w:rPr>
+                <w:rFonts w:cs="Latha"/>
+                <w:sz w:val="28"/>
+                <w:szCs w:val="28"/>
+                <w:lang w:bidi="ta-IN"/>
+              </w:rPr>
+              <w:t>Panchaati</w:t>
+            </w:r>
+            <w:proofErr w:type="spellEnd"/>
+            <w:r>
+              <w:rPr>
+                <w:rFonts w:cs="Latha"/>
+                <w:sz w:val="28"/>
+                <w:szCs w:val="28"/>
+                <w:lang w:bidi="ta-IN"/>
+              </w:rPr>
+              <w:t xml:space="preserve">  No. 1</w:t>
             </w:r>
           </w:p>
         </w:tc>
@@ -1756,6 +3175,7 @@
                 <w:szCs w:val="32"/>
               </w:rPr>
             </w:pPr>
+            <w:proofErr w:type="spellStart"/>
             <w:r>
               <w:rPr>
                 <w:rFonts w:ascii="BRH Devanagari Extra" w:hAnsi="BRH Devanagari Extra" w:cs="BRH Devanagari Extra"/>
@@ -1764,6 +3184,7 @@
               </w:rPr>
               <w:t>ÌuÉ</w:t>
             </w:r>
+            <w:proofErr w:type="spellEnd"/>
             <w:r>
               <w:rPr>
                 <w:rFonts w:ascii="BRH Malayalam Extra" w:hAnsi="BRH Malayalam Extra" w:cs="BRH Devanagari Extra"/>
@@ -1772,6 +3193,7 @@
               </w:rPr>
               <w:t>–</w:t>
             </w:r>
+            <w:proofErr w:type="spellStart"/>
             <w:r>
               <w:rPr>
                 <w:rFonts w:ascii="BRH Devanagari Extra" w:hAnsi="BRH Devanagari Extra" w:cs="BRH Devanagari Extra"/>
@@ -1789,14 +3211,25 @@
               </w:rPr>
               <w:t>iÉåþ</w:t>
             </w:r>
-            <w:r>
-              <w:rPr>
-                <w:rFonts w:ascii="BRH Devanagari Extra" w:hAnsi="BRH Devanagari Extra" w:cs="BRH Devanagari Extra"/>
-                <w:sz w:val="40"/>
-                <w:szCs w:val="40"/>
-              </w:rPr>
-              <w:t xml:space="preserve"> LålSìÉ</w:t>
-            </w:r>
+            <w:proofErr w:type="spellEnd"/>
+            <w:r>
+              <w:rPr>
+                <w:rFonts w:ascii="BRH Devanagari Extra" w:hAnsi="BRH Devanagari Extra" w:cs="BRH Devanagari Extra"/>
+                <w:sz w:val="40"/>
+                <w:szCs w:val="40"/>
+              </w:rPr>
+              <w:t xml:space="preserve"> </w:t>
+            </w:r>
+            <w:proofErr w:type="spellStart"/>
+            <w:r>
+              <w:rPr>
+                <w:rFonts w:ascii="BRH Devanagari Extra" w:hAnsi="BRH Devanagari Extra" w:cs="BRH Devanagari Extra"/>
+                <w:sz w:val="40"/>
+                <w:szCs w:val="40"/>
+              </w:rPr>
+              <w:t>LålSìÉ</w:t>
+            </w:r>
+            <w:proofErr w:type="spellEnd"/>
             <w:r>
               <w:rPr>
                 <w:rFonts w:ascii="BRH Malayalam Extra" w:hAnsi="BRH Malayalam Extra" w:cs="BRH Devanagari Extra"/>
@@ -1805,6 +3238,7 @@
               </w:rPr>
               <w:t>–</w:t>
             </w:r>
+            <w:proofErr w:type="spellStart"/>
             <w:r>
               <w:rPr>
                 <w:rFonts w:ascii="BRH Devanagari Extra" w:hAnsi="BRH Devanagari Extra" w:cs="BRH Devanagari Extra"/>
@@ -1813,6 +3247,7 @@
               </w:rPr>
               <w:t>alÉ-qÉåMüÉþSzÉMümÉÉsÉ</w:t>
             </w:r>
+            <w:proofErr w:type="spellEnd"/>
           </w:p>
         </w:tc>
         <w:tc>
@@ -1834,6 +3269,7 @@
                 <w:szCs w:val="32"/>
               </w:rPr>
             </w:pPr>
+            <w:proofErr w:type="spellStart"/>
             <w:r>
               <w:rPr>
                 <w:rFonts w:ascii="BRH Devanagari Extra" w:hAnsi="BRH Devanagari Extra" w:cs="BRH Devanagari Extra"/>
@@ -1842,6 +3278,7 @@
               </w:rPr>
               <w:t>ÌuÉ</w:t>
             </w:r>
+            <w:proofErr w:type="spellEnd"/>
             <w:r>
               <w:rPr>
                 <w:rFonts w:ascii="BRH Malayalam Extra" w:hAnsi="BRH Malayalam Extra" w:cs="BRH Devanagari Extra"/>
@@ -1850,6 +3287,7 @@
               </w:rPr>
               <w:t>–</w:t>
             </w:r>
+            <w:proofErr w:type="spellStart"/>
             <w:r>
               <w:rPr>
                 <w:rFonts w:ascii="BRH Devanagari Extra" w:hAnsi="BRH Devanagari Extra" w:cs="BRH Devanagari Extra"/>
@@ -1867,14 +3305,25 @@
               </w:rPr>
               <w:t>iÉþ</w:t>
             </w:r>
-            <w:r>
-              <w:rPr>
-                <w:rFonts w:ascii="BRH Devanagari Extra" w:hAnsi="BRH Devanagari Extra" w:cs="BRH Devanagari Extra"/>
-                <w:sz w:val="40"/>
-                <w:szCs w:val="40"/>
-              </w:rPr>
-              <w:t xml:space="preserve"> LålSìÉ</w:t>
-            </w:r>
+            <w:proofErr w:type="spellEnd"/>
+            <w:r>
+              <w:rPr>
+                <w:rFonts w:ascii="BRH Devanagari Extra" w:hAnsi="BRH Devanagari Extra" w:cs="BRH Devanagari Extra"/>
+                <w:sz w:val="40"/>
+                <w:szCs w:val="40"/>
+              </w:rPr>
+              <w:t xml:space="preserve"> </w:t>
+            </w:r>
+            <w:proofErr w:type="spellStart"/>
+            <w:r>
+              <w:rPr>
+                <w:rFonts w:ascii="BRH Devanagari Extra" w:hAnsi="BRH Devanagari Extra" w:cs="BRH Devanagari Extra"/>
+                <w:sz w:val="40"/>
+                <w:szCs w:val="40"/>
+              </w:rPr>
+              <w:t>LålSìÉ</w:t>
+            </w:r>
+            <w:proofErr w:type="spellEnd"/>
             <w:r>
               <w:rPr>
                 <w:rFonts w:ascii="BRH Malayalam Extra" w:hAnsi="BRH Malayalam Extra" w:cs="BRH Devanagari Extra"/>
@@ -1883,6 +3332,7 @@
               </w:rPr>
               <w:t>–</w:t>
             </w:r>
+            <w:proofErr w:type="spellStart"/>
             <w:r>
               <w:rPr>
                 <w:rFonts w:ascii="BRH Devanagari Extra" w:hAnsi="BRH Devanagari Extra" w:cs="BRH Devanagari Extra"/>
@@ -1891,6 +3341,7 @@
               </w:rPr>
               <w:t>alÉ-qÉåMüÉþSzÉMümÉÉsÉ</w:t>
             </w:r>
+            <w:proofErr w:type="spellEnd"/>
           </w:p>
         </w:tc>
       </w:tr>
@@ -1925,7 +3376,28 @@
                 <w:szCs w:val="28"/>
                 <w:lang w:bidi="ta-IN"/>
               </w:rPr>
-              <w:t>TS 2.2.1.3 (Padam)</w:t>
+              <w:lastRenderedPageBreak/>
+              <w:t>TS 2.2.1.3 (</w:t>
+            </w:r>
+            <w:proofErr w:type="spellStart"/>
+            <w:r>
+              <w:rPr>
+                <w:rFonts w:cs="Latha"/>
+                <w:sz w:val="28"/>
+                <w:szCs w:val="28"/>
+                <w:lang w:bidi="ta-IN"/>
+              </w:rPr>
+              <w:t>Padam</w:t>
+            </w:r>
+            <w:proofErr w:type="spellEnd"/>
+            <w:r>
+              <w:rPr>
+                <w:rFonts w:cs="Latha"/>
+                <w:sz w:val="28"/>
+                <w:szCs w:val="28"/>
+                <w:lang w:bidi="ta-IN"/>
+              </w:rPr>
+              <w:t>)</w:t>
             </w:r>
           </w:p>
           <w:p>
@@ -1938,14 +3410,25 @@
                 <w:lang w:bidi="ta-IN"/>
               </w:rPr>
             </w:pPr>
-            <w:r>
-              <w:rPr>
-                <w:rFonts w:cs="Latha"/>
-                <w:sz w:val="28"/>
-                <w:szCs w:val="28"/>
-                <w:lang w:bidi="ta-IN"/>
-              </w:rPr>
-              <w:t>Padam No. 43</w:t>
+            <w:proofErr w:type="spellStart"/>
+            <w:r>
+              <w:rPr>
+                <w:rFonts w:cs="Latha"/>
+                <w:sz w:val="28"/>
+                <w:szCs w:val="28"/>
+                <w:lang w:bidi="ta-IN"/>
+              </w:rPr>
+              <w:t>Padam</w:t>
+            </w:r>
+            <w:proofErr w:type="spellEnd"/>
+            <w:r>
+              <w:rPr>
+                <w:rFonts w:cs="Latha"/>
+                <w:sz w:val="28"/>
+                <w:szCs w:val="28"/>
+                <w:lang w:bidi="ta-IN"/>
+              </w:rPr>
+              <w:t xml:space="preserve"> No. 43</w:t>
             </w:r>
           </w:p>
           <w:p>
@@ -1958,14 +3441,25 @@
                 <w:lang w:bidi="ta-IN"/>
               </w:rPr>
             </w:pPr>
-            <w:r>
-              <w:rPr>
-                <w:rFonts w:cs="Latha"/>
-                <w:sz w:val="28"/>
-                <w:szCs w:val="28"/>
-                <w:lang w:bidi="ta-IN"/>
-              </w:rPr>
-              <w:t>Panchaati  No. 3</w:t>
+            <w:proofErr w:type="spellStart"/>
+            <w:r>
+              <w:rPr>
+                <w:rFonts w:cs="Latha"/>
+                <w:sz w:val="28"/>
+                <w:szCs w:val="28"/>
+                <w:lang w:bidi="ta-IN"/>
+              </w:rPr>
+              <w:t>Panchaati</w:t>
+            </w:r>
+            <w:proofErr w:type="spellEnd"/>
+            <w:r>
+              <w:rPr>
+                <w:rFonts w:cs="Latha"/>
+                <w:sz w:val="28"/>
+                <w:szCs w:val="28"/>
+                <w:lang w:bidi="ta-IN"/>
+              </w:rPr>
+              <w:t xml:space="preserve">  No. 3</w:t>
             </w:r>
           </w:p>
         </w:tc>
@@ -1992,6 +3486,7 @@
                 <w:szCs w:val="40"/>
               </w:rPr>
             </w:pPr>
+            <w:proofErr w:type="spellStart"/>
             <w:r>
               <w:rPr>
                 <w:rFonts w:ascii="BRH Devanagari Extra" w:hAnsi="BRH Devanagari Extra" w:cs="BRH Devanagari Extra"/>
@@ -2000,6 +3495,7 @@
               </w:rPr>
               <w:t>pÉÉ</w:t>
             </w:r>
+            <w:proofErr w:type="spellEnd"/>
             <w:r>
               <w:rPr>
                 <w:rFonts w:ascii="BRH Malayalam Extra" w:hAnsi="BRH Malayalam Extra" w:cs="BRH Devanagari Extra"/>
@@ -2008,6 +3504,7 @@
               </w:rPr>
               <w:t>–</w:t>
             </w:r>
+            <w:proofErr w:type="spellStart"/>
             <w:r>
               <w:rPr>
                 <w:rFonts w:ascii="BRH Devanagari Extra" w:hAnsi="BRH Devanagari Extra" w:cs="BRH Devanagari Extra"/>
@@ -2016,6 +3513,7 @@
               </w:rPr>
               <w:t>aÉ</w:t>
             </w:r>
+            <w:proofErr w:type="spellEnd"/>
             <w:r>
               <w:rPr>
                 <w:rFonts w:ascii="BRH Malayalam Extra" w:hAnsi="BRH Malayalam Extra" w:cs="BRH Devanagari Extra"/>
@@ -2024,6 +3522,7 @@
               </w:rPr>
               <w:t>–</w:t>
             </w:r>
+            <w:proofErr w:type="spellStart"/>
             <w:r>
               <w:rPr>
                 <w:rFonts w:ascii="BRH Devanagari Extra" w:hAnsi="BRH Devanagari Extra" w:cs="BRH Devanagari Extra"/>
@@ -2033,6 +3532,7 @@
               </w:rPr>
               <w:t>kÉ</w:t>
             </w:r>
+            <w:proofErr w:type="spellEnd"/>
             <w:r>
               <w:rPr>
                 <w:rFonts w:ascii="BRH Malayalam Extra" w:hAnsi="BRH Malayalam Extra" w:cs="BRH Devanagari Extra"/>
@@ -2042,6 +3542,7 @@
               </w:rPr>
               <w:t>–</w:t>
             </w:r>
+            <w:proofErr w:type="spellStart"/>
             <w:r>
               <w:rPr>
                 <w:rFonts w:ascii="BRH Devanagari Extra" w:hAnsi="BRH Devanagari Extra" w:cs="BRH Devanagari Extra"/>
@@ -2050,6 +3551,7 @@
               </w:rPr>
               <w:t>årÉå</w:t>
             </w:r>
+            <w:proofErr w:type="spellEnd"/>
             <w:r>
               <w:rPr>
                 <w:rFonts w:ascii="BRH Malayalam Extra" w:hAnsi="BRH Malayalam Extra" w:cs="BRH Devanagari Extra"/>
@@ -2058,13 +3560,41 @@
               </w:rPr>
               <w:t>–</w:t>
             </w:r>
-            <w:r>
-              <w:rPr>
-                <w:rFonts w:ascii="BRH Devanagari Extra" w:hAnsi="BRH Devanagari Extra" w:cs="BRH Devanagari Extra"/>
-                <w:sz w:val="40"/>
-                <w:szCs w:val="40"/>
-              </w:rPr>
-              <w:t>lÉåÌiÉþ pÉÉaÉ-kÉårÉåþlÉ |</w:t>
+            <w:proofErr w:type="spellStart"/>
+            <w:r>
+              <w:rPr>
+                <w:rFonts w:ascii="BRH Devanagari Extra" w:hAnsi="BRH Devanagari Extra" w:cs="BRH Devanagari Extra"/>
+                <w:sz w:val="40"/>
+                <w:szCs w:val="40"/>
+              </w:rPr>
+              <w:t>lÉåÌiÉþ</w:t>
+            </w:r>
+            <w:proofErr w:type="spellEnd"/>
+            <w:r>
+              <w:rPr>
+                <w:rFonts w:ascii="BRH Devanagari Extra" w:hAnsi="BRH Devanagari Extra" w:cs="BRH Devanagari Extra"/>
+                <w:sz w:val="40"/>
+                <w:szCs w:val="40"/>
+              </w:rPr>
+              <w:t xml:space="preserve"> </w:t>
+            </w:r>
+            <w:proofErr w:type="spellStart"/>
+            <w:r>
+              <w:rPr>
+                <w:rFonts w:ascii="BRH Devanagari Extra" w:hAnsi="BRH Devanagari Extra" w:cs="BRH Devanagari Extra"/>
+                <w:sz w:val="40"/>
+                <w:szCs w:val="40"/>
+              </w:rPr>
+              <w:t>pÉÉaÉ-kÉårÉåþlÉ</w:t>
+            </w:r>
+            <w:proofErr w:type="spellEnd"/>
+            <w:r>
+              <w:rPr>
+                <w:rFonts w:ascii="BRH Devanagari Extra" w:hAnsi="BRH Devanagari Extra" w:cs="BRH Devanagari Extra"/>
+                <w:sz w:val="40"/>
+                <w:szCs w:val="40"/>
+              </w:rPr>
+              <w:t xml:space="preserve"> |</w:t>
             </w:r>
           </w:p>
         </w:tc>
@@ -2088,6 +3618,7 @@
                 <w:szCs w:val="40"/>
               </w:rPr>
             </w:pPr>
+            <w:proofErr w:type="spellStart"/>
             <w:r>
               <w:rPr>
                 <w:rFonts w:ascii="BRH Devanagari Extra" w:hAnsi="BRH Devanagari Extra" w:cs="BRH Devanagari Extra"/>
@@ -2096,6 +3627,7 @@
               </w:rPr>
               <w:t>pÉÉ</w:t>
             </w:r>
+            <w:proofErr w:type="spellEnd"/>
             <w:r>
               <w:rPr>
                 <w:rFonts w:ascii="BRH Malayalam Extra" w:hAnsi="BRH Malayalam Extra" w:cs="BRH Devanagari Extra"/>
@@ -2104,6 +3636,7 @@
               </w:rPr>
               <w:t>–</w:t>
             </w:r>
+            <w:proofErr w:type="spellStart"/>
             <w:r>
               <w:rPr>
                 <w:rFonts w:ascii="BRH Devanagari Extra" w:hAnsi="BRH Devanagari Extra" w:cs="BRH Devanagari Extra"/>
@@ -2112,6 +3645,7 @@
               </w:rPr>
               <w:t>aÉ</w:t>
             </w:r>
+            <w:proofErr w:type="spellEnd"/>
             <w:r>
               <w:rPr>
                 <w:rFonts w:ascii="BRH Malayalam Extra" w:hAnsi="BRH Malayalam Extra" w:cs="BRH Devanagari Extra"/>
@@ -2121,6 +3655,7 @@
               </w:rPr>
               <w:t>–</w:t>
             </w:r>
+            <w:proofErr w:type="spellStart"/>
             <w:r>
               <w:rPr>
                 <w:rFonts w:ascii="BRH Devanagari Extra" w:hAnsi="BRH Devanagari Extra" w:cs="BRH Devanagari Extra"/>
@@ -2138,6 +3673,7 @@
               </w:rPr>
               <w:t>årÉ</w:t>
             </w:r>
+            <w:proofErr w:type="spellEnd"/>
             <w:r>
               <w:rPr>
                 <w:rFonts w:ascii="BRH Malayalam Extra" w:hAnsi="BRH Malayalam Extra" w:cs="BRH Devanagari Extra"/>
@@ -2146,13 +3682,41 @@
               </w:rPr>
               <w:t>–</w:t>
             </w:r>
-            <w:r>
-              <w:rPr>
-                <w:rFonts w:ascii="BRH Devanagari Extra" w:hAnsi="BRH Devanagari Extra" w:cs="BRH Devanagari Extra"/>
-                <w:sz w:val="40"/>
-                <w:szCs w:val="40"/>
-              </w:rPr>
-              <w:t>ålÉåÌiÉþ pÉÉaÉ-kÉårÉåþlÉ |</w:t>
+            <w:proofErr w:type="spellStart"/>
+            <w:r>
+              <w:rPr>
+                <w:rFonts w:ascii="BRH Devanagari Extra" w:hAnsi="BRH Devanagari Extra" w:cs="BRH Devanagari Extra"/>
+                <w:sz w:val="40"/>
+                <w:szCs w:val="40"/>
+              </w:rPr>
+              <w:t>ålÉåÌiÉþ</w:t>
+            </w:r>
+            <w:proofErr w:type="spellEnd"/>
+            <w:r>
+              <w:rPr>
+                <w:rFonts w:ascii="BRH Devanagari Extra" w:hAnsi="BRH Devanagari Extra" w:cs="BRH Devanagari Extra"/>
+                <w:sz w:val="40"/>
+                <w:szCs w:val="40"/>
+              </w:rPr>
+              <w:t xml:space="preserve"> </w:t>
+            </w:r>
+            <w:proofErr w:type="spellStart"/>
+            <w:r>
+              <w:rPr>
+                <w:rFonts w:ascii="BRH Devanagari Extra" w:hAnsi="BRH Devanagari Extra" w:cs="BRH Devanagari Extra"/>
+                <w:sz w:val="40"/>
+                <w:szCs w:val="40"/>
+              </w:rPr>
+              <w:t>pÉÉaÉ-kÉårÉåþlÉ</w:t>
+            </w:r>
+            <w:proofErr w:type="spellEnd"/>
+            <w:r>
+              <w:rPr>
+                <w:rFonts w:ascii="BRH Devanagari Extra" w:hAnsi="BRH Devanagari Extra" w:cs="BRH Devanagari Extra"/>
+                <w:sz w:val="40"/>
+                <w:szCs w:val="40"/>
+              </w:rPr>
+              <w:t xml:space="preserve"> |</w:t>
             </w:r>
           </w:p>
         </w:tc>
@@ -2217,21 +3781,32 @@
             <w:pPr>
               <w:spacing w:before="0" w:line="240" w:lineRule="auto"/>
               <w:rPr>
-                <w:rFonts w:cs="Latha" w:hint="cs"/>
+                <w:rFonts w:cs="Latha"/>
                 <w:sz w:val="28"/>
                 <w:szCs w:val="28"/>
                 <w:cs/>
                 <w:lang w:bidi="ta-IN"/>
               </w:rPr>
             </w:pPr>
-            <w:r>
-              <w:rPr>
-                <w:rFonts w:cs="Latha"/>
-                <w:sz w:val="28"/>
-                <w:szCs w:val="28"/>
-                <w:lang w:bidi="ta-IN"/>
-              </w:rPr>
-              <w:t>Panchaati  No. 17</w:t>
+            <w:proofErr w:type="spellStart"/>
+            <w:r>
+              <w:rPr>
+                <w:rFonts w:cs="Latha"/>
+                <w:sz w:val="28"/>
+                <w:szCs w:val="28"/>
+                <w:lang w:bidi="ta-IN"/>
+              </w:rPr>
+              <w:t>Panchaati</w:t>
+            </w:r>
+            <w:proofErr w:type="spellEnd"/>
+            <w:r>
+              <w:rPr>
+                <w:rFonts w:cs="Latha"/>
+                <w:sz w:val="28"/>
+                <w:szCs w:val="28"/>
+                <w:lang w:bidi="ta-IN"/>
+              </w:rPr>
+              <w:t xml:space="preserve">  No. 17</w:t>
             </w:r>
           </w:p>
         </w:tc>
@@ -2254,6 +3829,7 @@
                 <w:szCs w:val="32"/>
               </w:rPr>
             </w:pPr>
+            <w:proofErr w:type="spellStart"/>
             <w:r>
               <w:rPr>
                 <w:rFonts w:ascii="BRH Devanagari Extra" w:hAnsi="BRH Devanagari Extra" w:cs="BRH Devanagari Extra"/>
@@ -2262,6 +3838,7 @@
               </w:rPr>
               <w:t>rÉS</w:t>
             </w:r>
+            <w:proofErr w:type="spellEnd"/>
             <w:r>
               <w:rPr>
                 <w:rFonts w:ascii="BRH Malayalam Extra" w:hAnsi="BRH Malayalam Extra" w:cs="BRH Devanagari Extra"/>
@@ -2270,6 +3847,7 @@
               </w:rPr>
               <w:t>–</w:t>
             </w:r>
+            <w:proofErr w:type="spellStart"/>
             <w:r>
               <w:rPr>
                 <w:rFonts w:ascii="BRH Devanagari Extra" w:hAnsi="BRH Devanagari Extra" w:cs="BRH Devanagari Extra"/>
@@ -2278,6 +3856,7 @@
               </w:rPr>
               <w:t>alÉrÉå</w:t>
             </w:r>
+            <w:proofErr w:type="spellEnd"/>
             <w:r>
               <w:rPr>
                 <w:rFonts w:ascii="BRH Malayalam Extra" w:hAnsi="BRH Malayalam Extra" w:cs="BRH Devanagari Extra"/>
@@ -2292,7 +3871,16 @@
                 <w:sz w:val="40"/>
                 <w:szCs w:val="40"/>
               </w:rPr>
-              <w:t xml:space="preserve"> zÉÑcÉþ</w:t>
+              <w:t xml:space="preserve"> </w:t>
+            </w:r>
+            <w:proofErr w:type="spellStart"/>
+            <w:r>
+              <w:rPr>
+                <w:rFonts w:ascii="BRH Devanagari Extra" w:hAnsi="BRH Devanagari Extra" w:cs="BRH Devanagari Extra"/>
+                <w:sz w:val="40"/>
+                <w:szCs w:val="40"/>
+              </w:rPr>
+              <w:t>zÉÑcÉþ</w:t>
             </w:r>
             <w:r>
               <w:rPr>
@@ -2311,6 +3899,7 @@
               </w:rPr>
               <w:t>å</w:t>
             </w:r>
+            <w:proofErr w:type="spellEnd"/>
             <w:r>
               <w:rPr>
                 <w:rFonts w:ascii="BRH Malayalam Extra" w:hAnsi="BRH Malayalam Extra" w:cs="BRH Devanagari Extra"/>
@@ -2325,8 +3914,18 @@
                 <w:sz w:val="40"/>
                 <w:szCs w:val="40"/>
               </w:rPr>
-              <w:t xml:space="preserve"> AÉrÉÑþUå</w:t>
-            </w:r>
+              <w:t xml:space="preserve"> </w:t>
+            </w:r>
+            <w:proofErr w:type="spellStart"/>
+            <w:r>
+              <w:rPr>
+                <w:rFonts w:ascii="BRH Devanagari Extra" w:hAnsi="BRH Devanagari Extra" w:cs="BRH Devanagari Extra"/>
+                <w:sz w:val="40"/>
+                <w:szCs w:val="40"/>
+              </w:rPr>
+              <w:t>AÉrÉÑþUå</w:t>
+            </w:r>
+            <w:proofErr w:type="spellEnd"/>
             <w:r>
               <w:rPr>
                 <w:rFonts w:ascii="BRH Malayalam Extra" w:hAnsi="BRH Malayalam Extra" w:cs="BRH Devanagari Extra"/>
@@ -2335,6 +3934,7 @@
               </w:rPr>
               <w:t>–</w:t>
             </w:r>
+            <w:proofErr w:type="spellStart"/>
             <w:r>
               <w:rPr>
                 <w:rFonts w:ascii="BRH Devanagari Extra" w:hAnsi="BRH Devanagari Extra" w:cs="BRH Devanagari Extra"/>
@@ -2343,6 +3943,7 @@
               </w:rPr>
               <w:t>uÉÉÎxqÉ</w:t>
             </w:r>
+            <w:proofErr w:type="spellEnd"/>
             <w:r>
               <w:rPr>
                 <w:rFonts w:ascii="BRH Malayalam Extra" w:hAnsi="BRH Malayalam Extra" w:cs="BRH Devanagari Extra"/>
@@ -2351,6 +3952,7 @@
               </w:rPr>
               <w:t>–</w:t>
             </w:r>
+            <w:proofErr w:type="spellStart"/>
             <w:r>
               <w:rPr>
                 <w:rFonts w:ascii="BRH Devanagari Extra" w:hAnsi="BRH Devanagari Extra" w:cs="BRH Devanagari Extra"/>
@@ -2359,6 +3961,7 @@
               </w:rPr>
               <w:t>lÉç</w:t>
             </w:r>
+            <w:proofErr w:type="spellEnd"/>
           </w:p>
         </w:tc>
         <w:tc>
@@ -2380,6 +3983,7 @@
                 <w:szCs w:val="32"/>
               </w:rPr>
             </w:pPr>
+            <w:proofErr w:type="spellStart"/>
             <w:r>
               <w:rPr>
                 <w:rFonts w:ascii="BRH Devanagari Extra" w:hAnsi="BRH Devanagari Extra" w:cs="BRH Devanagari Extra"/>
@@ -2388,6 +3992,7 @@
               </w:rPr>
               <w:t>rÉS</w:t>
             </w:r>
+            <w:proofErr w:type="spellEnd"/>
             <w:r>
               <w:rPr>
                 <w:rFonts w:ascii="BRH Malayalam Extra" w:hAnsi="BRH Malayalam Extra" w:cs="BRH Devanagari Extra"/>
@@ -2396,6 +4001,7 @@
               </w:rPr>
               <w:t>–</w:t>
             </w:r>
+            <w:proofErr w:type="spellStart"/>
             <w:r>
               <w:rPr>
                 <w:rFonts w:ascii="BRH Devanagari Extra" w:hAnsi="BRH Devanagari Extra" w:cs="BRH Devanagari Extra"/>
@@ -2404,6 +4010,7 @@
               </w:rPr>
               <w:t>alÉrÉå</w:t>
             </w:r>
+            <w:proofErr w:type="spellEnd"/>
             <w:r>
               <w:rPr>
                 <w:rFonts w:ascii="BRH Malayalam Extra" w:hAnsi="BRH Malayalam Extra" w:cs="BRH Devanagari Extra"/>
@@ -2418,7 +4025,16 @@
                 <w:sz w:val="40"/>
                 <w:szCs w:val="40"/>
               </w:rPr>
-              <w:t xml:space="preserve"> zÉÑcÉþ</w:t>
+              <w:t xml:space="preserve"> </w:t>
+            </w:r>
+            <w:proofErr w:type="spellStart"/>
+            <w:r>
+              <w:rPr>
+                <w:rFonts w:ascii="BRH Devanagari Extra" w:hAnsi="BRH Devanagari Extra" w:cs="BRH Devanagari Extra"/>
+                <w:sz w:val="40"/>
+                <w:szCs w:val="40"/>
+              </w:rPr>
+              <w:t>zÉÑcÉþ</w:t>
             </w:r>
             <w:r>
               <w:rPr>
@@ -2429,6 +4045,7 @@
               </w:rPr>
               <w:t>rÉ</w:t>
             </w:r>
+            <w:proofErr w:type="spellEnd"/>
             <w:r>
               <w:rPr>
                 <w:rFonts w:ascii="BRH Malayalam Extra" w:hAnsi="BRH Malayalam Extra" w:cs="BRH Devanagari Extra"/>
@@ -2444,8 +4061,18 @@
                 <w:sz w:val="40"/>
                 <w:szCs w:val="40"/>
               </w:rPr>
-              <w:t xml:space="preserve"> AÉrÉÑþUå</w:t>
-            </w:r>
+              <w:t xml:space="preserve"> </w:t>
+            </w:r>
+            <w:proofErr w:type="spellStart"/>
+            <w:r>
+              <w:rPr>
+                <w:rFonts w:ascii="BRH Devanagari Extra" w:hAnsi="BRH Devanagari Extra" w:cs="BRH Devanagari Extra"/>
+                <w:sz w:val="40"/>
+                <w:szCs w:val="40"/>
+              </w:rPr>
+              <w:t>AÉrÉÑþUå</w:t>
+            </w:r>
+            <w:proofErr w:type="spellEnd"/>
             <w:r>
               <w:rPr>
                 <w:rFonts w:ascii="BRH Malayalam Extra" w:hAnsi="BRH Malayalam Extra" w:cs="BRH Devanagari Extra"/>
@@ -2454,6 +4081,7 @@
               </w:rPr>
               <w:t>–</w:t>
             </w:r>
+            <w:proofErr w:type="spellStart"/>
             <w:r>
               <w:rPr>
                 <w:rFonts w:ascii="BRH Devanagari Extra" w:hAnsi="BRH Devanagari Extra" w:cs="BRH Devanagari Extra"/>
@@ -2462,6 +4090,7 @@
               </w:rPr>
               <w:t>uÉÉÎxqÉ</w:t>
             </w:r>
+            <w:proofErr w:type="spellEnd"/>
             <w:r>
               <w:rPr>
                 <w:rFonts w:ascii="BRH Malayalam Extra" w:hAnsi="BRH Malayalam Extra" w:cs="BRH Devanagari Extra"/>
@@ -2470,6 +4099,7 @@
               </w:rPr>
               <w:t>–</w:t>
             </w:r>
+            <w:proofErr w:type="spellStart"/>
             <w:r>
               <w:rPr>
                 <w:rFonts w:ascii="BRH Devanagari Extra" w:hAnsi="BRH Devanagari Extra" w:cs="BRH Devanagari Extra"/>
@@ -2478,6 +4108,7 @@
               </w:rPr>
               <w:t>lÉç</w:t>
             </w:r>
+            <w:proofErr w:type="spellEnd"/>
           </w:p>
         </w:tc>
       </w:tr>
@@ -2512,7 +4143,27 @@
                 <w:szCs w:val="28"/>
                 <w:lang w:bidi="ta-IN"/>
               </w:rPr>
-              <w:t>TS 2.2.4.5 (Padam)</w:t>
+              <w:t>TS 2.2.4.5 (</w:t>
+            </w:r>
+            <w:proofErr w:type="spellStart"/>
+            <w:r>
+              <w:rPr>
+                <w:rFonts w:cs="Latha"/>
+                <w:sz w:val="28"/>
+                <w:szCs w:val="28"/>
+                <w:lang w:bidi="ta-IN"/>
+              </w:rPr>
+              <w:t>Padam</w:t>
+            </w:r>
+            <w:proofErr w:type="spellEnd"/>
+            <w:r>
+              <w:rPr>
+                <w:rFonts w:cs="Latha"/>
+                <w:sz w:val="28"/>
+                <w:szCs w:val="28"/>
+                <w:lang w:bidi="ta-IN"/>
+              </w:rPr>
+              <w:t>)</w:t>
             </w:r>
           </w:p>
           <w:p>
@@ -2525,14 +4176,25 @@
                 <w:lang w:bidi="ta-IN"/>
               </w:rPr>
             </w:pPr>
-            <w:r>
-              <w:rPr>
-                <w:rFonts w:cs="Latha"/>
-                <w:sz w:val="28"/>
-                <w:szCs w:val="28"/>
-                <w:lang w:bidi="ta-IN"/>
-              </w:rPr>
-              <w:t>Padam No. 5</w:t>
+            <w:proofErr w:type="spellStart"/>
+            <w:r>
+              <w:rPr>
+                <w:rFonts w:cs="Latha"/>
+                <w:sz w:val="28"/>
+                <w:szCs w:val="28"/>
+                <w:lang w:bidi="ta-IN"/>
+              </w:rPr>
+              <w:t>Padam</w:t>
+            </w:r>
+            <w:proofErr w:type="spellEnd"/>
+            <w:r>
+              <w:rPr>
+                <w:rFonts w:cs="Latha"/>
+                <w:sz w:val="28"/>
+                <w:szCs w:val="28"/>
+                <w:lang w:bidi="ta-IN"/>
+              </w:rPr>
+              <w:t xml:space="preserve"> No. 5</w:t>
             </w:r>
           </w:p>
           <w:p>
@@ -2545,14 +4207,25 @@
                 <w:lang w:bidi="ta-IN"/>
               </w:rPr>
             </w:pPr>
-            <w:r>
-              <w:rPr>
-                <w:rFonts w:cs="Latha"/>
-                <w:sz w:val="28"/>
-                <w:szCs w:val="28"/>
-                <w:lang w:bidi="ta-IN"/>
-              </w:rPr>
-              <w:t>Panchaati  No. 19</w:t>
+            <w:proofErr w:type="spellStart"/>
+            <w:r>
+              <w:rPr>
+                <w:rFonts w:cs="Latha"/>
+                <w:sz w:val="28"/>
+                <w:szCs w:val="28"/>
+                <w:lang w:bidi="ta-IN"/>
+              </w:rPr>
+              <w:t>Panchaati</w:t>
+            </w:r>
+            <w:proofErr w:type="spellEnd"/>
+            <w:r>
+              <w:rPr>
+                <w:rFonts w:cs="Latha"/>
+                <w:sz w:val="28"/>
+                <w:szCs w:val="28"/>
+                <w:lang w:bidi="ta-IN"/>
+              </w:rPr>
+              <w:t xml:space="preserve">  No. 19</w:t>
             </w:r>
           </w:p>
         </w:tc>
@@ -2579,6 +4252,7 @@
                 <w:szCs w:val="40"/>
               </w:rPr>
             </w:pPr>
+            <w:proofErr w:type="spellStart"/>
             <w:r>
               <w:rPr>
                 <w:rFonts w:ascii="BRH Devanagari Extra" w:hAnsi="BRH Devanagari Extra" w:cs="BRH Devanagari Extra"/>
@@ -2587,6 +4261,7 @@
               </w:rPr>
               <w:t>pÉ</w:t>
             </w:r>
+            <w:proofErr w:type="spellEnd"/>
             <w:r>
               <w:rPr>
                 <w:rFonts w:ascii="BRH Malayalam Extra" w:hAnsi="BRH Malayalam Extra" w:cs="BRH Devanagari Extra"/>
@@ -2595,6 +4270,7 @@
               </w:rPr>
               <w:t>–</w:t>
             </w:r>
+            <w:proofErr w:type="spellStart"/>
             <w:r>
               <w:rPr>
                 <w:rFonts w:ascii="BRH Devanagari Extra" w:hAnsi="BRH Devanagari Extra" w:cs="BRH Devanagari Extra"/>
@@ -2603,6 +4279,7 @@
               </w:rPr>
               <w:t>uÉ</w:t>
             </w:r>
+            <w:proofErr w:type="spellEnd"/>
             <w:r>
               <w:rPr>
                 <w:rFonts w:ascii="BRH Malayalam Extra" w:hAnsi="BRH Malayalam Extra" w:cs="BRH Devanagari Extra"/>
@@ -2612,6 +4289,7 @@
               </w:rPr>
               <w:t>–</w:t>
             </w:r>
+            <w:proofErr w:type="spellStart"/>
             <w:r>
               <w:rPr>
                 <w:rFonts w:ascii="BRH Devanagari Extra" w:hAnsi="BRH Devanagari Extra" w:cs="BRH Devanagari Extra"/>
@@ -2621,6 +4299,7 @@
               </w:rPr>
               <w:t>iÉÏ</w:t>
             </w:r>
+            <w:proofErr w:type="spellEnd"/>
             <w:r>
               <w:rPr>
                 <w:rFonts w:ascii="BRH Malayalam Extra" w:hAnsi="BRH Malayalam Extra" w:cs="BRH Devanagari Extra"/>
@@ -2646,6 +4325,7 @@
               </w:rPr>
               <w:t>–</w:t>
             </w:r>
+            <w:proofErr w:type="spellStart"/>
             <w:r>
               <w:rPr>
                 <w:rFonts w:ascii="BRH Devanagari Extra" w:hAnsi="BRH Devanagari Extra" w:cs="BRH Devanagari Extra"/>
@@ -2654,6 +4334,7 @@
               </w:rPr>
               <w:t>alÉå</w:t>
             </w:r>
+            <w:proofErr w:type="spellEnd"/>
             <w:r>
               <w:rPr>
                 <w:rFonts w:ascii="BRH Malayalam Extra" w:hAnsi="BRH Malayalam Extra" w:cs="BRH Devanagari Extra"/>
@@ -2662,13 +4343,41 @@
               </w:rPr>
               <w:t>–</w:t>
             </w:r>
-            <w:r>
-              <w:rPr>
-                <w:rFonts w:ascii="BRH Devanagari Extra" w:hAnsi="BRH Devanagari Extra" w:cs="BRH Devanagari Extra"/>
-                <w:sz w:val="40"/>
-                <w:szCs w:val="40"/>
-              </w:rPr>
-              <w:t>rÉÏ | uÉæ |</w:t>
+            <w:proofErr w:type="spellStart"/>
+            <w:r>
+              <w:rPr>
+                <w:rFonts w:ascii="BRH Devanagari Extra" w:hAnsi="BRH Devanagari Extra" w:cs="BRH Devanagari Extra"/>
+                <w:sz w:val="40"/>
+                <w:szCs w:val="40"/>
+              </w:rPr>
+              <w:t>rÉÏ</w:t>
+            </w:r>
+            <w:proofErr w:type="spellEnd"/>
+            <w:r>
+              <w:rPr>
+                <w:rFonts w:ascii="BRH Devanagari Extra" w:hAnsi="BRH Devanagari Extra" w:cs="BRH Devanagari Extra"/>
+                <w:sz w:val="40"/>
+                <w:szCs w:val="40"/>
+              </w:rPr>
+              <w:t xml:space="preserve"> | </w:t>
+            </w:r>
+            <w:proofErr w:type="spellStart"/>
+            <w:r>
+              <w:rPr>
+                <w:rFonts w:ascii="BRH Devanagari Extra" w:hAnsi="BRH Devanagari Extra" w:cs="BRH Devanagari Extra"/>
+                <w:sz w:val="40"/>
+                <w:szCs w:val="40"/>
+              </w:rPr>
+              <w:t>uÉæ</w:t>
+            </w:r>
+            <w:proofErr w:type="spellEnd"/>
+            <w:r>
+              <w:rPr>
+                <w:rFonts w:ascii="BRH Devanagari Extra" w:hAnsi="BRH Devanagari Extra" w:cs="BRH Devanagari Extra"/>
+                <w:sz w:val="40"/>
+                <w:szCs w:val="40"/>
+              </w:rPr>
+              <w:t xml:space="preserve"> |</w:t>
             </w:r>
           </w:p>
         </w:tc>
@@ -2696,6 +4405,7 @@
                 <w:szCs w:val="40"/>
               </w:rPr>
             </w:pPr>
+            <w:proofErr w:type="spellStart"/>
             <w:r>
               <w:rPr>
                 <w:rFonts w:ascii="BRH Devanagari Extra" w:hAnsi="BRH Devanagari Extra" w:cs="BRH Devanagari Extra"/>
@@ -2704,6 +4414,7 @@
               </w:rPr>
               <w:t>pÉ</w:t>
             </w:r>
+            <w:proofErr w:type="spellEnd"/>
             <w:r>
               <w:rPr>
                 <w:rFonts w:ascii="BRH Malayalam Extra" w:hAnsi="BRH Malayalam Extra" w:cs="BRH Devanagari Extra"/>
@@ -2712,6 +4423,7 @@
               </w:rPr>
               <w:t>–</w:t>
             </w:r>
+            <w:proofErr w:type="spellStart"/>
             <w:r>
               <w:rPr>
                 <w:rFonts w:ascii="BRH Devanagari Extra" w:hAnsi="BRH Devanagari Extra" w:cs="BRH Devanagari Extra"/>
@@ -2729,6 +4441,7 @@
               </w:rPr>
               <w:t>Ì</w:t>
             </w:r>
+            <w:proofErr w:type="spellEnd"/>
             <w:r>
               <w:rPr>
                 <w:rFonts w:ascii="BRH Malayalam Extra" w:hAnsi="BRH Malayalam Extra" w:cs="BRH Devanagari Extra"/>
@@ -2738,6 +4451,7 @@
               </w:rPr>
               <w:t>–</w:t>
             </w:r>
+            <w:proofErr w:type="spellStart"/>
             <w:r>
               <w:rPr>
                 <w:rFonts w:ascii="BRH Devanagari Extra" w:hAnsi="BRH Devanagari Extra" w:cs="BRH Devanagari Extra"/>
@@ -2747,6 +4461,7 @@
               </w:rPr>
               <w:t>iÉ</w:t>
             </w:r>
+            <w:proofErr w:type="spellEnd"/>
             <w:r>
               <w:rPr>
                 <w:rFonts w:ascii="BRH Malayalam Extra" w:hAnsi="BRH Malayalam Extra" w:cs="BRH Devanagari Extra"/>
@@ -2771,6 +4486,7 @@
               </w:rPr>
               <w:t>–</w:t>
             </w:r>
+            <w:proofErr w:type="spellStart"/>
             <w:r>
               <w:rPr>
                 <w:rFonts w:ascii="BRH Devanagari Extra" w:hAnsi="BRH Devanagari Extra" w:cs="BRH Devanagari Extra"/>
@@ -2779,6 +4495,7 @@
               </w:rPr>
               <w:t>alÉå</w:t>
             </w:r>
+            <w:proofErr w:type="spellEnd"/>
             <w:r>
               <w:rPr>
                 <w:rFonts w:ascii="BRH Malayalam Extra" w:hAnsi="BRH Malayalam Extra" w:cs="BRH Devanagari Extra"/>
@@ -2787,13 +4504,41 @@
               </w:rPr>
               <w:t>–</w:t>
             </w:r>
-            <w:r>
-              <w:rPr>
-                <w:rFonts w:ascii="BRH Devanagari Extra" w:hAnsi="BRH Devanagari Extra" w:cs="BRH Devanagari Extra"/>
-                <w:sz w:val="40"/>
-                <w:szCs w:val="40"/>
-              </w:rPr>
-              <w:t xml:space="preserve">rÉÏ | uÉæ | </w:t>
+            <w:proofErr w:type="spellStart"/>
+            <w:r>
+              <w:rPr>
+                <w:rFonts w:ascii="BRH Devanagari Extra" w:hAnsi="BRH Devanagari Extra" w:cs="BRH Devanagari Extra"/>
+                <w:sz w:val="40"/>
+                <w:szCs w:val="40"/>
+              </w:rPr>
+              <w:t>rÉÏ</w:t>
+            </w:r>
+            <w:proofErr w:type="spellEnd"/>
+            <w:r>
+              <w:rPr>
+                <w:rFonts w:ascii="BRH Devanagari Extra" w:hAnsi="BRH Devanagari Extra" w:cs="BRH Devanagari Extra"/>
+                <w:sz w:val="40"/>
+                <w:szCs w:val="40"/>
+              </w:rPr>
+              <w:t xml:space="preserve"> | </w:t>
+            </w:r>
+            <w:proofErr w:type="spellStart"/>
+            <w:r>
+              <w:rPr>
+                <w:rFonts w:ascii="BRH Devanagari Extra" w:hAnsi="BRH Devanagari Extra" w:cs="BRH Devanagari Extra"/>
+                <w:sz w:val="40"/>
+                <w:szCs w:val="40"/>
+              </w:rPr>
+              <w:t>uÉæ</w:t>
+            </w:r>
+            <w:proofErr w:type="spellEnd"/>
+            <w:r>
+              <w:rPr>
+                <w:rFonts w:ascii="BRH Devanagari Extra" w:hAnsi="BRH Devanagari Extra" w:cs="BRH Devanagari Extra"/>
+                <w:sz w:val="40"/>
+                <w:szCs w:val="40"/>
+              </w:rPr>
+              <w:t xml:space="preserve"> | </w:t>
             </w:r>
           </w:p>
           <w:p>
@@ -2834,14 +4579,25 @@
               </w:rPr>
               <w:t xml:space="preserve"> </w:t>
             </w:r>
-            <w:r>
-              <w:rPr>
-                <w:rFonts w:cs="Latha"/>
-                <w:sz w:val="28"/>
-                <w:szCs w:val="28"/>
-                <w:lang w:bidi="ta-IN"/>
-              </w:rPr>
-              <w:t>hraswam)</w:t>
+            <w:proofErr w:type="spellStart"/>
+            <w:r>
+              <w:rPr>
+                <w:rFonts w:cs="Latha"/>
+                <w:sz w:val="28"/>
+                <w:szCs w:val="28"/>
+                <w:lang w:bidi="ta-IN"/>
+              </w:rPr>
+              <w:t>hraswam</w:t>
+            </w:r>
+            <w:proofErr w:type="spellEnd"/>
+            <w:r>
+              <w:rPr>
+                <w:rFonts w:cs="Latha"/>
+                <w:sz w:val="28"/>
+                <w:szCs w:val="28"/>
+                <w:lang w:bidi="ta-IN"/>
+              </w:rPr>
+              <w:t>)</w:t>
             </w:r>
           </w:p>
         </w:tc>
@@ -2906,21 +4662,32 @@
             <w:pPr>
               <w:spacing w:before="0" w:line="240" w:lineRule="auto"/>
               <w:rPr>
-                <w:rFonts w:cs="Latha" w:hint="cs"/>
+                <w:rFonts w:cs="Latha"/>
                 <w:sz w:val="28"/>
                 <w:szCs w:val="28"/>
                 <w:cs/>
                 <w:lang w:bidi="ta-IN"/>
               </w:rPr>
             </w:pPr>
-            <w:r>
-              <w:rPr>
-                <w:rFonts w:cs="Latha"/>
-                <w:sz w:val="28"/>
-                <w:szCs w:val="28"/>
-                <w:lang w:bidi="ta-IN"/>
-              </w:rPr>
-              <w:t>Panchaati  No. 27</w:t>
+            <w:proofErr w:type="spellStart"/>
+            <w:r>
+              <w:rPr>
+                <w:rFonts w:cs="Latha"/>
+                <w:sz w:val="28"/>
+                <w:szCs w:val="28"/>
+                <w:lang w:bidi="ta-IN"/>
+              </w:rPr>
+              <w:t>Panchaati</w:t>
+            </w:r>
+            <w:proofErr w:type="spellEnd"/>
+            <w:r>
+              <w:rPr>
+                <w:rFonts w:cs="Latha"/>
+                <w:sz w:val="28"/>
+                <w:szCs w:val="28"/>
+                <w:lang w:bidi="ta-IN"/>
+              </w:rPr>
+              <w:t xml:space="preserve">  No. 27</w:t>
             </w:r>
           </w:p>
         </w:tc>
@@ -2943,6 +4710,7 @@
                 <w:szCs w:val="32"/>
               </w:rPr>
             </w:pPr>
+            <w:proofErr w:type="spellStart"/>
             <w:r>
               <w:rPr>
                 <w:rFonts w:ascii="BRH Devanagari Extra" w:hAnsi="BRH Devanagari Extra" w:cs="BRH Devanagari Extra"/>
@@ -2951,6 +4719,7 @@
               </w:rPr>
               <w:t>ÆrÉ</w:t>
             </w:r>
+            <w:proofErr w:type="spellEnd"/>
             <w:r>
               <w:rPr>
                 <w:rFonts w:ascii="BRH Malayalam Extra" w:hAnsi="BRH Malayalam Extra" w:cs="BRH Devanagari Extra"/>
@@ -2959,6 +4728,7 @@
               </w:rPr>
               <w:t>–</w:t>
             </w:r>
+            <w:proofErr w:type="spellStart"/>
             <w:r>
               <w:rPr>
                 <w:rFonts w:ascii="BRH Devanagari Extra" w:hAnsi="BRH Devanagari Extra" w:cs="BRH Devanagari Extra"/>
@@ -2967,6 +4737,7 @@
               </w:rPr>
               <w:t>iÉåþÅuÉ</w:t>
             </w:r>
+            <w:proofErr w:type="spellEnd"/>
             <w:r>
               <w:rPr>
                 <w:rFonts w:ascii="BRH Malayalam Extra" w:hAnsi="BRH Malayalam Extra" w:cs="BRH Devanagari Extra"/>
@@ -2975,14 +4746,34 @@
               </w:rPr>
               <w:t>–</w:t>
             </w:r>
-            <w:r>
-              <w:rPr>
-                <w:rFonts w:ascii="BRH Devanagari Extra" w:hAnsi="BRH Devanagari Extra" w:cs="BRH Devanagari Extra"/>
-                <w:sz w:val="40"/>
-                <w:szCs w:val="40"/>
-              </w:rPr>
-              <w:t>xÉÇ Mü</w:t>
-            </w:r>
+            <w:proofErr w:type="spellStart"/>
+            <w:r>
+              <w:rPr>
+                <w:rFonts w:ascii="BRH Devanagari Extra" w:hAnsi="BRH Devanagari Extra" w:cs="BRH Devanagari Extra"/>
+                <w:sz w:val="40"/>
+                <w:szCs w:val="40"/>
+              </w:rPr>
+              <w:t>xÉÇ</w:t>
+            </w:r>
+            <w:proofErr w:type="spellEnd"/>
+            <w:r>
+              <w:rPr>
+                <w:rFonts w:ascii="BRH Devanagari Extra" w:hAnsi="BRH Devanagari Extra" w:cs="BRH Devanagari Extra"/>
+                <w:sz w:val="40"/>
+                <w:szCs w:val="40"/>
+              </w:rPr>
+              <w:t xml:space="preserve"> </w:t>
+            </w:r>
+            <w:proofErr w:type="spellStart"/>
+            <w:r>
+              <w:rPr>
+                <w:rFonts w:ascii="BRH Devanagari Extra" w:hAnsi="BRH Devanagari Extra" w:cs="BRH Devanagari Extra"/>
+                <w:sz w:val="40"/>
+                <w:szCs w:val="40"/>
+              </w:rPr>
+              <w:t>Mü</w:t>
+            </w:r>
+            <w:proofErr w:type="spellEnd"/>
             <w:r>
               <w:rPr>
                 <w:rFonts w:ascii="BRH Malayalam Extra" w:hAnsi="BRH Malayalam Extra" w:cs="BRH Devanagari Extra"/>
@@ -2991,14 +4782,25 @@
               </w:rPr>
               <w:t>–</w:t>
             </w:r>
-            <w:r>
-              <w:rPr>
-                <w:rFonts w:ascii="BRH Devanagari Extra" w:hAnsi="BRH Devanagari Extra" w:cs="BRH Devanagari Extra"/>
-                <w:sz w:val="40"/>
-                <w:szCs w:val="40"/>
-              </w:rPr>
-              <w:t xml:space="preserve">UÉåÌiÉþ </w:t>
-            </w:r>
+            <w:proofErr w:type="spellStart"/>
+            <w:r>
+              <w:rPr>
+                <w:rFonts w:ascii="BRH Devanagari Extra" w:hAnsi="BRH Devanagari Extra" w:cs="BRH Devanagari Extra"/>
+                <w:sz w:val="40"/>
+                <w:szCs w:val="40"/>
+              </w:rPr>
+              <w:t>UÉåÌiÉþ</w:t>
+            </w:r>
+            <w:proofErr w:type="spellEnd"/>
+            <w:r>
+              <w:rPr>
+                <w:rFonts w:ascii="BRH Devanagari Extra" w:hAnsi="BRH Devanagari Extra" w:cs="BRH Devanagari Extra"/>
+                <w:sz w:val="40"/>
+                <w:szCs w:val="40"/>
+              </w:rPr>
+              <w:t xml:space="preserve"> </w:t>
+            </w:r>
+            <w:proofErr w:type="spellStart"/>
             <w:r>
               <w:rPr>
                 <w:rFonts w:ascii="BRH Devanagari Extra" w:hAnsi="BRH Devanagari Extra" w:cs="BRH Devanagari Extra"/>
@@ -3014,7 +4816,16 @@
                 <w:sz w:val="40"/>
                 <w:szCs w:val="40"/>
               </w:rPr>
-              <w:t xml:space="preserve">SØ - [ ] </w:t>
+              <w:t>SØ</w:t>
+            </w:r>
+            <w:proofErr w:type="spellEnd"/>
+            <w:r>
+              <w:rPr>
+                <w:rFonts w:ascii="BRH Devanagari Extra" w:hAnsi="BRH Devanagari Extra" w:cs="BRH Devanagari Extra"/>
+                <w:sz w:val="40"/>
+                <w:szCs w:val="40"/>
+              </w:rPr>
+              <w:t xml:space="preserve"> - [ ] </w:t>
             </w:r>
             <w:r>
               <w:rPr>
@@ -3047,6 +4858,7 @@
                 <w:szCs w:val="32"/>
               </w:rPr>
             </w:pPr>
+            <w:proofErr w:type="spellStart"/>
             <w:r>
               <w:rPr>
                 <w:rFonts w:ascii="BRH Devanagari Extra" w:hAnsi="BRH Devanagari Extra" w:cs="BRH Devanagari Extra"/>
@@ -3055,6 +4867,7 @@
               </w:rPr>
               <w:t>ÆrÉ</w:t>
             </w:r>
+            <w:proofErr w:type="spellEnd"/>
             <w:r>
               <w:rPr>
                 <w:rFonts w:ascii="BRH Malayalam Extra" w:hAnsi="BRH Malayalam Extra" w:cs="BRH Devanagari Extra"/>
@@ -3063,6 +4876,7 @@
               </w:rPr>
               <w:t>–</w:t>
             </w:r>
+            <w:proofErr w:type="spellStart"/>
             <w:r>
               <w:rPr>
                 <w:rFonts w:ascii="BRH Devanagari Extra" w:hAnsi="BRH Devanagari Extra" w:cs="BRH Devanagari Extra"/>
@@ -3071,6 +4885,7 @@
               </w:rPr>
               <w:t>iÉåþÅuÉ</w:t>
             </w:r>
+            <w:proofErr w:type="spellEnd"/>
             <w:r>
               <w:rPr>
                 <w:rFonts w:ascii="BRH Malayalam Extra" w:hAnsi="BRH Malayalam Extra" w:cs="BRH Devanagari Extra"/>
@@ -3079,14 +4894,34 @@
               </w:rPr>
               <w:t>–</w:t>
             </w:r>
-            <w:r>
-              <w:rPr>
-                <w:rFonts w:ascii="BRH Devanagari Extra" w:hAnsi="BRH Devanagari Extra" w:cs="BRH Devanagari Extra"/>
-                <w:sz w:val="40"/>
-                <w:szCs w:val="40"/>
-              </w:rPr>
-              <w:t>xÉÇ Mü</w:t>
-            </w:r>
+            <w:proofErr w:type="spellStart"/>
+            <w:r>
+              <w:rPr>
+                <w:rFonts w:ascii="BRH Devanagari Extra" w:hAnsi="BRH Devanagari Extra" w:cs="BRH Devanagari Extra"/>
+                <w:sz w:val="40"/>
+                <w:szCs w:val="40"/>
+              </w:rPr>
+              <w:t>xÉÇ</w:t>
+            </w:r>
+            <w:proofErr w:type="spellEnd"/>
+            <w:r>
+              <w:rPr>
+                <w:rFonts w:ascii="BRH Devanagari Extra" w:hAnsi="BRH Devanagari Extra" w:cs="BRH Devanagari Extra"/>
+                <w:sz w:val="40"/>
+                <w:szCs w:val="40"/>
+              </w:rPr>
+              <w:t xml:space="preserve"> </w:t>
+            </w:r>
+            <w:proofErr w:type="spellStart"/>
+            <w:r>
+              <w:rPr>
+                <w:rFonts w:ascii="BRH Devanagari Extra" w:hAnsi="BRH Devanagari Extra" w:cs="BRH Devanagari Extra"/>
+                <w:sz w:val="40"/>
+                <w:szCs w:val="40"/>
+              </w:rPr>
+              <w:t>Mü</w:t>
+            </w:r>
+            <w:proofErr w:type="spellEnd"/>
             <w:r>
               <w:rPr>
                 <w:rFonts w:ascii="BRH Malayalam Extra" w:hAnsi="BRH Malayalam Extra" w:cs="BRH Devanagari Extra"/>
@@ -3095,14 +4930,25 @@
               </w:rPr>
               <w:t>–</w:t>
             </w:r>
-            <w:r>
-              <w:rPr>
-                <w:rFonts w:ascii="BRH Devanagari Extra" w:hAnsi="BRH Devanagari Extra" w:cs="BRH Devanagari Extra"/>
-                <w:sz w:val="40"/>
-                <w:szCs w:val="40"/>
-              </w:rPr>
-              <w:t xml:space="preserve">UÉåÌiÉþ </w:t>
-            </w:r>
+            <w:proofErr w:type="spellStart"/>
+            <w:r>
+              <w:rPr>
+                <w:rFonts w:ascii="BRH Devanagari Extra" w:hAnsi="BRH Devanagari Extra" w:cs="BRH Devanagari Extra"/>
+                <w:sz w:val="40"/>
+                <w:szCs w:val="40"/>
+              </w:rPr>
+              <w:t>UÉåÌiÉþ</w:t>
+            </w:r>
+            <w:proofErr w:type="spellEnd"/>
+            <w:r>
+              <w:rPr>
+                <w:rFonts w:ascii="BRH Devanagari Extra" w:hAnsi="BRH Devanagari Extra" w:cs="BRH Devanagari Extra"/>
+                <w:sz w:val="40"/>
+                <w:szCs w:val="40"/>
+              </w:rPr>
+              <w:t xml:space="preserve"> </w:t>
+            </w:r>
+            <w:proofErr w:type="spellStart"/>
             <w:r>
               <w:rPr>
                 <w:rFonts w:ascii="BRH Devanagari Extra" w:hAnsi="BRH Devanagari Extra" w:cs="BRH Devanagari Extra"/>
@@ -3112,6 +4958,7 @@
               </w:rPr>
               <w:t>iÉÉ</w:t>
             </w:r>
+            <w:proofErr w:type="spellEnd"/>
             <w:r>
               <w:rPr>
                 <w:rFonts w:ascii="BRH Malayalam Extra" w:hAnsi="BRH Malayalam Extra" w:cs="BRH Devanagari Extra"/>
@@ -3207,7 +5054,6 @@
                 <w:szCs w:val="28"/>
                 <w:lang w:bidi="ta-IN"/>
               </w:rPr>
-              <w:lastRenderedPageBreak/>
               <w:t>TS 2.2.6.3</w:t>
             </w:r>
           </w:p>
@@ -3235,21 +5081,32 @@
             <w:pPr>
               <w:spacing w:before="0" w:line="240" w:lineRule="auto"/>
               <w:rPr>
-                <w:rFonts w:cs="Latha" w:hint="cs"/>
+                <w:rFonts w:cs="Latha"/>
                 <w:sz w:val="28"/>
                 <w:szCs w:val="28"/>
                 <w:cs/>
                 <w:lang w:bidi="ta-IN"/>
               </w:rPr>
             </w:pPr>
-            <w:r>
-              <w:rPr>
-                <w:rFonts w:cs="Latha"/>
-                <w:sz w:val="28"/>
-                <w:szCs w:val="28"/>
-                <w:lang w:bidi="ta-IN"/>
-              </w:rPr>
-              <w:t>Panchaati  No. 32</w:t>
+            <w:proofErr w:type="spellStart"/>
+            <w:r>
+              <w:rPr>
+                <w:rFonts w:cs="Latha"/>
+                <w:sz w:val="28"/>
+                <w:szCs w:val="28"/>
+                <w:lang w:bidi="ta-IN"/>
+              </w:rPr>
+              <w:t>Panchaati</w:t>
+            </w:r>
+            <w:proofErr w:type="spellEnd"/>
+            <w:r>
+              <w:rPr>
+                <w:rFonts w:cs="Latha"/>
+                <w:sz w:val="28"/>
+                <w:szCs w:val="28"/>
+                <w:lang w:bidi="ta-IN"/>
+              </w:rPr>
+              <w:t xml:space="preserve">  No. 32</w:t>
             </w:r>
           </w:p>
         </w:tc>
@@ -3283,15 +5140,52 @@
                 <w:szCs w:val="32"/>
               </w:rPr>
             </w:pPr>
-            <w:r>
-              <w:rPr>
-                <w:rFonts w:ascii="BRH Devanagari Extra" w:hAnsi="BRH Devanagari Extra" w:cs="BRH Devanagari Extra"/>
-                <w:sz w:val="40"/>
-                <w:szCs w:val="40"/>
-              </w:rPr>
-              <w:lastRenderedPageBreak/>
-              <w:t>ÆuÉÂþhÉÉå aÉ×ºûÉirÉÉ</w:t>
-            </w:r>
+            <w:proofErr w:type="spellStart"/>
+            <w:r>
+              <w:rPr>
+                <w:rFonts w:ascii="BRH Devanagari Extra" w:hAnsi="BRH Devanagari Extra" w:cs="BRH Devanagari Extra"/>
+                <w:sz w:val="40"/>
+                <w:szCs w:val="40"/>
+              </w:rPr>
+              <w:t>ÆuÉÂþhÉÉå</w:t>
+            </w:r>
+            <w:proofErr w:type="spellEnd"/>
+            <w:r>
+              <w:rPr>
+                <w:rFonts w:ascii="BRH Devanagari Extra" w:hAnsi="BRH Devanagari Extra" w:cs="BRH Devanagari Extra"/>
+                <w:sz w:val="40"/>
+                <w:szCs w:val="40"/>
+              </w:rPr>
+              <w:t xml:space="preserve"> </w:t>
+            </w:r>
+            <w:proofErr w:type="spellStart"/>
+            <w:r>
+              <w:rPr>
+                <w:rFonts w:ascii="BRH Devanagari Extra" w:hAnsi="BRH Devanagari Extra" w:cs="BRH Devanagari Extra"/>
+                <w:sz w:val="40"/>
+                <w:szCs w:val="40"/>
+              </w:rPr>
+              <w:t>aÉ</w:t>
+            </w:r>
+            <w:proofErr w:type="spellEnd"/>
+            <w:r>
+              <w:rPr>
+                <w:rFonts w:ascii="BRH Devanagari Extra" w:hAnsi="BRH Devanagari Extra" w:cs="BRH Devanagari Extra"/>
+                <w:sz w:val="40"/>
+                <w:szCs w:val="40"/>
+              </w:rPr>
+              <w:t>×º</w:t>
+            </w:r>
+            <w:proofErr w:type="spellStart"/>
+            <w:r>
+              <w:rPr>
+                <w:rFonts w:ascii="BRH Devanagari Extra" w:hAnsi="BRH Devanagari Extra" w:cs="BRH Devanagari Extra"/>
+                <w:sz w:val="40"/>
+                <w:szCs w:val="40"/>
+              </w:rPr>
+              <w:t>ûÉirÉÉ</w:t>
+            </w:r>
+            <w:proofErr w:type="spellEnd"/>
             <w:r>
               <w:rPr>
                 <w:rFonts w:ascii="BRH Malayalam Extra" w:hAnsi="BRH Malayalam Extra" w:cs="BRH Devanagari Extra"/>
@@ -3301,6 +5195,7 @@
               </w:rPr>
               <w:t>–</w:t>
             </w:r>
+            <w:proofErr w:type="spellStart"/>
             <w:r>
               <w:rPr>
                 <w:rFonts w:ascii="BRH Devanagari Extra" w:hAnsi="BRH Devanagari Extra" w:cs="BRH Devanagari Extra"/>
@@ -3310,14 +5205,25 @@
               </w:rPr>
               <w:t>rÉþÇ</w:t>
             </w:r>
-            <w:r>
-              <w:rPr>
-                <w:rFonts w:ascii="BRH Devanagari Extra" w:hAnsi="BRH Devanagari Extra" w:cs="BRH Devanagari Extra"/>
-                <w:sz w:val="40"/>
-                <w:szCs w:val="40"/>
-              </w:rPr>
-              <w:t xml:space="preserve"> ÆuÉÉ</w:t>
-            </w:r>
+            <w:proofErr w:type="spellEnd"/>
+            <w:r>
+              <w:rPr>
+                <w:rFonts w:ascii="BRH Devanagari Extra" w:hAnsi="BRH Devanagari Extra" w:cs="BRH Devanagari Extra"/>
+                <w:sz w:val="40"/>
+                <w:szCs w:val="40"/>
+              </w:rPr>
+              <w:t xml:space="preserve"> </w:t>
+            </w:r>
+            <w:proofErr w:type="spellStart"/>
+            <w:r>
+              <w:rPr>
+                <w:rFonts w:ascii="BRH Devanagari Extra" w:hAnsi="BRH Devanagari Extra" w:cs="BRH Devanagari Extra"/>
+                <w:sz w:val="40"/>
+                <w:szCs w:val="40"/>
+              </w:rPr>
+              <w:t>ÆuÉÉ</w:t>
+            </w:r>
+            <w:proofErr w:type="spellEnd"/>
           </w:p>
         </w:tc>
         <w:tc>
@@ -3349,15 +5255,52 @@
                 <w:szCs w:val="32"/>
               </w:rPr>
             </w:pPr>
-            <w:r>
-              <w:rPr>
-                <w:rFonts w:ascii="BRH Devanagari Extra" w:hAnsi="BRH Devanagari Extra" w:cs="BRH Devanagari Extra"/>
-                <w:sz w:val="40"/>
-                <w:szCs w:val="40"/>
-              </w:rPr>
-              <w:lastRenderedPageBreak/>
-              <w:t>ÆuÉÂþhÉÉå aÉ×ºûÉirÉÉ</w:t>
-            </w:r>
+            <w:proofErr w:type="spellStart"/>
+            <w:r>
+              <w:rPr>
+                <w:rFonts w:ascii="BRH Devanagari Extra" w:hAnsi="BRH Devanagari Extra" w:cs="BRH Devanagari Extra"/>
+                <w:sz w:val="40"/>
+                <w:szCs w:val="40"/>
+              </w:rPr>
+              <w:t>ÆuÉÂþhÉÉå</w:t>
+            </w:r>
+            <w:proofErr w:type="spellEnd"/>
+            <w:r>
+              <w:rPr>
+                <w:rFonts w:ascii="BRH Devanagari Extra" w:hAnsi="BRH Devanagari Extra" w:cs="BRH Devanagari Extra"/>
+                <w:sz w:val="40"/>
+                <w:szCs w:val="40"/>
+              </w:rPr>
+              <w:t xml:space="preserve"> </w:t>
+            </w:r>
+            <w:proofErr w:type="spellStart"/>
+            <w:r>
+              <w:rPr>
+                <w:rFonts w:ascii="BRH Devanagari Extra" w:hAnsi="BRH Devanagari Extra" w:cs="BRH Devanagari Extra"/>
+                <w:sz w:val="40"/>
+                <w:szCs w:val="40"/>
+              </w:rPr>
+              <w:t>aÉ</w:t>
+            </w:r>
+            <w:proofErr w:type="spellEnd"/>
+            <w:r>
+              <w:rPr>
+                <w:rFonts w:ascii="BRH Devanagari Extra" w:hAnsi="BRH Devanagari Extra" w:cs="BRH Devanagari Extra"/>
+                <w:sz w:val="40"/>
+                <w:szCs w:val="40"/>
+              </w:rPr>
+              <w:t>×º</w:t>
+            </w:r>
+            <w:proofErr w:type="spellStart"/>
+            <w:r>
+              <w:rPr>
+                <w:rFonts w:ascii="BRH Devanagari Extra" w:hAnsi="BRH Devanagari Extra" w:cs="BRH Devanagari Extra"/>
+                <w:sz w:val="40"/>
+                <w:szCs w:val="40"/>
+              </w:rPr>
+              <w:t>ûÉirÉÉ</w:t>
+            </w:r>
+            <w:proofErr w:type="spellEnd"/>
             <w:r>
               <w:rPr>
                 <w:rFonts w:ascii="BRH Malayalam Extra" w:hAnsi="BRH Malayalam Extra" w:cs="BRH Devanagari Extra"/>
@@ -3366,6 +5309,7 @@
               </w:rPr>
               <w:t>–</w:t>
             </w:r>
+            <w:proofErr w:type="spellStart"/>
             <w:r>
               <w:rPr>
                 <w:rFonts w:ascii="BRH Devanagari Extra" w:hAnsi="BRH Devanagari Extra" w:cs="BRH Devanagari Extra"/>
@@ -3375,13 +5319,32 @@
               </w:rPr>
               <w:t>urÉþÇ</w:t>
             </w:r>
-            <w:r>
-              <w:rPr>
-                <w:rFonts w:ascii="BRH Devanagari Extra" w:hAnsi="BRH Devanagari Extra" w:cs="BRH Devanagari Extra"/>
-                <w:sz w:val="40"/>
-                <w:szCs w:val="40"/>
-              </w:rPr>
-              <w:t xml:space="preserve"> ÆuÉÉ </w:t>
+            <w:proofErr w:type="spellEnd"/>
+            <w:r>
+              <w:rPr>
+                <w:rFonts w:ascii="BRH Devanagari Extra" w:hAnsi="BRH Devanagari Extra" w:cs="BRH Devanagari Extra"/>
+                <w:sz w:val="40"/>
+                <w:szCs w:val="40"/>
+              </w:rPr>
+              <w:t xml:space="preserve"> </w:t>
+            </w:r>
+            <w:proofErr w:type="spellStart"/>
+            <w:r>
+              <w:rPr>
+                <w:rFonts w:ascii="BRH Devanagari Extra" w:hAnsi="BRH Devanagari Extra" w:cs="BRH Devanagari Extra"/>
+                <w:sz w:val="40"/>
+                <w:szCs w:val="40"/>
+              </w:rPr>
+              <w:t>ÆuÉÉ</w:t>
+            </w:r>
+            <w:proofErr w:type="spellEnd"/>
+            <w:r>
+              <w:rPr>
+                <w:rFonts w:ascii="BRH Devanagari Extra" w:hAnsi="BRH Devanagari Extra" w:cs="BRH Devanagari Extra"/>
+                <w:sz w:val="40"/>
+                <w:szCs w:val="40"/>
+              </w:rPr>
+              <w:t xml:space="preserve"> </w:t>
             </w:r>
             <w:r>
               <w:rPr>
@@ -3407,7 +5370,27 @@
                 <w:szCs w:val="28"/>
                 <w:lang w:bidi="ta-IN"/>
               </w:rPr>
-              <w:t>“vyam”)</w:t>
+              <w:t>“</w:t>
+            </w:r>
+            <w:proofErr w:type="spellStart"/>
+            <w:r>
+              <w:rPr>
+                <w:rFonts w:cs="Latha"/>
+                <w:sz w:val="28"/>
+                <w:szCs w:val="28"/>
+                <w:lang w:bidi="ta-IN"/>
+              </w:rPr>
+              <w:t>vyam</w:t>
+            </w:r>
+            <w:proofErr w:type="spellEnd"/>
+            <w:r>
+              <w:rPr>
+                <w:rFonts w:cs="Latha"/>
+                <w:sz w:val="28"/>
+                <w:szCs w:val="28"/>
+                <w:lang w:bidi="ta-IN"/>
+              </w:rPr>
+              <w:t>”)</w:t>
             </w:r>
           </w:p>
         </w:tc>
@@ -3445,8 +5428,27 @@
                 <w:szCs w:val="28"/>
                 <w:lang w:bidi="ta-IN"/>
               </w:rPr>
-              <w:lastRenderedPageBreak/>
-              <w:t>TS 2.2.6.4 (Padam)</w:t>
+              <w:t>TS 2.2.6.4 (</w:t>
+            </w:r>
+            <w:proofErr w:type="spellStart"/>
+            <w:r>
+              <w:rPr>
+                <w:rFonts w:cs="Latha"/>
+                <w:sz w:val="28"/>
+                <w:szCs w:val="28"/>
+                <w:lang w:bidi="ta-IN"/>
+              </w:rPr>
+              <w:t>Padam</w:t>
+            </w:r>
+            <w:proofErr w:type="spellEnd"/>
+            <w:r>
+              <w:rPr>
+                <w:rFonts w:cs="Latha"/>
+                <w:sz w:val="28"/>
+                <w:szCs w:val="28"/>
+                <w:lang w:bidi="ta-IN"/>
+              </w:rPr>
+              <w:t>)</w:t>
             </w:r>
           </w:p>
           <w:p>
@@ -3459,14 +5461,25 @@
                 <w:lang w:bidi="ta-IN"/>
               </w:rPr>
             </w:pPr>
-            <w:r>
-              <w:rPr>
-                <w:rFonts w:cs="Latha"/>
-                <w:sz w:val="28"/>
-                <w:szCs w:val="28"/>
-                <w:lang w:bidi="ta-IN"/>
-              </w:rPr>
-              <w:t>Padam No. 1</w:t>
+            <w:proofErr w:type="spellStart"/>
+            <w:r>
+              <w:rPr>
+                <w:rFonts w:cs="Latha"/>
+                <w:sz w:val="28"/>
+                <w:szCs w:val="28"/>
+                <w:lang w:bidi="ta-IN"/>
+              </w:rPr>
+              <w:t>Padam</w:t>
+            </w:r>
+            <w:proofErr w:type="spellEnd"/>
+            <w:r>
+              <w:rPr>
+                <w:rFonts w:cs="Latha"/>
+                <w:sz w:val="28"/>
+                <w:szCs w:val="28"/>
+                <w:lang w:bidi="ta-IN"/>
+              </w:rPr>
+              <w:t xml:space="preserve"> No. 1</w:t>
             </w:r>
           </w:p>
           <w:p>
@@ -3479,14 +5492,25 @@
                 <w:lang w:bidi="ta-IN"/>
               </w:rPr>
             </w:pPr>
-            <w:r>
-              <w:rPr>
-                <w:rFonts w:cs="Latha"/>
-                <w:sz w:val="28"/>
-                <w:szCs w:val="28"/>
-                <w:lang w:bidi="ta-IN"/>
-              </w:rPr>
-              <w:t>Panchaati  No. 34</w:t>
+            <w:proofErr w:type="spellStart"/>
+            <w:r>
+              <w:rPr>
+                <w:rFonts w:cs="Latha"/>
+                <w:sz w:val="28"/>
+                <w:szCs w:val="28"/>
+                <w:lang w:bidi="ta-IN"/>
+              </w:rPr>
+              <w:t>Panchaati</w:t>
+            </w:r>
+            <w:proofErr w:type="spellEnd"/>
+            <w:r>
+              <w:rPr>
+                <w:rFonts w:cs="Latha"/>
+                <w:sz w:val="28"/>
+                <w:szCs w:val="28"/>
+                <w:lang w:bidi="ta-IN"/>
+              </w:rPr>
+              <w:t xml:space="preserve">  No. 34</w:t>
             </w:r>
           </w:p>
         </w:tc>
@@ -3510,6 +5534,7 @@
                 <w:szCs w:val="40"/>
               </w:rPr>
             </w:pPr>
+            <w:proofErr w:type="spellStart"/>
             <w:r>
               <w:rPr>
                 <w:rFonts w:ascii="BRH Devanagari Extra" w:hAnsi="BRH Devanagari Extra" w:cs="BRH Devanagari Extra"/>
@@ -3518,6 +5543,7 @@
               </w:rPr>
               <w:t>mÉë</w:t>
             </w:r>
+            <w:proofErr w:type="spellEnd"/>
             <w:r>
               <w:rPr>
                 <w:rFonts w:ascii="BRH Malayalam Extra" w:hAnsi="BRH Malayalam Extra" w:cs="BRH Devanagari Extra"/>
@@ -3526,6 +5552,7 @@
               </w:rPr>
               <w:t>–</w:t>
             </w:r>
+            <w:proofErr w:type="spellStart"/>
             <w:r>
               <w:rPr>
                 <w:rFonts w:ascii="BRH Devanagari Extra" w:hAnsi="BRH Devanagari Extra" w:cs="BRH Devanagari Extra"/>
@@ -3534,6 +5561,7 @@
               </w:rPr>
               <w:t>ÌiÉ</w:t>
             </w:r>
+            <w:proofErr w:type="spellEnd"/>
             <w:r>
               <w:rPr>
                 <w:rFonts w:ascii="BRH Malayalam Extra" w:hAnsi="BRH Malayalam Extra" w:cs="BRH Devanagari Extra"/>
@@ -3548,7 +5576,16 @@
                 <w:sz w:val="40"/>
                 <w:szCs w:val="40"/>
               </w:rPr>
-              <w:t>aÉ×½åÌiÉþ mÉë</w:t>
+              <w:t xml:space="preserve">aÉ×½åÌiÉþ </w:t>
+            </w:r>
+            <w:proofErr w:type="spellStart"/>
+            <w:r>
+              <w:rPr>
+                <w:rFonts w:ascii="BRH Devanagari Extra" w:hAnsi="BRH Devanagari Extra" w:cs="BRH Devanagari Extra"/>
+                <w:sz w:val="40"/>
+                <w:szCs w:val="40"/>
+              </w:rPr>
+              <w:t>mÉë</w:t>
             </w:r>
             <w:r>
               <w:rPr>
@@ -3559,6 +5596,7 @@
               </w:rPr>
               <w:t>ÌiÉ</w:t>
             </w:r>
+            <w:proofErr w:type="spellEnd"/>
             <w:r>
               <w:rPr>
                 <w:rFonts w:ascii="BRH Malayalam Extra" w:hAnsi="BRH Malayalam Extra" w:cs="BRH Devanagari Extra"/>
@@ -3598,6 +5636,7 @@
                 <w:szCs w:val="40"/>
               </w:rPr>
             </w:pPr>
+            <w:proofErr w:type="spellStart"/>
             <w:r>
               <w:rPr>
                 <w:rFonts w:ascii="BRH Devanagari Extra" w:hAnsi="BRH Devanagari Extra" w:cs="BRH Devanagari Extra"/>
@@ -3606,6 +5645,7 @@
               </w:rPr>
               <w:t>mÉë</w:t>
             </w:r>
+            <w:proofErr w:type="spellEnd"/>
             <w:r>
               <w:rPr>
                 <w:rFonts w:ascii="BRH Malayalam Extra" w:hAnsi="BRH Malayalam Extra" w:cs="BRH Devanagari Extra"/>
@@ -3614,6 +5654,7 @@
               </w:rPr>
               <w:t>–</w:t>
             </w:r>
+            <w:proofErr w:type="spellStart"/>
             <w:r>
               <w:rPr>
                 <w:rFonts w:ascii="BRH Devanagari Extra" w:hAnsi="BRH Devanagari Extra" w:cs="BRH Devanagari Extra"/>
@@ -3622,6 +5663,7 @@
               </w:rPr>
               <w:t>ÌiÉ</w:t>
             </w:r>
+            <w:proofErr w:type="spellEnd"/>
             <w:r>
               <w:rPr>
                 <w:rFonts w:ascii="BRH Malayalam Extra" w:hAnsi="BRH Malayalam Extra" w:cs="BRH Devanagari Extra"/>
@@ -3636,7 +5678,16 @@
                 <w:sz w:val="40"/>
                 <w:szCs w:val="40"/>
               </w:rPr>
-              <w:t>aÉ×½åÌiÉþ mÉë</w:t>
+              <w:t xml:space="preserve">aÉ×½åÌiÉþ </w:t>
+            </w:r>
+            <w:proofErr w:type="spellStart"/>
+            <w:r>
+              <w:rPr>
+                <w:rFonts w:ascii="BRH Devanagari Extra" w:hAnsi="BRH Devanagari Extra" w:cs="BRH Devanagari Extra"/>
+                <w:sz w:val="40"/>
+                <w:szCs w:val="40"/>
+              </w:rPr>
+              <w:t>mÉë</w:t>
             </w:r>
             <w:r>
               <w:rPr>
@@ -3647,6 +5698,7 @@
               </w:rPr>
               <w:t>ÌiÉ</w:t>
             </w:r>
+            <w:proofErr w:type="spellEnd"/>
             <w:r>
               <w:rPr>
                 <w:rFonts w:ascii="BRH Devanagari Extra" w:hAnsi="BRH Devanagari Extra" w:cs="BRH Devanagari Extra"/>
@@ -3718,21 +5770,32 @@
             <w:pPr>
               <w:spacing w:before="0" w:line="240" w:lineRule="auto"/>
               <w:rPr>
-                <w:rFonts w:cs="Latha" w:hint="cs"/>
+                <w:rFonts w:cs="Latha"/>
                 <w:sz w:val="28"/>
                 <w:szCs w:val="28"/>
                 <w:cs/>
                 <w:lang w:bidi="ta-IN"/>
               </w:rPr>
             </w:pPr>
-            <w:r>
-              <w:rPr>
-                <w:rFonts w:cs="Latha"/>
-                <w:sz w:val="28"/>
-                <w:szCs w:val="28"/>
-                <w:lang w:bidi="ta-IN"/>
-              </w:rPr>
-              <w:t>Panchaati  No. 35</w:t>
+            <w:proofErr w:type="spellStart"/>
+            <w:r>
+              <w:rPr>
+                <w:rFonts w:cs="Latha"/>
+                <w:sz w:val="28"/>
+                <w:szCs w:val="28"/>
+                <w:lang w:bidi="ta-IN"/>
+              </w:rPr>
+              <w:t>Panchaati</w:t>
+            </w:r>
+            <w:proofErr w:type="spellEnd"/>
+            <w:r>
+              <w:rPr>
+                <w:rFonts w:cs="Latha"/>
+                <w:sz w:val="28"/>
+                <w:szCs w:val="28"/>
+                <w:lang w:bidi="ta-IN"/>
+              </w:rPr>
+              <w:t xml:space="preserve">  No. 35</w:t>
             </w:r>
           </w:p>
         </w:tc>
@@ -3756,6 +5819,7 @@
                 <w:szCs w:val="40"/>
               </w:rPr>
             </w:pPr>
+            <w:proofErr w:type="spellStart"/>
             <w:r>
               <w:rPr>
                 <w:rFonts w:ascii="BRH Devanagari Extra" w:hAnsi="BRH Devanagari Extra" w:cs="BRH Devanagari Extra"/>
@@ -3764,6 +5828,7 @@
               </w:rPr>
               <w:t>cÉ</w:t>
             </w:r>
+            <w:proofErr w:type="spellEnd"/>
             <w:r>
               <w:rPr>
                 <w:rFonts w:ascii="BRH Malayalam Extra" w:hAnsi="BRH Malayalam Extra" w:cs="BRH Devanagari Extra"/>
@@ -3778,8 +5843,36 @@
                 <w:sz w:val="40"/>
                 <w:szCs w:val="40"/>
               </w:rPr>
-              <w:t>ÂÇ ÌlÉuÉïþmÉåiÉç mÉ</w:t>
-            </w:r>
+              <w:t xml:space="preserve">ÂÇ </w:t>
+            </w:r>
+            <w:proofErr w:type="spellStart"/>
+            <w:r>
+              <w:rPr>
+                <w:rFonts w:ascii="BRH Devanagari Extra" w:hAnsi="BRH Devanagari Extra" w:cs="BRH Devanagari Extra"/>
+                <w:sz w:val="40"/>
+                <w:szCs w:val="40"/>
+              </w:rPr>
+              <w:t>ÌlÉuÉïþmÉåiÉç</w:t>
+            </w:r>
+            <w:proofErr w:type="spellEnd"/>
+            <w:r>
+              <w:rPr>
+                <w:rFonts w:ascii="BRH Devanagari Extra" w:hAnsi="BRH Devanagari Extra" w:cs="BRH Devanagari Extra"/>
+                <w:sz w:val="40"/>
+                <w:szCs w:val="40"/>
+              </w:rPr>
+              <w:t xml:space="preserve"> </w:t>
+            </w:r>
+            <w:proofErr w:type="spellStart"/>
+            <w:r>
+              <w:rPr>
+                <w:rFonts w:ascii="BRH Devanagari Extra" w:hAnsi="BRH Devanagari Extra" w:cs="BRH Devanagari Extra"/>
+                <w:sz w:val="40"/>
+                <w:szCs w:val="40"/>
+              </w:rPr>
+              <w:t>mÉ</w:t>
+            </w:r>
+            <w:proofErr w:type="spellEnd"/>
             <w:r>
               <w:rPr>
                 <w:rFonts w:ascii="BRH Malayalam Extra" w:hAnsi="BRH Malayalam Extra" w:cs="BRH Devanagari Extra"/>
@@ -3788,6 +5881,7 @@
               </w:rPr>
               <w:t>–</w:t>
             </w:r>
+            <w:proofErr w:type="spellStart"/>
             <w:r>
               <w:rPr>
                 <w:rFonts w:ascii="BRH Devanagari Extra" w:hAnsi="BRH Devanagari Extra" w:cs="BRH Devanagari Extra"/>
@@ -3813,6 +5907,7 @@
               </w:rPr>
               <w:t>þ</w:t>
             </w:r>
+            <w:proofErr w:type="spellEnd"/>
           </w:p>
           <w:p>
             <w:pPr>
@@ -3844,6 +5939,7 @@
                 <w:szCs w:val="32"/>
               </w:rPr>
             </w:pPr>
+            <w:proofErr w:type="spellStart"/>
             <w:r>
               <w:rPr>
                 <w:rFonts w:ascii="BRH Devanagari Extra" w:hAnsi="BRH Devanagari Extra" w:cs="BRH Devanagari Extra"/>
@@ -3852,6 +5948,7 @@
               </w:rPr>
               <w:t>cÉ</w:t>
             </w:r>
+            <w:proofErr w:type="spellEnd"/>
             <w:r>
               <w:rPr>
                 <w:rFonts w:ascii="BRH Malayalam Extra" w:hAnsi="BRH Malayalam Extra" w:cs="BRH Devanagari Extra"/>
@@ -3866,8 +5963,36 @@
                 <w:sz w:val="40"/>
                 <w:szCs w:val="40"/>
               </w:rPr>
-              <w:t>ÂÇ ÌlÉuÉïþmÉåiÉç mÉ</w:t>
-            </w:r>
+              <w:t xml:space="preserve">ÂÇ </w:t>
+            </w:r>
+            <w:proofErr w:type="spellStart"/>
+            <w:r>
+              <w:rPr>
+                <w:rFonts w:ascii="BRH Devanagari Extra" w:hAnsi="BRH Devanagari Extra" w:cs="BRH Devanagari Extra"/>
+                <w:sz w:val="40"/>
+                <w:szCs w:val="40"/>
+              </w:rPr>
+              <w:t>ÌlÉuÉïþmÉåiÉç</w:t>
+            </w:r>
+            <w:proofErr w:type="spellEnd"/>
+            <w:r>
+              <w:rPr>
+                <w:rFonts w:ascii="BRH Devanagari Extra" w:hAnsi="BRH Devanagari Extra" w:cs="BRH Devanagari Extra"/>
+                <w:sz w:val="40"/>
+                <w:szCs w:val="40"/>
+              </w:rPr>
+              <w:t xml:space="preserve"> </w:t>
+            </w:r>
+            <w:proofErr w:type="spellStart"/>
+            <w:r>
+              <w:rPr>
+                <w:rFonts w:ascii="BRH Devanagari Extra" w:hAnsi="BRH Devanagari Extra" w:cs="BRH Devanagari Extra"/>
+                <w:sz w:val="40"/>
+                <w:szCs w:val="40"/>
+              </w:rPr>
+              <w:t>mÉ</w:t>
+            </w:r>
+            <w:proofErr w:type="spellEnd"/>
             <w:r>
               <w:rPr>
                 <w:rFonts w:ascii="BRH Malayalam Extra" w:hAnsi="BRH Malayalam Extra" w:cs="BRH Devanagari Extra"/>
@@ -3876,6 +6001,7 @@
               </w:rPr>
               <w:t>–</w:t>
             </w:r>
+            <w:proofErr w:type="spellStart"/>
             <w:r>
               <w:rPr>
                 <w:rFonts w:ascii="BRH Devanagari Extra" w:hAnsi="BRH Devanagari Extra" w:cs="BRH Devanagari Extra"/>
@@ -3901,6 +6027,7 @@
               </w:rPr>
               <w:t>þqÉ</w:t>
             </w:r>
+            <w:proofErr w:type="spellEnd"/>
           </w:p>
         </w:tc>
       </w:tr>
@@ -3937,6 +6064,7 @@
                 <w:szCs w:val="28"/>
                 <w:lang w:bidi="ta-IN"/>
               </w:rPr>
+              <w:lastRenderedPageBreak/>
               <w:t>TS 2.2.9.6</w:t>
             </w:r>
           </w:p>
@@ -3964,21 +6092,32 @@
             <w:pPr>
               <w:spacing w:before="0" w:line="240" w:lineRule="auto"/>
               <w:rPr>
-                <w:rFonts w:cs="Latha" w:hint="cs"/>
+                <w:rFonts w:cs="Latha"/>
                 <w:sz w:val="28"/>
                 <w:szCs w:val="28"/>
                 <w:cs/>
                 <w:lang w:bidi="ta-IN"/>
               </w:rPr>
             </w:pPr>
-            <w:r>
-              <w:rPr>
-                <w:rFonts w:cs="Latha"/>
-                <w:sz w:val="28"/>
-                <w:szCs w:val="28"/>
-                <w:lang w:bidi="ta-IN"/>
-              </w:rPr>
-              <w:t>Panchaati  No. 51</w:t>
+            <w:proofErr w:type="spellStart"/>
+            <w:r>
+              <w:rPr>
+                <w:rFonts w:cs="Latha"/>
+                <w:sz w:val="28"/>
+                <w:szCs w:val="28"/>
+                <w:lang w:bidi="ta-IN"/>
+              </w:rPr>
+              <w:t>Panchaati</w:t>
+            </w:r>
+            <w:proofErr w:type="spellEnd"/>
+            <w:r>
+              <w:rPr>
+                <w:rFonts w:cs="Latha"/>
+                <w:sz w:val="28"/>
+                <w:szCs w:val="28"/>
+                <w:lang w:bidi="ta-IN"/>
+              </w:rPr>
+              <w:t xml:space="preserve">  No. 51</w:t>
             </w:r>
           </w:p>
         </w:tc>
@@ -4001,6 +6140,7 @@
                 <w:szCs w:val="32"/>
               </w:rPr>
             </w:pPr>
+            <w:proofErr w:type="spellStart"/>
             <w:r>
               <w:rPr>
                 <w:rFonts w:ascii="BRH Devanagari Extra" w:hAnsi="BRH Devanagari Extra" w:cs="BRH Devanagari Extra"/>
@@ -4010,6 +6150,7 @@
               </w:rPr>
               <w:t>xÉþuÉ</w:t>
             </w:r>
+            <w:proofErr w:type="spellEnd"/>
             <w:r>
               <w:rPr>
                 <w:rFonts w:ascii="BRH Malayalam Extra" w:hAnsi="BRH Malayalam Extra" w:cs="BRH Devanagari Extra"/>
@@ -4018,14 +6159,52 @@
               </w:rPr>
               <w:t>–</w:t>
             </w:r>
-            <w:r>
-              <w:rPr>
-                <w:rFonts w:ascii="BRH Devanagari Extra" w:hAnsi="BRH Devanagari Extra" w:cs="BRH Devanagari Extra"/>
-                <w:sz w:val="40"/>
-                <w:szCs w:val="40"/>
-              </w:rPr>
-              <w:t>lÉÇ iÉålÉÉÿÅÅ*mlÉÉåirÉÉalÉÉuÉæwhÉ</w:t>
-            </w:r>
+            <w:proofErr w:type="spellStart"/>
+            <w:r>
+              <w:rPr>
+                <w:rFonts w:ascii="BRH Devanagari Extra" w:hAnsi="BRH Devanagari Extra" w:cs="BRH Devanagari Extra"/>
+                <w:sz w:val="40"/>
+                <w:szCs w:val="40"/>
+              </w:rPr>
+              <w:t>lÉÇ</w:t>
+            </w:r>
+            <w:proofErr w:type="spellEnd"/>
+            <w:r>
+              <w:rPr>
+                <w:rFonts w:ascii="BRH Devanagari Extra" w:hAnsi="BRH Devanagari Extra" w:cs="BRH Devanagari Extra"/>
+                <w:sz w:val="40"/>
+                <w:szCs w:val="40"/>
+              </w:rPr>
+              <w:t xml:space="preserve"> </w:t>
+            </w:r>
+            <w:proofErr w:type="spellStart"/>
+            <w:r>
+              <w:rPr>
+                <w:rFonts w:ascii="BRH Devanagari Extra" w:hAnsi="BRH Devanagari Extra" w:cs="BRH Devanagari Extra"/>
+                <w:sz w:val="40"/>
+                <w:szCs w:val="40"/>
+              </w:rPr>
+              <w:t>iÉålÉÉÿÅÅ</w:t>
+            </w:r>
+            <w:proofErr w:type="spellEnd"/>
+            <w:r>
+              <w:rPr>
+                <w:rFonts w:ascii="BRH Devanagari Extra" w:hAnsi="BRH Devanagari Extra" w:cs="BRH Devanagari Extra"/>
+                <w:sz w:val="40"/>
+                <w:szCs w:val="40"/>
+              </w:rPr>
+              <w:t>*</w:t>
+            </w:r>
+            <w:proofErr w:type="spellStart"/>
+            <w:r>
+              <w:rPr>
+                <w:rFonts w:ascii="BRH Devanagari Extra" w:hAnsi="BRH Devanagari Extra" w:cs="BRH Devanagari Extra"/>
+                <w:sz w:val="40"/>
+                <w:szCs w:val="40"/>
+              </w:rPr>
+              <w:t>mlÉÉåirÉÉalÉÉuÉæwhÉ</w:t>
+            </w:r>
+            <w:proofErr w:type="spellEnd"/>
             <w:r>
               <w:rPr>
                 <w:rFonts w:ascii="BRH Malayalam Extra" w:hAnsi="BRH Malayalam Extra" w:cs="BRH Devanagari Extra"/>
@@ -4034,6 +6213,7 @@
               </w:rPr>
               <w:t>–</w:t>
             </w:r>
+            <w:proofErr w:type="spellStart"/>
             <w:r>
               <w:rPr>
                 <w:rFonts w:ascii="BRH Devanagari Extra" w:hAnsi="BRH Devanagari Extra" w:cs="BRH Devanagari Extra"/>
@@ -4042,6 +6222,7 @@
               </w:rPr>
               <w:t>uÉÇ</w:t>
             </w:r>
+            <w:proofErr w:type="spellEnd"/>
           </w:p>
         </w:tc>
         <w:tc>
@@ -4063,6 +6244,7 @@
                 <w:szCs w:val="32"/>
               </w:rPr>
             </w:pPr>
+            <w:proofErr w:type="spellStart"/>
             <w:r>
               <w:rPr>
                 <w:rFonts w:ascii="BRH Devanagari Extra" w:hAnsi="BRH Devanagari Extra" w:cs="BRH Devanagari Extra"/>
@@ -4080,6 +6262,7 @@
               </w:rPr>
               <w:t>Ç</w:t>
             </w:r>
+            <w:proofErr w:type="spellEnd"/>
             <w:r>
               <w:rPr>
                 <w:rFonts w:ascii="BRH Malayalam Extra" w:hAnsi="BRH Malayalam Extra" w:cs="BRH Devanagari Extra"/>
@@ -4094,8 +6277,36 @@
                 <w:sz w:val="40"/>
                 <w:szCs w:val="40"/>
               </w:rPr>
-              <w:t xml:space="preserve"> iÉålÉÉÿÅÅ*mlÉÉåirÉÉalÉÉuÉæwhÉ</w:t>
-            </w:r>
+              <w:t xml:space="preserve"> </w:t>
+            </w:r>
+            <w:proofErr w:type="spellStart"/>
+            <w:r>
+              <w:rPr>
+                <w:rFonts w:ascii="BRH Devanagari Extra" w:hAnsi="BRH Devanagari Extra" w:cs="BRH Devanagari Extra"/>
+                <w:sz w:val="40"/>
+                <w:szCs w:val="40"/>
+              </w:rPr>
+              <w:t>iÉålÉÉÿÅÅ</w:t>
+            </w:r>
+            <w:proofErr w:type="spellEnd"/>
+            <w:r>
+              <w:rPr>
+                <w:rFonts w:ascii="BRH Devanagari Extra" w:hAnsi="BRH Devanagari Extra" w:cs="BRH Devanagari Extra"/>
+                <w:sz w:val="40"/>
+                <w:szCs w:val="40"/>
+              </w:rPr>
+              <w:t>*</w:t>
+            </w:r>
+            <w:proofErr w:type="spellStart"/>
+            <w:r>
+              <w:rPr>
+                <w:rFonts w:ascii="BRH Devanagari Extra" w:hAnsi="BRH Devanagari Extra" w:cs="BRH Devanagari Extra"/>
+                <w:sz w:val="40"/>
+                <w:szCs w:val="40"/>
+              </w:rPr>
+              <w:t>mlÉÉåirÉÉalÉÉuÉæwhÉ</w:t>
+            </w:r>
+            <w:proofErr w:type="spellEnd"/>
             <w:r>
               <w:rPr>
                 <w:rFonts w:ascii="BRH Malayalam Extra" w:hAnsi="BRH Malayalam Extra" w:cs="BRH Devanagari Extra"/>
@@ -4104,6 +6315,7 @@
               </w:rPr>
               <w:t>–</w:t>
             </w:r>
+            <w:proofErr w:type="spellStart"/>
             <w:r>
               <w:rPr>
                 <w:rFonts w:ascii="BRH Devanagari Extra" w:hAnsi="BRH Devanagari Extra" w:cs="BRH Devanagari Extra"/>
@@ -4112,6 +6324,7 @@
               </w:rPr>
               <w:t>uÉÇ</w:t>
             </w:r>
+            <w:proofErr w:type="spellEnd"/>
           </w:p>
         </w:tc>
       </w:tr>
@@ -4175,21 +6388,32 @@
             <w:pPr>
               <w:spacing w:before="0" w:line="240" w:lineRule="auto"/>
               <w:rPr>
-                <w:rFonts w:cs="Latha" w:hint="cs"/>
+                <w:rFonts w:cs="Latha"/>
                 <w:sz w:val="28"/>
                 <w:szCs w:val="28"/>
                 <w:cs/>
                 <w:lang w:bidi="ta-IN"/>
               </w:rPr>
             </w:pPr>
-            <w:r>
-              <w:rPr>
-                <w:rFonts w:cs="Latha"/>
-                <w:sz w:val="28"/>
-                <w:szCs w:val="28"/>
-                <w:lang w:bidi="ta-IN"/>
-              </w:rPr>
-              <w:t>Panchaati  No. 54</w:t>
+            <w:proofErr w:type="spellStart"/>
+            <w:r>
+              <w:rPr>
+                <w:rFonts w:cs="Latha"/>
+                <w:sz w:val="28"/>
+                <w:szCs w:val="28"/>
+                <w:lang w:bidi="ta-IN"/>
+              </w:rPr>
+              <w:t>Panchaati</w:t>
+            </w:r>
+            <w:proofErr w:type="spellEnd"/>
+            <w:r>
+              <w:rPr>
+                <w:rFonts w:cs="Latha"/>
+                <w:sz w:val="28"/>
+                <w:szCs w:val="28"/>
+                <w:lang w:bidi="ta-IN"/>
+              </w:rPr>
+              <w:t xml:space="preserve">  No. 54</w:t>
             </w:r>
           </w:p>
         </w:tc>
@@ -4212,6 +6436,7 @@
                 <w:szCs w:val="32"/>
               </w:rPr>
             </w:pPr>
+            <w:proofErr w:type="spellStart"/>
             <w:r>
               <w:rPr>
                 <w:rFonts w:ascii="BRH Devanagari Extra" w:hAnsi="BRH Devanagari Extra" w:cs="BRH Devanagari Extra"/>
@@ -4220,6 +6445,7 @@
               </w:rPr>
               <w:t>qÉÉeÉïrÉliÉå</w:t>
             </w:r>
+            <w:proofErr w:type="spellEnd"/>
             <w:r>
               <w:rPr>
                 <w:rFonts w:ascii="BRH Malayalam Extra" w:hAnsi="BRH Malayalam Extra" w:cs="BRH Devanagari Extra"/>
@@ -4236,6 +6462,7 @@
               </w:rPr>
               <w:t xml:space="preserve"> </w:t>
             </w:r>
+            <w:proofErr w:type="spellStart"/>
             <w:r>
               <w:rPr>
                 <w:rFonts w:ascii="BRH Devanagari Extra" w:hAnsi="BRH Devanagari Extra" w:cs="BRH Devanagari Extra"/>
@@ -4253,6 +6480,7 @@
               </w:rPr>
               <w:t>uÉþSå</w:t>
             </w:r>
+            <w:proofErr w:type="spellEnd"/>
             <w:r>
               <w:rPr>
                 <w:rFonts w:ascii="BRH Malayalam Extra" w:hAnsi="BRH Malayalam Extra" w:cs="BRH Devanagari Extra"/>
@@ -4261,13 +6489,23 @@
               </w:rPr>
               <w:t>–</w:t>
             </w:r>
-            <w:r>
-              <w:rPr>
-                <w:rFonts w:ascii="BRH Devanagari Extra" w:hAnsi="BRH Devanagari Extra" w:cs="BRH Devanagari Extra"/>
-                <w:sz w:val="40"/>
-                <w:szCs w:val="40"/>
-              </w:rPr>
-              <w:t>uÉ oÉëþ¼uÉcÉï</w:t>
+            <w:proofErr w:type="spellStart"/>
+            <w:r>
+              <w:rPr>
+                <w:rFonts w:ascii="BRH Devanagari Extra" w:hAnsi="BRH Devanagari Extra" w:cs="BRH Devanagari Extra"/>
+                <w:sz w:val="40"/>
+                <w:szCs w:val="40"/>
+              </w:rPr>
+              <w:t>uÉ</w:t>
+            </w:r>
+            <w:proofErr w:type="spellEnd"/>
+            <w:r>
+              <w:rPr>
+                <w:rFonts w:ascii="BRH Devanagari Extra" w:hAnsi="BRH Devanagari Extra" w:cs="BRH Devanagari Extra"/>
+                <w:sz w:val="40"/>
+                <w:szCs w:val="40"/>
+              </w:rPr>
+              <w:t xml:space="preserve"> oÉëþ¼uÉcÉï</w:t>
             </w:r>
             <w:r>
               <w:rPr>
@@ -4277,6 +6515,7 @@
               </w:rPr>
               <w:t>–</w:t>
             </w:r>
+            <w:proofErr w:type="spellStart"/>
             <w:r>
               <w:rPr>
                 <w:rFonts w:ascii="BRH Devanagari Extra" w:hAnsi="BRH Devanagari Extra" w:cs="BRH Devanagari Extra"/>
@@ -4285,6 +6524,7 @@
               </w:rPr>
               <w:t>xÉÇ</w:t>
             </w:r>
+            <w:proofErr w:type="spellEnd"/>
           </w:p>
         </w:tc>
         <w:tc>
@@ -4306,6 +6546,7 @@
                 <w:szCs w:val="32"/>
               </w:rPr>
             </w:pPr>
+            <w:proofErr w:type="spellStart"/>
             <w:r>
               <w:rPr>
                 <w:rFonts w:ascii="BRH Devanagari Extra" w:hAnsi="BRH Devanagari Extra" w:cs="BRH Devanagari Extra"/>
@@ -4314,6 +6555,7 @@
               </w:rPr>
               <w:t>qÉÉeÉïrÉliÉå</w:t>
             </w:r>
+            <w:proofErr w:type="spellEnd"/>
             <w:r>
               <w:rPr>
                 <w:rFonts w:ascii="BRH Malayalam Extra" w:hAnsi="BRH Malayalam Extra" w:cs="BRH Devanagari Extra"/>
@@ -4330,6 +6572,7 @@
               </w:rPr>
               <w:t xml:space="preserve"> </w:t>
             </w:r>
+            <w:proofErr w:type="spellStart"/>
             <w:r>
               <w:rPr>
                 <w:rFonts w:ascii="BRH Devanagari Extra" w:hAnsi="BRH Devanagari Extra" w:cs="BRH Devanagari Extra"/>
@@ -4347,6 +6590,7 @@
               </w:rPr>
               <w:t>uÉþSå</w:t>
             </w:r>
+            <w:proofErr w:type="spellEnd"/>
             <w:r>
               <w:rPr>
                 <w:rFonts w:ascii="BRH Malayalam Extra" w:hAnsi="BRH Malayalam Extra" w:cs="BRH Devanagari Extra"/>
@@ -4355,13 +6599,23 @@
               </w:rPr>
               <w:t>–</w:t>
             </w:r>
-            <w:r>
-              <w:rPr>
-                <w:rFonts w:ascii="BRH Devanagari Extra" w:hAnsi="BRH Devanagari Extra" w:cs="BRH Devanagari Extra"/>
-                <w:sz w:val="40"/>
-                <w:szCs w:val="40"/>
-              </w:rPr>
-              <w:t>uÉ oÉëþ¼uÉcÉï</w:t>
+            <w:proofErr w:type="spellStart"/>
+            <w:r>
+              <w:rPr>
+                <w:rFonts w:ascii="BRH Devanagari Extra" w:hAnsi="BRH Devanagari Extra" w:cs="BRH Devanagari Extra"/>
+                <w:sz w:val="40"/>
+                <w:szCs w:val="40"/>
+              </w:rPr>
+              <w:t>uÉ</w:t>
+            </w:r>
+            <w:proofErr w:type="spellEnd"/>
+            <w:r>
+              <w:rPr>
+                <w:rFonts w:ascii="BRH Devanagari Extra" w:hAnsi="BRH Devanagari Extra" w:cs="BRH Devanagari Extra"/>
+                <w:sz w:val="40"/>
+                <w:szCs w:val="40"/>
+              </w:rPr>
+              <w:t xml:space="preserve"> oÉëþ¼uÉcÉï</w:t>
             </w:r>
             <w:r>
               <w:rPr>
@@ -4371,6 +6625,7 @@
               </w:rPr>
               <w:t>–</w:t>
             </w:r>
+            <w:proofErr w:type="spellStart"/>
             <w:r>
               <w:rPr>
                 <w:rFonts w:ascii="BRH Devanagari Extra" w:hAnsi="BRH Devanagari Extra" w:cs="BRH Devanagari Extra"/>
@@ -4379,6 +6634,7 @@
               </w:rPr>
               <w:t>xÉÇ</w:t>
             </w:r>
+            <w:proofErr w:type="spellEnd"/>
           </w:p>
         </w:tc>
       </w:tr>
@@ -4415,7 +6671,27 @@
                 <w:szCs w:val="28"/>
                 <w:lang w:bidi="ta-IN"/>
               </w:rPr>
-              <w:t>TS 2.2.10.2 (Padam)</w:t>
+              <w:t>TS 2.2.10.2 (</w:t>
+            </w:r>
+            <w:proofErr w:type="spellStart"/>
+            <w:r>
+              <w:rPr>
+                <w:rFonts w:cs="Latha"/>
+                <w:sz w:val="28"/>
+                <w:szCs w:val="28"/>
+                <w:lang w:bidi="ta-IN"/>
+              </w:rPr>
+              <w:t>Padam</w:t>
+            </w:r>
+            <w:proofErr w:type="spellEnd"/>
+            <w:r>
+              <w:rPr>
+                <w:rFonts w:cs="Latha"/>
+                <w:sz w:val="28"/>
+                <w:szCs w:val="28"/>
+                <w:lang w:bidi="ta-IN"/>
+              </w:rPr>
+              <w:t>)</w:t>
             </w:r>
           </w:p>
           <w:p>
@@ -4428,14 +6704,25 @@
                 <w:lang w:bidi="ta-IN"/>
               </w:rPr>
             </w:pPr>
-            <w:r>
-              <w:rPr>
-                <w:rFonts w:cs="Latha"/>
-                <w:sz w:val="28"/>
-                <w:szCs w:val="28"/>
-                <w:lang w:bidi="ta-IN"/>
-              </w:rPr>
-              <w:t>Padam No. 21</w:t>
+            <w:proofErr w:type="spellStart"/>
+            <w:r>
+              <w:rPr>
+                <w:rFonts w:cs="Latha"/>
+                <w:sz w:val="28"/>
+                <w:szCs w:val="28"/>
+                <w:lang w:bidi="ta-IN"/>
+              </w:rPr>
+              <w:t>Padam</w:t>
+            </w:r>
+            <w:proofErr w:type="spellEnd"/>
+            <w:r>
+              <w:rPr>
+                <w:rFonts w:cs="Latha"/>
+                <w:sz w:val="28"/>
+                <w:szCs w:val="28"/>
+                <w:lang w:bidi="ta-IN"/>
+              </w:rPr>
+              <w:t xml:space="preserve"> No. 21</w:t>
             </w:r>
           </w:p>
           <w:p>
@@ -4448,14 +6735,25 @@
                 <w:lang w:bidi="ta-IN"/>
               </w:rPr>
             </w:pPr>
-            <w:r>
-              <w:rPr>
-                <w:rFonts w:cs="Latha"/>
-                <w:sz w:val="28"/>
-                <w:szCs w:val="28"/>
-                <w:lang w:bidi="ta-IN"/>
-              </w:rPr>
-              <w:t>Panchaati  No. 54</w:t>
+            <w:proofErr w:type="spellStart"/>
+            <w:r>
+              <w:rPr>
+                <w:rFonts w:cs="Latha"/>
+                <w:sz w:val="28"/>
+                <w:szCs w:val="28"/>
+                <w:lang w:bidi="ta-IN"/>
+              </w:rPr>
+              <w:t>Panchaati</w:t>
+            </w:r>
+            <w:proofErr w:type="spellEnd"/>
+            <w:r>
+              <w:rPr>
+                <w:rFonts w:cs="Latha"/>
+                <w:sz w:val="28"/>
+                <w:szCs w:val="28"/>
+                <w:lang w:bidi="ta-IN"/>
+              </w:rPr>
+              <w:t xml:space="preserve">  No. 54</w:t>
             </w:r>
           </w:p>
         </w:tc>
@@ -4479,6 +6777,7 @@
                 <w:szCs w:val="40"/>
               </w:rPr>
             </w:pPr>
+            <w:proofErr w:type="spellStart"/>
             <w:r>
               <w:rPr>
                 <w:rFonts w:ascii="BRH Devanagari Extra" w:hAnsi="BRH Devanagari Extra" w:cs="BRH Devanagari Extra"/>
@@ -4487,6 +6786,7 @@
               </w:rPr>
               <w:t>mÉëÉå¤ÉþhÉ</w:t>
             </w:r>
+            <w:proofErr w:type="spellEnd"/>
             <w:r>
               <w:rPr>
                 <w:rFonts w:ascii="BRH Malayalam Extra" w:hAnsi="BRH Malayalam Extra" w:cs="BRH Devanagari Extra"/>
@@ -4495,13 +6795,32 @@
               </w:rPr>
               <w:t>–</w:t>
             </w:r>
-            <w:r>
-              <w:rPr>
-                <w:rFonts w:ascii="BRH Devanagari Extra" w:hAnsi="BRH Devanagari Extra" w:cs="BRH Devanagari Extra"/>
-                <w:sz w:val="40"/>
-                <w:szCs w:val="40"/>
-              </w:rPr>
-              <w:t>ÍqÉÌiÉþ mÉë-</w:t>
+            <w:proofErr w:type="spellStart"/>
+            <w:r>
+              <w:rPr>
+                <w:rFonts w:ascii="BRH Devanagari Extra" w:hAnsi="BRH Devanagari Extra" w:cs="BRH Devanagari Extra"/>
+                <w:sz w:val="40"/>
+                <w:szCs w:val="40"/>
+              </w:rPr>
+              <w:t>ÍqÉÌiÉþ</w:t>
+            </w:r>
+            <w:proofErr w:type="spellEnd"/>
+            <w:r>
+              <w:rPr>
+                <w:rFonts w:ascii="BRH Devanagari Extra" w:hAnsi="BRH Devanagari Extra" w:cs="BRH Devanagari Extra"/>
+                <w:sz w:val="40"/>
+                <w:szCs w:val="40"/>
+              </w:rPr>
+              <w:t xml:space="preserve"> </w:t>
+            </w:r>
+            <w:proofErr w:type="spellStart"/>
+            <w:r>
+              <w:rPr>
+                <w:rFonts w:ascii="BRH Devanagari Extra" w:hAnsi="BRH Devanagari Extra" w:cs="BRH Devanagari Extra"/>
+                <w:sz w:val="40"/>
+                <w:szCs w:val="40"/>
+              </w:rPr>
+              <w:t>mÉë-</w:t>
             </w:r>
             <w:r>
               <w:rPr>
@@ -4518,7 +6837,16 @@
                 <w:sz w:val="40"/>
                 <w:szCs w:val="40"/>
               </w:rPr>
-              <w:t>¤ÉþhÉqÉç |</w:t>
+              <w:t>¤ÉþhÉqÉç</w:t>
+            </w:r>
+            <w:proofErr w:type="spellEnd"/>
+            <w:r>
+              <w:rPr>
+                <w:rFonts w:ascii="BRH Devanagari Extra" w:hAnsi="BRH Devanagari Extra" w:cs="BRH Devanagari Extra"/>
+                <w:sz w:val="40"/>
+                <w:szCs w:val="40"/>
+              </w:rPr>
+              <w:t xml:space="preserve"> |</w:t>
             </w:r>
           </w:p>
         </w:tc>
@@ -4541,6 +6869,7 @@
                 <w:szCs w:val="40"/>
               </w:rPr>
             </w:pPr>
+            <w:proofErr w:type="spellStart"/>
             <w:r>
               <w:rPr>
                 <w:rFonts w:ascii="BRH Devanagari Extra" w:hAnsi="BRH Devanagari Extra" w:cs="BRH Devanagari Extra"/>
@@ -4549,6 +6878,7 @@
               </w:rPr>
               <w:t>mÉëÉå¤ÉþhÉ</w:t>
             </w:r>
+            <w:proofErr w:type="spellEnd"/>
             <w:r>
               <w:rPr>
                 <w:rFonts w:ascii="BRH Malayalam Extra" w:hAnsi="BRH Malayalam Extra" w:cs="BRH Devanagari Extra"/>
@@ -4557,14 +6887,16 @@
               </w:rPr>
               <w:t>–</w:t>
             </w:r>
-            <w:r>
-              <w:rPr>
-                <w:rFonts w:ascii="BRH Devanagari Extra" w:hAnsi="BRH Devanagari Extra" w:cs="BRH Devanagari Extra"/>
-                <w:sz w:val="40"/>
-                <w:szCs w:val="40"/>
-              </w:rPr>
-              <w:t>ÍqÉÌiÉþ mÉë-</w:t>
-            </w:r>
+            <w:proofErr w:type="spellStart"/>
+            <w:r>
+              <w:rPr>
+                <w:rFonts w:ascii="BRH Devanagari Extra" w:hAnsi="BRH Devanagari Extra" w:cs="BRH Devanagari Extra"/>
+                <w:sz w:val="40"/>
+                <w:szCs w:val="40"/>
+              </w:rPr>
+              <w:t>ÍqÉÌiÉþ</w:t>
+            </w:r>
+            <w:proofErr w:type="spellEnd"/>
             <w:r>
               <w:rPr>
                 <w:rFonts w:ascii="BRH Devanagari Extra" w:hAnsi="BRH Devanagari Extra" w:cs="BRH Devanagari Extra"/>
@@ -4573,6 +6905,33 @@
               </w:rPr>
               <w:t xml:space="preserve"> </w:t>
             </w:r>
+            <w:proofErr w:type="spellStart"/>
+            <w:r>
+              <w:rPr>
+                <w:rFonts w:ascii="BRH Devanagari Extra" w:hAnsi="BRH Devanagari Extra" w:cs="BRH Devanagari Extra"/>
+                <w:sz w:val="40"/>
+                <w:szCs w:val="40"/>
+              </w:rPr>
+              <w:t>mÉë</w:t>
+            </w:r>
+            <w:proofErr w:type="spellEnd"/>
+            <w:r>
+              <w:rPr>
+                <w:rFonts w:ascii="BRH Devanagari Extra" w:hAnsi="BRH Devanagari Extra" w:cs="BRH Devanagari Extra"/>
+                <w:sz w:val="40"/>
+                <w:szCs w:val="40"/>
+              </w:rPr>
+              <w:t>-</w:t>
+            </w:r>
+            <w:r>
+              <w:rPr>
+                <w:rFonts w:ascii="BRH Devanagari Extra" w:hAnsi="BRH Devanagari Extra" w:cs="BRH Devanagari Extra"/>
+                <w:sz w:val="40"/>
+                <w:szCs w:val="40"/>
+              </w:rPr>
+              <w:t xml:space="preserve"> </w:t>
+            </w:r>
+            <w:proofErr w:type="spellStart"/>
             <w:r>
               <w:rPr>
                 <w:rFonts w:ascii="BRH Devanagari Extra" w:hAnsi="BRH Devanagari Extra" w:cs="BRH Devanagari Extra"/>
@@ -4588,7 +6947,16 @@
                 <w:sz w:val="40"/>
                 <w:szCs w:val="40"/>
               </w:rPr>
-              <w:t>¤ÉþhÉqÉç |</w:t>
+              <w:t>¤ÉþhÉqÉç</w:t>
+            </w:r>
+            <w:proofErr w:type="spellEnd"/>
+            <w:r>
+              <w:rPr>
+                <w:rFonts w:ascii="BRH Devanagari Extra" w:hAnsi="BRH Devanagari Extra" w:cs="BRH Devanagari Extra"/>
+                <w:sz w:val="40"/>
+                <w:szCs w:val="40"/>
+              </w:rPr>
+              <w:t xml:space="preserve"> |</w:t>
             </w:r>
           </w:p>
         </w:tc>
@@ -4626,7 +6994,27 @@
                 <w:szCs w:val="28"/>
                 <w:lang w:bidi="ta-IN"/>
               </w:rPr>
-              <w:t>TS 2.2.12.6 (Padam)</w:t>
+              <w:t>TS 2.2.12.6 (</w:t>
+            </w:r>
+            <w:proofErr w:type="spellStart"/>
+            <w:r>
+              <w:rPr>
+                <w:rFonts w:cs="Latha"/>
+                <w:sz w:val="28"/>
+                <w:szCs w:val="28"/>
+                <w:lang w:bidi="ta-IN"/>
+              </w:rPr>
+              <w:t>Padam</w:t>
+            </w:r>
+            <w:proofErr w:type="spellEnd"/>
+            <w:r>
+              <w:rPr>
+                <w:rFonts w:cs="Latha"/>
+                <w:sz w:val="28"/>
+                <w:szCs w:val="28"/>
+                <w:lang w:bidi="ta-IN"/>
+              </w:rPr>
+              <w:t>)</w:t>
             </w:r>
           </w:p>
           <w:p>
@@ -4639,14 +7027,25 @@
                 <w:lang w:bidi="ta-IN"/>
               </w:rPr>
             </w:pPr>
-            <w:r>
-              <w:rPr>
-                <w:rFonts w:cs="Latha"/>
-                <w:sz w:val="28"/>
-                <w:szCs w:val="28"/>
-                <w:lang w:bidi="ta-IN"/>
-              </w:rPr>
-              <w:t>Padam No. 6</w:t>
+            <w:proofErr w:type="spellStart"/>
+            <w:r>
+              <w:rPr>
+                <w:rFonts w:cs="Latha"/>
+                <w:sz w:val="28"/>
+                <w:szCs w:val="28"/>
+                <w:lang w:bidi="ta-IN"/>
+              </w:rPr>
+              <w:t>Padam</w:t>
+            </w:r>
+            <w:proofErr w:type="spellEnd"/>
+            <w:r>
+              <w:rPr>
+                <w:rFonts w:cs="Latha"/>
+                <w:sz w:val="28"/>
+                <w:szCs w:val="28"/>
+                <w:lang w:bidi="ta-IN"/>
+              </w:rPr>
+              <w:t xml:space="preserve"> No. 6</w:t>
             </w:r>
           </w:p>
           <w:p>
@@ -4659,14 +7058,25 @@
                 <w:lang w:bidi="ta-IN"/>
               </w:rPr>
             </w:pPr>
-            <w:r>
-              <w:rPr>
-                <w:rFonts w:cs="Latha"/>
-                <w:sz w:val="28"/>
-                <w:szCs w:val="28"/>
-                <w:lang w:bidi="ta-IN"/>
-              </w:rPr>
-              <w:t>Panchaati  No. 69</w:t>
+            <w:proofErr w:type="spellStart"/>
+            <w:r>
+              <w:rPr>
+                <w:rFonts w:cs="Latha"/>
+                <w:sz w:val="28"/>
+                <w:szCs w:val="28"/>
+                <w:lang w:bidi="ta-IN"/>
+              </w:rPr>
+              <w:t>Panchaati</w:t>
+            </w:r>
+            <w:proofErr w:type="spellEnd"/>
+            <w:r>
+              <w:rPr>
+                <w:rFonts w:cs="Latha"/>
+                <w:sz w:val="28"/>
+                <w:szCs w:val="28"/>
+                <w:lang w:bidi="ta-IN"/>
+              </w:rPr>
+              <w:t xml:space="preserve">  No. 69</w:t>
             </w:r>
           </w:p>
         </w:tc>
@@ -4690,6 +7100,7 @@
                 <w:szCs w:val="40"/>
               </w:rPr>
             </w:pPr>
+            <w:proofErr w:type="spellStart"/>
             <w:r>
               <w:rPr>
                 <w:rFonts w:ascii="BRH Devanagari Extra" w:hAnsi="BRH Devanagari Extra" w:cs="BRH Devanagari Extra"/>
@@ -4698,6 +7109,7 @@
               </w:rPr>
               <w:t>mÉUÏþhÉxÉ</w:t>
             </w:r>
+            <w:proofErr w:type="spellEnd"/>
             <w:r>
               <w:rPr>
                 <w:rFonts w:ascii="BRH Malayalam Extra" w:hAnsi="BRH Malayalam Extra" w:cs="BRH Devanagari Extra"/>
@@ -4706,6 +7118,7 @@
               </w:rPr>
               <w:t>–</w:t>
             </w:r>
+            <w:proofErr w:type="spellStart"/>
             <w:r>
               <w:rPr>
                 <w:rFonts w:ascii="BRH Devanagari Extra" w:hAnsi="BRH Devanagari Extra" w:cs="BRH Devanagari Extra"/>
@@ -4714,6 +7127,7 @@
               </w:rPr>
               <w:t>ÍqÉÌiÉ</w:t>
             </w:r>
+            <w:proofErr w:type="spellEnd"/>
             <w:r>
               <w:rPr>
                 <w:rFonts w:ascii="BRH Malayalam Extra" w:hAnsi="BRH Malayalam Extra" w:cs="BRH Devanagari Extra"/>
@@ -4728,7 +7142,16 @@
                 <w:sz w:val="40"/>
                 <w:szCs w:val="40"/>
               </w:rPr>
-              <w:t xml:space="preserve"> mÉ</w:t>
+              <w:t xml:space="preserve"> </w:t>
+            </w:r>
+            <w:proofErr w:type="spellStart"/>
+            <w:r>
+              <w:rPr>
+                <w:rFonts w:ascii="BRH Devanagari Extra" w:hAnsi="BRH Devanagari Extra" w:cs="BRH Devanagari Extra"/>
+                <w:sz w:val="40"/>
+                <w:szCs w:val="40"/>
+              </w:rPr>
+              <w:t>mÉ</w:t>
             </w:r>
             <w:r>
               <w:rPr>
@@ -4745,8 +7168,27 @@
                 <w:sz w:val="40"/>
                 <w:szCs w:val="40"/>
               </w:rPr>
-              <w:t>þ - lÉ</w:t>
-            </w:r>
+              <w:t>þ</w:t>
+            </w:r>
+            <w:proofErr w:type="spellEnd"/>
+            <w:r>
+              <w:rPr>
+                <w:rFonts w:ascii="BRH Devanagari Extra" w:hAnsi="BRH Devanagari Extra" w:cs="BRH Devanagari Extra"/>
+                <w:sz w:val="40"/>
+                <w:szCs w:val="40"/>
+              </w:rPr>
+              <w:t xml:space="preserve"> - </w:t>
+            </w:r>
+            <w:proofErr w:type="spellStart"/>
+            <w:r>
+              <w:rPr>
+                <w:rFonts w:ascii="BRH Devanagari Extra" w:hAnsi="BRH Devanagari Extra" w:cs="BRH Devanagari Extra"/>
+                <w:sz w:val="40"/>
+                <w:szCs w:val="40"/>
+              </w:rPr>
+              <w:t>lÉ</w:t>
+            </w:r>
+            <w:proofErr w:type="spellEnd"/>
             <w:r>
               <w:rPr>
                 <w:rFonts w:ascii="BRH Malayalam Extra" w:hAnsi="BRH Malayalam Extra" w:cs="BRH Devanagari Extra"/>
@@ -4755,6 +7197,7 @@
               </w:rPr>
               <w:t>–</w:t>
             </w:r>
+            <w:proofErr w:type="spellStart"/>
             <w:r>
               <w:rPr>
                 <w:rFonts w:ascii="BRH Devanagari Extra" w:hAnsi="BRH Devanagari Extra" w:cs="BRH Devanagari Extra"/>
@@ -4763,6 +7206,7 @@
               </w:rPr>
               <w:t>xÉ</w:t>
             </w:r>
+            <w:proofErr w:type="spellEnd"/>
             <w:r>
               <w:rPr>
                 <w:rFonts w:ascii="BRH Malayalam Extra" w:hAnsi="BRH Malayalam Extra" w:cs="BRH Devanagari Extra"/>
@@ -4771,13 +7215,23 @@
               </w:rPr>
               <w:t>–</w:t>
             </w:r>
-            <w:r>
-              <w:rPr>
-                <w:rFonts w:ascii="BRH Devanagari Extra" w:hAnsi="BRH Devanagari Extra" w:cs="BRH Devanagari Extra"/>
-                <w:sz w:val="40"/>
-                <w:szCs w:val="40"/>
-              </w:rPr>
-              <w:t>qÉç |</w:t>
+            <w:proofErr w:type="spellStart"/>
+            <w:r>
+              <w:rPr>
+                <w:rFonts w:ascii="BRH Devanagari Extra" w:hAnsi="BRH Devanagari Extra" w:cs="BRH Devanagari Extra"/>
+                <w:sz w:val="40"/>
+                <w:szCs w:val="40"/>
+              </w:rPr>
+              <w:t>qÉç</w:t>
+            </w:r>
+            <w:proofErr w:type="spellEnd"/>
+            <w:r>
+              <w:rPr>
+                <w:rFonts w:ascii="BRH Devanagari Extra" w:hAnsi="BRH Devanagari Extra" w:cs="BRH Devanagari Extra"/>
+                <w:sz w:val="40"/>
+                <w:szCs w:val="40"/>
+              </w:rPr>
+              <w:t xml:space="preserve"> |</w:t>
             </w:r>
           </w:p>
         </w:tc>
@@ -4800,6 +7254,7 @@
                 <w:szCs w:val="40"/>
               </w:rPr>
             </w:pPr>
+            <w:proofErr w:type="spellStart"/>
             <w:r>
               <w:rPr>
                 <w:rFonts w:ascii="BRH Devanagari Extra" w:hAnsi="BRH Devanagari Extra" w:cs="BRH Devanagari Extra"/>
@@ -4808,6 +7263,7 @@
               </w:rPr>
               <w:t>mÉUÏþhÉxÉ</w:t>
             </w:r>
+            <w:proofErr w:type="spellEnd"/>
             <w:r>
               <w:rPr>
                 <w:rFonts w:ascii="BRH Malayalam Extra" w:hAnsi="BRH Malayalam Extra" w:cs="BRH Devanagari Extra"/>
@@ -4816,6 +7272,7 @@
               </w:rPr>
               <w:t>–</w:t>
             </w:r>
+            <w:proofErr w:type="spellStart"/>
             <w:r>
               <w:rPr>
                 <w:rFonts w:ascii="BRH Devanagari Extra" w:hAnsi="BRH Devanagari Extra" w:cs="BRH Devanagari Extra"/>
@@ -4824,6 +7281,7 @@
               </w:rPr>
               <w:t>ÍqÉÌiÉ</w:t>
             </w:r>
+            <w:proofErr w:type="spellEnd"/>
             <w:r>
               <w:rPr>
                 <w:rFonts w:ascii="BRH Malayalam Extra" w:hAnsi="BRH Malayalam Extra" w:cs="BRH Devanagari Extra"/>
@@ -4838,7 +7296,16 @@
                 <w:sz w:val="40"/>
                 <w:szCs w:val="40"/>
               </w:rPr>
-              <w:t xml:space="preserve"> mÉ</w:t>
+              <w:t xml:space="preserve"> </w:t>
+            </w:r>
+            <w:proofErr w:type="spellStart"/>
+            <w:r>
+              <w:rPr>
+                <w:rFonts w:ascii="BRH Devanagari Extra" w:hAnsi="BRH Devanagari Extra" w:cs="BRH Devanagari Extra"/>
+                <w:sz w:val="40"/>
+                <w:szCs w:val="40"/>
+              </w:rPr>
+              <w:t>mÉ</w:t>
             </w:r>
             <w:r>
               <w:rPr>
@@ -4849,14 +7316,25 @@
               </w:rPr>
               <w:t>ÌUþ</w:t>
             </w:r>
-            <w:r>
-              <w:rPr>
-                <w:rFonts w:ascii="BRH Devanagari Extra" w:hAnsi="BRH Devanagari Extra" w:cs="BRH Devanagari Extra"/>
-                <w:sz w:val="40"/>
-                <w:szCs w:val="40"/>
-              </w:rPr>
-              <w:t xml:space="preserve"> - lÉ</w:t>
-            </w:r>
+            <w:proofErr w:type="spellEnd"/>
+            <w:r>
+              <w:rPr>
+                <w:rFonts w:ascii="BRH Devanagari Extra" w:hAnsi="BRH Devanagari Extra" w:cs="BRH Devanagari Extra"/>
+                <w:sz w:val="40"/>
+                <w:szCs w:val="40"/>
+              </w:rPr>
+              <w:t xml:space="preserve"> - </w:t>
+            </w:r>
+            <w:proofErr w:type="spellStart"/>
+            <w:r>
+              <w:rPr>
+                <w:rFonts w:ascii="BRH Devanagari Extra" w:hAnsi="BRH Devanagari Extra" w:cs="BRH Devanagari Extra"/>
+                <w:sz w:val="40"/>
+                <w:szCs w:val="40"/>
+              </w:rPr>
+              <w:t>lÉ</w:t>
+            </w:r>
+            <w:proofErr w:type="spellEnd"/>
             <w:r>
               <w:rPr>
                 <w:rFonts w:ascii="BRH Malayalam Extra" w:hAnsi="BRH Malayalam Extra" w:cs="BRH Devanagari Extra"/>
@@ -4865,6 +7343,7 @@
               </w:rPr>
               <w:t>–</w:t>
             </w:r>
+            <w:proofErr w:type="spellStart"/>
             <w:r>
               <w:rPr>
                 <w:rFonts w:ascii="BRH Devanagari Extra" w:hAnsi="BRH Devanagari Extra" w:cs="BRH Devanagari Extra"/>
@@ -4873,6 +7352,7 @@
               </w:rPr>
               <w:t>xÉ</w:t>
             </w:r>
+            <w:proofErr w:type="spellEnd"/>
             <w:r>
               <w:rPr>
                 <w:rFonts w:ascii="BRH Malayalam Extra" w:hAnsi="BRH Malayalam Extra" w:cs="BRH Devanagari Extra"/>
@@ -4881,13 +7361,23 @@
               </w:rPr>
               <w:t>–</w:t>
             </w:r>
-            <w:r>
-              <w:rPr>
-                <w:rFonts w:ascii="BRH Devanagari Extra" w:hAnsi="BRH Devanagari Extra" w:cs="BRH Devanagari Extra"/>
-                <w:sz w:val="40"/>
-                <w:szCs w:val="40"/>
-              </w:rPr>
-              <w:t>qÉç |</w:t>
+            <w:proofErr w:type="spellStart"/>
+            <w:r>
+              <w:rPr>
+                <w:rFonts w:ascii="BRH Devanagari Extra" w:hAnsi="BRH Devanagari Extra" w:cs="BRH Devanagari Extra"/>
+                <w:sz w:val="40"/>
+                <w:szCs w:val="40"/>
+              </w:rPr>
+              <w:t>qÉç</w:t>
+            </w:r>
+            <w:proofErr w:type="spellEnd"/>
+            <w:r>
+              <w:rPr>
+                <w:rFonts w:ascii="BRH Devanagari Extra" w:hAnsi="BRH Devanagari Extra" w:cs="BRH Devanagari Extra"/>
+                <w:sz w:val="40"/>
+                <w:szCs w:val="40"/>
+              </w:rPr>
+              <w:t xml:space="preserve"> |</w:t>
             </w:r>
           </w:p>
         </w:tc>
@@ -4952,21 +7442,32 @@
             <w:pPr>
               <w:spacing w:before="0" w:line="240" w:lineRule="auto"/>
               <w:rPr>
-                <w:rFonts w:cs="Latha" w:hint="cs"/>
+                <w:rFonts w:cs="Latha"/>
                 <w:sz w:val="28"/>
                 <w:szCs w:val="28"/>
                 <w:cs/>
                 <w:lang w:bidi="ta-IN"/>
               </w:rPr>
             </w:pPr>
-            <w:r>
-              <w:rPr>
-                <w:rFonts w:cs="Latha"/>
-                <w:sz w:val="28"/>
-                <w:szCs w:val="28"/>
-                <w:lang w:bidi="ta-IN"/>
-              </w:rPr>
-              <w:t>Panchaati  No. 70</w:t>
+            <w:proofErr w:type="spellStart"/>
+            <w:r>
+              <w:rPr>
+                <w:rFonts w:cs="Latha"/>
+                <w:sz w:val="28"/>
+                <w:szCs w:val="28"/>
+                <w:lang w:bidi="ta-IN"/>
+              </w:rPr>
+              <w:t>Panchaati</w:t>
+            </w:r>
+            <w:proofErr w:type="spellEnd"/>
+            <w:r>
+              <w:rPr>
+                <w:rFonts w:cs="Latha"/>
+                <w:sz w:val="28"/>
+                <w:szCs w:val="28"/>
+                <w:lang w:bidi="ta-IN"/>
+              </w:rPr>
+              <w:t xml:space="preserve">  No. 70</w:t>
             </w:r>
           </w:p>
         </w:tc>
@@ -5005,14 +7506,52 @@
               </w:rPr>
               <w:t>–</w:t>
             </w:r>
-            <w:r>
-              <w:rPr>
-                <w:rFonts w:ascii="BRH Devanagari Extra" w:hAnsi="BRH Devanagari Extra" w:cs="BRH Devanagari Extra"/>
-                <w:sz w:val="40"/>
-                <w:szCs w:val="40"/>
-              </w:rPr>
-              <w:t>pÉå xÉÑþ¶ÉlSì xÉ</w:t>
-            </w:r>
+            <w:proofErr w:type="spellStart"/>
+            <w:r>
+              <w:rPr>
+                <w:rFonts w:ascii="BRH Devanagari Extra" w:hAnsi="BRH Devanagari Extra" w:cs="BRH Devanagari Extra"/>
+                <w:sz w:val="40"/>
+                <w:szCs w:val="40"/>
+              </w:rPr>
+              <w:t>pÉå</w:t>
+            </w:r>
+            <w:proofErr w:type="spellEnd"/>
+            <w:r>
+              <w:rPr>
+                <w:rFonts w:ascii="BRH Devanagari Extra" w:hAnsi="BRH Devanagari Extra" w:cs="BRH Devanagari Extra"/>
+                <w:sz w:val="40"/>
+                <w:szCs w:val="40"/>
+              </w:rPr>
+              <w:t xml:space="preserve"> </w:t>
+            </w:r>
+            <w:proofErr w:type="spellStart"/>
+            <w:r>
+              <w:rPr>
+                <w:rFonts w:ascii="BRH Devanagari Extra" w:hAnsi="BRH Devanagari Extra" w:cs="BRH Devanagari Extra"/>
+                <w:sz w:val="40"/>
+                <w:szCs w:val="40"/>
+              </w:rPr>
+              <w:t>xÉÑþ¶ÉlSì</w:t>
+            </w:r>
+            <w:proofErr w:type="spellEnd"/>
+            <w:r>
+              <w:rPr>
+                <w:rFonts w:ascii="BRH Devanagari Extra" w:hAnsi="BRH Devanagari Extra" w:cs="BRH Devanagari Extra"/>
+                <w:sz w:val="40"/>
+                <w:szCs w:val="40"/>
+              </w:rPr>
+              <w:t xml:space="preserve"> </w:t>
+            </w:r>
+            <w:proofErr w:type="spellStart"/>
+            <w:r>
+              <w:rPr>
+                <w:rFonts w:ascii="BRH Devanagari Extra" w:hAnsi="BRH Devanagari Extra" w:cs="BRH Devanagari Extra"/>
+                <w:sz w:val="40"/>
+                <w:szCs w:val="40"/>
+              </w:rPr>
+              <w:t>xÉ</w:t>
+            </w:r>
+            <w:proofErr w:type="spellEnd"/>
             <w:r>
               <w:rPr>
                 <w:rFonts w:ascii="BRH Malayalam Extra" w:hAnsi="BRH Malayalam Extra" w:cs="BRH Devanagari Extra"/>
@@ -5021,6 +7560,7 @@
               </w:rPr>
               <w:t>–</w:t>
             </w:r>
+            <w:proofErr w:type="spellStart"/>
             <w:r>
               <w:rPr>
                 <w:rFonts w:ascii="BRH Devanagari Extra" w:hAnsi="BRH Devanagari Extra" w:cs="BRH Devanagari Extra"/>
@@ -5038,6 +7578,7 @@
               </w:rPr>
               <w:t>þwÉÉå</w:t>
             </w:r>
+            <w:proofErr w:type="spellEnd"/>
             <w:r>
               <w:rPr>
                 <w:rFonts w:ascii="BRH Malayalam Extra" w:hAnsi="BRH Malayalam Extra" w:cs="BRH Devanagari Extra"/>
@@ -5052,8 +7593,18 @@
                 <w:sz w:val="40"/>
                 <w:szCs w:val="40"/>
               </w:rPr>
-              <w:t xml:space="preserve"> SuÉÏïÿ</w:t>
-            </w:r>
+              <w:t xml:space="preserve"> </w:t>
+            </w:r>
+            <w:proofErr w:type="spellStart"/>
+            <w:r>
+              <w:rPr>
+                <w:rFonts w:ascii="BRH Devanagari Extra" w:hAnsi="BRH Devanagari Extra" w:cs="BRH Devanagari Extra"/>
+                <w:sz w:val="40"/>
+                <w:szCs w:val="40"/>
+              </w:rPr>
+              <w:t>SuÉÏïÿ</w:t>
+            </w:r>
+            <w:proofErr w:type="spellEnd"/>
           </w:p>
         </w:tc>
         <w:tc>
@@ -5092,14 +7643,52 @@
               </w:rPr>
               <w:t>–</w:t>
             </w:r>
-            <w:r>
-              <w:rPr>
-                <w:rFonts w:ascii="BRH Devanagari Extra" w:hAnsi="BRH Devanagari Extra" w:cs="BRH Devanagari Extra"/>
-                <w:sz w:val="40"/>
-                <w:szCs w:val="40"/>
-              </w:rPr>
-              <w:t>pÉå xÉÑþ¶ÉlSì xÉ</w:t>
-            </w:r>
+            <w:proofErr w:type="spellStart"/>
+            <w:r>
+              <w:rPr>
+                <w:rFonts w:ascii="BRH Devanagari Extra" w:hAnsi="BRH Devanagari Extra" w:cs="BRH Devanagari Extra"/>
+                <w:sz w:val="40"/>
+                <w:szCs w:val="40"/>
+              </w:rPr>
+              <w:t>pÉå</w:t>
+            </w:r>
+            <w:proofErr w:type="spellEnd"/>
+            <w:r>
+              <w:rPr>
+                <w:rFonts w:ascii="BRH Devanagari Extra" w:hAnsi="BRH Devanagari Extra" w:cs="BRH Devanagari Extra"/>
+                <w:sz w:val="40"/>
+                <w:szCs w:val="40"/>
+              </w:rPr>
+              <w:t xml:space="preserve"> </w:t>
+            </w:r>
+            <w:proofErr w:type="spellStart"/>
+            <w:r>
+              <w:rPr>
+                <w:rFonts w:ascii="BRH Devanagari Extra" w:hAnsi="BRH Devanagari Extra" w:cs="BRH Devanagari Extra"/>
+                <w:sz w:val="40"/>
+                <w:szCs w:val="40"/>
+              </w:rPr>
+              <w:t>xÉÑþ¶ÉlSì</w:t>
+            </w:r>
+            <w:proofErr w:type="spellEnd"/>
+            <w:r>
+              <w:rPr>
+                <w:rFonts w:ascii="BRH Devanagari Extra" w:hAnsi="BRH Devanagari Extra" w:cs="BRH Devanagari Extra"/>
+                <w:sz w:val="40"/>
+                <w:szCs w:val="40"/>
+              </w:rPr>
+              <w:t xml:space="preserve"> </w:t>
+            </w:r>
+            <w:proofErr w:type="spellStart"/>
+            <w:r>
+              <w:rPr>
+                <w:rFonts w:ascii="BRH Devanagari Extra" w:hAnsi="BRH Devanagari Extra" w:cs="BRH Devanagari Extra"/>
+                <w:sz w:val="40"/>
+                <w:szCs w:val="40"/>
+              </w:rPr>
+              <w:t>xÉ</w:t>
+            </w:r>
+            <w:proofErr w:type="spellEnd"/>
             <w:r>
               <w:rPr>
                 <w:rFonts w:ascii="BRH Malayalam Extra" w:hAnsi="BRH Malayalam Extra" w:cs="BRH Devanagari Extra"/>
@@ -5109,6 +7698,7 @@
               </w:rPr>
               <w:t>–</w:t>
             </w:r>
+            <w:proofErr w:type="spellStart"/>
             <w:r>
               <w:rPr>
                 <w:rFonts w:ascii="BRH Devanagari Extra" w:hAnsi="BRH Devanagari Extra" w:cs="BRH Devanagari Extra"/>
@@ -5126,6 +7716,7 @@
               </w:rPr>
               <w:t>wÉÉå</w:t>
             </w:r>
+            <w:proofErr w:type="spellEnd"/>
             <w:r>
               <w:rPr>
                 <w:rFonts w:ascii="BRH Malayalam Extra" w:hAnsi="BRH Malayalam Extra" w:cs="BRH Devanagari Extra"/>
@@ -5140,8 +7731,18 @@
                 <w:sz w:val="40"/>
                 <w:szCs w:val="40"/>
               </w:rPr>
-              <w:t xml:space="preserve"> SuÉÏïÿ</w:t>
-            </w:r>
+              <w:t xml:space="preserve"> </w:t>
+            </w:r>
+            <w:proofErr w:type="spellStart"/>
+            <w:r>
+              <w:rPr>
+                <w:rFonts w:ascii="BRH Devanagari Extra" w:hAnsi="BRH Devanagari Extra" w:cs="BRH Devanagari Extra"/>
+                <w:sz w:val="40"/>
+                <w:szCs w:val="40"/>
+              </w:rPr>
+              <w:t>SuÉÏïÿ</w:t>
+            </w:r>
+            <w:proofErr w:type="spellEnd"/>
           </w:p>
           <w:p>
             <w:pPr>
@@ -5158,7 +7759,27 @@
                 <w:szCs w:val="28"/>
                 <w:lang w:bidi="ta-IN"/>
               </w:rPr>
-              <w:t>(swaritam removed)</w:t>
+              <w:t>(</w:t>
+            </w:r>
+            <w:proofErr w:type="spellStart"/>
+            <w:r>
+              <w:rPr>
+                <w:rFonts w:cs="Latha"/>
+                <w:sz w:val="28"/>
+                <w:szCs w:val="28"/>
+                <w:lang w:bidi="ta-IN"/>
+              </w:rPr>
+              <w:t>swaritam</w:t>
+            </w:r>
+            <w:proofErr w:type="spellEnd"/>
+            <w:r>
+              <w:rPr>
+                <w:rFonts w:cs="Latha"/>
+                <w:sz w:val="28"/>
+                <w:szCs w:val="28"/>
+                <w:lang w:bidi="ta-IN"/>
+              </w:rPr>
+              <w:t xml:space="preserve"> removed)</w:t>
             </w:r>
           </w:p>
         </w:tc>
@@ -5205,8 +7826,51 @@
           <w:szCs w:val="32"/>
           <w:u w:val="single"/>
         </w:rPr>
-        <w:lastRenderedPageBreak/>
-        <w:t>TS Pada Paatam – TS 2.2 Sanskrit co</w:t>
+        <w:t xml:space="preserve">TS </w:t>
+      </w:r>
+      <w:proofErr w:type="spellStart"/>
+      <w:r>
+        <w:rPr>
+          <w:b/>
+          <w:bCs/>
+          <w:sz w:val="32"/>
+          <w:szCs w:val="32"/>
+          <w:u w:val="single"/>
+        </w:rPr>
+        <w:t>Pada</w:t>
+      </w:r>
+      <w:proofErr w:type="spellEnd"/>
+      <w:r>
+        <w:rPr>
+          <w:b/>
+          <w:bCs/>
+          <w:sz w:val="32"/>
+          <w:szCs w:val="32"/>
+          <w:u w:val="single"/>
+        </w:rPr>
+        <w:t xml:space="preserve"> </w:t>
+      </w:r>
+      <w:proofErr w:type="spellStart"/>
+      <w:r>
+        <w:rPr>
+          <w:b/>
+          <w:bCs/>
+          <w:sz w:val="32"/>
+          <w:szCs w:val="32"/>
+          <w:u w:val="single"/>
+        </w:rPr>
+        <w:t>Paatam</w:t>
+      </w:r>
+      <w:proofErr w:type="spellEnd"/>
+      <w:r>
+        <w:rPr>
+          <w:b/>
+          <w:bCs/>
+          <w:sz w:val="32"/>
+          <w:szCs w:val="32"/>
+          <w:u w:val="single"/>
+        </w:rPr>
+        <w:t xml:space="preserve"> – TS 2.2 Sanskrit co</w:t>
       </w:r>
       <w:r>
         <w:rPr>
@@ -5441,8 +8105,19 @@
                 <w:sz w:val="28"/>
                 <w:szCs w:val="28"/>
               </w:rPr>
-              <w:t>TS 2.2.1.4 - Vaakyam</w:t>
-            </w:r>
+              <w:t xml:space="preserve">TS 2.2.1.4 - </w:t>
+            </w:r>
+            <w:proofErr w:type="spellStart"/>
+            <w:r>
+              <w:rPr>
+                <w:rFonts w:cs="Arial"/>
+                <w:bCs/>
+                <w:sz w:val="28"/>
+                <w:szCs w:val="28"/>
+              </w:rPr>
+              <w:t>Vaakyam</w:t>
+            </w:r>
+            <w:proofErr w:type="spellEnd"/>
           </w:p>
           <w:p>
             <w:pPr>
@@ -5499,13 +8174,50 @@
                 <w:szCs w:val="32"/>
               </w:rPr>
             </w:pPr>
-            <w:r>
-              <w:rPr>
-                <w:rFonts w:ascii="BRH Devanagari Extra" w:hAnsi="BRH Devanagari Extra" w:cs="BRH Devanagari Extra"/>
-                <w:sz w:val="40"/>
-                <w:szCs w:val="40"/>
-              </w:rPr>
-              <w:t>kÉ¨ÉÉåý lÉåÎlSìýrÉåhÉþ uÉÏý</w:t>
+            <w:proofErr w:type="spellStart"/>
+            <w:r>
+              <w:rPr>
+                <w:rFonts w:ascii="BRH Devanagari Extra" w:hAnsi="BRH Devanagari Extra" w:cs="BRH Devanagari Extra"/>
+                <w:sz w:val="40"/>
+                <w:szCs w:val="40"/>
+              </w:rPr>
+              <w:t>kÉ¨ÉÉåý</w:t>
+            </w:r>
+            <w:proofErr w:type="spellEnd"/>
+            <w:r>
+              <w:rPr>
+                <w:rFonts w:ascii="BRH Devanagari Extra" w:hAnsi="BRH Devanagari Extra" w:cs="BRH Devanagari Extra"/>
+                <w:sz w:val="40"/>
+                <w:szCs w:val="40"/>
+              </w:rPr>
+              <w:t xml:space="preserve"> </w:t>
+            </w:r>
+            <w:proofErr w:type="spellStart"/>
+            <w:r>
+              <w:rPr>
+                <w:rFonts w:ascii="BRH Devanagari Extra" w:hAnsi="BRH Devanagari Extra" w:cs="BRH Devanagari Extra"/>
+                <w:sz w:val="40"/>
+                <w:szCs w:val="40"/>
+              </w:rPr>
+              <w:t>lÉåÎlSìýrÉåhÉþ</w:t>
+            </w:r>
+            <w:proofErr w:type="spellEnd"/>
+            <w:r>
+              <w:rPr>
+                <w:rFonts w:ascii="BRH Devanagari Extra" w:hAnsi="BRH Devanagari Extra" w:cs="BRH Devanagari Extra"/>
+                <w:sz w:val="40"/>
+                <w:szCs w:val="40"/>
+              </w:rPr>
+              <w:t xml:space="preserve"> </w:t>
+            </w:r>
+            <w:proofErr w:type="spellStart"/>
+            <w:r>
+              <w:rPr>
+                <w:rFonts w:ascii="BRH Devanagari Extra" w:hAnsi="BRH Devanagari Extra" w:cs="BRH Devanagari Extra"/>
+                <w:sz w:val="40"/>
+                <w:szCs w:val="40"/>
+              </w:rPr>
+              <w:t>uÉÏý</w:t>
             </w:r>
             <w:r>
               <w:rPr>
@@ -5524,6 +8236,7 @@
               </w:rPr>
               <w:t>hÉý</w:t>
             </w:r>
+            <w:proofErr w:type="spellEnd"/>
           </w:p>
         </w:tc>
         <w:tc>
@@ -5539,13 +8252,50 @@
                 <w:szCs w:val="32"/>
               </w:rPr>
             </w:pPr>
-            <w:r>
-              <w:rPr>
-                <w:rFonts w:ascii="BRH Devanagari Extra" w:hAnsi="BRH Devanagari Extra" w:cs="BRH Devanagari Extra"/>
-                <w:sz w:val="40"/>
-                <w:szCs w:val="40"/>
-              </w:rPr>
-              <w:t>kÉ¨ÉÉåý lÉåÎlSìýrÉåhÉþ uÉÏ</w:t>
+            <w:proofErr w:type="spellStart"/>
+            <w:r>
+              <w:rPr>
+                <w:rFonts w:ascii="BRH Devanagari Extra" w:hAnsi="BRH Devanagari Extra" w:cs="BRH Devanagari Extra"/>
+                <w:sz w:val="40"/>
+                <w:szCs w:val="40"/>
+              </w:rPr>
+              <w:t>kÉ¨ÉÉåý</w:t>
+            </w:r>
+            <w:proofErr w:type="spellEnd"/>
+            <w:r>
+              <w:rPr>
+                <w:rFonts w:ascii="BRH Devanagari Extra" w:hAnsi="BRH Devanagari Extra" w:cs="BRH Devanagari Extra"/>
+                <w:sz w:val="40"/>
+                <w:szCs w:val="40"/>
+              </w:rPr>
+              <w:t xml:space="preserve"> </w:t>
+            </w:r>
+            <w:proofErr w:type="spellStart"/>
+            <w:r>
+              <w:rPr>
+                <w:rFonts w:ascii="BRH Devanagari Extra" w:hAnsi="BRH Devanagari Extra" w:cs="BRH Devanagari Extra"/>
+                <w:sz w:val="40"/>
+                <w:szCs w:val="40"/>
+              </w:rPr>
+              <w:t>lÉåÎlSìýrÉåhÉþ</w:t>
+            </w:r>
+            <w:proofErr w:type="spellEnd"/>
+            <w:r>
+              <w:rPr>
+                <w:rFonts w:ascii="BRH Devanagari Extra" w:hAnsi="BRH Devanagari Extra" w:cs="BRH Devanagari Extra"/>
+                <w:sz w:val="40"/>
+                <w:szCs w:val="40"/>
+              </w:rPr>
+              <w:t xml:space="preserve"> </w:t>
+            </w:r>
+            <w:proofErr w:type="spellStart"/>
+            <w:r>
+              <w:rPr>
+                <w:rFonts w:ascii="BRH Devanagari Extra" w:hAnsi="BRH Devanagari Extra" w:cs="BRH Devanagari Extra"/>
+                <w:sz w:val="40"/>
+                <w:szCs w:val="40"/>
+              </w:rPr>
+              <w:t>uÉÏ</w:t>
             </w:r>
             <w:r>
               <w:rPr>
@@ -5564,6 +8314,7 @@
               </w:rPr>
               <w:t>þïhÉý</w:t>
             </w:r>
+            <w:proofErr w:type="spellEnd"/>
           </w:p>
         </w:tc>
       </w:tr>
@@ -5597,7 +8348,28 @@
                 <w:szCs w:val="28"/>
                 <w:lang w:bidi="ta-IN"/>
               </w:rPr>
-              <w:t xml:space="preserve">TS2.2.5.3 - Vaakyam </w:t>
+              <w:lastRenderedPageBreak/>
+              <w:t xml:space="preserve">TS2.2.5.3 - </w:t>
+            </w:r>
+            <w:proofErr w:type="spellStart"/>
+            <w:r>
+              <w:rPr>
+                <w:rFonts w:cs="Arial"/>
+                <w:sz w:val="28"/>
+                <w:szCs w:val="28"/>
+                <w:lang w:bidi="ta-IN"/>
+              </w:rPr>
+              <w:t>Vaakyam</w:t>
+            </w:r>
+            <w:proofErr w:type="spellEnd"/>
+            <w:r>
+              <w:rPr>
+                <w:rFonts w:cs="Arial"/>
+                <w:sz w:val="28"/>
+                <w:szCs w:val="28"/>
+                <w:lang w:bidi="ta-IN"/>
+              </w:rPr>
+              <w:t xml:space="preserve"> </w:t>
             </w:r>
           </w:p>
           <w:p>
@@ -5663,7 +8435,6 @@
             <w:pPr>
               <w:spacing w:before="0" w:line="240" w:lineRule="auto"/>
               <w:rPr>
-                <w:rFonts w:hint="cs"/>
                 <w:sz w:val="32"/>
                 <w:szCs w:val="32"/>
               </w:rPr>
@@ -5676,6 +8447,7 @@
               </w:rPr>
               <w:t xml:space="preserve">oÉë¼uÉcÉïýxÉålÉþ </w:t>
             </w:r>
+            <w:proofErr w:type="spellStart"/>
             <w:r>
               <w:rPr>
                 <w:rFonts w:ascii="BRH Devanagari Extra" w:hAnsi="BRH Devanagari Extra" w:cs="BRH Devanagari Extra"/>
@@ -5685,6 +8457,7 @@
               </w:rPr>
               <w:t>mÉÑýlÉÉÌiÉý</w:t>
             </w:r>
+            <w:proofErr w:type="spellEnd"/>
             <w:r>
               <w:rPr>
                 <w:rFonts w:ascii="BRH Devanagari Extra" w:hAnsi="BRH Devanagari Extra" w:cs="BRH Devanagari Extra"/>
@@ -5715,6 +8488,7 @@
               </w:rPr>
               <w:t xml:space="preserve">oÉë¼uÉcÉïýxÉålÉþ </w:t>
             </w:r>
+            <w:proofErr w:type="spellStart"/>
             <w:r>
               <w:rPr>
                 <w:rFonts w:ascii="BRH Devanagari Extra" w:hAnsi="BRH Devanagari Extra" w:cs="BRH Devanagari Extra"/>
@@ -5732,6 +8506,7 @@
               </w:rPr>
               <w:t>Éý</w:t>
             </w:r>
+            <w:proofErr w:type="spellEnd"/>
             <w:r>
               <w:rPr>
                 <w:rFonts w:ascii="BRH Devanagari Extra" w:hAnsi="BRH Devanagari Extra" w:cs="BRH Devanagari Extra"/>
@@ -5773,7 +8548,27 @@
                 <w:szCs w:val="28"/>
                 <w:lang w:bidi="ta-IN"/>
               </w:rPr>
-              <w:t xml:space="preserve">TS 2.2.5.3 - Vaakyam </w:t>
+              <w:t xml:space="preserve">TS 2.2.5.3 - </w:t>
+            </w:r>
+            <w:proofErr w:type="spellStart"/>
+            <w:r>
+              <w:rPr>
+                <w:rFonts w:cs="Arial"/>
+                <w:sz w:val="28"/>
+                <w:szCs w:val="28"/>
+                <w:lang w:bidi="ta-IN"/>
+              </w:rPr>
+              <w:t>Vaakyam</w:t>
+            </w:r>
+            <w:proofErr w:type="spellEnd"/>
+            <w:r>
+              <w:rPr>
+                <w:rFonts w:cs="Arial"/>
+                <w:sz w:val="28"/>
+                <w:szCs w:val="28"/>
+                <w:lang w:bidi="ta-IN"/>
+              </w:rPr>
+              <w:t xml:space="preserve"> </w:t>
             </w:r>
           </w:p>
           <w:p>
@@ -5838,13 +8633,50 @@
                 <w:szCs w:val="40"/>
               </w:rPr>
             </w:pPr>
-            <w:r>
-              <w:rPr>
-                <w:rFonts w:ascii="BRH Devanagari Extra" w:hAnsi="BRH Devanagari Extra" w:cs="BRH Devanagari Extra"/>
-                <w:sz w:val="40"/>
-                <w:szCs w:val="40"/>
-              </w:rPr>
-              <w:t>iÉåeÉÉåþ SkÉÉÌiÉý rÉSè-</w:t>
+            <w:proofErr w:type="spellStart"/>
+            <w:r>
+              <w:rPr>
+                <w:rFonts w:ascii="BRH Devanagari Extra" w:hAnsi="BRH Devanagari Extra" w:cs="BRH Devanagari Extra"/>
+                <w:sz w:val="40"/>
+                <w:szCs w:val="40"/>
+              </w:rPr>
+              <w:t>iÉåeÉÉåþ</w:t>
+            </w:r>
+            <w:proofErr w:type="spellEnd"/>
+            <w:r>
+              <w:rPr>
+                <w:rFonts w:ascii="BRH Devanagari Extra" w:hAnsi="BRH Devanagari Extra" w:cs="BRH Devanagari Extra"/>
+                <w:sz w:val="40"/>
+                <w:szCs w:val="40"/>
+              </w:rPr>
+              <w:t xml:space="preserve"> </w:t>
+            </w:r>
+            <w:proofErr w:type="spellStart"/>
+            <w:r>
+              <w:rPr>
+                <w:rFonts w:ascii="BRH Devanagari Extra" w:hAnsi="BRH Devanagari Extra" w:cs="BRH Devanagari Extra"/>
+                <w:sz w:val="40"/>
+                <w:szCs w:val="40"/>
+              </w:rPr>
+              <w:t>SkÉÉÌiÉý</w:t>
+            </w:r>
+            <w:proofErr w:type="spellEnd"/>
+            <w:r>
+              <w:rPr>
+                <w:rFonts w:ascii="BRH Devanagari Extra" w:hAnsi="BRH Devanagari Extra" w:cs="BRH Devanagari Extra"/>
+                <w:sz w:val="40"/>
+                <w:szCs w:val="40"/>
+              </w:rPr>
+              <w:t xml:space="preserve"> </w:t>
+            </w:r>
+            <w:proofErr w:type="spellStart"/>
+            <w:r>
+              <w:rPr>
+                <w:rFonts w:ascii="BRH Devanagari Extra" w:hAnsi="BRH Devanagari Extra" w:cs="BRH Devanagari Extra"/>
+                <w:sz w:val="40"/>
+                <w:szCs w:val="40"/>
+              </w:rPr>
+              <w:t>rÉSè-</w:t>
             </w:r>
             <w:r>
               <w:rPr>
@@ -5863,6 +8695,7 @@
               </w:rPr>
               <w:t>MümÉÉsÉÉå</w:t>
             </w:r>
+            <w:proofErr w:type="spellEnd"/>
           </w:p>
         </w:tc>
         <w:tc>
@@ -5878,13 +8711,50 @@
                 <w:szCs w:val="40"/>
               </w:rPr>
             </w:pPr>
-            <w:r>
-              <w:rPr>
-                <w:rFonts w:ascii="BRH Devanagari Extra" w:hAnsi="BRH Devanagari Extra" w:cs="BRH Devanagari Extra"/>
-                <w:sz w:val="40"/>
-                <w:szCs w:val="40"/>
-              </w:rPr>
-              <w:t>iÉåeÉÉåþ SkÉÉÌiÉý rÉSè-</w:t>
+            <w:proofErr w:type="spellStart"/>
+            <w:r>
+              <w:rPr>
+                <w:rFonts w:ascii="BRH Devanagari Extra" w:hAnsi="BRH Devanagari Extra" w:cs="BRH Devanagari Extra"/>
+                <w:sz w:val="40"/>
+                <w:szCs w:val="40"/>
+              </w:rPr>
+              <w:t>iÉåeÉÉåþ</w:t>
+            </w:r>
+            <w:proofErr w:type="spellEnd"/>
+            <w:r>
+              <w:rPr>
+                <w:rFonts w:ascii="BRH Devanagari Extra" w:hAnsi="BRH Devanagari Extra" w:cs="BRH Devanagari Extra"/>
+                <w:sz w:val="40"/>
+                <w:szCs w:val="40"/>
+              </w:rPr>
+              <w:t xml:space="preserve"> </w:t>
+            </w:r>
+            <w:proofErr w:type="spellStart"/>
+            <w:r>
+              <w:rPr>
+                <w:rFonts w:ascii="BRH Devanagari Extra" w:hAnsi="BRH Devanagari Extra" w:cs="BRH Devanagari Extra"/>
+                <w:sz w:val="40"/>
+                <w:szCs w:val="40"/>
+              </w:rPr>
+              <w:t>SkÉÉÌiÉý</w:t>
+            </w:r>
+            <w:proofErr w:type="spellEnd"/>
+            <w:r>
+              <w:rPr>
+                <w:rFonts w:ascii="BRH Devanagari Extra" w:hAnsi="BRH Devanagari Extra" w:cs="BRH Devanagari Extra"/>
+                <w:sz w:val="40"/>
+                <w:szCs w:val="40"/>
+              </w:rPr>
+              <w:t xml:space="preserve"> </w:t>
+            </w:r>
+            <w:proofErr w:type="spellStart"/>
+            <w:r>
+              <w:rPr>
+                <w:rFonts w:ascii="BRH Devanagari Extra" w:hAnsi="BRH Devanagari Extra" w:cs="BRH Devanagari Extra"/>
+                <w:sz w:val="40"/>
+                <w:szCs w:val="40"/>
+              </w:rPr>
+              <w:t>rÉSè-</w:t>
             </w:r>
             <w:r>
               <w:rPr>
@@ -5903,6 +8773,7 @@
               </w:rPr>
               <w:t>ümÉÉsÉÉå</w:t>
             </w:r>
+            <w:proofErr w:type="spellEnd"/>
           </w:p>
         </w:tc>
       </w:tr>
@@ -5973,8 +8844,19 @@
                 <w:sz w:val="28"/>
                 <w:szCs w:val="28"/>
               </w:rPr>
-              <w:t xml:space="preserve"> - Padam</w:t>
-            </w:r>
+              <w:t xml:space="preserve"> - </w:t>
+            </w:r>
+            <w:proofErr w:type="spellStart"/>
+            <w:r>
+              <w:rPr>
+                <w:rFonts w:cs="Arial"/>
+                <w:bCs/>
+                <w:sz w:val="28"/>
+                <w:szCs w:val="28"/>
+              </w:rPr>
+              <w:t>Padam</w:t>
+            </w:r>
+            <w:proofErr w:type="spellEnd"/>
           </w:p>
           <w:p>
             <w:pPr>
@@ -6052,6 +8934,7 @@
                 <w:szCs w:val="40"/>
               </w:rPr>
             </w:pPr>
+            <w:proofErr w:type="spellStart"/>
             <w:r>
               <w:rPr>
                 <w:rFonts w:ascii="BRH Devanagari Extra" w:hAnsi="BRH Devanagari Extra" w:cs="BRH Devanagari Extra"/>
@@ -6059,15 +8942,79 @@
                 <w:szCs w:val="40"/>
                 <w:highlight w:val="yellow"/>
               </w:rPr>
-              <w:t>mÉÑýlÉÉýÌiÉ |</w:t>
-            </w:r>
-            <w:r>
-              <w:rPr>
-                <w:rFonts w:ascii="BRH Devanagari Extra" w:hAnsi="BRH Devanagari Extra" w:cs="BRH Devanagari Extra"/>
-                <w:sz w:val="40"/>
-                <w:szCs w:val="40"/>
-              </w:rPr>
-              <w:t xml:space="preserve"> rÉiÉç | lÉuÉþMümÉÉsÉý CÌiÉý </w:t>
+              <w:t>mÉÑýlÉÉýÌiÉ</w:t>
+            </w:r>
+            <w:proofErr w:type="spellEnd"/>
+            <w:r>
+              <w:rPr>
+                <w:rFonts w:ascii="BRH Devanagari Extra" w:hAnsi="BRH Devanagari Extra" w:cs="BRH Devanagari Extra"/>
+                <w:sz w:val="40"/>
+                <w:szCs w:val="40"/>
+                <w:highlight w:val="yellow"/>
+              </w:rPr>
+              <w:t xml:space="preserve"> |</w:t>
+            </w:r>
+            <w:r>
+              <w:rPr>
+                <w:rFonts w:ascii="BRH Devanagari Extra" w:hAnsi="BRH Devanagari Extra" w:cs="BRH Devanagari Extra"/>
+                <w:sz w:val="40"/>
+                <w:szCs w:val="40"/>
+              </w:rPr>
+              <w:t xml:space="preserve"> </w:t>
+            </w:r>
+            <w:proofErr w:type="spellStart"/>
+            <w:r>
+              <w:rPr>
+                <w:rFonts w:ascii="BRH Devanagari Extra" w:hAnsi="BRH Devanagari Extra" w:cs="BRH Devanagari Extra"/>
+                <w:sz w:val="40"/>
+                <w:szCs w:val="40"/>
+              </w:rPr>
+              <w:t>rÉiÉç</w:t>
+            </w:r>
+            <w:proofErr w:type="spellEnd"/>
+            <w:r>
+              <w:rPr>
+                <w:rFonts w:ascii="BRH Devanagari Extra" w:hAnsi="BRH Devanagari Extra" w:cs="BRH Devanagari Extra"/>
+                <w:sz w:val="40"/>
+                <w:szCs w:val="40"/>
+              </w:rPr>
+              <w:t xml:space="preserve"> | </w:t>
+            </w:r>
+            <w:proofErr w:type="spellStart"/>
+            <w:r>
+              <w:rPr>
+                <w:rFonts w:ascii="BRH Devanagari Extra" w:hAnsi="BRH Devanagari Extra" w:cs="BRH Devanagari Extra"/>
+                <w:sz w:val="40"/>
+                <w:szCs w:val="40"/>
+              </w:rPr>
+              <w:t>lÉuÉþMümÉÉsÉý</w:t>
+            </w:r>
+            <w:proofErr w:type="spellEnd"/>
+            <w:r>
+              <w:rPr>
+                <w:rFonts w:ascii="BRH Devanagari Extra" w:hAnsi="BRH Devanagari Extra" w:cs="BRH Devanagari Extra"/>
+                <w:sz w:val="40"/>
+                <w:szCs w:val="40"/>
+              </w:rPr>
+              <w:t xml:space="preserve"> </w:t>
+            </w:r>
+            <w:proofErr w:type="spellStart"/>
+            <w:r>
+              <w:rPr>
+                <w:rFonts w:ascii="BRH Devanagari Extra" w:hAnsi="BRH Devanagari Extra" w:cs="BRH Devanagari Extra"/>
+                <w:sz w:val="40"/>
+                <w:szCs w:val="40"/>
+              </w:rPr>
+              <w:t>CÌiÉý</w:t>
+            </w:r>
+            <w:proofErr w:type="spellEnd"/>
+            <w:r>
+              <w:rPr>
+                <w:rFonts w:ascii="BRH Devanagari Extra" w:hAnsi="BRH Devanagari Extra" w:cs="BRH Devanagari Extra"/>
+                <w:sz w:val="40"/>
+                <w:szCs w:val="40"/>
+              </w:rPr>
+              <w:t xml:space="preserve"> </w:t>
             </w:r>
           </w:p>
           <w:p>
@@ -6078,13 +9025,41 @@
                 <w:szCs w:val="32"/>
               </w:rPr>
             </w:pPr>
-            <w:r>
-              <w:rPr>
-                <w:rFonts w:ascii="BRH Devanagari Extra" w:hAnsi="BRH Devanagari Extra" w:cs="BRH Devanagari Extra"/>
-                <w:sz w:val="40"/>
-                <w:szCs w:val="40"/>
-              </w:rPr>
-              <w:t>lÉuÉþ - MüýmÉÉýsÉýÈ |</w:t>
+            <w:proofErr w:type="spellStart"/>
+            <w:r>
+              <w:rPr>
+                <w:rFonts w:ascii="BRH Devanagari Extra" w:hAnsi="BRH Devanagari Extra" w:cs="BRH Devanagari Extra"/>
+                <w:sz w:val="40"/>
+                <w:szCs w:val="40"/>
+              </w:rPr>
+              <w:t>lÉuÉþ</w:t>
+            </w:r>
+            <w:proofErr w:type="spellEnd"/>
+            <w:r>
+              <w:rPr>
+                <w:rFonts w:ascii="BRH Devanagari Extra" w:hAnsi="BRH Devanagari Extra" w:cs="BRH Devanagari Extra"/>
+                <w:sz w:val="40"/>
+                <w:szCs w:val="40"/>
+              </w:rPr>
+              <w:t xml:space="preserve"> - </w:t>
+            </w:r>
+            <w:proofErr w:type="spellStart"/>
+            <w:r>
+              <w:rPr>
+                <w:rFonts w:ascii="BRH Devanagari Extra" w:hAnsi="BRH Devanagari Extra" w:cs="BRH Devanagari Extra"/>
+                <w:sz w:val="40"/>
+                <w:szCs w:val="40"/>
+              </w:rPr>
+              <w:t>MüýmÉÉýsÉýÈ</w:t>
+            </w:r>
+            <w:proofErr w:type="spellEnd"/>
+            <w:r>
+              <w:rPr>
+                <w:rFonts w:ascii="BRH Devanagari Extra" w:hAnsi="BRH Devanagari Extra" w:cs="BRH Devanagari Extra"/>
+                <w:sz w:val="40"/>
+                <w:szCs w:val="40"/>
+              </w:rPr>
+              <w:t xml:space="preserve"> |</w:t>
             </w:r>
           </w:p>
         </w:tc>
@@ -6105,6 +9080,7 @@
                 <w:szCs w:val="40"/>
               </w:rPr>
             </w:pPr>
+            <w:proofErr w:type="spellStart"/>
             <w:r>
               <w:rPr>
                 <w:rFonts w:ascii="BRH Devanagari Extra" w:hAnsi="BRH Devanagari Extra" w:cs="BRH Devanagari Extra"/>
@@ -6112,15 +9088,79 @@
                 <w:szCs w:val="40"/>
                 <w:highlight w:val="green"/>
               </w:rPr>
-              <w:t>mÉÑýlÉÉýÌiÉý |</w:t>
-            </w:r>
-            <w:r>
-              <w:rPr>
-                <w:rFonts w:ascii="BRH Devanagari Extra" w:hAnsi="BRH Devanagari Extra" w:cs="BRH Devanagari Extra"/>
-                <w:sz w:val="40"/>
-                <w:szCs w:val="40"/>
-              </w:rPr>
-              <w:t xml:space="preserve"> rÉiÉç | lÉuÉþMümÉÉsÉý CÌiÉý </w:t>
+              <w:t>mÉÑýlÉÉýÌiÉý</w:t>
+            </w:r>
+            <w:proofErr w:type="spellEnd"/>
+            <w:r>
+              <w:rPr>
+                <w:rFonts w:ascii="BRH Devanagari Extra" w:hAnsi="BRH Devanagari Extra" w:cs="BRH Devanagari Extra"/>
+                <w:sz w:val="40"/>
+                <w:szCs w:val="40"/>
+                <w:highlight w:val="green"/>
+              </w:rPr>
+              <w:t xml:space="preserve"> |</w:t>
+            </w:r>
+            <w:r>
+              <w:rPr>
+                <w:rFonts w:ascii="BRH Devanagari Extra" w:hAnsi="BRH Devanagari Extra" w:cs="BRH Devanagari Extra"/>
+                <w:sz w:val="40"/>
+                <w:szCs w:val="40"/>
+              </w:rPr>
+              <w:t xml:space="preserve"> </w:t>
+            </w:r>
+            <w:proofErr w:type="spellStart"/>
+            <w:r>
+              <w:rPr>
+                <w:rFonts w:ascii="BRH Devanagari Extra" w:hAnsi="BRH Devanagari Extra" w:cs="BRH Devanagari Extra"/>
+                <w:sz w:val="40"/>
+                <w:szCs w:val="40"/>
+              </w:rPr>
+              <w:t>rÉiÉç</w:t>
+            </w:r>
+            <w:proofErr w:type="spellEnd"/>
+            <w:r>
+              <w:rPr>
+                <w:rFonts w:ascii="BRH Devanagari Extra" w:hAnsi="BRH Devanagari Extra" w:cs="BRH Devanagari Extra"/>
+                <w:sz w:val="40"/>
+                <w:szCs w:val="40"/>
+              </w:rPr>
+              <w:t xml:space="preserve"> | </w:t>
+            </w:r>
+            <w:proofErr w:type="spellStart"/>
+            <w:r>
+              <w:rPr>
+                <w:rFonts w:ascii="BRH Devanagari Extra" w:hAnsi="BRH Devanagari Extra" w:cs="BRH Devanagari Extra"/>
+                <w:sz w:val="40"/>
+                <w:szCs w:val="40"/>
+              </w:rPr>
+              <w:t>lÉuÉþMümÉÉsÉý</w:t>
+            </w:r>
+            <w:proofErr w:type="spellEnd"/>
+            <w:r>
+              <w:rPr>
+                <w:rFonts w:ascii="BRH Devanagari Extra" w:hAnsi="BRH Devanagari Extra" w:cs="BRH Devanagari Extra"/>
+                <w:sz w:val="40"/>
+                <w:szCs w:val="40"/>
+              </w:rPr>
+              <w:t xml:space="preserve"> </w:t>
+            </w:r>
+            <w:proofErr w:type="spellStart"/>
+            <w:r>
+              <w:rPr>
+                <w:rFonts w:ascii="BRH Devanagari Extra" w:hAnsi="BRH Devanagari Extra" w:cs="BRH Devanagari Extra"/>
+                <w:sz w:val="40"/>
+                <w:szCs w:val="40"/>
+              </w:rPr>
+              <w:t>CÌiÉý</w:t>
+            </w:r>
+            <w:proofErr w:type="spellEnd"/>
+            <w:r>
+              <w:rPr>
+                <w:rFonts w:ascii="BRH Devanagari Extra" w:hAnsi="BRH Devanagari Extra" w:cs="BRH Devanagari Extra"/>
+                <w:sz w:val="40"/>
+                <w:szCs w:val="40"/>
+              </w:rPr>
+              <w:t xml:space="preserve"> </w:t>
             </w:r>
           </w:p>
           <w:p>
@@ -6131,13 +9171,41 @@
                 <w:szCs w:val="32"/>
               </w:rPr>
             </w:pPr>
-            <w:r>
-              <w:rPr>
-                <w:rFonts w:ascii="BRH Devanagari Extra" w:hAnsi="BRH Devanagari Extra" w:cs="BRH Devanagari Extra"/>
-                <w:sz w:val="40"/>
-                <w:szCs w:val="40"/>
-              </w:rPr>
-              <w:t>lÉuÉþ - MüýmÉÉýsÉýÈ |</w:t>
+            <w:proofErr w:type="spellStart"/>
+            <w:r>
+              <w:rPr>
+                <w:rFonts w:ascii="BRH Devanagari Extra" w:hAnsi="BRH Devanagari Extra" w:cs="BRH Devanagari Extra"/>
+                <w:sz w:val="40"/>
+                <w:szCs w:val="40"/>
+              </w:rPr>
+              <w:t>lÉuÉþ</w:t>
+            </w:r>
+            <w:proofErr w:type="spellEnd"/>
+            <w:r>
+              <w:rPr>
+                <w:rFonts w:ascii="BRH Devanagari Extra" w:hAnsi="BRH Devanagari Extra" w:cs="BRH Devanagari Extra"/>
+                <w:sz w:val="40"/>
+                <w:szCs w:val="40"/>
+              </w:rPr>
+              <w:t xml:space="preserve"> - </w:t>
+            </w:r>
+            <w:proofErr w:type="spellStart"/>
+            <w:r>
+              <w:rPr>
+                <w:rFonts w:ascii="BRH Devanagari Extra" w:hAnsi="BRH Devanagari Extra" w:cs="BRH Devanagari Extra"/>
+                <w:sz w:val="40"/>
+                <w:szCs w:val="40"/>
+              </w:rPr>
+              <w:t>MüýmÉÉýsÉýÈ</w:t>
+            </w:r>
+            <w:proofErr w:type="spellEnd"/>
+            <w:r>
+              <w:rPr>
+                <w:rFonts w:ascii="BRH Devanagari Extra" w:hAnsi="BRH Devanagari Extra" w:cs="BRH Devanagari Extra"/>
+                <w:sz w:val="40"/>
+                <w:szCs w:val="40"/>
+              </w:rPr>
+              <w:t xml:space="preserve"> |</w:t>
             </w:r>
           </w:p>
         </w:tc>
@@ -6208,7 +9276,27 @@
                 <w:szCs w:val="28"/>
                 <w:lang w:bidi="ta-IN"/>
               </w:rPr>
-              <w:t xml:space="preserve"> - Vaakyam </w:t>
+              <w:t xml:space="preserve"> - </w:t>
+            </w:r>
+            <w:proofErr w:type="spellStart"/>
+            <w:r>
+              <w:rPr>
+                <w:rFonts w:cs="Nirmala UI"/>
+                <w:sz w:val="28"/>
+                <w:szCs w:val="28"/>
+                <w:lang w:bidi="ta-IN"/>
+              </w:rPr>
+              <w:t>Vaakyam</w:t>
+            </w:r>
+            <w:proofErr w:type="spellEnd"/>
+            <w:r>
+              <w:rPr>
+                <w:rFonts w:cs="Nirmala UI"/>
+                <w:sz w:val="28"/>
+                <w:szCs w:val="28"/>
+                <w:lang w:bidi="ta-IN"/>
+              </w:rPr>
+              <w:t xml:space="preserve"> </w:t>
             </w:r>
           </w:p>
           <w:p>
@@ -6253,13 +9341,23 @@
                 <w:szCs w:val="40"/>
               </w:rPr>
             </w:pPr>
-            <w:r>
-              <w:rPr>
-                <w:rFonts w:ascii="BRH Devanagari Extra" w:hAnsi="BRH Devanagari Extra" w:cs="BRH Devanagari Extra"/>
-                <w:sz w:val="40"/>
-                <w:szCs w:val="40"/>
-              </w:rPr>
-              <w:t>GþiÉÉýrÉuÉþÈ mÉÑýUÉÅ³ÉþqÉ¤É</w:t>
+            <w:proofErr w:type="spellStart"/>
+            <w:r>
+              <w:rPr>
+                <w:rFonts w:ascii="BRH Devanagari Extra" w:hAnsi="BRH Devanagari Extra" w:cs="BRH Devanagari Extra"/>
+                <w:sz w:val="40"/>
+                <w:szCs w:val="40"/>
+              </w:rPr>
+              <w:t>GþiÉÉýrÉuÉþÈ</w:t>
+            </w:r>
+            <w:proofErr w:type="spellEnd"/>
+            <w:r>
+              <w:rPr>
+                <w:rFonts w:ascii="BRH Devanagari Extra" w:hAnsi="BRH Devanagari Extra" w:cs="BRH Devanagari Extra"/>
+                <w:sz w:val="40"/>
+                <w:szCs w:val="40"/>
+              </w:rPr>
+              <w:t xml:space="preserve"> mÉÑýUÉÅ³ÉþqÉ¤É</w:t>
             </w:r>
             <w:r>
               <w:rPr>
@@ -6297,13 +9395,23 @@
                 <w:szCs w:val="40"/>
               </w:rPr>
             </w:pPr>
-            <w:r>
-              <w:rPr>
-                <w:rFonts w:ascii="BRH Devanagari Extra" w:hAnsi="BRH Devanagari Extra" w:cs="BRH Devanagari Extra"/>
-                <w:sz w:val="40"/>
-                <w:szCs w:val="40"/>
-              </w:rPr>
-              <w:t>GþiÉÉýrÉuÉþÈ mÉÑýUÉÅ³ÉþqÉ¤É</w:t>
+            <w:proofErr w:type="spellStart"/>
+            <w:r>
+              <w:rPr>
+                <w:rFonts w:ascii="BRH Devanagari Extra" w:hAnsi="BRH Devanagari Extra" w:cs="BRH Devanagari Extra"/>
+                <w:sz w:val="40"/>
+                <w:szCs w:val="40"/>
+              </w:rPr>
+              <w:t>GþiÉÉýrÉuÉþÈ</w:t>
+            </w:r>
+            <w:proofErr w:type="spellEnd"/>
+            <w:r>
+              <w:rPr>
+                <w:rFonts w:ascii="BRH Devanagari Extra" w:hAnsi="BRH Devanagari Extra" w:cs="BRH Devanagari Extra"/>
+                <w:sz w:val="40"/>
+                <w:szCs w:val="40"/>
+              </w:rPr>
+              <w:t xml:space="preserve"> mÉÑýUÉÅ³ÉþqÉ¤É</w:t>
             </w:r>
             <w:r>
               <w:rPr>
@@ -6361,7 +9469,6 @@
                 <w:szCs w:val="28"/>
                 <w:lang w:bidi="ta-IN"/>
               </w:rPr>
-              <w:lastRenderedPageBreak/>
               <w:t>TS</w:t>
             </w:r>
             <w:r>
@@ -6400,6 +9507,7 @@
               </w:rPr>
               <w:t xml:space="preserve"> - </w:t>
             </w:r>
+            <w:proofErr w:type="spellStart"/>
             <w:r>
               <w:rPr>
                 <w:rFonts w:cs="Nirmala UI"/>
@@ -6409,6 +9517,7 @@
               </w:rPr>
               <w:t>Padam</w:t>
             </w:r>
+            <w:proofErr w:type="spellEnd"/>
             <w:r>
               <w:rPr>
                 <w:rFonts w:cs="Nirmala UI"/>
@@ -6478,6 +9587,7 @@
                 <w:szCs w:val="40"/>
               </w:rPr>
             </w:pPr>
+            <w:proofErr w:type="spellStart"/>
             <w:r>
               <w:rPr>
                 <w:rFonts w:ascii="BRH Devanagari Extra" w:hAnsi="BRH Devanagari Extra" w:cs="BRH Devanagari Extra"/>
@@ -6486,6 +9596,7 @@
               </w:rPr>
               <w:t>uÉ</w:t>
             </w:r>
+            <w:proofErr w:type="spellEnd"/>
             <w:r>
               <w:rPr>
                 <w:rFonts w:ascii="BRH Malayalam Extra" w:hAnsi="BRH Malayalam Extra" w:cs="BRH Devanagari Extra"/>
@@ -6494,6 +9605,7 @@
               </w:rPr>
               <w:t>–</w:t>
             </w:r>
+            <w:proofErr w:type="spellStart"/>
             <w:r>
               <w:rPr>
                 <w:rFonts w:ascii="BRH Devanagari Extra" w:hAnsi="BRH Devanagari Extra" w:cs="BRH Devanagari Extra"/>
@@ -6502,6 +9614,7 @@
               </w:rPr>
               <w:t>mÉå</w:t>
             </w:r>
+            <w:proofErr w:type="spellEnd"/>
             <w:r>
               <w:rPr>
                 <w:rFonts w:ascii="BRH Malayalam Extra" w:hAnsi="BRH Malayalam Extra" w:cs="BRH Devanagari Extra"/>
@@ -6510,13 +9623,41 @@
               </w:rPr>
               <w:t>–</w:t>
             </w:r>
-            <w:r>
-              <w:rPr>
-                <w:rFonts w:ascii="BRH Devanagari Extra" w:hAnsi="BRH Devanagari Extra" w:cs="BRH Devanagari Extra"/>
-                <w:sz w:val="40"/>
-                <w:szCs w:val="40"/>
-              </w:rPr>
-              <w:t xml:space="preserve">iÉç | AÌuÉÿqÉç | </w:t>
+            <w:proofErr w:type="spellStart"/>
+            <w:r>
+              <w:rPr>
+                <w:rFonts w:ascii="BRH Devanagari Extra" w:hAnsi="BRH Devanagari Extra" w:cs="BRH Devanagari Extra"/>
+                <w:sz w:val="40"/>
+                <w:szCs w:val="40"/>
+              </w:rPr>
+              <w:t>iÉç</w:t>
+            </w:r>
+            <w:proofErr w:type="spellEnd"/>
+            <w:r>
+              <w:rPr>
+                <w:rFonts w:ascii="BRH Devanagari Extra" w:hAnsi="BRH Devanagari Extra" w:cs="BRH Devanagari Extra"/>
+                <w:sz w:val="40"/>
+                <w:szCs w:val="40"/>
+              </w:rPr>
+              <w:t xml:space="preserve"> | </w:t>
+            </w:r>
+            <w:proofErr w:type="spellStart"/>
+            <w:r>
+              <w:rPr>
+                <w:rFonts w:ascii="BRH Devanagari Extra" w:hAnsi="BRH Devanagari Extra" w:cs="BRH Devanagari Extra"/>
+                <w:sz w:val="40"/>
+                <w:szCs w:val="40"/>
+              </w:rPr>
+              <w:t>AÌuÉÿqÉç</w:t>
+            </w:r>
+            <w:proofErr w:type="spellEnd"/>
+            <w:r>
+              <w:rPr>
+                <w:rFonts w:ascii="BRH Devanagari Extra" w:hAnsi="BRH Devanagari Extra" w:cs="BRH Devanagari Extra"/>
+                <w:sz w:val="40"/>
+                <w:szCs w:val="40"/>
+              </w:rPr>
+              <w:t xml:space="preserve"> | </w:t>
             </w:r>
           </w:p>
           <w:p>
@@ -6532,6 +9673,7 @@
                 <w:szCs w:val="40"/>
               </w:rPr>
             </w:pPr>
+            <w:proofErr w:type="spellStart"/>
             <w:r>
               <w:rPr>
                 <w:rFonts w:ascii="BRH Devanagari Extra" w:hAnsi="BRH Devanagari Extra" w:cs="BRH Devanagari Extra"/>
@@ -6540,6 +9682,7 @@
               </w:rPr>
               <w:t>mÉë</w:t>
             </w:r>
+            <w:proofErr w:type="spellEnd"/>
             <w:r>
               <w:rPr>
                 <w:rFonts w:ascii="BRH Malayalam Extra" w:hAnsi="BRH Malayalam Extra" w:cs="BRH Devanagari Extra"/>
@@ -6548,6 +9691,7 @@
               </w:rPr>
               <w:t>–</w:t>
             </w:r>
+            <w:proofErr w:type="spellStart"/>
             <w:r>
               <w:rPr>
                 <w:rFonts w:ascii="BRH Devanagari Extra" w:hAnsi="BRH Devanagari Extra" w:cs="BRH Devanagari Extra"/>
@@ -6556,6 +9700,7 @@
               </w:rPr>
               <w:t>ÌiÉ</w:t>
             </w:r>
+            <w:proofErr w:type="spellEnd"/>
             <w:r>
               <w:rPr>
                 <w:rFonts w:ascii="BRH Malayalam Extra" w:hAnsi="BRH Malayalam Extra" w:cs="BRH Devanagari Extra"/>
@@ -6570,7 +9715,16 @@
                 <w:sz w:val="40"/>
                 <w:szCs w:val="40"/>
               </w:rPr>
-              <w:t>aÉ×½åÌiÉþ mÉ</w:t>
+              <w:t xml:space="preserve">aÉ×½åÌiÉþ </w:t>
+            </w:r>
+            <w:proofErr w:type="spellStart"/>
+            <w:r>
+              <w:rPr>
+                <w:rFonts w:ascii="BRH Devanagari Extra" w:hAnsi="BRH Devanagari Extra" w:cs="BRH Devanagari Extra"/>
+                <w:sz w:val="40"/>
+                <w:szCs w:val="40"/>
+              </w:rPr>
+              <w:t>mÉ</w:t>
             </w:r>
             <w:r>
               <w:rPr>
@@ -6581,6 +9735,7 @@
               </w:rPr>
               <w:t>ëÌiÉ</w:t>
             </w:r>
+            <w:proofErr w:type="spellEnd"/>
             <w:r>
               <w:rPr>
                 <w:rFonts w:ascii="BRH Malayalam Extra" w:hAnsi="BRH Malayalam Extra" w:cs="BRH Devanagari Extra"/>
@@ -6623,6 +9778,7 @@
                 <w:szCs w:val="40"/>
               </w:rPr>
             </w:pPr>
+            <w:proofErr w:type="spellStart"/>
             <w:r>
               <w:rPr>
                 <w:rFonts w:ascii="BRH Devanagari Extra" w:hAnsi="BRH Devanagari Extra" w:cs="BRH Devanagari Extra"/>
@@ -6631,6 +9787,7 @@
               </w:rPr>
               <w:t>uÉ</w:t>
             </w:r>
+            <w:proofErr w:type="spellEnd"/>
             <w:r>
               <w:rPr>
                 <w:rFonts w:ascii="BRH Malayalam Extra" w:hAnsi="BRH Malayalam Extra" w:cs="BRH Devanagari Extra"/>
@@ -6639,6 +9796,7 @@
               </w:rPr>
               <w:t>–</w:t>
             </w:r>
+            <w:proofErr w:type="spellStart"/>
             <w:r>
               <w:rPr>
                 <w:rFonts w:ascii="BRH Devanagari Extra" w:hAnsi="BRH Devanagari Extra" w:cs="BRH Devanagari Extra"/>
@@ -6647,6 +9805,7 @@
               </w:rPr>
               <w:t>mÉå</w:t>
             </w:r>
+            <w:proofErr w:type="spellEnd"/>
             <w:r>
               <w:rPr>
                 <w:rFonts w:ascii="BRH Malayalam Extra" w:hAnsi="BRH Malayalam Extra" w:cs="BRH Devanagari Extra"/>
@@ -6655,13 +9814,41 @@
               </w:rPr>
               <w:t>–</w:t>
             </w:r>
-            <w:r>
-              <w:rPr>
-                <w:rFonts w:ascii="BRH Devanagari Extra" w:hAnsi="BRH Devanagari Extra" w:cs="BRH Devanagari Extra"/>
-                <w:sz w:val="40"/>
-                <w:szCs w:val="40"/>
-              </w:rPr>
-              <w:t xml:space="preserve">iÉç | AÌuÉÿqÉç | </w:t>
+            <w:proofErr w:type="spellStart"/>
+            <w:r>
+              <w:rPr>
+                <w:rFonts w:ascii="BRH Devanagari Extra" w:hAnsi="BRH Devanagari Extra" w:cs="BRH Devanagari Extra"/>
+                <w:sz w:val="40"/>
+                <w:szCs w:val="40"/>
+              </w:rPr>
+              <w:t>iÉç</w:t>
+            </w:r>
+            <w:proofErr w:type="spellEnd"/>
+            <w:r>
+              <w:rPr>
+                <w:rFonts w:ascii="BRH Devanagari Extra" w:hAnsi="BRH Devanagari Extra" w:cs="BRH Devanagari Extra"/>
+                <w:sz w:val="40"/>
+                <w:szCs w:val="40"/>
+              </w:rPr>
+              <w:t xml:space="preserve"> | </w:t>
+            </w:r>
+            <w:proofErr w:type="spellStart"/>
+            <w:r>
+              <w:rPr>
+                <w:rFonts w:ascii="BRH Devanagari Extra" w:hAnsi="BRH Devanagari Extra" w:cs="BRH Devanagari Extra"/>
+                <w:sz w:val="40"/>
+                <w:szCs w:val="40"/>
+              </w:rPr>
+              <w:t>AÌuÉÿqÉç</w:t>
+            </w:r>
+            <w:proofErr w:type="spellEnd"/>
+            <w:r>
+              <w:rPr>
+                <w:rFonts w:ascii="BRH Devanagari Extra" w:hAnsi="BRH Devanagari Extra" w:cs="BRH Devanagari Extra"/>
+                <w:sz w:val="40"/>
+                <w:szCs w:val="40"/>
+              </w:rPr>
+              <w:t xml:space="preserve"> | </w:t>
             </w:r>
           </w:p>
           <w:p>
@@ -6677,6 +9864,7 @@
                 <w:szCs w:val="40"/>
               </w:rPr>
             </w:pPr>
+            <w:proofErr w:type="spellStart"/>
             <w:r>
               <w:rPr>
                 <w:rFonts w:ascii="BRH Devanagari Extra" w:hAnsi="BRH Devanagari Extra" w:cs="BRH Devanagari Extra"/>
@@ -6685,6 +9873,7 @@
               </w:rPr>
               <w:t>mÉë</w:t>
             </w:r>
+            <w:proofErr w:type="spellEnd"/>
             <w:r>
               <w:rPr>
                 <w:rFonts w:ascii="BRH Malayalam Extra" w:hAnsi="BRH Malayalam Extra" w:cs="BRH Devanagari Extra"/>
@@ -6693,6 +9882,7 @@
               </w:rPr>
               <w:t>–</w:t>
             </w:r>
+            <w:proofErr w:type="spellStart"/>
             <w:r>
               <w:rPr>
                 <w:rFonts w:ascii="BRH Devanagari Extra" w:hAnsi="BRH Devanagari Extra" w:cs="BRH Devanagari Extra"/>
@@ -6701,6 +9891,7 @@
               </w:rPr>
               <w:t>ÌiÉ</w:t>
             </w:r>
+            <w:proofErr w:type="spellEnd"/>
             <w:r>
               <w:rPr>
                 <w:rFonts w:ascii="BRH Malayalam Extra" w:hAnsi="BRH Malayalam Extra" w:cs="BRH Devanagari Extra"/>
@@ -6715,7 +9906,16 @@
                 <w:sz w:val="40"/>
                 <w:szCs w:val="40"/>
               </w:rPr>
-              <w:t>aÉ×½åÌiÉþ mÉë</w:t>
+              <w:t xml:space="preserve">aÉ×½åÌiÉþ </w:t>
+            </w:r>
+            <w:proofErr w:type="spellStart"/>
+            <w:r>
+              <w:rPr>
+                <w:rFonts w:ascii="BRH Devanagari Extra" w:hAnsi="BRH Devanagari Extra" w:cs="BRH Devanagari Extra"/>
+                <w:sz w:val="40"/>
+                <w:szCs w:val="40"/>
+              </w:rPr>
+              <w:t>mÉë</w:t>
             </w:r>
             <w:r>
               <w:rPr>
@@ -6726,6 +9926,7 @@
               </w:rPr>
               <w:t>ÌiÉ</w:t>
             </w:r>
+            <w:proofErr w:type="spellEnd"/>
             <w:r>
               <w:rPr>
                 <w:rFonts w:ascii="BRH Devanagari Extra" w:hAnsi="BRH Devanagari Extra" w:cs="BRH Devanagari Extra"/>
@@ -6809,7 +10010,27 @@
                 <w:szCs w:val="28"/>
                 <w:lang w:bidi="ta-IN"/>
               </w:rPr>
-              <w:t xml:space="preserve"> - Vaakyam </w:t>
+              <w:t xml:space="preserve"> - </w:t>
+            </w:r>
+            <w:proofErr w:type="spellStart"/>
+            <w:r>
+              <w:rPr>
+                <w:rFonts w:cs="Nirmala UI"/>
+                <w:sz w:val="28"/>
+                <w:szCs w:val="28"/>
+                <w:lang w:bidi="ta-IN"/>
+              </w:rPr>
+              <w:t>Vaakyam</w:t>
+            </w:r>
+            <w:proofErr w:type="spellEnd"/>
+            <w:r>
+              <w:rPr>
+                <w:rFonts w:cs="Nirmala UI"/>
+                <w:sz w:val="28"/>
+                <w:szCs w:val="28"/>
+                <w:lang w:bidi="ta-IN"/>
+              </w:rPr>
+              <w:t xml:space="preserve"> </w:t>
             </w:r>
           </w:p>
           <w:p>
@@ -6867,6 +10088,7 @@
                 <w:szCs w:val="40"/>
               </w:rPr>
             </w:pPr>
+            <w:proofErr w:type="spellStart"/>
             <w:r>
               <w:rPr>
                 <w:rFonts w:ascii="BRH Devanagari Extra" w:hAnsi="BRH Devanagari Extra" w:cs="BRH Devanagari Extra"/>
@@ -6890,8 +10112,45 @@
                 <w:sz w:val="40"/>
                 <w:szCs w:val="40"/>
               </w:rPr>
-              <w:t>¨ÉýqÉÉÇ aÉÉqÉÉýeÉåiÉç iÉÉÇ</w:t>
-            </w:r>
+              <w:t>¨ÉýqÉÉÇ</w:t>
+            </w:r>
+            <w:proofErr w:type="spellEnd"/>
+            <w:r>
+              <w:rPr>
+                <w:rFonts w:ascii="BRH Devanagari Extra" w:hAnsi="BRH Devanagari Extra" w:cs="BRH Devanagari Extra"/>
+                <w:sz w:val="40"/>
+                <w:szCs w:val="40"/>
+              </w:rPr>
+              <w:t xml:space="preserve"> </w:t>
+            </w:r>
+            <w:proofErr w:type="spellStart"/>
+            <w:r>
+              <w:rPr>
+                <w:rFonts w:ascii="BRH Devanagari Extra" w:hAnsi="BRH Devanagari Extra" w:cs="BRH Devanagari Extra"/>
+                <w:sz w:val="40"/>
+                <w:szCs w:val="40"/>
+              </w:rPr>
+              <w:t>aÉÉqÉÉýeÉåiÉç</w:t>
+            </w:r>
+            <w:proofErr w:type="spellEnd"/>
+            <w:r>
+              <w:rPr>
+                <w:rFonts w:ascii="BRH Devanagari Extra" w:hAnsi="BRH Devanagari Extra" w:cs="BRH Devanagari Extra"/>
+                <w:sz w:val="40"/>
+                <w:szCs w:val="40"/>
+              </w:rPr>
+              <w:t xml:space="preserve"> </w:t>
+            </w:r>
+            <w:proofErr w:type="spellStart"/>
+            <w:r>
+              <w:rPr>
+                <w:rFonts w:ascii="BRH Devanagari Extra" w:hAnsi="BRH Devanagari Extra" w:cs="BRH Devanagari Extra"/>
+                <w:sz w:val="40"/>
+                <w:szCs w:val="40"/>
+              </w:rPr>
+              <w:t>iÉÉÇ</w:t>
+            </w:r>
+            <w:proofErr w:type="spellEnd"/>
           </w:p>
         </w:tc>
         <w:tc>
@@ -6917,6 +10176,7 @@
                 <w:szCs w:val="40"/>
               </w:rPr>
             </w:pPr>
+            <w:proofErr w:type="spellStart"/>
             <w:r>
               <w:rPr>
                 <w:rFonts w:ascii="BRH Devanagari Extra" w:hAnsi="BRH Devanagari Extra" w:cs="BRH Devanagari Extra"/>
@@ -6940,8 +10200,45 @@
                 <w:sz w:val="40"/>
                 <w:szCs w:val="40"/>
               </w:rPr>
-              <w:t>åÿ¨ÉýqÉÉÇ aÉÉqÉÉýeÉåiÉç iÉÉÇ</w:t>
-            </w:r>
+              <w:t>åÿ¨ÉýqÉÉÇ</w:t>
+            </w:r>
+            <w:proofErr w:type="spellEnd"/>
+            <w:r>
+              <w:rPr>
+                <w:rFonts w:ascii="BRH Devanagari Extra" w:hAnsi="BRH Devanagari Extra" w:cs="BRH Devanagari Extra"/>
+                <w:sz w:val="40"/>
+                <w:szCs w:val="40"/>
+              </w:rPr>
+              <w:t xml:space="preserve"> </w:t>
+            </w:r>
+            <w:proofErr w:type="spellStart"/>
+            <w:r>
+              <w:rPr>
+                <w:rFonts w:ascii="BRH Devanagari Extra" w:hAnsi="BRH Devanagari Extra" w:cs="BRH Devanagari Extra"/>
+                <w:sz w:val="40"/>
+                <w:szCs w:val="40"/>
+              </w:rPr>
+              <w:t>aÉÉqÉÉýeÉåiÉç</w:t>
+            </w:r>
+            <w:proofErr w:type="spellEnd"/>
+            <w:r>
+              <w:rPr>
+                <w:rFonts w:ascii="BRH Devanagari Extra" w:hAnsi="BRH Devanagari Extra" w:cs="BRH Devanagari Extra"/>
+                <w:sz w:val="40"/>
+                <w:szCs w:val="40"/>
+              </w:rPr>
+              <w:t xml:space="preserve"> </w:t>
+            </w:r>
+            <w:proofErr w:type="spellStart"/>
+            <w:r>
+              <w:rPr>
+                <w:rFonts w:ascii="BRH Devanagari Extra" w:hAnsi="BRH Devanagari Extra" w:cs="BRH Devanagari Extra"/>
+                <w:sz w:val="40"/>
+                <w:szCs w:val="40"/>
+              </w:rPr>
+              <w:t>iÉÉÇ</w:t>
+            </w:r>
+            <w:proofErr w:type="spellEnd"/>
           </w:p>
         </w:tc>
       </w:tr>
@@ -6981,6 +10278,7 @@
                 <w:szCs w:val="28"/>
                 <w:lang w:bidi="ta-IN"/>
               </w:rPr>
+              <w:lastRenderedPageBreak/>
               <w:t>TS</w:t>
             </w:r>
             <w:r>
@@ -7019,6 +10317,7 @@
               </w:rPr>
               <w:t xml:space="preserve"> - </w:t>
             </w:r>
+            <w:proofErr w:type="spellStart"/>
             <w:r>
               <w:rPr>
                 <w:rFonts w:cs="Nirmala UI"/>
@@ -7028,6 +10327,7 @@
               </w:rPr>
               <w:t>Padam</w:t>
             </w:r>
+            <w:proofErr w:type="spellEnd"/>
             <w:r>
               <w:rPr>
                 <w:rFonts w:cs="Nirmala UI"/>
@@ -7111,6 +10411,7 @@
                 <w:szCs w:val="40"/>
               </w:rPr>
             </w:pPr>
+            <w:proofErr w:type="spellStart"/>
             <w:r>
               <w:rPr>
                 <w:rFonts w:ascii="BRH Devanagari Extra" w:hAnsi="BRH Devanagari Extra" w:cs="BRH Devanagari Extra"/>
@@ -7119,6 +10420,7 @@
               </w:rPr>
               <w:t>uÉÉ</w:t>
             </w:r>
+            <w:proofErr w:type="spellEnd"/>
             <w:r>
               <w:rPr>
                 <w:rFonts w:ascii="BRH Malayalam Extra" w:hAnsi="BRH Malayalam Extra" w:cs="BRH Devanagari Extra"/>
@@ -7143,13 +10445,23 @@
               </w:rPr>
               <w:t>–</w:t>
             </w:r>
-            <w:r>
-              <w:rPr>
-                <w:rFonts w:ascii="BRH Devanagari Extra" w:hAnsi="BRH Devanagari Extra" w:cs="BRH Devanagari Extra"/>
-                <w:sz w:val="40"/>
-                <w:szCs w:val="40"/>
-              </w:rPr>
-              <w:t xml:space="preserve">pÉÏÌiÉþ | </w:t>
+            <w:proofErr w:type="spellStart"/>
+            <w:r>
+              <w:rPr>
+                <w:rFonts w:ascii="BRH Devanagari Extra" w:hAnsi="BRH Devanagari Extra" w:cs="BRH Devanagari Extra"/>
+                <w:sz w:val="40"/>
+                <w:szCs w:val="40"/>
+              </w:rPr>
+              <w:t>pÉÏÌiÉþ</w:t>
+            </w:r>
+            <w:proofErr w:type="spellEnd"/>
+            <w:r>
+              <w:rPr>
+                <w:rFonts w:ascii="BRH Devanagari Extra" w:hAnsi="BRH Devanagari Extra" w:cs="BRH Devanagari Extra"/>
+                <w:sz w:val="40"/>
+                <w:szCs w:val="40"/>
+              </w:rPr>
+              <w:t xml:space="preserve"> | </w:t>
             </w:r>
           </w:p>
           <w:p>
@@ -7161,6 +10473,7 @@
                 <w:szCs w:val="40"/>
               </w:rPr>
             </w:pPr>
+            <w:proofErr w:type="spellStart"/>
             <w:r>
               <w:rPr>
                 <w:rFonts w:ascii="BRH Devanagari Extra" w:hAnsi="BRH Devanagari Extra" w:cs="BRH Devanagari Extra"/>
@@ -7169,6 +10482,7 @@
               </w:rPr>
               <w:t>xÉ</w:t>
             </w:r>
+            <w:proofErr w:type="spellEnd"/>
             <w:r>
               <w:rPr>
                 <w:rFonts w:ascii="BRH Malayalam Extra" w:hAnsi="BRH Malayalam Extra" w:cs="BRH Devanagari Extra"/>
@@ -7177,6 +10491,7 @@
               </w:rPr>
               <w:t>–</w:t>
             </w:r>
+            <w:proofErr w:type="spellStart"/>
             <w:r>
               <w:rPr>
                 <w:rFonts w:ascii="BRH Devanagari Extra" w:hAnsi="BRH Devanagari Extra" w:cs="BRH Devanagari Extra"/>
@@ -7185,6 +10500,7 @@
               </w:rPr>
               <w:t>ËqÉ</w:t>
             </w:r>
+            <w:proofErr w:type="spellEnd"/>
             <w:r>
               <w:rPr>
                 <w:rFonts w:ascii="BRH Malayalam Extra" w:hAnsi="BRH Malayalam Extra" w:cs="BRH Devanagari Extra"/>
@@ -7193,13 +10509,41 @@
               </w:rPr>
               <w:t>–</w:t>
             </w:r>
-            <w:r>
-              <w:rPr>
-                <w:rFonts w:ascii="BRH Devanagari Extra" w:hAnsi="BRH Devanagari Extra" w:cs="BRH Devanagari Extra"/>
-                <w:sz w:val="40"/>
-                <w:szCs w:val="40"/>
-              </w:rPr>
-              <w:t xml:space="preserve">rÉÑËUÌiÉþ xÉÇ - </w:t>
+            <w:proofErr w:type="spellStart"/>
+            <w:r>
+              <w:rPr>
+                <w:rFonts w:ascii="BRH Devanagari Extra" w:hAnsi="BRH Devanagari Extra" w:cs="BRH Devanagari Extra"/>
+                <w:sz w:val="40"/>
+                <w:szCs w:val="40"/>
+              </w:rPr>
+              <w:t>rÉÑËUÌiÉþ</w:t>
+            </w:r>
+            <w:proofErr w:type="spellEnd"/>
+            <w:r>
+              <w:rPr>
+                <w:rFonts w:ascii="BRH Devanagari Extra" w:hAnsi="BRH Devanagari Extra" w:cs="BRH Devanagari Extra"/>
+                <w:sz w:val="40"/>
+                <w:szCs w:val="40"/>
+              </w:rPr>
+              <w:t xml:space="preserve"> </w:t>
+            </w:r>
+            <w:proofErr w:type="spellStart"/>
+            <w:r>
+              <w:rPr>
+                <w:rFonts w:ascii="BRH Devanagari Extra" w:hAnsi="BRH Devanagari Extra" w:cs="BRH Devanagari Extra"/>
+                <w:sz w:val="40"/>
+                <w:szCs w:val="40"/>
+              </w:rPr>
+              <w:t>xÉÇ</w:t>
+            </w:r>
+            <w:proofErr w:type="spellEnd"/>
+            <w:r>
+              <w:rPr>
+                <w:rFonts w:ascii="BRH Devanagari Extra" w:hAnsi="BRH Devanagari Extra" w:cs="BRH Devanagari Extra"/>
+                <w:sz w:val="40"/>
+                <w:szCs w:val="40"/>
+              </w:rPr>
+              <w:t xml:space="preserve"> - </w:t>
             </w:r>
             <w:r>
               <w:rPr>
@@ -7219,6 +10563,7 @@
               </w:rPr>
               <w:t>–</w:t>
             </w:r>
+            <w:proofErr w:type="spellStart"/>
             <w:r>
               <w:rPr>
                 <w:rFonts w:ascii="BRH Devanagari Extra" w:hAnsi="BRH Devanagari Extra" w:cs="BRH Devanagari Extra"/>
@@ -7227,6 +10572,7 @@
               </w:rPr>
               <w:t>rÉÑÈ</w:t>
             </w:r>
+            <w:proofErr w:type="spellEnd"/>
           </w:p>
         </w:tc>
         <w:tc>
@@ -7252,6 +10598,7 @@
                 <w:szCs w:val="40"/>
               </w:rPr>
             </w:pPr>
+            <w:proofErr w:type="spellStart"/>
             <w:r>
               <w:rPr>
                 <w:rFonts w:ascii="BRH Devanagari Extra" w:hAnsi="BRH Devanagari Extra" w:cs="BRH Devanagari Extra"/>
@@ -7260,6 +10607,7 @@
               </w:rPr>
               <w:t>uÉÉ</w:t>
             </w:r>
+            <w:proofErr w:type="spellEnd"/>
             <w:r>
               <w:rPr>
                 <w:rFonts w:ascii="BRH Malayalam Extra" w:hAnsi="BRH Malayalam Extra" w:cs="BRH Devanagari Extra"/>
@@ -7284,13 +10632,23 @@
               </w:rPr>
               <w:t>–</w:t>
             </w:r>
-            <w:r>
-              <w:rPr>
-                <w:rFonts w:ascii="BRH Devanagari Extra" w:hAnsi="BRH Devanagari Extra" w:cs="BRH Devanagari Extra"/>
-                <w:sz w:val="40"/>
-                <w:szCs w:val="40"/>
-              </w:rPr>
-              <w:t xml:space="preserve">pÉÏÌiÉþ | </w:t>
+            <w:proofErr w:type="spellStart"/>
+            <w:r>
+              <w:rPr>
+                <w:rFonts w:ascii="BRH Devanagari Extra" w:hAnsi="BRH Devanagari Extra" w:cs="BRH Devanagari Extra"/>
+                <w:sz w:val="40"/>
+                <w:szCs w:val="40"/>
+              </w:rPr>
+              <w:t>pÉÏÌiÉþ</w:t>
+            </w:r>
+            <w:proofErr w:type="spellEnd"/>
+            <w:r>
+              <w:rPr>
+                <w:rFonts w:ascii="BRH Devanagari Extra" w:hAnsi="BRH Devanagari Extra" w:cs="BRH Devanagari Extra"/>
+                <w:sz w:val="40"/>
+                <w:szCs w:val="40"/>
+              </w:rPr>
+              <w:t xml:space="preserve"> | </w:t>
             </w:r>
           </w:p>
           <w:p>
@@ -7306,6 +10664,7 @@
                 <w:szCs w:val="40"/>
               </w:rPr>
             </w:pPr>
+            <w:proofErr w:type="spellStart"/>
             <w:r>
               <w:rPr>
                 <w:rFonts w:ascii="BRH Devanagari Extra" w:hAnsi="BRH Devanagari Extra" w:cs="BRH Devanagari Extra"/>
@@ -7314,6 +10673,7 @@
               </w:rPr>
               <w:t>xÉ</w:t>
             </w:r>
+            <w:proofErr w:type="spellEnd"/>
             <w:r>
               <w:rPr>
                 <w:rFonts w:ascii="BRH Malayalam Extra" w:hAnsi="BRH Malayalam Extra" w:cs="BRH Devanagari Extra"/>
@@ -7322,6 +10682,7 @@
               </w:rPr>
               <w:t>–</w:t>
             </w:r>
+            <w:proofErr w:type="spellStart"/>
             <w:r>
               <w:rPr>
                 <w:rFonts w:ascii="BRH Devanagari Extra" w:hAnsi="BRH Devanagari Extra" w:cs="BRH Devanagari Extra"/>
@@ -7330,6 +10691,7 @@
               </w:rPr>
               <w:t>ËqÉ</w:t>
             </w:r>
+            <w:proofErr w:type="spellEnd"/>
             <w:r>
               <w:rPr>
                 <w:rFonts w:ascii="BRH Malayalam Extra" w:hAnsi="BRH Malayalam Extra" w:cs="BRH Devanagari Extra"/>
@@ -7338,13 +10700,41 @@
               </w:rPr>
               <w:t>–</w:t>
             </w:r>
-            <w:r>
-              <w:rPr>
-                <w:rFonts w:ascii="BRH Devanagari Extra" w:hAnsi="BRH Devanagari Extra" w:cs="BRH Devanagari Extra"/>
-                <w:sz w:val="40"/>
-                <w:szCs w:val="40"/>
-              </w:rPr>
-              <w:t xml:space="preserve">rÉÑËUÌiÉþ xÉÇ - </w:t>
+            <w:proofErr w:type="spellStart"/>
+            <w:r>
+              <w:rPr>
+                <w:rFonts w:ascii="BRH Devanagari Extra" w:hAnsi="BRH Devanagari Extra" w:cs="BRH Devanagari Extra"/>
+                <w:sz w:val="40"/>
+                <w:szCs w:val="40"/>
+              </w:rPr>
+              <w:t>rÉÑËUÌiÉþ</w:t>
+            </w:r>
+            <w:proofErr w:type="spellEnd"/>
+            <w:r>
+              <w:rPr>
+                <w:rFonts w:ascii="BRH Devanagari Extra" w:hAnsi="BRH Devanagari Extra" w:cs="BRH Devanagari Extra"/>
+                <w:sz w:val="40"/>
+                <w:szCs w:val="40"/>
+              </w:rPr>
+              <w:t xml:space="preserve"> </w:t>
+            </w:r>
+            <w:proofErr w:type="spellStart"/>
+            <w:r>
+              <w:rPr>
+                <w:rFonts w:ascii="BRH Devanagari Extra" w:hAnsi="BRH Devanagari Extra" w:cs="BRH Devanagari Extra"/>
+                <w:sz w:val="40"/>
+                <w:szCs w:val="40"/>
+              </w:rPr>
+              <w:t>xÉÇ</w:t>
+            </w:r>
+            <w:proofErr w:type="spellEnd"/>
+            <w:r>
+              <w:rPr>
+                <w:rFonts w:ascii="BRH Devanagari Extra" w:hAnsi="BRH Devanagari Extra" w:cs="BRH Devanagari Extra"/>
+                <w:sz w:val="40"/>
+                <w:szCs w:val="40"/>
+              </w:rPr>
+              <w:t xml:space="preserve"> - </w:t>
             </w:r>
             <w:r>
               <w:rPr>
@@ -7371,6 +10761,7 @@
               </w:rPr>
               <w:t>–</w:t>
             </w:r>
+            <w:proofErr w:type="spellStart"/>
             <w:r>
               <w:rPr>
                 <w:rFonts w:ascii="BRH Devanagari Extra" w:hAnsi="BRH Devanagari Extra" w:cs="BRH Devanagari Extra"/>
@@ -7379,6 +10770,7 @@
               </w:rPr>
               <w:t>rÉÑÈ</w:t>
             </w:r>
+            <w:proofErr w:type="spellEnd"/>
           </w:p>
         </w:tc>
       </w:tr>
@@ -7454,7 +10846,27 @@
                 <w:szCs w:val="28"/>
                 <w:lang w:bidi="ta-IN"/>
               </w:rPr>
-              <w:t xml:space="preserve"> - Vaakyam </w:t>
+              <w:t xml:space="preserve"> - </w:t>
+            </w:r>
+            <w:proofErr w:type="spellStart"/>
+            <w:r>
+              <w:rPr>
+                <w:rFonts w:cs="Nirmala UI"/>
+                <w:sz w:val="28"/>
+                <w:szCs w:val="28"/>
+                <w:lang w:bidi="ta-IN"/>
+              </w:rPr>
+              <w:t>Vaakyam</w:t>
+            </w:r>
+            <w:proofErr w:type="spellEnd"/>
+            <w:r>
+              <w:rPr>
+                <w:rFonts w:cs="Nirmala UI"/>
+                <w:sz w:val="28"/>
+                <w:szCs w:val="28"/>
+                <w:lang w:bidi="ta-IN"/>
+              </w:rPr>
+              <w:t xml:space="preserve"> </w:t>
             </w:r>
           </w:p>
           <w:p>
@@ -7512,13 +10924,32 @@
                 <w:szCs w:val="40"/>
               </w:rPr>
             </w:pPr>
-            <w:r>
-              <w:rPr>
-                <w:rFonts w:ascii="BRH Devanagari Extra" w:hAnsi="BRH Devanagari Extra" w:cs="BRH Devanagari Extra"/>
-                <w:sz w:val="40"/>
-                <w:szCs w:val="40"/>
-              </w:rPr>
-              <w:t>xÉÇaÉëÉýqÉå xÉÇÆrÉþ</w:t>
+            <w:proofErr w:type="spellStart"/>
+            <w:r>
+              <w:rPr>
+                <w:rFonts w:ascii="BRH Devanagari Extra" w:hAnsi="BRH Devanagari Extra" w:cs="BRH Devanagari Extra"/>
+                <w:sz w:val="40"/>
+                <w:szCs w:val="40"/>
+              </w:rPr>
+              <w:t>xÉÇaÉëÉýqÉå</w:t>
+            </w:r>
+            <w:proofErr w:type="spellEnd"/>
+            <w:r>
+              <w:rPr>
+                <w:rFonts w:ascii="BRH Devanagari Extra" w:hAnsi="BRH Devanagari Extra" w:cs="BRH Devanagari Extra"/>
+                <w:sz w:val="40"/>
+                <w:szCs w:val="40"/>
+              </w:rPr>
+              <w:t xml:space="preserve"> </w:t>
+            </w:r>
+            <w:proofErr w:type="spellStart"/>
+            <w:r>
+              <w:rPr>
+                <w:rFonts w:ascii="BRH Devanagari Extra" w:hAnsi="BRH Devanagari Extra" w:cs="BRH Devanagari Extra"/>
+                <w:sz w:val="40"/>
+                <w:szCs w:val="40"/>
+              </w:rPr>
+              <w:t>xÉÇÆrÉþ</w:t>
             </w:r>
             <w:r>
               <w:rPr>
@@ -7529,14 +10960,25 @@
               </w:rPr>
               <w:t>¨Éå</w:t>
             </w:r>
-            <w:r>
-              <w:rPr>
-                <w:rFonts w:ascii="BRH Devanagari Extra" w:hAnsi="BRH Devanagari Extra" w:cs="BRH Devanagari Extra"/>
-                <w:sz w:val="40"/>
-                <w:szCs w:val="40"/>
-              </w:rPr>
-              <w:t xml:space="preserve"> CÎlSìýrÉåhÉ</w:t>
-            </w:r>
+            <w:proofErr w:type="spellEnd"/>
+            <w:r>
+              <w:rPr>
+                <w:rFonts w:ascii="BRH Devanagari Extra" w:hAnsi="BRH Devanagari Extra" w:cs="BRH Devanagari Extra"/>
+                <w:sz w:val="40"/>
+                <w:szCs w:val="40"/>
+              </w:rPr>
+              <w:t xml:space="preserve"> </w:t>
+            </w:r>
+            <w:proofErr w:type="spellStart"/>
+            <w:r>
+              <w:rPr>
+                <w:rFonts w:ascii="BRH Devanagari Extra" w:hAnsi="BRH Devanagari Extra" w:cs="BRH Devanagari Extra"/>
+                <w:sz w:val="40"/>
+                <w:szCs w:val="40"/>
+              </w:rPr>
+              <w:t>CÎlSìýrÉåhÉ</w:t>
+            </w:r>
+            <w:proofErr w:type="spellEnd"/>
           </w:p>
         </w:tc>
         <w:tc>
@@ -7562,13 +11004,32 @@
                 <w:szCs w:val="40"/>
               </w:rPr>
             </w:pPr>
-            <w:r>
-              <w:rPr>
-                <w:rFonts w:ascii="BRH Devanagari Extra" w:hAnsi="BRH Devanagari Extra" w:cs="BRH Devanagari Extra"/>
-                <w:sz w:val="40"/>
-                <w:szCs w:val="40"/>
-              </w:rPr>
-              <w:t>xÉÇaÉëÉýqÉå xÉÇÆrÉþ</w:t>
+            <w:proofErr w:type="spellStart"/>
+            <w:r>
+              <w:rPr>
+                <w:rFonts w:ascii="BRH Devanagari Extra" w:hAnsi="BRH Devanagari Extra" w:cs="BRH Devanagari Extra"/>
+                <w:sz w:val="40"/>
+                <w:szCs w:val="40"/>
+              </w:rPr>
+              <w:t>xÉÇaÉëÉýqÉå</w:t>
+            </w:r>
+            <w:proofErr w:type="spellEnd"/>
+            <w:r>
+              <w:rPr>
+                <w:rFonts w:ascii="BRH Devanagari Extra" w:hAnsi="BRH Devanagari Extra" w:cs="BRH Devanagari Extra"/>
+                <w:sz w:val="40"/>
+                <w:szCs w:val="40"/>
+              </w:rPr>
+              <w:t xml:space="preserve"> </w:t>
+            </w:r>
+            <w:proofErr w:type="spellStart"/>
+            <w:r>
+              <w:rPr>
+                <w:rFonts w:ascii="BRH Devanagari Extra" w:hAnsi="BRH Devanagari Extra" w:cs="BRH Devanagari Extra"/>
+                <w:sz w:val="40"/>
+                <w:szCs w:val="40"/>
+              </w:rPr>
+              <w:t>xÉÇÆrÉþ</w:t>
             </w:r>
             <w:r>
               <w:rPr>
@@ -7579,14 +11040,25 @@
               </w:rPr>
               <w:t>¨É</w:t>
             </w:r>
-            <w:r>
-              <w:rPr>
-                <w:rFonts w:ascii="BRH Devanagari Extra" w:hAnsi="BRH Devanagari Extra" w:cs="BRH Devanagari Extra"/>
-                <w:sz w:val="40"/>
-                <w:szCs w:val="40"/>
-              </w:rPr>
-              <w:t xml:space="preserve"> CÎlSìýrÉåhÉ</w:t>
-            </w:r>
+            <w:proofErr w:type="spellEnd"/>
+            <w:r>
+              <w:rPr>
+                <w:rFonts w:ascii="BRH Devanagari Extra" w:hAnsi="BRH Devanagari Extra" w:cs="BRH Devanagari Extra"/>
+                <w:sz w:val="40"/>
+                <w:szCs w:val="40"/>
+              </w:rPr>
+              <w:t xml:space="preserve"> </w:t>
+            </w:r>
+            <w:proofErr w:type="spellStart"/>
+            <w:r>
+              <w:rPr>
+                <w:rFonts w:ascii="BRH Devanagari Extra" w:hAnsi="BRH Devanagari Extra" w:cs="BRH Devanagari Extra"/>
+                <w:sz w:val="40"/>
+                <w:szCs w:val="40"/>
+              </w:rPr>
+              <w:t>CÎlSìýrÉåhÉ</w:t>
+            </w:r>
+            <w:proofErr w:type="spellEnd"/>
           </w:p>
         </w:tc>
       </w:tr>
@@ -7662,7 +11134,27 @@
                 <w:szCs w:val="28"/>
                 <w:lang w:bidi="ta-IN"/>
               </w:rPr>
-              <w:t xml:space="preserve"> - Vaakyam </w:t>
+              <w:t xml:space="preserve"> - </w:t>
+            </w:r>
+            <w:proofErr w:type="spellStart"/>
+            <w:r>
+              <w:rPr>
+                <w:rFonts w:cs="Nirmala UI"/>
+                <w:sz w:val="28"/>
+                <w:szCs w:val="28"/>
+                <w:lang w:bidi="ta-IN"/>
+              </w:rPr>
+              <w:t>Vaakyam</w:t>
+            </w:r>
+            <w:proofErr w:type="spellEnd"/>
+            <w:r>
+              <w:rPr>
+                <w:rFonts w:cs="Nirmala UI"/>
+                <w:sz w:val="28"/>
+                <w:szCs w:val="28"/>
+                <w:lang w:bidi="ta-IN"/>
+              </w:rPr>
+              <w:t xml:space="preserve"> </w:t>
             </w:r>
           </w:p>
           <w:p>
@@ -7720,13 +11212,50 @@
                 <w:szCs w:val="40"/>
               </w:rPr>
             </w:pPr>
-            <w:r>
-              <w:rPr>
-                <w:rFonts w:ascii="BRH Devanagari Extra" w:hAnsi="BRH Devanagari Extra" w:cs="BRH Devanagari Extra"/>
-                <w:sz w:val="40"/>
-                <w:szCs w:val="40"/>
-              </w:rPr>
-              <w:t>LýuÉÉxqÉæý UåiÉÉåý SkÉÉÿirÉ</w:t>
+            <w:proofErr w:type="spellStart"/>
+            <w:r>
+              <w:rPr>
+                <w:rFonts w:ascii="BRH Devanagari Extra" w:hAnsi="BRH Devanagari Extra" w:cs="BRH Devanagari Extra"/>
+                <w:sz w:val="40"/>
+                <w:szCs w:val="40"/>
+              </w:rPr>
+              <w:t>LýuÉÉxqÉæý</w:t>
+            </w:r>
+            <w:proofErr w:type="spellEnd"/>
+            <w:r>
+              <w:rPr>
+                <w:rFonts w:ascii="BRH Devanagari Extra" w:hAnsi="BRH Devanagari Extra" w:cs="BRH Devanagari Extra"/>
+                <w:sz w:val="40"/>
+                <w:szCs w:val="40"/>
+              </w:rPr>
+              <w:t xml:space="preserve"> </w:t>
+            </w:r>
+            <w:proofErr w:type="spellStart"/>
+            <w:r>
+              <w:rPr>
+                <w:rFonts w:ascii="BRH Devanagari Extra" w:hAnsi="BRH Devanagari Extra" w:cs="BRH Devanagari Extra"/>
+                <w:sz w:val="40"/>
+                <w:szCs w:val="40"/>
+              </w:rPr>
+              <w:t>UåiÉÉåý</w:t>
+            </w:r>
+            <w:proofErr w:type="spellEnd"/>
+            <w:r>
+              <w:rPr>
+                <w:rFonts w:ascii="BRH Devanagari Extra" w:hAnsi="BRH Devanagari Extra" w:cs="BRH Devanagari Extra"/>
+                <w:sz w:val="40"/>
+                <w:szCs w:val="40"/>
+              </w:rPr>
+              <w:t xml:space="preserve"> </w:t>
+            </w:r>
+            <w:proofErr w:type="spellStart"/>
+            <w:r>
+              <w:rPr>
+                <w:rFonts w:ascii="BRH Devanagari Extra" w:hAnsi="BRH Devanagari Extra" w:cs="BRH Devanagari Extra"/>
+                <w:sz w:val="40"/>
+                <w:szCs w:val="40"/>
+              </w:rPr>
+              <w:t>SkÉÉÿirÉ</w:t>
             </w:r>
             <w:r>
               <w:rPr>
@@ -7737,6 +11266,7 @@
               </w:rPr>
               <w:t>ýaÉÌlÉÈ</w:t>
             </w:r>
+            <w:proofErr w:type="spellEnd"/>
           </w:p>
         </w:tc>
         <w:tc>
@@ -7762,13 +11292,50 @@
                 <w:szCs w:val="40"/>
               </w:rPr>
             </w:pPr>
-            <w:r>
-              <w:rPr>
-                <w:rFonts w:ascii="BRH Devanagari Extra" w:hAnsi="BRH Devanagari Extra" w:cs="BRH Devanagari Extra"/>
-                <w:sz w:val="40"/>
-                <w:szCs w:val="40"/>
-              </w:rPr>
-              <w:t>LýuÉÉxqÉæý UåiÉÉåý SkÉÉÿirÉý</w:t>
+            <w:proofErr w:type="spellStart"/>
+            <w:r>
+              <w:rPr>
+                <w:rFonts w:ascii="BRH Devanagari Extra" w:hAnsi="BRH Devanagari Extra" w:cs="BRH Devanagari Extra"/>
+                <w:sz w:val="40"/>
+                <w:szCs w:val="40"/>
+              </w:rPr>
+              <w:t>LýuÉÉxqÉæý</w:t>
+            </w:r>
+            <w:proofErr w:type="spellEnd"/>
+            <w:r>
+              <w:rPr>
+                <w:rFonts w:ascii="BRH Devanagari Extra" w:hAnsi="BRH Devanagari Extra" w:cs="BRH Devanagari Extra"/>
+                <w:sz w:val="40"/>
+                <w:szCs w:val="40"/>
+              </w:rPr>
+              <w:t xml:space="preserve"> </w:t>
+            </w:r>
+            <w:proofErr w:type="spellStart"/>
+            <w:r>
+              <w:rPr>
+                <w:rFonts w:ascii="BRH Devanagari Extra" w:hAnsi="BRH Devanagari Extra" w:cs="BRH Devanagari Extra"/>
+                <w:sz w:val="40"/>
+                <w:szCs w:val="40"/>
+              </w:rPr>
+              <w:t>UåiÉÉåý</w:t>
+            </w:r>
+            <w:proofErr w:type="spellEnd"/>
+            <w:r>
+              <w:rPr>
+                <w:rFonts w:ascii="BRH Devanagari Extra" w:hAnsi="BRH Devanagari Extra" w:cs="BRH Devanagari Extra"/>
+                <w:sz w:val="40"/>
+                <w:szCs w:val="40"/>
+              </w:rPr>
+              <w:t xml:space="preserve"> </w:t>
+            </w:r>
+            <w:proofErr w:type="spellStart"/>
+            <w:r>
+              <w:rPr>
+                <w:rFonts w:ascii="BRH Devanagari Extra" w:hAnsi="BRH Devanagari Extra" w:cs="BRH Devanagari Extra"/>
+                <w:sz w:val="40"/>
+                <w:szCs w:val="40"/>
+              </w:rPr>
+              <w:t>SkÉÉÿirÉý</w:t>
             </w:r>
             <w:r>
               <w:rPr>
@@ -7787,6 +11354,7 @@
               </w:rPr>
               <w:t>È</w:t>
             </w:r>
+            <w:proofErr w:type="spellEnd"/>
           </w:p>
         </w:tc>
       </w:tr>
@@ -7864,6 +11432,7 @@
               </w:rPr>
               <w:t xml:space="preserve"> - </w:t>
             </w:r>
+            <w:proofErr w:type="spellStart"/>
             <w:r>
               <w:rPr>
                 <w:rFonts w:cs="Nirmala UI"/>
@@ -7873,6 +11442,7 @@
               </w:rPr>
               <w:t>Padam</w:t>
             </w:r>
+            <w:proofErr w:type="spellEnd"/>
           </w:p>
           <w:p>
             <w:pPr>
@@ -7939,7 +11509,25 @@
                 <w:sz w:val="40"/>
                 <w:szCs w:val="40"/>
               </w:rPr>
-              <w:t xml:space="preserve">MüsmÉåþU³Éç | CÌiÉþ | </w:t>
+              <w:t xml:space="preserve">MüsmÉåþU³Éç | </w:t>
+            </w:r>
+            <w:proofErr w:type="spellStart"/>
+            <w:r>
+              <w:rPr>
+                <w:rFonts w:ascii="BRH Devanagari Extra" w:hAnsi="BRH Devanagari Extra" w:cs="BRH Devanagari Extra"/>
+                <w:sz w:val="40"/>
+                <w:szCs w:val="40"/>
+              </w:rPr>
+              <w:t>CÌiÉþ</w:t>
+            </w:r>
+            <w:proofErr w:type="spellEnd"/>
+            <w:r>
+              <w:rPr>
+                <w:rFonts w:ascii="BRH Devanagari Extra" w:hAnsi="BRH Devanagari Extra" w:cs="BRH Devanagari Extra"/>
+                <w:sz w:val="40"/>
+                <w:szCs w:val="40"/>
+              </w:rPr>
+              <w:t xml:space="preserve"> | </w:t>
             </w:r>
           </w:p>
           <w:p>
@@ -7951,6 +11539,7 @@
                 <w:szCs w:val="40"/>
               </w:rPr>
             </w:pPr>
+            <w:proofErr w:type="spellStart"/>
             <w:r>
               <w:rPr>
                 <w:rFonts w:ascii="BRH Devanagari Extra" w:hAnsi="BRH Devanagari Extra" w:cs="BRH Devanagari Extra"/>
@@ -7959,6 +11548,7 @@
               </w:rPr>
               <w:t>rÉ</w:t>
             </w:r>
+            <w:proofErr w:type="spellEnd"/>
             <w:r>
               <w:rPr>
                 <w:rFonts w:ascii="BRH Malayalam Extra" w:hAnsi="BRH Malayalam Extra" w:cs="BRH Devanagari Extra"/>
@@ -7967,6 +11557,7 @@
               </w:rPr>
               <w:t>–</w:t>
             </w:r>
+            <w:proofErr w:type="spellStart"/>
             <w:r>
               <w:rPr>
                 <w:rFonts w:ascii="BRH Devanagari Extra" w:hAnsi="BRH Devanagari Extra" w:cs="BRH Devanagari Extra"/>
@@ -7975,6 +11566,7 @@
               </w:rPr>
               <w:t>jÉÉ</w:t>
             </w:r>
+            <w:proofErr w:type="spellEnd"/>
             <w:r>
               <w:rPr>
                 <w:rFonts w:ascii="BRH Malayalam Extra" w:hAnsi="BRH Malayalam Extra" w:cs="BRH Devanagari Extra"/>
@@ -7983,6 +11575,7 @@
               </w:rPr>
               <w:t>–</w:t>
             </w:r>
+            <w:proofErr w:type="spellStart"/>
             <w:r>
               <w:rPr>
                 <w:rFonts w:ascii="BRH Devanagari Extra" w:hAnsi="BRH Devanagari Extra" w:cs="BRH Devanagari Extra"/>
@@ -7992,6 +11585,7 @@
               </w:rPr>
               <w:t>SåuÉ</w:t>
             </w:r>
+            <w:proofErr w:type="spellEnd"/>
             <w:r>
               <w:rPr>
                 <w:rFonts w:ascii="BRH Malayalam Extra" w:hAnsi="BRH Malayalam Extra" w:cs="BRH Devanagari Extra"/>
@@ -8001,14 +11595,52 @@
               </w:rPr>
               <w:t>–</w:t>
             </w:r>
-            <w:r>
-              <w:rPr>
-                <w:rFonts w:ascii="BRH Devanagari Extra" w:hAnsi="BRH Devanagari Extra" w:cs="BRH Devanagari Extra"/>
-                <w:sz w:val="40"/>
-                <w:szCs w:val="40"/>
-              </w:rPr>
-              <w:t>iÉÍqÉÌiÉþ rÉjÉÉ - Så</w:t>
-            </w:r>
+            <w:proofErr w:type="spellStart"/>
+            <w:r>
+              <w:rPr>
+                <w:rFonts w:ascii="BRH Devanagari Extra" w:hAnsi="BRH Devanagari Extra" w:cs="BRH Devanagari Extra"/>
+                <w:sz w:val="40"/>
+                <w:szCs w:val="40"/>
+              </w:rPr>
+              <w:t>iÉÍqÉÌiÉþ</w:t>
+            </w:r>
+            <w:proofErr w:type="spellEnd"/>
+            <w:r>
+              <w:rPr>
+                <w:rFonts w:ascii="BRH Devanagari Extra" w:hAnsi="BRH Devanagari Extra" w:cs="BRH Devanagari Extra"/>
+                <w:sz w:val="40"/>
+                <w:szCs w:val="40"/>
+              </w:rPr>
+              <w:t xml:space="preserve"> </w:t>
+            </w:r>
+            <w:proofErr w:type="spellStart"/>
+            <w:r>
+              <w:rPr>
+                <w:rFonts w:ascii="BRH Devanagari Extra" w:hAnsi="BRH Devanagari Extra" w:cs="BRH Devanagari Extra"/>
+                <w:sz w:val="40"/>
+                <w:szCs w:val="40"/>
+              </w:rPr>
+              <w:t>rÉjÉÉ</w:t>
+            </w:r>
+            <w:proofErr w:type="spellEnd"/>
+            <w:r>
+              <w:rPr>
+                <w:rFonts w:ascii="BRH Devanagari Extra" w:hAnsi="BRH Devanagari Extra" w:cs="BRH Devanagari Extra"/>
+                <w:sz w:val="40"/>
+                <w:szCs w:val="40"/>
+              </w:rPr>
+              <w:t xml:space="preserve"> - </w:t>
+            </w:r>
+            <w:proofErr w:type="spellStart"/>
+            <w:r>
+              <w:rPr>
+                <w:rFonts w:ascii="BRH Devanagari Extra" w:hAnsi="BRH Devanagari Extra" w:cs="BRH Devanagari Extra"/>
+                <w:sz w:val="40"/>
+                <w:szCs w:val="40"/>
+              </w:rPr>
+              <w:t>Så</w:t>
+            </w:r>
+            <w:proofErr w:type="spellEnd"/>
             <w:r>
               <w:rPr>
                 <w:rFonts w:ascii="BRH Malayalam Extra" w:hAnsi="BRH Malayalam Extra" w:cs="BRH Devanagari Extra"/>
@@ -8017,6 +11649,7 @@
               </w:rPr>
               <w:t>–</w:t>
             </w:r>
+            <w:proofErr w:type="spellStart"/>
             <w:r>
               <w:rPr>
                 <w:rFonts w:ascii="BRH Devanagari Extra" w:hAnsi="BRH Devanagari Extra" w:cs="BRH Devanagari Extra"/>
@@ -8025,6 +11658,7 @@
               </w:rPr>
               <w:t>uÉ</w:t>
             </w:r>
+            <w:proofErr w:type="spellEnd"/>
             <w:r>
               <w:rPr>
                 <w:rFonts w:ascii="BRH Malayalam Extra" w:hAnsi="BRH Malayalam Extra" w:cs="BRH Devanagari Extra"/>
@@ -8033,13 +11667,23 @@
               </w:rPr>
               <w:t>–</w:t>
             </w:r>
-            <w:r>
-              <w:rPr>
-                <w:rFonts w:ascii="BRH Devanagari Extra" w:hAnsi="BRH Devanagari Extra" w:cs="BRH Devanagari Extra"/>
-                <w:sz w:val="40"/>
-                <w:szCs w:val="40"/>
-              </w:rPr>
-              <w:t>iÉqÉç |</w:t>
+            <w:proofErr w:type="spellStart"/>
+            <w:r>
+              <w:rPr>
+                <w:rFonts w:ascii="BRH Devanagari Extra" w:hAnsi="BRH Devanagari Extra" w:cs="BRH Devanagari Extra"/>
+                <w:sz w:val="40"/>
+                <w:szCs w:val="40"/>
+              </w:rPr>
+              <w:t>iÉqÉç</w:t>
+            </w:r>
+            <w:proofErr w:type="spellEnd"/>
+            <w:r>
+              <w:rPr>
+                <w:rFonts w:ascii="BRH Devanagari Extra" w:hAnsi="BRH Devanagari Extra" w:cs="BRH Devanagari Extra"/>
+                <w:sz w:val="40"/>
+                <w:szCs w:val="40"/>
+              </w:rPr>
+              <w:t xml:space="preserve"> |</w:t>
             </w:r>
           </w:p>
         </w:tc>
@@ -8072,7 +11716,25 @@
                 <w:sz w:val="40"/>
                 <w:szCs w:val="40"/>
               </w:rPr>
-              <w:t xml:space="preserve">MüsmÉåþU³Éç | CÌiÉþ | </w:t>
+              <w:t xml:space="preserve">MüsmÉåþU³Éç | </w:t>
+            </w:r>
+            <w:proofErr w:type="spellStart"/>
+            <w:r>
+              <w:rPr>
+                <w:rFonts w:ascii="BRH Devanagari Extra" w:hAnsi="BRH Devanagari Extra" w:cs="BRH Devanagari Extra"/>
+                <w:sz w:val="40"/>
+                <w:szCs w:val="40"/>
+              </w:rPr>
+              <w:t>CÌiÉþ</w:t>
+            </w:r>
+            <w:proofErr w:type="spellEnd"/>
+            <w:r>
+              <w:rPr>
+                <w:rFonts w:ascii="BRH Devanagari Extra" w:hAnsi="BRH Devanagari Extra" w:cs="BRH Devanagari Extra"/>
+                <w:sz w:val="40"/>
+                <w:szCs w:val="40"/>
+              </w:rPr>
+              <w:t xml:space="preserve"> | </w:t>
             </w:r>
           </w:p>
           <w:p>
@@ -8088,6 +11750,7 @@
                 <w:szCs w:val="40"/>
               </w:rPr>
             </w:pPr>
+            <w:proofErr w:type="spellStart"/>
             <w:r>
               <w:rPr>
                 <w:rFonts w:ascii="BRH Devanagari Extra" w:hAnsi="BRH Devanagari Extra" w:cs="BRH Devanagari Extra"/>
@@ -8096,6 +11759,7 @@
               </w:rPr>
               <w:t>rÉ</w:t>
             </w:r>
+            <w:proofErr w:type="spellEnd"/>
             <w:r>
               <w:rPr>
                 <w:rFonts w:ascii="BRH Malayalam Extra" w:hAnsi="BRH Malayalam Extra" w:cs="BRH Devanagari Extra"/>
@@ -8104,6 +11768,7 @@
               </w:rPr>
               <w:t>–</w:t>
             </w:r>
+            <w:proofErr w:type="spellStart"/>
             <w:r>
               <w:rPr>
                 <w:rFonts w:ascii="BRH Devanagari Extra" w:hAnsi="BRH Devanagari Extra" w:cs="BRH Devanagari Extra"/>
@@ -8112,6 +11777,7 @@
               </w:rPr>
               <w:t>jÉÉ</w:t>
             </w:r>
+            <w:proofErr w:type="spellEnd"/>
             <w:r>
               <w:rPr>
                 <w:rFonts w:ascii="BRH Malayalam Extra" w:hAnsi="BRH Malayalam Extra" w:cs="BRH Devanagari Extra"/>
@@ -8121,6 +11787,7 @@
               </w:rPr>
               <w:t>–</w:t>
             </w:r>
+            <w:proofErr w:type="spellStart"/>
             <w:r>
               <w:rPr>
                 <w:rFonts w:ascii="BRH Devanagari Extra" w:hAnsi="BRH Devanagari Extra" w:cs="BRH Devanagari Extra"/>
@@ -8130,6 +11797,7 @@
               </w:rPr>
               <w:t>Så</w:t>
             </w:r>
+            <w:proofErr w:type="spellEnd"/>
             <w:r>
               <w:rPr>
                 <w:rFonts w:ascii="BRH Malayalam Extra" w:hAnsi="BRH Malayalam Extra" w:cs="BRH Devanagari Extra"/>
@@ -8139,6 +11807,7 @@
               </w:rPr>
               <w:t>–</w:t>
             </w:r>
+            <w:proofErr w:type="spellStart"/>
             <w:r>
               <w:rPr>
                 <w:rFonts w:ascii="BRH Devanagari Extra" w:hAnsi="BRH Devanagari Extra" w:cs="BRH Devanagari Extra"/>
@@ -8148,6 +11817,7 @@
               </w:rPr>
               <w:t>uÉ</w:t>
             </w:r>
+            <w:proofErr w:type="spellEnd"/>
             <w:r>
               <w:rPr>
                 <w:rFonts w:ascii="BRH Malayalam Extra" w:hAnsi="BRH Malayalam Extra" w:cs="BRH Devanagari Extra"/>
@@ -8157,14 +11827,52 @@
               </w:rPr>
               <w:t>–</w:t>
             </w:r>
-            <w:r>
-              <w:rPr>
-                <w:rFonts w:ascii="BRH Devanagari Extra" w:hAnsi="BRH Devanagari Extra" w:cs="BRH Devanagari Extra"/>
-                <w:sz w:val="40"/>
-                <w:szCs w:val="40"/>
-              </w:rPr>
-              <w:t>iÉÍqÉÌiÉþ rÉjÉÉ - Så</w:t>
-            </w:r>
+            <w:proofErr w:type="spellStart"/>
+            <w:r>
+              <w:rPr>
+                <w:rFonts w:ascii="BRH Devanagari Extra" w:hAnsi="BRH Devanagari Extra" w:cs="BRH Devanagari Extra"/>
+                <w:sz w:val="40"/>
+                <w:szCs w:val="40"/>
+              </w:rPr>
+              <w:t>iÉÍqÉÌiÉþ</w:t>
+            </w:r>
+            <w:proofErr w:type="spellEnd"/>
+            <w:r>
+              <w:rPr>
+                <w:rFonts w:ascii="BRH Devanagari Extra" w:hAnsi="BRH Devanagari Extra" w:cs="BRH Devanagari Extra"/>
+                <w:sz w:val="40"/>
+                <w:szCs w:val="40"/>
+              </w:rPr>
+              <w:t xml:space="preserve"> </w:t>
+            </w:r>
+            <w:proofErr w:type="spellStart"/>
+            <w:r>
+              <w:rPr>
+                <w:rFonts w:ascii="BRH Devanagari Extra" w:hAnsi="BRH Devanagari Extra" w:cs="BRH Devanagari Extra"/>
+                <w:sz w:val="40"/>
+                <w:szCs w:val="40"/>
+              </w:rPr>
+              <w:t>rÉjÉÉ</w:t>
+            </w:r>
+            <w:proofErr w:type="spellEnd"/>
+            <w:r>
+              <w:rPr>
+                <w:rFonts w:ascii="BRH Devanagari Extra" w:hAnsi="BRH Devanagari Extra" w:cs="BRH Devanagari Extra"/>
+                <w:sz w:val="40"/>
+                <w:szCs w:val="40"/>
+              </w:rPr>
+              <w:t xml:space="preserve"> - </w:t>
+            </w:r>
+            <w:proofErr w:type="spellStart"/>
+            <w:r>
+              <w:rPr>
+                <w:rFonts w:ascii="BRH Devanagari Extra" w:hAnsi="BRH Devanagari Extra" w:cs="BRH Devanagari Extra"/>
+                <w:sz w:val="40"/>
+                <w:szCs w:val="40"/>
+              </w:rPr>
+              <w:t>Så</w:t>
+            </w:r>
+            <w:proofErr w:type="spellEnd"/>
             <w:r>
               <w:rPr>
                 <w:rFonts w:ascii="BRH Malayalam Extra" w:hAnsi="BRH Malayalam Extra" w:cs="BRH Devanagari Extra"/>
@@ -8173,6 +11881,7 @@
               </w:rPr>
               <w:t>–</w:t>
             </w:r>
+            <w:proofErr w:type="spellStart"/>
             <w:r>
               <w:rPr>
                 <w:rFonts w:ascii="BRH Devanagari Extra" w:hAnsi="BRH Devanagari Extra" w:cs="BRH Devanagari Extra"/>
@@ -8181,6 +11890,7 @@
               </w:rPr>
               <w:t>uÉ</w:t>
             </w:r>
+            <w:proofErr w:type="spellEnd"/>
             <w:r>
               <w:rPr>
                 <w:rFonts w:ascii="BRH Malayalam Extra" w:hAnsi="BRH Malayalam Extra" w:cs="BRH Devanagari Extra"/>
@@ -8189,13 +11899,23 @@
               </w:rPr>
               <w:t>–</w:t>
             </w:r>
-            <w:r>
-              <w:rPr>
-                <w:rFonts w:ascii="BRH Devanagari Extra" w:hAnsi="BRH Devanagari Extra" w:cs="BRH Devanagari Extra"/>
-                <w:sz w:val="40"/>
-                <w:szCs w:val="40"/>
-              </w:rPr>
-              <w:t>iÉqÉç |</w:t>
+            <w:proofErr w:type="spellStart"/>
+            <w:r>
+              <w:rPr>
+                <w:rFonts w:ascii="BRH Devanagari Extra" w:hAnsi="BRH Devanagari Extra" w:cs="BRH Devanagari Extra"/>
+                <w:sz w:val="40"/>
+                <w:szCs w:val="40"/>
+              </w:rPr>
+              <w:t>iÉqÉç</w:t>
+            </w:r>
+            <w:proofErr w:type="spellEnd"/>
+            <w:r>
+              <w:rPr>
+                <w:rFonts w:ascii="BRH Devanagari Extra" w:hAnsi="BRH Devanagari Extra" w:cs="BRH Devanagari Extra"/>
+                <w:sz w:val="40"/>
+                <w:szCs w:val="40"/>
+              </w:rPr>
+              <w:t xml:space="preserve"> |</w:t>
             </w:r>
           </w:p>
         </w:tc>
@@ -8236,7 +11956,6 @@
                 <w:szCs w:val="28"/>
                 <w:lang w:bidi="ta-IN"/>
               </w:rPr>
-              <w:lastRenderedPageBreak/>
               <w:t>TS</w:t>
             </w:r>
             <w:r>
@@ -8275,6 +11994,7 @@
               </w:rPr>
               <w:t xml:space="preserve"> - </w:t>
             </w:r>
+            <w:proofErr w:type="spellStart"/>
             <w:r>
               <w:rPr>
                 <w:rFonts w:cs="Nirmala UI"/>
@@ -8284,6 +12004,7 @@
               </w:rPr>
               <w:t>Padam</w:t>
             </w:r>
+            <w:proofErr w:type="spellEnd"/>
           </w:p>
           <w:p>
             <w:pPr>
@@ -8344,13 +12065,41 @@
                 <w:szCs w:val="40"/>
               </w:rPr>
             </w:pPr>
-            <w:r>
-              <w:rPr>
-                <w:rFonts w:ascii="BRH Devanagari Extra" w:hAnsi="BRH Devanagari Extra" w:cs="BRH Devanagari Extra"/>
-                <w:sz w:val="40"/>
-                <w:szCs w:val="40"/>
-              </w:rPr>
-              <w:t xml:space="preserve">rÉÈ | xÉÉåqÉþÈ | </w:t>
+            <w:proofErr w:type="spellStart"/>
+            <w:r>
+              <w:rPr>
+                <w:rFonts w:ascii="BRH Devanagari Extra" w:hAnsi="BRH Devanagari Extra" w:cs="BRH Devanagari Extra"/>
+                <w:sz w:val="40"/>
+                <w:szCs w:val="40"/>
+              </w:rPr>
+              <w:t>rÉÈ</w:t>
+            </w:r>
+            <w:proofErr w:type="spellEnd"/>
+            <w:r>
+              <w:rPr>
+                <w:rFonts w:ascii="BRH Devanagari Extra" w:hAnsi="BRH Devanagari Extra" w:cs="BRH Devanagari Extra"/>
+                <w:sz w:val="40"/>
+                <w:szCs w:val="40"/>
+              </w:rPr>
+              <w:t xml:space="preserve"> | </w:t>
+            </w:r>
+            <w:proofErr w:type="spellStart"/>
+            <w:r>
+              <w:rPr>
+                <w:rFonts w:ascii="BRH Devanagari Extra" w:hAnsi="BRH Devanagari Extra" w:cs="BRH Devanagari Extra"/>
+                <w:sz w:val="40"/>
+                <w:szCs w:val="40"/>
+              </w:rPr>
+              <w:t>xÉÉåqÉþÈ</w:t>
+            </w:r>
+            <w:proofErr w:type="spellEnd"/>
+            <w:r>
+              <w:rPr>
+                <w:rFonts w:ascii="BRH Devanagari Extra" w:hAnsi="BRH Devanagari Extra" w:cs="BRH Devanagari Extra"/>
+                <w:sz w:val="40"/>
+                <w:szCs w:val="40"/>
+              </w:rPr>
+              <w:t xml:space="preserve"> | </w:t>
             </w:r>
           </w:p>
           <w:p>
@@ -8366,6 +12115,7 @@
                 <w:szCs w:val="40"/>
               </w:rPr>
             </w:pPr>
+            <w:proofErr w:type="spellStart"/>
             <w:r>
               <w:rPr>
                 <w:rFonts w:ascii="BRH Devanagari Extra" w:hAnsi="BRH Devanagari Extra" w:cs="BRH Devanagari Extra"/>
@@ -8374,6 +12124,7 @@
               </w:rPr>
               <w:t>lrÉkÉÉ</w:t>
             </w:r>
+            <w:proofErr w:type="spellEnd"/>
             <w:r>
               <w:rPr>
                 <w:rFonts w:ascii="BRH Malayalam Extra" w:hAnsi="BRH Malayalam Extra" w:cs="BRH Devanagari Extra"/>
@@ -8382,13 +12133,50 @@
               </w:rPr>
               <w:t>–</w:t>
             </w:r>
-            <w:r>
-              <w:rPr>
-                <w:rFonts w:ascii="BRH Devanagari Extra" w:hAnsi="BRH Devanagari Extra" w:cs="BRH Devanagari Extra"/>
-                <w:sz w:val="40"/>
-                <w:szCs w:val="40"/>
-              </w:rPr>
-              <w:t>rÉÏÌiÉþ ÌlÉ - AkÉÉþ</w:t>
+            <w:proofErr w:type="spellStart"/>
+            <w:r>
+              <w:rPr>
+                <w:rFonts w:ascii="BRH Devanagari Extra" w:hAnsi="BRH Devanagari Extra" w:cs="BRH Devanagari Extra"/>
+                <w:sz w:val="40"/>
+                <w:szCs w:val="40"/>
+              </w:rPr>
+              <w:t>rÉÏÌiÉþ</w:t>
+            </w:r>
+            <w:proofErr w:type="spellEnd"/>
+            <w:r>
+              <w:rPr>
+                <w:rFonts w:ascii="BRH Devanagari Extra" w:hAnsi="BRH Devanagari Extra" w:cs="BRH Devanagari Extra"/>
+                <w:sz w:val="40"/>
+                <w:szCs w:val="40"/>
+              </w:rPr>
+              <w:t xml:space="preserve"> </w:t>
+            </w:r>
+            <w:proofErr w:type="spellStart"/>
+            <w:r>
+              <w:rPr>
+                <w:rFonts w:ascii="BRH Devanagari Extra" w:hAnsi="BRH Devanagari Extra" w:cs="BRH Devanagari Extra"/>
+                <w:sz w:val="40"/>
+                <w:szCs w:val="40"/>
+              </w:rPr>
+              <w:t>ÌlÉ</w:t>
+            </w:r>
+            <w:proofErr w:type="spellEnd"/>
+            <w:r>
+              <w:rPr>
+                <w:rFonts w:ascii="BRH Devanagari Extra" w:hAnsi="BRH Devanagari Extra" w:cs="BRH Devanagari Extra"/>
+                <w:sz w:val="40"/>
+                <w:szCs w:val="40"/>
+              </w:rPr>
+              <w:t xml:space="preserve"> - </w:t>
+            </w:r>
+            <w:proofErr w:type="spellStart"/>
+            <w:r>
+              <w:rPr>
+                <w:rFonts w:ascii="BRH Devanagari Extra" w:hAnsi="BRH Devanagari Extra" w:cs="BRH Devanagari Extra"/>
+                <w:sz w:val="40"/>
+                <w:szCs w:val="40"/>
+              </w:rPr>
+              <w:t>AkÉÉþ</w:t>
             </w:r>
             <w:r>
               <w:rPr>
@@ -8399,6 +12187,7 @@
               </w:rPr>
               <w:t>rÉÏ</w:t>
             </w:r>
+            <w:proofErr w:type="spellEnd"/>
             <w:r>
               <w:rPr>
                 <w:rFonts w:ascii="BRH Devanagari Extra" w:hAnsi="BRH Devanagari Extra" w:cs="BRH Devanagari Extra"/>
@@ -8432,13 +12221,41 @@
                 <w:szCs w:val="40"/>
               </w:rPr>
             </w:pPr>
-            <w:r>
-              <w:rPr>
-                <w:rFonts w:ascii="BRH Devanagari Extra" w:hAnsi="BRH Devanagari Extra" w:cs="BRH Devanagari Extra"/>
-                <w:sz w:val="40"/>
-                <w:szCs w:val="40"/>
-              </w:rPr>
-              <w:t xml:space="preserve">rÉÈ | xÉÉåqÉþÈ | </w:t>
+            <w:proofErr w:type="spellStart"/>
+            <w:r>
+              <w:rPr>
+                <w:rFonts w:ascii="BRH Devanagari Extra" w:hAnsi="BRH Devanagari Extra" w:cs="BRH Devanagari Extra"/>
+                <w:sz w:val="40"/>
+                <w:szCs w:val="40"/>
+              </w:rPr>
+              <w:t>rÉÈ</w:t>
+            </w:r>
+            <w:proofErr w:type="spellEnd"/>
+            <w:r>
+              <w:rPr>
+                <w:rFonts w:ascii="BRH Devanagari Extra" w:hAnsi="BRH Devanagari Extra" w:cs="BRH Devanagari Extra"/>
+                <w:sz w:val="40"/>
+                <w:szCs w:val="40"/>
+              </w:rPr>
+              <w:t xml:space="preserve"> | </w:t>
+            </w:r>
+            <w:proofErr w:type="spellStart"/>
+            <w:r>
+              <w:rPr>
+                <w:rFonts w:ascii="BRH Devanagari Extra" w:hAnsi="BRH Devanagari Extra" w:cs="BRH Devanagari Extra"/>
+                <w:sz w:val="40"/>
+                <w:szCs w:val="40"/>
+              </w:rPr>
+              <w:t>xÉÉåqÉþÈ</w:t>
+            </w:r>
+            <w:proofErr w:type="spellEnd"/>
+            <w:r>
+              <w:rPr>
+                <w:rFonts w:ascii="BRH Devanagari Extra" w:hAnsi="BRH Devanagari Extra" w:cs="BRH Devanagari Extra"/>
+                <w:sz w:val="40"/>
+                <w:szCs w:val="40"/>
+              </w:rPr>
+              <w:t xml:space="preserve"> | </w:t>
             </w:r>
           </w:p>
           <w:p>
@@ -8454,6 +12271,7 @@
                 <w:szCs w:val="40"/>
               </w:rPr>
             </w:pPr>
+            <w:proofErr w:type="spellStart"/>
             <w:r>
               <w:rPr>
                 <w:rFonts w:ascii="BRH Devanagari Extra" w:hAnsi="BRH Devanagari Extra" w:cs="BRH Devanagari Extra"/>
@@ -8462,6 +12280,7 @@
               </w:rPr>
               <w:t>lrÉkÉÉ</w:t>
             </w:r>
+            <w:proofErr w:type="spellEnd"/>
             <w:r>
               <w:rPr>
                 <w:rFonts w:ascii="BRH Malayalam Extra" w:hAnsi="BRH Malayalam Extra" w:cs="BRH Devanagari Extra"/>
@@ -8470,13 +12289,50 @@
               </w:rPr>
               <w:t>–</w:t>
             </w:r>
-            <w:r>
-              <w:rPr>
-                <w:rFonts w:ascii="BRH Devanagari Extra" w:hAnsi="BRH Devanagari Extra" w:cs="BRH Devanagari Extra"/>
-                <w:sz w:val="40"/>
-                <w:szCs w:val="40"/>
-              </w:rPr>
-              <w:t>rÉÏÌiÉþ ÌlÉ - AkÉÉ</w:t>
+            <w:proofErr w:type="spellStart"/>
+            <w:r>
+              <w:rPr>
+                <w:rFonts w:ascii="BRH Devanagari Extra" w:hAnsi="BRH Devanagari Extra" w:cs="BRH Devanagari Extra"/>
+                <w:sz w:val="40"/>
+                <w:szCs w:val="40"/>
+              </w:rPr>
+              <w:t>rÉÏÌiÉþ</w:t>
+            </w:r>
+            <w:proofErr w:type="spellEnd"/>
+            <w:r>
+              <w:rPr>
+                <w:rFonts w:ascii="BRH Devanagari Extra" w:hAnsi="BRH Devanagari Extra" w:cs="BRH Devanagari Extra"/>
+                <w:sz w:val="40"/>
+                <w:szCs w:val="40"/>
+              </w:rPr>
+              <w:t xml:space="preserve"> </w:t>
+            </w:r>
+            <w:proofErr w:type="spellStart"/>
+            <w:r>
+              <w:rPr>
+                <w:rFonts w:ascii="BRH Devanagari Extra" w:hAnsi="BRH Devanagari Extra" w:cs="BRH Devanagari Extra"/>
+                <w:sz w:val="40"/>
+                <w:szCs w:val="40"/>
+              </w:rPr>
+              <w:t>ÌlÉ</w:t>
+            </w:r>
+            <w:proofErr w:type="spellEnd"/>
+            <w:r>
+              <w:rPr>
+                <w:rFonts w:ascii="BRH Devanagari Extra" w:hAnsi="BRH Devanagari Extra" w:cs="BRH Devanagari Extra"/>
+                <w:sz w:val="40"/>
+                <w:szCs w:val="40"/>
+              </w:rPr>
+              <w:t xml:space="preserve"> - </w:t>
+            </w:r>
+            <w:proofErr w:type="spellStart"/>
+            <w:r>
+              <w:rPr>
+                <w:rFonts w:ascii="BRH Devanagari Extra" w:hAnsi="BRH Devanagari Extra" w:cs="BRH Devanagari Extra"/>
+                <w:sz w:val="40"/>
+                <w:szCs w:val="40"/>
+              </w:rPr>
+              <w:t>AkÉÉ</w:t>
             </w:r>
             <w:r>
               <w:rPr>
@@ -8487,6 +12343,7 @@
               </w:rPr>
               <w:t>þÌrÉ</w:t>
             </w:r>
+            <w:proofErr w:type="spellEnd"/>
             <w:r>
               <w:rPr>
                 <w:rFonts w:ascii="BRH Devanagari Extra" w:hAnsi="BRH Devanagari Extra" w:cs="BRH Devanagari Extra"/>
@@ -8570,7 +12427,27 @@
                 <w:szCs w:val="28"/>
                 <w:lang w:bidi="ta-IN"/>
               </w:rPr>
-              <w:t xml:space="preserve"> - Vaakyam </w:t>
+              <w:t xml:space="preserve"> - </w:t>
+            </w:r>
+            <w:proofErr w:type="spellStart"/>
+            <w:r>
+              <w:rPr>
+                <w:rFonts w:cs="Nirmala UI"/>
+                <w:sz w:val="28"/>
+                <w:szCs w:val="28"/>
+                <w:lang w:bidi="ta-IN"/>
+              </w:rPr>
+              <w:t>Vaakyam</w:t>
+            </w:r>
+            <w:proofErr w:type="spellEnd"/>
+            <w:r>
+              <w:rPr>
+                <w:rFonts w:cs="Nirmala UI"/>
+                <w:sz w:val="28"/>
+                <w:szCs w:val="28"/>
+                <w:lang w:bidi="ta-IN"/>
+              </w:rPr>
+              <w:t xml:space="preserve"> </w:t>
             </w:r>
           </w:p>
           <w:p>
@@ -8632,13 +12509,32 @@
                 <w:szCs w:val="40"/>
               </w:rPr>
             </w:pPr>
-            <w:r>
-              <w:rPr>
-                <w:rFonts w:ascii="BRH Devanagari Extra" w:hAnsi="BRH Devanagari Extra" w:cs="BRH Devanagari Extra"/>
-                <w:sz w:val="40"/>
-                <w:szCs w:val="40"/>
-              </w:rPr>
-              <w:t>ÆrÉÑýuÉxuÉý mÉÉåwrÉÉ</w:t>
+            <w:proofErr w:type="spellStart"/>
+            <w:r>
+              <w:rPr>
+                <w:rFonts w:ascii="BRH Devanagari Extra" w:hAnsi="BRH Devanagari Extra" w:cs="BRH Devanagari Extra"/>
+                <w:sz w:val="40"/>
+                <w:szCs w:val="40"/>
+              </w:rPr>
+              <w:t>ÆrÉÑýuÉxuÉý</w:t>
+            </w:r>
+            <w:proofErr w:type="spellEnd"/>
+            <w:r>
+              <w:rPr>
+                <w:rFonts w:ascii="BRH Devanagari Extra" w:hAnsi="BRH Devanagari Extra" w:cs="BRH Devanagari Extra"/>
+                <w:sz w:val="40"/>
+                <w:szCs w:val="40"/>
+              </w:rPr>
+              <w:t xml:space="preserve"> </w:t>
+            </w:r>
+            <w:proofErr w:type="spellStart"/>
+            <w:r>
+              <w:rPr>
+                <w:rFonts w:ascii="BRH Devanagari Extra" w:hAnsi="BRH Devanagari Extra" w:cs="BRH Devanagari Extra"/>
+                <w:sz w:val="40"/>
+                <w:szCs w:val="40"/>
+              </w:rPr>
+              <w:t>mÉÉåwrÉÉ</w:t>
             </w:r>
             <w:r>
               <w:rPr>
@@ -8657,6 +12553,7 @@
               </w:rPr>
               <w:t>lÉÉÇ</w:t>
             </w:r>
+            <w:proofErr w:type="spellEnd"/>
             <w:r>
               <w:rPr>
                 <w:rFonts w:ascii="BRH Devanagari Extra" w:hAnsi="BRH Devanagari Extra" w:cs="BRH Devanagari Extra"/>
@@ -8690,13 +12587,32 @@
                 <w:szCs w:val="40"/>
               </w:rPr>
             </w:pPr>
-            <w:r>
-              <w:rPr>
-                <w:rFonts w:ascii="BRH Devanagari Extra" w:hAnsi="BRH Devanagari Extra" w:cs="BRH Devanagari Extra"/>
-                <w:sz w:val="40"/>
-                <w:szCs w:val="40"/>
-              </w:rPr>
-              <w:t>ÆrÉÑýuÉxuÉý mÉÉåwrÉÉþ</w:t>
+            <w:proofErr w:type="spellStart"/>
+            <w:r>
+              <w:rPr>
+                <w:rFonts w:ascii="BRH Devanagari Extra" w:hAnsi="BRH Devanagari Extra" w:cs="BRH Devanagari Extra"/>
+                <w:sz w:val="40"/>
+                <w:szCs w:val="40"/>
+              </w:rPr>
+              <w:t>ÆrÉÑýuÉxuÉý</w:t>
+            </w:r>
+            <w:proofErr w:type="spellEnd"/>
+            <w:r>
+              <w:rPr>
+                <w:rFonts w:ascii="BRH Devanagari Extra" w:hAnsi="BRH Devanagari Extra" w:cs="BRH Devanagari Extra"/>
+                <w:sz w:val="40"/>
+                <w:szCs w:val="40"/>
+              </w:rPr>
+              <w:t xml:space="preserve"> </w:t>
+            </w:r>
+            <w:proofErr w:type="spellStart"/>
+            <w:r>
+              <w:rPr>
+                <w:rFonts w:ascii="BRH Devanagari Extra" w:hAnsi="BRH Devanagari Extra" w:cs="BRH Devanagari Extra"/>
+                <w:sz w:val="40"/>
+                <w:szCs w:val="40"/>
+              </w:rPr>
+              <w:t>mÉÉåwrÉÉþ</w:t>
             </w:r>
             <w:r>
               <w:rPr>
@@ -8707,6 +12623,7 @@
               </w:rPr>
               <w:t>hÉÉÇ</w:t>
             </w:r>
+            <w:proofErr w:type="spellEnd"/>
             <w:r>
               <w:rPr>
                 <w:rFonts w:ascii="BRH Devanagari Extra" w:hAnsi="BRH Devanagari Extra" w:cs="BRH Devanagari Extra"/>
@@ -8762,6 +12679,7 @@
                 <w:szCs w:val="28"/>
                 <w:lang w:bidi="ta-IN"/>
               </w:rPr>
+              <w:lastRenderedPageBreak/>
               <w:t>TS</w:t>
             </w:r>
             <w:r>
@@ -8800,6 +12718,7 @@
               </w:rPr>
               <w:t xml:space="preserve"> - </w:t>
             </w:r>
+            <w:proofErr w:type="spellStart"/>
             <w:r>
               <w:rPr>
                 <w:rFonts w:cs="Nirmala UI"/>
@@ -8809,6 +12728,7 @@
               </w:rPr>
               <w:t>Padam</w:t>
             </w:r>
+            <w:proofErr w:type="spellEnd"/>
           </w:p>
           <w:p>
             <w:pPr>
@@ -8869,14 +12789,25 @@
                 <w:szCs w:val="40"/>
               </w:rPr>
             </w:pPr>
-            <w:r>
-              <w:rPr>
-                <w:rFonts w:ascii="BRH Devanagari Extra" w:hAnsi="BRH Devanagari Extra" w:cs="BRH Devanagari Extra"/>
-                <w:sz w:val="40"/>
-                <w:szCs w:val="40"/>
-              </w:rPr>
-              <w:t xml:space="preserve">LÌiÉþ | </w:t>
-            </w:r>
+            <w:proofErr w:type="spellStart"/>
+            <w:r>
+              <w:rPr>
+                <w:rFonts w:ascii="BRH Devanagari Extra" w:hAnsi="BRH Devanagari Extra" w:cs="BRH Devanagari Extra"/>
+                <w:sz w:val="40"/>
+                <w:szCs w:val="40"/>
+              </w:rPr>
+              <w:t>LÌiÉþ</w:t>
+            </w:r>
+            <w:proofErr w:type="spellEnd"/>
+            <w:r>
+              <w:rPr>
+                <w:rFonts w:ascii="BRH Devanagari Extra" w:hAnsi="BRH Devanagari Extra" w:cs="BRH Devanagari Extra"/>
+                <w:sz w:val="40"/>
+                <w:szCs w:val="40"/>
+              </w:rPr>
+              <w:t xml:space="preserve"> | </w:t>
+            </w:r>
+            <w:proofErr w:type="spellStart"/>
             <w:r>
               <w:rPr>
                 <w:rFonts w:ascii="BRH Devanagari Extra" w:hAnsi="BRH Devanagari Extra" w:cs="BRH Devanagari Extra"/>
@@ -8886,14 +12817,25 @@
               </w:rPr>
               <w:t>iÉÔ</w:t>
             </w:r>
-            <w:r>
-              <w:rPr>
-                <w:rFonts w:ascii="BRH Devanagari Extra" w:hAnsi="BRH Devanagari Extra" w:cs="BRH Devanagari Extra"/>
-                <w:sz w:val="40"/>
-                <w:szCs w:val="40"/>
-              </w:rPr>
-              <w:t xml:space="preserve"> | pÉ</w:t>
-            </w:r>
+            <w:proofErr w:type="spellEnd"/>
+            <w:r>
+              <w:rPr>
+                <w:rFonts w:ascii="BRH Devanagari Extra" w:hAnsi="BRH Devanagari Extra" w:cs="BRH Devanagari Extra"/>
+                <w:sz w:val="40"/>
+                <w:szCs w:val="40"/>
+              </w:rPr>
+              <w:t xml:space="preserve"> | </w:t>
+            </w:r>
+            <w:proofErr w:type="spellStart"/>
+            <w:r>
+              <w:rPr>
+                <w:rFonts w:ascii="BRH Devanagari Extra" w:hAnsi="BRH Devanagari Extra" w:cs="BRH Devanagari Extra"/>
+                <w:sz w:val="40"/>
+                <w:szCs w:val="40"/>
+              </w:rPr>
+              <w:t>pÉ</w:t>
+            </w:r>
+            <w:proofErr w:type="spellEnd"/>
             <w:r>
               <w:rPr>
                 <w:rFonts w:ascii="BRH Malayalam Extra" w:hAnsi="BRH Malayalam Extra" w:cs="BRH Devanagari Extra"/>
@@ -8959,14 +12901,25 @@
                 <w:szCs w:val="40"/>
               </w:rPr>
             </w:pPr>
-            <w:r>
-              <w:rPr>
-                <w:rFonts w:ascii="BRH Devanagari Extra" w:hAnsi="BRH Devanagari Extra" w:cs="BRH Devanagari Extra"/>
-                <w:sz w:val="40"/>
-                <w:szCs w:val="40"/>
-              </w:rPr>
-              <w:t xml:space="preserve">LÌiÉþ | </w:t>
-            </w:r>
+            <w:proofErr w:type="spellStart"/>
+            <w:r>
+              <w:rPr>
+                <w:rFonts w:ascii="BRH Devanagari Extra" w:hAnsi="BRH Devanagari Extra" w:cs="BRH Devanagari Extra"/>
+                <w:sz w:val="40"/>
+                <w:szCs w:val="40"/>
+              </w:rPr>
+              <w:t>LÌiÉþ</w:t>
+            </w:r>
+            <w:proofErr w:type="spellEnd"/>
+            <w:r>
+              <w:rPr>
+                <w:rFonts w:ascii="BRH Devanagari Extra" w:hAnsi="BRH Devanagari Extra" w:cs="BRH Devanagari Extra"/>
+                <w:sz w:val="40"/>
+                <w:szCs w:val="40"/>
+              </w:rPr>
+              <w:t xml:space="preserve"> | </w:t>
+            </w:r>
+            <w:proofErr w:type="spellStart"/>
             <w:r>
               <w:rPr>
                 <w:rFonts w:ascii="BRH Devanagari Extra" w:hAnsi="BRH Devanagari Extra" w:cs="BRH Devanagari Extra"/>
@@ -8976,14 +12929,25 @@
               </w:rPr>
               <w:t>iÉÑ</w:t>
             </w:r>
-            <w:r>
-              <w:rPr>
-                <w:rFonts w:ascii="BRH Devanagari Extra" w:hAnsi="BRH Devanagari Extra" w:cs="BRH Devanagari Extra"/>
-                <w:sz w:val="40"/>
-                <w:szCs w:val="40"/>
-              </w:rPr>
-              <w:t xml:space="preserve"> | pÉ</w:t>
-            </w:r>
+            <w:proofErr w:type="spellEnd"/>
+            <w:r>
+              <w:rPr>
+                <w:rFonts w:ascii="BRH Devanagari Extra" w:hAnsi="BRH Devanagari Extra" w:cs="BRH Devanagari Extra"/>
+                <w:sz w:val="40"/>
+                <w:szCs w:val="40"/>
+              </w:rPr>
+              <w:t xml:space="preserve"> | </w:t>
+            </w:r>
+            <w:proofErr w:type="spellStart"/>
+            <w:r>
+              <w:rPr>
+                <w:rFonts w:ascii="BRH Devanagari Extra" w:hAnsi="BRH Devanagari Extra" w:cs="BRH Devanagari Extra"/>
+                <w:sz w:val="40"/>
+                <w:szCs w:val="40"/>
+              </w:rPr>
+              <w:t>pÉ</w:t>
+            </w:r>
+            <w:proofErr w:type="spellEnd"/>
             <w:r>
               <w:rPr>
                 <w:rFonts w:ascii="BRH Malayalam Extra" w:hAnsi="BRH Malayalam Extra" w:cs="BRH Devanagari Extra"/>
@@ -9155,8 +13119,51 @@
           <w:szCs w:val="32"/>
           <w:u w:val="single"/>
         </w:rPr>
-        <w:lastRenderedPageBreak/>
-        <w:t>TS Pada Paatam – TS 2.2 Sanskrit co</w:t>
+        <w:t xml:space="preserve">TS </w:t>
+      </w:r>
+      <w:proofErr w:type="spellStart"/>
+      <w:r>
+        <w:rPr>
+          <w:b/>
+          <w:bCs/>
+          <w:sz w:val="32"/>
+          <w:szCs w:val="32"/>
+          <w:u w:val="single"/>
+        </w:rPr>
+        <w:t>Pada</w:t>
+      </w:r>
+      <w:proofErr w:type="spellEnd"/>
+      <w:r>
+        <w:rPr>
+          <w:b/>
+          <w:bCs/>
+          <w:sz w:val="32"/>
+          <w:szCs w:val="32"/>
+          <w:u w:val="single"/>
+        </w:rPr>
+        <w:t xml:space="preserve"> </w:t>
+      </w:r>
+      <w:proofErr w:type="spellStart"/>
+      <w:r>
+        <w:rPr>
+          <w:b/>
+          <w:bCs/>
+          <w:sz w:val="32"/>
+          <w:szCs w:val="32"/>
+          <w:u w:val="single"/>
+        </w:rPr>
+        <w:t>Paatam</w:t>
+      </w:r>
+      <w:proofErr w:type="spellEnd"/>
+      <w:r>
+        <w:rPr>
+          <w:b/>
+          <w:bCs/>
+          <w:sz w:val="32"/>
+          <w:szCs w:val="32"/>
+          <w:u w:val="single"/>
+        </w:rPr>
+        <w:t xml:space="preserve"> – TS 2.2 Sanskrit co</w:t>
       </w:r>
       <w:r>
         <w:rPr>
@@ -9396,14 +13403,25 @@
                 <w:szCs w:val="28"/>
                 <w:lang w:bidi="ta-IN"/>
               </w:rPr>
-              <w:t>TS 2.2.1.3 Vaakyam</w:t>
-            </w:r>
+              <w:t xml:space="preserve">TS 2.2.1.3 </w:t>
+            </w:r>
+            <w:proofErr w:type="spellStart"/>
+            <w:r>
+              <w:rPr>
+                <w:rFonts w:cs="Latha"/>
+                <w:sz w:val="28"/>
+                <w:szCs w:val="28"/>
+                <w:lang w:bidi="ta-IN"/>
+              </w:rPr>
+              <w:t>Vaakyam</w:t>
+            </w:r>
+            <w:proofErr w:type="spellEnd"/>
           </w:p>
           <w:p>
             <w:pPr>
               <w:spacing w:before="0" w:line="240" w:lineRule="auto"/>
               <w:rPr>
-                <w:rFonts w:cs="Latha" w:hint="cs"/>
+                <w:rFonts w:cs="Latha"/>
                 <w:sz w:val="28"/>
                 <w:szCs w:val="28"/>
                 <w:cs/>
@@ -9444,6 +13462,7 @@
                 <w:szCs w:val="32"/>
               </w:rPr>
             </w:pPr>
+            <w:proofErr w:type="spellStart"/>
             <w:r>
               <w:rPr>
                 <w:rFonts w:ascii="BRH Devanagari Extra" w:hAnsi="BRH Devanagari Extra" w:cs="BRH Devanagari Extra"/>
@@ -9461,14 +13480,43 @@
               </w:rPr>
               <w:t>ýrÉåïþ</w:t>
             </w:r>
-            <w:r>
-              <w:rPr>
-                <w:rFonts w:ascii="BRH Devanagari Extra" w:hAnsi="BRH Devanagari Extra" w:cs="BRH Devanagari Extra"/>
-                <w:sz w:val="40"/>
-                <w:szCs w:val="40"/>
-              </w:rPr>
-              <w:t xml:space="preserve"> kÉ¨ÉÈ xÉýWåûÎlSìýrÉåhÉþ</w:t>
-            </w:r>
+            <w:proofErr w:type="spellEnd"/>
+            <w:r>
+              <w:rPr>
+                <w:rFonts w:ascii="BRH Devanagari Extra" w:hAnsi="BRH Devanagari Extra" w:cs="BRH Devanagari Extra"/>
+                <w:sz w:val="40"/>
+                <w:szCs w:val="40"/>
+              </w:rPr>
+              <w:t xml:space="preserve"> </w:t>
+            </w:r>
+            <w:proofErr w:type="spellStart"/>
+            <w:r>
+              <w:rPr>
+                <w:rFonts w:ascii="BRH Devanagari Extra" w:hAnsi="BRH Devanagari Extra" w:cs="BRH Devanagari Extra"/>
+                <w:sz w:val="40"/>
+                <w:szCs w:val="40"/>
+              </w:rPr>
+              <w:t>kÉ¨ÉÈ</w:t>
+            </w:r>
+            <w:proofErr w:type="spellEnd"/>
+            <w:r>
+              <w:rPr>
+                <w:rFonts w:ascii="BRH Devanagari Extra" w:hAnsi="BRH Devanagari Extra" w:cs="BRH Devanagari Extra"/>
+                <w:sz w:val="40"/>
+                <w:szCs w:val="40"/>
+              </w:rPr>
+              <w:t xml:space="preserve"> </w:t>
+            </w:r>
+            <w:proofErr w:type="spellStart"/>
+            <w:r>
+              <w:rPr>
+                <w:rFonts w:ascii="BRH Devanagari Extra" w:hAnsi="BRH Devanagari Extra" w:cs="BRH Devanagari Extra"/>
+                <w:sz w:val="40"/>
+                <w:szCs w:val="40"/>
+              </w:rPr>
+              <w:t>xÉýWåûÎlSìýrÉåhÉþ</w:t>
+            </w:r>
+            <w:proofErr w:type="spellEnd"/>
           </w:p>
         </w:tc>
         <w:tc>
@@ -9483,6 +13531,7 @@
                 <w:szCs w:val="32"/>
               </w:rPr>
             </w:pPr>
+            <w:proofErr w:type="spellStart"/>
             <w:r>
               <w:rPr>
                 <w:rFonts w:ascii="BRH Devanagari Extra" w:hAnsi="BRH Devanagari Extra" w:cs="BRH Devanagari Extra"/>
@@ -9500,14 +13549,43 @@
               </w:rPr>
               <w:t>ýrÉïþÇ</w:t>
             </w:r>
-            <w:r>
-              <w:rPr>
-                <w:rFonts w:ascii="BRH Devanagari Extra" w:hAnsi="BRH Devanagari Extra" w:cs="BRH Devanagari Extra"/>
-                <w:sz w:val="40"/>
-                <w:szCs w:val="40"/>
-              </w:rPr>
-              <w:t xml:space="preserve"> kÉ¨ÉÈ xÉýWåûÎlSìýrÉåhÉþ</w:t>
-            </w:r>
+            <w:proofErr w:type="spellEnd"/>
+            <w:r>
+              <w:rPr>
+                <w:rFonts w:ascii="BRH Devanagari Extra" w:hAnsi="BRH Devanagari Extra" w:cs="BRH Devanagari Extra"/>
+                <w:sz w:val="40"/>
+                <w:szCs w:val="40"/>
+              </w:rPr>
+              <w:t xml:space="preserve"> </w:t>
+            </w:r>
+            <w:proofErr w:type="spellStart"/>
+            <w:r>
+              <w:rPr>
+                <w:rFonts w:ascii="BRH Devanagari Extra" w:hAnsi="BRH Devanagari Extra" w:cs="BRH Devanagari Extra"/>
+                <w:sz w:val="40"/>
+                <w:szCs w:val="40"/>
+              </w:rPr>
+              <w:t>kÉ¨ÉÈ</w:t>
+            </w:r>
+            <w:proofErr w:type="spellEnd"/>
+            <w:r>
+              <w:rPr>
+                <w:rFonts w:ascii="BRH Devanagari Extra" w:hAnsi="BRH Devanagari Extra" w:cs="BRH Devanagari Extra"/>
+                <w:sz w:val="40"/>
+                <w:szCs w:val="40"/>
+              </w:rPr>
+              <w:t xml:space="preserve"> </w:t>
+            </w:r>
+            <w:proofErr w:type="spellStart"/>
+            <w:r>
+              <w:rPr>
+                <w:rFonts w:ascii="BRH Devanagari Extra" w:hAnsi="BRH Devanagari Extra" w:cs="BRH Devanagari Extra"/>
+                <w:sz w:val="40"/>
+                <w:szCs w:val="40"/>
+              </w:rPr>
+              <w:t>xÉýWåûÎlSìýrÉåhÉþ</w:t>
+            </w:r>
+            <w:proofErr w:type="spellEnd"/>
           </w:p>
         </w:tc>
       </w:tr>
@@ -9532,8 +13610,18 @@
                 <w:sz w:val="28"/>
                 <w:szCs w:val="28"/>
               </w:rPr>
-              <w:t>TS 2.2.1.3 Padam</w:t>
-            </w:r>
+              <w:lastRenderedPageBreak/>
+              <w:t xml:space="preserve">TS 2.2.1.3 </w:t>
+            </w:r>
+            <w:proofErr w:type="spellStart"/>
+            <w:r>
+              <w:rPr>
+                <w:sz w:val="28"/>
+                <w:szCs w:val="28"/>
+              </w:rPr>
+              <w:t>Padam</w:t>
+            </w:r>
+            <w:proofErr w:type="spellEnd"/>
           </w:p>
           <w:p>
             <w:pPr>
@@ -9572,11 +13660,11 @@
             <w:pPr>
               <w:spacing w:before="0" w:line="240" w:lineRule="auto"/>
               <w:rPr>
-                <w:rFonts w:hint="cs"/>
                 <w:sz w:val="32"/>
                 <w:szCs w:val="32"/>
               </w:rPr>
             </w:pPr>
+            <w:proofErr w:type="spellStart"/>
             <w:r>
               <w:rPr>
                 <w:rFonts w:ascii="BRH Devanagari Extra" w:hAnsi="BRH Devanagari Extra" w:cs="BRH Devanagari Extra"/>
@@ -9594,13 +13682,32 @@
               </w:rPr>
               <w:t>ýrÉåïÿqÉç</w:t>
             </w:r>
-            <w:r>
-              <w:rPr>
-                <w:rFonts w:ascii="BRH Devanagari Extra" w:hAnsi="BRH Devanagari Extra" w:cs="BRH Devanagari Extra"/>
-                <w:sz w:val="40"/>
-                <w:szCs w:val="40"/>
-              </w:rPr>
-              <w:t xml:space="preserve"> | kÉý¨ÉýÈ |</w:t>
+            <w:proofErr w:type="spellEnd"/>
+            <w:r>
+              <w:rPr>
+                <w:rFonts w:ascii="BRH Devanagari Extra" w:hAnsi="BRH Devanagari Extra" w:cs="BRH Devanagari Extra"/>
+                <w:sz w:val="40"/>
+                <w:szCs w:val="40"/>
+              </w:rPr>
+              <w:t xml:space="preserve"> | </w:t>
+            </w:r>
+            <w:proofErr w:type="spellStart"/>
+            <w:r>
+              <w:rPr>
+                <w:rFonts w:ascii="BRH Devanagari Extra" w:hAnsi="BRH Devanagari Extra" w:cs="BRH Devanagari Extra"/>
+                <w:sz w:val="40"/>
+                <w:szCs w:val="40"/>
+              </w:rPr>
+              <w:t>kÉý¨ÉýÈ</w:t>
+            </w:r>
+            <w:proofErr w:type="spellEnd"/>
+            <w:r>
+              <w:rPr>
+                <w:rFonts w:ascii="BRH Devanagari Extra" w:hAnsi="BRH Devanagari Extra" w:cs="BRH Devanagari Extra"/>
+                <w:sz w:val="40"/>
+                <w:szCs w:val="40"/>
+              </w:rPr>
+              <w:t xml:space="preserve"> |</w:t>
             </w:r>
             <w:r>
               <w:rPr>
@@ -9610,6 +13717,7 @@
               </w:rPr>
               <w:t xml:space="preserve"> </w:t>
             </w:r>
+            <w:proofErr w:type="spellStart"/>
             <w:r>
               <w:rPr>
                 <w:rFonts w:ascii="BRH Devanagari Extra" w:hAnsi="BRH Devanagari Extra" w:cs="BRH Devanagari Extra"/>
@@ -9618,6 +13726,7 @@
               </w:rPr>
               <w:t>xÉ</w:t>
             </w:r>
+            <w:proofErr w:type="spellEnd"/>
             <w:r>
               <w:rPr>
                 <w:rFonts w:ascii="BRH Malayalam Extra" w:hAnsi="BRH Malayalam Extra" w:cs="BRH Devanagari Extra"/>
@@ -9626,13 +13735,23 @@
               </w:rPr>
               <w:t>–</w:t>
             </w:r>
-            <w:r>
-              <w:rPr>
-                <w:rFonts w:ascii="BRH Devanagari Extra" w:hAnsi="BRH Devanagari Extra" w:cs="BRH Devanagari Extra"/>
-                <w:sz w:val="40"/>
-                <w:szCs w:val="40"/>
-              </w:rPr>
-              <w:t>Wû |</w:t>
+            <w:proofErr w:type="spellStart"/>
+            <w:r>
+              <w:rPr>
+                <w:rFonts w:ascii="BRH Devanagari Extra" w:hAnsi="BRH Devanagari Extra" w:cs="BRH Devanagari Extra"/>
+                <w:sz w:val="40"/>
+                <w:szCs w:val="40"/>
+              </w:rPr>
+              <w:t>Wû</w:t>
+            </w:r>
+            <w:proofErr w:type="spellEnd"/>
+            <w:r>
+              <w:rPr>
+                <w:rFonts w:ascii="BRH Devanagari Extra" w:hAnsi="BRH Devanagari Extra" w:cs="BRH Devanagari Extra"/>
+                <w:sz w:val="40"/>
+                <w:szCs w:val="40"/>
+              </w:rPr>
+              <w:t xml:space="preserve"> |</w:t>
             </w:r>
           </w:p>
         </w:tc>
@@ -9648,6 +13767,7 @@
                 <w:szCs w:val="32"/>
               </w:rPr>
             </w:pPr>
+            <w:proofErr w:type="spellStart"/>
             <w:r>
               <w:rPr>
                 <w:rFonts w:ascii="BRH Devanagari Extra" w:hAnsi="BRH Devanagari Extra" w:cs="BRH Devanagari Extra"/>
@@ -9665,13 +13785,32 @@
               </w:rPr>
               <w:t>ýrÉïÿqÉç</w:t>
             </w:r>
-            <w:r>
-              <w:rPr>
-                <w:rFonts w:ascii="BRH Devanagari Extra" w:hAnsi="BRH Devanagari Extra" w:cs="BRH Devanagari Extra"/>
-                <w:sz w:val="40"/>
-                <w:szCs w:val="40"/>
-              </w:rPr>
-              <w:t xml:space="preserve"> | kÉý¨ÉýÈ |</w:t>
+            <w:proofErr w:type="spellEnd"/>
+            <w:r>
+              <w:rPr>
+                <w:rFonts w:ascii="BRH Devanagari Extra" w:hAnsi="BRH Devanagari Extra" w:cs="BRH Devanagari Extra"/>
+                <w:sz w:val="40"/>
+                <w:szCs w:val="40"/>
+              </w:rPr>
+              <w:t xml:space="preserve"> | </w:t>
+            </w:r>
+            <w:proofErr w:type="spellStart"/>
+            <w:r>
+              <w:rPr>
+                <w:rFonts w:ascii="BRH Devanagari Extra" w:hAnsi="BRH Devanagari Extra" w:cs="BRH Devanagari Extra"/>
+                <w:sz w:val="40"/>
+                <w:szCs w:val="40"/>
+              </w:rPr>
+              <w:t>kÉý¨ÉýÈ</w:t>
+            </w:r>
+            <w:proofErr w:type="spellEnd"/>
+            <w:r>
+              <w:rPr>
+                <w:rFonts w:ascii="BRH Devanagari Extra" w:hAnsi="BRH Devanagari Extra" w:cs="BRH Devanagari Extra"/>
+                <w:sz w:val="40"/>
+                <w:szCs w:val="40"/>
+              </w:rPr>
+              <w:t xml:space="preserve"> |</w:t>
             </w:r>
             <w:r>
               <w:rPr>
@@ -9681,6 +13820,7 @@
               </w:rPr>
               <w:t xml:space="preserve"> </w:t>
             </w:r>
+            <w:proofErr w:type="spellStart"/>
             <w:r>
               <w:rPr>
                 <w:rFonts w:ascii="BRH Devanagari Extra" w:hAnsi="BRH Devanagari Extra" w:cs="BRH Devanagari Extra"/>
@@ -9689,6 +13829,7 @@
               </w:rPr>
               <w:t>xÉ</w:t>
             </w:r>
+            <w:proofErr w:type="spellEnd"/>
             <w:r>
               <w:rPr>
                 <w:rFonts w:ascii="BRH Malayalam Extra" w:hAnsi="BRH Malayalam Extra" w:cs="BRH Devanagari Extra"/>
@@ -9697,13 +13838,23 @@
               </w:rPr>
               <w:t>–</w:t>
             </w:r>
-            <w:r>
-              <w:rPr>
-                <w:rFonts w:ascii="BRH Devanagari Extra" w:hAnsi="BRH Devanagari Extra" w:cs="BRH Devanagari Extra"/>
-                <w:sz w:val="40"/>
-                <w:szCs w:val="40"/>
-              </w:rPr>
-              <w:t>Wû |</w:t>
+            <w:proofErr w:type="spellStart"/>
+            <w:r>
+              <w:rPr>
+                <w:rFonts w:ascii="BRH Devanagari Extra" w:hAnsi="BRH Devanagari Extra" w:cs="BRH Devanagari Extra"/>
+                <w:sz w:val="40"/>
+                <w:szCs w:val="40"/>
+              </w:rPr>
+              <w:t>Wû</w:t>
+            </w:r>
+            <w:proofErr w:type="spellEnd"/>
+            <w:r>
+              <w:rPr>
+                <w:rFonts w:ascii="BRH Devanagari Extra" w:hAnsi="BRH Devanagari Extra" w:cs="BRH Devanagari Extra"/>
+                <w:sz w:val="40"/>
+                <w:szCs w:val="40"/>
+              </w:rPr>
+              <w:t xml:space="preserve"> |</w:t>
             </w:r>
             <w:r>
               <w:rPr>
@@ -9737,7 +13888,23 @@
                 <w:sz w:val="28"/>
                 <w:szCs w:val="28"/>
               </w:rPr>
-              <w:t>TS 2.2.8.1 Padam 44</w:t>
+              <w:t xml:space="preserve">TS 2.2.8.1 </w:t>
+            </w:r>
+            <w:proofErr w:type="spellStart"/>
+            <w:r>
+              <w:rPr>
+                <w:sz w:val="28"/>
+                <w:szCs w:val="28"/>
+              </w:rPr>
+              <w:t>Padam</w:t>
+            </w:r>
+            <w:proofErr w:type="spellEnd"/>
+            <w:r>
+              <w:rPr>
+                <w:sz w:val="28"/>
+                <w:szCs w:val="28"/>
+              </w:rPr>
+              <w:t xml:space="preserve"> 44</w:t>
             </w:r>
           </w:p>
           <w:p>
@@ -9781,14 +13948,25 @@
                 <w:szCs w:val="32"/>
               </w:rPr>
             </w:pPr>
-            <w:r>
-              <w:rPr>
-                <w:rFonts w:ascii="BRH Devanagari Extra" w:hAnsi="BRH Devanagari Extra" w:cs="BRH Devanagari Extra"/>
-                <w:sz w:val="40"/>
-                <w:szCs w:val="40"/>
-              </w:rPr>
-              <w:t xml:space="preserve">xÉÉ | </w:t>
-            </w:r>
+            <w:proofErr w:type="spellStart"/>
+            <w:r>
+              <w:rPr>
+                <w:rFonts w:ascii="BRH Devanagari Extra" w:hAnsi="BRH Devanagari Extra" w:cs="BRH Devanagari Extra"/>
+                <w:sz w:val="40"/>
+                <w:szCs w:val="40"/>
+              </w:rPr>
+              <w:t>xÉÉ</w:t>
+            </w:r>
+            <w:proofErr w:type="spellEnd"/>
+            <w:r>
+              <w:rPr>
+                <w:rFonts w:ascii="BRH Devanagari Extra" w:hAnsi="BRH Devanagari Extra" w:cs="BRH Devanagari Extra"/>
+                <w:sz w:val="40"/>
+                <w:szCs w:val="40"/>
+              </w:rPr>
+              <w:t xml:space="preserve"> | </w:t>
+            </w:r>
+            <w:proofErr w:type="spellStart"/>
             <w:r>
               <w:rPr>
                 <w:rFonts w:ascii="BRH Devanagari Extra" w:hAnsi="BRH Devanagari Extra" w:cs="BRH Devanagari Extra"/>
@@ -9798,13 +13976,32 @@
               </w:rPr>
               <w:t>LuÉ</w:t>
             </w:r>
-            <w:r>
-              <w:rPr>
-                <w:rFonts w:ascii="BRH Devanagari Extra" w:hAnsi="BRH Devanagari Extra" w:cs="BRH Devanagari Extra"/>
-                <w:sz w:val="40"/>
-                <w:szCs w:val="40"/>
-              </w:rPr>
-              <w:t xml:space="preserve"> | AýxrÉý |</w:t>
+            <w:proofErr w:type="spellEnd"/>
+            <w:r>
+              <w:rPr>
+                <w:rFonts w:ascii="BRH Devanagari Extra" w:hAnsi="BRH Devanagari Extra" w:cs="BRH Devanagari Extra"/>
+                <w:sz w:val="40"/>
+                <w:szCs w:val="40"/>
+              </w:rPr>
+              <w:t xml:space="preserve"> | </w:t>
+            </w:r>
+            <w:proofErr w:type="spellStart"/>
+            <w:r>
+              <w:rPr>
+                <w:rFonts w:ascii="BRH Devanagari Extra" w:hAnsi="BRH Devanagari Extra" w:cs="BRH Devanagari Extra"/>
+                <w:sz w:val="40"/>
+                <w:szCs w:val="40"/>
+              </w:rPr>
+              <w:t>AýxrÉý</w:t>
+            </w:r>
+            <w:proofErr w:type="spellEnd"/>
+            <w:r>
+              <w:rPr>
+                <w:rFonts w:ascii="BRH Devanagari Extra" w:hAnsi="BRH Devanagari Extra" w:cs="BRH Devanagari Extra"/>
+                <w:sz w:val="40"/>
+                <w:szCs w:val="40"/>
+              </w:rPr>
+              <w:t xml:space="preserve"> |</w:t>
             </w:r>
           </w:p>
         </w:tc>
@@ -9820,14 +14017,25 @@
                 <w:szCs w:val="32"/>
               </w:rPr>
             </w:pPr>
-            <w:r>
-              <w:rPr>
-                <w:rFonts w:ascii="BRH Devanagari Extra" w:hAnsi="BRH Devanagari Extra" w:cs="BRH Devanagari Extra"/>
-                <w:sz w:val="40"/>
-                <w:szCs w:val="40"/>
-              </w:rPr>
-              <w:t xml:space="preserve">xÉÉ | </w:t>
-            </w:r>
+            <w:proofErr w:type="spellStart"/>
+            <w:r>
+              <w:rPr>
+                <w:rFonts w:ascii="BRH Devanagari Extra" w:hAnsi="BRH Devanagari Extra" w:cs="BRH Devanagari Extra"/>
+                <w:sz w:val="40"/>
+                <w:szCs w:val="40"/>
+              </w:rPr>
+              <w:t>xÉÉ</w:t>
+            </w:r>
+            <w:proofErr w:type="spellEnd"/>
+            <w:r>
+              <w:rPr>
+                <w:rFonts w:ascii="BRH Devanagari Extra" w:hAnsi="BRH Devanagari Extra" w:cs="BRH Devanagari Extra"/>
+                <w:sz w:val="40"/>
+                <w:szCs w:val="40"/>
+              </w:rPr>
+              <w:t xml:space="preserve"> | </w:t>
+            </w:r>
+            <w:proofErr w:type="spellStart"/>
             <w:r>
               <w:rPr>
                 <w:rFonts w:ascii="BRH Devanagari Extra" w:hAnsi="BRH Devanagari Extra" w:cs="BRH Devanagari Extra"/>
@@ -9845,13 +14053,32 @@
               </w:rPr>
               <w:t>uÉ</w:t>
             </w:r>
-            <w:r>
-              <w:rPr>
-                <w:rFonts w:ascii="BRH Devanagari Extra" w:hAnsi="BRH Devanagari Extra" w:cs="BRH Devanagari Extra"/>
-                <w:sz w:val="40"/>
-                <w:szCs w:val="40"/>
-              </w:rPr>
-              <w:t xml:space="preserve"> | AýxrÉý |</w:t>
+            <w:proofErr w:type="spellEnd"/>
+            <w:r>
+              <w:rPr>
+                <w:rFonts w:ascii="BRH Devanagari Extra" w:hAnsi="BRH Devanagari Extra" w:cs="BRH Devanagari Extra"/>
+                <w:sz w:val="40"/>
+                <w:szCs w:val="40"/>
+              </w:rPr>
+              <w:t xml:space="preserve"> | </w:t>
+            </w:r>
+            <w:proofErr w:type="spellStart"/>
+            <w:r>
+              <w:rPr>
+                <w:rFonts w:ascii="BRH Devanagari Extra" w:hAnsi="BRH Devanagari Extra" w:cs="BRH Devanagari Extra"/>
+                <w:sz w:val="40"/>
+                <w:szCs w:val="40"/>
+              </w:rPr>
+              <w:t>AýxrÉý</w:t>
+            </w:r>
+            <w:proofErr w:type="spellEnd"/>
+            <w:r>
+              <w:rPr>
+                <w:rFonts w:ascii="BRH Devanagari Extra" w:hAnsi="BRH Devanagari Extra" w:cs="BRH Devanagari Extra"/>
+                <w:sz w:val="40"/>
+                <w:szCs w:val="40"/>
+              </w:rPr>
+              <w:t xml:space="preserve"> |</w:t>
             </w:r>
           </w:p>
         </w:tc>
@@ -9888,6 +14115,7 @@
               </w:rPr>
               <w:t xml:space="preserve"> </w:t>
             </w:r>
+            <w:proofErr w:type="spellStart"/>
             <w:r>
               <w:rPr>
                 <w:rFonts w:cs="Latha"/>
@@ -9897,6 +14125,7 @@
               </w:rPr>
               <w:t>Vaakyam</w:t>
             </w:r>
+            <w:proofErr w:type="spellEnd"/>
           </w:p>
           <w:p>
             <w:pPr>
@@ -9940,13 +14169,32 @@
                 <w:szCs w:val="40"/>
               </w:rPr>
             </w:pPr>
-            <w:r>
-              <w:rPr>
-                <w:rFonts w:ascii="BRH Devanagari Extra" w:hAnsi="BRH Devanagari Extra" w:cs="BRH Devanagari Extra"/>
-                <w:sz w:val="40"/>
-                <w:szCs w:val="40"/>
-              </w:rPr>
-              <w:t>AÉÌSýirÉæÈ x</w:t>
+            <w:proofErr w:type="spellStart"/>
+            <w:r>
+              <w:rPr>
+                <w:rFonts w:ascii="BRH Devanagari Extra" w:hAnsi="BRH Devanagari Extra" w:cs="BRH Devanagari Extra"/>
+                <w:sz w:val="40"/>
+                <w:szCs w:val="40"/>
+              </w:rPr>
+              <w:t>AÉÌSýirÉæÈ</w:t>
+            </w:r>
+            <w:proofErr w:type="spellEnd"/>
+            <w:r>
+              <w:rPr>
+                <w:rFonts w:ascii="BRH Devanagari Extra" w:hAnsi="BRH Devanagari Extra" w:cs="BRH Devanagari Extra"/>
+                <w:sz w:val="40"/>
+                <w:szCs w:val="40"/>
+              </w:rPr>
+              <w:t xml:space="preserve"> </w:t>
+            </w:r>
+            <w:proofErr w:type="spellStart"/>
+            <w:r>
+              <w:rPr>
+                <w:rFonts w:ascii="BRH Devanagari Extra" w:hAnsi="BRH Devanagari Extra" w:cs="BRH Devanagari Extra"/>
+                <w:sz w:val="40"/>
+                <w:szCs w:val="40"/>
+              </w:rPr>
+              <w:t>x</w:t>
             </w:r>
             <w:r>
               <w:rPr>
@@ -9957,14 +14205,25 @@
               </w:rPr>
               <w:t>ÉÈ</w:t>
             </w:r>
-            <w:r>
-              <w:rPr>
-                <w:rFonts w:ascii="BRH Devanagari Extra" w:hAnsi="BRH Devanagari Extra" w:cs="BRH Devanagari Extra"/>
-                <w:sz w:val="40"/>
-                <w:szCs w:val="40"/>
-              </w:rPr>
-              <w:t xml:space="preserve"> ClSìþÈ</w:t>
-            </w:r>
+            <w:proofErr w:type="spellEnd"/>
+            <w:r>
+              <w:rPr>
+                <w:rFonts w:ascii="BRH Devanagari Extra" w:hAnsi="BRH Devanagari Extra" w:cs="BRH Devanagari Extra"/>
+                <w:sz w:val="40"/>
+                <w:szCs w:val="40"/>
+              </w:rPr>
+              <w:t xml:space="preserve"> </w:t>
+            </w:r>
+            <w:proofErr w:type="spellStart"/>
+            <w:r>
+              <w:rPr>
+                <w:rFonts w:ascii="BRH Devanagari Extra" w:hAnsi="BRH Devanagari Extra" w:cs="BRH Devanagari Extra"/>
+                <w:sz w:val="40"/>
+                <w:szCs w:val="40"/>
+              </w:rPr>
+              <w:t>ClSìþÈ</w:t>
+            </w:r>
+            <w:proofErr w:type="spellEnd"/>
           </w:p>
         </w:tc>
         <w:tc>
@@ -9980,14 +14239,25 @@
                 <w:szCs w:val="40"/>
               </w:rPr>
             </w:pPr>
-            <w:r>
-              <w:rPr>
-                <w:rFonts w:ascii="BRH Devanagari Extra" w:hAnsi="BRH Devanagari Extra" w:cs="BRH Devanagari Extra"/>
-                <w:sz w:val="40"/>
-                <w:szCs w:val="40"/>
-              </w:rPr>
-              <w:t xml:space="preserve">AÉÌSýirÉæÈ </w:t>
-            </w:r>
+            <w:proofErr w:type="spellStart"/>
+            <w:r>
+              <w:rPr>
+                <w:rFonts w:ascii="BRH Devanagari Extra" w:hAnsi="BRH Devanagari Extra" w:cs="BRH Devanagari Extra"/>
+                <w:sz w:val="40"/>
+                <w:szCs w:val="40"/>
+              </w:rPr>
+              <w:t>AÉÌSýirÉæÈ</w:t>
+            </w:r>
+            <w:proofErr w:type="spellEnd"/>
+            <w:r>
+              <w:rPr>
+                <w:rFonts w:ascii="BRH Devanagari Extra" w:hAnsi="BRH Devanagari Extra" w:cs="BRH Devanagari Extra"/>
+                <w:sz w:val="40"/>
+                <w:szCs w:val="40"/>
+              </w:rPr>
+              <w:t xml:space="preserve"> </w:t>
+            </w:r>
+            <w:proofErr w:type="spellStart"/>
             <w:r>
               <w:rPr>
                 <w:rFonts w:ascii="BRH Devanagari Extra" w:hAnsi="BRH Devanagari Extra" w:cs="BRH Devanagari Extra"/>
@@ -9997,14 +14267,25 @@
               </w:rPr>
               <w:t>xÉ</w:t>
             </w:r>
-            <w:r>
-              <w:rPr>
-                <w:rFonts w:ascii="BRH Devanagari Extra" w:hAnsi="BRH Devanagari Extra" w:cs="BRH Devanagari Extra"/>
-                <w:sz w:val="40"/>
-                <w:szCs w:val="40"/>
-              </w:rPr>
-              <w:t xml:space="preserve"> ClSìþÈ</w:t>
-            </w:r>
+            <w:proofErr w:type="spellEnd"/>
+            <w:r>
+              <w:rPr>
+                <w:rFonts w:ascii="BRH Devanagari Extra" w:hAnsi="BRH Devanagari Extra" w:cs="BRH Devanagari Extra"/>
+                <w:sz w:val="40"/>
+                <w:szCs w:val="40"/>
+              </w:rPr>
+              <w:t xml:space="preserve"> </w:t>
+            </w:r>
+            <w:proofErr w:type="spellStart"/>
+            <w:r>
+              <w:rPr>
+                <w:rFonts w:ascii="BRH Devanagari Extra" w:hAnsi="BRH Devanagari Extra" w:cs="BRH Devanagari Extra"/>
+                <w:sz w:val="40"/>
+                <w:szCs w:val="40"/>
+              </w:rPr>
+              <w:t>ClSìþÈ</w:t>
+            </w:r>
+            <w:proofErr w:type="spellEnd"/>
           </w:p>
         </w:tc>
       </w:tr>
@@ -10027,7 +14308,7 @@
 </file>
 
 <file path=word/endnotes.xml><?xml version="1.0" encoding="utf-8"?>
-<w:endnotes xmlns:wpc="http://schemas.microsoft.com/office/word/2010/wordprocessingCanvas" xmlns:cx="http://schemas.microsoft.com/office/drawing/2014/chartex" xmlns:cx1="http://schemas.microsoft.com/office/drawing/2015/9/8/chartex" xmlns:cx2="http://schemas.microsoft.com/office/drawing/2015/10/21/chartex" xmlns:cx3="http://schemas.microsoft.com/office/drawing/2016/5/9/chartex" xmlns:cx4="http://schemas.microsoft.com/office/drawing/2016/5/10/chartex" xmlns:cx5="http://schemas.microsoft.com/office/drawing/2016/5/11/chartex" xmlns:cx6="http://schemas.microsoft.com/office/drawing/2016/5/12/chartex" xmlns:cx7="http://schemas.microsoft.com/office/drawing/2016/5/13/chartex" xmlns:cx8="http://schemas.microsoft.com/office/drawing/2016/5/14/chartex" xmlns:mc="http://schemas.openxmlformats.org/markup-compatibility/2006" xmlns:aink="http://schemas.microsoft.com/office/drawing/2016/ink" xmlns:am3d="http://schemas.microsoft.com/office/drawing/2017/model3d" xmlns:o="urn:schemas-microsoft-com:office:office" xmlns:r="http://schemas.openxmlformats.org/officeDocument/2006/relationships" xmlns:m="http://schemas.openxmlformats.org/officeDocument/2006/math" xmlns:v="urn:schemas-microsoft-com:vml" xmlns:wp14="http://schemas.microsoft.com/office/word/2010/wordprocessingDrawing" xmlns:wp="http://schemas.openxmlformats.org/drawingml/2006/wordprocessingDrawing" xmlns:w10="urn:schemas-microsoft-com:office:word" xmlns:w="http://schemas.openxmlformats.org/wordprocessingml/2006/main" xmlns:w14="http://schemas.microsoft.com/office/word/2010/wordml" xmlns:w15="http://schemas.microsoft.com/office/word/2012/wordml" xmlns:w16cex="http://schemas.microsoft.com/office/word/2018/wordml/cex" xmlns:w16cid="http://schemas.microsoft.com/office/word/2016/wordml/cid" xmlns:w16="http://schemas.microsoft.com/office/word/2018/wordml" xmlns:w16se="http://schemas.microsoft.com/office/word/2015/wordml/symex" xmlns:wpg="http://schemas.microsoft.com/office/word/2010/wordprocessingGroup" xmlns:wpi="http://schemas.microsoft.com/office/word/2010/wordprocessingInk" xmlns:wne="http://schemas.microsoft.com/office/word/2006/wordml" xmlns:wps="http://schemas.microsoft.com/office/word/2010/wordprocessingShape" mc:Ignorable="w14 w15 w16se w16cid w16 w16cex wp14">
+<w:endnotes xmlns:wpc="http://schemas.microsoft.com/office/word/2010/wordprocessingCanvas" xmlns:cx="http://schemas.microsoft.com/office/drawing/2014/chartex" xmlns:cx1="http://schemas.microsoft.com/office/drawing/2015/9/8/chartex" xmlns:mc="http://schemas.openxmlformats.org/markup-compatibility/2006" xmlns:o="urn:schemas-microsoft-com:office:office" xmlns:r="http://schemas.openxmlformats.org/officeDocument/2006/relationships" xmlns:m="http://schemas.openxmlformats.org/officeDocument/2006/math" xmlns:v="urn:schemas-microsoft-com:vml" xmlns:wp14="http://schemas.microsoft.com/office/word/2010/wordprocessingDrawing" xmlns:wp="http://schemas.openxmlformats.org/drawingml/2006/wordprocessingDrawing" xmlns:w10="urn:schemas-microsoft-com:office:word" xmlns:w="http://schemas.openxmlformats.org/wordprocessingml/2006/main" xmlns:w14="http://schemas.microsoft.com/office/word/2010/wordml" xmlns:w15="http://schemas.microsoft.com/office/word/2012/wordml" xmlns:w16se="http://schemas.microsoft.com/office/word/2015/wordml/symex" xmlns:wpg="http://schemas.microsoft.com/office/word/2010/wordprocessingGroup" xmlns:wpi="http://schemas.microsoft.com/office/word/2010/wordprocessingInk" xmlns:wne="http://schemas.microsoft.com/office/word/2006/wordml" xmlns:wps="http://schemas.microsoft.com/office/word/2010/wordprocessingShape" mc:Ignorable="w14 w15 w16se wp14">
   <w:endnote w:type="separator" w:id="-1">
     <w:p>
       <w:pPr>
@@ -10052,7 +14333,7 @@
 </file>
 
 <file path=word/footer1.xml><?xml version="1.0" encoding="utf-8"?>
-<w:ftr xmlns:wpc="http://schemas.microsoft.com/office/word/2010/wordprocessingCanvas" xmlns:cx="http://schemas.microsoft.com/office/drawing/2014/chartex" xmlns:cx1="http://schemas.microsoft.com/office/drawing/2015/9/8/chartex" xmlns:cx2="http://schemas.microsoft.com/office/drawing/2015/10/21/chartex" xmlns:cx3="http://schemas.microsoft.com/office/drawing/2016/5/9/chartex" xmlns:cx4="http://schemas.microsoft.com/office/drawing/2016/5/10/chartex" xmlns:cx5="http://schemas.microsoft.com/office/drawing/2016/5/11/chartex" xmlns:cx6="http://schemas.microsoft.com/office/drawing/2016/5/12/chartex" xmlns:cx7="http://schemas.microsoft.com/office/drawing/2016/5/13/chartex" xmlns:cx8="http://schemas.microsoft.com/office/drawing/2016/5/14/chartex" xmlns:mc="http://schemas.openxmlformats.org/markup-compatibility/2006" xmlns:aink="http://schemas.microsoft.com/office/drawing/2016/ink" xmlns:am3d="http://schemas.microsoft.com/office/drawing/2017/model3d" xmlns:o="urn:schemas-microsoft-com:office:office" xmlns:r="http://schemas.openxmlformats.org/officeDocument/2006/relationships" xmlns:m="http://schemas.openxmlformats.org/officeDocument/2006/math" xmlns:v="urn:schemas-microsoft-com:vml" xmlns:wp14="http://schemas.microsoft.com/office/word/2010/wordprocessingDrawing" xmlns:wp="http://schemas.openxmlformats.org/drawingml/2006/wordprocessingDrawing" xmlns:w10="urn:schemas-microsoft-com:office:word" xmlns:w="http://schemas.openxmlformats.org/wordprocessingml/2006/main" xmlns:w14="http://schemas.microsoft.com/office/word/2010/wordml" xmlns:w15="http://schemas.microsoft.com/office/word/2012/wordml" xmlns:w16cex="http://schemas.microsoft.com/office/word/2018/wordml/cex" xmlns:w16cid="http://schemas.microsoft.com/office/word/2016/wordml/cid" xmlns:w16="http://schemas.microsoft.com/office/word/2018/wordml" xmlns:w16se="http://schemas.microsoft.com/office/word/2015/wordml/symex" xmlns:wpg="http://schemas.microsoft.com/office/word/2010/wordprocessingGroup" xmlns:wpi="http://schemas.microsoft.com/office/word/2010/wordprocessingInk" xmlns:wne="http://schemas.microsoft.com/office/word/2006/wordml" xmlns:wps="http://schemas.microsoft.com/office/word/2010/wordprocessingShape" mc:Ignorable="w14 w15 w16se w16cid w16 w16cex wp14">
+<w:ftr xmlns:wpc="http://schemas.microsoft.com/office/word/2010/wordprocessingCanvas" xmlns:cx="http://schemas.microsoft.com/office/drawing/2014/chartex" xmlns:cx1="http://schemas.microsoft.com/office/drawing/2015/9/8/chartex" xmlns:mc="http://schemas.openxmlformats.org/markup-compatibility/2006" xmlns:o="urn:schemas-microsoft-com:office:office" xmlns:r="http://schemas.openxmlformats.org/officeDocument/2006/relationships" xmlns:m="http://schemas.openxmlformats.org/officeDocument/2006/math" xmlns:v="urn:schemas-microsoft-com:vml" xmlns:wp14="http://schemas.microsoft.com/office/word/2010/wordprocessingDrawing" xmlns:wp="http://schemas.openxmlformats.org/drawingml/2006/wordprocessingDrawing" xmlns:w10="urn:schemas-microsoft-com:office:word" xmlns:w="http://schemas.openxmlformats.org/wordprocessingml/2006/main" xmlns:w14="http://schemas.microsoft.com/office/word/2010/wordml" xmlns:w15="http://schemas.microsoft.com/office/word/2012/wordml" xmlns:w16se="http://schemas.microsoft.com/office/word/2015/wordml/symex" xmlns:wpg="http://schemas.microsoft.com/office/word/2010/wordprocessingGroup" xmlns:wpi="http://schemas.microsoft.com/office/word/2010/wordprocessingInk" xmlns:wne="http://schemas.microsoft.com/office/word/2006/wordml" xmlns:wps="http://schemas.microsoft.com/office/word/2010/wordprocessingShape" mc:Ignorable="w14 w15 w16se wp14">
   <w:p>
     <w:pPr>
       <w:pStyle w:val="Footer"/>
@@ -10062,7 +14343,7 @@
 </file>
 
 <file path=word/footer2.xml><?xml version="1.0" encoding="utf-8"?>
-<w:ftr xmlns:wpc="http://schemas.microsoft.com/office/word/2010/wordprocessingCanvas" xmlns:cx="http://schemas.microsoft.com/office/drawing/2014/chartex" xmlns:cx1="http://schemas.microsoft.com/office/drawing/2015/9/8/chartex" xmlns:cx2="http://schemas.microsoft.com/office/drawing/2015/10/21/chartex" xmlns:cx3="http://schemas.microsoft.com/office/drawing/2016/5/9/chartex" xmlns:cx4="http://schemas.microsoft.com/office/drawing/2016/5/10/chartex" xmlns:cx5="http://schemas.microsoft.com/office/drawing/2016/5/11/chartex" xmlns:cx6="http://schemas.microsoft.com/office/drawing/2016/5/12/chartex" xmlns:cx7="http://schemas.microsoft.com/office/drawing/2016/5/13/chartex" xmlns:cx8="http://schemas.microsoft.com/office/drawing/2016/5/14/chartex" xmlns:mc="http://schemas.openxmlformats.org/markup-compatibility/2006" xmlns:aink="http://schemas.microsoft.com/office/drawing/2016/ink" xmlns:am3d="http://schemas.microsoft.com/office/drawing/2017/model3d" xmlns:o="urn:schemas-microsoft-com:office:office" xmlns:r="http://schemas.openxmlformats.org/officeDocument/2006/relationships" xmlns:m="http://schemas.openxmlformats.org/officeDocument/2006/math" xmlns:v="urn:schemas-microsoft-com:vml" xmlns:wp14="http://schemas.microsoft.com/office/word/2010/wordprocessingDrawing" xmlns:wp="http://schemas.openxmlformats.org/drawingml/2006/wordprocessingDrawing" xmlns:w10="urn:schemas-microsoft-com:office:word" xmlns:w="http://schemas.openxmlformats.org/wordprocessingml/2006/main" xmlns:w14="http://schemas.microsoft.com/office/word/2010/wordml" xmlns:w15="http://schemas.microsoft.com/office/word/2012/wordml" xmlns:w16cex="http://schemas.microsoft.com/office/word/2018/wordml/cex" xmlns:w16cid="http://schemas.microsoft.com/office/word/2016/wordml/cid" xmlns:w16="http://schemas.microsoft.com/office/word/2018/wordml" xmlns:w16se="http://schemas.microsoft.com/office/word/2015/wordml/symex" xmlns:wpg="http://schemas.microsoft.com/office/word/2010/wordprocessingGroup" xmlns:wpi="http://schemas.microsoft.com/office/word/2010/wordprocessingInk" xmlns:wne="http://schemas.microsoft.com/office/word/2006/wordml" xmlns:wps="http://schemas.microsoft.com/office/word/2010/wordprocessingShape" mc:Ignorable="w14 w15 w16se w16cid w16 w16cex wp14">
+<w:ftr xmlns:wpc="http://schemas.microsoft.com/office/word/2010/wordprocessingCanvas" xmlns:cx="http://schemas.microsoft.com/office/drawing/2014/chartex" xmlns:cx1="http://schemas.microsoft.com/office/drawing/2015/9/8/chartex" xmlns:mc="http://schemas.openxmlformats.org/markup-compatibility/2006" xmlns:o="urn:schemas-microsoft-com:office:office" xmlns:r="http://schemas.openxmlformats.org/officeDocument/2006/relationships" xmlns:m="http://schemas.openxmlformats.org/officeDocument/2006/math" xmlns:v="urn:schemas-microsoft-com:vml" xmlns:wp14="http://schemas.microsoft.com/office/word/2010/wordprocessingDrawing" xmlns:wp="http://schemas.openxmlformats.org/drawingml/2006/wordprocessingDrawing" xmlns:w10="urn:schemas-microsoft-com:office:word" xmlns:w="http://schemas.openxmlformats.org/wordprocessingml/2006/main" xmlns:w14="http://schemas.microsoft.com/office/word/2010/wordml" xmlns:w15="http://schemas.microsoft.com/office/word/2012/wordml" xmlns:w16se="http://schemas.microsoft.com/office/word/2015/wordml/symex" xmlns:wpg="http://schemas.microsoft.com/office/word/2010/wordprocessingGroup" xmlns:wpi="http://schemas.microsoft.com/office/word/2010/wordprocessingInk" xmlns:wne="http://schemas.microsoft.com/office/word/2006/wordml" xmlns:wps="http://schemas.microsoft.com/office/word/2010/wordprocessingShape" mc:Ignorable="w14 w15 w16se wp14">
   <w:p>
     <w:pPr>
       <w:pBdr>
@@ -10187,7 +14468,7 @@
         <w:bCs/>
         <w:noProof/>
       </w:rPr>
-      <w:t>7</w:t>
+      <w:t>8</w:t>
     </w:r>
     <w:r>
       <w:rPr>
@@ -10230,7 +14511,7 @@
         <w:bCs/>
         <w:noProof/>
       </w:rPr>
-      <w:t>7</w:t>
+      <w:t>8</w:t>
     </w:r>
     <w:r>
       <w:rPr>
@@ -10257,7 +14538,7 @@
 </file>
 
 <file path=word/footer3.xml><?xml version="1.0" encoding="utf-8"?>
-<w:ftr xmlns:wpc="http://schemas.microsoft.com/office/word/2010/wordprocessingCanvas" xmlns:cx="http://schemas.microsoft.com/office/drawing/2014/chartex" xmlns:cx1="http://schemas.microsoft.com/office/drawing/2015/9/8/chartex" xmlns:cx2="http://schemas.microsoft.com/office/drawing/2015/10/21/chartex" xmlns:cx3="http://schemas.microsoft.com/office/drawing/2016/5/9/chartex" xmlns:cx4="http://schemas.microsoft.com/office/drawing/2016/5/10/chartex" xmlns:cx5="http://schemas.microsoft.com/office/drawing/2016/5/11/chartex" xmlns:cx6="http://schemas.microsoft.com/office/drawing/2016/5/12/chartex" xmlns:cx7="http://schemas.microsoft.com/office/drawing/2016/5/13/chartex" xmlns:cx8="http://schemas.microsoft.com/office/drawing/2016/5/14/chartex" xmlns:mc="http://schemas.openxmlformats.org/markup-compatibility/2006" xmlns:aink="http://schemas.microsoft.com/office/drawing/2016/ink" xmlns:am3d="http://schemas.microsoft.com/office/drawing/2017/model3d" xmlns:o="urn:schemas-microsoft-com:office:office" xmlns:r="http://schemas.openxmlformats.org/officeDocument/2006/relationships" xmlns:m="http://schemas.openxmlformats.org/officeDocument/2006/math" xmlns:v="urn:schemas-microsoft-com:vml" xmlns:wp14="http://schemas.microsoft.com/office/word/2010/wordprocessingDrawing" xmlns:wp="http://schemas.openxmlformats.org/drawingml/2006/wordprocessingDrawing" xmlns:w10="urn:schemas-microsoft-com:office:word" xmlns:w="http://schemas.openxmlformats.org/wordprocessingml/2006/main" xmlns:w14="http://schemas.microsoft.com/office/word/2010/wordml" xmlns:w15="http://schemas.microsoft.com/office/word/2012/wordml" xmlns:w16cex="http://schemas.microsoft.com/office/word/2018/wordml/cex" xmlns:w16cid="http://schemas.microsoft.com/office/word/2016/wordml/cid" xmlns:w16="http://schemas.microsoft.com/office/word/2018/wordml" xmlns:w16se="http://schemas.microsoft.com/office/word/2015/wordml/symex" xmlns:wpg="http://schemas.microsoft.com/office/word/2010/wordprocessingGroup" xmlns:wpi="http://schemas.microsoft.com/office/word/2010/wordprocessingInk" xmlns:wne="http://schemas.microsoft.com/office/word/2006/wordml" xmlns:wps="http://schemas.microsoft.com/office/word/2010/wordprocessingShape" mc:Ignorable="w14 w15 w16se w16cid w16 w16cex wp14">
+<w:ftr xmlns:wpc="http://schemas.microsoft.com/office/word/2010/wordprocessingCanvas" xmlns:cx="http://schemas.microsoft.com/office/drawing/2014/chartex" xmlns:cx1="http://schemas.microsoft.com/office/drawing/2015/9/8/chartex" xmlns:mc="http://schemas.openxmlformats.org/markup-compatibility/2006" xmlns:o="urn:schemas-microsoft-com:office:office" xmlns:r="http://schemas.openxmlformats.org/officeDocument/2006/relationships" xmlns:m="http://schemas.openxmlformats.org/officeDocument/2006/math" xmlns:v="urn:schemas-microsoft-com:vml" xmlns:wp14="http://schemas.microsoft.com/office/word/2010/wordprocessingDrawing" xmlns:wp="http://schemas.openxmlformats.org/drawingml/2006/wordprocessingDrawing" xmlns:w10="urn:schemas-microsoft-com:office:word" xmlns:w="http://schemas.openxmlformats.org/wordprocessingml/2006/main" xmlns:w14="http://schemas.microsoft.com/office/word/2010/wordml" xmlns:w15="http://schemas.microsoft.com/office/word/2012/wordml" xmlns:w16se="http://schemas.microsoft.com/office/word/2015/wordml/symex" xmlns:wpg="http://schemas.microsoft.com/office/word/2010/wordprocessingGroup" xmlns:wpi="http://schemas.microsoft.com/office/word/2010/wordprocessingInk" xmlns:wne="http://schemas.microsoft.com/office/word/2006/wordml" xmlns:wps="http://schemas.microsoft.com/office/word/2010/wordprocessingShape" mc:Ignorable="w14 w15 w16se wp14">
   <w:p>
     <w:pPr>
       <w:pStyle w:val="Footer"/>
@@ -10267,7 +14548,7 @@
 </file>
 
 <file path=word/footnotes.xml><?xml version="1.0" encoding="utf-8"?>
-<w:footnotes xmlns:wpc="http://schemas.microsoft.com/office/word/2010/wordprocessingCanvas" xmlns:cx="http://schemas.microsoft.com/office/drawing/2014/chartex" xmlns:cx1="http://schemas.microsoft.com/office/drawing/2015/9/8/chartex" xmlns:cx2="http://schemas.microsoft.com/office/drawing/2015/10/21/chartex" xmlns:cx3="http://schemas.microsoft.com/office/drawing/2016/5/9/chartex" xmlns:cx4="http://schemas.microsoft.com/office/drawing/2016/5/10/chartex" xmlns:cx5="http://schemas.microsoft.com/office/drawing/2016/5/11/chartex" xmlns:cx6="http://schemas.microsoft.com/office/drawing/2016/5/12/chartex" xmlns:cx7="http://schemas.microsoft.com/office/drawing/2016/5/13/chartex" xmlns:cx8="http://schemas.microsoft.com/office/drawing/2016/5/14/chartex" xmlns:mc="http://schemas.openxmlformats.org/markup-compatibility/2006" xmlns:aink="http://schemas.microsoft.com/office/drawing/2016/ink" xmlns:am3d="http://schemas.microsoft.com/office/drawing/2017/model3d" xmlns:o="urn:schemas-microsoft-com:office:office" xmlns:r="http://schemas.openxmlformats.org/officeDocument/2006/relationships" xmlns:m="http://schemas.openxmlformats.org/officeDocument/2006/math" xmlns:v="urn:schemas-microsoft-com:vml" xmlns:wp14="http://schemas.microsoft.com/office/word/2010/wordprocessingDrawing" xmlns:wp="http://schemas.openxmlformats.org/drawingml/2006/wordprocessingDrawing" xmlns:w10="urn:schemas-microsoft-com:office:word" xmlns:w="http://schemas.openxmlformats.org/wordprocessingml/2006/main" xmlns:w14="http://schemas.microsoft.com/office/word/2010/wordml" xmlns:w15="http://schemas.microsoft.com/office/word/2012/wordml" xmlns:w16cex="http://schemas.microsoft.com/office/word/2018/wordml/cex" xmlns:w16cid="http://schemas.microsoft.com/office/word/2016/wordml/cid" xmlns:w16="http://schemas.microsoft.com/office/word/2018/wordml" xmlns:w16se="http://schemas.microsoft.com/office/word/2015/wordml/symex" xmlns:wpg="http://schemas.microsoft.com/office/word/2010/wordprocessingGroup" xmlns:wpi="http://schemas.microsoft.com/office/word/2010/wordprocessingInk" xmlns:wne="http://schemas.microsoft.com/office/word/2006/wordml" xmlns:wps="http://schemas.microsoft.com/office/word/2010/wordprocessingShape" mc:Ignorable="w14 w15 w16se w16cid w16 w16cex wp14">
+<w:footnotes xmlns:wpc="http://schemas.microsoft.com/office/word/2010/wordprocessingCanvas" xmlns:cx="http://schemas.microsoft.com/office/drawing/2014/chartex" xmlns:cx1="http://schemas.microsoft.com/office/drawing/2015/9/8/chartex" xmlns:mc="http://schemas.openxmlformats.org/markup-compatibility/2006" xmlns:o="urn:schemas-microsoft-com:office:office" xmlns:r="http://schemas.openxmlformats.org/officeDocument/2006/relationships" xmlns:m="http://schemas.openxmlformats.org/officeDocument/2006/math" xmlns:v="urn:schemas-microsoft-com:vml" xmlns:wp14="http://schemas.microsoft.com/office/word/2010/wordprocessingDrawing" xmlns:wp="http://schemas.openxmlformats.org/drawingml/2006/wordprocessingDrawing" xmlns:w10="urn:schemas-microsoft-com:office:word" xmlns:w="http://schemas.openxmlformats.org/wordprocessingml/2006/main" xmlns:w14="http://schemas.microsoft.com/office/word/2010/wordml" xmlns:w15="http://schemas.microsoft.com/office/word/2012/wordml" xmlns:w16se="http://schemas.microsoft.com/office/word/2015/wordml/symex" xmlns:wpg="http://schemas.microsoft.com/office/word/2010/wordprocessingGroup" xmlns:wpi="http://schemas.microsoft.com/office/word/2010/wordprocessingInk" xmlns:wne="http://schemas.microsoft.com/office/word/2006/wordml" xmlns:wps="http://schemas.microsoft.com/office/word/2010/wordprocessingShape" mc:Ignorable="w14 w15 w16se wp14">
   <w:footnote w:type="separator" w:id="-1">
     <w:p>
       <w:pPr>
@@ -10292,7 +14573,7 @@
 </file>
 
 <file path=word/header1.xml><?xml version="1.0" encoding="utf-8"?>
-<w:hdr xmlns:wpc="http://schemas.microsoft.com/office/word/2010/wordprocessingCanvas" xmlns:cx="http://schemas.microsoft.com/office/drawing/2014/chartex" xmlns:cx1="http://schemas.microsoft.com/office/drawing/2015/9/8/chartex" xmlns:cx2="http://schemas.microsoft.com/office/drawing/2015/10/21/chartex" xmlns:cx3="http://schemas.microsoft.com/office/drawing/2016/5/9/chartex" xmlns:cx4="http://schemas.microsoft.com/office/drawing/2016/5/10/chartex" xmlns:cx5="http://schemas.microsoft.com/office/drawing/2016/5/11/chartex" xmlns:cx6="http://schemas.microsoft.com/office/drawing/2016/5/12/chartex" xmlns:cx7="http://schemas.microsoft.com/office/drawing/2016/5/13/chartex" xmlns:cx8="http://schemas.microsoft.com/office/drawing/2016/5/14/chartex" xmlns:mc="http://schemas.openxmlformats.org/markup-compatibility/2006" xmlns:aink="http://schemas.microsoft.com/office/drawing/2016/ink" xmlns:am3d="http://schemas.microsoft.com/office/drawing/2017/model3d" xmlns:o="urn:schemas-microsoft-com:office:office" xmlns:r="http://schemas.openxmlformats.org/officeDocument/2006/relationships" xmlns:m="http://schemas.openxmlformats.org/officeDocument/2006/math" xmlns:v="urn:schemas-microsoft-com:vml" xmlns:wp14="http://schemas.microsoft.com/office/word/2010/wordprocessingDrawing" xmlns:wp="http://schemas.openxmlformats.org/drawingml/2006/wordprocessingDrawing" xmlns:w10="urn:schemas-microsoft-com:office:word" xmlns:w="http://schemas.openxmlformats.org/wordprocessingml/2006/main" xmlns:w14="http://schemas.microsoft.com/office/word/2010/wordml" xmlns:w15="http://schemas.microsoft.com/office/word/2012/wordml" xmlns:w16cex="http://schemas.microsoft.com/office/word/2018/wordml/cex" xmlns:w16cid="http://schemas.microsoft.com/office/word/2016/wordml/cid" xmlns:w16="http://schemas.microsoft.com/office/word/2018/wordml" xmlns:w16se="http://schemas.microsoft.com/office/word/2015/wordml/symex" xmlns:wpg="http://schemas.microsoft.com/office/word/2010/wordprocessingGroup" xmlns:wpi="http://schemas.microsoft.com/office/word/2010/wordprocessingInk" xmlns:wne="http://schemas.microsoft.com/office/word/2006/wordml" xmlns:wps="http://schemas.microsoft.com/office/word/2010/wordprocessingShape" mc:Ignorable="w14 w15 w16se w16cid w16 w16cex wp14">
+<w:hdr xmlns:wpc="http://schemas.microsoft.com/office/word/2010/wordprocessingCanvas" xmlns:cx="http://schemas.microsoft.com/office/drawing/2014/chartex" xmlns:cx1="http://schemas.microsoft.com/office/drawing/2015/9/8/chartex" xmlns:mc="http://schemas.openxmlformats.org/markup-compatibility/2006" xmlns:o="urn:schemas-microsoft-com:office:office" xmlns:r="http://schemas.openxmlformats.org/officeDocument/2006/relationships" xmlns:m="http://schemas.openxmlformats.org/officeDocument/2006/math" xmlns:v="urn:schemas-microsoft-com:vml" xmlns:wp14="http://schemas.microsoft.com/office/word/2010/wordprocessingDrawing" xmlns:wp="http://schemas.openxmlformats.org/drawingml/2006/wordprocessingDrawing" xmlns:w10="urn:schemas-microsoft-com:office:word" xmlns:w="http://schemas.openxmlformats.org/wordprocessingml/2006/main" xmlns:w14="http://schemas.microsoft.com/office/word/2010/wordml" xmlns:w15="http://schemas.microsoft.com/office/word/2012/wordml" xmlns:w16se="http://schemas.microsoft.com/office/word/2015/wordml/symex" xmlns:wpg="http://schemas.microsoft.com/office/word/2010/wordprocessingGroup" xmlns:wpi="http://schemas.microsoft.com/office/word/2010/wordprocessingInk" xmlns:wne="http://schemas.microsoft.com/office/word/2006/wordml" xmlns:wps="http://schemas.microsoft.com/office/word/2010/wordprocessingShape" mc:Ignorable="w14 w15 w16se wp14">
   <w:p>
     <w:pPr>
       <w:pStyle w:val="Header"/>
@@ -10302,7 +14583,7 @@
 </file>
 
 <file path=word/header2.xml><?xml version="1.0" encoding="utf-8"?>
-<w:hdr xmlns:wpc="http://schemas.microsoft.com/office/word/2010/wordprocessingCanvas" xmlns:cx="http://schemas.microsoft.com/office/drawing/2014/chartex" xmlns:cx1="http://schemas.microsoft.com/office/drawing/2015/9/8/chartex" xmlns:cx2="http://schemas.microsoft.com/office/drawing/2015/10/21/chartex" xmlns:cx3="http://schemas.microsoft.com/office/drawing/2016/5/9/chartex" xmlns:cx4="http://schemas.microsoft.com/office/drawing/2016/5/10/chartex" xmlns:cx5="http://schemas.microsoft.com/office/drawing/2016/5/11/chartex" xmlns:cx6="http://schemas.microsoft.com/office/drawing/2016/5/12/chartex" xmlns:cx7="http://schemas.microsoft.com/office/drawing/2016/5/13/chartex" xmlns:cx8="http://schemas.microsoft.com/office/drawing/2016/5/14/chartex" xmlns:mc="http://schemas.openxmlformats.org/markup-compatibility/2006" xmlns:aink="http://schemas.microsoft.com/office/drawing/2016/ink" xmlns:am3d="http://schemas.microsoft.com/office/drawing/2017/model3d" xmlns:o="urn:schemas-microsoft-com:office:office" xmlns:r="http://schemas.openxmlformats.org/officeDocument/2006/relationships" xmlns:m="http://schemas.openxmlformats.org/officeDocument/2006/math" xmlns:v="urn:schemas-microsoft-com:vml" xmlns:wp14="http://schemas.microsoft.com/office/word/2010/wordprocessingDrawing" xmlns:wp="http://schemas.openxmlformats.org/drawingml/2006/wordprocessingDrawing" xmlns:w10="urn:schemas-microsoft-com:office:word" xmlns:w="http://schemas.openxmlformats.org/wordprocessingml/2006/main" xmlns:w14="http://schemas.microsoft.com/office/word/2010/wordml" xmlns:w15="http://schemas.microsoft.com/office/word/2012/wordml" xmlns:w16cex="http://schemas.microsoft.com/office/word/2018/wordml/cex" xmlns:w16cid="http://schemas.microsoft.com/office/word/2016/wordml/cid" xmlns:w16="http://schemas.microsoft.com/office/word/2018/wordml" xmlns:w16se="http://schemas.microsoft.com/office/word/2015/wordml/symex" xmlns:wpg="http://schemas.microsoft.com/office/word/2010/wordprocessingGroup" xmlns:wpi="http://schemas.microsoft.com/office/word/2010/wordprocessingInk" xmlns:wne="http://schemas.microsoft.com/office/word/2006/wordml" xmlns:wps="http://schemas.microsoft.com/office/word/2010/wordprocessingShape" mc:Ignorable="w14 w15 w16se w16cid w16 w16cex wp14">
+<w:hdr xmlns:wpc="http://schemas.microsoft.com/office/word/2010/wordprocessingCanvas" xmlns:cx="http://schemas.microsoft.com/office/drawing/2014/chartex" xmlns:cx1="http://schemas.microsoft.com/office/drawing/2015/9/8/chartex" xmlns:mc="http://schemas.openxmlformats.org/markup-compatibility/2006" xmlns:o="urn:schemas-microsoft-com:office:office" xmlns:r="http://schemas.openxmlformats.org/officeDocument/2006/relationships" xmlns:m="http://schemas.openxmlformats.org/officeDocument/2006/math" xmlns:v="urn:schemas-microsoft-com:vml" xmlns:wp14="http://schemas.microsoft.com/office/word/2010/wordprocessingDrawing" xmlns:wp="http://schemas.openxmlformats.org/drawingml/2006/wordprocessingDrawing" xmlns:w10="urn:schemas-microsoft-com:office:word" xmlns:w="http://schemas.openxmlformats.org/wordprocessingml/2006/main" xmlns:w14="http://schemas.microsoft.com/office/word/2010/wordml" xmlns:w15="http://schemas.microsoft.com/office/word/2012/wordml" xmlns:w16se="http://schemas.microsoft.com/office/word/2015/wordml/symex" xmlns:wpg="http://schemas.microsoft.com/office/word/2010/wordprocessingGroup" xmlns:wpi="http://schemas.microsoft.com/office/word/2010/wordprocessingInk" xmlns:wne="http://schemas.microsoft.com/office/word/2006/wordml" xmlns:wps="http://schemas.microsoft.com/office/word/2010/wordprocessingShape" mc:Ignorable="w14 w15 w16se wp14">
   <w:p>
     <w:pPr>
       <w:pStyle w:val="Header"/>
@@ -10315,7 +14596,7 @@
 </file>
 
 <file path=word/header3.xml><?xml version="1.0" encoding="utf-8"?>
-<w:hdr xmlns:wpc="http://schemas.microsoft.com/office/word/2010/wordprocessingCanvas" xmlns:cx="http://schemas.microsoft.com/office/drawing/2014/chartex" xmlns:cx1="http://schemas.microsoft.com/office/drawing/2015/9/8/chartex" xmlns:cx2="http://schemas.microsoft.com/office/drawing/2015/10/21/chartex" xmlns:cx3="http://schemas.microsoft.com/office/drawing/2016/5/9/chartex" xmlns:cx4="http://schemas.microsoft.com/office/drawing/2016/5/10/chartex" xmlns:cx5="http://schemas.microsoft.com/office/drawing/2016/5/11/chartex" xmlns:cx6="http://schemas.microsoft.com/office/drawing/2016/5/12/chartex" xmlns:cx7="http://schemas.microsoft.com/office/drawing/2016/5/13/chartex" xmlns:cx8="http://schemas.microsoft.com/office/drawing/2016/5/14/chartex" xmlns:mc="http://schemas.openxmlformats.org/markup-compatibility/2006" xmlns:aink="http://schemas.microsoft.com/office/drawing/2016/ink" xmlns:am3d="http://schemas.microsoft.com/office/drawing/2017/model3d" xmlns:o="urn:schemas-microsoft-com:office:office" xmlns:r="http://schemas.openxmlformats.org/officeDocument/2006/relationships" xmlns:m="http://schemas.openxmlformats.org/officeDocument/2006/math" xmlns:v="urn:schemas-microsoft-com:vml" xmlns:wp14="http://schemas.microsoft.com/office/word/2010/wordprocessingDrawing" xmlns:wp="http://schemas.openxmlformats.org/drawingml/2006/wordprocessingDrawing" xmlns:w10="urn:schemas-microsoft-com:office:word" xmlns:w="http://schemas.openxmlformats.org/wordprocessingml/2006/main" xmlns:w14="http://schemas.microsoft.com/office/word/2010/wordml" xmlns:w15="http://schemas.microsoft.com/office/word/2012/wordml" xmlns:w16cex="http://schemas.microsoft.com/office/word/2018/wordml/cex" xmlns:w16cid="http://schemas.microsoft.com/office/word/2016/wordml/cid" xmlns:w16="http://schemas.microsoft.com/office/word/2018/wordml" xmlns:w16se="http://schemas.microsoft.com/office/word/2015/wordml/symex" xmlns:wpg="http://schemas.microsoft.com/office/word/2010/wordprocessingGroup" xmlns:wpi="http://schemas.microsoft.com/office/word/2010/wordprocessingInk" xmlns:wne="http://schemas.microsoft.com/office/word/2006/wordml" xmlns:wps="http://schemas.microsoft.com/office/word/2010/wordprocessingShape" mc:Ignorable="w14 w15 w16se w16cid w16 w16cex wp14">
+<w:hdr xmlns:wpc="http://schemas.microsoft.com/office/word/2010/wordprocessingCanvas" xmlns:cx="http://schemas.microsoft.com/office/drawing/2014/chartex" xmlns:cx1="http://schemas.microsoft.com/office/drawing/2015/9/8/chartex" xmlns:mc="http://schemas.openxmlformats.org/markup-compatibility/2006" xmlns:o="urn:schemas-microsoft-com:office:office" xmlns:r="http://schemas.openxmlformats.org/officeDocument/2006/relationships" xmlns:m="http://schemas.openxmlformats.org/officeDocument/2006/math" xmlns:v="urn:schemas-microsoft-com:vml" xmlns:wp14="http://schemas.microsoft.com/office/word/2010/wordprocessingDrawing" xmlns:wp="http://schemas.openxmlformats.org/drawingml/2006/wordprocessingDrawing" xmlns:w10="urn:schemas-microsoft-com:office:word" xmlns:w="http://schemas.openxmlformats.org/wordprocessingml/2006/main" xmlns:w14="http://schemas.microsoft.com/office/word/2010/wordml" xmlns:w15="http://schemas.microsoft.com/office/word/2012/wordml" xmlns:w16se="http://schemas.microsoft.com/office/word/2015/wordml/symex" xmlns:wpg="http://schemas.microsoft.com/office/word/2010/wordprocessingGroup" xmlns:wpi="http://schemas.microsoft.com/office/word/2010/wordprocessingInk" xmlns:wne="http://schemas.microsoft.com/office/word/2006/wordml" xmlns:wps="http://schemas.microsoft.com/office/word/2010/wordprocessingShape" mc:Ignorable="w14 w15 w16se wp14">
   <w:p>
     <w:pPr>
       <w:pStyle w:val="Header"/>
@@ -10325,7 +14606,7 @@
 </file>
 
 <file path=word/styles.xml><?xml version="1.0" encoding="utf-8"?>
-<w:styles xmlns:mc="http://schemas.openxmlformats.org/markup-compatibility/2006" xmlns:r="http://schemas.openxmlformats.org/officeDocument/2006/relationships" xmlns:w="http://schemas.openxmlformats.org/wordprocessingml/2006/main" xmlns:w14="http://schemas.microsoft.com/office/word/2010/wordml" xmlns:w15="http://schemas.microsoft.com/office/word/2012/wordml" xmlns:w16cex="http://schemas.microsoft.com/office/word/2018/wordml/cex" xmlns:w16cid="http://schemas.microsoft.com/office/word/2016/wordml/cid" xmlns:w16="http://schemas.microsoft.com/office/word/2018/wordml" xmlns:w16se="http://schemas.microsoft.com/office/word/2015/wordml/symex" mc:Ignorable="w14 w15 w16se w16cid w16 w16cex">
+<w:styles xmlns:mc="http://schemas.openxmlformats.org/markup-compatibility/2006" xmlns:r="http://schemas.openxmlformats.org/officeDocument/2006/relationships" xmlns:w="http://schemas.openxmlformats.org/wordprocessingml/2006/main" xmlns:w14="http://schemas.microsoft.com/office/word/2010/wordml" xmlns:w15="http://schemas.microsoft.com/office/word/2012/wordml" xmlns:w16se="http://schemas.microsoft.com/office/word/2015/wordml/symex" mc:Ignorable="w14 w15 w16se">
   <w:docDefaults>
     <w:rPrDefault>
       <w:rPr>
@@ -10335,7 +14616,7 @@
     </w:rPrDefault>
     <w:pPrDefault/>
   </w:docDefaults>
-  <w:latentStyles w:defLockedState="0" w:defUIPriority="99" w:defSemiHidden="0" w:defUnhideWhenUsed="0" w:defQFormat="0" w:count="376">
+  <w:latentStyles w:defLockedState="0" w:defUIPriority="99" w:defSemiHidden="0" w:defUnhideWhenUsed="0" w:defQFormat="0" w:count="371">
     <w:lsdException w:name="Normal" w:uiPriority="0" w:qFormat="1"/>
     <w:lsdException w:name="heading 1" w:uiPriority="9" w:qFormat="1"/>
     <w:lsdException w:name="heading 2" w:semiHidden="1" w:uiPriority="9" w:unhideWhenUsed="1" w:qFormat="1"/>
@@ -10707,11 +14988,6 @@
     <w:lsdException w:name="List Table 5 Dark Accent 6" w:uiPriority="50"/>
     <w:lsdException w:name="List Table 6 Colorful Accent 6" w:uiPriority="51"/>
     <w:lsdException w:name="List Table 7 Colorful Accent 6" w:uiPriority="52"/>
-    <w:lsdException w:name="Mention" w:semiHidden="1" w:unhideWhenUsed="1"/>
-    <w:lsdException w:name="Smart Hyperlink" w:semiHidden="1" w:unhideWhenUsed="1"/>
-    <w:lsdException w:name="Hashtag" w:semiHidden="1" w:unhideWhenUsed="1"/>
-    <w:lsdException w:name="Unresolved Mention" w:semiHidden="1" w:unhideWhenUsed="1"/>
-    <w:lsdException w:name="Smart Link" w:semiHidden="1" w:unhideWhenUsed="1"/>
   </w:latentStyles>
   <w:style w:type="paragraph" w:default="1" w:styleId="Normal">
     <w:name w:val="Normal"/>
@@ -10738,7 +15014,6 @@
     <w:uiPriority w:val="99"/>
     <w:semiHidden/>
     <w:unhideWhenUsed/>
-    <w:qFormat/>
     <w:tblPr>
       <w:tblInd w:w="0" w:type="dxa"/>
       <w:tblCellMar>
@@ -11130,7 +15405,7 @@
 </file>
 
 <file path=customXml/itemProps1.xml><?xml version="1.0" encoding="utf-8"?>
-<ds:datastoreItem xmlns:ds="http://schemas.openxmlformats.org/officeDocument/2006/customXml" ds:itemID="{352D0BEC-EBAB-48A5-9D26-647EFCB7CCD2}">
+<ds:datastoreItem xmlns:ds="http://schemas.openxmlformats.org/officeDocument/2006/customXml" ds:itemID="{0AC4E76B-4AA4-4E5C-BAAA-A45FF712CD0B}">
   <ds:schemaRefs>
     <ds:schemaRef ds:uri="http://schemas.openxmlformats.org/officeDocument/2006/bibliography"/>
   </ds:schemaRefs>

--- a/TS-Padam/TS-2.2/TS 2.2 Sanskrit Pada Paatam Corrections.docx
+++ b/TS-Padam/TS-2.2/TS 2.2 Sanskrit Pada Paatam Corrections.docx
@@ -65,27 +65,7 @@
           <w:szCs w:val="32"/>
           <w:u w:val="single"/>
         </w:rPr>
-        <w:t xml:space="preserve"> – TS 2.2 </w:t>
-      </w:r>
-      <w:r>
-        <w:rPr>
-          <w:b/>
-          <w:bCs/>
-          <w:sz w:val="32"/>
-          <w:szCs w:val="32"/>
-          <w:u w:val="single"/>
-        </w:rPr>
-        <w:t>Sanskrit</w:t>
-      </w:r>
-      <w:r>
-        <w:rPr>
-          <w:b/>
-          <w:bCs/>
-          <w:sz w:val="32"/>
-          <w:szCs w:val="32"/>
-          <w:u w:val="single"/>
-        </w:rPr>
-        <w:t xml:space="preserve"> </w:t>
+        <w:t xml:space="preserve"> – TS 2.2 Sanskrit </w:t>
       </w:r>
       <w:r>
         <w:rPr>
@@ -813,85 +793,500 @@
               </w:rPr>
               <w:t>ÔÌiÉ</w:t>
             </w:r>
+            <w:proofErr w:type="spellEnd"/>
+            <w:r>
+              <w:rPr>
+                <w:rFonts w:ascii="BRH Devanagari Extra" w:hAnsi="BRH Devanagari Extra" w:cs="BRH Devanagari Extra"/>
+                <w:sz w:val="40"/>
+                <w:szCs w:val="40"/>
+              </w:rPr>
+              <w:t xml:space="preserve"> - </w:t>
+            </w:r>
+            <w:proofErr w:type="spellStart"/>
+            <w:r>
+              <w:rPr>
+                <w:rFonts w:ascii="BRH Devanagari Extra" w:hAnsi="BRH Devanagari Extra" w:cs="BRH Devanagari Extra"/>
+                <w:sz w:val="40"/>
+                <w:szCs w:val="40"/>
+              </w:rPr>
+              <w:t>aÉ</w:t>
+            </w:r>
+            <w:proofErr w:type="spellEnd"/>
+            <w:r>
+              <w:rPr>
+                <w:rFonts w:ascii="BRH Malayalam Extra" w:hAnsi="BRH Malayalam Extra" w:cs="BRH Devanagari Extra"/>
+                <w:sz w:val="34"/>
+                <w:szCs w:val="40"/>
+              </w:rPr>
+              <w:t>–</w:t>
+            </w:r>
+            <w:proofErr w:type="spellStart"/>
+            <w:r>
+              <w:rPr>
+                <w:rFonts w:ascii="BRH Devanagari Extra" w:hAnsi="BRH Devanagari Extra" w:cs="BRH Devanagari Extra"/>
+                <w:sz w:val="40"/>
+                <w:szCs w:val="40"/>
+              </w:rPr>
+              <w:t>lkÉxrÉþ</w:t>
+            </w:r>
+            <w:proofErr w:type="spellEnd"/>
+            <w:r>
+              <w:rPr>
+                <w:rFonts w:ascii="BRH Devanagari Extra" w:hAnsi="BRH Devanagari Extra" w:cs="BRH Devanagari Extra"/>
+                <w:sz w:val="40"/>
+                <w:szCs w:val="40"/>
+              </w:rPr>
+              <w:t xml:space="preserve"> |</w:t>
+            </w:r>
+          </w:p>
+          <w:p>
+            <w:pPr>
+              <w:spacing w:before="0" w:line="240" w:lineRule="auto"/>
+              <w:rPr>
+                <w:sz w:val="32"/>
+                <w:szCs w:val="32"/>
+              </w:rPr>
+            </w:pPr>
+            <w:r>
+              <w:rPr>
+                <w:b/>
+                <w:bCs/>
+              </w:rPr>
+              <w:t xml:space="preserve">(It is </w:t>
+            </w:r>
+            <w:proofErr w:type="spellStart"/>
+            <w:r>
+              <w:rPr>
+                <w:b/>
+                <w:bCs/>
+              </w:rPr>
+              <w:t>hraswam</w:t>
+            </w:r>
+            <w:proofErr w:type="spellEnd"/>
+            <w:r>
+              <w:rPr>
+                <w:b/>
+                <w:bCs/>
+              </w:rPr>
+              <w:t>)</w:t>
+            </w:r>
+          </w:p>
+        </w:tc>
+      </w:tr>
+      <w:tr>
+        <w:trPr>
+          <w:gridAfter w:val="1"/>
+          <w:wAfter w:w="49" w:type="dxa"/>
+          <w:trHeight w:val="1261"/>
+        </w:trPr>
+        <w:tc>
+          <w:tcPr>
+            <w:tcW w:w="3120" w:type="dxa"/>
+          </w:tcPr>
+          <w:p>
+            <w:pPr>
+              <w:spacing w:before="0" w:line="240" w:lineRule="auto"/>
+              <w:rPr>
+                <w:rFonts w:cs="Latha"/>
+                <w:b/>
+                <w:sz w:val="28"/>
+                <w:szCs w:val="28"/>
+                <w:lang w:bidi="ta-IN"/>
+              </w:rPr>
+            </w:pPr>
+            <w:r>
+              <w:rPr>
+                <w:rFonts w:cs="Latha"/>
+                <w:b/>
+                <w:sz w:val="28"/>
+                <w:szCs w:val="28"/>
+                <w:lang w:bidi="ta-IN"/>
+              </w:rPr>
+              <w:t>TS 2.2.</w:t>
+            </w:r>
+            <w:r>
+              <w:rPr>
+                <w:rFonts w:cs="Latha"/>
+                <w:b/>
+                <w:sz w:val="28"/>
+                <w:szCs w:val="28"/>
+                <w:lang w:bidi="ta-IN"/>
+              </w:rPr>
+              <w:t>8.5</w:t>
+            </w:r>
+            <w:r>
+              <w:rPr>
+                <w:rFonts w:cs="Latha"/>
+                <w:b/>
+                <w:sz w:val="28"/>
+                <w:szCs w:val="28"/>
+                <w:lang w:bidi="ta-IN"/>
+              </w:rPr>
+              <w:t xml:space="preserve"> - </w:t>
+            </w:r>
+            <w:proofErr w:type="spellStart"/>
+            <w:r>
+              <w:rPr>
+                <w:rFonts w:cs="Latha"/>
+                <w:b/>
+                <w:sz w:val="28"/>
+                <w:szCs w:val="28"/>
+                <w:lang w:bidi="ta-IN"/>
+              </w:rPr>
+              <w:t>Vaakyam</w:t>
+            </w:r>
+            <w:proofErr w:type="spellEnd"/>
+          </w:p>
+          <w:p>
+            <w:pPr>
+              <w:spacing w:before="0" w:line="240" w:lineRule="auto"/>
+              <w:rPr>
+                <w:rFonts w:cs="Latha"/>
+                <w:b/>
+                <w:sz w:val="28"/>
+                <w:szCs w:val="28"/>
+                <w:lang w:bidi="ta-IN"/>
+              </w:rPr>
+            </w:pPr>
+            <w:r>
+              <w:rPr>
+                <w:rFonts w:cs="Latha"/>
+                <w:b/>
+                <w:sz w:val="28"/>
+                <w:szCs w:val="28"/>
+                <w:lang w:bidi="ta-IN"/>
+              </w:rPr>
+              <w:t>Line</w:t>
+            </w:r>
+            <w:r>
+              <w:rPr>
+                <w:rFonts w:cs="Latha"/>
+                <w:b/>
+                <w:sz w:val="28"/>
+                <w:szCs w:val="28"/>
+                <w:lang w:bidi="ta-IN"/>
+              </w:rPr>
+              <w:t xml:space="preserve"> No. - </w:t>
+            </w:r>
+            <w:r>
+              <w:rPr>
+                <w:rFonts w:cs="Latha"/>
+                <w:b/>
+                <w:sz w:val="28"/>
+                <w:szCs w:val="28"/>
+                <w:lang w:bidi="ta-IN"/>
+              </w:rPr>
+              <w:t>1</w:t>
+            </w:r>
+          </w:p>
+          <w:p>
+            <w:pPr>
+              <w:spacing w:before="0" w:line="240" w:lineRule="auto"/>
+              <w:rPr>
+                <w:rFonts w:cs="Latha"/>
+                <w:b/>
+                <w:sz w:val="28"/>
+                <w:szCs w:val="28"/>
+                <w:lang w:bidi="ta-IN"/>
+              </w:rPr>
+            </w:pPr>
+            <w:proofErr w:type="spellStart"/>
+            <w:r>
+              <w:rPr>
+                <w:rFonts w:cs="Latha"/>
+                <w:b/>
+                <w:sz w:val="28"/>
+                <w:szCs w:val="28"/>
+                <w:lang w:bidi="ta-IN"/>
+              </w:rPr>
+              <w:t>Panchaati</w:t>
+            </w:r>
+            <w:proofErr w:type="spellEnd"/>
+            <w:r>
+              <w:rPr>
+                <w:rFonts w:cs="Latha"/>
+                <w:b/>
+                <w:sz w:val="28"/>
+                <w:szCs w:val="28"/>
+                <w:lang w:bidi="ta-IN"/>
+              </w:rPr>
+              <w:t xml:space="preserve">  No. - </w:t>
+            </w:r>
+            <w:r>
+              <w:rPr>
+                <w:rFonts w:cs="Latha"/>
+                <w:b/>
+                <w:sz w:val="28"/>
+                <w:szCs w:val="28"/>
+                <w:lang w:bidi="ta-IN"/>
+              </w:rPr>
+              <w:t>44</w:t>
+            </w:r>
+          </w:p>
+        </w:tc>
+        <w:tc>
+          <w:tcPr>
+            <w:tcW w:w="5103" w:type="dxa"/>
+          </w:tcPr>
+          <w:p>
+            <w:pPr>
+              <w:widowControl w:val="0"/>
+              <w:autoSpaceDE w:val="0"/>
+              <w:autoSpaceDN w:val="0"/>
+              <w:adjustRightInd w:val="0"/>
+              <w:spacing w:before="0" w:line="240" w:lineRule="auto"/>
+              <w:rPr>
+                <w:rFonts w:ascii="BRH Devanagari Extra" w:hAnsi="BRH Devanagari Extra" w:cs="BRH Devanagari Extra"/>
+                <w:sz w:val="40"/>
+                <w:szCs w:val="40"/>
+              </w:rPr>
+            </w:pPr>
+            <w:proofErr w:type="spellStart"/>
+            <w:r>
+              <w:rPr>
+                <w:rFonts w:ascii="BRH Devanagari Extra" w:hAnsi="BRH Devanagari Extra" w:cs="BRH Devanagari Extra"/>
+                <w:sz w:val="40"/>
+                <w:szCs w:val="40"/>
+              </w:rPr>
+              <w:t>ÅmÉÂ</w:t>
+            </w:r>
+            <w:proofErr w:type="spellEnd"/>
+            <w:r>
+              <w:rPr>
+                <w:rFonts w:ascii="BRH Malayalam Extra" w:hAnsi="BRH Malayalam Extra" w:cs="BRH Devanagari Extra"/>
+                <w:sz w:val="34"/>
+                <w:szCs w:val="40"/>
+              </w:rPr>
+              <w:t>–</w:t>
+            </w:r>
+            <w:r>
+              <w:rPr>
+                <w:rFonts w:ascii="BRH Devanagari Extra" w:hAnsi="BRH Devanagari Extra" w:cs="BRH Devanagari Extra"/>
+                <w:sz w:val="40"/>
+                <w:szCs w:val="40"/>
+                <w:highlight w:val="yellow"/>
+              </w:rPr>
+              <w:t>®</w:t>
+            </w:r>
+            <w:proofErr w:type="spellStart"/>
+            <w:r>
+              <w:rPr>
+                <w:rFonts w:ascii="BRH Devanagari Extra" w:hAnsi="BRH Devanagari Extra" w:cs="BRH Devanagari Extra"/>
+                <w:sz w:val="40"/>
+                <w:szCs w:val="40"/>
+                <w:highlight w:val="yellow"/>
+              </w:rPr>
+              <w:t>rÉ</w:t>
+            </w:r>
+            <w:r>
+              <w:rPr>
+                <w:rFonts w:ascii="BRH Devanagari Extra" w:hAnsi="BRH Devanagari Extra" w:cs="BRH Devanagari Extra"/>
+                <w:sz w:val="40"/>
+                <w:szCs w:val="40"/>
+              </w:rPr>
+              <w:t>qÉÉþlÉÉå</w:t>
+            </w:r>
+            <w:proofErr w:type="spellEnd"/>
+            <w:r>
+              <w:rPr>
+                <w:rFonts w:ascii="BRH Malayalam Extra" w:hAnsi="BRH Malayalam Extra" w:cs="BRH Devanagari Extra"/>
+                <w:sz w:val="34"/>
+                <w:szCs w:val="40"/>
+              </w:rPr>
+              <w:t>–</w:t>
+            </w:r>
+            <w:r>
+              <w:rPr>
+                <w:rFonts w:ascii="BRH Devanagari Extra" w:hAnsi="BRH Devanagari Extra" w:cs="BRH Devanagari Extra"/>
+                <w:sz w:val="40"/>
+                <w:szCs w:val="40"/>
+              </w:rPr>
+              <w:t xml:space="preserve"> </w:t>
+            </w:r>
+            <w:proofErr w:type="spellStart"/>
+            <w:r>
+              <w:rPr>
+                <w:rFonts w:ascii="BRH Devanagari Extra" w:hAnsi="BRH Devanagari Extra" w:cs="BRH Devanagari Extra"/>
+                <w:sz w:val="40"/>
+                <w:szCs w:val="40"/>
+              </w:rPr>
+              <w:t>uÉålSìþqÉå</w:t>
+            </w:r>
+            <w:proofErr w:type="spellEnd"/>
+            <w:r>
+              <w:rPr>
+                <w:rFonts w:ascii="BRH Malayalam Extra" w:hAnsi="BRH Malayalam Extra" w:cs="BRH Devanagari Extra"/>
+                <w:sz w:val="34"/>
+                <w:szCs w:val="40"/>
+              </w:rPr>
+              <w:t>–</w:t>
+            </w:r>
+            <w:proofErr w:type="spellStart"/>
+            <w:r>
+              <w:rPr>
+                <w:rFonts w:ascii="BRH Devanagari Extra" w:hAnsi="BRH Devanagari Extra" w:cs="BRH Devanagari Extra"/>
+                <w:sz w:val="40"/>
+                <w:szCs w:val="40"/>
+              </w:rPr>
+              <w:t>uÉ</w:t>
+            </w:r>
+            <w:proofErr w:type="spellEnd"/>
+          </w:p>
+        </w:tc>
+        <w:tc>
+          <w:tcPr>
+            <w:tcW w:w="5220" w:type="dxa"/>
+          </w:tcPr>
+          <w:p>
+            <w:pPr>
+              <w:widowControl w:val="0"/>
+              <w:autoSpaceDE w:val="0"/>
+              <w:autoSpaceDN w:val="0"/>
+              <w:adjustRightInd w:val="0"/>
+              <w:spacing w:before="0" w:line="240" w:lineRule="auto"/>
+              <w:rPr>
+                <w:rFonts w:ascii="BRH Devanagari Extra" w:hAnsi="BRH Devanagari Extra" w:cs="BRH Devanagari Extra"/>
+                <w:sz w:val="40"/>
+                <w:szCs w:val="40"/>
+              </w:rPr>
+            </w:pPr>
+            <w:proofErr w:type="spellStart"/>
+            <w:r>
+              <w:rPr>
+                <w:rFonts w:ascii="BRH Devanagari Extra" w:hAnsi="BRH Devanagari Extra" w:cs="BRH Devanagari Extra"/>
+                <w:sz w:val="40"/>
+                <w:szCs w:val="40"/>
+              </w:rPr>
+              <w:t>ÅmÉÂ</w:t>
+            </w:r>
+            <w:proofErr w:type="spellEnd"/>
+            <w:r>
+              <w:rPr>
+                <w:rFonts w:ascii="BRH Malayalam Extra" w:hAnsi="BRH Malayalam Extra" w:cs="BRH Devanagari Extra"/>
+                <w:sz w:val="34"/>
+                <w:szCs w:val="40"/>
+                <w:highlight w:val="green"/>
+              </w:rPr>
+              <w:t>–</w:t>
+            </w:r>
+            <w:proofErr w:type="spellStart"/>
+            <w:r>
+              <w:rPr>
+                <w:rFonts w:ascii="BRH Devanagari Extra" w:hAnsi="BRH Devanagari Extra" w:cs="BRH Devanagari Extra"/>
+                <w:sz w:val="40"/>
+                <w:szCs w:val="40"/>
+                <w:highlight w:val="green"/>
+              </w:rPr>
+              <w:t>SèkrÉ</w:t>
+            </w:r>
+            <w:r>
+              <w:rPr>
+                <w:rFonts w:ascii="BRH Devanagari Extra" w:hAnsi="BRH Devanagari Extra" w:cs="BRH Devanagari Extra"/>
+                <w:sz w:val="40"/>
+                <w:szCs w:val="40"/>
+              </w:rPr>
+              <w:t>qÉÉþlÉÉå</w:t>
+            </w:r>
+            <w:proofErr w:type="spellEnd"/>
+            <w:r>
+              <w:rPr>
+                <w:rFonts w:ascii="BRH Malayalam Extra" w:hAnsi="BRH Malayalam Extra" w:cs="BRH Devanagari Extra"/>
+                <w:sz w:val="34"/>
+                <w:szCs w:val="40"/>
+              </w:rPr>
+              <w:t>–</w:t>
+            </w:r>
+            <w:r>
+              <w:rPr>
+                <w:rFonts w:ascii="BRH Devanagari Extra" w:hAnsi="BRH Devanagari Extra" w:cs="BRH Devanagari Extra"/>
+                <w:sz w:val="40"/>
+                <w:szCs w:val="40"/>
+              </w:rPr>
+              <w:t xml:space="preserve"> </w:t>
+            </w:r>
+            <w:proofErr w:type="spellStart"/>
+            <w:r>
+              <w:rPr>
+                <w:rFonts w:ascii="BRH Devanagari Extra" w:hAnsi="BRH Devanagari Extra" w:cs="BRH Devanagari Extra"/>
+                <w:sz w:val="40"/>
+                <w:szCs w:val="40"/>
+              </w:rPr>
+              <w:t>uÉålSìþqÉå</w:t>
+            </w:r>
+            <w:proofErr w:type="spellEnd"/>
+            <w:r>
+              <w:rPr>
+                <w:rFonts w:ascii="BRH Malayalam Extra" w:hAnsi="BRH Malayalam Extra" w:cs="BRH Devanagari Extra"/>
+                <w:sz w:val="34"/>
+                <w:szCs w:val="40"/>
+              </w:rPr>
+              <w:t>–</w:t>
+            </w:r>
+            <w:proofErr w:type="spellStart"/>
+            <w:r>
+              <w:rPr>
+                <w:rFonts w:ascii="BRH Devanagari Extra" w:hAnsi="BRH Devanagari Extra" w:cs="BRH Devanagari Extra"/>
+                <w:sz w:val="40"/>
+                <w:szCs w:val="40"/>
+              </w:rPr>
+              <w:t>uÉ</w:t>
+            </w:r>
+            <w:proofErr w:type="spellEnd"/>
+            <w:r>
+              <w:rPr>
+                <w:rFonts w:ascii="BRH Devanagari Extra" w:hAnsi="BRH Devanagari Extra" w:cs="BRH Devanagari Extra"/>
+                <w:sz w:val="40"/>
+                <w:szCs w:val="40"/>
+              </w:rPr>
+              <w:t xml:space="preserve"> </w:t>
+            </w:r>
+            <w:r>
+              <w:rPr>
+                <w:b/>
+                <w:bCs/>
+              </w:rPr>
+              <w:t>(it is</w:t>
+            </w:r>
+            <w:r>
+              <w:rPr>
+                <w:rFonts w:ascii="BRH Devanagari Extra" w:hAnsi="BRH Devanagari Extra" w:cs="BRH Devanagari Extra"/>
+                <w:sz w:val="40"/>
+                <w:szCs w:val="40"/>
+              </w:rPr>
+              <w:t xml:space="preserve"> </w:t>
+            </w:r>
+            <w:r>
+              <w:rPr>
+                <w:b/>
+                <w:bCs/>
+              </w:rPr>
+              <w:t>“</w:t>
+            </w:r>
+            <w:proofErr w:type="spellStart"/>
+            <w:r>
+              <w:rPr>
+                <w:b/>
+                <w:bCs/>
+              </w:rPr>
+              <w:t>dya</w:t>
+            </w:r>
+            <w:proofErr w:type="spellEnd"/>
+            <w:r>
+              <w:rPr>
+                <w:b/>
+                <w:bCs/>
+              </w:rPr>
+              <w:t>”</w:t>
+            </w:r>
+            <w:r>
+              <w:rPr>
+                <w:b/>
+                <w:bCs/>
+              </w:rPr>
+              <w:t>)</w:t>
+            </w:r>
             <w:bookmarkStart w:id="0" w:name="_GoBack"/>
             <w:bookmarkEnd w:id="0"/>
-            <w:proofErr w:type="spellEnd"/>
-            <w:r>
-              <w:rPr>
-                <w:rFonts w:ascii="BRH Devanagari Extra" w:hAnsi="BRH Devanagari Extra" w:cs="BRH Devanagari Extra"/>
-                <w:sz w:val="40"/>
-                <w:szCs w:val="40"/>
-              </w:rPr>
-              <w:t xml:space="preserve"> - </w:t>
-            </w:r>
-            <w:proofErr w:type="spellStart"/>
-            <w:r>
-              <w:rPr>
-                <w:rFonts w:ascii="BRH Devanagari Extra" w:hAnsi="BRH Devanagari Extra" w:cs="BRH Devanagari Extra"/>
-                <w:sz w:val="40"/>
-                <w:szCs w:val="40"/>
-              </w:rPr>
-              <w:t>aÉ</w:t>
-            </w:r>
-            <w:proofErr w:type="spellEnd"/>
-            <w:r>
-              <w:rPr>
-                <w:rFonts w:ascii="BRH Malayalam Extra" w:hAnsi="BRH Malayalam Extra" w:cs="BRH Devanagari Extra"/>
-                <w:sz w:val="34"/>
-                <w:szCs w:val="40"/>
-              </w:rPr>
-              <w:t>–</w:t>
-            </w:r>
-            <w:proofErr w:type="spellStart"/>
-            <w:r>
-              <w:rPr>
-                <w:rFonts w:ascii="BRH Devanagari Extra" w:hAnsi="BRH Devanagari Extra" w:cs="BRH Devanagari Extra"/>
-                <w:sz w:val="40"/>
-                <w:szCs w:val="40"/>
-              </w:rPr>
-              <w:t>lkÉxrÉþ</w:t>
-            </w:r>
-            <w:proofErr w:type="spellEnd"/>
-            <w:r>
-              <w:rPr>
-                <w:rFonts w:ascii="BRH Devanagari Extra" w:hAnsi="BRH Devanagari Extra" w:cs="BRH Devanagari Extra"/>
-                <w:sz w:val="40"/>
-                <w:szCs w:val="40"/>
-              </w:rPr>
-              <w:t xml:space="preserve"> |</w:t>
-            </w:r>
-          </w:p>
-          <w:p>
-            <w:pPr>
-              <w:spacing w:before="0" w:line="240" w:lineRule="auto"/>
-              <w:rPr>
-                <w:sz w:val="32"/>
-                <w:szCs w:val="32"/>
-              </w:rPr>
-            </w:pPr>
-            <w:r>
-              <w:rPr>
-                <w:b/>
-                <w:bCs/>
-              </w:rPr>
-              <w:t xml:space="preserve">(It is </w:t>
-            </w:r>
-            <w:proofErr w:type="spellStart"/>
-            <w:r>
-              <w:rPr>
-                <w:b/>
-                <w:bCs/>
-              </w:rPr>
-              <w:t>hraswam</w:t>
-            </w:r>
-            <w:proofErr w:type="spellEnd"/>
-            <w:r>
-              <w:rPr>
-                <w:b/>
-                <w:bCs/>
-              </w:rPr>
-              <w:t>)</w:t>
-            </w:r>
           </w:p>
         </w:tc>
       </w:tr>
@@ -1585,6 +1980,7 @@
                 <w:szCs w:val="28"/>
                 <w:lang w:bidi="ta-IN"/>
               </w:rPr>
+              <w:lastRenderedPageBreak/>
               <w:t>TS 2.2.5.5 (</w:t>
             </w:r>
             <w:proofErr w:type="spellStart"/>
@@ -1953,7 +2349,6 @@
                 <w:szCs w:val="28"/>
                 <w:lang w:bidi="ta-IN"/>
               </w:rPr>
-              <w:lastRenderedPageBreak/>
               <w:t>TS 2.2.10.5 (</w:t>
             </w:r>
             <w:proofErr w:type="spellStart"/>
@@ -3100,6 +3495,7 @@
                 <w:szCs w:val="28"/>
                 <w:lang w:bidi="ta-IN"/>
               </w:rPr>
+              <w:lastRenderedPageBreak/>
               <w:t xml:space="preserve">TS 2.2.1.1 </w:t>
             </w:r>
           </w:p>
@@ -3376,7 +3772,6 @@
                 <w:szCs w:val="28"/>
                 <w:lang w:bidi="ta-IN"/>
               </w:rPr>
-              <w:lastRenderedPageBreak/>
               <w:t>TS 2.2.1.3 (</w:t>
             </w:r>
             <w:proofErr w:type="spellStart"/>
@@ -5743,6 +6138,7 @@
                 <w:szCs w:val="28"/>
                 <w:lang w:bidi="ta-IN"/>
               </w:rPr>
+              <w:lastRenderedPageBreak/>
               <w:t>TS 2.2.7.1</w:t>
             </w:r>
           </w:p>
@@ -6064,7 +6460,6 @@
                 <w:szCs w:val="28"/>
                 <w:lang w:bidi="ta-IN"/>
               </w:rPr>
-              <w:lastRenderedPageBreak/>
               <w:t>TS 2.2.9.6</w:t>
             </w:r>
           </w:p>
@@ -8105,6 +8500,7 @@
                 <w:sz w:val="28"/>
                 <w:szCs w:val="28"/>
               </w:rPr>
+              <w:lastRenderedPageBreak/>
               <w:t xml:space="preserve">TS 2.2.1.4 - </w:t>
             </w:r>
             <w:proofErr w:type="spellStart"/>
@@ -8348,7 +8744,6 @@
                 <w:szCs w:val="28"/>
                 <w:lang w:bidi="ta-IN"/>
               </w:rPr>
-              <w:lastRenderedPageBreak/>
               <w:t xml:space="preserve">TS2.2.5.3 - </w:t>
             </w:r>
             <w:proofErr w:type="spellStart"/>
@@ -15405,7 +15800,7 @@
 </file>
 
 <file path=customXml/itemProps1.xml><?xml version="1.0" encoding="utf-8"?>
-<ds:datastoreItem xmlns:ds="http://schemas.openxmlformats.org/officeDocument/2006/customXml" ds:itemID="{0AC4E76B-4AA4-4E5C-BAAA-A45FF712CD0B}">
+<ds:datastoreItem xmlns:ds="http://schemas.openxmlformats.org/officeDocument/2006/customXml" ds:itemID="{3C2CAA0D-4F2A-4E15-8616-4CA1A330E7F2}">
   <ds:schemaRefs>
     <ds:schemaRef ds:uri="http://schemas.openxmlformats.org/officeDocument/2006/bibliography"/>
   </ds:schemaRefs>

--- a/TS-Padam/TS-2.2/TS 2.2 Sanskrit Pada Paatam Corrections.docx
+++ b/TS-Padam/TS-2.2/TS 2.2 Sanskrit Pada Paatam Corrections.docx
@@ -1285,12 +1285,338 @@
               </w:rPr>
               <w:t>)</w:t>
             </w:r>
+          </w:p>
+        </w:tc>
+      </w:tr>
+      <w:tr>
+        <w:trPr>
+          <w:gridAfter w:val="1"/>
+          <w:wAfter w:w="49" w:type="dxa"/>
+          <w:trHeight w:val="1044"/>
+        </w:trPr>
+        <w:tc>
+          <w:tcPr>
+            <w:tcW w:w="3120" w:type="dxa"/>
+          </w:tcPr>
+          <w:p>
+            <w:pPr>
+              <w:spacing w:before="0" w:line="240" w:lineRule="auto"/>
+              <w:rPr>
+                <w:rFonts w:cs="Latha"/>
+                <w:b/>
+                <w:sz w:val="28"/>
+                <w:szCs w:val="28"/>
+                <w:lang w:bidi="ta-IN"/>
+              </w:rPr>
+            </w:pPr>
+            <w:r>
+              <w:rPr>
+                <w:rFonts w:cs="Latha"/>
+                <w:b/>
+                <w:sz w:val="28"/>
+                <w:szCs w:val="28"/>
+                <w:lang w:bidi="ta-IN"/>
+              </w:rPr>
+              <w:t>TS 2.2.</w:t>
+            </w:r>
+            <w:r>
+              <w:rPr>
+                <w:rFonts w:cs="Latha"/>
+                <w:b/>
+                <w:sz w:val="28"/>
+                <w:szCs w:val="28"/>
+                <w:lang w:bidi="ta-IN"/>
+              </w:rPr>
+              <w:t>11.3</w:t>
+            </w:r>
+            <w:r>
+              <w:rPr>
+                <w:rFonts w:cs="Latha"/>
+                <w:b/>
+                <w:sz w:val="28"/>
+                <w:szCs w:val="28"/>
+                <w:lang w:bidi="ta-IN"/>
+              </w:rPr>
+              <w:t xml:space="preserve"> - </w:t>
+            </w:r>
+            <w:proofErr w:type="spellStart"/>
+            <w:r>
+              <w:rPr>
+                <w:rFonts w:cs="Latha"/>
+                <w:b/>
+                <w:sz w:val="28"/>
+                <w:szCs w:val="28"/>
+                <w:lang w:bidi="ta-IN"/>
+              </w:rPr>
+              <w:t>Padam</w:t>
+            </w:r>
+            <w:proofErr w:type="spellEnd"/>
+          </w:p>
+          <w:p>
+            <w:pPr>
+              <w:spacing w:before="0" w:line="240" w:lineRule="auto"/>
+              <w:rPr>
+                <w:rFonts w:cs="Latha"/>
+                <w:b/>
+                <w:sz w:val="28"/>
+                <w:szCs w:val="28"/>
+                <w:lang w:bidi="ta-IN"/>
+              </w:rPr>
+            </w:pPr>
+            <w:proofErr w:type="spellStart"/>
+            <w:r>
+              <w:rPr>
+                <w:rFonts w:cs="Latha"/>
+                <w:b/>
+                <w:sz w:val="28"/>
+                <w:szCs w:val="28"/>
+                <w:lang w:bidi="ta-IN"/>
+              </w:rPr>
+              <w:t>Padam</w:t>
+            </w:r>
+            <w:proofErr w:type="spellEnd"/>
+            <w:r>
+              <w:rPr>
+                <w:rFonts w:cs="Latha"/>
+                <w:b/>
+                <w:sz w:val="28"/>
+                <w:szCs w:val="28"/>
+                <w:lang w:bidi="ta-IN"/>
+              </w:rPr>
+              <w:t xml:space="preserve"> No. - </w:t>
+            </w:r>
+            <w:r>
+              <w:rPr>
+                <w:rFonts w:cs="Latha"/>
+                <w:b/>
+                <w:sz w:val="28"/>
+                <w:szCs w:val="28"/>
+                <w:lang w:bidi="ta-IN"/>
+              </w:rPr>
+              <w:t>50</w:t>
+            </w:r>
+          </w:p>
+          <w:p>
+            <w:pPr>
+              <w:spacing w:before="0" w:line="240" w:lineRule="auto"/>
+              <w:rPr>
+                <w:rFonts w:cs="Latha"/>
+                <w:b/>
+                <w:sz w:val="28"/>
+                <w:szCs w:val="28"/>
+                <w:lang w:bidi="ta-IN"/>
+              </w:rPr>
+            </w:pPr>
+            <w:proofErr w:type="spellStart"/>
+            <w:r>
+              <w:rPr>
+                <w:rFonts w:cs="Latha"/>
+                <w:b/>
+                <w:sz w:val="28"/>
+                <w:szCs w:val="28"/>
+                <w:lang w:bidi="ta-IN"/>
+              </w:rPr>
+              <w:t>Panchaati</w:t>
+            </w:r>
+            <w:proofErr w:type="spellEnd"/>
+            <w:r>
+              <w:rPr>
+                <w:rFonts w:cs="Latha"/>
+                <w:b/>
+                <w:sz w:val="28"/>
+                <w:szCs w:val="28"/>
+                <w:lang w:bidi="ta-IN"/>
+              </w:rPr>
+              <w:t xml:space="preserve">  No. - </w:t>
+            </w:r>
+            <w:r>
+              <w:rPr>
+                <w:rFonts w:cs="Latha"/>
+                <w:b/>
+                <w:sz w:val="28"/>
+                <w:szCs w:val="28"/>
+                <w:lang w:bidi="ta-IN"/>
+              </w:rPr>
+              <w:t>60</w:t>
+            </w:r>
+          </w:p>
+        </w:tc>
+        <w:tc>
+          <w:tcPr>
+            <w:tcW w:w="5103" w:type="dxa"/>
+          </w:tcPr>
+          <w:p>
+            <w:pPr>
+              <w:widowControl w:val="0"/>
+              <w:autoSpaceDE w:val="0"/>
+              <w:autoSpaceDN w:val="0"/>
+              <w:adjustRightInd w:val="0"/>
+              <w:spacing w:line="240" w:lineRule="auto"/>
+              <w:rPr>
+                <w:rFonts w:ascii="BRH Malayalam Extra" w:hAnsi="BRH Malayalam Extra" w:cs="BRH Malayalam Extra"/>
+                <w:sz w:val="40"/>
+                <w:szCs w:val="40"/>
+              </w:rPr>
+            </w:pPr>
+            <w:proofErr w:type="spellStart"/>
+            <w:r>
+              <w:rPr>
+                <w:rFonts w:ascii="BRH Devanagari Extra" w:hAnsi="BRH Devanagari Extra" w:cs="BRH Devanagari Extra"/>
+                <w:sz w:val="40"/>
+                <w:szCs w:val="40"/>
+              </w:rPr>
+              <w:t>AjÉþ</w:t>
+            </w:r>
+            <w:proofErr w:type="spellEnd"/>
+            <w:r>
+              <w:rPr>
+                <w:rFonts w:ascii="BRH Devanagari Extra" w:hAnsi="BRH Devanagari Extra" w:cs="BRH Devanagari Extra"/>
+                <w:sz w:val="40"/>
+                <w:szCs w:val="40"/>
+              </w:rPr>
+              <w:t xml:space="preserve"> | </w:t>
+            </w:r>
+            <w:proofErr w:type="spellStart"/>
+            <w:r>
+              <w:rPr>
+                <w:rFonts w:ascii="BRH Devanagari Extra" w:hAnsi="BRH Devanagari Extra" w:cs="BRH Devanagari Extra"/>
+                <w:sz w:val="40"/>
+                <w:szCs w:val="40"/>
+              </w:rPr>
+              <w:t>Lå</w:t>
+            </w:r>
+            <w:proofErr w:type="spellEnd"/>
+            <w:r>
+              <w:rPr>
+                <w:rFonts w:ascii="BRH Malayalam Extra" w:hAnsi="BRH Malayalam Extra" w:cs="BRH Devanagari Extra"/>
+                <w:sz w:val="34"/>
+                <w:szCs w:val="40"/>
+              </w:rPr>
+              <w:t>–</w:t>
+            </w:r>
+            <w:proofErr w:type="spellStart"/>
+            <w:r>
+              <w:rPr>
+                <w:rFonts w:ascii="BRH Devanagari Extra" w:hAnsi="BRH Devanagari Extra" w:cs="BRH Devanagari Extra"/>
+                <w:sz w:val="40"/>
+                <w:szCs w:val="40"/>
+              </w:rPr>
+              <w:t>lS</w:t>
+            </w:r>
+            <w:r>
+              <w:rPr>
+                <w:rFonts w:ascii="BRH Devanagari Extra" w:hAnsi="BRH Devanagari Extra" w:cs="BRH Devanagari Extra"/>
+                <w:sz w:val="40"/>
+                <w:szCs w:val="40"/>
+                <w:highlight w:val="yellow"/>
+              </w:rPr>
+              <w:t>ìxrÉþÈ</w:t>
+            </w:r>
+            <w:proofErr w:type="spellEnd"/>
+            <w:r>
+              <w:rPr>
+                <w:rFonts w:ascii="BRH Devanagari Extra" w:hAnsi="BRH Devanagari Extra" w:cs="BRH Devanagari Extra"/>
+                <w:sz w:val="40"/>
+                <w:szCs w:val="40"/>
+              </w:rPr>
+              <w:t xml:space="preserve"> |</w:t>
+            </w:r>
+          </w:p>
+        </w:tc>
+        <w:tc>
+          <w:tcPr>
+            <w:tcW w:w="5220" w:type="dxa"/>
+          </w:tcPr>
+          <w:p>
+            <w:pPr>
+              <w:spacing w:before="0" w:line="240" w:lineRule="auto"/>
+              <w:rPr>
+                <w:rFonts w:ascii="BRH Malayalam Extra" w:hAnsi="BRH Malayalam Extra" w:cs="BRH Malayalam Extra"/>
+                <w:sz w:val="40"/>
+                <w:szCs w:val="40"/>
+              </w:rPr>
+            </w:pPr>
+            <w:proofErr w:type="spellStart"/>
+            <w:r>
+              <w:rPr>
+                <w:rFonts w:ascii="BRH Devanagari Extra" w:hAnsi="BRH Devanagari Extra" w:cs="BRH Devanagari Extra"/>
+                <w:sz w:val="40"/>
+                <w:szCs w:val="40"/>
+              </w:rPr>
+              <w:t>AjÉþ</w:t>
+            </w:r>
+            <w:proofErr w:type="spellEnd"/>
+            <w:r>
+              <w:rPr>
+                <w:rFonts w:ascii="BRH Devanagari Extra" w:hAnsi="BRH Devanagari Extra" w:cs="BRH Devanagari Extra"/>
+                <w:sz w:val="40"/>
+                <w:szCs w:val="40"/>
+              </w:rPr>
+              <w:t xml:space="preserve"> | </w:t>
+            </w:r>
+            <w:proofErr w:type="spellStart"/>
+            <w:r>
+              <w:rPr>
+                <w:rFonts w:ascii="BRH Devanagari Extra" w:hAnsi="BRH Devanagari Extra" w:cs="BRH Devanagari Extra"/>
+                <w:sz w:val="40"/>
+                <w:szCs w:val="40"/>
+              </w:rPr>
+              <w:t>Lå</w:t>
+            </w:r>
+            <w:proofErr w:type="spellEnd"/>
+            <w:r>
+              <w:rPr>
+                <w:rFonts w:ascii="BRH Malayalam Extra" w:hAnsi="BRH Malayalam Extra" w:cs="BRH Devanagari Extra"/>
+                <w:sz w:val="34"/>
+                <w:szCs w:val="40"/>
+              </w:rPr>
+              <w:t>–</w:t>
+            </w:r>
+            <w:proofErr w:type="spellStart"/>
+            <w:r>
+              <w:rPr>
+                <w:rFonts w:ascii="BRH Devanagari Extra" w:hAnsi="BRH Devanagari Extra" w:cs="BRH Devanagari Extra"/>
+                <w:sz w:val="40"/>
+                <w:szCs w:val="40"/>
+              </w:rPr>
+              <w:t>lSì</w:t>
+            </w:r>
+            <w:r>
+              <w:rPr>
+                <w:rFonts w:ascii="BRH Devanagari Extra" w:hAnsi="BRH Devanagari Extra" w:cs="BRH Devanagari Extra"/>
+                <w:sz w:val="40"/>
+                <w:szCs w:val="40"/>
+                <w:highlight w:val="green"/>
+              </w:rPr>
+              <w:t>xrÉþ</w:t>
+            </w:r>
             <w:bookmarkStart w:id="0" w:name="_GoBack"/>
             <w:bookmarkEnd w:id="0"/>
+            <w:proofErr w:type="spellEnd"/>
+            <w:r>
+              <w:rPr>
+                <w:rFonts w:ascii="BRH Devanagari Extra" w:hAnsi="BRH Devanagari Extra" w:cs="BRH Devanagari Extra"/>
+                <w:sz w:val="40"/>
+                <w:szCs w:val="40"/>
+              </w:rPr>
+              <w:t xml:space="preserve"> |</w:t>
+            </w:r>
           </w:p>
         </w:tc>
       </w:tr>
     </w:tbl>
+    <w:p>
+      <w:pPr>
+        <w:jc w:val="center"/>
+        <w:rPr>
+          <w:b/>
+          <w:bCs/>
+          <w:sz w:val="32"/>
+          <w:szCs w:val="32"/>
+          <w:u w:val="single"/>
+        </w:rPr>
+      </w:pPr>
+    </w:p>
     <w:p>
       <w:pPr>
         <w:jc w:val="center"/>
@@ -1610,6 +1936,7 @@
                 <w:szCs w:val="28"/>
                 <w:lang w:bidi="ta-IN"/>
               </w:rPr>
+              <w:lastRenderedPageBreak/>
               <w:t>TS 2.2.4.7 (</w:t>
             </w:r>
             <w:proofErr w:type="spellStart"/>
@@ -1980,7 +2307,6 @@
                 <w:szCs w:val="28"/>
                 <w:lang w:bidi="ta-IN"/>
               </w:rPr>
-              <w:lastRenderedPageBreak/>
               <w:t>TS 2.2.5.5 (</w:t>
             </w:r>
             <w:proofErr w:type="spellStart"/>
@@ -3231,6 +3557,7 @@
                 <w:szCs w:val="28"/>
                 <w:lang w:bidi="ta-IN"/>
               </w:rPr>
+              <w:lastRenderedPageBreak/>
               <w:t xml:space="preserve">TS 2.2.1.1 </w:t>
             </w:r>
           </w:p>
@@ -3495,7 +3822,6 @@
                 <w:szCs w:val="28"/>
                 <w:lang w:bidi="ta-IN"/>
               </w:rPr>
-              <w:lastRenderedPageBreak/>
               <w:t xml:space="preserve">TS 2.2.1.1 </w:t>
             </w:r>
           </w:p>
@@ -5823,6 +6149,7 @@
                 <w:szCs w:val="28"/>
                 <w:lang w:bidi="ta-IN"/>
               </w:rPr>
+              <w:lastRenderedPageBreak/>
               <w:t>TS 2.2.6.4 (</w:t>
             </w:r>
             <w:proofErr w:type="spellStart"/>
@@ -6138,7 +6465,6 @@
                 <w:szCs w:val="28"/>
                 <w:lang w:bidi="ta-IN"/>
               </w:rPr>
-              <w:lastRenderedPageBreak/>
               <w:t>TS 2.2.7.1</w:t>
             </w:r>
           </w:p>
@@ -8402,6 +8728,7 @@
                 <w:sz w:val="32"/>
                 <w:szCs w:val="32"/>
               </w:rPr>
+              <w:lastRenderedPageBreak/>
               <w:t>Section, Paragraph</w:t>
             </w:r>
           </w:p>
@@ -8500,7 +8827,6 @@
                 <w:sz w:val="28"/>
                 <w:szCs w:val="28"/>
               </w:rPr>
-              <w:lastRenderedPageBreak/>
               <w:t xml:space="preserve">TS 2.2.1.4 - </w:t>
             </w:r>
             <w:proofErr w:type="spellStart"/>
@@ -10369,6 +10695,7 @@
                 <w:szCs w:val="28"/>
                 <w:lang w:bidi="ta-IN"/>
               </w:rPr>
+              <w:lastRenderedPageBreak/>
               <w:t>TS</w:t>
             </w:r>
             <w:r>
@@ -10673,7 +11000,6 @@
                 <w:szCs w:val="28"/>
                 <w:lang w:bidi="ta-IN"/>
               </w:rPr>
-              <w:lastRenderedPageBreak/>
               <w:t>TS</w:t>
             </w:r>
             <w:r>
@@ -12786,6 +13112,7 @@
                 <w:szCs w:val="28"/>
                 <w:lang w:bidi="ta-IN"/>
               </w:rPr>
+              <w:lastRenderedPageBreak/>
               <w:t>TS</w:t>
             </w:r>
             <w:r>
@@ -13074,7 +13401,6 @@
                 <w:szCs w:val="28"/>
                 <w:lang w:bidi="ta-IN"/>
               </w:rPr>
-              <w:lastRenderedPageBreak/>
               <w:t>TS</w:t>
             </w:r>
             <w:r>
@@ -13798,6 +14124,7 @@
                 <w:szCs w:val="28"/>
                 <w:lang w:bidi="ta-IN"/>
               </w:rPr>
+              <w:lastRenderedPageBreak/>
               <w:t xml:space="preserve">TS 2.2.1.3 </w:t>
             </w:r>
             <w:proofErr w:type="spellStart"/>
@@ -14005,7 +14332,6 @@
                 <w:sz w:val="28"/>
                 <w:szCs w:val="28"/>
               </w:rPr>
-              <w:lastRenderedPageBreak/>
               <w:t xml:space="preserve">TS 2.2.1.3 </w:t>
             </w:r>
             <w:proofErr w:type="spellStart"/>
@@ -15800,7 +16126,7 @@
 </file>
 
 <file path=customXml/itemProps1.xml><?xml version="1.0" encoding="utf-8"?>
-<ds:datastoreItem xmlns:ds="http://schemas.openxmlformats.org/officeDocument/2006/customXml" ds:itemID="{3C2CAA0D-4F2A-4E15-8616-4CA1A330E7F2}">
+<ds:datastoreItem xmlns:ds="http://schemas.openxmlformats.org/officeDocument/2006/customXml" ds:itemID="{64ED39E2-BF78-418D-8CB5-7F22EB0D4B89}">
   <ds:schemaRefs>
     <ds:schemaRef ds:uri="http://schemas.openxmlformats.org/officeDocument/2006/bibliography"/>
   </ds:schemaRefs>

--- a/TS-Padam/TS-2.2/TS 2.2 Sanskrit Pada Paatam Corrections.docx
+++ b/TS-Padam/TS-2.2/TS 2.2 Sanskrit Pada Paatam Corrections.docx
@@ -1,6 +1,6 @@
 
 <file path=word/document.xml><?xml version="1.0" encoding="utf-8"?>
-<w:document xmlns:wpc="http://schemas.microsoft.com/office/word/2010/wordprocessingCanvas" xmlns:cx="http://schemas.microsoft.com/office/drawing/2014/chartex" xmlns:cx1="http://schemas.microsoft.com/office/drawing/2015/9/8/chartex" xmlns:mc="http://schemas.openxmlformats.org/markup-compatibility/2006" xmlns:o="urn:schemas-microsoft-com:office:office" xmlns:r="http://schemas.openxmlformats.org/officeDocument/2006/relationships" xmlns:m="http://schemas.openxmlformats.org/officeDocument/2006/math" xmlns:v="urn:schemas-microsoft-com:vml" xmlns:wp14="http://schemas.microsoft.com/office/word/2010/wordprocessingDrawing" xmlns:wp="http://schemas.openxmlformats.org/drawingml/2006/wordprocessingDrawing" xmlns:w10="urn:schemas-microsoft-com:office:word" xmlns:w="http://schemas.openxmlformats.org/wordprocessingml/2006/main" xmlns:w14="http://schemas.microsoft.com/office/word/2010/wordml" xmlns:w15="http://schemas.microsoft.com/office/word/2012/wordml" xmlns:w16se="http://schemas.microsoft.com/office/word/2015/wordml/symex" xmlns:wpg="http://schemas.microsoft.com/office/word/2010/wordprocessingGroup" xmlns:wpi="http://schemas.microsoft.com/office/word/2010/wordprocessingInk" xmlns:wne="http://schemas.microsoft.com/office/word/2006/wordml" xmlns:wps="http://schemas.microsoft.com/office/word/2010/wordprocessingShape" mc:Ignorable="w14 w15 w16se wp14">
+<w:document xmlns:wpc="http://schemas.microsoft.com/office/word/2010/wordprocessingCanvas" xmlns:cx="http://schemas.microsoft.com/office/drawing/2014/chartex" xmlns:cx1="http://schemas.microsoft.com/office/drawing/2015/9/8/chartex" xmlns:cx2="http://schemas.microsoft.com/office/drawing/2015/10/21/chartex" xmlns:cx3="http://schemas.microsoft.com/office/drawing/2016/5/9/chartex" xmlns:cx4="http://schemas.microsoft.com/office/drawing/2016/5/10/chartex" xmlns:cx5="http://schemas.microsoft.com/office/drawing/2016/5/11/chartex" xmlns:cx6="http://schemas.microsoft.com/office/drawing/2016/5/12/chartex" xmlns:cx7="http://schemas.microsoft.com/office/drawing/2016/5/13/chartex" xmlns:cx8="http://schemas.microsoft.com/office/drawing/2016/5/14/chartex" xmlns:mc="http://schemas.openxmlformats.org/markup-compatibility/2006" xmlns:aink="http://schemas.microsoft.com/office/drawing/2016/ink" xmlns:am3d="http://schemas.microsoft.com/office/drawing/2017/model3d" xmlns:o="urn:schemas-microsoft-com:office:office" xmlns:oel="http://schemas.microsoft.com/office/2019/extlst" xmlns:r="http://schemas.openxmlformats.org/officeDocument/2006/relationships" xmlns:m="http://schemas.openxmlformats.org/officeDocument/2006/math" xmlns:v="urn:schemas-microsoft-com:vml" xmlns:wp14="http://schemas.microsoft.com/office/word/2010/wordprocessingDrawing" xmlns:wp="http://schemas.openxmlformats.org/drawingml/2006/wordprocessingDrawing" xmlns:w10="urn:schemas-microsoft-com:office:word" xmlns:w="http://schemas.openxmlformats.org/wordprocessingml/2006/main" xmlns:w14="http://schemas.microsoft.com/office/word/2010/wordml" xmlns:w15="http://schemas.microsoft.com/office/word/2012/wordml" xmlns:w16cex="http://schemas.microsoft.com/office/word/2018/wordml/cex" xmlns:w16cid="http://schemas.microsoft.com/office/word/2016/wordml/cid" xmlns:w16="http://schemas.microsoft.com/office/word/2018/wordml" xmlns:w16sdtdh="http://schemas.microsoft.com/office/word/2020/wordml/sdtdatahash" xmlns:w16se="http://schemas.microsoft.com/office/word/2015/wordml/symex" xmlns:wpg="http://schemas.microsoft.com/office/word/2010/wordprocessingGroup" xmlns:wpi="http://schemas.microsoft.com/office/word/2010/wordprocessingInk" xmlns:wne="http://schemas.microsoft.com/office/word/2006/wordml" xmlns:wps="http://schemas.microsoft.com/office/word/2010/wordprocessingShape" mc:Ignorable="w14 w15 w16se w16cid w16 w16cex w16sdtdh wp14">
   <w:body>
     <w:p>
       <w:pPr>
@@ -21,51 +21,7 @@
           <w:szCs w:val="32"/>
           <w:u w:val="single"/>
         </w:rPr>
-        <w:t xml:space="preserve">TS </w:t>
-      </w:r>
-      <w:proofErr w:type="spellStart"/>
-      <w:r>
-        <w:rPr>
-          <w:b/>
-          <w:bCs/>
-          <w:sz w:val="32"/>
-          <w:szCs w:val="32"/>
-          <w:u w:val="single"/>
-        </w:rPr>
-        <w:t>Pada</w:t>
-      </w:r>
-      <w:proofErr w:type="spellEnd"/>
-      <w:r>
-        <w:rPr>
-          <w:b/>
-          <w:bCs/>
-          <w:sz w:val="32"/>
-          <w:szCs w:val="32"/>
-          <w:u w:val="single"/>
-        </w:rPr>
-        <w:t xml:space="preserve"> </w:t>
-      </w:r>
-      <w:proofErr w:type="spellStart"/>
-      <w:r>
-        <w:rPr>
-          <w:b/>
-          <w:bCs/>
-          <w:sz w:val="32"/>
-          <w:szCs w:val="32"/>
-          <w:u w:val="single"/>
-        </w:rPr>
-        <w:t>Paatam</w:t>
-      </w:r>
-      <w:proofErr w:type="spellEnd"/>
-      <w:r>
-        <w:rPr>
-          <w:b/>
-          <w:bCs/>
-          <w:sz w:val="32"/>
-          <w:szCs w:val="32"/>
-          <w:u w:val="single"/>
-        </w:rPr>
-        <w:t xml:space="preserve"> – TS 2.2 Sanskrit </w:t>
+        <w:t xml:space="preserve">TS Pada Paatam – TS 2.2 Sanskrit </w:t>
       </w:r>
       <w:r>
         <w:rPr>
@@ -187,12 +143,16 @@
               <w:spacing w:before="0" w:line="240" w:lineRule="auto"/>
               <w:jc w:val="center"/>
               <w:rPr>
+                <w:b/>
+                <w:bCs/>
                 <w:sz w:val="32"/>
                 <w:szCs w:val="32"/>
               </w:rPr>
             </w:pPr>
             <w:r>
               <w:rPr>
+                <w:b/>
+                <w:bCs/>
                 <w:sz w:val="32"/>
                 <w:szCs w:val="32"/>
               </w:rPr>
@@ -204,12 +164,16 @@
               <w:spacing w:before="0" w:line="240" w:lineRule="auto"/>
               <w:jc w:val="center"/>
               <w:rPr>
+                <w:b/>
+                <w:bCs/>
                 <w:sz w:val="32"/>
                 <w:szCs w:val="32"/>
               </w:rPr>
             </w:pPr>
             <w:r>
               <w:rPr>
+                <w:b/>
+                <w:bCs/>
                 <w:sz w:val="32"/>
                 <w:szCs w:val="32"/>
               </w:rPr>
@@ -226,12 +190,16 @@
               <w:spacing w:before="0" w:line="240" w:lineRule="auto"/>
               <w:jc w:val="center"/>
               <w:rPr>
+                <w:b/>
+                <w:bCs/>
                 <w:sz w:val="32"/>
                 <w:szCs w:val="32"/>
               </w:rPr>
             </w:pPr>
             <w:r>
               <w:rPr>
+                <w:b/>
+                <w:bCs/>
                 <w:sz w:val="32"/>
                 <w:szCs w:val="32"/>
               </w:rPr>
@@ -250,12 +218,16 @@
               <w:ind w:right="-18"/>
               <w:jc w:val="center"/>
               <w:rPr>
+                <w:b/>
+                <w:bCs/>
                 <w:sz w:val="32"/>
                 <w:szCs w:val="32"/>
               </w:rPr>
             </w:pPr>
             <w:r>
               <w:rPr>
+                <w:b/>
+                <w:bCs/>
                 <w:sz w:val="32"/>
                 <w:szCs w:val="32"/>
               </w:rPr>
@@ -293,53 +265,29 @@
                 <w:szCs w:val="28"/>
                 <w:lang w:bidi="ta-IN"/>
               </w:rPr>
-              <w:t xml:space="preserve">TS 2.2.2.4 - </w:t>
-            </w:r>
-            <w:proofErr w:type="spellStart"/>
-            <w:r>
-              <w:rPr>
-                <w:rFonts w:cs="Latha"/>
-                <w:b/>
-                <w:sz w:val="28"/>
-                <w:szCs w:val="28"/>
-                <w:lang w:bidi="ta-IN"/>
-              </w:rPr>
-              <w:t>Padam</w:t>
-            </w:r>
-            <w:proofErr w:type="spellEnd"/>
-          </w:p>
-          <w:p>
-            <w:pPr>
-              <w:spacing w:before="0" w:line="240" w:lineRule="auto"/>
-              <w:rPr>
-                <w:rFonts w:cs="Latha"/>
-                <w:b/>
-                <w:sz w:val="28"/>
-                <w:szCs w:val="28"/>
-                <w:lang w:bidi="ta-IN"/>
-              </w:rPr>
-            </w:pPr>
-            <w:proofErr w:type="spellStart"/>
-            <w:r>
-              <w:rPr>
-                <w:rFonts w:cs="Latha"/>
-                <w:b/>
-                <w:sz w:val="28"/>
-                <w:szCs w:val="28"/>
-                <w:lang w:bidi="ta-IN"/>
-              </w:rPr>
-              <w:t>Padam</w:t>
-            </w:r>
-            <w:proofErr w:type="spellEnd"/>
-            <w:r>
-              <w:rPr>
-                <w:rFonts w:cs="Latha"/>
-                <w:b/>
-                <w:sz w:val="28"/>
-                <w:szCs w:val="28"/>
-                <w:lang w:bidi="ta-IN"/>
-              </w:rPr>
-              <w:t xml:space="preserve"> No. - 20</w:t>
+              <w:t>TS 2.2.2.4 - Padam</w:t>
+            </w:r>
+          </w:p>
+          <w:p>
+            <w:pPr>
+              <w:spacing w:before="0" w:line="240" w:lineRule="auto"/>
+              <w:rPr>
+                <w:rFonts w:cs="Latha"/>
+                <w:b/>
+                <w:sz w:val="28"/>
+                <w:szCs w:val="28"/>
+                <w:lang w:bidi="ta-IN"/>
+              </w:rPr>
+            </w:pPr>
+            <w:r>
+              <w:rPr>
+                <w:rFonts w:cs="Latha"/>
+                <w:b/>
+                <w:sz w:val="28"/>
+                <w:szCs w:val="28"/>
+                <w:lang w:bidi="ta-IN"/>
+              </w:rPr>
+              <w:t>Padam No. - 20</w:t>
             </w:r>
           </w:p>
           <w:p>
@@ -353,27 +301,15 @@
                 <w:lang w:bidi="ta-IN"/>
               </w:rPr>
             </w:pPr>
-            <w:proofErr w:type="spellStart"/>
-            <w:r>
-              <w:rPr>
-                <w:rFonts w:cs="Latha"/>
-                <w:b/>
-                <w:sz w:val="28"/>
-                <w:szCs w:val="28"/>
-                <w:lang w:bidi="ta-IN"/>
-              </w:rPr>
-              <w:t>Panchaati</w:t>
-            </w:r>
-            <w:proofErr w:type="spellEnd"/>
-            <w:r>
-              <w:rPr>
-                <w:rFonts w:cs="Latha"/>
-                <w:b/>
-                <w:sz w:val="28"/>
-                <w:szCs w:val="28"/>
-                <w:lang w:bidi="ta-IN"/>
-              </w:rPr>
-              <w:t xml:space="preserve">  No. - 9</w:t>
+            <w:r>
+              <w:rPr>
+                <w:rFonts w:cs="Latha"/>
+                <w:b/>
+                <w:sz w:val="28"/>
+                <w:szCs w:val="28"/>
+                <w:lang w:bidi="ta-IN"/>
+              </w:rPr>
+              <w:t>Panchaati  No. - 9</w:t>
             </w:r>
           </w:p>
         </w:tc>
@@ -924,7 +860,6 @@
               </w:rPr>
               <w:t xml:space="preserve"> - </w:t>
             </w:r>
-            <w:proofErr w:type="spellStart"/>
             <w:r>
               <w:rPr>
                 <w:rFonts w:cs="Latha"/>
@@ -935,7 +870,6 @@
               </w:rPr>
               <w:t>Vaakyam</w:t>
             </w:r>
-            <w:proofErr w:type="spellEnd"/>
           </w:p>
           <w:p>
             <w:pPr>
@@ -990,27 +924,15 @@
                 <w:lang w:bidi="ta-IN"/>
               </w:rPr>
             </w:pPr>
-            <w:proofErr w:type="spellStart"/>
-            <w:r>
-              <w:rPr>
-                <w:rFonts w:cs="Latha"/>
-                <w:b/>
-                <w:sz w:val="28"/>
-                <w:szCs w:val="28"/>
-                <w:lang w:bidi="ta-IN"/>
-              </w:rPr>
-              <w:t>Panchaati</w:t>
-            </w:r>
-            <w:proofErr w:type="spellEnd"/>
-            <w:r>
-              <w:rPr>
-                <w:rFonts w:cs="Latha"/>
-                <w:b/>
-                <w:sz w:val="28"/>
-                <w:szCs w:val="28"/>
-                <w:lang w:bidi="ta-IN"/>
-              </w:rPr>
-              <w:t xml:space="preserve">  No. - </w:t>
+            <w:r>
+              <w:rPr>
+                <w:rFonts w:cs="Latha"/>
+                <w:b/>
+                <w:sz w:val="28"/>
+                <w:szCs w:val="28"/>
+                <w:lang w:bidi="ta-IN"/>
+              </w:rPr>
+              <w:t xml:space="preserve">Panchaati  No. - </w:t>
             </w:r>
             <w:r>
               <w:rPr>
@@ -1337,53 +1259,29 @@
                 <w:szCs w:val="28"/>
                 <w:lang w:bidi="ta-IN"/>
               </w:rPr>
-              <w:t xml:space="preserve"> - </w:t>
-            </w:r>
-            <w:proofErr w:type="spellStart"/>
-            <w:r>
-              <w:rPr>
-                <w:rFonts w:cs="Latha"/>
-                <w:b/>
-                <w:sz w:val="28"/>
-                <w:szCs w:val="28"/>
-                <w:lang w:bidi="ta-IN"/>
-              </w:rPr>
-              <w:t>Padam</w:t>
-            </w:r>
-            <w:proofErr w:type="spellEnd"/>
-          </w:p>
-          <w:p>
-            <w:pPr>
-              <w:spacing w:before="0" w:line="240" w:lineRule="auto"/>
-              <w:rPr>
-                <w:rFonts w:cs="Latha"/>
-                <w:b/>
-                <w:sz w:val="28"/>
-                <w:szCs w:val="28"/>
-                <w:lang w:bidi="ta-IN"/>
-              </w:rPr>
-            </w:pPr>
-            <w:proofErr w:type="spellStart"/>
-            <w:r>
-              <w:rPr>
-                <w:rFonts w:cs="Latha"/>
-                <w:b/>
-                <w:sz w:val="28"/>
-                <w:szCs w:val="28"/>
-                <w:lang w:bidi="ta-IN"/>
-              </w:rPr>
-              <w:t>Padam</w:t>
-            </w:r>
-            <w:proofErr w:type="spellEnd"/>
-            <w:r>
-              <w:rPr>
-                <w:rFonts w:cs="Latha"/>
-                <w:b/>
-                <w:sz w:val="28"/>
-                <w:szCs w:val="28"/>
-                <w:lang w:bidi="ta-IN"/>
-              </w:rPr>
-              <w:t xml:space="preserve"> No. - </w:t>
+              <w:t xml:space="preserve"> - Padam</w:t>
+            </w:r>
+          </w:p>
+          <w:p>
+            <w:pPr>
+              <w:spacing w:before="0" w:line="240" w:lineRule="auto"/>
+              <w:rPr>
+                <w:rFonts w:cs="Latha"/>
+                <w:b/>
+                <w:sz w:val="28"/>
+                <w:szCs w:val="28"/>
+                <w:lang w:bidi="ta-IN"/>
+              </w:rPr>
+            </w:pPr>
+            <w:r>
+              <w:rPr>
+                <w:rFonts w:cs="Latha"/>
+                <w:b/>
+                <w:sz w:val="28"/>
+                <w:szCs w:val="28"/>
+                <w:lang w:bidi="ta-IN"/>
+              </w:rPr>
+              <w:t xml:space="preserve">Padam No. - </w:t>
             </w:r>
             <w:r>
               <w:rPr>
@@ -1407,27 +1305,15 @@
                 <w:lang w:bidi="ta-IN"/>
               </w:rPr>
             </w:pPr>
-            <w:proofErr w:type="spellStart"/>
-            <w:r>
-              <w:rPr>
-                <w:rFonts w:cs="Latha"/>
-                <w:b/>
-                <w:sz w:val="28"/>
-                <w:szCs w:val="28"/>
-                <w:lang w:bidi="ta-IN"/>
-              </w:rPr>
-              <w:t>Panchaati</w:t>
-            </w:r>
-            <w:proofErr w:type="spellEnd"/>
-            <w:r>
-              <w:rPr>
-                <w:rFonts w:cs="Latha"/>
-                <w:b/>
-                <w:sz w:val="28"/>
-                <w:szCs w:val="28"/>
-                <w:lang w:bidi="ta-IN"/>
-              </w:rPr>
-              <w:t xml:space="preserve">  No. - </w:t>
+            <w:r>
+              <w:rPr>
+                <w:rFonts w:cs="Latha"/>
+                <w:b/>
+                <w:sz w:val="28"/>
+                <w:szCs w:val="28"/>
+                <w:lang w:bidi="ta-IN"/>
+              </w:rPr>
+              <w:t xml:space="preserve">Panchaati  No. - </w:t>
             </w:r>
             <w:r>
               <w:rPr>
@@ -1590,8 +1476,6 @@
               </w:rPr>
               <w:t>xrÉþ</w:t>
             </w:r>
-            <w:bookmarkStart w:id="0" w:name="_GoBack"/>
-            <w:bookmarkEnd w:id="0"/>
             <w:proofErr w:type="spellEnd"/>
             <w:r>
               <w:rPr>
@@ -1605,6 +1489,57 @@
         </w:tc>
       </w:tr>
     </w:tbl>
+    <w:p>
+      <w:pPr>
+        <w:pBdr>
+          <w:bottom w:val="double" w:sz="6" w:space="1" w:color="auto"/>
+        </w:pBdr>
+        <w:jc w:val="center"/>
+        <w:rPr>
+          <w:b/>
+          <w:bCs/>
+          <w:sz w:val="32"/>
+          <w:szCs w:val="32"/>
+          <w:u w:val="single"/>
+        </w:rPr>
+      </w:pPr>
+    </w:p>
+    <w:p>
+      <w:pPr>
+        <w:jc w:val="center"/>
+        <w:rPr>
+          <w:b/>
+          <w:bCs/>
+          <w:sz w:val="32"/>
+          <w:szCs w:val="32"/>
+          <w:u w:val="single"/>
+        </w:rPr>
+      </w:pPr>
+    </w:p>
+    <w:p>
+      <w:pPr>
+        <w:jc w:val="center"/>
+        <w:rPr>
+          <w:b/>
+          <w:bCs/>
+          <w:sz w:val="32"/>
+          <w:szCs w:val="32"/>
+          <w:u w:val="single"/>
+        </w:rPr>
+      </w:pPr>
+    </w:p>
+    <w:p>
+      <w:pPr>
+        <w:jc w:val="center"/>
+        <w:rPr>
+          <w:b/>
+          <w:bCs/>
+          <w:sz w:val="32"/>
+          <w:szCs w:val="32"/>
+          <w:u w:val="single"/>
+        </w:rPr>
+      </w:pPr>
+    </w:p>
     <w:p>
       <w:pPr>
         <w:jc w:val="center"/>
@@ -1636,73 +1571,8 @@
           <w:szCs w:val="32"/>
           <w:u w:val="single"/>
         </w:rPr>
-        <w:t>======================</w:t>
-      </w:r>
-    </w:p>
-    <w:p>
-      <w:pPr>
-        <w:jc w:val="center"/>
-        <w:rPr>
-          <w:b/>
-          <w:bCs/>
-          <w:sz w:val="32"/>
-          <w:szCs w:val="32"/>
-          <w:u w:val="single"/>
-        </w:rPr>
-      </w:pPr>
-      <w:r>
-        <w:rPr>
-          <w:b/>
-          <w:bCs/>
-          <w:sz w:val="32"/>
-          <w:szCs w:val="32"/>
-          <w:u w:val="single"/>
-        </w:rPr>
-        <w:t xml:space="preserve">TS </w:t>
-      </w:r>
-      <w:proofErr w:type="spellStart"/>
-      <w:r>
-        <w:rPr>
-          <w:b/>
-          <w:bCs/>
-          <w:sz w:val="32"/>
-          <w:szCs w:val="32"/>
-          <w:u w:val="single"/>
-        </w:rPr>
-        <w:t>Pada</w:t>
-      </w:r>
-      <w:proofErr w:type="spellEnd"/>
-      <w:r>
-        <w:rPr>
-          <w:b/>
-          <w:bCs/>
-          <w:sz w:val="32"/>
-          <w:szCs w:val="32"/>
-          <w:u w:val="single"/>
-        </w:rPr>
-        <w:t xml:space="preserve"> </w:t>
-      </w:r>
-      <w:proofErr w:type="spellStart"/>
-      <w:r>
-        <w:rPr>
-          <w:b/>
-          <w:bCs/>
-          <w:sz w:val="32"/>
-          <w:szCs w:val="32"/>
-          <w:u w:val="single"/>
-        </w:rPr>
-        <w:t>Paatam</w:t>
-      </w:r>
-      <w:proofErr w:type="spellEnd"/>
-      <w:r>
-        <w:rPr>
-          <w:b/>
-          <w:bCs/>
-          <w:sz w:val="32"/>
-          <w:szCs w:val="32"/>
-          <w:u w:val="single"/>
-        </w:rPr>
-        <w:t xml:space="preserve"> – TS 2.2 Sanskrit </w:t>
+        <w:lastRenderedPageBreak/>
+        <w:t xml:space="preserve">TS Pada Paatam – TS 2.2 Sanskrit </w:t>
       </w:r>
       <w:r>
         <w:rPr>
@@ -1832,12 +1702,16 @@
               <w:spacing w:before="0" w:line="240" w:lineRule="auto"/>
               <w:jc w:val="center"/>
               <w:rPr>
+                <w:b/>
+                <w:bCs/>
                 <w:sz w:val="32"/>
                 <w:szCs w:val="32"/>
               </w:rPr>
             </w:pPr>
             <w:r>
               <w:rPr>
+                <w:b/>
+                <w:bCs/>
                 <w:sz w:val="32"/>
                 <w:szCs w:val="32"/>
               </w:rPr>
@@ -1849,12 +1723,16 @@
               <w:spacing w:before="0" w:line="240" w:lineRule="auto"/>
               <w:jc w:val="center"/>
               <w:rPr>
+                <w:b/>
+                <w:bCs/>
                 <w:sz w:val="32"/>
                 <w:szCs w:val="32"/>
               </w:rPr>
             </w:pPr>
             <w:r>
               <w:rPr>
+                <w:b/>
+                <w:bCs/>
                 <w:sz w:val="32"/>
                 <w:szCs w:val="32"/>
               </w:rPr>
@@ -1871,12 +1749,16 @@
               <w:spacing w:before="0" w:line="240" w:lineRule="auto"/>
               <w:jc w:val="center"/>
               <w:rPr>
+                <w:b/>
+                <w:bCs/>
                 <w:sz w:val="32"/>
                 <w:szCs w:val="32"/>
               </w:rPr>
             </w:pPr>
             <w:r>
               <w:rPr>
+                <w:b/>
+                <w:bCs/>
                 <w:sz w:val="32"/>
                 <w:szCs w:val="32"/>
               </w:rPr>
@@ -1895,12 +1777,16 @@
               <w:ind w:right="-18"/>
               <w:jc w:val="center"/>
               <w:rPr>
+                <w:b/>
+                <w:bCs/>
                 <w:sz w:val="32"/>
                 <w:szCs w:val="32"/>
               </w:rPr>
             </w:pPr>
             <w:r>
               <w:rPr>
+                <w:b/>
+                <w:bCs/>
                 <w:sz w:val="32"/>
                 <w:szCs w:val="32"/>
               </w:rPr>
@@ -1924,55 +1810,42 @@
               <w:spacing w:before="0" w:line="240" w:lineRule="auto"/>
               <w:rPr>
                 <w:rFonts w:cs="Latha"/>
-                <w:sz w:val="28"/>
-                <w:szCs w:val="28"/>
-                <w:lang w:bidi="ta-IN"/>
-              </w:rPr>
-            </w:pPr>
-            <w:r>
-              <w:rPr>
-                <w:rFonts w:cs="Latha"/>
-                <w:sz w:val="28"/>
-                <w:szCs w:val="28"/>
-                <w:lang w:bidi="ta-IN"/>
-              </w:rPr>
-              <w:lastRenderedPageBreak/>
-              <w:t>TS 2.2.4.7 (</w:t>
-            </w:r>
-            <w:proofErr w:type="spellStart"/>
-            <w:r>
-              <w:rPr>
-                <w:rFonts w:cs="Latha"/>
-                <w:sz w:val="28"/>
-                <w:szCs w:val="28"/>
-                <w:lang w:bidi="ta-IN"/>
-              </w:rPr>
-              <w:t>Vaakyam</w:t>
-            </w:r>
-            <w:proofErr w:type="spellEnd"/>
-            <w:r>
-              <w:rPr>
-                <w:rFonts w:cs="Latha"/>
-                <w:sz w:val="28"/>
-                <w:szCs w:val="28"/>
-                <w:lang w:bidi="ta-IN"/>
-              </w:rPr>
-              <w:t>)</w:t>
-            </w:r>
-          </w:p>
-          <w:p>
-            <w:pPr>
-              <w:spacing w:before="0" w:line="240" w:lineRule="auto"/>
-              <w:rPr>
-                <w:rFonts w:cs="Latha"/>
-                <w:sz w:val="28"/>
-                <w:szCs w:val="28"/>
-                <w:lang w:bidi="ta-IN"/>
-              </w:rPr>
-            </w:pPr>
-            <w:r>
-              <w:rPr>
-                <w:rFonts w:cs="Latha"/>
+                <w:b/>
+                <w:bCs/>
+                <w:sz w:val="28"/>
+                <w:szCs w:val="28"/>
+                <w:lang w:bidi="ta-IN"/>
+              </w:rPr>
+            </w:pPr>
+            <w:r>
+              <w:rPr>
+                <w:rFonts w:cs="Latha"/>
+                <w:b/>
+                <w:bCs/>
+                <w:sz w:val="28"/>
+                <w:szCs w:val="28"/>
+                <w:lang w:bidi="ta-IN"/>
+              </w:rPr>
+              <w:t>TS 2.2.4.7 (Vaakyam)</w:t>
+            </w:r>
+          </w:p>
+          <w:p>
+            <w:pPr>
+              <w:spacing w:before="0" w:line="240" w:lineRule="auto"/>
+              <w:rPr>
+                <w:rFonts w:cs="Latha"/>
+                <w:b/>
+                <w:bCs/>
+                <w:sz w:val="28"/>
+                <w:szCs w:val="28"/>
+                <w:lang w:bidi="ta-IN"/>
+              </w:rPr>
+            </w:pPr>
+            <w:r>
+              <w:rPr>
+                <w:rFonts w:cs="Latha"/>
+                <w:b/>
+                <w:bCs/>
                 <w:sz w:val="28"/>
                 <w:szCs w:val="28"/>
                 <w:lang w:bidi="ta-IN"/>
@@ -1982,6 +1855,8 @@
             <w:r>
               <w:rPr>
                 <w:rFonts w:cs="Latha"/>
+                <w:b/>
+                <w:bCs/>
                 <w:sz w:val="28"/>
                 <w:szCs w:val="28"/>
                 <w:lang w:bidi="ta-IN"/>
@@ -1994,31 +1869,37 @@
               <w:spacing w:before="0" w:line="240" w:lineRule="auto"/>
               <w:rPr>
                 <w:rFonts w:cs="Latha"/>
+                <w:b/>
+                <w:bCs/>
                 <w:sz w:val="28"/>
                 <w:szCs w:val="28"/>
                 <w:cs/>
                 <w:lang w:bidi="ta-IN"/>
               </w:rPr>
             </w:pPr>
-            <w:proofErr w:type="spellStart"/>
-            <w:r>
-              <w:rPr>
-                <w:rFonts w:cs="Latha"/>
-                <w:sz w:val="28"/>
-                <w:szCs w:val="28"/>
-                <w:lang w:bidi="ta-IN"/>
-              </w:rPr>
-              <w:t>Panchaati</w:t>
-            </w:r>
-            <w:proofErr w:type="spellEnd"/>
-            <w:r>
-              <w:rPr>
-                <w:rFonts w:cs="Latha"/>
-                <w:sz w:val="28"/>
-                <w:szCs w:val="28"/>
-                <w:lang w:bidi="ta-IN"/>
-              </w:rPr>
-              <w:t xml:space="preserve">  No. 21</w:t>
+            <w:proofErr w:type="gramStart"/>
+            <w:r>
+              <w:rPr>
+                <w:rFonts w:cs="Latha"/>
+                <w:b/>
+                <w:bCs/>
+                <w:sz w:val="28"/>
+                <w:szCs w:val="28"/>
+                <w:lang w:bidi="ta-IN"/>
+              </w:rPr>
+              <w:t>Panchaati  No.</w:t>
+            </w:r>
+            <w:proofErr w:type="gramEnd"/>
+            <w:r>
+              <w:rPr>
+                <w:rFonts w:cs="Latha"/>
+                <w:b/>
+                <w:bCs/>
+                <w:sz w:val="28"/>
+                <w:szCs w:val="28"/>
+                <w:lang w:bidi="ta-IN"/>
+              </w:rPr>
+              <w:t xml:space="preserve"> 21</w:t>
             </w:r>
           </w:p>
         </w:tc>
@@ -2295,102 +2176,85 @@
               <w:spacing w:before="0" w:line="240" w:lineRule="auto"/>
               <w:rPr>
                 <w:rFonts w:cs="Latha"/>
-                <w:sz w:val="28"/>
-                <w:szCs w:val="28"/>
-                <w:lang w:bidi="ta-IN"/>
-              </w:rPr>
-            </w:pPr>
-            <w:r>
-              <w:rPr>
-                <w:rFonts w:cs="Latha"/>
-                <w:sz w:val="28"/>
-                <w:szCs w:val="28"/>
-                <w:lang w:bidi="ta-IN"/>
-              </w:rPr>
-              <w:t>TS 2.2.5.5 (</w:t>
-            </w:r>
-            <w:proofErr w:type="spellStart"/>
-            <w:r>
-              <w:rPr>
-                <w:rFonts w:cs="Latha"/>
-                <w:sz w:val="28"/>
-                <w:szCs w:val="28"/>
-                <w:lang w:bidi="ta-IN"/>
-              </w:rPr>
-              <w:t>Padam</w:t>
-            </w:r>
-            <w:proofErr w:type="spellEnd"/>
-            <w:r>
-              <w:rPr>
-                <w:rFonts w:cs="Latha"/>
-                <w:sz w:val="28"/>
-                <w:szCs w:val="28"/>
-                <w:lang w:bidi="ta-IN"/>
-              </w:rPr>
-              <w:t>)</w:t>
-            </w:r>
-          </w:p>
-          <w:p>
-            <w:pPr>
-              <w:spacing w:before="0" w:line="240" w:lineRule="auto"/>
-              <w:rPr>
-                <w:rFonts w:cs="Latha"/>
-                <w:sz w:val="28"/>
-                <w:szCs w:val="28"/>
-                <w:lang w:bidi="ta-IN"/>
-              </w:rPr>
-            </w:pPr>
-            <w:proofErr w:type="spellStart"/>
-            <w:r>
-              <w:rPr>
-                <w:rFonts w:cs="Latha"/>
-                <w:sz w:val="28"/>
-                <w:szCs w:val="28"/>
-                <w:lang w:bidi="ta-IN"/>
-              </w:rPr>
-              <w:t>Padam</w:t>
-            </w:r>
-            <w:proofErr w:type="spellEnd"/>
-            <w:r>
-              <w:rPr>
-                <w:rFonts w:cs="Latha"/>
-                <w:sz w:val="28"/>
-                <w:szCs w:val="28"/>
-                <w:lang w:bidi="ta-IN"/>
-              </w:rPr>
-              <w:t xml:space="preserve"> No. 43</w:t>
-            </w:r>
-          </w:p>
-          <w:p>
-            <w:pPr>
-              <w:spacing w:before="0" w:line="240" w:lineRule="auto"/>
-              <w:rPr>
-                <w:rFonts w:cs="Latha"/>
+                <w:b/>
+                <w:bCs/>
+                <w:sz w:val="28"/>
+                <w:szCs w:val="28"/>
+                <w:lang w:bidi="ta-IN"/>
+              </w:rPr>
+            </w:pPr>
+            <w:r>
+              <w:rPr>
+                <w:rFonts w:cs="Latha"/>
+                <w:b/>
+                <w:bCs/>
+                <w:sz w:val="28"/>
+                <w:szCs w:val="28"/>
+                <w:lang w:bidi="ta-IN"/>
+              </w:rPr>
+              <w:t>TS 2.2.5.5 (Padam)</w:t>
+            </w:r>
+          </w:p>
+          <w:p>
+            <w:pPr>
+              <w:spacing w:before="0" w:line="240" w:lineRule="auto"/>
+              <w:rPr>
+                <w:rFonts w:cs="Latha"/>
+                <w:b/>
+                <w:bCs/>
+                <w:sz w:val="28"/>
+                <w:szCs w:val="28"/>
+                <w:lang w:bidi="ta-IN"/>
+              </w:rPr>
+            </w:pPr>
+            <w:r>
+              <w:rPr>
+                <w:rFonts w:cs="Latha"/>
+                <w:b/>
+                <w:bCs/>
+                <w:sz w:val="28"/>
+                <w:szCs w:val="28"/>
+                <w:lang w:bidi="ta-IN"/>
+              </w:rPr>
+              <w:t>Padam No. 43</w:t>
+            </w:r>
+          </w:p>
+          <w:p>
+            <w:pPr>
+              <w:spacing w:before="0" w:line="240" w:lineRule="auto"/>
+              <w:rPr>
+                <w:rFonts w:cs="Latha"/>
+                <w:b/>
+                <w:bCs/>
                 <w:sz w:val="28"/>
                 <w:szCs w:val="28"/>
                 <w:cs/>
                 <w:lang w:bidi="ta-IN"/>
               </w:rPr>
             </w:pPr>
-            <w:proofErr w:type="spellStart"/>
-            <w:r>
-              <w:rPr>
-                <w:rFonts w:cs="Latha"/>
-                <w:sz w:val="28"/>
-                <w:szCs w:val="28"/>
-                <w:lang w:bidi="ta-IN"/>
-              </w:rPr>
-              <w:t>Panchaati</w:t>
-            </w:r>
-            <w:proofErr w:type="spellEnd"/>
-            <w:r>
-              <w:rPr>
-                <w:rFonts w:cs="Latha"/>
-                <w:sz w:val="28"/>
-                <w:szCs w:val="28"/>
-                <w:lang w:bidi="ta-IN"/>
-              </w:rPr>
-              <w:t xml:space="preserve">  No. 27</w:t>
+            <w:proofErr w:type="gramStart"/>
+            <w:r>
+              <w:rPr>
+                <w:rFonts w:cs="Latha"/>
+                <w:b/>
+                <w:bCs/>
+                <w:sz w:val="28"/>
+                <w:szCs w:val="28"/>
+                <w:lang w:bidi="ta-IN"/>
+              </w:rPr>
+              <w:t>Panchaati  No.</w:t>
+            </w:r>
+            <w:proofErr w:type="gramEnd"/>
+            <w:r>
+              <w:rPr>
+                <w:rFonts w:cs="Latha"/>
+                <w:b/>
+                <w:bCs/>
+                <w:sz w:val="28"/>
+                <w:szCs w:val="28"/>
+                <w:lang w:bidi="ta-IN"/>
+              </w:rPr>
+              <w:t xml:space="preserve"> 27</w:t>
             </w:r>
           </w:p>
         </w:tc>
@@ -2663,102 +2527,85 @@
               <w:spacing w:before="0" w:line="240" w:lineRule="auto"/>
               <w:rPr>
                 <w:rFonts w:cs="Latha"/>
-                <w:sz w:val="28"/>
-                <w:szCs w:val="28"/>
-                <w:lang w:bidi="ta-IN"/>
-              </w:rPr>
-            </w:pPr>
-            <w:r>
-              <w:rPr>
-                <w:rFonts w:cs="Latha"/>
-                <w:sz w:val="28"/>
-                <w:szCs w:val="28"/>
-                <w:lang w:bidi="ta-IN"/>
-              </w:rPr>
-              <w:t>TS 2.2.10.5 (</w:t>
-            </w:r>
-            <w:proofErr w:type="spellStart"/>
-            <w:r>
-              <w:rPr>
-                <w:rFonts w:cs="Latha"/>
-                <w:sz w:val="28"/>
-                <w:szCs w:val="28"/>
-                <w:lang w:bidi="ta-IN"/>
-              </w:rPr>
-              <w:t>Padam</w:t>
-            </w:r>
-            <w:proofErr w:type="spellEnd"/>
-            <w:r>
-              <w:rPr>
-                <w:rFonts w:cs="Latha"/>
-                <w:sz w:val="28"/>
-                <w:szCs w:val="28"/>
-                <w:lang w:bidi="ta-IN"/>
-              </w:rPr>
-              <w:t>)</w:t>
-            </w:r>
-          </w:p>
-          <w:p>
-            <w:pPr>
-              <w:spacing w:before="0" w:line="240" w:lineRule="auto"/>
-              <w:rPr>
-                <w:rFonts w:cs="Latha"/>
-                <w:sz w:val="28"/>
-                <w:szCs w:val="28"/>
-                <w:lang w:bidi="ta-IN"/>
-              </w:rPr>
-            </w:pPr>
-            <w:proofErr w:type="spellStart"/>
-            <w:r>
-              <w:rPr>
-                <w:rFonts w:cs="Latha"/>
-                <w:sz w:val="28"/>
-                <w:szCs w:val="28"/>
-                <w:lang w:bidi="ta-IN"/>
-              </w:rPr>
-              <w:t>Padam</w:t>
-            </w:r>
-            <w:proofErr w:type="spellEnd"/>
-            <w:r>
-              <w:rPr>
-                <w:rFonts w:cs="Latha"/>
-                <w:sz w:val="28"/>
-                <w:szCs w:val="28"/>
-                <w:lang w:bidi="ta-IN"/>
-              </w:rPr>
-              <w:t xml:space="preserve"> No. 47</w:t>
-            </w:r>
-          </w:p>
-          <w:p>
-            <w:pPr>
-              <w:spacing w:before="0" w:line="240" w:lineRule="auto"/>
-              <w:rPr>
-                <w:rFonts w:cs="Latha"/>
+                <w:b/>
+                <w:bCs/>
+                <w:sz w:val="28"/>
+                <w:szCs w:val="28"/>
+                <w:lang w:bidi="ta-IN"/>
+              </w:rPr>
+            </w:pPr>
+            <w:r>
+              <w:rPr>
+                <w:rFonts w:cs="Latha"/>
+                <w:b/>
+                <w:bCs/>
+                <w:sz w:val="28"/>
+                <w:szCs w:val="28"/>
+                <w:lang w:bidi="ta-IN"/>
+              </w:rPr>
+              <w:t>TS 2.2.10.5 (Padam)</w:t>
+            </w:r>
+          </w:p>
+          <w:p>
+            <w:pPr>
+              <w:spacing w:before="0" w:line="240" w:lineRule="auto"/>
+              <w:rPr>
+                <w:rFonts w:cs="Latha"/>
+                <w:b/>
+                <w:bCs/>
+                <w:sz w:val="28"/>
+                <w:szCs w:val="28"/>
+                <w:lang w:bidi="ta-IN"/>
+              </w:rPr>
+            </w:pPr>
+            <w:r>
+              <w:rPr>
+                <w:rFonts w:cs="Latha"/>
+                <w:b/>
+                <w:bCs/>
+                <w:sz w:val="28"/>
+                <w:szCs w:val="28"/>
+                <w:lang w:bidi="ta-IN"/>
+              </w:rPr>
+              <w:t>Padam No. 47</w:t>
+            </w:r>
+          </w:p>
+          <w:p>
+            <w:pPr>
+              <w:spacing w:before="0" w:line="240" w:lineRule="auto"/>
+              <w:rPr>
+                <w:rFonts w:cs="Latha"/>
+                <w:b/>
+                <w:bCs/>
                 <w:sz w:val="28"/>
                 <w:szCs w:val="28"/>
                 <w:cs/>
                 <w:lang w:bidi="ta-IN"/>
               </w:rPr>
             </w:pPr>
-            <w:proofErr w:type="spellStart"/>
-            <w:r>
-              <w:rPr>
-                <w:rFonts w:cs="Latha"/>
-                <w:sz w:val="28"/>
-                <w:szCs w:val="28"/>
-                <w:lang w:bidi="ta-IN"/>
-              </w:rPr>
-              <w:t>Panchaati</w:t>
-            </w:r>
-            <w:proofErr w:type="spellEnd"/>
-            <w:r>
-              <w:rPr>
-                <w:rFonts w:cs="Latha"/>
-                <w:sz w:val="28"/>
-                <w:szCs w:val="28"/>
-                <w:lang w:bidi="ta-IN"/>
-              </w:rPr>
-              <w:t xml:space="preserve">  No. 57</w:t>
+            <w:proofErr w:type="gramStart"/>
+            <w:r>
+              <w:rPr>
+                <w:rFonts w:cs="Latha"/>
+                <w:b/>
+                <w:bCs/>
+                <w:sz w:val="28"/>
+                <w:szCs w:val="28"/>
+                <w:lang w:bidi="ta-IN"/>
+              </w:rPr>
+              <w:t>Panchaati  No.</w:t>
+            </w:r>
+            <w:proofErr w:type="gramEnd"/>
+            <w:r>
+              <w:rPr>
+                <w:rFonts w:cs="Latha"/>
+                <w:b/>
+                <w:bCs/>
+                <w:sz w:val="28"/>
+                <w:szCs w:val="28"/>
+                <w:lang w:bidi="ta-IN"/>
+              </w:rPr>
+              <w:t xml:space="preserve"> 57</w:t>
             </w:r>
           </w:p>
         </w:tc>
@@ -2906,6 +2753,7 @@
               <w:t>Uç</w:t>
             </w:r>
             <w:proofErr w:type="spellEnd"/>
+            <w:proofErr w:type="gramStart"/>
             <w:r>
               <w:rPr>
                 <w:rFonts w:ascii="BRH Malayalam Extra" w:hAnsi="BRH Malayalam Extra" w:cs="BRH Devanagari Extra"/>
@@ -2932,6 +2780,7 @@
               <w:t>ÌWûwÉþÈ</w:t>
             </w:r>
             <w:proofErr w:type="spellEnd"/>
+            <w:proofErr w:type="gramEnd"/>
             <w:r>
               <w:rPr>
                 <w:rFonts w:ascii="BRH Devanagari Extra" w:hAnsi="BRH Devanagari Extra" w:cs="BRH Devanagari Extra"/>
@@ -3235,51 +3084,8 @@
           <w:szCs w:val="32"/>
           <w:u w:val="single"/>
         </w:rPr>
-        <w:t xml:space="preserve">TS </w:t>
-      </w:r>
-      <w:proofErr w:type="spellStart"/>
-      <w:r>
-        <w:rPr>
-          <w:b/>
-          <w:bCs/>
-          <w:sz w:val="32"/>
-          <w:szCs w:val="32"/>
-          <w:u w:val="single"/>
-        </w:rPr>
-        <w:t>Pada</w:t>
-      </w:r>
-      <w:proofErr w:type="spellEnd"/>
-      <w:r>
-        <w:rPr>
-          <w:b/>
-          <w:bCs/>
-          <w:sz w:val="32"/>
-          <w:szCs w:val="32"/>
-          <w:u w:val="single"/>
-        </w:rPr>
-        <w:t xml:space="preserve"> </w:t>
-      </w:r>
-      <w:proofErr w:type="spellStart"/>
-      <w:r>
-        <w:rPr>
-          <w:b/>
-          <w:bCs/>
-          <w:sz w:val="32"/>
-          <w:szCs w:val="32"/>
-          <w:u w:val="single"/>
-        </w:rPr>
-        <w:t>Paatam</w:t>
-      </w:r>
-      <w:proofErr w:type="spellEnd"/>
-      <w:r>
-        <w:rPr>
-          <w:b/>
-          <w:bCs/>
-          <w:sz w:val="32"/>
-          <w:szCs w:val="32"/>
-          <w:u w:val="single"/>
-        </w:rPr>
-        <w:t xml:space="preserve"> – TS 2.2</w:t>
+        <w:lastRenderedPageBreak/>
+        <w:t>TS Pada Paatam – TS 2.2</w:t>
       </w:r>
       <w:r>
         <w:rPr>
@@ -3453,12 +3259,16 @@
               <w:spacing w:before="0" w:line="240" w:lineRule="auto"/>
               <w:jc w:val="center"/>
               <w:rPr>
+                <w:b/>
+                <w:bCs/>
                 <w:sz w:val="32"/>
                 <w:szCs w:val="32"/>
               </w:rPr>
             </w:pPr>
             <w:r>
               <w:rPr>
+                <w:b/>
+                <w:bCs/>
                 <w:sz w:val="32"/>
                 <w:szCs w:val="32"/>
               </w:rPr>
@@ -3470,12 +3280,16 @@
               <w:spacing w:before="0" w:line="240" w:lineRule="auto"/>
               <w:jc w:val="center"/>
               <w:rPr>
+                <w:b/>
+                <w:bCs/>
                 <w:sz w:val="32"/>
                 <w:szCs w:val="32"/>
               </w:rPr>
             </w:pPr>
             <w:r>
               <w:rPr>
+                <w:b/>
+                <w:bCs/>
                 <w:sz w:val="32"/>
                 <w:szCs w:val="32"/>
               </w:rPr>
@@ -3492,12 +3306,16 @@
               <w:spacing w:before="0" w:line="240" w:lineRule="auto"/>
               <w:jc w:val="center"/>
               <w:rPr>
+                <w:b/>
+                <w:bCs/>
                 <w:sz w:val="32"/>
                 <w:szCs w:val="32"/>
               </w:rPr>
             </w:pPr>
             <w:r>
               <w:rPr>
+                <w:b/>
+                <w:bCs/>
                 <w:sz w:val="32"/>
                 <w:szCs w:val="32"/>
               </w:rPr>
@@ -3516,12 +3334,16 @@
               <w:ind w:right="-18"/>
               <w:jc w:val="center"/>
               <w:rPr>
+                <w:b/>
+                <w:bCs/>
                 <w:sz w:val="32"/>
                 <w:szCs w:val="32"/>
               </w:rPr>
             </w:pPr>
             <w:r>
               <w:rPr>
+                <w:b/>
+                <w:bCs/>
                 <w:sz w:val="32"/>
                 <w:szCs w:val="32"/>
               </w:rPr>
@@ -3545,19 +3367,22 @@
               <w:spacing w:before="0" w:line="240" w:lineRule="auto"/>
               <w:rPr>
                 <w:rFonts w:cs="Latha"/>
-                <w:sz w:val="28"/>
-                <w:szCs w:val="28"/>
-                <w:lang w:bidi="ta-IN"/>
-              </w:rPr>
-            </w:pPr>
-            <w:r>
-              <w:rPr>
-                <w:rFonts w:cs="Latha"/>
-                <w:sz w:val="28"/>
-                <w:szCs w:val="28"/>
-                <w:lang w:bidi="ta-IN"/>
-              </w:rPr>
-              <w:lastRenderedPageBreak/>
+                <w:b/>
+                <w:bCs/>
+                <w:sz w:val="28"/>
+                <w:szCs w:val="28"/>
+                <w:lang w:bidi="ta-IN"/>
+              </w:rPr>
+            </w:pPr>
+            <w:r>
+              <w:rPr>
+                <w:rFonts w:cs="Latha"/>
+                <w:b/>
+                <w:bCs/>
+                <w:sz w:val="28"/>
+                <w:szCs w:val="28"/>
+                <w:lang w:bidi="ta-IN"/>
+              </w:rPr>
               <w:t xml:space="preserve">TS 2.2.1.1 </w:t>
             </w:r>
           </w:p>
@@ -3566,14 +3391,18 @@
               <w:spacing w:before="0" w:line="240" w:lineRule="auto"/>
               <w:rPr>
                 <w:rFonts w:cs="Latha"/>
-                <w:sz w:val="28"/>
-                <w:szCs w:val="28"/>
-                <w:lang w:bidi="ta-IN"/>
-              </w:rPr>
-            </w:pPr>
-            <w:r>
-              <w:rPr>
-                <w:rFonts w:cs="Latha"/>
+                <w:b/>
+                <w:bCs/>
+                <w:sz w:val="28"/>
+                <w:szCs w:val="28"/>
+                <w:lang w:bidi="ta-IN"/>
+              </w:rPr>
+            </w:pPr>
+            <w:r>
+              <w:rPr>
+                <w:rFonts w:cs="Latha"/>
+                <w:b/>
+                <w:bCs/>
                 <w:sz w:val="28"/>
                 <w:szCs w:val="28"/>
                 <w:lang w:bidi="ta-IN"/>
@@ -3586,31 +3415,37 @@
               <w:spacing w:before="0" w:line="240" w:lineRule="auto"/>
               <w:rPr>
                 <w:rFonts w:cs="Latha"/>
+                <w:b/>
+                <w:bCs/>
                 <w:sz w:val="28"/>
                 <w:szCs w:val="28"/>
                 <w:cs/>
                 <w:lang w:bidi="ta-IN"/>
               </w:rPr>
             </w:pPr>
-            <w:proofErr w:type="spellStart"/>
-            <w:r>
-              <w:rPr>
-                <w:rFonts w:cs="Latha"/>
-                <w:sz w:val="28"/>
-                <w:szCs w:val="28"/>
-                <w:lang w:bidi="ta-IN"/>
-              </w:rPr>
-              <w:t>Panchaati</w:t>
-            </w:r>
-            <w:proofErr w:type="spellEnd"/>
-            <w:r>
-              <w:rPr>
-                <w:rFonts w:cs="Latha"/>
-                <w:sz w:val="28"/>
-                <w:szCs w:val="28"/>
-                <w:lang w:bidi="ta-IN"/>
-              </w:rPr>
-              <w:t xml:space="preserve">  No. 1</w:t>
+            <w:proofErr w:type="gramStart"/>
+            <w:r>
+              <w:rPr>
+                <w:rFonts w:cs="Latha"/>
+                <w:b/>
+                <w:bCs/>
+                <w:sz w:val="28"/>
+                <w:szCs w:val="28"/>
+                <w:lang w:bidi="ta-IN"/>
+              </w:rPr>
+              <w:t>Panchaati  No.</w:t>
+            </w:r>
+            <w:proofErr w:type="gramEnd"/>
+            <w:r>
+              <w:rPr>
+                <w:rFonts w:cs="Latha"/>
+                <w:b/>
+                <w:bCs/>
+                <w:sz w:val="28"/>
+                <w:szCs w:val="28"/>
+                <w:lang w:bidi="ta-IN"/>
+              </w:rPr>
+              <w:t xml:space="preserve"> 1</w:t>
             </w:r>
           </w:p>
         </w:tc>
@@ -3810,14 +3645,18 @@
               <w:spacing w:before="0" w:line="240" w:lineRule="auto"/>
               <w:rPr>
                 <w:rFonts w:cs="Latha"/>
-                <w:sz w:val="28"/>
-                <w:szCs w:val="28"/>
-                <w:lang w:bidi="ta-IN"/>
-              </w:rPr>
-            </w:pPr>
-            <w:r>
-              <w:rPr>
-                <w:rFonts w:cs="Latha"/>
+                <w:b/>
+                <w:bCs/>
+                <w:sz w:val="28"/>
+                <w:szCs w:val="28"/>
+                <w:lang w:bidi="ta-IN"/>
+              </w:rPr>
+            </w:pPr>
+            <w:r>
+              <w:rPr>
+                <w:rFonts w:cs="Latha"/>
+                <w:b/>
+                <w:bCs/>
                 <w:sz w:val="28"/>
                 <w:szCs w:val="28"/>
                 <w:lang w:bidi="ta-IN"/>
@@ -3830,14 +3669,18 @@
               <w:spacing w:before="0" w:line="240" w:lineRule="auto"/>
               <w:rPr>
                 <w:rFonts w:cs="Latha"/>
-                <w:sz w:val="28"/>
-                <w:szCs w:val="28"/>
-                <w:lang w:bidi="ta-IN"/>
-              </w:rPr>
-            </w:pPr>
-            <w:r>
-              <w:rPr>
-                <w:rFonts w:cs="Latha"/>
+                <w:b/>
+                <w:bCs/>
+                <w:sz w:val="28"/>
+                <w:szCs w:val="28"/>
+                <w:lang w:bidi="ta-IN"/>
+              </w:rPr>
+            </w:pPr>
+            <w:r>
+              <w:rPr>
+                <w:rFonts w:cs="Latha"/>
+                <w:b/>
+                <w:bCs/>
                 <w:sz w:val="28"/>
                 <w:szCs w:val="28"/>
                 <w:lang w:bidi="ta-IN"/>
@@ -3850,31 +3693,37 @@
               <w:spacing w:before="0" w:line="240" w:lineRule="auto"/>
               <w:rPr>
                 <w:rFonts w:cs="Latha"/>
+                <w:b/>
+                <w:bCs/>
                 <w:sz w:val="28"/>
                 <w:szCs w:val="28"/>
                 <w:cs/>
                 <w:lang w:bidi="ta-IN"/>
               </w:rPr>
             </w:pPr>
-            <w:proofErr w:type="spellStart"/>
-            <w:r>
-              <w:rPr>
-                <w:rFonts w:cs="Latha"/>
-                <w:sz w:val="28"/>
-                <w:szCs w:val="28"/>
-                <w:lang w:bidi="ta-IN"/>
-              </w:rPr>
-              <w:t>Panchaati</w:t>
-            </w:r>
-            <w:proofErr w:type="spellEnd"/>
-            <w:r>
-              <w:rPr>
-                <w:rFonts w:cs="Latha"/>
-                <w:sz w:val="28"/>
-                <w:szCs w:val="28"/>
-                <w:lang w:bidi="ta-IN"/>
-              </w:rPr>
-              <w:t xml:space="preserve">  No. 1</w:t>
+            <w:proofErr w:type="gramStart"/>
+            <w:r>
+              <w:rPr>
+                <w:rFonts w:cs="Latha"/>
+                <w:b/>
+                <w:bCs/>
+                <w:sz w:val="28"/>
+                <w:szCs w:val="28"/>
+                <w:lang w:bidi="ta-IN"/>
+              </w:rPr>
+              <w:t>Panchaati  No.</w:t>
+            </w:r>
+            <w:proofErr w:type="gramEnd"/>
+            <w:r>
+              <w:rPr>
+                <w:rFonts w:cs="Latha"/>
+                <w:b/>
+                <w:bCs/>
+                <w:sz w:val="28"/>
+                <w:szCs w:val="28"/>
+                <w:lang w:bidi="ta-IN"/>
+              </w:rPr>
+              <w:t xml:space="preserve"> 1</w:t>
             </w:r>
           </w:p>
         </w:tc>
@@ -4086,101 +3935,84 @@
               <w:spacing w:before="0" w:line="240" w:lineRule="auto"/>
               <w:rPr>
                 <w:rFonts w:cs="Latha"/>
-                <w:sz w:val="28"/>
-                <w:szCs w:val="28"/>
-                <w:lang w:bidi="ta-IN"/>
-              </w:rPr>
-            </w:pPr>
-            <w:r>
-              <w:rPr>
-                <w:rFonts w:cs="Latha"/>
-                <w:sz w:val="28"/>
-                <w:szCs w:val="28"/>
-                <w:lang w:bidi="ta-IN"/>
-              </w:rPr>
-              <w:t>TS 2.2.1.3 (</w:t>
-            </w:r>
-            <w:proofErr w:type="spellStart"/>
-            <w:r>
-              <w:rPr>
-                <w:rFonts w:cs="Latha"/>
-                <w:sz w:val="28"/>
-                <w:szCs w:val="28"/>
-                <w:lang w:bidi="ta-IN"/>
-              </w:rPr>
-              <w:t>Padam</w:t>
-            </w:r>
-            <w:proofErr w:type="spellEnd"/>
-            <w:r>
-              <w:rPr>
-                <w:rFonts w:cs="Latha"/>
-                <w:sz w:val="28"/>
-                <w:szCs w:val="28"/>
-                <w:lang w:bidi="ta-IN"/>
-              </w:rPr>
-              <w:t>)</w:t>
-            </w:r>
-          </w:p>
-          <w:p>
-            <w:pPr>
-              <w:spacing w:before="0" w:line="240" w:lineRule="auto"/>
-              <w:rPr>
-                <w:rFonts w:cs="Latha"/>
-                <w:sz w:val="28"/>
-                <w:szCs w:val="28"/>
-                <w:lang w:bidi="ta-IN"/>
-              </w:rPr>
-            </w:pPr>
-            <w:proofErr w:type="spellStart"/>
-            <w:r>
-              <w:rPr>
-                <w:rFonts w:cs="Latha"/>
-                <w:sz w:val="28"/>
-                <w:szCs w:val="28"/>
-                <w:lang w:bidi="ta-IN"/>
-              </w:rPr>
-              <w:t>Padam</w:t>
-            </w:r>
-            <w:proofErr w:type="spellEnd"/>
-            <w:r>
-              <w:rPr>
-                <w:rFonts w:cs="Latha"/>
-                <w:sz w:val="28"/>
-                <w:szCs w:val="28"/>
-                <w:lang w:bidi="ta-IN"/>
-              </w:rPr>
-              <w:t xml:space="preserve"> No. 43</w:t>
-            </w:r>
-          </w:p>
-          <w:p>
-            <w:pPr>
-              <w:spacing w:before="0" w:line="240" w:lineRule="auto"/>
-              <w:rPr>
-                <w:rFonts w:cs="Latha"/>
-                <w:sz w:val="28"/>
-                <w:szCs w:val="28"/>
-                <w:lang w:bidi="ta-IN"/>
-              </w:rPr>
-            </w:pPr>
-            <w:proofErr w:type="spellStart"/>
-            <w:r>
-              <w:rPr>
-                <w:rFonts w:cs="Latha"/>
-                <w:sz w:val="28"/>
-                <w:szCs w:val="28"/>
-                <w:lang w:bidi="ta-IN"/>
-              </w:rPr>
-              <w:t>Panchaati</w:t>
-            </w:r>
-            <w:proofErr w:type="spellEnd"/>
-            <w:r>
-              <w:rPr>
-                <w:rFonts w:cs="Latha"/>
-                <w:sz w:val="28"/>
-                <w:szCs w:val="28"/>
-                <w:lang w:bidi="ta-IN"/>
-              </w:rPr>
-              <w:t xml:space="preserve">  No. 3</w:t>
+                <w:b/>
+                <w:bCs/>
+                <w:sz w:val="28"/>
+                <w:szCs w:val="28"/>
+                <w:lang w:bidi="ta-IN"/>
+              </w:rPr>
+            </w:pPr>
+            <w:r>
+              <w:rPr>
+                <w:rFonts w:cs="Latha"/>
+                <w:b/>
+                <w:bCs/>
+                <w:sz w:val="28"/>
+                <w:szCs w:val="28"/>
+                <w:lang w:bidi="ta-IN"/>
+              </w:rPr>
+              <w:t>TS 2.2.1.3 (Padam)</w:t>
+            </w:r>
+          </w:p>
+          <w:p>
+            <w:pPr>
+              <w:spacing w:before="0" w:line="240" w:lineRule="auto"/>
+              <w:rPr>
+                <w:rFonts w:cs="Latha"/>
+                <w:b/>
+                <w:bCs/>
+                <w:sz w:val="28"/>
+                <w:szCs w:val="28"/>
+                <w:lang w:bidi="ta-IN"/>
+              </w:rPr>
+            </w:pPr>
+            <w:r>
+              <w:rPr>
+                <w:rFonts w:cs="Latha"/>
+                <w:b/>
+                <w:bCs/>
+                <w:sz w:val="28"/>
+                <w:szCs w:val="28"/>
+                <w:lang w:bidi="ta-IN"/>
+              </w:rPr>
+              <w:t>Padam No. 43</w:t>
+            </w:r>
+          </w:p>
+          <w:p>
+            <w:pPr>
+              <w:spacing w:before="0" w:line="240" w:lineRule="auto"/>
+              <w:rPr>
+                <w:rFonts w:cs="Latha"/>
+                <w:b/>
+                <w:bCs/>
+                <w:sz w:val="28"/>
+                <w:szCs w:val="28"/>
+                <w:lang w:bidi="ta-IN"/>
+              </w:rPr>
+            </w:pPr>
+            <w:proofErr w:type="gramStart"/>
+            <w:r>
+              <w:rPr>
+                <w:rFonts w:cs="Latha"/>
+                <w:b/>
+                <w:bCs/>
+                <w:sz w:val="28"/>
+                <w:szCs w:val="28"/>
+                <w:lang w:bidi="ta-IN"/>
+              </w:rPr>
+              <w:t>Panchaati  No.</w:t>
+            </w:r>
+            <w:proofErr w:type="gramEnd"/>
+            <w:r>
+              <w:rPr>
+                <w:rFonts w:cs="Latha"/>
+                <w:b/>
+                <w:bCs/>
+                <w:sz w:val="28"/>
+                <w:szCs w:val="28"/>
+                <w:lang w:bidi="ta-IN"/>
+              </w:rPr>
+              <w:t xml:space="preserve"> 3</w:t>
             </w:r>
           </w:p>
         </w:tc>
@@ -4463,14 +4295,18 @@
               <w:spacing w:before="0" w:line="240" w:lineRule="auto"/>
               <w:rPr>
                 <w:rFonts w:cs="Latha"/>
-                <w:sz w:val="28"/>
-                <w:szCs w:val="28"/>
-                <w:lang w:bidi="ta-IN"/>
-              </w:rPr>
-            </w:pPr>
-            <w:r>
-              <w:rPr>
-                <w:rFonts w:cs="Latha"/>
+                <w:b/>
+                <w:bCs/>
+                <w:sz w:val="28"/>
+                <w:szCs w:val="28"/>
+                <w:lang w:bidi="ta-IN"/>
+              </w:rPr>
+            </w:pPr>
+            <w:r>
+              <w:rPr>
+                <w:rFonts w:cs="Latha"/>
+                <w:b/>
+                <w:bCs/>
                 <w:sz w:val="28"/>
                 <w:szCs w:val="28"/>
                 <w:lang w:bidi="ta-IN"/>
@@ -4483,14 +4319,18 @@
               <w:spacing w:before="0" w:line="240" w:lineRule="auto"/>
               <w:rPr>
                 <w:rFonts w:cs="Latha"/>
-                <w:sz w:val="28"/>
-                <w:szCs w:val="28"/>
-                <w:lang w:bidi="ta-IN"/>
-              </w:rPr>
-            </w:pPr>
-            <w:r>
-              <w:rPr>
-                <w:rFonts w:cs="Latha"/>
+                <w:b/>
+                <w:bCs/>
+                <w:sz w:val="28"/>
+                <w:szCs w:val="28"/>
+                <w:lang w:bidi="ta-IN"/>
+              </w:rPr>
+            </w:pPr>
+            <w:r>
+              <w:rPr>
+                <w:rFonts w:cs="Latha"/>
+                <w:b/>
+                <w:bCs/>
                 <w:sz w:val="28"/>
                 <w:szCs w:val="28"/>
                 <w:lang w:bidi="ta-IN"/>
@@ -4503,31 +4343,37 @@
               <w:spacing w:before="0" w:line="240" w:lineRule="auto"/>
               <w:rPr>
                 <w:rFonts w:cs="Latha"/>
+                <w:b/>
+                <w:bCs/>
                 <w:sz w:val="28"/>
                 <w:szCs w:val="28"/>
                 <w:cs/>
                 <w:lang w:bidi="ta-IN"/>
               </w:rPr>
             </w:pPr>
-            <w:proofErr w:type="spellStart"/>
-            <w:r>
-              <w:rPr>
-                <w:rFonts w:cs="Latha"/>
-                <w:sz w:val="28"/>
-                <w:szCs w:val="28"/>
-                <w:lang w:bidi="ta-IN"/>
-              </w:rPr>
-              <w:t>Panchaati</w:t>
-            </w:r>
-            <w:proofErr w:type="spellEnd"/>
-            <w:r>
-              <w:rPr>
-                <w:rFonts w:cs="Latha"/>
-                <w:sz w:val="28"/>
-                <w:szCs w:val="28"/>
-                <w:lang w:bidi="ta-IN"/>
-              </w:rPr>
-              <w:t xml:space="preserve">  No. 17</w:t>
+            <w:proofErr w:type="gramStart"/>
+            <w:r>
+              <w:rPr>
+                <w:rFonts w:cs="Latha"/>
+                <w:b/>
+                <w:bCs/>
+                <w:sz w:val="28"/>
+                <w:szCs w:val="28"/>
+                <w:lang w:bidi="ta-IN"/>
+              </w:rPr>
+              <w:t>Panchaati  No.</w:t>
+            </w:r>
+            <w:proofErr w:type="gramEnd"/>
+            <w:r>
+              <w:rPr>
+                <w:rFonts w:cs="Latha"/>
+                <w:b/>
+                <w:bCs/>
+                <w:sz w:val="28"/>
+                <w:szCs w:val="28"/>
+                <w:lang w:bidi="ta-IN"/>
+              </w:rPr>
+              <w:t xml:space="preserve"> 17</w:t>
             </w:r>
           </w:p>
         </w:tc>
@@ -4852,101 +4698,84 @@
               <w:spacing w:before="0" w:line="240" w:lineRule="auto"/>
               <w:rPr>
                 <w:rFonts w:cs="Latha"/>
-                <w:sz w:val="28"/>
-                <w:szCs w:val="28"/>
-                <w:lang w:bidi="ta-IN"/>
-              </w:rPr>
-            </w:pPr>
-            <w:r>
-              <w:rPr>
-                <w:rFonts w:cs="Latha"/>
-                <w:sz w:val="28"/>
-                <w:szCs w:val="28"/>
-                <w:lang w:bidi="ta-IN"/>
-              </w:rPr>
-              <w:t>TS 2.2.4.5 (</w:t>
-            </w:r>
-            <w:proofErr w:type="spellStart"/>
-            <w:r>
-              <w:rPr>
-                <w:rFonts w:cs="Latha"/>
-                <w:sz w:val="28"/>
-                <w:szCs w:val="28"/>
-                <w:lang w:bidi="ta-IN"/>
-              </w:rPr>
-              <w:t>Padam</w:t>
-            </w:r>
-            <w:proofErr w:type="spellEnd"/>
-            <w:r>
-              <w:rPr>
-                <w:rFonts w:cs="Latha"/>
-                <w:sz w:val="28"/>
-                <w:szCs w:val="28"/>
-                <w:lang w:bidi="ta-IN"/>
-              </w:rPr>
-              <w:t>)</w:t>
-            </w:r>
-          </w:p>
-          <w:p>
-            <w:pPr>
-              <w:spacing w:before="0" w:line="240" w:lineRule="auto"/>
-              <w:rPr>
-                <w:rFonts w:cs="Latha"/>
-                <w:sz w:val="28"/>
-                <w:szCs w:val="28"/>
-                <w:lang w:bidi="ta-IN"/>
-              </w:rPr>
-            </w:pPr>
-            <w:proofErr w:type="spellStart"/>
-            <w:r>
-              <w:rPr>
-                <w:rFonts w:cs="Latha"/>
-                <w:sz w:val="28"/>
-                <w:szCs w:val="28"/>
-                <w:lang w:bidi="ta-IN"/>
-              </w:rPr>
-              <w:t>Padam</w:t>
-            </w:r>
-            <w:proofErr w:type="spellEnd"/>
-            <w:r>
-              <w:rPr>
-                <w:rFonts w:cs="Latha"/>
-                <w:sz w:val="28"/>
-                <w:szCs w:val="28"/>
-                <w:lang w:bidi="ta-IN"/>
-              </w:rPr>
-              <w:t xml:space="preserve"> No. 5</w:t>
-            </w:r>
-          </w:p>
-          <w:p>
-            <w:pPr>
-              <w:spacing w:before="0" w:line="240" w:lineRule="auto"/>
-              <w:rPr>
-                <w:rFonts w:cs="Latha"/>
-                <w:sz w:val="28"/>
-                <w:szCs w:val="28"/>
-                <w:lang w:bidi="ta-IN"/>
-              </w:rPr>
-            </w:pPr>
-            <w:proofErr w:type="spellStart"/>
-            <w:r>
-              <w:rPr>
-                <w:rFonts w:cs="Latha"/>
-                <w:sz w:val="28"/>
-                <w:szCs w:val="28"/>
-                <w:lang w:bidi="ta-IN"/>
-              </w:rPr>
-              <w:t>Panchaati</w:t>
-            </w:r>
-            <w:proofErr w:type="spellEnd"/>
-            <w:r>
-              <w:rPr>
-                <w:rFonts w:cs="Latha"/>
-                <w:sz w:val="28"/>
-                <w:szCs w:val="28"/>
-                <w:lang w:bidi="ta-IN"/>
-              </w:rPr>
-              <w:t xml:space="preserve">  No. 19</w:t>
+                <w:b/>
+                <w:bCs/>
+                <w:sz w:val="28"/>
+                <w:szCs w:val="28"/>
+                <w:lang w:bidi="ta-IN"/>
+              </w:rPr>
+            </w:pPr>
+            <w:r>
+              <w:rPr>
+                <w:rFonts w:cs="Latha"/>
+                <w:b/>
+                <w:bCs/>
+                <w:sz w:val="28"/>
+                <w:szCs w:val="28"/>
+                <w:lang w:bidi="ta-IN"/>
+              </w:rPr>
+              <w:t>TS 2.2.4.5 (Padam)</w:t>
+            </w:r>
+          </w:p>
+          <w:p>
+            <w:pPr>
+              <w:spacing w:before="0" w:line="240" w:lineRule="auto"/>
+              <w:rPr>
+                <w:rFonts w:cs="Latha"/>
+                <w:b/>
+                <w:bCs/>
+                <w:sz w:val="28"/>
+                <w:szCs w:val="28"/>
+                <w:lang w:bidi="ta-IN"/>
+              </w:rPr>
+            </w:pPr>
+            <w:r>
+              <w:rPr>
+                <w:rFonts w:cs="Latha"/>
+                <w:b/>
+                <w:bCs/>
+                <w:sz w:val="28"/>
+                <w:szCs w:val="28"/>
+                <w:lang w:bidi="ta-IN"/>
+              </w:rPr>
+              <w:t>Padam No. 5</w:t>
+            </w:r>
+          </w:p>
+          <w:p>
+            <w:pPr>
+              <w:spacing w:before="0" w:line="240" w:lineRule="auto"/>
+              <w:rPr>
+                <w:rFonts w:cs="Latha"/>
+                <w:b/>
+                <w:bCs/>
+                <w:sz w:val="28"/>
+                <w:szCs w:val="28"/>
+                <w:lang w:bidi="ta-IN"/>
+              </w:rPr>
+            </w:pPr>
+            <w:proofErr w:type="gramStart"/>
+            <w:r>
+              <w:rPr>
+                <w:rFonts w:cs="Latha"/>
+                <w:b/>
+                <w:bCs/>
+                <w:sz w:val="28"/>
+                <w:szCs w:val="28"/>
+                <w:lang w:bidi="ta-IN"/>
+              </w:rPr>
+              <w:t>Panchaati  No.</w:t>
+            </w:r>
+            <w:proofErr w:type="gramEnd"/>
+            <w:r>
+              <w:rPr>
+                <w:rFonts w:cs="Latha"/>
+                <w:b/>
+                <w:bCs/>
+                <w:sz w:val="28"/>
+                <w:szCs w:val="28"/>
+                <w:lang w:bidi="ta-IN"/>
+              </w:rPr>
+              <w:t xml:space="preserve"> 19</w:t>
             </w:r>
           </w:p>
         </w:tc>
@@ -5344,14 +5173,18 @@
               <w:spacing w:before="0" w:line="240" w:lineRule="auto"/>
               <w:rPr>
                 <w:rFonts w:cs="Latha"/>
-                <w:sz w:val="28"/>
-                <w:szCs w:val="28"/>
-                <w:lang w:bidi="ta-IN"/>
-              </w:rPr>
-            </w:pPr>
-            <w:r>
-              <w:rPr>
-                <w:rFonts w:cs="Latha"/>
+                <w:b/>
+                <w:bCs/>
+                <w:sz w:val="28"/>
+                <w:szCs w:val="28"/>
+                <w:lang w:bidi="ta-IN"/>
+              </w:rPr>
+            </w:pPr>
+            <w:r>
+              <w:rPr>
+                <w:rFonts w:cs="Latha"/>
+                <w:b/>
+                <w:bCs/>
                 <w:sz w:val="28"/>
                 <w:szCs w:val="28"/>
                 <w:lang w:bidi="ta-IN"/>
@@ -5364,14 +5197,18 @@
               <w:spacing w:before="0" w:line="240" w:lineRule="auto"/>
               <w:rPr>
                 <w:rFonts w:cs="Latha"/>
-                <w:sz w:val="28"/>
-                <w:szCs w:val="28"/>
-                <w:lang w:bidi="ta-IN"/>
-              </w:rPr>
-            </w:pPr>
-            <w:r>
-              <w:rPr>
-                <w:rFonts w:cs="Latha"/>
+                <w:b/>
+                <w:bCs/>
+                <w:sz w:val="28"/>
+                <w:szCs w:val="28"/>
+                <w:lang w:bidi="ta-IN"/>
+              </w:rPr>
+            </w:pPr>
+            <w:r>
+              <w:rPr>
+                <w:rFonts w:cs="Latha"/>
+                <w:b/>
+                <w:bCs/>
                 <w:sz w:val="28"/>
                 <w:szCs w:val="28"/>
                 <w:lang w:bidi="ta-IN"/>
@@ -5390,25 +5227,29 @@
                 <w:lang w:bidi="ta-IN"/>
               </w:rPr>
             </w:pPr>
-            <w:proofErr w:type="spellStart"/>
-            <w:r>
-              <w:rPr>
-                <w:rFonts w:cs="Latha"/>
-                <w:sz w:val="28"/>
-                <w:szCs w:val="28"/>
-                <w:lang w:bidi="ta-IN"/>
-              </w:rPr>
-              <w:t>Panchaati</w:t>
-            </w:r>
-            <w:proofErr w:type="spellEnd"/>
-            <w:r>
-              <w:rPr>
-                <w:rFonts w:cs="Latha"/>
-                <w:sz w:val="28"/>
-                <w:szCs w:val="28"/>
-                <w:lang w:bidi="ta-IN"/>
-              </w:rPr>
-              <w:t xml:space="preserve">  No. 27</w:t>
+            <w:proofErr w:type="gramStart"/>
+            <w:r>
+              <w:rPr>
+                <w:rFonts w:cs="Latha"/>
+                <w:b/>
+                <w:bCs/>
+                <w:sz w:val="28"/>
+                <w:szCs w:val="28"/>
+                <w:lang w:bidi="ta-IN"/>
+              </w:rPr>
+              <w:t>Panchaati  No.</w:t>
+            </w:r>
+            <w:proofErr w:type="gramEnd"/>
+            <w:r>
+              <w:rPr>
+                <w:rFonts w:cs="Latha"/>
+                <w:b/>
+                <w:bCs/>
+                <w:sz w:val="28"/>
+                <w:szCs w:val="28"/>
+                <w:lang w:bidi="ta-IN"/>
+              </w:rPr>
+              <w:t xml:space="preserve"> 27</w:t>
             </w:r>
           </w:p>
         </w:tc>
@@ -5730,47 +5571,57 @@
               <w:spacing w:before="0" w:line="240" w:lineRule="auto"/>
               <w:rPr>
                 <w:rFonts w:cs="Latha"/>
-                <w:sz w:val="28"/>
-                <w:szCs w:val="28"/>
-                <w:lang w:bidi="ta-IN"/>
-              </w:rPr>
-            </w:pPr>
-          </w:p>
-          <w:p>
-            <w:pPr>
-              <w:spacing w:before="0" w:line="240" w:lineRule="auto"/>
-              <w:rPr>
-                <w:rFonts w:cs="Latha"/>
-                <w:sz w:val="28"/>
-                <w:szCs w:val="28"/>
-                <w:lang w:bidi="ta-IN"/>
-              </w:rPr>
-            </w:pPr>
-          </w:p>
-          <w:p>
-            <w:pPr>
-              <w:spacing w:before="0" w:line="240" w:lineRule="auto"/>
-              <w:rPr>
-                <w:rFonts w:cs="Latha"/>
-                <w:sz w:val="28"/>
-                <w:szCs w:val="28"/>
-                <w:lang w:bidi="ta-IN"/>
-              </w:rPr>
-            </w:pPr>
-          </w:p>
-          <w:p>
-            <w:pPr>
-              <w:spacing w:before="0" w:line="240" w:lineRule="auto"/>
-              <w:rPr>
-                <w:rFonts w:cs="Latha"/>
-                <w:sz w:val="28"/>
-                <w:szCs w:val="28"/>
-                <w:lang w:bidi="ta-IN"/>
-              </w:rPr>
-            </w:pPr>
-            <w:r>
-              <w:rPr>
-                <w:rFonts w:cs="Latha"/>
+                <w:b/>
+                <w:bCs/>
+                <w:sz w:val="28"/>
+                <w:szCs w:val="28"/>
+                <w:lang w:bidi="ta-IN"/>
+              </w:rPr>
+            </w:pPr>
+          </w:p>
+          <w:p>
+            <w:pPr>
+              <w:spacing w:before="0" w:line="240" w:lineRule="auto"/>
+              <w:rPr>
+                <w:rFonts w:cs="Latha"/>
+                <w:b/>
+                <w:bCs/>
+                <w:sz w:val="28"/>
+                <w:szCs w:val="28"/>
+                <w:lang w:bidi="ta-IN"/>
+              </w:rPr>
+            </w:pPr>
+          </w:p>
+          <w:p>
+            <w:pPr>
+              <w:spacing w:before="0" w:line="240" w:lineRule="auto"/>
+              <w:rPr>
+                <w:rFonts w:cs="Latha"/>
+                <w:b/>
+                <w:bCs/>
+                <w:sz w:val="28"/>
+                <w:szCs w:val="28"/>
+                <w:lang w:bidi="ta-IN"/>
+              </w:rPr>
+            </w:pPr>
+          </w:p>
+          <w:p>
+            <w:pPr>
+              <w:spacing w:before="0" w:line="240" w:lineRule="auto"/>
+              <w:rPr>
+                <w:rFonts w:cs="Latha"/>
+                <w:b/>
+                <w:bCs/>
+                <w:sz w:val="28"/>
+                <w:szCs w:val="28"/>
+                <w:lang w:bidi="ta-IN"/>
+              </w:rPr>
+            </w:pPr>
+            <w:r>
+              <w:rPr>
+                <w:rFonts w:cs="Latha"/>
+                <w:b/>
+                <w:bCs/>
                 <w:sz w:val="28"/>
                 <w:szCs w:val="28"/>
                 <w:lang w:bidi="ta-IN"/>
@@ -5783,14 +5634,18 @@
               <w:spacing w:before="0" w:line="240" w:lineRule="auto"/>
               <w:rPr>
                 <w:rFonts w:cs="Latha"/>
-                <w:sz w:val="28"/>
-                <w:szCs w:val="28"/>
-                <w:lang w:bidi="ta-IN"/>
-              </w:rPr>
-            </w:pPr>
-            <w:r>
-              <w:rPr>
-                <w:rFonts w:cs="Latha"/>
+                <w:b/>
+                <w:bCs/>
+                <w:sz w:val="28"/>
+                <w:szCs w:val="28"/>
+                <w:lang w:bidi="ta-IN"/>
+              </w:rPr>
+            </w:pPr>
+            <w:r>
+              <w:rPr>
+                <w:rFonts w:cs="Latha"/>
+                <w:b/>
+                <w:bCs/>
                 <w:sz w:val="28"/>
                 <w:szCs w:val="28"/>
                 <w:lang w:bidi="ta-IN"/>
@@ -5803,31 +5658,37 @@
               <w:spacing w:before="0" w:line="240" w:lineRule="auto"/>
               <w:rPr>
                 <w:rFonts w:cs="Latha"/>
+                <w:b/>
+                <w:bCs/>
                 <w:sz w:val="28"/>
                 <w:szCs w:val="28"/>
                 <w:cs/>
                 <w:lang w:bidi="ta-IN"/>
               </w:rPr>
             </w:pPr>
-            <w:proofErr w:type="spellStart"/>
-            <w:r>
-              <w:rPr>
-                <w:rFonts w:cs="Latha"/>
-                <w:sz w:val="28"/>
-                <w:szCs w:val="28"/>
-                <w:lang w:bidi="ta-IN"/>
-              </w:rPr>
-              <w:t>Panchaati</w:t>
-            </w:r>
-            <w:proofErr w:type="spellEnd"/>
-            <w:r>
-              <w:rPr>
-                <w:rFonts w:cs="Latha"/>
-                <w:sz w:val="28"/>
-                <w:szCs w:val="28"/>
-                <w:lang w:bidi="ta-IN"/>
-              </w:rPr>
-              <w:t xml:space="preserve">  No. 32</w:t>
+            <w:proofErr w:type="gramStart"/>
+            <w:r>
+              <w:rPr>
+                <w:rFonts w:cs="Latha"/>
+                <w:b/>
+                <w:bCs/>
+                <w:sz w:val="28"/>
+                <w:szCs w:val="28"/>
+                <w:lang w:bidi="ta-IN"/>
+              </w:rPr>
+              <w:t>Panchaati  No.</w:t>
+            </w:r>
+            <w:proofErr w:type="gramEnd"/>
+            <w:r>
+              <w:rPr>
+                <w:rFonts w:cs="Latha"/>
+                <w:b/>
+                <w:bCs/>
+                <w:sz w:val="28"/>
+                <w:szCs w:val="28"/>
+                <w:lang w:bidi="ta-IN"/>
+              </w:rPr>
+              <w:t xml:space="preserve"> 32</w:t>
             </w:r>
           </w:p>
         </w:tc>
@@ -5868,6 +5729,7 @@
                 <w:sz w:val="40"/>
                 <w:szCs w:val="40"/>
               </w:rPr>
+              <w:lastRenderedPageBreak/>
               <w:t>ÆuÉÂþhÉÉå</w:t>
             </w:r>
             <w:proofErr w:type="spellEnd"/>
@@ -5983,6 +5845,7 @@
                 <w:sz w:val="40"/>
                 <w:szCs w:val="40"/>
               </w:rPr>
+              <w:lastRenderedPageBreak/>
               <w:t>ÆuÉÂþhÉÉå</w:t>
             </w:r>
             <w:proofErr w:type="spellEnd"/>
@@ -6137,102 +6000,84 @@
               <w:spacing w:before="0" w:line="240" w:lineRule="auto"/>
               <w:rPr>
                 <w:rFonts w:cs="Latha"/>
-                <w:sz w:val="28"/>
-                <w:szCs w:val="28"/>
-                <w:lang w:bidi="ta-IN"/>
-              </w:rPr>
-            </w:pPr>
-            <w:r>
-              <w:rPr>
-                <w:rFonts w:cs="Latha"/>
-                <w:sz w:val="28"/>
-                <w:szCs w:val="28"/>
-                <w:lang w:bidi="ta-IN"/>
-              </w:rPr>
-              <w:lastRenderedPageBreak/>
-              <w:t>TS 2.2.6.4 (</w:t>
-            </w:r>
-            <w:proofErr w:type="spellStart"/>
-            <w:r>
-              <w:rPr>
-                <w:rFonts w:cs="Latha"/>
-                <w:sz w:val="28"/>
-                <w:szCs w:val="28"/>
-                <w:lang w:bidi="ta-IN"/>
-              </w:rPr>
-              <w:t>Padam</w:t>
-            </w:r>
-            <w:proofErr w:type="spellEnd"/>
-            <w:r>
-              <w:rPr>
-                <w:rFonts w:cs="Latha"/>
-                <w:sz w:val="28"/>
-                <w:szCs w:val="28"/>
-                <w:lang w:bidi="ta-IN"/>
-              </w:rPr>
-              <w:t>)</w:t>
-            </w:r>
-          </w:p>
-          <w:p>
-            <w:pPr>
-              <w:spacing w:before="0" w:line="240" w:lineRule="auto"/>
-              <w:rPr>
-                <w:rFonts w:cs="Latha"/>
-                <w:sz w:val="28"/>
-                <w:szCs w:val="28"/>
-                <w:lang w:bidi="ta-IN"/>
-              </w:rPr>
-            </w:pPr>
-            <w:proofErr w:type="spellStart"/>
-            <w:r>
-              <w:rPr>
-                <w:rFonts w:cs="Latha"/>
-                <w:sz w:val="28"/>
-                <w:szCs w:val="28"/>
-                <w:lang w:bidi="ta-IN"/>
-              </w:rPr>
-              <w:t>Padam</w:t>
-            </w:r>
-            <w:proofErr w:type="spellEnd"/>
-            <w:r>
-              <w:rPr>
-                <w:rFonts w:cs="Latha"/>
-                <w:sz w:val="28"/>
-                <w:szCs w:val="28"/>
-                <w:lang w:bidi="ta-IN"/>
-              </w:rPr>
-              <w:t xml:space="preserve"> No. 1</w:t>
-            </w:r>
-          </w:p>
-          <w:p>
-            <w:pPr>
-              <w:spacing w:before="0" w:line="240" w:lineRule="auto"/>
-              <w:rPr>
-                <w:rFonts w:cs="Latha"/>
-                <w:sz w:val="28"/>
-                <w:szCs w:val="28"/>
-                <w:lang w:bidi="ta-IN"/>
-              </w:rPr>
-            </w:pPr>
-            <w:proofErr w:type="spellStart"/>
-            <w:r>
-              <w:rPr>
-                <w:rFonts w:cs="Latha"/>
-                <w:sz w:val="28"/>
-                <w:szCs w:val="28"/>
-                <w:lang w:bidi="ta-IN"/>
-              </w:rPr>
-              <w:t>Panchaati</w:t>
-            </w:r>
-            <w:proofErr w:type="spellEnd"/>
-            <w:r>
-              <w:rPr>
-                <w:rFonts w:cs="Latha"/>
-                <w:sz w:val="28"/>
-                <w:szCs w:val="28"/>
-                <w:lang w:bidi="ta-IN"/>
-              </w:rPr>
-              <w:t xml:space="preserve">  No. 34</w:t>
+                <w:b/>
+                <w:bCs/>
+                <w:sz w:val="28"/>
+                <w:szCs w:val="28"/>
+                <w:lang w:bidi="ta-IN"/>
+              </w:rPr>
+            </w:pPr>
+            <w:r>
+              <w:rPr>
+                <w:rFonts w:cs="Latha"/>
+                <w:b/>
+                <w:bCs/>
+                <w:sz w:val="28"/>
+                <w:szCs w:val="28"/>
+                <w:lang w:bidi="ta-IN"/>
+              </w:rPr>
+              <w:t>TS 2.2.6.4 (Padam)</w:t>
+            </w:r>
+          </w:p>
+          <w:p>
+            <w:pPr>
+              <w:spacing w:before="0" w:line="240" w:lineRule="auto"/>
+              <w:rPr>
+                <w:rFonts w:cs="Latha"/>
+                <w:b/>
+                <w:bCs/>
+                <w:sz w:val="28"/>
+                <w:szCs w:val="28"/>
+                <w:lang w:bidi="ta-IN"/>
+              </w:rPr>
+            </w:pPr>
+            <w:r>
+              <w:rPr>
+                <w:rFonts w:cs="Latha"/>
+                <w:b/>
+                <w:bCs/>
+                <w:sz w:val="28"/>
+                <w:szCs w:val="28"/>
+                <w:lang w:bidi="ta-IN"/>
+              </w:rPr>
+              <w:t>Padam No. 1</w:t>
+            </w:r>
+          </w:p>
+          <w:p>
+            <w:pPr>
+              <w:spacing w:before="0" w:line="240" w:lineRule="auto"/>
+              <w:rPr>
+                <w:rFonts w:cs="Latha"/>
+                <w:b/>
+                <w:bCs/>
+                <w:sz w:val="28"/>
+                <w:szCs w:val="28"/>
+                <w:lang w:bidi="ta-IN"/>
+              </w:rPr>
+            </w:pPr>
+            <w:proofErr w:type="gramStart"/>
+            <w:r>
+              <w:rPr>
+                <w:rFonts w:cs="Latha"/>
+                <w:b/>
+                <w:bCs/>
+                <w:sz w:val="28"/>
+                <w:szCs w:val="28"/>
+                <w:lang w:bidi="ta-IN"/>
+              </w:rPr>
+              <w:t>Panchaati  No.</w:t>
+            </w:r>
+            <w:proofErr w:type="gramEnd"/>
+            <w:r>
+              <w:rPr>
+                <w:rFonts w:cs="Latha"/>
+                <w:b/>
+                <w:bCs/>
+                <w:sz w:val="28"/>
+                <w:szCs w:val="28"/>
+                <w:lang w:bidi="ta-IN"/>
+              </w:rPr>
+              <w:t xml:space="preserve"> 34</w:t>
             </w:r>
           </w:p>
         </w:tc>
@@ -6453,14 +6298,18 @@
               <w:spacing w:before="0" w:line="240" w:lineRule="auto"/>
               <w:rPr>
                 <w:rFonts w:cs="Latha"/>
-                <w:sz w:val="28"/>
-                <w:szCs w:val="28"/>
-                <w:lang w:bidi="ta-IN"/>
-              </w:rPr>
-            </w:pPr>
-            <w:r>
-              <w:rPr>
-                <w:rFonts w:cs="Latha"/>
+                <w:b/>
+                <w:bCs/>
+                <w:sz w:val="28"/>
+                <w:szCs w:val="28"/>
+                <w:lang w:bidi="ta-IN"/>
+              </w:rPr>
+            </w:pPr>
+            <w:r>
+              <w:rPr>
+                <w:rFonts w:cs="Latha"/>
+                <w:b/>
+                <w:bCs/>
                 <w:sz w:val="28"/>
                 <w:szCs w:val="28"/>
                 <w:lang w:bidi="ta-IN"/>
@@ -6473,14 +6322,18 @@
               <w:spacing w:before="0" w:line="240" w:lineRule="auto"/>
               <w:rPr>
                 <w:rFonts w:cs="Latha"/>
-                <w:sz w:val="28"/>
-                <w:szCs w:val="28"/>
-                <w:lang w:bidi="ta-IN"/>
-              </w:rPr>
-            </w:pPr>
-            <w:r>
-              <w:rPr>
-                <w:rFonts w:cs="Latha"/>
+                <w:b/>
+                <w:bCs/>
+                <w:sz w:val="28"/>
+                <w:szCs w:val="28"/>
+                <w:lang w:bidi="ta-IN"/>
+              </w:rPr>
+            </w:pPr>
+            <w:r>
+              <w:rPr>
+                <w:rFonts w:cs="Latha"/>
+                <w:b/>
+                <w:bCs/>
                 <w:sz w:val="28"/>
                 <w:szCs w:val="28"/>
                 <w:lang w:bidi="ta-IN"/>
@@ -6493,31 +6346,37 @@
               <w:spacing w:before="0" w:line="240" w:lineRule="auto"/>
               <w:rPr>
                 <w:rFonts w:cs="Latha"/>
+                <w:b/>
+                <w:bCs/>
                 <w:sz w:val="28"/>
                 <w:szCs w:val="28"/>
                 <w:cs/>
                 <w:lang w:bidi="ta-IN"/>
               </w:rPr>
             </w:pPr>
-            <w:proofErr w:type="spellStart"/>
-            <w:r>
-              <w:rPr>
-                <w:rFonts w:cs="Latha"/>
-                <w:sz w:val="28"/>
-                <w:szCs w:val="28"/>
-                <w:lang w:bidi="ta-IN"/>
-              </w:rPr>
-              <w:t>Panchaati</w:t>
-            </w:r>
-            <w:proofErr w:type="spellEnd"/>
-            <w:r>
-              <w:rPr>
-                <w:rFonts w:cs="Latha"/>
-                <w:sz w:val="28"/>
-                <w:szCs w:val="28"/>
-                <w:lang w:bidi="ta-IN"/>
-              </w:rPr>
-              <w:t xml:space="preserve">  No. 35</w:t>
+            <w:proofErr w:type="gramStart"/>
+            <w:r>
+              <w:rPr>
+                <w:rFonts w:cs="Latha"/>
+                <w:b/>
+                <w:bCs/>
+                <w:sz w:val="28"/>
+                <w:szCs w:val="28"/>
+                <w:lang w:bidi="ta-IN"/>
+              </w:rPr>
+              <w:t>Panchaati  No.</w:t>
+            </w:r>
+            <w:proofErr w:type="gramEnd"/>
+            <w:r>
+              <w:rPr>
+                <w:rFonts w:cs="Latha"/>
+                <w:b/>
+                <w:bCs/>
+                <w:sz w:val="28"/>
+                <w:szCs w:val="28"/>
+                <w:lang w:bidi="ta-IN"/>
+              </w:rPr>
+              <w:t xml:space="preserve"> 35</w:t>
             </w:r>
           </w:p>
         </w:tc>
@@ -6774,14 +6633,18 @@
               <w:spacing w:before="0" w:line="240" w:lineRule="auto"/>
               <w:rPr>
                 <w:rFonts w:cs="Latha"/>
-                <w:sz w:val="28"/>
-                <w:szCs w:val="28"/>
-                <w:lang w:bidi="ta-IN"/>
-              </w:rPr>
-            </w:pPr>
-            <w:r>
-              <w:rPr>
-                <w:rFonts w:cs="Latha"/>
+                <w:b/>
+                <w:bCs/>
+                <w:sz w:val="28"/>
+                <w:szCs w:val="28"/>
+                <w:lang w:bidi="ta-IN"/>
+              </w:rPr>
+            </w:pPr>
+            <w:r>
+              <w:rPr>
+                <w:rFonts w:cs="Latha"/>
+                <w:b/>
+                <w:bCs/>
                 <w:sz w:val="28"/>
                 <w:szCs w:val="28"/>
                 <w:lang w:bidi="ta-IN"/>
@@ -6794,14 +6657,18 @@
               <w:spacing w:before="0" w:line="240" w:lineRule="auto"/>
               <w:rPr>
                 <w:rFonts w:cs="Latha"/>
-                <w:sz w:val="28"/>
-                <w:szCs w:val="28"/>
-                <w:lang w:bidi="ta-IN"/>
-              </w:rPr>
-            </w:pPr>
-            <w:r>
-              <w:rPr>
-                <w:rFonts w:cs="Latha"/>
+                <w:b/>
+                <w:bCs/>
+                <w:sz w:val="28"/>
+                <w:szCs w:val="28"/>
+                <w:lang w:bidi="ta-IN"/>
+              </w:rPr>
+            </w:pPr>
+            <w:r>
+              <w:rPr>
+                <w:rFonts w:cs="Latha"/>
+                <w:b/>
+                <w:bCs/>
                 <w:sz w:val="28"/>
                 <w:szCs w:val="28"/>
                 <w:lang w:bidi="ta-IN"/>
@@ -6814,31 +6681,37 @@
               <w:spacing w:before="0" w:line="240" w:lineRule="auto"/>
               <w:rPr>
                 <w:rFonts w:cs="Latha"/>
+                <w:b/>
+                <w:bCs/>
                 <w:sz w:val="28"/>
                 <w:szCs w:val="28"/>
                 <w:cs/>
                 <w:lang w:bidi="ta-IN"/>
               </w:rPr>
             </w:pPr>
-            <w:proofErr w:type="spellStart"/>
-            <w:r>
-              <w:rPr>
-                <w:rFonts w:cs="Latha"/>
-                <w:sz w:val="28"/>
-                <w:szCs w:val="28"/>
-                <w:lang w:bidi="ta-IN"/>
-              </w:rPr>
-              <w:t>Panchaati</w:t>
-            </w:r>
-            <w:proofErr w:type="spellEnd"/>
-            <w:r>
-              <w:rPr>
-                <w:rFonts w:cs="Latha"/>
-                <w:sz w:val="28"/>
-                <w:szCs w:val="28"/>
-                <w:lang w:bidi="ta-IN"/>
-              </w:rPr>
-              <w:t xml:space="preserve">  No. 51</w:t>
+            <w:proofErr w:type="gramStart"/>
+            <w:r>
+              <w:rPr>
+                <w:rFonts w:cs="Latha"/>
+                <w:b/>
+                <w:bCs/>
+                <w:sz w:val="28"/>
+                <w:szCs w:val="28"/>
+                <w:lang w:bidi="ta-IN"/>
+              </w:rPr>
+              <w:t>Panchaati  No.</w:t>
+            </w:r>
+            <w:proofErr w:type="gramEnd"/>
+            <w:r>
+              <w:rPr>
+                <w:rFonts w:cs="Latha"/>
+                <w:b/>
+                <w:bCs/>
+                <w:sz w:val="28"/>
+                <w:szCs w:val="28"/>
+                <w:lang w:bidi="ta-IN"/>
+              </w:rPr>
+              <w:t xml:space="preserve"> 51</w:t>
             </w:r>
           </w:p>
         </w:tc>
@@ -7070,14 +6943,18 @@
               <w:spacing w:before="0" w:line="240" w:lineRule="auto"/>
               <w:rPr>
                 <w:rFonts w:cs="Latha"/>
-                <w:sz w:val="28"/>
-                <w:szCs w:val="28"/>
-                <w:lang w:bidi="ta-IN"/>
-              </w:rPr>
-            </w:pPr>
-            <w:r>
-              <w:rPr>
-                <w:rFonts w:cs="Latha"/>
+                <w:b/>
+                <w:bCs/>
+                <w:sz w:val="28"/>
+                <w:szCs w:val="28"/>
+                <w:lang w:bidi="ta-IN"/>
+              </w:rPr>
+            </w:pPr>
+            <w:r>
+              <w:rPr>
+                <w:rFonts w:cs="Latha"/>
+                <w:b/>
+                <w:bCs/>
                 <w:sz w:val="28"/>
                 <w:szCs w:val="28"/>
                 <w:lang w:bidi="ta-IN"/>
@@ -7090,14 +6967,18 @@
               <w:spacing w:before="0" w:line="240" w:lineRule="auto"/>
               <w:rPr>
                 <w:rFonts w:cs="Latha"/>
-                <w:sz w:val="28"/>
-                <w:szCs w:val="28"/>
-                <w:lang w:bidi="ta-IN"/>
-              </w:rPr>
-            </w:pPr>
-            <w:r>
-              <w:rPr>
-                <w:rFonts w:cs="Latha"/>
+                <w:b/>
+                <w:bCs/>
+                <w:sz w:val="28"/>
+                <w:szCs w:val="28"/>
+                <w:lang w:bidi="ta-IN"/>
+              </w:rPr>
+            </w:pPr>
+            <w:r>
+              <w:rPr>
+                <w:rFonts w:cs="Latha"/>
+                <w:b/>
+                <w:bCs/>
                 <w:sz w:val="28"/>
                 <w:szCs w:val="28"/>
                 <w:lang w:bidi="ta-IN"/>
@@ -7110,31 +6991,37 @@
               <w:spacing w:before="0" w:line="240" w:lineRule="auto"/>
               <w:rPr>
                 <w:rFonts w:cs="Latha"/>
+                <w:b/>
+                <w:bCs/>
                 <w:sz w:val="28"/>
                 <w:szCs w:val="28"/>
                 <w:cs/>
                 <w:lang w:bidi="ta-IN"/>
               </w:rPr>
             </w:pPr>
-            <w:proofErr w:type="spellStart"/>
-            <w:r>
-              <w:rPr>
-                <w:rFonts w:cs="Latha"/>
-                <w:sz w:val="28"/>
-                <w:szCs w:val="28"/>
-                <w:lang w:bidi="ta-IN"/>
-              </w:rPr>
-              <w:t>Panchaati</w:t>
-            </w:r>
-            <w:proofErr w:type="spellEnd"/>
-            <w:r>
-              <w:rPr>
-                <w:rFonts w:cs="Latha"/>
-                <w:sz w:val="28"/>
-                <w:szCs w:val="28"/>
-                <w:lang w:bidi="ta-IN"/>
-              </w:rPr>
-              <w:t xml:space="preserve">  No. 54</w:t>
+            <w:proofErr w:type="gramStart"/>
+            <w:r>
+              <w:rPr>
+                <w:rFonts w:cs="Latha"/>
+                <w:b/>
+                <w:bCs/>
+                <w:sz w:val="28"/>
+                <w:szCs w:val="28"/>
+                <w:lang w:bidi="ta-IN"/>
+              </w:rPr>
+              <w:t>Panchaati  No.</w:t>
+            </w:r>
+            <w:proofErr w:type="gramEnd"/>
+            <w:r>
+              <w:rPr>
+                <w:rFonts w:cs="Latha"/>
+                <w:b/>
+                <w:bCs/>
+                <w:sz w:val="28"/>
+                <w:szCs w:val="28"/>
+                <w:lang w:bidi="ta-IN"/>
+              </w:rPr>
+              <w:t xml:space="preserve"> 54</w:t>
             </w:r>
           </w:p>
         </w:tc>
@@ -7380,101 +7267,84 @@
               <w:spacing w:before="0" w:line="240" w:lineRule="auto"/>
               <w:rPr>
                 <w:rFonts w:cs="Latha"/>
-                <w:sz w:val="28"/>
-                <w:szCs w:val="28"/>
-                <w:lang w:bidi="ta-IN"/>
-              </w:rPr>
-            </w:pPr>
-            <w:r>
-              <w:rPr>
-                <w:rFonts w:cs="Latha"/>
-                <w:sz w:val="28"/>
-                <w:szCs w:val="28"/>
-                <w:lang w:bidi="ta-IN"/>
-              </w:rPr>
-              <w:t>TS 2.2.10.2 (</w:t>
-            </w:r>
-            <w:proofErr w:type="spellStart"/>
-            <w:r>
-              <w:rPr>
-                <w:rFonts w:cs="Latha"/>
-                <w:sz w:val="28"/>
-                <w:szCs w:val="28"/>
-                <w:lang w:bidi="ta-IN"/>
-              </w:rPr>
-              <w:t>Padam</w:t>
-            </w:r>
-            <w:proofErr w:type="spellEnd"/>
-            <w:r>
-              <w:rPr>
-                <w:rFonts w:cs="Latha"/>
-                <w:sz w:val="28"/>
-                <w:szCs w:val="28"/>
-                <w:lang w:bidi="ta-IN"/>
-              </w:rPr>
-              <w:t>)</w:t>
-            </w:r>
-          </w:p>
-          <w:p>
-            <w:pPr>
-              <w:spacing w:before="0" w:line="240" w:lineRule="auto"/>
-              <w:rPr>
-                <w:rFonts w:cs="Latha"/>
-                <w:sz w:val="28"/>
-                <w:szCs w:val="28"/>
-                <w:lang w:bidi="ta-IN"/>
-              </w:rPr>
-            </w:pPr>
-            <w:proofErr w:type="spellStart"/>
-            <w:r>
-              <w:rPr>
-                <w:rFonts w:cs="Latha"/>
-                <w:sz w:val="28"/>
-                <w:szCs w:val="28"/>
-                <w:lang w:bidi="ta-IN"/>
-              </w:rPr>
-              <w:t>Padam</w:t>
-            </w:r>
-            <w:proofErr w:type="spellEnd"/>
-            <w:r>
-              <w:rPr>
-                <w:rFonts w:cs="Latha"/>
-                <w:sz w:val="28"/>
-                <w:szCs w:val="28"/>
-                <w:lang w:bidi="ta-IN"/>
-              </w:rPr>
-              <w:t xml:space="preserve"> No. 21</w:t>
-            </w:r>
-          </w:p>
-          <w:p>
-            <w:pPr>
-              <w:spacing w:before="0" w:line="240" w:lineRule="auto"/>
-              <w:rPr>
-                <w:rFonts w:cs="Latha"/>
-                <w:sz w:val="28"/>
-                <w:szCs w:val="28"/>
-                <w:lang w:bidi="ta-IN"/>
-              </w:rPr>
-            </w:pPr>
-            <w:proofErr w:type="spellStart"/>
-            <w:r>
-              <w:rPr>
-                <w:rFonts w:cs="Latha"/>
-                <w:sz w:val="28"/>
-                <w:szCs w:val="28"/>
-                <w:lang w:bidi="ta-IN"/>
-              </w:rPr>
-              <w:t>Panchaati</w:t>
-            </w:r>
-            <w:proofErr w:type="spellEnd"/>
-            <w:r>
-              <w:rPr>
-                <w:rFonts w:cs="Latha"/>
-                <w:sz w:val="28"/>
-                <w:szCs w:val="28"/>
-                <w:lang w:bidi="ta-IN"/>
-              </w:rPr>
-              <w:t xml:space="preserve">  No. 54</w:t>
+                <w:b/>
+                <w:bCs/>
+                <w:sz w:val="28"/>
+                <w:szCs w:val="28"/>
+                <w:lang w:bidi="ta-IN"/>
+              </w:rPr>
+            </w:pPr>
+            <w:r>
+              <w:rPr>
+                <w:rFonts w:cs="Latha"/>
+                <w:b/>
+                <w:bCs/>
+                <w:sz w:val="28"/>
+                <w:szCs w:val="28"/>
+                <w:lang w:bidi="ta-IN"/>
+              </w:rPr>
+              <w:t>TS 2.2.10.2 (Padam)</w:t>
+            </w:r>
+          </w:p>
+          <w:p>
+            <w:pPr>
+              <w:spacing w:before="0" w:line="240" w:lineRule="auto"/>
+              <w:rPr>
+                <w:rFonts w:cs="Latha"/>
+                <w:b/>
+                <w:bCs/>
+                <w:sz w:val="28"/>
+                <w:szCs w:val="28"/>
+                <w:lang w:bidi="ta-IN"/>
+              </w:rPr>
+            </w:pPr>
+            <w:r>
+              <w:rPr>
+                <w:rFonts w:cs="Latha"/>
+                <w:b/>
+                <w:bCs/>
+                <w:sz w:val="28"/>
+                <w:szCs w:val="28"/>
+                <w:lang w:bidi="ta-IN"/>
+              </w:rPr>
+              <w:t>Padam No. 21</w:t>
+            </w:r>
+          </w:p>
+          <w:p>
+            <w:pPr>
+              <w:spacing w:before="0" w:line="240" w:lineRule="auto"/>
+              <w:rPr>
+                <w:rFonts w:cs="Latha"/>
+                <w:b/>
+                <w:bCs/>
+                <w:sz w:val="28"/>
+                <w:szCs w:val="28"/>
+                <w:lang w:bidi="ta-IN"/>
+              </w:rPr>
+            </w:pPr>
+            <w:proofErr w:type="gramStart"/>
+            <w:r>
+              <w:rPr>
+                <w:rFonts w:cs="Latha"/>
+                <w:b/>
+                <w:bCs/>
+                <w:sz w:val="28"/>
+                <w:szCs w:val="28"/>
+                <w:lang w:bidi="ta-IN"/>
+              </w:rPr>
+              <w:t>Panchaati  No.</w:t>
+            </w:r>
+            <w:proofErr w:type="gramEnd"/>
+            <w:r>
+              <w:rPr>
+                <w:rFonts w:cs="Latha"/>
+                <w:b/>
+                <w:bCs/>
+                <w:sz w:val="28"/>
+                <w:szCs w:val="28"/>
+                <w:lang w:bidi="ta-IN"/>
+              </w:rPr>
+              <w:t xml:space="preserve"> 54</w:t>
             </w:r>
           </w:p>
         </w:tc>
@@ -7703,101 +7573,84 @@
               <w:spacing w:before="0" w:line="240" w:lineRule="auto"/>
               <w:rPr>
                 <w:rFonts w:cs="Latha"/>
-                <w:sz w:val="28"/>
-                <w:szCs w:val="28"/>
-                <w:lang w:bidi="ta-IN"/>
-              </w:rPr>
-            </w:pPr>
-            <w:r>
-              <w:rPr>
-                <w:rFonts w:cs="Latha"/>
-                <w:sz w:val="28"/>
-                <w:szCs w:val="28"/>
-                <w:lang w:bidi="ta-IN"/>
-              </w:rPr>
-              <w:t>TS 2.2.12.6 (</w:t>
-            </w:r>
-            <w:proofErr w:type="spellStart"/>
-            <w:r>
-              <w:rPr>
-                <w:rFonts w:cs="Latha"/>
-                <w:sz w:val="28"/>
-                <w:szCs w:val="28"/>
-                <w:lang w:bidi="ta-IN"/>
-              </w:rPr>
-              <w:t>Padam</w:t>
-            </w:r>
-            <w:proofErr w:type="spellEnd"/>
-            <w:r>
-              <w:rPr>
-                <w:rFonts w:cs="Latha"/>
-                <w:sz w:val="28"/>
-                <w:szCs w:val="28"/>
-                <w:lang w:bidi="ta-IN"/>
-              </w:rPr>
-              <w:t>)</w:t>
-            </w:r>
-          </w:p>
-          <w:p>
-            <w:pPr>
-              <w:spacing w:before="0" w:line="240" w:lineRule="auto"/>
-              <w:rPr>
-                <w:rFonts w:cs="Latha"/>
-                <w:sz w:val="28"/>
-                <w:szCs w:val="28"/>
-                <w:lang w:bidi="ta-IN"/>
-              </w:rPr>
-            </w:pPr>
-            <w:proofErr w:type="spellStart"/>
-            <w:r>
-              <w:rPr>
-                <w:rFonts w:cs="Latha"/>
-                <w:sz w:val="28"/>
-                <w:szCs w:val="28"/>
-                <w:lang w:bidi="ta-IN"/>
-              </w:rPr>
-              <w:t>Padam</w:t>
-            </w:r>
-            <w:proofErr w:type="spellEnd"/>
-            <w:r>
-              <w:rPr>
-                <w:rFonts w:cs="Latha"/>
-                <w:sz w:val="28"/>
-                <w:szCs w:val="28"/>
-                <w:lang w:bidi="ta-IN"/>
-              </w:rPr>
-              <w:t xml:space="preserve"> No. 6</w:t>
-            </w:r>
-          </w:p>
-          <w:p>
-            <w:pPr>
-              <w:spacing w:before="0" w:line="240" w:lineRule="auto"/>
-              <w:rPr>
-                <w:rFonts w:cs="Latha"/>
-                <w:sz w:val="28"/>
-                <w:szCs w:val="28"/>
-                <w:lang w:bidi="ta-IN"/>
-              </w:rPr>
-            </w:pPr>
-            <w:proofErr w:type="spellStart"/>
-            <w:r>
-              <w:rPr>
-                <w:rFonts w:cs="Latha"/>
-                <w:sz w:val="28"/>
-                <w:szCs w:val="28"/>
-                <w:lang w:bidi="ta-IN"/>
-              </w:rPr>
-              <w:t>Panchaati</w:t>
-            </w:r>
-            <w:proofErr w:type="spellEnd"/>
-            <w:r>
-              <w:rPr>
-                <w:rFonts w:cs="Latha"/>
-                <w:sz w:val="28"/>
-                <w:szCs w:val="28"/>
-                <w:lang w:bidi="ta-IN"/>
-              </w:rPr>
-              <w:t xml:space="preserve">  No. 69</w:t>
+                <w:b/>
+                <w:bCs/>
+                <w:sz w:val="28"/>
+                <w:szCs w:val="28"/>
+                <w:lang w:bidi="ta-IN"/>
+              </w:rPr>
+            </w:pPr>
+            <w:r>
+              <w:rPr>
+                <w:rFonts w:cs="Latha"/>
+                <w:b/>
+                <w:bCs/>
+                <w:sz w:val="28"/>
+                <w:szCs w:val="28"/>
+                <w:lang w:bidi="ta-IN"/>
+              </w:rPr>
+              <w:t>TS 2.2.12.6 (Padam)</w:t>
+            </w:r>
+          </w:p>
+          <w:p>
+            <w:pPr>
+              <w:spacing w:before="0" w:line="240" w:lineRule="auto"/>
+              <w:rPr>
+                <w:rFonts w:cs="Latha"/>
+                <w:b/>
+                <w:bCs/>
+                <w:sz w:val="28"/>
+                <w:szCs w:val="28"/>
+                <w:lang w:bidi="ta-IN"/>
+              </w:rPr>
+            </w:pPr>
+            <w:r>
+              <w:rPr>
+                <w:rFonts w:cs="Latha"/>
+                <w:b/>
+                <w:bCs/>
+                <w:sz w:val="28"/>
+                <w:szCs w:val="28"/>
+                <w:lang w:bidi="ta-IN"/>
+              </w:rPr>
+              <w:t>Padam No. 6</w:t>
+            </w:r>
+          </w:p>
+          <w:p>
+            <w:pPr>
+              <w:spacing w:before="0" w:line="240" w:lineRule="auto"/>
+              <w:rPr>
+                <w:rFonts w:cs="Latha"/>
+                <w:b/>
+                <w:bCs/>
+                <w:sz w:val="28"/>
+                <w:szCs w:val="28"/>
+                <w:lang w:bidi="ta-IN"/>
+              </w:rPr>
+            </w:pPr>
+            <w:proofErr w:type="gramStart"/>
+            <w:r>
+              <w:rPr>
+                <w:rFonts w:cs="Latha"/>
+                <w:b/>
+                <w:bCs/>
+                <w:sz w:val="28"/>
+                <w:szCs w:val="28"/>
+                <w:lang w:bidi="ta-IN"/>
+              </w:rPr>
+              <w:t>Panchaati  No.</w:t>
+            </w:r>
+            <w:proofErr w:type="gramEnd"/>
+            <w:r>
+              <w:rPr>
+                <w:rFonts w:cs="Latha"/>
+                <w:b/>
+                <w:bCs/>
+                <w:sz w:val="28"/>
+                <w:szCs w:val="28"/>
+                <w:lang w:bidi="ta-IN"/>
+              </w:rPr>
+              <w:t xml:space="preserve"> 69</w:t>
             </w:r>
           </w:p>
         </w:tc>
@@ -8124,14 +7977,18 @@
               <w:spacing w:before="0" w:line="240" w:lineRule="auto"/>
               <w:rPr>
                 <w:rFonts w:cs="Latha"/>
-                <w:sz w:val="28"/>
-                <w:szCs w:val="28"/>
-                <w:lang w:bidi="ta-IN"/>
-              </w:rPr>
-            </w:pPr>
-            <w:r>
-              <w:rPr>
-                <w:rFonts w:cs="Latha"/>
+                <w:b/>
+                <w:bCs/>
+                <w:sz w:val="28"/>
+                <w:szCs w:val="28"/>
+                <w:lang w:bidi="ta-IN"/>
+              </w:rPr>
+            </w:pPr>
+            <w:r>
+              <w:rPr>
+                <w:rFonts w:cs="Latha"/>
+                <w:b/>
+                <w:bCs/>
                 <w:sz w:val="28"/>
                 <w:szCs w:val="28"/>
                 <w:lang w:bidi="ta-IN"/>
@@ -8144,14 +8001,18 @@
               <w:spacing w:before="0" w:line="240" w:lineRule="auto"/>
               <w:rPr>
                 <w:rFonts w:cs="Latha"/>
-                <w:sz w:val="28"/>
-                <w:szCs w:val="28"/>
-                <w:lang w:bidi="ta-IN"/>
-              </w:rPr>
-            </w:pPr>
-            <w:r>
-              <w:rPr>
-                <w:rFonts w:cs="Latha"/>
+                <w:b/>
+                <w:bCs/>
+                <w:sz w:val="28"/>
+                <w:szCs w:val="28"/>
+                <w:lang w:bidi="ta-IN"/>
+              </w:rPr>
+            </w:pPr>
+            <w:r>
+              <w:rPr>
+                <w:rFonts w:cs="Latha"/>
+                <w:b/>
+                <w:bCs/>
                 <w:sz w:val="28"/>
                 <w:szCs w:val="28"/>
                 <w:lang w:bidi="ta-IN"/>
@@ -8164,31 +8025,37 @@
               <w:spacing w:before="0" w:line="240" w:lineRule="auto"/>
               <w:rPr>
                 <w:rFonts w:cs="Latha"/>
+                <w:b/>
+                <w:bCs/>
                 <w:sz w:val="28"/>
                 <w:szCs w:val="28"/>
                 <w:cs/>
                 <w:lang w:bidi="ta-IN"/>
               </w:rPr>
             </w:pPr>
-            <w:proofErr w:type="spellStart"/>
-            <w:r>
-              <w:rPr>
-                <w:rFonts w:cs="Latha"/>
-                <w:sz w:val="28"/>
-                <w:szCs w:val="28"/>
-                <w:lang w:bidi="ta-IN"/>
-              </w:rPr>
-              <w:t>Panchaati</w:t>
-            </w:r>
-            <w:proofErr w:type="spellEnd"/>
-            <w:r>
-              <w:rPr>
-                <w:rFonts w:cs="Latha"/>
-                <w:sz w:val="28"/>
-                <w:szCs w:val="28"/>
-                <w:lang w:bidi="ta-IN"/>
-              </w:rPr>
-              <w:t xml:space="preserve">  No. 70</w:t>
+            <w:proofErr w:type="gramStart"/>
+            <w:r>
+              <w:rPr>
+                <w:rFonts w:cs="Latha"/>
+                <w:b/>
+                <w:bCs/>
+                <w:sz w:val="28"/>
+                <w:szCs w:val="28"/>
+                <w:lang w:bidi="ta-IN"/>
+              </w:rPr>
+              <w:t>Panchaati  No.</w:t>
+            </w:r>
+            <w:proofErr w:type="gramEnd"/>
+            <w:r>
+              <w:rPr>
+                <w:rFonts w:cs="Latha"/>
+                <w:b/>
+                <w:bCs/>
+                <w:sz w:val="28"/>
+                <w:szCs w:val="28"/>
+                <w:lang w:bidi="ta-IN"/>
+              </w:rPr>
+              <w:t xml:space="preserve"> 70</w:t>
             </w:r>
           </w:p>
         </w:tc>
@@ -8480,27 +8347,7 @@
                 <w:szCs w:val="28"/>
                 <w:lang w:bidi="ta-IN"/>
               </w:rPr>
-              <w:t>(</w:t>
-            </w:r>
-            <w:proofErr w:type="spellStart"/>
-            <w:r>
-              <w:rPr>
-                <w:rFonts w:cs="Latha"/>
-                <w:sz w:val="28"/>
-                <w:szCs w:val="28"/>
-                <w:lang w:bidi="ta-IN"/>
-              </w:rPr>
-              <w:t>swaritam</w:t>
-            </w:r>
-            <w:proofErr w:type="spellEnd"/>
-            <w:r>
-              <w:rPr>
-                <w:rFonts w:cs="Latha"/>
-                <w:sz w:val="28"/>
-                <w:szCs w:val="28"/>
-                <w:lang w:bidi="ta-IN"/>
-              </w:rPr>
-              <w:t xml:space="preserve"> removed)</w:t>
+              <w:t>(swaritam removed)</w:t>
             </w:r>
           </w:p>
         </w:tc>
@@ -8547,51 +8394,8 @@
           <w:szCs w:val="32"/>
           <w:u w:val="single"/>
         </w:rPr>
-        <w:t xml:space="preserve">TS </w:t>
-      </w:r>
-      <w:proofErr w:type="spellStart"/>
-      <w:r>
-        <w:rPr>
-          <w:b/>
-          <w:bCs/>
-          <w:sz w:val="32"/>
-          <w:szCs w:val="32"/>
-          <w:u w:val="single"/>
-        </w:rPr>
-        <w:t>Pada</w:t>
-      </w:r>
-      <w:proofErr w:type="spellEnd"/>
-      <w:r>
-        <w:rPr>
-          <w:b/>
-          <w:bCs/>
-          <w:sz w:val="32"/>
-          <w:szCs w:val="32"/>
-          <w:u w:val="single"/>
-        </w:rPr>
-        <w:t xml:space="preserve"> </w:t>
-      </w:r>
-      <w:proofErr w:type="spellStart"/>
-      <w:r>
-        <w:rPr>
-          <w:b/>
-          <w:bCs/>
-          <w:sz w:val="32"/>
-          <w:szCs w:val="32"/>
-          <w:u w:val="single"/>
-        </w:rPr>
-        <w:t>Paatam</w:t>
-      </w:r>
-      <w:proofErr w:type="spellEnd"/>
-      <w:r>
-        <w:rPr>
-          <w:b/>
-          <w:bCs/>
-          <w:sz w:val="32"/>
-          <w:szCs w:val="32"/>
-          <w:u w:val="single"/>
-        </w:rPr>
-        <w:t xml:space="preserve"> – TS 2.2 Sanskrit co</w:t>
+        <w:lastRenderedPageBreak/>
+        <w:t>TS Pada Paatam – TS 2.2 Sanskrit co</w:t>
       </w:r>
       <w:r>
         <w:rPr>
@@ -8719,16 +8523,19 @@
               <w:spacing w:before="0" w:line="240" w:lineRule="auto"/>
               <w:jc w:val="center"/>
               <w:rPr>
+                <w:b/>
+                <w:bCs/>
                 <w:sz w:val="32"/>
                 <w:szCs w:val="32"/>
               </w:rPr>
             </w:pPr>
             <w:r>
               <w:rPr>
+                <w:b/>
+                <w:bCs/>
                 <w:sz w:val="32"/>
                 <w:szCs w:val="32"/>
               </w:rPr>
-              <w:lastRenderedPageBreak/>
               <w:t>Section, Paragraph</w:t>
             </w:r>
           </w:p>
@@ -8737,12 +8544,16 @@
               <w:spacing w:before="0" w:line="240" w:lineRule="auto"/>
               <w:jc w:val="center"/>
               <w:rPr>
+                <w:b/>
+                <w:bCs/>
                 <w:sz w:val="32"/>
                 <w:szCs w:val="32"/>
               </w:rPr>
             </w:pPr>
             <w:r>
               <w:rPr>
+                <w:b/>
+                <w:bCs/>
                 <w:sz w:val="32"/>
                 <w:szCs w:val="32"/>
               </w:rPr>
@@ -8759,12 +8570,16 @@
               <w:spacing w:before="0" w:line="240" w:lineRule="auto"/>
               <w:jc w:val="center"/>
               <w:rPr>
+                <w:b/>
+                <w:bCs/>
                 <w:sz w:val="32"/>
                 <w:szCs w:val="32"/>
               </w:rPr>
             </w:pPr>
             <w:r>
               <w:rPr>
+                <w:b/>
+                <w:bCs/>
                 <w:sz w:val="32"/>
                 <w:szCs w:val="32"/>
               </w:rPr>
@@ -8782,12 +8597,16 @@
               <w:ind w:right="-18"/>
               <w:jc w:val="center"/>
               <w:rPr>
+                <w:b/>
+                <w:bCs/>
                 <w:sz w:val="32"/>
                 <w:szCs w:val="32"/>
               </w:rPr>
             </w:pPr>
             <w:r>
               <w:rPr>
+                <w:b/>
+                <w:bCs/>
                 <w:sz w:val="32"/>
                 <w:szCs w:val="32"/>
               </w:rPr>
@@ -8815,7 +8634,7 @@
               <w:jc w:val="both"/>
               <w:rPr>
                 <w:rFonts w:cs="Arial"/>
-                <w:bCs/>
+                <w:b/>
                 <w:sz w:val="28"/>
                 <w:szCs w:val="28"/>
               </w:rPr>
@@ -8823,57 +8642,50 @@
             <w:r>
               <w:rPr>
                 <w:rFonts w:cs="Arial"/>
-                <w:bCs/>
-                <w:sz w:val="28"/>
-                <w:szCs w:val="28"/>
-              </w:rPr>
-              <w:t xml:space="preserve">TS 2.2.1.4 - </w:t>
-            </w:r>
-            <w:proofErr w:type="spellStart"/>
-            <w:r>
+                <w:b/>
+                <w:sz w:val="28"/>
+                <w:szCs w:val="28"/>
+              </w:rPr>
+              <w:t>TS 2.2.1.4 - Vaakyam</w:t>
+            </w:r>
+          </w:p>
+          <w:p>
+            <w:pPr>
+              <w:spacing w:before="0" w:line="240" w:lineRule="auto"/>
               <w:rPr>
                 <w:rFonts w:cs="Arial"/>
-                <w:bCs/>
-                <w:sz w:val="28"/>
-                <w:szCs w:val="28"/>
-              </w:rPr>
-              <w:t>Vaakyam</w:t>
-            </w:r>
-            <w:proofErr w:type="spellEnd"/>
-          </w:p>
-          <w:p>
-            <w:pPr>
-              <w:spacing w:before="0" w:line="240" w:lineRule="auto"/>
+                <w:b/>
+                <w:sz w:val="28"/>
+                <w:szCs w:val="28"/>
+                <w:cs/>
+                <w:lang w:bidi="ta-IN"/>
+              </w:rPr>
+            </w:pPr>
+            <w:r>
               <w:rPr>
                 <w:rFonts w:cs="Arial"/>
-                <w:sz w:val="28"/>
-                <w:szCs w:val="28"/>
-                <w:cs/>
-                <w:lang w:bidi="ta-IN"/>
-              </w:rPr>
-            </w:pPr>
+                <w:b/>
+                <w:sz w:val="28"/>
+                <w:szCs w:val="28"/>
+                <w:lang w:bidi="ta-IN"/>
+              </w:rPr>
+              <w:t>4</w:t>
+            </w:r>
             <w:r>
               <w:rPr>
                 <w:rFonts w:cs="Arial"/>
-                <w:sz w:val="28"/>
-                <w:szCs w:val="28"/>
-                <w:lang w:bidi="ta-IN"/>
-              </w:rPr>
-              <w:t>4</w:t>
+                <w:b/>
+                <w:sz w:val="28"/>
+                <w:szCs w:val="28"/>
+                <w:vertAlign w:val="superscript"/>
+                <w:lang w:bidi="ta-IN"/>
+              </w:rPr>
+              <w:t xml:space="preserve">th </w:t>
             </w:r>
             <w:r>
               <w:rPr>
                 <w:rFonts w:cs="Arial"/>
-                <w:sz w:val="28"/>
-                <w:szCs w:val="28"/>
-                <w:vertAlign w:val="superscript"/>
-                <w:lang w:bidi="ta-IN"/>
-              </w:rPr>
-              <w:t xml:space="preserve">th </w:t>
-            </w:r>
-            <w:r>
-              <w:rPr>
-                <w:rFonts w:cs="Arial"/>
+                <w:b/>
                 <w:sz w:val="28"/>
                 <w:szCs w:val="28"/>
                 <w:cs/>
@@ -9058,6 +8870,7 @@
               <w:ind w:right="-320"/>
               <w:rPr>
                 <w:rFonts w:cs="Arial"/>
+                <w:b/>
                 <w:sz w:val="28"/>
                 <w:szCs w:val="28"/>
                 <w:lang w:bidi="ta-IN"/>
@@ -9066,31 +8879,12 @@
             <w:r>
               <w:rPr>
                 <w:rFonts w:cs="Arial"/>
-                <w:sz w:val="28"/>
-                <w:szCs w:val="28"/>
-                <w:lang w:bidi="ta-IN"/>
-              </w:rPr>
-              <w:t xml:space="preserve">TS2.2.5.3 - </w:t>
-            </w:r>
-            <w:proofErr w:type="spellStart"/>
-            <w:r>
-              <w:rPr>
-                <w:rFonts w:cs="Arial"/>
-                <w:sz w:val="28"/>
-                <w:szCs w:val="28"/>
-                <w:lang w:bidi="ta-IN"/>
-              </w:rPr>
-              <w:t>Vaakyam</w:t>
-            </w:r>
-            <w:proofErr w:type="spellEnd"/>
-            <w:r>
-              <w:rPr>
-                <w:rFonts w:cs="Arial"/>
-                <w:sz w:val="28"/>
-                <w:szCs w:val="28"/>
-                <w:lang w:bidi="ta-IN"/>
-              </w:rPr>
-              <w:t xml:space="preserve"> </w:t>
+                <w:b/>
+                <w:sz w:val="28"/>
+                <w:szCs w:val="28"/>
+                <w:lang w:bidi="ta-IN"/>
+              </w:rPr>
+              <w:t xml:space="preserve">TS2.2.5.3 - Vaakyam </w:t>
             </w:r>
           </w:p>
           <w:p>
@@ -9103,7 +8897,7 @@
               <w:ind w:right="-320"/>
               <w:rPr>
                 <w:rFonts w:cs="Arial"/>
-                <w:bCs/>
+                <w:b/>
                 <w:sz w:val="28"/>
                 <w:szCs w:val="28"/>
               </w:rPr>
@@ -9111,6 +8905,7 @@
             <w:r>
               <w:rPr>
                 <w:rFonts w:cs="Arial"/>
+                <w:b/>
                 <w:sz w:val="28"/>
                 <w:szCs w:val="28"/>
                 <w:lang w:bidi="ta-IN"/>
@@ -9120,6 +8915,7 @@
             <w:r>
               <w:rPr>
                 <w:rFonts w:cs="Arial"/>
+                <w:b/>
                 <w:sz w:val="28"/>
                 <w:szCs w:val="28"/>
                 <w:vertAlign w:val="superscript"/>
@@ -9130,6 +8926,7 @@
             <w:r>
               <w:rPr>
                 <w:rFonts w:cs="Arial"/>
+                <w:b/>
                 <w:sz w:val="28"/>
                 <w:szCs w:val="28"/>
                 <w:lang w:bidi="ta-IN"/>
@@ -9139,6 +8936,7 @@
             <w:r>
               <w:rPr>
                 <w:rFonts w:cs="Arial"/>
+                <w:b/>
                 <w:sz w:val="28"/>
                 <w:szCs w:val="28"/>
                 <w:cs/>
@@ -9257,6 +9055,7 @@
               <w:ind w:right="-320"/>
               <w:rPr>
                 <w:rFonts w:cs="Arial"/>
+                <w:b/>
                 <w:sz w:val="28"/>
                 <w:szCs w:val="28"/>
                 <w:lang w:bidi="ta-IN"/>
@@ -9265,73 +9064,59 @@
             <w:r>
               <w:rPr>
                 <w:rFonts w:cs="Arial"/>
-                <w:sz w:val="28"/>
-                <w:szCs w:val="28"/>
-                <w:lang w:bidi="ta-IN"/>
-              </w:rPr>
-              <w:t xml:space="preserve">TS 2.2.5.3 - </w:t>
-            </w:r>
-            <w:proofErr w:type="spellStart"/>
-            <w:r>
+                <w:b/>
+                <w:sz w:val="28"/>
+                <w:szCs w:val="28"/>
+                <w:lang w:bidi="ta-IN"/>
+              </w:rPr>
+              <w:t xml:space="preserve">TS 2.2.5.3 - Vaakyam </w:t>
+            </w:r>
+          </w:p>
+          <w:p>
+            <w:pPr>
+              <w:spacing w:before="0" w:line="240" w:lineRule="auto"/>
               <w:rPr>
                 <w:rFonts w:cs="Arial"/>
-                <w:sz w:val="28"/>
-                <w:szCs w:val="28"/>
-                <w:lang w:bidi="ta-IN"/>
-              </w:rPr>
-              <w:t>Vaakyam</w:t>
-            </w:r>
-            <w:proofErr w:type="spellEnd"/>
+                <w:b/>
+                <w:sz w:val="28"/>
+                <w:szCs w:val="28"/>
+              </w:rPr>
+            </w:pPr>
             <w:r>
               <w:rPr>
                 <w:rFonts w:cs="Arial"/>
+                <w:b/>
+                <w:sz w:val="28"/>
+                <w:szCs w:val="28"/>
+                <w:lang w:bidi="ta-IN"/>
+              </w:rPr>
+              <w:t>25</w:t>
+            </w:r>
+            <w:r>
+              <w:rPr>
+                <w:rFonts w:cs="Arial"/>
+                <w:b/>
+                <w:sz w:val="28"/>
+                <w:szCs w:val="28"/>
+                <w:vertAlign w:val="superscript"/>
+                <w:lang w:bidi="ta-IN"/>
+              </w:rPr>
+              <w:t>th</w:t>
+            </w:r>
+            <w:r>
+              <w:rPr>
+                <w:rFonts w:cs="Arial"/>
+                <w:b/>
                 <w:sz w:val="28"/>
                 <w:szCs w:val="28"/>
                 <w:lang w:bidi="ta-IN"/>
               </w:rPr>
               <w:t xml:space="preserve"> </w:t>
             </w:r>
-          </w:p>
-          <w:p>
-            <w:pPr>
-              <w:spacing w:before="0" w:line="240" w:lineRule="auto"/>
+            <w:r>
               <w:rPr>
                 <w:rFonts w:cs="Arial"/>
-                <w:sz w:val="28"/>
-                <w:szCs w:val="28"/>
-              </w:rPr>
-            </w:pPr>
-            <w:r>
-              <w:rPr>
-                <w:rFonts w:cs="Arial"/>
-                <w:sz w:val="28"/>
-                <w:szCs w:val="28"/>
-                <w:lang w:bidi="ta-IN"/>
-              </w:rPr>
-              <w:t>25</w:t>
-            </w:r>
-            <w:r>
-              <w:rPr>
-                <w:rFonts w:cs="Arial"/>
-                <w:sz w:val="28"/>
-                <w:szCs w:val="28"/>
-                <w:vertAlign w:val="superscript"/>
-                <w:lang w:bidi="ta-IN"/>
-              </w:rPr>
-              <w:t>th</w:t>
-            </w:r>
-            <w:r>
-              <w:rPr>
-                <w:rFonts w:cs="Arial"/>
-                <w:sz w:val="28"/>
-                <w:szCs w:val="28"/>
-                <w:lang w:bidi="ta-IN"/>
-              </w:rPr>
-              <w:t xml:space="preserve"> </w:t>
-            </w:r>
-            <w:r>
-              <w:rPr>
-                <w:rFonts w:cs="Arial"/>
+                <w:b/>
                 <w:sz w:val="28"/>
                 <w:szCs w:val="28"/>
                 <w:cs/>
@@ -9517,7 +9302,7 @@
               <w:jc w:val="both"/>
               <w:rPr>
                 <w:rFonts w:cs="Arial"/>
-                <w:bCs/>
+                <w:b/>
                 <w:sz w:val="28"/>
                 <w:szCs w:val="28"/>
               </w:rPr>
@@ -9525,7 +9310,7 @@
             <w:r>
               <w:rPr>
                 <w:rFonts w:cs="Arial"/>
-                <w:bCs/>
+                <w:b/>
                 <w:sz w:val="28"/>
                 <w:szCs w:val="28"/>
               </w:rPr>
@@ -9534,7 +9319,7 @@
             <w:r>
               <w:rPr>
                 <w:rFonts w:cs="Arial"/>
-                <w:bCs/>
+                <w:b/>
                 <w:sz w:val="28"/>
                 <w:szCs w:val="28"/>
               </w:rPr>
@@ -9543,7 +9328,7 @@
             <w:r>
               <w:rPr>
                 <w:rFonts w:cs="Arial"/>
-                <w:bCs/>
+                <w:b/>
                 <w:sz w:val="28"/>
                 <w:szCs w:val="28"/>
               </w:rPr>
@@ -9552,7 +9337,7 @@
             <w:r>
               <w:rPr>
                 <w:rFonts w:cs="Arial"/>
-                <w:bCs/>
+                <w:b/>
                 <w:sz w:val="28"/>
                 <w:szCs w:val="28"/>
               </w:rPr>
@@ -9561,74 +9346,70 @@
             <w:r>
               <w:rPr>
                 <w:rFonts w:cs="Arial"/>
-                <w:bCs/>
-                <w:sz w:val="28"/>
-                <w:szCs w:val="28"/>
-              </w:rPr>
-              <w:t xml:space="preserve"> - </w:t>
-            </w:r>
-            <w:proofErr w:type="spellStart"/>
-            <w:r>
+                <w:b/>
+                <w:sz w:val="28"/>
+                <w:szCs w:val="28"/>
+              </w:rPr>
+              <w:t xml:space="preserve"> - Padam</w:t>
+            </w:r>
+          </w:p>
+          <w:p>
+            <w:pPr>
+              <w:spacing w:before="0" w:line="240" w:lineRule="auto"/>
               <w:rPr>
                 <w:rFonts w:cs="Arial"/>
-                <w:bCs/>
-                <w:sz w:val="28"/>
-                <w:szCs w:val="28"/>
-              </w:rPr>
-              <w:t>Padam</w:t>
-            </w:r>
-            <w:proofErr w:type="spellEnd"/>
-          </w:p>
-          <w:p>
-            <w:pPr>
-              <w:spacing w:before="0" w:line="240" w:lineRule="auto"/>
+                <w:b/>
+                <w:sz w:val="28"/>
+                <w:szCs w:val="28"/>
+              </w:rPr>
+            </w:pPr>
+            <w:r>
               <w:rPr>
                 <w:rFonts w:cs="Arial"/>
-                <w:sz w:val="28"/>
-                <w:szCs w:val="28"/>
-              </w:rPr>
-            </w:pPr>
+                <w:b/>
+                <w:sz w:val="28"/>
+                <w:szCs w:val="28"/>
+                <w:lang w:bidi="ta-IN"/>
+              </w:rPr>
+              <w:t>25</w:t>
+            </w:r>
+            <w:proofErr w:type="gramStart"/>
             <w:r>
               <w:rPr>
                 <w:rFonts w:cs="Arial"/>
-                <w:sz w:val="28"/>
-                <w:szCs w:val="28"/>
-                <w:lang w:bidi="ta-IN"/>
-              </w:rPr>
-              <w:t>25</w:t>
+                <w:b/>
+                <w:sz w:val="28"/>
+                <w:szCs w:val="28"/>
+                <w:vertAlign w:val="superscript"/>
+                <w:lang w:bidi="ta-IN"/>
+              </w:rPr>
+              <w:t>th</w:t>
             </w:r>
             <w:r>
               <w:rPr>
                 <w:rFonts w:cs="Arial"/>
+                <w:b/>
+                <w:sz w:val="28"/>
+                <w:szCs w:val="28"/>
+                <w:lang w:bidi="ta-IN"/>
+              </w:rPr>
+              <w:t xml:space="preserve"> </w:t>
+            </w:r>
+            <w:r>
+              <w:rPr>
+                <w:rFonts w:cs="Arial"/>
+                <w:bCs/>
                 <w:sz w:val="28"/>
                 <w:szCs w:val="28"/>
                 <w:vertAlign w:val="superscript"/>
                 <w:lang w:bidi="ta-IN"/>
               </w:rPr>
-              <w:t>th</w:t>
+              <w:t xml:space="preserve"> </w:t>
             </w:r>
             <w:r>
               <w:rPr>
                 <w:rFonts w:cs="Arial"/>
-                <w:sz w:val="28"/>
-                <w:szCs w:val="28"/>
-                <w:lang w:bidi="ta-IN"/>
-              </w:rPr>
-              <w:t xml:space="preserve"> </w:t>
-            </w:r>
-            <w:r>
-              <w:rPr>
-                <w:rFonts w:cs="Arial"/>
-                <w:sz w:val="28"/>
-                <w:szCs w:val="28"/>
-                <w:vertAlign w:val="superscript"/>
-                <w:lang w:bidi="ta-IN"/>
-              </w:rPr>
-              <w:t xml:space="preserve"> </w:t>
-            </w:r>
-            <w:r>
-              <w:rPr>
-                <w:rFonts w:cs="Arial"/>
+                <w:bCs/>
                 <w:sz w:val="28"/>
                 <w:szCs w:val="28"/>
                 <w:cs/>
@@ -9636,6 +9417,7 @@
               </w:rPr>
               <w:t>Panchaati</w:t>
             </w:r>
+            <w:proofErr w:type="gramEnd"/>
           </w:p>
         </w:tc>
         <w:tc>
@@ -9949,6 +9731,8 @@
               <w:ind w:right="-320"/>
               <w:rPr>
                 <w:rFonts w:cs="Nirmala UI"/>
+                <w:b/>
+                <w:bCs/>
                 <w:sz w:val="28"/>
                 <w:szCs w:val="28"/>
                 <w:lang w:bidi="ta-IN"/>
@@ -9957,80 +9741,28 @@
             <w:r>
               <w:rPr>
                 <w:rFonts w:cs="Nirmala UI"/>
-                <w:sz w:val="28"/>
-                <w:szCs w:val="28"/>
-                <w:lang w:bidi="ta-IN"/>
-              </w:rPr>
-              <w:t>TS</w:t>
-            </w:r>
+                <w:b/>
+                <w:bCs/>
+                <w:sz w:val="28"/>
+                <w:szCs w:val="28"/>
+                <w:lang w:bidi="ta-IN"/>
+              </w:rPr>
+              <w:t xml:space="preserve">TS 2.2.5.5 - Vaakyam </w:t>
+            </w:r>
+          </w:p>
+          <w:p>
+            <w:pPr>
+              <w:spacing w:before="0" w:line="240" w:lineRule="auto"/>
+              <w:rPr>
+                <w:sz w:val="28"/>
+                <w:szCs w:val="28"/>
+              </w:rPr>
+            </w:pPr>
             <w:r>
               <w:rPr>
                 <w:rFonts w:cs="Nirmala UI"/>
-                <w:sz w:val="28"/>
-                <w:szCs w:val="28"/>
-                <w:lang w:bidi="ta-IN"/>
-              </w:rPr>
-              <w:t xml:space="preserve"> </w:t>
-            </w:r>
-            <w:r>
-              <w:rPr>
-                <w:rFonts w:cs="Nirmala UI"/>
-                <w:sz w:val="28"/>
-                <w:szCs w:val="28"/>
-                <w:lang w:bidi="ta-IN"/>
-              </w:rPr>
-              <w:t>2.2.5</w:t>
-            </w:r>
-            <w:r>
-              <w:rPr>
-                <w:rFonts w:cs="Nirmala UI"/>
-                <w:sz w:val="28"/>
-                <w:szCs w:val="28"/>
-                <w:lang w:bidi="ta-IN"/>
-              </w:rPr>
-              <w:t>.5</w:t>
-            </w:r>
-            <w:r>
-              <w:rPr>
-                <w:rFonts w:cs="Nirmala UI"/>
-                <w:sz w:val="28"/>
-                <w:szCs w:val="28"/>
-                <w:lang w:bidi="ta-IN"/>
-              </w:rPr>
-              <w:t xml:space="preserve"> - </w:t>
-            </w:r>
-            <w:proofErr w:type="spellStart"/>
-            <w:r>
-              <w:rPr>
-                <w:rFonts w:cs="Nirmala UI"/>
-                <w:sz w:val="28"/>
-                <w:szCs w:val="28"/>
-                <w:lang w:bidi="ta-IN"/>
-              </w:rPr>
-              <w:t>Vaakyam</w:t>
-            </w:r>
-            <w:proofErr w:type="spellEnd"/>
-            <w:r>
-              <w:rPr>
-                <w:rFonts w:cs="Nirmala UI"/>
-                <w:sz w:val="28"/>
-                <w:szCs w:val="28"/>
-                <w:lang w:bidi="ta-IN"/>
-              </w:rPr>
-              <w:t xml:space="preserve"> </w:t>
-            </w:r>
-          </w:p>
-          <w:p>
-            <w:pPr>
-              <w:spacing w:before="0" w:line="240" w:lineRule="auto"/>
-              <w:rPr>
-                <w:sz w:val="28"/>
-                <w:szCs w:val="28"/>
-              </w:rPr>
-            </w:pPr>
-            <w:r>
-              <w:rPr>
-                <w:rFonts w:cs="Nirmala UI"/>
+                <w:b/>
+                <w:bCs/>
                 <w:sz w:val="28"/>
                 <w:szCs w:val="28"/>
                 <w:lang w:bidi="ta-IN"/>
@@ -10040,6 +9772,8 @@
             <w:r>
               <w:rPr>
                 <w:rFonts w:cs="Nirmala UI" w:hint="cs"/>
+                <w:b/>
+                <w:bCs/>
                 <w:sz w:val="28"/>
                 <w:szCs w:val="28"/>
                 <w:cs/>
@@ -10177,71 +9911,42 @@
               <w:spacing w:line="264" w:lineRule="auto"/>
               <w:ind w:right="-320"/>
               <w:rPr>
-                <w:rFonts w:cs="Nirmala UI"/>
-                <w:sz w:val="28"/>
-                <w:szCs w:val="28"/>
-                <w:lang w:bidi="ta-IN"/>
-              </w:rPr>
-            </w:pPr>
-            <w:r>
-              <w:rPr>
-                <w:rFonts w:cs="Nirmala UI"/>
-                <w:sz w:val="28"/>
-                <w:szCs w:val="28"/>
-                <w:lang w:bidi="ta-IN"/>
-              </w:rPr>
-              <w:t>TS</w:t>
-            </w:r>
-            <w:r>
-              <w:rPr>
-                <w:rFonts w:cs="Nirmala UI"/>
-                <w:sz w:val="28"/>
-                <w:szCs w:val="28"/>
-                <w:lang w:bidi="ta-IN"/>
-              </w:rPr>
-              <w:t xml:space="preserve"> </w:t>
-            </w:r>
-            <w:r>
-              <w:rPr>
-                <w:rFonts w:cs="Nirmala UI"/>
-                <w:sz w:val="28"/>
-                <w:szCs w:val="28"/>
-                <w:lang w:bidi="ta-IN"/>
-              </w:rPr>
-              <w:t>2.2.</w:t>
-            </w:r>
-            <w:r>
-              <w:rPr>
-                <w:rFonts w:cs="Nirmala UI"/>
-                <w:sz w:val="28"/>
-                <w:szCs w:val="28"/>
-                <w:lang w:bidi="ta-IN"/>
-              </w:rPr>
-              <w:t>6.3</w:t>
-            </w:r>
-            <w:r>
-              <w:rPr>
-                <w:rFonts w:cs="Nirmala UI"/>
-                <w:sz w:val="28"/>
-                <w:szCs w:val="28"/>
-                <w:lang w:bidi="ta-IN"/>
-              </w:rPr>
-              <w:t xml:space="preserve"> - </w:t>
-            </w:r>
-            <w:proofErr w:type="spellStart"/>
-            <w:r>
-              <w:rPr>
-                <w:rFonts w:cs="Nirmala UI"/>
+                <w:rFonts w:cs="Arial"/>
+                <w:b/>
+                <w:bCs/>
+                <w:sz w:val="28"/>
+                <w:szCs w:val="28"/>
+                <w:lang w:bidi="ta-IN"/>
+              </w:rPr>
+            </w:pPr>
+            <w:r>
+              <w:rPr>
+                <w:rFonts w:cs="Arial"/>
+                <w:b/>
+                <w:bCs/>
+                <w:sz w:val="28"/>
+                <w:szCs w:val="28"/>
+                <w:lang w:bidi="ta-IN"/>
+              </w:rPr>
+              <w:lastRenderedPageBreak/>
+              <w:t xml:space="preserve">TS 2.2.6.3 - </w:t>
+            </w:r>
+            <w:r>
+              <w:rPr>
+                <w:rFonts w:cs="Arial"/>
+                <w:b/>
+                <w:bCs/>
                 <w:sz w:val="28"/>
                 <w:szCs w:val="28"/>
                 <w:lang w:bidi="ta-IN"/>
               </w:rPr>
               <w:t>Padam</w:t>
             </w:r>
-            <w:proofErr w:type="spellEnd"/>
-            <w:r>
-              <w:rPr>
-                <w:rFonts w:cs="Nirmala UI"/>
+            <w:r>
+              <w:rPr>
+                <w:rFonts w:cs="Arial"/>
+                <w:b/>
+                <w:bCs/>
                 <w:sz w:val="28"/>
                 <w:szCs w:val="28"/>
                 <w:lang w:bidi="ta-IN"/>
@@ -10258,15 +9963,19 @@
               <w:spacing w:line="264" w:lineRule="auto"/>
               <w:ind w:right="-320"/>
               <w:rPr>
-                <w:rFonts w:cs="Nirmala UI"/>
-                <w:sz w:val="28"/>
-                <w:szCs w:val="28"/>
-                <w:lang w:bidi="ta-IN"/>
-              </w:rPr>
-            </w:pPr>
-            <w:r>
-              <w:rPr>
-                <w:rFonts w:cs="Nirmala UI"/>
+                <w:rFonts w:cs="Arial"/>
+                <w:b/>
+                <w:bCs/>
+                <w:sz w:val="28"/>
+                <w:szCs w:val="28"/>
+                <w:lang w:bidi="ta-IN"/>
+              </w:rPr>
+            </w:pPr>
+            <w:r>
+              <w:rPr>
+                <w:rFonts w:cs="Arial"/>
+                <w:b/>
+                <w:bCs/>
                 <w:sz w:val="28"/>
                 <w:szCs w:val="28"/>
                 <w:lang w:bidi="ta-IN"/>
@@ -10275,7 +9984,9 @@
             </w:r>
             <w:r>
               <w:rPr>
-                <w:rFonts w:cs="Nirmala UI" w:hint="cs"/>
+                <w:rFonts w:cs="Arial"/>
+                <w:b/>
+                <w:bCs/>
                 <w:sz w:val="28"/>
                 <w:szCs w:val="28"/>
                 <w:cs/>
@@ -10682,77 +10393,24 @@
               <w:spacing w:line="264" w:lineRule="auto"/>
               <w:ind w:right="-320"/>
               <w:rPr>
-                <w:rFonts w:cs="Nirmala UI"/>
-                <w:sz w:val="28"/>
-                <w:szCs w:val="28"/>
-                <w:lang w:bidi="ta-IN"/>
-              </w:rPr>
-            </w:pPr>
-            <w:r>
-              <w:rPr>
-                <w:rFonts w:cs="Nirmala UI"/>
-                <w:sz w:val="28"/>
-                <w:szCs w:val="28"/>
-                <w:lang w:bidi="ta-IN"/>
-              </w:rPr>
-              <w:lastRenderedPageBreak/>
-              <w:t>TS</w:t>
-            </w:r>
-            <w:r>
-              <w:rPr>
-                <w:rFonts w:cs="Nirmala UI"/>
-                <w:sz w:val="28"/>
-                <w:szCs w:val="28"/>
-                <w:lang w:bidi="ta-IN"/>
-              </w:rPr>
-              <w:t xml:space="preserve"> </w:t>
-            </w:r>
-            <w:r>
-              <w:rPr>
-                <w:rFonts w:cs="Nirmala UI"/>
-                <w:sz w:val="28"/>
-                <w:szCs w:val="28"/>
-                <w:lang w:bidi="ta-IN"/>
-              </w:rPr>
-              <w:t>2.2.</w:t>
-            </w:r>
-            <w:r>
-              <w:rPr>
-                <w:rFonts w:cs="Nirmala UI"/>
-                <w:sz w:val="28"/>
-                <w:szCs w:val="28"/>
-                <w:lang w:bidi="ta-IN"/>
-              </w:rPr>
-              <w:t>6.5</w:t>
-            </w:r>
-            <w:r>
-              <w:rPr>
-                <w:rFonts w:cs="Nirmala UI"/>
-                <w:sz w:val="28"/>
-                <w:szCs w:val="28"/>
-                <w:lang w:bidi="ta-IN"/>
-              </w:rPr>
-              <w:t xml:space="preserve"> - </w:t>
-            </w:r>
-            <w:proofErr w:type="spellStart"/>
-            <w:r>
-              <w:rPr>
-                <w:rFonts w:cs="Nirmala UI"/>
-                <w:sz w:val="28"/>
-                <w:szCs w:val="28"/>
-                <w:lang w:bidi="ta-IN"/>
-              </w:rPr>
-              <w:t>Vaakyam</w:t>
-            </w:r>
-            <w:proofErr w:type="spellEnd"/>
-            <w:r>
-              <w:rPr>
-                <w:rFonts w:cs="Nirmala UI"/>
-                <w:sz w:val="28"/>
-                <w:szCs w:val="28"/>
-                <w:lang w:bidi="ta-IN"/>
-              </w:rPr>
-              <w:t xml:space="preserve"> </w:t>
+                <w:rFonts w:cs="Arial"/>
+                <w:b/>
+                <w:bCs/>
+                <w:sz w:val="28"/>
+                <w:szCs w:val="28"/>
+                <w:lang w:bidi="ta-IN"/>
+              </w:rPr>
+            </w:pPr>
+            <w:r>
+              <w:rPr>
+                <w:rFonts w:cs="Arial"/>
+                <w:b/>
+                <w:bCs/>
+                <w:sz w:val="28"/>
+                <w:szCs w:val="28"/>
+                <w:lang w:bidi="ta-IN"/>
+              </w:rPr>
+              <w:t xml:space="preserve">TS 2.2.6.5 - Vaakyam </w:t>
             </w:r>
           </w:p>
           <w:p>
@@ -10764,15 +10422,19 @@
               <w:spacing w:line="264" w:lineRule="auto"/>
               <w:ind w:right="-320"/>
               <w:rPr>
-                <w:rFonts w:cs="Nirmala UI"/>
-                <w:sz w:val="28"/>
-                <w:szCs w:val="28"/>
-                <w:lang w:bidi="ta-IN"/>
-              </w:rPr>
-            </w:pPr>
-            <w:r>
-              <w:rPr>
-                <w:rFonts w:cs="Nirmala UI"/>
+                <w:rFonts w:cs="Arial"/>
+                <w:b/>
+                <w:bCs/>
+                <w:sz w:val="28"/>
+                <w:szCs w:val="28"/>
+                <w:lang w:bidi="ta-IN"/>
+              </w:rPr>
+            </w:pPr>
+            <w:r>
+              <w:rPr>
+                <w:rFonts w:cs="Arial"/>
+                <w:b/>
+                <w:bCs/>
                 <w:sz w:val="28"/>
                 <w:szCs w:val="28"/>
                 <w:lang w:bidi="ta-IN"/>
@@ -10781,7 +10443,9 @@
             </w:r>
             <w:r>
               <w:rPr>
-                <w:rFonts w:cs="Nirmala UI" w:hint="cs"/>
+                <w:rFonts w:cs="Arial"/>
+                <w:b/>
+                <w:bCs/>
                 <w:sz w:val="28"/>
                 <w:szCs w:val="28"/>
                 <w:cs/>
@@ -10987,76 +10651,24 @@
               <w:spacing w:line="264" w:lineRule="auto"/>
               <w:ind w:right="-320"/>
               <w:rPr>
-                <w:rFonts w:cs="Nirmala UI"/>
-                <w:sz w:val="28"/>
-                <w:szCs w:val="28"/>
-                <w:lang w:bidi="ta-IN"/>
-              </w:rPr>
-            </w:pPr>
-            <w:r>
-              <w:rPr>
-                <w:rFonts w:cs="Nirmala UI"/>
-                <w:sz w:val="28"/>
-                <w:szCs w:val="28"/>
-                <w:lang w:bidi="ta-IN"/>
-              </w:rPr>
-              <w:t>TS</w:t>
-            </w:r>
-            <w:r>
-              <w:rPr>
-                <w:rFonts w:cs="Nirmala UI"/>
-                <w:sz w:val="28"/>
-                <w:szCs w:val="28"/>
-                <w:lang w:bidi="ta-IN"/>
-              </w:rPr>
-              <w:t xml:space="preserve"> </w:t>
-            </w:r>
-            <w:r>
-              <w:rPr>
-                <w:rFonts w:cs="Nirmala UI"/>
-                <w:sz w:val="28"/>
-                <w:szCs w:val="28"/>
-                <w:lang w:bidi="ta-IN"/>
-              </w:rPr>
-              <w:t>2.2.</w:t>
-            </w:r>
-            <w:r>
-              <w:rPr>
-                <w:rFonts w:cs="Nirmala UI"/>
-                <w:sz w:val="28"/>
-                <w:szCs w:val="28"/>
-                <w:lang w:bidi="ta-IN"/>
-              </w:rPr>
-              <w:t>7.4</w:t>
-            </w:r>
-            <w:r>
-              <w:rPr>
-                <w:rFonts w:cs="Nirmala UI"/>
-                <w:sz w:val="28"/>
-                <w:szCs w:val="28"/>
-                <w:lang w:bidi="ta-IN"/>
-              </w:rPr>
-              <w:t xml:space="preserve"> - </w:t>
-            </w:r>
-            <w:proofErr w:type="spellStart"/>
-            <w:r>
-              <w:rPr>
-                <w:rFonts w:cs="Nirmala UI"/>
-                <w:sz w:val="28"/>
-                <w:szCs w:val="28"/>
-                <w:lang w:bidi="ta-IN"/>
-              </w:rPr>
-              <w:t>Padam</w:t>
-            </w:r>
-            <w:proofErr w:type="spellEnd"/>
-            <w:r>
-              <w:rPr>
-                <w:rFonts w:cs="Nirmala UI"/>
-                <w:sz w:val="28"/>
-                <w:szCs w:val="28"/>
-                <w:lang w:bidi="ta-IN"/>
-              </w:rPr>
-              <w:t xml:space="preserve"> </w:t>
+                <w:rFonts w:cs="Arial"/>
+                <w:b/>
+                <w:bCs/>
+                <w:sz w:val="28"/>
+                <w:szCs w:val="28"/>
+                <w:lang w:bidi="ta-IN"/>
+              </w:rPr>
+            </w:pPr>
+            <w:r>
+              <w:rPr>
+                <w:rFonts w:cs="Arial"/>
+                <w:b/>
+                <w:bCs/>
+                <w:sz w:val="28"/>
+                <w:szCs w:val="28"/>
+                <w:lang w:bidi="ta-IN"/>
+              </w:rPr>
+              <w:t xml:space="preserve">TS 2.2.7.4 - Padam </w:t>
             </w:r>
           </w:p>
           <w:p>
@@ -11068,15 +10680,19 @@
               <w:spacing w:line="264" w:lineRule="auto"/>
               <w:ind w:right="-320"/>
               <w:rPr>
-                <w:rFonts w:cs="Nirmala UI"/>
-                <w:sz w:val="28"/>
-                <w:szCs w:val="28"/>
-                <w:lang w:bidi="ta-IN"/>
-              </w:rPr>
-            </w:pPr>
-            <w:r>
-              <w:rPr>
-                <w:rFonts w:cs="Nirmala UI"/>
+                <w:rFonts w:cs="Arial"/>
+                <w:b/>
+                <w:bCs/>
+                <w:sz w:val="28"/>
+                <w:szCs w:val="28"/>
+                <w:lang w:bidi="ta-IN"/>
+              </w:rPr>
+            </w:pPr>
+            <w:r>
+              <w:rPr>
+                <w:rFonts w:cs="Arial"/>
+                <w:b/>
+                <w:bCs/>
                 <w:sz w:val="28"/>
                 <w:szCs w:val="28"/>
                 <w:lang w:bidi="ta-IN"/>
@@ -11085,7 +10701,9 @@
             </w:r>
             <w:r>
               <w:rPr>
-                <w:rFonts w:cs="Nirmala UI"/>
+                <w:rFonts w:cs="Arial"/>
+                <w:b/>
+                <w:bCs/>
                 <w:sz w:val="28"/>
                 <w:szCs w:val="28"/>
                 <w:lang w:bidi="ta-IN"/>
@@ -11094,7 +10712,9 @@
             </w:r>
             <w:r>
               <w:rPr>
-                <w:rFonts w:cs="Nirmala UI"/>
+                <w:rFonts w:cs="Arial"/>
+                <w:b/>
+                <w:bCs/>
                 <w:sz w:val="28"/>
                 <w:szCs w:val="28"/>
                 <w:lang w:bidi="ta-IN"/>
@@ -11103,7 +10723,9 @@
             </w:r>
             <w:r>
               <w:rPr>
-                <w:rFonts w:cs="Nirmala UI" w:hint="cs"/>
+                <w:rFonts w:cs="Arial"/>
+                <w:b/>
+                <w:bCs/>
                 <w:sz w:val="28"/>
                 <w:szCs w:val="28"/>
                 <w:cs/>
@@ -11518,76 +11140,24 @@
               <w:spacing w:line="264" w:lineRule="auto"/>
               <w:ind w:right="-320"/>
               <w:rPr>
-                <w:rFonts w:cs="Nirmala UI"/>
-                <w:sz w:val="28"/>
-                <w:szCs w:val="28"/>
-                <w:lang w:bidi="ta-IN"/>
-              </w:rPr>
-            </w:pPr>
-            <w:r>
-              <w:rPr>
-                <w:rFonts w:cs="Nirmala UI"/>
-                <w:sz w:val="28"/>
-                <w:szCs w:val="28"/>
-                <w:lang w:bidi="ta-IN"/>
-              </w:rPr>
-              <w:t>TS</w:t>
-            </w:r>
-            <w:r>
-              <w:rPr>
-                <w:rFonts w:cs="Nirmala UI"/>
-                <w:sz w:val="28"/>
-                <w:szCs w:val="28"/>
-                <w:lang w:bidi="ta-IN"/>
-              </w:rPr>
-              <w:t xml:space="preserve"> </w:t>
-            </w:r>
-            <w:r>
-              <w:rPr>
-                <w:rFonts w:cs="Nirmala UI"/>
-                <w:sz w:val="28"/>
-                <w:szCs w:val="28"/>
-                <w:lang w:bidi="ta-IN"/>
-              </w:rPr>
-              <w:t>2.2.</w:t>
-            </w:r>
-            <w:r>
-              <w:rPr>
-                <w:rFonts w:cs="Nirmala UI"/>
-                <w:sz w:val="28"/>
-                <w:szCs w:val="28"/>
-                <w:lang w:bidi="ta-IN"/>
-              </w:rPr>
-              <w:t>8.2</w:t>
-            </w:r>
-            <w:r>
-              <w:rPr>
-                <w:rFonts w:cs="Nirmala UI"/>
-                <w:sz w:val="28"/>
-                <w:szCs w:val="28"/>
-                <w:lang w:bidi="ta-IN"/>
-              </w:rPr>
-              <w:t xml:space="preserve"> - </w:t>
-            </w:r>
-            <w:proofErr w:type="spellStart"/>
-            <w:r>
-              <w:rPr>
-                <w:rFonts w:cs="Nirmala UI"/>
-                <w:sz w:val="28"/>
-                <w:szCs w:val="28"/>
-                <w:lang w:bidi="ta-IN"/>
-              </w:rPr>
-              <w:t>Vaakyam</w:t>
-            </w:r>
-            <w:proofErr w:type="spellEnd"/>
-            <w:r>
-              <w:rPr>
-                <w:rFonts w:cs="Nirmala UI"/>
-                <w:sz w:val="28"/>
-                <w:szCs w:val="28"/>
-                <w:lang w:bidi="ta-IN"/>
-              </w:rPr>
-              <w:t xml:space="preserve"> </w:t>
+                <w:rFonts w:cs="Arial"/>
+                <w:b/>
+                <w:bCs/>
+                <w:sz w:val="28"/>
+                <w:szCs w:val="28"/>
+                <w:lang w:bidi="ta-IN"/>
+              </w:rPr>
+            </w:pPr>
+            <w:r>
+              <w:rPr>
+                <w:rFonts w:cs="Arial"/>
+                <w:b/>
+                <w:bCs/>
+                <w:sz w:val="28"/>
+                <w:szCs w:val="28"/>
+                <w:lang w:bidi="ta-IN"/>
+              </w:rPr>
+              <w:t xml:space="preserve">TS 2.2.8.2 - Vaakyam </w:t>
             </w:r>
           </w:p>
           <w:p>
@@ -11599,15 +11169,19 @@
               <w:spacing w:line="264" w:lineRule="auto"/>
               <w:ind w:right="-320"/>
               <w:rPr>
-                <w:rFonts w:cs="Nirmala UI"/>
-                <w:sz w:val="28"/>
-                <w:szCs w:val="28"/>
-                <w:lang w:bidi="ta-IN"/>
-              </w:rPr>
-            </w:pPr>
-            <w:r>
-              <w:rPr>
-                <w:rFonts w:cs="Nirmala UI"/>
+                <w:rFonts w:cs="Arial"/>
+                <w:b/>
+                <w:bCs/>
+                <w:sz w:val="28"/>
+                <w:szCs w:val="28"/>
+                <w:lang w:bidi="ta-IN"/>
+              </w:rPr>
+            </w:pPr>
+            <w:r>
+              <w:rPr>
+                <w:rFonts w:cs="Arial"/>
+                <w:b/>
+                <w:bCs/>
                 <w:sz w:val="28"/>
                 <w:szCs w:val="28"/>
                 <w:lang w:bidi="ta-IN"/>
@@ -11616,7 +11190,9 @@
             </w:r>
             <w:r>
               <w:rPr>
-                <w:rFonts w:cs="Nirmala UI" w:hint="cs"/>
+                <w:rFonts w:cs="Arial"/>
+                <w:b/>
+                <w:bCs/>
                 <w:sz w:val="28"/>
                 <w:szCs w:val="28"/>
                 <w:cs/>
@@ -11806,76 +11382,24 @@
               <w:spacing w:line="264" w:lineRule="auto"/>
               <w:ind w:right="-320"/>
               <w:rPr>
-                <w:rFonts w:cs="Nirmala UI"/>
-                <w:sz w:val="28"/>
-                <w:szCs w:val="28"/>
-                <w:lang w:bidi="ta-IN"/>
-              </w:rPr>
-            </w:pPr>
-            <w:r>
-              <w:rPr>
-                <w:rFonts w:cs="Nirmala UI"/>
-                <w:sz w:val="28"/>
-                <w:szCs w:val="28"/>
-                <w:lang w:bidi="ta-IN"/>
-              </w:rPr>
-              <w:t>TS</w:t>
-            </w:r>
-            <w:r>
-              <w:rPr>
-                <w:rFonts w:cs="Nirmala UI"/>
-                <w:sz w:val="28"/>
-                <w:szCs w:val="28"/>
-                <w:lang w:bidi="ta-IN"/>
-              </w:rPr>
-              <w:t xml:space="preserve"> </w:t>
-            </w:r>
-            <w:r>
-              <w:rPr>
-                <w:rFonts w:cs="Nirmala UI"/>
-                <w:sz w:val="28"/>
-                <w:szCs w:val="28"/>
-                <w:lang w:bidi="ta-IN"/>
-              </w:rPr>
-              <w:t>2.2.</w:t>
-            </w:r>
-            <w:r>
-              <w:rPr>
-                <w:rFonts w:cs="Nirmala UI"/>
-                <w:sz w:val="28"/>
-                <w:szCs w:val="28"/>
-                <w:lang w:bidi="ta-IN"/>
-              </w:rPr>
-              <w:t>10.3</w:t>
-            </w:r>
-            <w:r>
-              <w:rPr>
-                <w:rFonts w:cs="Nirmala UI"/>
-                <w:sz w:val="28"/>
-                <w:szCs w:val="28"/>
-                <w:lang w:bidi="ta-IN"/>
-              </w:rPr>
-              <w:t xml:space="preserve"> - </w:t>
-            </w:r>
-            <w:proofErr w:type="spellStart"/>
-            <w:r>
-              <w:rPr>
-                <w:rFonts w:cs="Nirmala UI"/>
-                <w:sz w:val="28"/>
-                <w:szCs w:val="28"/>
-                <w:lang w:bidi="ta-IN"/>
-              </w:rPr>
-              <w:t>Vaakyam</w:t>
-            </w:r>
-            <w:proofErr w:type="spellEnd"/>
-            <w:r>
-              <w:rPr>
-                <w:rFonts w:cs="Nirmala UI"/>
-                <w:sz w:val="28"/>
-                <w:szCs w:val="28"/>
-                <w:lang w:bidi="ta-IN"/>
-              </w:rPr>
-              <w:t xml:space="preserve"> </w:t>
+                <w:rFonts w:cs="Arial"/>
+                <w:b/>
+                <w:bCs/>
+                <w:sz w:val="28"/>
+                <w:szCs w:val="28"/>
+                <w:lang w:bidi="ta-IN"/>
+              </w:rPr>
+            </w:pPr>
+            <w:r>
+              <w:rPr>
+                <w:rFonts w:cs="Arial"/>
+                <w:b/>
+                <w:bCs/>
+                <w:sz w:val="28"/>
+                <w:szCs w:val="28"/>
+                <w:lang w:bidi="ta-IN"/>
+              </w:rPr>
+              <w:t xml:space="preserve">TS 2.2.10.3 - Vaakyam </w:t>
             </w:r>
           </w:p>
           <w:p>
@@ -11887,15 +11411,19 @@
               <w:spacing w:line="264" w:lineRule="auto"/>
               <w:ind w:right="-320"/>
               <w:rPr>
-                <w:rFonts w:cs="Nirmala UI"/>
-                <w:sz w:val="28"/>
-                <w:szCs w:val="28"/>
-                <w:lang w:bidi="ta-IN"/>
-              </w:rPr>
-            </w:pPr>
-            <w:r>
-              <w:rPr>
-                <w:rFonts w:cs="Nirmala UI"/>
+                <w:rFonts w:cs="Arial"/>
+                <w:b/>
+                <w:bCs/>
+                <w:sz w:val="28"/>
+                <w:szCs w:val="28"/>
+                <w:lang w:bidi="ta-IN"/>
+              </w:rPr>
+            </w:pPr>
+            <w:r>
+              <w:rPr>
+                <w:rFonts w:cs="Arial"/>
+                <w:b/>
+                <w:bCs/>
                 <w:sz w:val="28"/>
                 <w:szCs w:val="28"/>
                 <w:lang w:bidi="ta-IN"/>
@@ -11904,7 +11432,9 @@
             </w:r>
             <w:r>
               <w:rPr>
-                <w:rFonts w:cs="Nirmala UI" w:hint="cs"/>
+                <w:rFonts w:cs="Arial"/>
+                <w:b/>
+                <w:bCs/>
                 <w:sz w:val="28"/>
                 <w:szCs w:val="28"/>
                 <w:cs/>
@@ -12102,68 +11632,25 @@
               <w:spacing w:line="264" w:lineRule="auto"/>
               <w:ind w:right="-320"/>
               <w:rPr>
-                <w:rFonts w:cs="Nirmala UI"/>
-                <w:sz w:val="28"/>
-                <w:szCs w:val="28"/>
-                <w:lang w:bidi="ta-IN"/>
-              </w:rPr>
-            </w:pPr>
-            <w:r>
-              <w:rPr>
-                <w:rFonts w:cs="Nirmala UI"/>
-                <w:sz w:val="28"/>
-                <w:szCs w:val="28"/>
-                <w:lang w:bidi="ta-IN"/>
-              </w:rPr>
-              <w:t>TS</w:t>
-            </w:r>
-            <w:r>
-              <w:rPr>
-                <w:rFonts w:cs="Nirmala UI"/>
-                <w:sz w:val="28"/>
-                <w:szCs w:val="28"/>
-                <w:lang w:bidi="ta-IN"/>
-              </w:rPr>
-              <w:t xml:space="preserve"> </w:t>
-            </w:r>
-            <w:r>
-              <w:rPr>
-                <w:rFonts w:cs="Nirmala UI"/>
-                <w:sz w:val="28"/>
-                <w:szCs w:val="28"/>
-                <w:lang w:bidi="ta-IN"/>
-              </w:rPr>
-              <w:t>2.2.</w:t>
-            </w:r>
-            <w:r>
-              <w:rPr>
-                <w:rFonts w:cs="Nirmala UI"/>
-                <w:sz w:val="28"/>
-                <w:szCs w:val="28"/>
-                <w:lang w:bidi="ta-IN"/>
-              </w:rPr>
-              <w:t>11.3</w:t>
-            </w:r>
-            <w:r>
-              <w:rPr>
-                <w:rFonts w:cs="Nirmala UI"/>
-                <w:sz w:val="28"/>
-                <w:szCs w:val="28"/>
-                <w:lang w:bidi="ta-IN"/>
-              </w:rPr>
-              <w:t xml:space="preserve"> - </w:t>
-            </w:r>
-            <w:proofErr w:type="spellStart"/>
-            <w:r>
-              <w:rPr>
-                <w:rFonts w:cs="Nirmala UI"/>
-                <w:sz w:val="28"/>
-                <w:szCs w:val="28"/>
-                <w:lang w:bidi="ta-IN"/>
-              </w:rPr>
-              <w:t>Padam</w:t>
-            </w:r>
-            <w:proofErr w:type="spellEnd"/>
+                <w:rFonts w:cs="Arial"/>
+                <w:b/>
+                <w:bCs/>
+                <w:sz w:val="28"/>
+                <w:szCs w:val="28"/>
+                <w:lang w:bidi="ta-IN"/>
+              </w:rPr>
+            </w:pPr>
+            <w:r>
+              <w:rPr>
+                <w:rFonts w:cs="Arial"/>
+                <w:b/>
+                <w:bCs/>
+                <w:sz w:val="28"/>
+                <w:szCs w:val="28"/>
+                <w:lang w:bidi="ta-IN"/>
+              </w:rPr>
+              <w:t>TS 2.2.11.3 - Padam</w:t>
+            </w:r>
           </w:p>
           <w:p>
             <w:pPr>
@@ -12174,15 +11661,19 @@
               <w:spacing w:line="264" w:lineRule="auto"/>
               <w:ind w:right="-320"/>
               <w:rPr>
-                <w:rFonts w:cs="Nirmala UI"/>
-                <w:sz w:val="28"/>
-                <w:szCs w:val="28"/>
-                <w:lang w:bidi="ta-IN"/>
-              </w:rPr>
-            </w:pPr>
-            <w:r>
-              <w:rPr>
-                <w:rFonts w:cs="Nirmala UI"/>
+                <w:rFonts w:cs="Arial"/>
+                <w:b/>
+                <w:bCs/>
+                <w:sz w:val="28"/>
+                <w:szCs w:val="28"/>
+                <w:lang w:bidi="ta-IN"/>
+              </w:rPr>
+            </w:pPr>
+            <w:r>
+              <w:rPr>
+                <w:rFonts w:cs="Arial"/>
+                <w:b/>
+                <w:bCs/>
                 <w:sz w:val="28"/>
                 <w:szCs w:val="28"/>
                 <w:lang w:bidi="ta-IN"/>
@@ -12191,7 +11682,9 @@
             </w:r>
             <w:r>
               <w:rPr>
-                <w:rFonts w:cs="Nirmala UI" w:hint="cs"/>
+                <w:rFonts w:cs="Arial"/>
+                <w:b/>
+                <w:bCs/>
                 <w:sz w:val="28"/>
                 <w:szCs w:val="28"/>
                 <w:cs/>
@@ -12664,68 +12157,26 @@
               <w:spacing w:line="264" w:lineRule="auto"/>
               <w:ind w:right="-320"/>
               <w:rPr>
-                <w:rFonts w:cs="Nirmala UI"/>
-                <w:sz w:val="28"/>
-                <w:szCs w:val="28"/>
-                <w:lang w:bidi="ta-IN"/>
-              </w:rPr>
-            </w:pPr>
-            <w:r>
-              <w:rPr>
-                <w:rFonts w:cs="Nirmala UI"/>
-                <w:sz w:val="28"/>
-                <w:szCs w:val="28"/>
-                <w:lang w:bidi="ta-IN"/>
-              </w:rPr>
-              <w:t>TS</w:t>
-            </w:r>
-            <w:r>
-              <w:rPr>
-                <w:rFonts w:cs="Nirmala UI"/>
-                <w:sz w:val="28"/>
-                <w:szCs w:val="28"/>
-                <w:lang w:bidi="ta-IN"/>
-              </w:rPr>
-              <w:t xml:space="preserve"> </w:t>
-            </w:r>
-            <w:r>
-              <w:rPr>
-                <w:rFonts w:cs="Nirmala UI"/>
-                <w:sz w:val="28"/>
-                <w:szCs w:val="28"/>
-                <w:lang w:bidi="ta-IN"/>
-              </w:rPr>
-              <w:t>2.2.</w:t>
-            </w:r>
-            <w:r>
-              <w:rPr>
-                <w:rFonts w:cs="Nirmala UI"/>
-                <w:sz w:val="28"/>
-                <w:szCs w:val="28"/>
-                <w:lang w:bidi="ta-IN"/>
-              </w:rPr>
-              <w:t>12.3</w:t>
-            </w:r>
-            <w:r>
-              <w:rPr>
-                <w:rFonts w:cs="Nirmala UI"/>
-                <w:sz w:val="28"/>
-                <w:szCs w:val="28"/>
-                <w:lang w:bidi="ta-IN"/>
-              </w:rPr>
-              <w:t xml:space="preserve"> - </w:t>
-            </w:r>
-            <w:proofErr w:type="spellStart"/>
-            <w:r>
-              <w:rPr>
-                <w:rFonts w:cs="Nirmala UI"/>
-                <w:sz w:val="28"/>
-                <w:szCs w:val="28"/>
-                <w:lang w:bidi="ta-IN"/>
-              </w:rPr>
-              <w:t>Padam</w:t>
-            </w:r>
-            <w:proofErr w:type="spellEnd"/>
+                <w:rFonts w:cs="Arial"/>
+                <w:b/>
+                <w:bCs/>
+                <w:sz w:val="28"/>
+                <w:szCs w:val="28"/>
+                <w:lang w:bidi="ta-IN"/>
+              </w:rPr>
+            </w:pPr>
+            <w:r>
+              <w:rPr>
+                <w:rFonts w:cs="Arial"/>
+                <w:b/>
+                <w:bCs/>
+                <w:sz w:val="28"/>
+                <w:szCs w:val="28"/>
+                <w:lang w:bidi="ta-IN"/>
+              </w:rPr>
+              <w:lastRenderedPageBreak/>
+              <w:t>TS 2.2.12.3 - Padam</w:t>
+            </w:r>
           </w:p>
           <w:p>
             <w:pPr>
@@ -12736,15 +12187,19 @@
               <w:spacing w:line="264" w:lineRule="auto"/>
               <w:ind w:right="-320"/>
               <w:rPr>
-                <w:rFonts w:cs="Nirmala UI"/>
-                <w:sz w:val="28"/>
-                <w:szCs w:val="28"/>
-                <w:lang w:bidi="ta-IN"/>
-              </w:rPr>
-            </w:pPr>
-            <w:r>
-              <w:rPr>
-                <w:rFonts w:cs="Nirmala UI"/>
+                <w:rFonts w:cs="Arial"/>
+                <w:b/>
+                <w:bCs/>
+                <w:sz w:val="28"/>
+                <w:szCs w:val="28"/>
+                <w:lang w:bidi="ta-IN"/>
+              </w:rPr>
+            </w:pPr>
+            <w:r>
+              <w:rPr>
+                <w:rFonts w:cs="Arial"/>
+                <w:b/>
+                <w:bCs/>
                 <w:sz w:val="28"/>
                 <w:szCs w:val="28"/>
                 <w:lang w:bidi="ta-IN"/>
@@ -12753,7 +12208,9 @@
             </w:r>
             <w:r>
               <w:rPr>
-                <w:rFonts w:cs="Nirmala UI" w:hint="cs"/>
+                <w:rFonts w:cs="Arial"/>
+                <w:b/>
+                <w:bCs/>
                 <w:sz w:val="28"/>
                 <w:szCs w:val="28"/>
                 <w:cs/>
@@ -13099,77 +12556,24 @@
               <w:spacing w:line="264" w:lineRule="auto"/>
               <w:ind w:right="-320"/>
               <w:rPr>
-                <w:rFonts w:cs="Nirmala UI"/>
-                <w:sz w:val="28"/>
-                <w:szCs w:val="28"/>
-                <w:lang w:bidi="ta-IN"/>
-              </w:rPr>
-            </w:pPr>
-            <w:r>
-              <w:rPr>
-                <w:rFonts w:cs="Nirmala UI"/>
-                <w:sz w:val="28"/>
-                <w:szCs w:val="28"/>
-                <w:lang w:bidi="ta-IN"/>
-              </w:rPr>
-              <w:lastRenderedPageBreak/>
-              <w:t>TS</w:t>
-            </w:r>
-            <w:r>
-              <w:rPr>
-                <w:rFonts w:cs="Nirmala UI"/>
-                <w:sz w:val="28"/>
-                <w:szCs w:val="28"/>
-                <w:lang w:bidi="ta-IN"/>
-              </w:rPr>
-              <w:t xml:space="preserve"> </w:t>
-            </w:r>
-            <w:r>
-              <w:rPr>
-                <w:rFonts w:cs="Nirmala UI"/>
-                <w:sz w:val="28"/>
-                <w:szCs w:val="28"/>
-                <w:lang w:bidi="ta-IN"/>
-              </w:rPr>
-              <w:t>2.2.</w:t>
-            </w:r>
-            <w:r>
-              <w:rPr>
-                <w:rFonts w:cs="Nirmala UI"/>
-                <w:sz w:val="28"/>
-                <w:szCs w:val="28"/>
-                <w:lang w:bidi="ta-IN"/>
-              </w:rPr>
-              <w:t>12.7</w:t>
-            </w:r>
-            <w:r>
-              <w:rPr>
-                <w:rFonts w:cs="Nirmala UI"/>
-                <w:sz w:val="28"/>
-                <w:szCs w:val="28"/>
-                <w:lang w:bidi="ta-IN"/>
-              </w:rPr>
-              <w:t xml:space="preserve"> - </w:t>
-            </w:r>
-            <w:proofErr w:type="spellStart"/>
-            <w:r>
-              <w:rPr>
-                <w:rFonts w:cs="Nirmala UI"/>
-                <w:sz w:val="28"/>
-                <w:szCs w:val="28"/>
-                <w:lang w:bidi="ta-IN"/>
-              </w:rPr>
-              <w:t>Vaakyam</w:t>
-            </w:r>
-            <w:proofErr w:type="spellEnd"/>
-            <w:r>
-              <w:rPr>
-                <w:rFonts w:cs="Nirmala UI"/>
-                <w:sz w:val="28"/>
-                <w:szCs w:val="28"/>
-                <w:lang w:bidi="ta-IN"/>
-              </w:rPr>
-              <w:t xml:space="preserve"> </w:t>
+                <w:rFonts w:cs="Arial"/>
+                <w:b/>
+                <w:bCs/>
+                <w:sz w:val="28"/>
+                <w:szCs w:val="28"/>
+                <w:lang w:bidi="ta-IN"/>
+              </w:rPr>
+            </w:pPr>
+            <w:r>
+              <w:rPr>
+                <w:rFonts w:cs="Arial"/>
+                <w:b/>
+                <w:bCs/>
+                <w:sz w:val="28"/>
+                <w:szCs w:val="28"/>
+                <w:lang w:bidi="ta-IN"/>
+              </w:rPr>
+              <w:t xml:space="preserve">TS 2.2.12.7 - Vaakyam </w:t>
             </w:r>
           </w:p>
           <w:p>
@@ -13181,15 +12585,19 @@
               <w:spacing w:line="264" w:lineRule="auto"/>
               <w:ind w:right="-320"/>
               <w:rPr>
-                <w:rFonts w:cs="Nirmala UI"/>
-                <w:sz w:val="28"/>
-                <w:szCs w:val="28"/>
-                <w:lang w:bidi="ta-IN"/>
-              </w:rPr>
-            </w:pPr>
-            <w:r>
-              <w:rPr>
-                <w:rFonts w:cs="Nirmala UI"/>
+                <w:rFonts w:cs="Arial"/>
+                <w:b/>
+                <w:bCs/>
+                <w:sz w:val="28"/>
+                <w:szCs w:val="28"/>
+                <w:lang w:bidi="ta-IN"/>
+              </w:rPr>
+            </w:pPr>
+            <w:r>
+              <w:rPr>
+                <w:rFonts w:cs="Arial"/>
+                <w:b/>
+                <w:bCs/>
                 <w:sz w:val="28"/>
                 <w:szCs w:val="28"/>
                 <w:lang w:bidi="ta-IN"/>
@@ -13198,7 +12606,9 @@
             </w:r>
             <w:r>
               <w:rPr>
-                <w:rFonts w:cs="Nirmala UI" w:hint="cs"/>
+                <w:rFonts w:cs="Arial"/>
+                <w:b/>
+                <w:bCs/>
                 <w:sz w:val="28"/>
                 <w:szCs w:val="28"/>
                 <w:cs/>
@@ -13388,68 +12798,25 @@
               <w:spacing w:line="264" w:lineRule="auto"/>
               <w:ind w:right="-320"/>
               <w:rPr>
-                <w:rFonts w:cs="Nirmala UI"/>
-                <w:sz w:val="28"/>
-                <w:szCs w:val="28"/>
-                <w:lang w:bidi="ta-IN"/>
-              </w:rPr>
-            </w:pPr>
-            <w:r>
-              <w:rPr>
-                <w:rFonts w:cs="Nirmala UI"/>
-                <w:sz w:val="28"/>
-                <w:szCs w:val="28"/>
-                <w:lang w:bidi="ta-IN"/>
-              </w:rPr>
-              <w:t>TS</w:t>
-            </w:r>
-            <w:r>
-              <w:rPr>
-                <w:rFonts w:cs="Nirmala UI"/>
-                <w:sz w:val="28"/>
-                <w:szCs w:val="28"/>
-                <w:lang w:bidi="ta-IN"/>
-              </w:rPr>
-              <w:t xml:space="preserve"> </w:t>
-            </w:r>
-            <w:r>
-              <w:rPr>
-                <w:rFonts w:cs="Nirmala UI"/>
-                <w:sz w:val="28"/>
-                <w:szCs w:val="28"/>
-                <w:lang w:bidi="ta-IN"/>
-              </w:rPr>
-              <w:t>2.2.</w:t>
-            </w:r>
-            <w:r>
-              <w:rPr>
-                <w:rFonts w:cs="Nirmala UI"/>
-                <w:sz w:val="28"/>
-                <w:szCs w:val="28"/>
-                <w:lang w:bidi="ta-IN"/>
-              </w:rPr>
-              <w:t>12.7</w:t>
-            </w:r>
-            <w:r>
-              <w:rPr>
-                <w:rFonts w:cs="Nirmala UI"/>
-                <w:sz w:val="28"/>
-                <w:szCs w:val="28"/>
-                <w:lang w:bidi="ta-IN"/>
-              </w:rPr>
-              <w:t xml:space="preserve"> - </w:t>
-            </w:r>
-            <w:proofErr w:type="spellStart"/>
-            <w:r>
-              <w:rPr>
-                <w:rFonts w:cs="Nirmala UI"/>
-                <w:sz w:val="28"/>
-                <w:szCs w:val="28"/>
-                <w:lang w:bidi="ta-IN"/>
-              </w:rPr>
-              <w:t>Padam</w:t>
-            </w:r>
-            <w:proofErr w:type="spellEnd"/>
+                <w:rFonts w:cs="Arial"/>
+                <w:b/>
+                <w:bCs/>
+                <w:sz w:val="28"/>
+                <w:szCs w:val="28"/>
+                <w:lang w:bidi="ta-IN"/>
+              </w:rPr>
+            </w:pPr>
+            <w:r>
+              <w:rPr>
+                <w:rFonts w:cs="Arial"/>
+                <w:b/>
+                <w:bCs/>
+                <w:sz w:val="28"/>
+                <w:szCs w:val="28"/>
+                <w:lang w:bidi="ta-IN"/>
+              </w:rPr>
+              <w:t>TS 2.2.12.7 - Padam</w:t>
+            </w:r>
           </w:p>
           <w:p>
             <w:pPr>
@@ -13460,15 +12827,19 @@
               <w:spacing w:line="264" w:lineRule="auto"/>
               <w:ind w:right="-320"/>
               <w:rPr>
-                <w:rFonts w:cs="Nirmala UI"/>
-                <w:sz w:val="28"/>
-                <w:szCs w:val="28"/>
-                <w:lang w:bidi="ta-IN"/>
-              </w:rPr>
-            </w:pPr>
-            <w:r>
-              <w:rPr>
-                <w:rFonts w:cs="Nirmala UI"/>
+                <w:rFonts w:cs="Arial"/>
+                <w:b/>
+                <w:bCs/>
+                <w:sz w:val="28"/>
+                <w:szCs w:val="28"/>
+                <w:lang w:bidi="ta-IN"/>
+              </w:rPr>
+            </w:pPr>
+            <w:r>
+              <w:rPr>
+                <w:rFonts w:cs="Arial"/>
+                <w:b/>
+                <w:bCs/>
                 <w:sz w:val="28"/>
                 <w:szCs w:val="28"/>
                 <w:lang w:bidi="ta-IN"/>
@@ -13477,7 +12848,9 @@
             </w:r>
             <w:r>
               <w:rPr>
-                <w:rFonts w:cs="Nirmala UI" w:hint="cs"/>
+                <w:rFonts w:cs="Arial"/>
+                <w:b/>
+                <w:bCs/>
                 <w:sz w:val="28"/>
                 <w:szCs w:val="28"/>
                 <w:cs/>
@@ -13840,51 +13213,8 @@
           <w:szCs w:val="32"/>
           <w:u w:val="single"/>
         </w:rPr>
-        <w:t xml:space="preserve">TS </w:t>
-      </w:r>
-      <w:proofErr w:type="spellStart"/>
-      <w:r>
-        <w:rPr>
-          <w:b/>
-          <w:bCs/>
-          <w:sz w:val="32"/>
-          <w:szCs w:val="32"/>
-          <w:u w:val="single"/>
-        </w:rPr>
-        <w:t>Pada</w:t>
-      </w:r>
-      <w:proofErr w:type="spellEnd"/>
-      <w:r>
-        <w:rPr>
-          <w:b/>
-          <w:bCs/>
-          <w:sz w:val="32"/>
-          <w:szCs w:val="32"/>
-          <w:u w:val="single"/>
-        </w:rPr>
-        <w:t xml:space="preserve"> </w:t>
-      </w:r>
-      <w:proofErr w:type="spellStart"/>
-      <w:r>
-        <w:rPr>
-          <w:b/>
-          <w:bCs/>
-          <w:sz w:val="32"/>
-          <w:szCs w:val="32"/>
-          <w:u w:val="single"/>
-        </w:rPr>
-        <w:t>Paatam</w:t>
-      </w:r>
-      <w:proofErr w:type="spellEnd"/>
-      <w:r>
-        <w:rPr>
-          <w:b/>
-          <w:bCs/>
-          <w:sz w:val="32"/>
-          <w:szCs w:val="32"/>
-          <w:u w:val="single"/>
-        </w:rPr>
-        <w:t xml:space="preserve"> – TS 2.2 Sanskrit co</w:t>
+        <w:lastRenderedPageBreak/>
+        <w:t>TS Pada Paatam – TS 2.2 Sanskrit co</w:t>
       </w:r>
       <w:r>
         <w:rPr>
@@ -14023,12 +13353,16 @@
               <w:spacing w:before="0" w:line="240" w:lineRule="auto"/>
               <w:jc w:val="center"/>
               <w:rPr>
+                <w:b/>
+                <w:bCs/>
                 <w:sz w:val="32"/>
                 <w:szCs w:val="32"/>
               </w:rPr>
             </w:pPr>
             <w:r>
               <w:rPr>
+                <w:b/>
+                <w:bCs/>
                 <w:sz w:val="32"/>
                 <w:szCs w:val="32"/>
               </w:rPr>
@@ -14040,12 +13374,16 @@
               <w:spacing w:before="0" w:line="240" w:lineRule="auto"/>
               <w:jc w:val="center"/>
               <w:rPr>
+                <w:b/>
+                <w:bCs/>
                 <w:sz w:val="32"/>
                 <w:szCs w:val="32"/>
               </w:rPr>
             </w:pPr>
             <w:r>
               <w:rPr>
+                <w:b/>
+                <w:bCs/>
                 <w:sz w:val="32"/>
                 <w:szCs w:val="32"/>
               </w:rPr>
@@ -14062,12 +13400,16 @@
               <w:spacing w:before="0" w:line="240" w:lineRule="auto"/>
               <w:jc w:val="center"/>
               <w:rPr>
+                <w:b/>
+                <w:bCs/>
                 <w:sz w:val="32"/>
                 <w:szCs w:val="32"/>
               </w:rPr>
             </w:pPr>
             <w:r>
               <w:rPr>
+                <w:b/>
+                <w:bCs/>
                 <w:sz w:val="32"/>
                 <w:szCs w:val="32"/>
               </w:rPr>
@@ -14085,12 +13427,16 @@
               <w:ind w:right="-18"/>
               <w:jc w:val="center"/>
               <w:rPr>
+                <w:b/>
+                <w:bCs/>
                 <w:sz w:val="32"/>
                 <w:szCs w:val="32"/>
               </w:rPr>
             </w:pPr>
             <w:r>
               <w:rPr>
+                <w:b/>
+                <w:bCs/>
                 <w:sz w:val="32"/>
                 <w:szCs w:val="32"/>
               </w:rPr>
@@ -14112,38 +13458,32 @@
               <w:spacing w:before="0" w:line="240" w:lineRule="auto"/>
               <w:rPr>
                 <w:rFonts w:cs="Latha"/>
-                <w:sz w:val="28"/>
-                <w:szCs w:val="28"/>
-                <w:lang w:bidi="ta-IN"/>
-              </w:rPr>
-            </w:pPr>
-            <w:r>
-              <w:rPr>
-                <w:rFonts w:cs="Latha"/>
-                <w:sz w:val="28"/>
-                <w:szCs w:val="28"/>
-                <w:lang w:bidi="ta-IN"/>
-              </w:rPr>
-              <w:lastRenderedPageBreak/>
-              <w:t xml:space="preserve">TS 2.2.1.3 </w:t>
-            </w:r>
-            <w:proofErr w:type="spellStart"/>
-            <w:r>
-              <w:rPr>
-                <w:rFonts w:cs="Latha"/>
-                <w:sz w:val="28"/>
-                <w:szCs w:val="28"/>
-                <w:lang w:bidi="ta-IN"/>
-              </w:rPr>
-              <w:t>Vaakyam</w:t>
-            </w:r>
-            <w:proofErr w:type="spellEnd"/>
-          </w:p>
-          <w:p>
-            <w:pPr>
-              <w:spacing w:before="0" w:line="240" w:lineRule="auto"/>
-              <w:rPr>
-                <w:rFonts w:cs="Latha"/>
+                <w:b/>
+                <w:bCs/>
+                <w:sz w:val="28"/>
+                <w:szCs w:val="28"/>
+                <w:lang w:bidi="ta-IN"/>
+              </w:rPr>
+            </w:pPr>
+            <w:r>
+              <w:rPr>
+                <w:rFonts w:cs="Latha"/>
+                <w:b/>
+                <w:bCs/>
+                <w:sz w:val="28"/>
+                <w:szCs w:val="28"/>
+                <w:lang w:bidi="ta-IN"/>
+              </w:rPr>
+              <w:t>TS 2.2.1.3 Vaakyam</w:t>
+            </w:r>
+          </w:p>
+          <w:p>
+            <w:pPr>
+              <w:spacing w:before="0" w:line="240" w:lineRule="auto"/>
+              <w:rPr>
+                <w:rFonts w:cs="Latha"/>
+                <w:b/>
+                <w:bCs/>
                 <w:sz w:val="28"/>
                 <w:szCs w:val="28"/>
                 <w:cs/>
@@ -14153,6 +13493,8 @@
             <w:r>
               <w:rPr>
                 <w:rFonts w:cs="Nirmala UI"/>
+                <w:b/>
+                <w:bCs/>
                 <w:sz w:val="28"/>
                 <w:szCs w:val="28"/>
                 <w:lang w:bidi="ta-IN"/>
@@ -14162,6 +13504,8 @@
             <w:r>
               <w:rPr>
                 <w:rFonts w:cs="Nirmala UI" w:hint="cs"/>
+                <w:b/>
+                <w:bCs/>
                 <w:sz w:val="28"/>
                 <w:szCs w:val="28"/>
                 <w:cs/>
@@ -14323,31 +13667,28 @@
             <w:pPr>
               <w:spacing w:before="0" w:line="240" w:lineRule="auto"/>
               <w:rPr>
-                <w:sz w:val="28"/>
-                <w:szCs w:val="28"/>
-              </w:rPr>
-            </w:pPr>
-            <w:r>
-              <w:rPr>
-                <w:sz w:val="28"/>
-                <w:szCs w:val="28"/>
-              </w:rPr>
-              <w:t xml:space="preserve">TS 2.2.1.3 </w:t>
-            </w:r>
-            <w:proofErr w:type="spellStart"/>
-            <w:r>
-              <w:rPr>
-                <w:sz w:val="28"/>
-                <w:szCs w:val="28"/>
-              </w:rPr>
-              <w:t>Padam</w:t>
-            </w:r>
-            <w:proofErr w:type="spellEnd"/>
-          </w:p>
-          <w:p>
-            <w:pPr>
-              <w:spacing w:before="0" w:line="240" w:lineRule="auto"/>
-              <w:rPr>
+                <w:b/>
+                <w:bCs/>
+                <w:sz w:val="28"/>
+                <w:szCs w:val="28"/>
+              </w:rPr>
+            </w:pPr>
+            <w:r>
+              <w:rPr>
+                <w:b/>
+                <w:bCs/>
+                <w:sz w:val="28"/>
+                <w:szCs w:val="28"/>
+              </w:rPr>
+              <w:t>TS 2.2.1.3 Padam</w:t>
+            </w:r>
+          </w:p>
+          <w:p>
+            <w:pPr>
+              <w:spacing w:before="0" w:line="240" w:lineRule="auto"/>
+              <w:rPr>
+                <w:b/>
+                <w:bCs/>
                 <w:sz w:val="28"/>
                 <w:szCs w:val="28"/>
               </w:rPr>
@@ -14355,6 +13696,8 @@
             <w:r>
               <w:rPr>
                 <w:rFonts w:cs="Nirmala UI"/>
+                <w:b/>
+                <w:bCs/>
                 <w:sz w:val="28"/>
                 <w:szCs w:val="28"/>
                 <w:lang w:bidi="ta-IN"/>
@@ -14364,6 +13707,8 @@
             <w:r>
               <w:rPr>
                 <w:rFonts w:cs="Nirmala UI" w:hint="cs"/>
+                <w:b/>
+                <w:bCs/>
                 <w:sz w:val="28"/>
                 <w:szCs w:val="28"/>
                 <w:cs/>
@@ -14600,38 +13945,28 @@
             <w:pPr>
               <w:spacing w:before="0" w:line="240" w:lineRule="auto"/>
               <w:rPr>
-                <w:sz w:val="28"/>
-                <w:szCs w:val="28"/>
-              </w:rPr>
-            </w:pPr>
-            <w:r>
-              <w:rPr>
-                <w:sz w:val="28"/>
-                <w:szCs w:val="28"/>
-              </w:rPr>
-              <w:t xml:space="preserve">TS 2.2.8.1 </w:t>
-            </w:r>
-            <w:proofErr w:type="spellStart"/>
-            <w:r>
-              <w:rPr>
-                <w:sz w:val="28"/>
-                <w:szCs w:val="28"/>
-              </w:rPr>
-              <w:t>Padam</w:t>
-            </w:r>
-            <w:proofErr w:type="spellEnd"/>
-            <w:r>
-              <w:rPr>
-                <w:sz w:val="28"/>
-                <w:szCs w:val="28"/>
-              </w:rPr>
-              <w:t xml:space="preserve"> 44</w:t>
-            </w:r>
-          </w:p>
-          <w:p>
-            <w:pPr>
-              <w:spacing w:before="0" w:line="240" w:lineRule="auto"/>
-              <w:rPr>
+                <w:b/>
+                <w:bCs/>
+                <w:sz w:val="28"/>
+                <w:szCs w:val="28"/>
+              </w:rPr>
+            </w:pPr>
+            <w:r>
+              <w:rPr>
+                <w:b/>
+                <w:bCs/>
+                <w:sz w:val="28"/>
+                <w:szCs w:val="28"/>
+              </w:rPr>
+              <w:t>TS 2.2.8.1 Padam 44</w:t>
+            </w:r>
+          </w:p>
+          <w:p>
+            <w:pPr>
+              <w:spacing w:before="0" w:line="240" w:lineRule="auto"/>
+              <w:rPr>
+                <w:b/>
+                <w:bCs/>
                 <w:sz w:val="28"/>
                 <w:szCs w:val="28"/>
               </w:rPr>
@@ -14639,6 +13974,8 @@
             <w:r>
               <w:rPr>
                 <w:rFonts w:cs="Nirmala UI"/>
+                <w:b/>
+                <w:bCs/>
                 <w:sz w:val="28"/>
                 <w:szCs w:val="28"/>
                 <w:lang w:bidi="ta-IN"/>
@@ -14648,6 +13985,8 @@
             <w:r>
               <w:rPr>
                 <w:rFonts w:cs="Nirmala UI" w:hint="cs"/>
+                <w:b/>
+                <w:bCs/>
                 <w:sz w:val="28"/>
                 <w:szCs w:val="28"/>
                 <w:cs/>
@@ -14817,13 +14156,17 @@
               <w:spacing w:before="0" w:line="240" w:lineRule="auto"/>
               <w:rPr>
                 <w:rFonts w:cs="Latha"/>
-                <w:sz w:val="28"/>
-                <w:szCs w:val="28"/>
-                <w:lang w:bidi="ta-IN"/>
-              </w:rPr>
-            </w:pPr>
-            <w:r>
-              <w:rPr>
+                <w:b/>
+                <w:bCs/>
+                <w:sz w:val="28"/>
+                <w:szCs w:val="28"/>
+                <w:lang w:bidi="ta-IN"/>
+              </w:rPr>
+            </w:pPr>
+            <w:r>
+              <w:rPr>
+                <w:b/>
+                <w:bCs/>
                 <w:sz w:val="28"/>
                 <w:szCs w:val="28"/>
               </w:rPr>
@@ -14831,27 +14174,31 @@
             </w:r>
             <w:r>
               <w:rPr>
+                <w:b/>
+                <w:bCs/>
                 <w:sz w:val="28"/>
                 <w:szCs w:val="28"/>
               </w:rPr>
               <w:t xml:space="preserve"> </w:t>
             </w:r>
-            <w:proofErr w:type="spellStart"/>
-            <w:r>
-              <w:rPr>
-                <w:rFonts w:cs="Latha"/>
+            <w:r>
+              <w:rPr>
+                <w:rFonts w:cs="Latha"/>
+                <w:b/>
+                <w:bCs/>
                 <w:sz w:val="28"/>
                 <w:szCs w:val="28"/>
                 <w:lang w:bidi="ta-IN"/>
               </w:rPr>
               <w:t>Vaakyam</w:t>
             </w:r>
-            <w:proofErr w:type="spellEnd"/>
-          </w:p>
-          <w:p>
-            <w:pPr>
-              <w:spacing w:before="0" w:line="240" w:lineRule="auto"/>
-              <w:rPr>
+          </w:p>
+          <w:p>
+            <w:pPr>
+              <w:spacing w:before="0" w:line="240" w:lineRule="auto"/>
+              <w:rPr>
+                <w:b/>
+                <w:bCs/>
                 <w:sz w:val="28"/>
                 <w:szCs w:val="28"/>
               </w:rPr>
@@ -14859,6 +14206,8 @@
             <w:r>
               <w:rPr>
                 <w:rFonts w:cs="Nirmala UI"/>
+                <w:b/>
+                <w:bCs/>
                 <w:sz w:val="28"/>
                 <w:szCs w:val="28"/>
                 <w:lang w:bidi="ta-IN"/>
@@ -14868,6 +14217,8 @@
             <w:r>
               <w:rPr>
                 <w:rFonts w:cs="Nirmala UI" w:hint="cs"/>
+                <w:b/>
+                <w:bCs/>
                 <w:sz w:val="28"/>
                 <w:szCs w:val="28"/>
                 <w:cs/>
@@ -15013,12 +14364,8 @@
     </w:tbl>
     <w:p/>
     <w:sectPr>
-      <w:headerReference w:type="even" r:id="rId7"/>
-      <w:headerReference w:type="default" r:id="rId8"/>
-      <w:footerReference w:type="even" r:id="rId9"/>
-      <w:footerReference w:type="default" r:id="rId10"/>
-      <w:headerReference w:type="first" r:id="rId11"/>
-      <w:footerReference w:type="first" r:id="rId12"/>
+      <w:headerReference w:type="default" r:id="rId7"/>
+      <w:footerReference w:type="default" r:id="rId8"/>
       <w:pgSz w:w="15840" w:h="12240" w:orient="landscape"/>
       <w:pgMar w:top="1440" w:right="1440" w:bottom="1440" w:left="1440" w:header="720" w:footer="720" w:gutter="0"/>
       <w:cols w:space="720"/>
@@ -15029,7 +14376,7 @@
 </file>
 
 <file path=word/endnotes.xml><?xml version="1.0" encoding="utf-8"?>
-<w:endnotes xmlns:wpc="http://schemas.microsoft.com/office/word/2010/wordprocessingCanvas" xmlns:cx="http://schemas.microsoft.com/office/drawing/2014/chartex" xmlns:cx1="http://schemas.microsoft.com/office/drawing/2015/9/8/chartex" xmlns:mc="http://schemas.openxmlformats.org/markup-compatibility/2006" xmlns:o="urn:schemas-microsoft-com:office:office" xmlns:r="http://schemas.openxmlformats.org/officeDocument/2006/relationships" xmlns:m="http://schemas.openxmlformats.org/officeDocument/2006/math" xmlns:v="urn:schemas-microsoft-com:vml" xmlns:wp14="http://schemas.microsoft.com/office/word/2010/wordprocessingDrawing" xmlns:wp="http://schemas.openxmlformats.org/drawingml/2006/wordprocessingDrawing" xmlns:w10="urn:schemas-microsoft-com:office:word" xmlns:w="http://schemas.openxmlformats.org/wordprocessingml/2006/main" xmlns:w14="http://schemas.microsoft.com/office/word/2010/wordml" xmlns:w15="http://schemas.microsoft.com/office/word/2012/wordml" xmlns:w16se="http://schemas.microsoft.com/office/word/2015/wordml/symex" xmlns:wpg="http://schemas.microsoft.com/office/word/2010/wordprocessingGroup" xmlns:wpi="http://schemas.microsoft.com/office/word/2010/wordprocessingInk" xmlns:wne="http://schemas.microsoft.com/office/word/2006/wordml" xmlns:wps="http://schemas.microsoft.com/office/word/2010/wordprocessingShape" mc:Ignorable="w14 w15 w16se wp14">
+<w:endnotes xmlns:wpc="http://schemas.microsoft.com/office/word/2010/wordprocessingCanvas" xmlns:cx="http://schemas.microsoft.com/office/drawing/2014/chartex" xmlns:cx1="http://schemas.microsoft.com/office/drawing/2015/9/8/chartex" xmlns:cx2="http://schemas.microsoft.com/office/drawing/2015/10/21/chartex" xmlns:cx3="http://schemas.microsoft.com/office/drawing/2016/5/9/chartex" xmlns:cx4="http://schemas.microsoft.com/office/drawing/2016/5/10/chartex" xmlns:cx5="http://schemas.microsoft.com/office/drawing/2016/5/11/chartex" xmlns:cx6="http://schemas.microsoft.com/office/drawing/2016/5/12/chartex" xmlns:cx7="http://schemas.microsoft.com/office/drawing/2016/5/13/chartex" xmlns:cx8="http://schemas.microsoft.com/office/drawing/2016/5/14/chartex" xmlns:mc="http://schemas.openxmlformats.org/markup-compatibility/2006" xmlns:aink="http://schemas.microsoft.com/office/drawing/2016/ink" xmlns:am3d="http://schemas.microsoft.com/office/drawing/2017/model3d" xmlns:o="urn:schemas-microsoft-com:office:office" xmlns:oel="http://schemas.microsoft.com/office/2019/extlst" xmlns:r="http://schemas.openxmlformats.org/officeDocument/2006/relationships" xmlns:m="http://schemas.openxmlformats.org/officeDocument/2006/math" xmlns:v="urn:schemas-microsoft-com:vml" xmlns:wp14="http://schemas.microsoft.com/office/word/2010/wordprocessingDrawing" xmlns:wp="http://schemas.openxmlformats.org/drawingml/2006/wordprocessingDrawing" xmlns:w10="urn:schemas-microsoft-com:office:word" xmlns:w="http://schemas.openxmlformats.org/wordprocessingml/2006/main" xmlns:w14="http://schemas.microsoft.com/office/word/2010/wordml" xmlns:w15="http://schemas.microsoft.com/office/word/2012/wordml" xmlns:w16cex="http://schemas.microsoft.com/office/word/2018/wordml/cex" xmlns:w16cid="http://schemas.microsoft.com/office/word/2016/wordml/cid" xmlns:w16="http://schemas.microsoft.com/office/word/2018/wordml" xmlns:w16sdtdh="http://schemas.microsoft.com/office/word/2020/wordml/sdtdatahash" xmlns:w16se="http://schemas.microsoft.com/office/word/2015/wordml/symex" xmlns:wpg="http://schemas.microsoft.com/office/word/2010/wordprocessingGroup" xmlns:wpi="http://schemas.microsoft.com/office/word/2010/wordprocessingInk" xmlns:wne="http://schemas.microsoft.com/office/word/2006/wordml" xmlns:wps="http://schemas.microsoft.com/office/word/2010/wordprocessingShape" mc:Ignorable="w14 w15 w16se w16cid w16 w16cex w16sdtdh wp14">
   <w:endnote w:type="separator" w:id="-1">
     <w:p>
       <w:pPr>
@@ -15054,22 +14401,13 @@
 </file>
 
 <file path=word/footer1.xml><?xml version="1.0" encoding="utf-8"?>
-<w:ftr xmlns:wpc="http://schemas.microsoft.com/office/word/2010/wordprocessingCanvas" xmlns:cx="http://schemas.microsoft.com/office/drawing/2014/chartex" xmlns:cx1="http://schemas.microsoft.com/office/drawing/2015/9/8/chartex" xmlns:mc="http://schemas.openxmlformats.org/markup-compatibility/2006" xmlns:o="urn:schemas-microsoft-com:office:office" xmlns:r="http://schemas.openxmlformats.org/officeDocument/2006/relationships" xmlns:m="http://schemas.openxmlformats.org/officeDocument/2006/math" xmlns:v="urn:schemas-microsoft-com:vml" xmlns:wp14="http://schemas.microsoft.com/office/word/2010/wordprocessingDrawing" xmlns:wp="http://schemas.openxmlformats.org/drawingml/2006/wordprocessingDrawing" xmlns:w10="urn:schemas-microsoft-com:office:word" xmlns:w="http://schemas.openxmlformats.org/wordprocessingml/2006/main" xmlns:w14="http://schemas.microsoft.com/office/word/2010/wordml" xmlns:w15="http://schemas.microsoft.com/office/word/2012/wordml" xmlns:w16se="http://schemas.microsoft.com/office/word/2015/wordml/symex" xmlns:wpg="http://schemas.microsoft.com/office/word/2010/wordprocessingGroup" xmlns:wpi="http://schemas.microsoft.com/office/word/2010/wordprocessingInk" xmlns:wne="http://schemas.microsoft.com/office/word/2006/wordml" xmlns:wps="http://schemas.microsoft.com/office/word/2010/wordprocessingShape" mc:Ignorable="w14 w15 w16se wp14">
-  <w:p>
-    <w:pPr>
-      <w:pStyle w:val="Footer"/>
-    </w:pPr>
-  </w:p>
-</w:ftr>
-</file>
-
-<file path=word/footer2.xml><?xml version="1.0" encoding="utf-8"?>
-<w:ftr xmlns:wpc="http://schemas.microsoft.com/office/word/2010/wordprocessingCanvas" xmlns:cx="http://schemas.microsoft.com/office/drawing/2014/chartex" xmlns:cx1="http://schemas.microsoft.com/office/drawing/2015/9/8/chartex" xmlns:mc="http://schemas.openxmlformats.org/markup-compatibility/2006" xmlns:o="urn:schemas-microsoft-com:office:office" xmlns:r="http://schemas.openxmlformats.org/officeDocument/2006/relationships" xmlns:m="http://schemas.openxmlformats.org/officeDocument/2006/math" xmlns:v="urn:schemas-microsoft-com:vml" xmlns:wp14="http://schemas.microsoft.com/office/word/2010/wordprocessingDrawing" xmlns:wp="http://schemas.openxmlformats.org/drawingml/2006/wordprocessingDrawing" xmlns:w10="urn:schemas-microsoft-com:office:word" xmlns:w="http://schemas.openxmlformats.org/wordprocessingml/2006/main" xmlns:w14="http://schemas.microsoft.com/office/word/2010/wordml" xmlns:w15="http://schemas.microsoft.com/office/word/2012/wordml" xmlns:w16se="http://schemas.microsoft.com/office/word/2015/wordml/symex" xmlns:wpg="http://schemas.microsoft.com/office/word/2010/wordprocessingGroup" xmlns:wpi="http://schemas.microsoft.com/office/word/2010/wordprocessingInk" xmlns:wne="http://schemas.microsoft.com/office/word/2006/wordml" xmlns:wps="http://schemas.microsoft.com/office/word/2010/wordprocessingShape" mc:Ignorable="w14 w15 w16se wp14">
+<w:ftr xmlns:wpc="http://schemas.microsoft.com/office/word/2010/wordprocessingCanvas" xmlns:cx="http://schemas.microsoft.com/office/drawing/2014/chartex" xmlns:cx1="http://schemas.microsoft.com/office/drawing/2015/9/8/chartex" xmlns:cx2="http://schemas.microsoft.com/office/drawing/2015/10/21/chartex" xmlns:cx3="http://schemas.microsoft.com/office/drawing/2016/5/9/chartex" xmlns:cx4="http://schemas.microsoft.com/office/drawing/2016/5/10/chartex" xmlns:cx5="http://schemas.microsoft.com/office/drawing/2016/5/11/chartex" xmlns:cx6="http://schemas.microsoft.com/office/drawing/2016/5/12/chartex" xmlns:cx7="http://schemas.microsoft.com/office/drawing/2016/5/13/chartex" xmlns:cx8="http://schemas.microsoft.com/office/drawing/2016/5/14/chartex" xmlns:mc="http://schemas.openxmlformats.org/markup-compatibility/2006" xmlns:aink="http://schemas.microsoft.com/office/drawing/2016/ink" xmlns:am3d="http://schemas.microsoft.com/office/drawing/2017/model3d" xmlns:o="urn:schemas-microsoft-com:office:office" xmlns:oel="http://schemas.microsoft.com/office/2019/extlst" xmlns:r="http://schemas.openxmlformats.org/officeDocument/2006/relationships" xmlns:m="http://schemas.openxmlformats.org/officeDocument/2006/math" xmlns:v="urn:schemas-microsoft-com:vml" xmlns:wp14="http://schemas.microsoft.com/office/word/2010/wordprocessingDrawing" xmlns:wp="http://schemas.openxmlformats.org/drawingml/2006/wordprocessingDrawing" xmlns:w10="urn:schemas-microsoft-com:office:word" xmlns:w="http://schemas.openxmlformats.org/wordprocessingml/2006/main" xmlns:w14="http://schemas.microsoft.com/office/word/2010/wordml" xmlns:w15="http://schemas.microsoft.com/office/word/2012/wordml" xmlns:w16cex="http://schemas.microsoft.com/office/word/2018/wordml/cex" xmlns:w16cid="http://schemas.microsoft.com/office/word/2016/wordml/cid" xmlns:w16="http://schemas.microsoft.com/office/word/2018/wordml" xmlns:w16sdtdh="http://schemas.microsoft.com/office/word/2020/wordml/sdtdatahash" xmlns:w16se="http://schemas.microsoft.com/office/word/2015/wordml/symex" xmlns:wpg="http://schemas.microsoft.com/office/word/2010/wordprocessingGroup" xmlns:wpi="http://schemas.microsoft.com/office/word/2010/wordprocessingInk" xmlns:wne="http://schemas.microsoft.com/office/word/2006/wordml" xmlns:wps="http://schemas.microsoft.com/office/word/2010/wordprocessingShape" mc:Ignorable="w14 w15 w16se w16cid w16 w16cex w16sdtdh wp14">
   <w:p>
     <w:pPr>
       <w:pBdr>
         <w:top w:val="single" w:sz="4" w:space="1" w:color="auto"/>
       </w:pBdr>
+      <w:jc w:val="right"/>
       <w:rPr>
         <w:b/>
         <w:bCs/>
@@ -15258,18 +14596,8 @@
 </w:ftr>
 </file>
 
-<file path=word/footer3.xml><?xml version="1.0" encoding="utf-8"?>
-<w:ftr xmlns:wpc="http://schemas.microsoft.com/office/word/2010/wordprocessingCanvas" xmlns:cx="http://schemas.microsoft.com/office/drawing/2014/chartex" xmlns:cx1="http://schemas.microsoft.com/office/drawing/2015/9/8/chartex" xmlns:mc="http://schemas.openxmlformats.org/markup-compatibility/2006" xmlns:o="urn:schemas-microsoft-com:office:office" xmlns:r="http://schemas.openxmlformats.org/officeDocument/2006/relationships" xmlns:m="http://schemas.openxmlformats.org/officeDocument/2006/math" xmlns:v="urn:schemas-microsoft-com:vml" xmlns:wp14="http://schemas.microsoft.com/office/word/2010/wordprocessingDrawing" xmlns:wp="http://schemas.openxmlformats.org/drawingml/2006/wordprocessingDrawing" xmlns:w10="urn:schemas-microsoft-com:office:word" xmlns:w="http://schemas.openxmlformats.org/wordprocessingml/2006/main" xmlns:w14="http://schemas.microsoft.com/office/word/2010/wordml" xmlns:w15="http://schemas.microsoft.com/office/word/2012/wordml" xmlns:w16se="http://schemas.microsoft.com/office/word/2015/wordml/symex" xmlns:wpg="http://schemas.microsoft.com/office/word/2010/wordprocessingGroup" xmlns:wpi="http://schemas.microsoft.com/office/word/2010/wordprocessingInk" xmlns:wne="http://schemas.microsoft.com/office/word/2006/wordml" xmlns:wps="http://schemas.microsoft.com/office/word/2010/wordprocessingShape" mc:Ignorable="w14 w15 w16se wp14">
-  <w:p>
-    <w:pPr>
-      <w:pStyle w:val="Footer"/>
-    </w:pPr>
-  </w:p>
-</w:ftr>
-</file>
-
 <file path=word/footnotes.xml><?xml version="1.0" encoding="utf-8"?>
-<w:footnotes xmlns:wpc="http://schemas.microsoft.com/office/word/2010/wordprocessingCanvas" xmlns:cx="http://schemas.microsoft.com/office/drawing/2014/chartex" xmlns:cx1="http://schemas.microsoft.com/office/drawing/2015/9/8/chartex" xmlns:mc="http://schemas.openxmlformats.org/markup-compatibility/2006" xmlns:o="urn:schemas-microsoft-com:office:office" xmlns:r="http://schemas.openxmlformats.org/officeDocument/2006/relationships" xmlns:m="http://schemas.openxmlformats.org/officeDocument/2006/math" xmlns:v="urn:schemas-microsoft-com:vml" xmlns:wp14="http://schemas.microsoft.com/office/word/2010/wordprocessingDrawing" xmlns:wp="http://schemas.openxmlformats.org/drawingml/2006/wordprocessingDrawing" xmlns:w10="urn:schemas-microsoft-com:office:word" xmlns:w="http://schemas.openxmlformats.org/wordprocessingml/2006/main" xmlns:w14="http://schemas.microsoft.com/office/word/2010/wordml" xmlns:w15="http://schemas.microsoft.com/office/word/2012/wordml" xmlns:w16se="http://schemas.microsoft.com/office/word/2015/wordml/symex" xmlns:wpg="http://schemas.microsoft.com/office/word/2010/wordprocessingGroup" xmlns:wpi="http://schemas.microsoft.com/office/word/2010/wordprocessingInk" xmlns:wne="http://schemas.microsoft.com/office/word/2006/wordml" xmlns:wps="http://schemas.microsoft.com/office/word/2010/wordprocessingShape" mc:Ignorable="w14 w15 w16se wp14">
+<w:footnotes xmlns:wpc="http://schemas.microsoft.com/office/word/2010/wordprocessingCanvas" xmlns:cx="http://schemas.microsoft.com/office/drawing/2014/chartex" xmlns:cx1="http://schemas.microsoft.com/office/drawing/2015/9/8/chartex" xmlns:cx2="http://schemas.microsoft.com/office/drawing/2015/10/21/chartex" xmlns:cx3="http://schemas.microsoft.com/office/drawing/2016/5/9/chartex" xmlns:cx4="http://schemas.microsoft.com/office/drawing/2016/5/10/chartex" xmlns:cx5="http://schemas.microsoft.com/office/drawing/2016/5/11/chartex" xmlns:cx6="http://schemas.microsoft.com/office/drawing/2016/5/12/chartex" xmlns:cx7="http://schemas.microsoft.com/office/drawing/2016/5/13/chartex" xmlns:cx8="http://schemas.microsoft.com/office/drawing/2016/5/14/chartex" xmlns:mc="http://schemas.openxmlformats.org/markup-compatibility/2006" xmlns:aink="http://schemas.microsoft.com/office/drawing/2016/ink" xmlns:am3d="http://schemas.microsoft.com/office/drawing/2017/model3d" xmlns:o="urn:schemas-microsoft-com:office:office" xmlns:oel="http://schemas.microsoft.com/office/2019/extlst" xmlns:r="http://schemas.openxmlformats.org/officeDocument/2006/relationships" xmlns:m="http://schemas.openxmlformats.org/officeDocument/2006/math" xmlns:v="urn:schemas-microsoft-com:vml" xmlns:wp14="http://schemas.microsoft.com/office/word/2010/wordprocessingDrawing" xmlns:wp="http://schemas.openxmlformats.org/drawingml/2006/wordprocessingDrawing" xmlns:w10="urn:schemas-microsoft-com:office:word" xmlns:w="http://schemas.openxmlformats.org/wordprocessingml/2006/main" xmlns:w14="http://schemas.microsoft.com/office/word/2010/wordml" xmlns:w15="http://schemas.microsoft.com/office/word/2012/wordml" xmlns:w16cex="http://schemas.microsoft.com/office/word/2018/wordml/cex" xmlns:w16cid="http://schemas.microsoft.com/office/word/2016/wordml/cid" xmlns:w16="http://schemas.microsoft.com/office/word/2018/wordml" xmlns:w16sdtdh="http://schemas.microsoft.com/office/word/2020/wordml/sdtdatahash" xmlns:w16se="http://schemas.microsoft.com/office/word/2015/wordml/symex" xmlns:wpg="http://schemas.microsoft.com/office/word/2010/wordprocessingGroup" xmlns:wpi="http://schemas.microsoft.com/office/word/2010/wordprocessingInk" xmlns:wne="http://schemas.microsoft.com/office/word/2006/wordml" xmlns:wps="http://schemas.microsoft.com/office/word/2010/wordprocessingShape" mc:Ignorable="w14 w15 w16se w16cid w16 w16cex w16sdtdh wp14">
   <w:footnote w:type="separator" w:id="-1">
     <w:p>
       <w:pPr>
@@ -15294,17 +14622,7 @@
 </file>
 
 <file path=word/header1.xml><?xml version="1.0" encoding="utf-8"?>
-<w:hdr xmlns:wpc="http://schemas.microsoft.com/office/word/2010/wordprocessingCanvas" xmlns:cx="http://schemas.microsoft.com/office/drawing/2014/chartex" xmlns:cx1="http://schemas.microsoft.com/office/drawing/2015/9/8/chartex" xmlns:mc="http://schemas.openxmlformats.org/markup-compatibility/2006" xmlns:o="urn:schemas-microsoft-com:office:office" xmlns:r="http://schemas.openxmlformats.org/officeDocument/2006/relationships" xmlns:m="http://schemas.openxmlformats.org/officeDocument/2006/math" xmlns:v="urn:schemas-microsoft-com:vml" xmlns:wp14="http://schemas.microsoft.com/office/word/2010/wordprocessingDrawing" xmlns:wp="http://schemas.openxmlformats.org/drawingml/2006/wordprocessingDrawing" xmlns:w10="urn:schemas-microsoft-com:office:word" xmlns:w="http://schemas.openxmlformats.org/wordprocessingml/2006/main" xmlns:w14="http://schemas.microsoft.com/office/word/2010/wordml" xmlns:w15="http://schemas.microsoft.com/office/word/2012/wordml" xmlns:w16se="http://schemas.microsoft.com/office/word/2015/wordml/symex" xmlns:wpg="http://schemas.microsoft.com/office/word/2010/wordprocessingGroup" xmlns:wpi="http://schemas.microsoft.com/office/word/2010/wordprocessingInk" xmlns:wne="http://schemas.microsoft.com/office/word/2006/wordml" xmlns:wps="http://schemas.microsoft.com/office/word/2010/wordprocessingShape" mc:Ignorable="w14 w15 w16se wp14">
-  <w:p>
-    <w:pPr>
-      <w:pStyle w:val="Header"/>
-    </w:pPr>
-  </w:p>
-</w:hdr>
-</file>
-
-<file path=word/header2.xml><?xml version="1.0" encoding="utf-8"?>
-<w:hdr xmlns:wpc="http://schemas.microsoft.com/office/word/2010/wordprocessingCanvas" xmlns:cx="http://schemas.microsoft.com/office/drawing/2014/chartex" xmlns:cx1="http://schemas.microsoft.com/office/drawing/2015/9/8/chartex" xmlns:mc="http://schemas.openxmlformats.org/markup-compatibility/2006" xmlns:o="urn:schemas-microsoft-com:office:office" xmlns:r="http://schemas.openxmlformats.org/officeDocument/2006/relationships" xmlns:m="http://schemas.openxmlformats.org/officeDocument/2006/math" xmlns:v="urn:schemas-microsoft-com:vml" xmlns:wp14="http://schemas.microsoft.com/office/word/2010/wordprocessingDrawing" xmlns:wp="http://schemas.openxmlformats.org/drawingml/2006/wordprocessingDrawing" xmlns:w10="urn:schemas-microsoft-com:office:word" xmlns:w="http://schemas.openxmlformats.org/wordprocessingml/2006/main" xmlns:w14="http://schemas.microsoft.com/office/word/2010/wordml" xmlns:w15="http://schemas.microsoft.com/office/word/2012/wordml" xmlns:w16se="http://schemas.microsoft.com/office/word/2015/wordml/symex" xmlns:wpg="http://schemas.microsoft.com/office/word/2010/wordprocessingGroup" xmlns:wpi="http://schemas.microsoft.com/office/word/2010/wordprocessingInk" xmlns:wne="http://schemas.microsoft.com/office/word/2006/wordml" xmlns:wps="http://schemas.microsoft.com/office/word/2010/wordprocessingShape" mc:Ignorable="w14 w15 w16se wp14">
+<w:hdr xmlns:wpc="http://schemas.microsoft.com/office/word/2010/wordprocessingCanvas" xmlns:cx="http://schemas.microsoft.com/office/drawing/2014/chartex" xmlns:cx1="http://schemas.microsoft.com/office/drawing/2015/9/8/chartex" xmlns:cx2="http://schemas.microsoft.com/office/drawing/2015/10/21/chartex" xmlns:cx3="http://schemas.microsoft.com/office/drawing/2016/5/9/chartex" xmlns:cx4="http://schemas.microsoft.com/office/drawing/2016/5/10/chartex" xmlns:cx5="http://schemas.microsoft.com/office/drawing/2016/5/11/chartex" xmlns:cx6="http://schemas.microsoft.com/office/drawing/2016/5/12/chartex" xmlns:cx7="http://schemas.microsoft.com/office/drawing/2016/5/13/chartex" xmlns:cx8="http://schemas.microsoft.com/office/drawing/2016/5/14/chartex" xmlns:mc="http://schemas.openxmlformats.org/markup-compatibility/2006" xmlns:aink="http://schemas.microsoft.com/office/drawing/2016/ink" xmlns:am3d="http://schemas.microsoft.com/office/drawing/2017/model3d" xmlns:o="urn:schemas-microsoft-com:office:office" xmlns:oel="http://schemas.microsoft.com/office/2019/extlst" xmlns:r="http://schemas.openxmlformats.org/officeDocument/2006/relationships" xmlns:m="http://schemas.openxmlformats.org/officeDocument/2006/math" xmlns:v="urn:schemas-microsoft-com:vml" xmlns:wp14="http://schemas.microsoft.com/office/word/2010/wordprocessingDrawing" xmlns:wp="http://schemas.openxmlformats.org/drawingml/2006/wordprocessingDrawing" xmlns:w10="urn:schemas-microsoft-com:office:word" xmlns:w="http://schemas.openxmlformats.org/wordprocessingml/2006/main" xmlns:w14="http://schemas.microsoft.com/office/word/2010/wordml" xmlns:w15="http://schemas.microsoft.com/office/word/2012/wordml" xmlns:w16cex="http://schemas.microsoft.com/office/word/2018/wordml/cex" xmlns:w16cid="http://schemas.microsoft.com/office/word/2016/wordml/cid" xmlns:w16="http://schemas.microsoft.com/office/word/2018/wordml" xmlns:w16sdtdh="http://schemas.microsoft.com/office/word/2020/wordml/sdtdatahash" xmlns:w16se="http://schemas.microsoft.com/office/word/2015/wordml/symex" xmlns:wpg="http://schemas.microsoft.com/office/word/2010/wordprocessingGroup" xmlns:wpi="http://schemas.microsoft.com/office/word/2010/wordprocessingInk" xmlns:wne="http://schemas.microsoft.com/office/word/2006/wordml" xmlns:wps="http://schemas.microsoft.com/office/word/2010/wordprocessingShape" mc:Ignorable="w14 w15 w16se w16cid w16 w16cex w16sdtdh wp14">
   <w:p>
     <w:pPr>
       <w:pStyle w:val="Header"/>
@@ -15316,18 +14634,8 @@
 </w:hdr>
 </file>
 
-<file path=word/header3.xml><?xml version="1.0" encoding="utf-8"?>
-<w:hdr xmlns:wpc="http://schemas.microsoft.com/office/word/2010/wordprocessingCanvas" xmlns:cx="http://schemas.microsoft.com/office/drawing/2014/chartex" xmlns:cx1="http://schemas.microsoft.com/office/drawing/2015/9/8/chartex" xmlns:mc="http://schemas.openxmlformats.org/markup-compatibility/2006" xmlns:o="urn:schemas-microsoft-com:office:office" xmlns:r="http://schemas.openxmlformats.org/officeDocument/2006/relationships" xmlns:m="http://schemas.openxmlformats.org/officeDocument/2006/math" xmlns:v="urn:schemas-microsoft-com:vml" xmlns:wp14="http://schemas.microsoft.com/office/word/2010/wordprocessingDrawing" xmlns:wp="http://schemas.openxmlformats.org/drawingml/2006/wordprocessingDrawing" xmlns:w10="urn:schemas-microsoft-com:office:word" xmlns:w="http://schemas.openxmlformats.org/wordprocessingml/2006/main" xmlns:w14="http://schemas.microsoft.com/office/word/2010/wordml" xmlns:w15="http://schemas.microsoft.com/office/word/2012/wordml" xmlns:w16se="http://schemas.microsoft.com/office/word/2015/wordml/symex" xmlns:wpg="http://schemas.microsoft.com/office/word/2010/wordprocessingGroup" xmlns:wpi="http://schemas.microsoft.com/office/word/2010/wordprocessingInk" xmlns:wne="http://schemas.microsoft.com/office/word/2006/wordml" xmlns:wps="http://schemas.microsoft.com/office/word/2010/wordprocessingShape" mc:Ignorable="w14 w15 w16se wp14">
-  <w:p>
-    <w:pPr>
-      <w:pStyle w:val="Header"/>
-    </w:pPr>
-  </w:p>
-</w:hdr>
-</file>
-
 <file path=word/styles.xml><?xml version="1.0" encoding="utf-8"?>
-<w:styles xmlns:mc="http://schemas.openxmlformats.org/markup-compatibility/2006" xmlns:r="http://schemas.openxmlformats.org/officeDocument/2006/relationships" xmlns:w="http://schemas.openxmlformats.org/wordprocessingml/2006/main" xmlns:w14="http://schemas.microsoft.com/office/word/2010/wordml" xmlns:w15="http://schemas.microsoft.com/office/word/2012/wordml" xmlns:w16se="http://schemas.microsoft.com/office/word/2015/wordml/symex" mc:Ignorable="w14 w15 w16se">
+<w:styles xmlns:mc="http://schemas.openxmlformats.org/markup-compatibility/2006" xmlns:r="http://schemas.openxmlformats.org/officeDocument/2006/relationships" xmlns:w="http://schemas.openxmlformats.org/wordprocessingml/2006/main" xmlns:w14="http://schemas.microsoft.com/office/word/2010/wordml" xmlns:w15="http://schemas.microsoft.com/office/word/2012/wordml" xmlns:w16cex="http://schemas.microsoft.com/office/word/2018/wordml/cex" xmlns:w16cid="http://schemas.microsoft.com/office/word/2016/wordml/cid" xmlns:w16="http://schemas.microsoft.com/office/word/2018/wordml" xmlns:w16sdtdh="http://schemas.microsoft.com/office/word/2020/wordml/sdtdatahash" xmlns:w16se="http://schemas.microsoft.com/office/word/2015/wordml/symex" mc:Ignorable="w14 w15 w16se w16cid w16 w16cex w16sdtdh">
   <w:docDefaults>
     <w:rPrDefault>
       <w:rPr>
@@ -15337,7 +14645,7 @@
     </w:rPrDefault>
     <w:pPrDefault/>
   </w:docDefaults>
-  <w:latentStyles w:defLockedState="0" w:defUIPriority="99" w:defSemiHidden="0" w:defUnhideWhenUsed="0" w:defQFormat="0" w:count="371">
+  <w:latentStyles w:defLockedState="0" w:defUIPriority="99" w:defSemiHidden="0" w:defUnhideWhenUsed="0" w:defQFormat="0" w:count="376">
     <w:lsdException w:name="Normal" w:uiPriority="0" w:qFormat="1"/>
     <w:lsdException w:name="heading 1" w:uiPriority="9" w:qFormat="1"/>
     <w:lsdException w:name="heading 2" w:semiHidden="1" w:uiPriority="9" w:unhideWhenUsed="1" w:qFormat="1"/>
@@ -15443,7 +14751,6 @@
     <w:lsdException w:name="HTML Sample" w:semiHidden="1" w:unhideWhenUsed="1"/>
     <w:lsdException w:name="HTML Typewriter" w:semiHidden="1" w:unhideWhenUsed="1"/>
     <w:lsdException w:name="HTML Variable" w:semiHidden="1" w:unhideWhenUsed="1"/>
-    <w:lsdException w:name="Normal Table" w:semiHidden="1" w:unhideWhenUsed="1"/>
     <w:lsdException w:name="annotation subject" w:semiHidden="1" w:unhideWhenUsed="1"/>
     <w:lsdException w:name="No List" w:semiHidden="1" w:unhideWhenUsed="1"/>
     <w:lsdException w:name="Outline List 1" w:semiHidden="1" w:unhideWhenUsed="1"/>
@@ -15486,11 +14793,8 @@
     <w:lsdException w:name="Table Contemporary" w:semiHidden="1" w:unhideWhenUsed="1"/>
     <w:lsdException w:name="Table Elegant" w:semiHidden="1" w:unhideWhenUsed="1"/>
     <w:lsdException w:name="Table Professional" w:semiHidden="1" w:unhideWhenUsed="1"/>
-    <w:lsdException w:name="Table Subtle 1" w:semiHidden="1" w:unhideWhenUsed="1"/>
     <w:lsdException w:name="Table Subtle 2" w:semiHidden="1" w:unhideWhenUsed="1"/>
     <w:lsdException w:name="Table Web 1" w:semiHidden="1" w:unhideWhenUsed="1"/>
-    <w:lsdException w:name="Table Web 2" w:semiHidden="1" w:unhideWhenUsed="1"/>
-    <w:lsdException w:name="Table Web 3" w:semiHidden="1" w:unhideWhenUsed="1"/>
     <w:lsdException w:name="Balloon Text" w:semiHidden="1" w:unhideWhenUsed="1"/>
     <w:lsdException w:name="Table Grid" w:uiPriority="59"/>
     <w:lsdException w:name="Table Theme" w:semiHidden="1" w:unhideWhenUsed="1"/>
@@ -15709,6 +15013,11 @@
     <w:lsdException w:name="List Table 5 Dark Accent 6" w:uiPriority="50"/>
     <w:lsdException w:name="List Table 6 Colorful Accent 6" w:uiPriority="51"/>
     <w:lsdException w:name="List Table 7 Colorful Accent 6" w:uiPriority="52"/>
+    <w:lsdException w:name="Mention" w:semiHidden="1" w:unhideWhenUsed="1"/>
+    <w:lsdException w:name="Smart Hyperlink" w:semiHidden="1" w:unhideWhenUsed="1"/>
+    <w:lsdException w:name="Hashtag" w:semiHidden="1" w:unhideWhenUsed="1"/>
+    <w:lsdException w:name="Unresolved Mention" w:semiHidden="1" w:unhideWhenUsed="1"/>
+    <w:lsdException w:name="Smart Link" w:semiHidden="1" w:unhideWhenUsed="1"/>
   </w:latentStyles>
   <w:style w:type="paragraph" w:default="1" w:styleId="Normal">
     <w:name w:val="Normal"/>

--- a/TS-Padam/TS-2.2/TS 2.2 Sanskrit Pada Paatam Corrections.docx
+++ b/TS-Padam/TS-2.2/TS 2.2 Sanskrit Pada Paatam Corrections.docx
@@ -71,9 +71,8 @@
           <w:szCs w:val="32"/>
           <w:u w:val="single"/>
         </w:rPr>
-        <w:t xml:space="preserve">Observed </w:t>
+        <w:t xml:space="preserve">Observed till </w:t>
       </w:r>
-      <w:proofErr w:type="gramStart"/>
       <w:r>
         <w:rPr>
           <w:b/>
@@ -82,20 +81,8 @@
           <w:szCs w:val="32"/>
           <w:u w:val="single"/>
         </w:rPr>
-        <w:t xml:space="preserve">till </w:t>
+        <w:t>31st Oct 2022</w:t>
       </w:r>
-      <w:r>
-        <w:rPr>
-          <w:b/>
-          <w:bCs/>
-          <w:sz w:val="32"/>
-          <w:szCs w:val="32"/>
-          <w:highlight w:val="red"/>
-          <w:u w:val="single"/>
-        </w:rPr>
-        <w:t>???????</w:t>
-      </w:r>
-      <w:proofErr w:type="gramEnd"/>
     </w:p>
     <w:p>
       <w:pPr>
@@ -110,7 +97,23 @@
           <w:b/>
           <w:bCs/>
         </w:rPr>
-        <w:t>(ignore those which are already incorporated in your book’s version and date)</w:t>
+        <w:t>(</w:t>
+      </w:r>
+      <w:proofErr w:type="gramStart"/>
+      <w:r>
+        <w:rPr>
+          <w:b/>
+          <w:bCs/>
+        </w:rPr>
+        <w:t>ignore</w:t>
+      </w:r>
+      <w:proofErr w:type="gramEnd"/>
+      <w:r>
+        <w:rPr>
+          <w:b/>
+          <w:bCs/>
+        </w:rPr>
+        <w:t xml:space="preserve"> those which are already incorporated in your book’s version and date)</w:t>
       </w:r>
     </w:p>
     <w:tbl>
@@ -330,7 +333,6 @@
                 <w:szCs w:val="40"/>
               </w:rPr>
             </w:pPr>
-            <w:proofErr w:type="spellStart"/>
             <w:r>
               <w:rPr>
                 <w:rFonts w:ascii="BRH Devanagari Extra" w:hAnsi="BRH Devanagari Extra" w:cs="BRH Devanagari Extra"/>
@@ -339,7 +341,6 @@
               </w:rPr>
               <w:t>pÉ</w:t>
             </w:r>
-            <w:proofErr w:type="spellEnd"/>
             <w:r>
               <w:rPr>
                 <w:rFonts w:ascii="BRH Malayalam Extra" w:hAnsi="BRH Malayalam Extra" w:cs="BRH Devanagari Extra"/>
@@ -348,7 +349,6 @@
               </w:rPr>
               <w:t>–</w:t>
             </w:r>
-            <w:proofErr w:type="spellStart"/>
             <w:r>
               <w:rPr>
                 <w:rFonts w:ascii="BRH Devanagari Extra" w:hAnsi="BRH Devanagari Extra" w:cs="BRH Devanagari Extra"/>
@@ -357,7 +357,6 @@
               </w:rPr>
               <w:t>uÉ</w:t>
             </w:r>
-            <w:proofErr w:type="spellEnd"/>
             <w:r>
               <w:rPr>
                 <w:rFonts w:ascii="BRH Malayalam Extra" w:hAnsi="BRH Malayalam Extra" w:cs="BRH Devanagari Extra"/>
@@ -366,7 +365,6 @@
               </w:rPr>
               <w:t>–</w:t>
             </w:r>
-            <w:proofErr w:type="spellStart"/>
             <w:r>
               <w:rPr>
                 <w:rFonts w:ascii="BRH Devanagari Extra" w:hAnsi="BRH Devanagari Extra" w:cs="BRH Devanagari Extra"/>
@@ -375,7 +373,6 @@
               </w:rPr>
               <w:t>ÌiÉ</w:t>
             </w:r>
-            <w:proofErr w:type="spellEnd"/>
             <w:r>
               <w:rPr>
                 <w:rFonts w:ascii="BRH Malayalam Extra" w:hAnsi="BRH Malayalam Extra" w:cs="BRH Devanagari Extra"/>
@@ -405,7 +402,6 @@
                 <w:szCs w:val="32"/>
               </w:rPr>
             </w:pPr>
-            <w:proofErr w:type="spellStart"/>
             <w:r>
               <w:rPr>
                 <w:rFonts w:ascii="BRH Devanagari Extra" w:hAnsi="BRH Devanagari Extra" w:cs="BRH Devanagari Extra"/>
@@ -414,7 +410,6 @@
               </w:rPr>
               <w:t>mÉÔ</w:t>
             </w:r>
-            <w:proofErr w:type="spellEnd"/>
             <w:r>
               <w:rPr>
                 <w:rFonts w:ascii="BRH Malayalam Extra" w:hAnsi="BRH Malayalam Extra" w:cs="BRH Devanagari Extra"/>
@@ -423,7 +418,6 @@
               </w:rPr>
               <w:t>–</w:t>
             </w:r>
-            <w:proofErr w:type="spellStart"/>
             <w:r>
               <w:rPr>
                 <w:rFonts w:ascii="BRH Devanagari Extra" w:hAnsi="BRH Devanagari Extra" w:cs="BRH Devanagari Extra"/>
@@ -432,7 +426,6 @@
               </w:rPr>
               <w:t>iÉÏ</w:t>
             </w:r>
-            <w:proofErr w:type="spellEnd"/>
             <w:r>
               <w:rPr>
                 <w:rFonts w:ascii="BRH Malayalam Extra" w:hAnsi="BRH Malayalam Extra" w:cs="BRH Devanagari Extra"/>
@@ -441,7 +434,6 @@
               </w:rPr>
               <w:t>–</w:t>
             </w:r>
-            <w:proofErr w:type="spellStart"/>
             <w:r>
               <w:rPr>
                 <w:rFonts w:ascii="BRH Devanagari Extra" w:hAnsi="BRH Devanagari Extra" w:cs="BRH Devanagari Extra"/>
@@ -450,7 +442,6 @@
               </w:rPr>
               <w:t>aÉ</w:t>
             </w:r>
-            <w:proofErr w:type="spellEnd"/>
             <w:r>
               <w:rPr>
                 <w:rFonts w:ascii="BRH Malayalam Extra" w:hAnsi="BRH Malayalam Extra" w:cs="BRH Devanagari Extra"/>
@@ -459,32 +450,13 @@
               </w:rPr>
               <w:t>–</w:t>
             </w:r>
-            <w:proofErr w:type="spellStart"/>
-            <w:r>
-              <w:rPr>
-                <w:rFonts w:ascii="BRH Devanagari Extra" w:hAnsi="BRH Devanagari Extra" w:cs="BRH Devanagari Extra"/>
-                <w:sz w:val="40"/>
-                <w:szCs w:val="40"/>
-              </w:rPr>
-              <w:t>lkÉxrÉåÌiÉþ</w:t>
-            </w:r>
-            <w:proofErr w:type="spellEnd"/>
-            <w:r>
-              <w:rPr>
-                <w:rFonts w:ascii="BRH Devanagari Extra" w:hAnsi="BRH Devanagari Extra" w:cs="BRH Devanagari Extra"/>
-                <w:sz w:val="40"/>
-                <w:szCs w:val="40"/>
-              </w:rPr>
-              <w:t xml:space="preserve"> </w:t>
-            </w:r>
-            <w:proofErr w:type="spellStart"/>
-            <w:r>
-              <w:rPr>
-                <w:rFonts w:ascii="BRH Devanagari Extra" w:hAnsi="BRH Devanagari Extra" w:cs="BRH Devanagari Extra"/>
-                <w:sz w:val="40"/>
-                <w:szCs w:val="40"/>
-              </w:rPr>
-              <w:t>mÉÔ</w:t>
+            <w:r>
+              <w:rPr>
+                <w:rFonts w:ascii="BRH Devanagari Extra" w:hAnsi="BRH Devanagari Extra" w:cs="BRH Devanagari Extra"/>
+                <w:sz w:val="40"/>
+                <w:szCs w:val="40"/>
+              </w:rPr>
+              <w:t>lkÉxrÉåÌiÉþ mÉÔ</w:t>
             </w:r>
             <w:r>
               <w:rPr>
@@ -501,27 +473,8 @@
                 <w:sz w:val="40"/>
                 <w:szCs w:val="40"/>
               </w:rPr>
-              <w:t>Ï</w:t>
-            </w:r>
-            <w:proofErr w:type="spellEnd"/>
-            <w:r>
-              <w:rPr>
-                <w:rFonts w:ascii="BRH Devanagari Extra" w:hAnsi="BRH Devanagari Extra" w:cs="BRH Devanagari Extra"/>
-                <w:sz w:val="40"/>
-                <w:szCs w:val="40"/>
-              </w:rPr>
-              <w:t xml:space="preserve"> - </w:t>
-            </w:r>
-            <w:proofErr w:type="spellStart"/>
-            <w:r>
-              <w:rPr>
-                <w:rFonts w:ascii="BRH Devanagari Extra" w:hAnsi="BRH Devanagari Extra" w:cs="BRH Devanagari Extra"/>
-                <w:sz w:val="40"/>
-                <w:szCs w:val="40"/>
-              </w:rPr>
-              <w:t>aÉ</w:t>
-            </w:r>
-            <w:proofErr w:type="spellEnd"/>
+              <w:t>Ï - aÉ</w:t>
+            </w:r>
             <w:r>
               <w:rPr>
                 <w:rFonts w:ascii="BRH Malayalam Extra" w:hAnsi="BRH Malayalam Extra" w:cs="BRH Devanagari Extra"/>
@@ -530,23 +483,13 @@
               </w:rPr>
               <w:t>–</w:t>
             </w:r>
-            <w:proofErr w:type="spellStart"/>
-            <w:r>
-              <w:rPr>
-                <w:rFonts w:ascii="BRH Devanagari Extra" w:hAnsi="BRH Devanagari Extra" w:cs="BRH Devanagari Extra"/>
-                <w:sz w:val="40"/>
-                <w:szCs w:val="40"/>
-              </w:rPr>
-              <w:t>lkÉxrÉþ</w:t>
-            </w:r>
-            <w:proofErr w:type="spellEnd"/>
-            <w:r>
-              <w:rPr>
-                <w:rFonts w:ascii="BRH Devanagari Extra" w:hAnsi="BRH Devanagari Extra" w:cs="BRH Devanagari Extra"/>
-                <w:sz w:val="40"/>
-                <w:szCs w:val="40"/>
-              </w:rPr>
-              <w:t xml:space="preserve"> |</w:t>
+            <w:r>
+              <w:rPr>
+                <w:rFonts w:ascii="BRH Devanagari Extra" w:hAnsi="BRH Devanagari Extra" w:cs="BRH Devanagari Extra"/>
+                <w:sz w:val="40"/>
+                <w:szCs w:val="40"/>
+              </w:rPr>
+              <w:t>lkÉxrÉþ |</w:t>
             </w:r>
           </w:p>
         </w:tc>
@@ -567,7 +510,6 @@
                 <w:szCs w:val="40"/>
               </w:rPr>
             </w:pPr>
-            <w:proofErr w:type="spellStart"/>
             <w:r>
               <w:rPr>
                 <w:rFonts w:ascii="BRH Devanagari Extra" w:hAnsi="BRH Devanagari Extra" w:cs="BRH Devanagari Extra"/>
@@ -576,7 +518,6 @@
               </w:rPr>
               <w:t>pÉ</w:t>
             </w:r>
-            <w:proofErr w:type="spellEnd"/>
             <w:r>
               <w:rPr>
                 <w:rFonts w:ascii="BRH Malayalam Extra" w:hAnsi="BRH Malayalam Extra" w:cs="BRH Devanagari Extra"/>
@@ -585,7 +526,6 @@
               </w:rPr>
               <w:t>–</w:t>
             </w:r>
-            <w:proofErr w:type="spellStart"/>
             <w:r>
               <w:rPr>
                 <w:rFonts w:ascii="BRH Devanagari Extra" w:hAnsi="BRH Devanagari Extra" w:cs="BRH Devanagari Extra"/>
@@ -594,7 +534,6 @@
               </w:rPr>
               <w:t>uÉ</w:t>
             </w:r>
-            <w:proofErr w:type="spellEnd"/>
             <w:r>
               <w:rPr>
                 <w:rFonts w:ascii="BRH Malayalam Extra" w:hAnsi="BRH Malayalam Extra" w:cs="BRH Devanagari Extra"/>
@@ -603,7 +542,6 @@
               </w:rPr>
               <w:t>–</w:t>
             </w:r>
-            <w:proofErr w:type="spellStart"/>
             <w:r>
               <w:rPr>
                 <w:rFonts w:ascii="BRH Devanagari Extra" w:hAnsi="BRH Devanagari Extra" w:cs="BRH Devanagari Extra"/>
@@ -612,7 +550,6 @@
               </w:rPr>
               <w:t>ÌiÉ</w:t>
             </w:r>
-            <w:proofErr w:type="spellEnd"/>
             <w:r>
               <w:rPr>
                 <w:rFonts w:ascii="BRH Malayalam Extra" w:hAnsi="BRH Malayalam Extra" w:cs="BRH Devanagari Extra"/>
@@ -639,7 +576,6 @@
                 <w:szCs w:val="40"/>
               </w:rPr>
             </w:pPr>
-            <w:proofErr w:type="spellStart"/>
             <w:r>
               <w:rPr>
                 <w:rFonts w:ascii="BRH Devanagari Extra" w:hAnsi="BRH Devanagari Extra" w:cs="BRH Devanagari Extra"/>
@@ -648,7 +584,6 @@
               </w:rPr>
               <w:t>mÉÔ</w:t>
             </w:r>
-            <w:proofErr w:type="spellEnd"/>
             <w:r>
               <w:rPr>
                 <w:rFonts w:ascii="BRH Malayalam Extra" w:hAnsi="BRH Malayalam Extra" w:cs="BRH Devanagari Extra"/>
@@ -657,7 +592,6 @@
               </w:rPr>
               <w:t>–</w:t>
             </w:r>
-            <w:proofErr w:type="spellStart"/>
             <w:r>
               <w:rPr>
                 <w:rFonts w:ascii="BRH Devanagari Extra" w:hAnsi="BRH Devanagari Extra" w:cs="BRH Devanagari Extra"/>
@@ -666,7 +600,6 @@
               </w:rPr>
               <w:t>iÉÏ</w:t>
             </w:r>
-            <w:proofErr w:type="spellEnd"/>
             <w:r>
               <w:rPr>
                 <w:rFonts w:ascii="BRH Malayalam Extra" w:hAnsi="BRH Malayalam Extra" w:cs="BRH Devanagari Extra"/>
@@ -675,7 +608,6 @@
               </w:rPr>
               <w:t>–</w:t>
             </w:r>
-            <w:proofErr w:type="spellStart"/>
             <w:r>
               <w:rPr>
                 <w:rFonts w:ascii="BRH Devanagari Extra" w:hAnsi="BRH Devanagari Extra" w:cs="BRH Devanagari Extra"/>
@@ -684,7 +616,6 @@
               </w:rPr>
               <w:t>aÉ</w:t>
             </w:r>
-            <w:proofErr w:type="spellEnd"/>
             <w:r>
               <w:rPr>
                 <w:rFonts w:ascii="BRH Malayalam Extra" w:hAnsi="BRH Malayalam Extra" w:cs="BRH Devanagari Extra"/>
@@ -693,32 +624,13 @@
               </w:rPr>
               <w:t>–</w:t>
             </w:r>
-            <w:proofErr w:type="spellStart"/>
-            <w:r>
-              <w:rPr>
-                <w:rFonts w:ascii="BRH Devanagari Extra" w:hAnsi="BRH Devanagari Extra" w:cs="BRH Devanagari Extra"/>
-                <w:sz w:val="40"/>
-                <w:szCs w:val="40"/>
-              </w:rPr>
-              <w:t>lkÉxrÉåÌiÉþ</w:t>
-            </w:r>
-            <w:proofErr w:type="spellEnd"/>
-            <w:r>
-              <w:rPr>
-                <w:rFonts w:ascii="BRH Devanagari Extra" w:hAnsi="BRH Devanagari Extra" w:cs="BRH Devanagari Extra"/>
-                <w:sz w:val="40"/>
-                <w:szCs w:val="40"/>
-              </w:rPr>
-              <w:t xml:space="preserve"> </w:t>
-            </w:r>
-            <w:proofErr w:type="spellStart"/>
-            <w:r>
-              <w:rPr>
-                <w:rFonts w:ascii="BRH Devanagari Extra" w:hAnsi="BRH Devanagari Extra" w:cs="BRH Devanagari Extra"/>
-                <w:sz w:val="40"/>
-                <w:szCs w:val="40"/>
-              </w:rPr>
-              <w:t>mÉ</w:t>
+            <w:r>
+              <w:rPr>
+                <w:rFonts w:ascii="BRH Devanagari Extra" w:hAnsi="BRH Devanagari Extra" w:cs="BRH Devanagari Extra"/>
+                <w:sz w:val="40"/>
+                <w:szCs w:val="40"/>
+              </w:rPr>
+              <w:t>lkÉxrÉåÌiÉþ mÉ</w:t>
             </w:r>
             <w:r>
               <w:rPr>
@@ -729,25 +641,14 @@
               </w:rPr>
               <w:t>ÔÌiÉ</w:t>
             </w:r>
-            <w:proofErr w:type="spellEnd"/>
-            <w:r>
-              <w:rPr>
-                <w:rFonts w:ascii="BRH Devanagari Extra" w:hAnsi="BRH Devanagari Extra" w:cs="BRH Devanagari Extra"/>
-                <w:sz w:val="40"/>
-                <w:szCs w:val="40"/>
-              </w:rPr>
-              <w:t xml:space="preserve"> - </w:t>
-            </w:r>
-            <w:proofErr w:type="spellStart"/>
-            <w:r>
-              <w:rPr>
-                <w:rFonts w:ascii="BRH Devanagari Extra" w:hAnsi="BRH Devanagari Extra" w:cs="BRH Devanagari Extra"/>
-                <w:sz w:val="40"/>
-                <w:szCs w:val="40"/>
-              </w:rPr>
-              <w:t>aÉ</w:t>
-            </w:r>
-            <w:proofErr w:type="spellEnd"/>
+            <w:r>
+              <w:rPr>
+                <w:rFonts w:ascii="BRH Devanagari Extra" w:hAnsi="BRH Devanagari Extra" w:cs="BRH Devanagari Extra"/>
+                <w:sz w:val="40"/>
+                <w:szCs w:val="40"/>
+              </w:rPr>
+              <w:t xml:space="preserve"> - aÉ</w:t>
+            </w:r>
             <w:r>
               <w:rPr>
                 <w:rFonts w:ascii="BRH Malayalam Extra" w:hAnsi="BRH Malayalam Extra" w:cs="BRH Devanagari Extra"/>
@@ -756,23 +657,13 @@
               </w:rPr>
               <w:t>–</w:t>
             </w:r>
-            <w:proofErr w:type="spellStart"/>
-            <w:r>
-              <w:rPr>
-                <w:rFonts w:ascii="BRH Devanagari Extra" w:hAnsi="BRH Devanagari Extra" w:cs="BRH Devanagari Extra"/>
-                <w:sz w:val="40"/>
-                <w:szCs w:val="40"/>
-              </w:rPr>
-              <w:t>lkÉxrÉþ</w:t>
-            </w:r>
-            <w:proofErr w:type="spellEnd"/>
-            <w:r>
-              <w:rPr>
-                <w:rFonts w:ascii="BRH Devanagari Extra" w:hAnsi="BRH Devanagari Extra" w:cs="BRH Devanagari Extra"/>
-                <w:sz w:val="40"/>
-                <w:szCs w:val="40"/>
-              </w:rPr>
-              <w:t xml:space="preserve"> |</w:t>
+            <w:r>
+              <w:rPr>
+                <w:rFonts w:ascii="BRH Devanagari Extra" w:hAnsi="BRH Devanagari Extra" w:cs="BRH Devanagari Extra"/>
+                <w:sz w:val="40"/>
+                <w:szCs w:val="40"/>
+              </w:rPr>
+              <w:t>lkÉxrÉþ |</w:t>
             </w:r>
           </w:p>
           <w:p>
@@ -788,23 +679,7 @@
                 <w:b/>
                 <w:bCs/>
               </w:rPr>
-              <w:t xml:space="preserve">(It is </w:t>
-            </w:r>
-            <w:proofErr w:type="spellStart"/>
-            <w:r>
-              <w:rPr>
-                <w:b/>
-                <w:bCs/>
-              </w:rPr>
-              <w:t>hraswam</w:t>
-            </w:r>
-            <w:proofErr w:type="spellEnd"/>
-            <w:r>
-              <w:rPr>
-                <w:b/>
-                <w:bCs/>
-              </w:rPr>
-              <w:t>)</w:t>
+              <w:t>(It is hraswam)</w:t>
             </w:r>
           </w:p>
         </w:tc>
@@ -963,7 +838,6 @@
                 <w:szCs w:val="40"/>
               </w:rPr>
             </w:pPr>
-            <w:proofErr w:type="spellStart"/>
             <w:r>
               <w:rPr>
                 <w:rFonts w:ascii="BRH Devanagari Extra" w:hAnsi="BRH Devanagari Extra" w:cs="BRH Devanagari Extra"/>
@@ -972,7 +846,6 @@
               </w:rPr>
               <w:t>ÅmÉÂ</w:t>
             </w:r>
-            <w:proofErr w:type="spellEnd"/>
             <w:r>
               <w:rPr>
                 <w:rFonts w:ascii="BRH Malayalam Extra" w:hAnsi="BRH Malayalam Extra" w:cs="BRH Devanagari Extra"/>
@@ -988,17 +861,7 @@
                 <w:szCs w:val="40"/>
                 <w:highlight w:val="yellow"/>
               </w:rPr>
-              <w:t>®</w:t>
-            </w:r>
-            <w:proofErr w:type="spellStart"/>
-            <w:r>
-              <w:rPr>
-                <w:rFonts w:ascii="BRH Devanagari Extra" w:hAnsi="BRH Devanagari Extra" w:cs="BRH Devanagari Extra"/>
-                <w:sz w:val="40"/>
-                <w:szCs w:val="40"/>
-                <w:highlight w:val="yellow"/>
-              </w:rPr>
-              <w:t>rÉ</w:t>
+              <w:t>®rÉ</w:t>
             </w:r>
             <w:r>
               <w:rPr>
@@ -1008,7 +871,6 @@
               </w:rPr>
               <w:t>qÉÉþlÉÉå</w:t>
             </w:r>
-            <w:proofErr w:type="spellEnd"/>
             <w:r>
               <w:rPr>
                 <w:rFonts w:ascii="BRH Malayalam Extra" w:hAnsi="BRH Malayalam Extra" w:cs="BRH Devanagari Extra"/>
@@ -1023,18 +885,8 @@
                 <w:sz w:val="40"/>
                 <w:szCs w:val="40"/>
               </w:rPr>
-              <w:t xml:space="preserve"> </w:t>
-            </w:r>
-            <w:proofErr w:type="spellStart"/>
-            <w:r>
-              <w:rPr>
-                <w:rFonts w:ascii="BRH Devanagari Extra" w:hAnsi="BRH Devanagari Extra" w:cs="BRH Devanagari Extra"/>
-                <w:sz w:val="40"/>
-                <w:szCs w:val="40"/>
-              </w:rPr>
-              <w:t>uÉålSìþqÉå</w:t>
-            </w:r>
-            <w:proofErr w:type="spellEnd"/>
+              <w:t xml:space="preserve"> uÉålSìþqÉå</w:t>
+            </w:r>
             <w:r>
               <w:rPr>
                 <w:rFonts w:ascii="BRH Malayalam Extra" w:hAnsi="BRH Malayalam Extra" w:cs="BRH Devanagari Extra"/>
@@ -1043,7 +895,6 @@
               </w:rPr>
               <w:t>–</w:t>
             </w:r>
-            <w:proofErr w:type="spellStart"/>
             <w:r>
               <w:rPr>
                 <w:rFonts w:ascii="BRH Devanagari Extra" w:hAnsi="BRH Devanagari Extra" w:cs="BRH Devanagari Extra"/>
@@ -1052,7 +903,6 @@
               </w:rPr>
               <w:t>uÉ</w:t>
             </w:r>
-            <w:proofErr w:type="spellEnd"/>
           </w:p>
         </w:tc>
         <w:tc>
@@ -1072,7 +922,6 @@
                 <w:szCs w:val="40"/>
               </w:rPr>
             </w:pPr>
-            <w:proofErr w:type="spellStart"/>
             <w:r>
               <w:rPr>
                 <w:rFonts w:ascii="BRH Devanagari Extra" w:hAnsi="BRH Devanagari Extra" w:cs="BRH Devanagari Extra"/>
@@ -1081,7 +930,6 @@
               </w:rPr>
               <w:t>ÅmÉÂ</w:t>
             </w:r>
-            <w:proofErr w:type="spellEnd"/>
             <w:r>
               <w:rPr>
                 <w:rFonts w:ascii="BRH Malayalam Extra" w:hAnsi="BRH Malayalam Extra" w:cs="BRH Devanagari Extra"/>
@@ -1091,7 +939,6 @@
               </w:rPr>
               <w:t>–</w:t>
             </w:r>
-            <w:proofErr w:type="spellStart"/>
             <w:r>
               <w:rPr>
                 <w:rFonts w:ascii="BRH Devanagari Extra" w:hAnsi="BRH Devanagari Extra" w:cs="BRH Devanagari Extra"/>
@@ -1109,7 +956,6 @@
               </w:rPr>
               <w:t>qÉÉþlÉÉå</w:t>
             </w:r>
-            <w:proofErr w:type="spellEnd"/>
             <w:r>
               <w:rPr>
                 <w:rFonts w:ascii="BRH Malayalam Extra" w:hAnsi="BRH Malayalam Extra" w:cs="BRH Devanagari Extra"/>
@@ -1124,36 +970,39 @@
                 <w:sz w:val="40"/>
                 <w:szCs w:val="40"/>
               </w:rPr>
+              <w:t xml:space="preserve"> uÉålSìþqÉå</w:t>
+            </w:r>
+            <w:r>
+              <w:rPr>
+                <w:rFonts w:ascii="BRH Malayalam Extra" w:hAnsi="BRH Malayalam Extra" w:cs="BRH Devanagari Extra"/>
+                <w:sz w:val="34"/>
+                <w:szCs w:val="40"/>
+              </w:rPr>
+              <w:t>–</w:t>
+            </w:r>
+            <w:r>
+              <w:rPr>
+                <w:rFonts w:ascii="BRH Devanagari Extra" w:hAnsi="BRH Devanagari Extra" w:cs="BRH Devanagari Extra"/>
+                <w:sz w:val="40"/>
+                <w:szCs w:val="40"/>
+              </w:rPr>
+              <w:t>uÉ</w:t>
+            </w:r>
+            <w:r>
+              <w:rPr>
+                <w:rFonts w:ascii="BRH Devanagari Extra" w:hAnsi="BRH Devanagari Extra" w:cs="BRH Devanagari Extra"/>
+                <w:sz w:val="40"/>
+                <w:szCs w:val="40"/>
+              </w:rPr>
               <w:t xml:space="preserve"> </w:t>
             </w:r>
-            <w:proofErr w:type="spellStart"/>
-            <w:r>
-              <w:rPr>
-                <w:rFonts w:ascii="BRH Devanagari Extra" w:hAnsi="BRH Devanagari Extra" w:cs="BRH Devanagari Extra"/>
-                <w:sz w:val="40"/>
-                <w:szCs w:val="40"/>
-              </w:rPr>
-              <w:t>uÉålSìþqÉå</w:t>
-            </w:r>
-            <w:proofErr w:type="spellEnd"/>
-            <w:r>
-              <w:rPr>
-                <w:rFonts w:ascii="BRH Malayalam Extra" w:hAnsi="BRH Malayalam Extra" w:cs="BRH Devanagari Extra"/>
-                <w:sz w:val="34"/>
-                <w:szCs w:val="40"/>
-              </w:rPr>
-              <w:t>–</w:t>
-            </w:r>
-            <w:proofErr w:type="spellStart"/>
-            <w:r>
-              <w:rPr>
-                <w:rFonts w:ascii="BRH Devanagari Extra" w:hAnsi="BRH Devanagari Extra" w:cs="BRH Devanagari Extra"/>
-                <w:sz w:val="40"/>
-                <w:szCs w:val="40"/>
-              </w:rPr>
-              <w:t>uÉ</w:t>
-            </w:r>
-            <w:proofErr w:type="spellEnd"/>
+            <w:r>
+              <w:rPr>
+                <w:b/>
+                <w:bCs/>
+              </w:rPr>
+              <w:t>(it is</w:t>
+            </w:r>
             <w:r>
               <w:rPr>
                 <w:rFonts w:ascii="BRH Devanagari Extra" w:hAnsi="BRH Devanagari Extra" w:cs="BRH Devanagari Extra"/>
@@ -1167,38 +1016,7 @@
                 <w:b/>
                 <w:bCs/>
               </w:rPr>
-              <w:t>(it is</w:t>
-            </w:r>
-            <w:r>
-              <w:rPr>
-                <w:rFonts w:ascii="BRH Devanagari Extra" w:hAnsi="BRH Devanagari Extra" w:cs="BRH Devanagari Extra"/>
-                <w:sz w:val="40"/>
-                <w:szCs w:val="40"/>
-              </w:rPr>
-              <w:t xml:space="preserve"> </w:t>
-            </w:r>
-            <w:r>
-              <w:rPr>
-                <w:b/>
-                <w:bCs/>
-              </w:rPr>
-              <w:t>“</w:t>
-            </w:r>
-            <w:proofErr w:type="spellStart"/>
-            <w:r>
-              <w:rPr>
-                <w:b/>
-                <w:bCs/>
-              </w:rPr>
-              <w:t>dya</w:t>
-            </w:r>
-            <w:proofErr w:type="spellEnd"/>
-            <w:r>
-              <w:rPr>
-                <w:b/>
-                <w:bCs/>
-              </w:rPr>
-              <w:t>”</w:t>
+              <w:t>“dya”</w:t>
             </w:r>
             <w:r>
               <w:rPr>
@@ -1344,34 +1162,14 @@
                 <w:szCs w:val="40"/>
               </w:rPr>
             </w:pPr>
-            <w:proofErr w:type="spellStart"/>
-            <w:r>
-              <w:rPr>
-                <w:rFonts w:ascii="BRH Devanagari Extra" w:hAnsi="BRH Devanagari Extra" w:cs="BRH Devanagari Extra"/>
-                <w:sz w:val="40"/>
-                <w:szCs w:val="40"/>
-              </w:rPr>
-              <w:t>AjÉþ</w:t>
-            </w:r>
-            <w:proofErr w:type="spellEnd"/>
-            <w:r>
-              <w:rPr>
-                <w:rFonts w:ascii="BRH Devanagari Extra" w:hAnsi="BRH Devanagari Extra" w:cs="BRH Devanagari Extra"/>
-                <w:sz w:val="40"/>
-                <w:szCs w:val="40"/>
-              </w:rPr>
-              <w:t xml:space="preserve"> | </w:t>
-            </w:r>
-            <w:proofErr w:type="spellStart"/>
-            <w:r>
-              <w:rPr>
-                <w:rFonts w:ascii="BRH Devanagari Extra" w:hAnsi="BRH Devanagari Extra" w:cs="BRH Devanagari Extra"/>
-                <w:sz w:val="40"/>
-                <w:szCs w:val="40"/>
-              </w:rPr>
-              <w:t>Lå</w:t>
-            </w:r>
-            <w:proofErr w:type="spellEnd"/>
+            <w:r>
+              <w:rPr>
+                <w:rFonts w:ascii="BRH Devanagari Extra" w:hAnsi="BRH Devanagari Extra" w:cs="BRH Devanagari Extra"/>
+                <w:sz w:val="40"/>
+                <w:szCs w:val="40"/>
+              </w:rPr>
+              <w:t>AjÉþ | Lå</w:t>
+            </w:r>
             <w:r>
               <w:rPr>
                 <w:rFonts w:ascii="BRH Malayalam Extra" w:hAnsi="BRH Malayalam Extra" w:cs="BRH Devanagari Extra"/>
@@ -1380,7 +1178,6 @@
               </w:rPr>
               <w:t>–</w:t>
             </w:r>
-            <w:proofErr w:type="spellStart"/>
             <w:r>
               <w:rPr>
                 <w:rFonts w:ascii="BRH Devanagari Extra" w:hAnsi="BRH Devanagari Extra" w:cs="BRH Devanagari Extra"/>
@@ -1398,7 +1195,6 @@
               </w:rPr>
               <w:t>ìxrÉþÈ</w:t>
             </w:r>
-            <w:proofErr w:type="spellEnd"/>
             <w:r>
               <w:rPr>
                 <w:rFonts w:ascii="BRH Devanagari Extra" w:hAnsi="BRH Devanagari Extra" w:cs="BRH Devanagari Extra"/>
@@ -1422,34 +1218,14 @@
                 <w:szCs w:val="40"/>
               </w:rPr>
             </w:pPr>
-            <w:proofErr w:type="spellStart"/>
-            <w:r>
-              <w:rPr>
-                <w:rFonts w:ascii="BRH Devanagari Extra" w:hAnsi="BRH Devanagari Extra" w:cs="BRH Devanagari Extra"/>
-                <w:sz w:val="40"/>
-                <w:szCs w:val="40"/>
-              </w:rPr>
-              <w:t>AjÉþ</w:t>
-            </w:r>
-            <w:proofErr w:type="spellEnd"/>
-            <w:r>
-              <w:rPr>
-                <w:rFonts w:ascii="BRH Devanagari Extra" w:hAnsi="BRH Devanagari Extra" w:cs="BRH Devanagari Extra"/>
-                <w:sz w:val="40"/>
-                <w:szCs w:val="40"/>
-              </w:rPr>
-              <w:t xml:space="preserve"> | </w:t>
-            </w:r>
-            <w:proofErr w:type="spellStart"/>
-            <w:r>
-              <w:rPr>
-                <w:rFonts w:ascii="BRH Devanagari Extra" w:hAnsi="BRH Devanagari Extra" w:cs="BRH Devanagari Extra"/>
-                <w:sz w:val="40"/>
-                <w:szCs w:val="40"/>
-              </w:rPr>
-              <w:t>Lå</w:t>
-            </w:r>
-            <w:proofErr w:type="spellEnd"/>
+            <w:r>
+              <w:rPr>
+                <w:rFonts w:ascii="BRH Devanagari Extra" w:hAnsi="BRH Devanagari Extra" w:cs="BRH Devanagari Extra"/>
+                <w:sz w:val="40"/>
+                <w:szCs w:val="40"/>
+              </w:rPr>
+              <w:t>AjÉþ | Lå</w:t>
+            </w:r>
             <w:r>
               <w:rPr>
                 <w:rFonts w:ascii="BRH Malayalam Extra" w:hAnsi="BRH Malayalam Extra" w:cs="BRH Devanagari Extra"/>
@@ -1458,7 +1234,6 @@
               </w:rPr>
               <w:t>–</w:t>
             </w:r>
-            <w:proofErr w:type="spellStart"/>
             <w:r>
               <w:rPr>
                 <w:rFonts w:ascii="BRH Devanagari Extra" w:hAnsi="BRH Devanagari Extra" w:cs="BRH Devanagari Extra"/>
@@ -1476,7 +1251,6 @@
               </w:rPr>
               <w:t>xrÉþ</w:t>
             </w:r>
-            <w:proofErr w:type="spellEnd"/>
             <w:r>
               <w:rPr>
                 <w:rFonts w:ascii="BRH Devanagari Extra" w:hAnsi="BRH Devanagari Extra" w:cs="BRH Devanagari Extra"/>
@@ -1491,9 +1265,6 @@
     </w:tbl>
     <w:p>
       <w:pPr>
-        <w:pBdr>
-          <w:bottom w:val="double" w:sz="6" w:space="1" w:color="auto"/>
-        </w:pBdr>
         <w:jc w:val="center"/>
         <w:rPr>
           <w:b/>
@@ -1503,6 +1274,16 @@
           <w:u w:val="single"/>
         </w:rPr>
       </w:pPr>
+      <w:r>
+        <w:rPr>
+          <w:b/>
+          <w:bCs/>
+          <w:sz w:val="32"/>
+          <w:szCs w:val="32"/>
+          <w:u w:val="single"/>
+        </w:rPr>
+        <w:t>==============</w:t>
+      </w:r>
     </w:p>
     <w:p>
       <w:pPr>
@@ -1948,7 +1729,6 @@
               </w:rPr>
               <w:t>–</w:t>
             </w:r>
-            <w:proofErr w:type="spellStart"/>
             <w:r>
               <w:rPr>
                 <w:rFonts w:ascii="BRH Devanagari Extra" w:hAnsi="BRH Devanagari Extra" w:cs="BRH Devanagari Extra"/>
@@ -1972,16 +1752,7 @@
                 <w:sz w:val="40"/>
                 <w:szCs w:val="40"/>
               </w:rPr>
-              <w:t>U</w:t>
-            </w:r>
-            <w:proofErr w:type="spellEnd"/>
-            <w:r>
-              <w:rPr>
-                <w:rFonts w:ascii="BRH Devanagari Extra" w:hAnsi="BRH Devanagari Extra" w:cs="BRH Devanagari Extra"/>
-                <w:sz w:val="40"/>
-                <w:szCs w:val="40"/>
-              </w:rPr>
-              <w:t xml:space="preserve"> AÉ</w:t>
+              <w:t>U AÉ</w:t>
             </w:r>
             <w:r>
               <w:rPr>
@@ -1991,7 +1762,6 @@
               </w:rPr>
               <w:t>–</w:t>
             </w:r>
-            <w:proofErr w:type="spellStart"/>
             <w:r>
               <w:rPr>
                 <w:rFonts w:ascii="BRH Devanagari Extra" w:hAnsi="BRH Devanagari Extra" w:cs="BRH Devanagari Extra"/>
@@ -2000,7 +1770,6 @@
               </w:rPr>
               <w:t>SÏmrÉÉþlÉÔ</w:t>
             </w:r>
-            <w:proofErr w:type="spellEnd"/>
             <w:r>
               <w:rPr>
                 <w:rFonts w:ascii="BRH Malayalam Extra" w:hAnsi="BRH Malayalam Extra" w:cs="BRH Devanagari Extra"/>
@@ -2009,7 +1778,6 @@
               </w:rPr>
               <w:t>–</w:t>
             </w:r>
-            <w:proofErr w:type="spellStart"/>
             <w:r>
               <w:rPr>
                 <w:rFonts w:ascii="BRH Devanagari Extra" w:hAnsi="BRH Devanagari Extra" w:cs="BRH Devanagari Extra"/>
@@ -2018,7 +1786,6 @@
               </w:rPr>
               <w:t>SèkÉØirÉ</w:t>
             </w:r>
-            <w:proofErr w:type="spellEnd"/>
             <w:r>
               <w:rPr>
                 <w:rFonts w:ascii="BRH Malayalam Extra" w:hAnsi="BRH Malayalam Extra" w:cs="BRH Devanagari Extra"/>
@@ -2073,7 +1840,6 @@
               </w:rPr>
               <w:t>–</w:t>
             </w:r>
-            <w:proofErr w:type="spellStart"/>
             <w:r>
               <w:rPr>
                 <w:rFonts w:ascii="BRH Devanagari Extra" w:hAnsi="BRH Devanagari Extra" w:cs="BRH Devanagari Extra"/>
@@ -2097,16 +1863,7 @@
                 <w:sz w:val="40"/>
                 <w:szCs w:val="40"/>
               </w:rPr>
-              <w:t>þU</w:t>
-            </w:r>
-            <w:proofErr w:type="spellEnd"/>
-            <w:r>
-              <w:rPr>
-                <w:rFonts w:ascii="BRH Devanagari Extra" w:hAnsi="BRH Devanagari Extra" w:cs="BRH Devanagari Extra"/>
-                <w:sz w:val="40"/>
-                <w:szCs w:val="40"/>
-              </w:rPr>
-              <w:t xml:space="preserve"> AÉ</w:t>
+              <w:t>þU AÉ</w:t>
             </w:r>
             <w:r>
               <w:rPr>
@@ -2116,7 +1873,6 @@
               </w:rPr>
               <w:t>–</w:t>
             </w:r>
-            <w:proofErr w:type="spellStart"/>
             <w:r>
               <w:rPr>
                 <w:rFonts w:ascii="BRH Devanagari Extra" w:hAnsi="BRH Devanagari Extra" w:cs="BRH Devanagari Extra"/>
@@ -2125,7 +1881,6 @@
               </w:rPr>
               <w:t>SÏmrÉÉþlÉÔ</w:t>
             </w:r>
-            <w:proofErr w:type="spellEnd"/>
             <w:r>
               <w:rPr>
                 <w:rFonts w:ascii="BRH Malayalam Extra" w:hAnsi="BRH Malayalam Extra" w:cs="BRH Devanagari Extra"/>
@@ -2134,7 +1889,6 @@
               </w:rPr>
               <w:t>–</w:t>
             </w:r>
-            <w:proofErr w:type="spellStart"/>
             <w:r>
               <w:rPr>
                 <w:rFonts w:ascii="BRH Devanagari Extra" w:hAnsi="BRH Devanagari Extra" w:cs="BRH Devanagari Extra"/>
@@ -2143,7 +1897,6 @@
               </w:rPr>
               <w:t>SèkÉØirÉ</w:t>
             </w:r>
-            <w:proofErr w:type="spellEnd"/>
             <w:r>
               <w:rPr>
                 <w:rFonts w:ascii="BRH Malayalam Extra" w:hAnsi="BRH Malayalam Extra" w:cs="BRH Devanagari Extra"/>
@@ -2277,7 +2030,6 @@
                 <w:szCs w:val="32"/>
               </w:rPr>
             </w:pPr>
-            <w:proofErr w:type="spellStart"/>
             <w:r>
               <w:rPr>
                 <w:rFonts w:ascii="BRH Devanagari Extra" w:hAnsi="BRH Devanagari Extra" w:cs="BRH Devanagari Extra"/>
@@ -2286,7 +2038,6 @@
               </w:rPr>
               <w:t>Mü</w:t>
             </w:r>
-            <w:proofErr w:type="spellEnd"/>
             <w:r>
               <w:rPr>
                 <w:rFonts w:ascii="BRH Malayalam Extra" w:hAnsi="BRH Malayalam Extra" w:cs="BRH Devanagari Extra"/>
@@ -2295,7 +2046,6 @@
               </w:rPr>
               <w:t>–</w:t>
             </w:r>
-            <w:proofErr w:type="spellStart"/>
             <w:r>
               <w:rPr>
                 <w:rFonts w:ascii="BRH Devanagari Extra" w:hAnsi="BRH Devanagari Extra" w:cs="BRH Devanagari Extra"/>
@@ -2304,7 +2054,6 @@
               </w:rPr>
               <w:t>UÉå</w:t>
             </w:r>
-            <w:proofErr w:type="spellEnd"/>
             <w:r>
               <w:rPr>
                 <w:rFonts w:ascii="BRH Malayalam Extra" w:hAnsi="BRH Malayalam Extra" w:cs="BRH Devanagari Extra"/>
@@ -2313,7 +2062,6 @@
               </w:rPr>
               <w:t>–</w:t>
             </w:r>
-            <w:proofErr w:type="spellStart"/>
             <w:r>
               <w:rPr>
                 <w:rFonts w:ascii="BRH Devanagari Extra" w:hAnsi="BRH Devanagari Extra" w:cs="BRH Devanagari Extra"/>
@@ -2323,25 +2071,14 @@
               </w:rPr>
               <w:t>ÌiÉ</w:t>
             </w:r>
-            <w:proofErr w:type="spellEnd"/>
-            <w:r>
-              <w:rPr>
-                <w:rFonts w:ascii="BRH Devanagari Extra" w:hAnsi="BRH Devanagari Extra" w:cs="BRH Devanagari Extra"/>
-                <w:sz w:val="40"/>
-                <w:szCs w:val="40"/>
-              </w:rPr>
-              <w:t xml:space="preserve"> | </w:t>
-            </w:r>
-            <w:proofErr w:type="spellStart"/>
-            <w:r>
-              <w:rPr>
-                <w:rFonts w:ascii="BRH Devanagari Extra" w:hAnsi="BRH Devanagari Extra" w:cs="BRH Devanagari Extra"/>
-                <w:sz w:val="40"/>
-                <w:szCs w:val="40"/>
-              </w:rPr>
-              <w:t>AjÉÉå</w:t>
-            </w:r>
-            <w:proofErr w:type="spellEnd"/>
+            <w:r>
+              <w:rPr>
+                <w:rFonts w:ascii="BRH Devanagari Extra" w:hAnsi="BRH Devanagari Extra" w:cs="BRH Devanagari Extra"/>
+                <w:sz w:val="40"/>
+                <w:szCs w:val="40"/>
+              </w:rPr>
+              <w:t xml:space="preserve"> | AjÉÉå</w:t>
+            </w:r>
             <w:r>
               <w:rPr>
                 <w:rFonts w:ascii="BRH Malayalam Extra" w:hAnsi="BRH Malayalam Extra" w:cs="BRH Devanagari Extra"/>
@@ -2356,25 +2093,7 @@
                 <w:sz w:val="40"/>
                 <w:szCs w:val="40"/>
               </w:rPr>
-              <w:t xml:space="preserve"> </w:t>
-            </w:r>
-            <w:proofErr w:type="spellStart"/>
-            <w:r>
-              <w:rPr>
-                <w:rFonts w:ascii="BRH Devanagari Extra" w:hAnsi="BRH Devanagari Extra" w:cs="BRH Devanagari Extra"/>
-                <w:sz w:val="40"/>
-                <w:szCs w:val="40"/>
-              </w:rPr>
-              <w:t>CÌiÉþ</w:t>
-            </w:r>
-            <w:proofErr w:type="spellEnd"/>
-            <w:r>
-              <w:rPr>
-                <w:rFonts w:ascii="BRH Devanagari Extra" w:hAnsi="BRH Devanagari Extra" w:cs="BRH Devanagari Extra"/>
-                <w:sz w:val="40"/>
-                <w:szCs w:val="40"/>
-              </w:rPr>
-              <w:t xml:space="preserve"> |</w:t>
+              <w:t xml:space="preserve"> CÌiÉþ |</w:t>
             </w:r>
           </w:p>
         </w:tc>
@@ -2396,7 +2115,6 @@
                 <w:szCs w:val="32"/>
               </w:rPr>
             </w:pPr>
-            <w:proofErr w:type="spellStart"/>
             <w:r>
               <w:rPr>
                 <w:rFonts w:ascii="BRH Devanagari Extra" w:hAnsi="BRH Devanagari Extra" w:cs="BRH Devanagari Extra"/>
@@ -2405,7 +2123,6 @@
               </w:rPr>
               <w:t>Mü</w:t>
             </w:r>
-            <w:proofErr w:type="spellEnd"/>
             <w:r>
               <w:rPr>
                 <w:rFonts w:ascii="BRH Malayalam Extra" w:hAnsi="BRH Malayalam Extra" w:cs="BRH Devanagari Extra"/>
@@ -2414,7 +2131,6 @@
               </w:rPr>
               <w:t>–</w:t>
             </w:r>
-            <w:proofErr w:type="spellStart"/>
             <w:r>
               <w:rPr>
                 <w:rFonts w:ascii="BRH Devanagari Extra" w:hAnsi="BRH Devanagari Extra" w:cs="BRH Devanagari Extra"/>
@@ -2423,7 +2139,6 @@
               </w:rPr>
               <w:t>UÉå</w:t>
             </w:r>
-            <w:proofErr w:type="spellEnd"/>
             <w:r>
               <w:rPr>
                 <w:rFonts w:ascii="BRH Malayalam Extra" w:hAnsi="BRH Malayalam Extra" w:cs="BRH Devanagari Extra"/>
@@ -2432,7 +2147,6 @@
               </w:rPr>
               <w:t>–</w:t>
             </w:r>
-            <w:proofErr w:type="spellStart"/>
             <w:r>
               <w:rPr>
                 <w:rFonts w:ascii="BRH Devanagari Extra" w:hAnsi="BRH Devanagari Extra" w:cs="BRH Devanagari Extra"/>
@@ -2442,7 +2156,6 @@
               </w:rPr>
               <w:t>ÌiÉ</w:t>
             </w:r>
-            <w:proofErr w:type="spellEnd"/>
             <w:r>
               <w:rPr>
                 <w:rFonts w:ascii="BRH Malayalam Extra" w:hAnsi="BRH Malayalam Extra" w:cs="BRH Devanagari Extra"/>
@@ -2457,18 +2170,8 @@
                 <w:sz w:val="40"/>
                 <w:szCs w:val="40"/>
               </w:rPr>
-              <w:t xml:space="preserve"> | </w:t>
-            </w:r>
-            <w:proofErr w:type="spellStart"/>
-            <w:r>
-              <w:rPr>
-                <w:rFonts w:ascii="BRH Devanagari Extra" w:hAnsi="BRH Devanagari Extra" w:cs="BRH Devanagari Extra"/>
-                <w:sz w:val="40"/>
-                <w:szCs w:val="40"/>
-              </w:rPr>
-              <w:t>AjÉÉå</w:t>
-            </w:r>
-            <w:proofErr w:type="spellEnd"/>
+              <w:t xml:space="preserve"> | AjÉÉå</w:t>
+            </w:r>
             <w:r>
               <w:rPr>
                 <w:rFonts w:ascii="BRH Malayalam Extra" w:hAnsi="BRH Malayalam Extra" w:cs="BRH Devanagari Extra"/>
@@ -2483,25 +2186,7 @@
                 <w:sz w:val="40"/>
                 <w:szCs w:val="40"/>
               </w:rPr>
-              <w:t xml:space="preserve"> </w:t>
-            </w:r>
-            <w:proofErr w:type="spellStart"/>
-            <w:r>
-              <w:rPr>
-                <w:rFonts w:ascii="BRH Devanagari Extra" w:hAnsi="BRH Devanagari Extra" w:cs="BRH Devanagari Extra"/>
-                <w:sz w:val="40"/>
-                <w:szCs w:val="40"/>
-              </w:rPr>
-              <w:t>CÌiÉþ</w:t>
-            </w:r>
-            <w:proofErr w:type="spellEnd"/>
-            <w:r>
-              <w:rPr>
-                <w:rFonts w:ascii="BRH Devanagari Extra" w:hAnsi="BRH Devanagari Extra" w:cs="BRH Devanagari Extra"/>
-                <w:sz w:val="40"/>
-                <w:szCs w:val="40"/>
-              </w:rPr>
-              <w:t xml:space="preserve"> |</w:t>
+              <w:t xml:space="preserve"> CÌiÉþ |</w:t>
             </w:r>
           </w:p>
         </w:tc>
@@ -2644,7 +2329,6 @@
               </w:rPr>
               <w:t>–</w:t>
             </w:r>
-            <w:proofErr w:type="spellStart"/>
             <w:r>
               <w:rPr>
                 <w:rFonts w:ascii="BRH Devanagari Extra" w:hAnsi="BRH Devanagari Extra" w:cs="BRH Devanagari Extra"/>
@@ -2660,36 +2344,8 @@
                 <w:sz w:val="40"/>
                 <w:szCs w:val="40"/>
               </w:rPr>
-              <w:t>kÉïqÉç</w:t>
-            </w:r>
-            <w:proofErr w:type="spellEnd"/>
-            <w:r>
-              <w:rPr>
-                <w:rFonts w:ascii="BRH Devanagari Extra" w:hAnsi="BRH Devanagari Extra" w:cs="BRH Devanagari Extra"/>
-                <w:sz w:val="40"/>
-                <w:szCs w:val="40"/>
-              </w:rPr>
-              <w:t xml:space="preserve"> | </w:t>
-            </w:r>
-            <w:proofErr w:type="spellStart"/>
-            <w:r>
-              <w:rPr>
-                <w:rFonts w:ascii="BRH Devanagari Extra" w:hAnsi="BRH Devanagari Extra" w:cs="BRH Devanagari Extra"/>
-                <w:sz w:val="40"/>
-                <w:szCs w:val="40"/>
-              </w:rPr>
-              <w:t>lÉ</w:t>
-            </w:r>
-            <w:proofErr w:type="spellEnd"/>
-            <w:r>
-              <w:rPr>
-                <w:rFonts w:ascii="BRH Devanagari Extra" w:hAnsi="BRH Devanagari Extra" w:cs="BRH Devanagari Extra"/>
-                <w:sz w:val="40"/>
-                <w:szCs w:val="40"/>
-              </w:rPr>
-              <w:t xml:space="preserve"> | </w:t>
-            </w:r>
-            <w:proofErr w:type="spellStart"/>
+              <w:t xml:space="preserve">kÉïqÉç | lÉ | </w:t>
+            </w:r>
             <w:r>
               <w:rPr>
                 <w:rFonts w:ascii="BRH Devanagari Extra" w:hAnsi="BRH Devanagari Extra" w:cs="BRH Devanagari Extra"/>
@@ -2714,27 +2370,8 @@
                 <w:sz w:val="40"/>
                 <w:szCs w:val="40"/>
               </w:rPr>
-              <w:t>kÉïqÉç</w:t>
-            </w:r>
-            <w:proofErr w:type="spellEnd"/>
-            <w:r>
-              <w:rPr>
-                <w:rFonts w:ascii="BRH Devanagari Extra" w:hAnsi="BRH Devanagari Extra" w:cs="BRH Devanagari Extra"/>
-                <w:sz w:val="40"/>
-                <w:szCs w:val="40"/>
-              </w:rPr>
-              <w:t xml:space="preserve"> | </w:t>
-            </w:r>
-            <w:proofErr w:type="spellStart"/>
-            <w:r>
-              <w:rPr>
-                <w:rFonts w:ascii="BRH Devanagari Extra" w:hAnsi="BRH Devanagari Extra" w:cs="BRH Devanagari Extra"/>
-                <w:sz w:val="40"/>
-                <w:szCs w:val="40"/>
-              </w:rPr>
-              <w:t>oÉ</w:t>
-            </w:r>
-            <w:proofErr w:type="spellEnd"/>
+              <w:t>kÉïqÉç | oÉ</w:t>
+            </w:r>
             <w:r>
               <w:rPr>
                 <w:rFonts w:ascii="BRH Malayalam Extra" w:hAnsi="BRH Malayalam Extra" w:cs="BRH Devanagari Extra"/>
@@ -2743,7 +2380,6 @@
               </w:rPr>
               <w:t>–</w:t>
             </w:r>
-            <w:proofErr w:type="spellStart"/>
             <w:r>
               <w:rPr>
                 <w:rFonts w:ascii="BRH Devanagari Extra" w:hAnsi="BRH Devanagari Extra" w:cs="BRH Devanagari Extra"/>
@@ -2752,7 +2388,6 @@
               </w:rPr>
               <w:t>Uç</w:t>
             </w:r>
-            <w:proofErr w:type="spellEnd"/>
             <w:proofErr w:type="gramStart"/>
             <w:r>
               <w:rPr>
@@ -2768,18 +2403,8 @@
                 <w:sz w:val="40"/>
                 <w:szCs w:val="40"/>
               </w:rPr>
-              <w:t>.</w:t>
-            </w:r>
-            <w:proofErr w:type="spellStart"/>
-            <w:r>
-              <w:rPr>
-                <w:rFonts w:ascii="BRH Devanagari Extra" w:hAnsi="BRH Devanagari Extra" w:cs="BRH Devanagari Extra"/>
-                <w:sz w:val="40"/>
-                <w:szCs w:val="40"/>
-              </w:rPr>
-              <w:t>ÌWûwÉþÈ</w:t>
-            </w:r>
-            <w:proofErr w:type="spellEnd"/>
+              <w:t>.ÌWûwÉþÈ</w:t>
+            </w:r>
             <w:proofErr w:type="gramEnd"/>
             <w:r>
               <w:rPr>
@@ -2825,7 +2450,6 @@
               </w:rPr>
               <w:t>–</w:t>
             </w:r>
-            <w:proofErr w:type="spellStart"/>
             <w:r>
               <w:rPr>
                 <w:rFonts w:ascii="BRH Devanagari Extra" w:hAnsi="BRH Devanagari Extra" w:cs="BRH Devanagari Extra"/>
@@ -2841,34 +2465,7 @@
                 <w:sz w:val="40"/>
                 <w:szCs w:val="40"/>
               </w:rPr>
-              <w:t>kÉïqÉç</w:t>
-            </w:r>
-            <w:proofErr w:type="spellEnd"/>
-            <w:r>
-              <w:rPr>
-                <w:rFonts w:ascii="BRH Devanagari Extra" w:hAnsi="BRH Devanagari Extra" w:cs="BRH Devanagari Extra"/>
-                <w:sz w:val="40"/>
-                <w:szCs w:val="40"/>
-              </w:rPr>
-              <w:t xml:space="preserve"> | </w:t>
-            </w:r>
-            <w:proofErr w:type="spellStart"/>
-            <w:r>
-              <w:rPr>
-                <w:rFonts w:ascii="BRH Devanagari Extra" w:hAnsi="BRH Devanagari Extra" w:cs="BRH Devanagari Extra"/>
-                <w:sz w:val="40"/>
-                <w:szCs w:val="40"/>
-              </w:rPr>
-              <w:t>lÉ</w:t>
-            </w:r>
-            <w:proofErr w:type="spellEnd"/>
-            <w:r>
-              <w:rPr>
-                <w:rFonts w:ascii="BRH Devanagari Extra" w:hAnsi="BRH Devanagari Extra" w:cs="BRH Devanagari Extra"/>
-                <w:sz w:val="40"/>
-                <w:szCs w:val="40"/>
-              </w:rPr>
-              <w:t xml:space="preserve"> | </w:t>
+              <w:t xml:space="preserve">kÉïqÉç | lÉ | </w:t>
             </w:r>
             <w:r>
               <w:rPr>
@@ -2888,7 +2485,6 @@
               </w:rPr>
               <w:t>–</w:t>
             </w:r>
-            <w:proofErr w:type="spellStart"/>
             <w:r>
               <w:rPr>
                 <w:rFonts w:ascii="BRH Devanagari Extra" w:hAnsi="BRH Devanagari Extra" w:cs="BRH Devanagari Extra"/>
@@ -2904,27 +2500,8 @@
                 <w:sz w:val="40"/>
                 <w:szCs w:val="40"/>
               </w:rPr>
-              <w:t>kÉïqÉç</w:t>
-            </w:r>
-            <w:proofErr w:type="spellEnd"/>
-            <w:r>
-              <w:rPr>
-                <w:rFonts w:ascii="BRH Devanagari Extra" w:hAnsi="BRH Devanagari Extra" w:cs="BRH Devanagari Extra"/>
-                <w:sz w:val="40"/>
-                <w:szCs w:val="40"/>
-              </w:rPr>
-              <w:t xml:space="preserve"> | </w:t>
-            </w:r>
-            <w:proofErr w:type="spellStart"/>
-            <w:r>
-              <w:rPr>
-                <w:rFonts w:ascii="BRH Devanagari Extra" w:hAnsi="BRH Devanagari Extra" w:cs="BRH Devanagari Extra"/>
-                <w:sz w:val="40"/>
-                <w:szCs w:val="40"/>
-              </w:rPr>
-              <w:t>oÉ</w:t>
-            </w:r>
-            <w:proofErr w:type="spellEnd"/>
+              <w:t>kÉïqÉç | oÉ</w:t>
+            </w:r>
             <w:r>
               <w:rPr>
                 <w:rFonts w:ascii="BRH Malayalam Extra" w:hAnsi="BRH Malayalam Extra" w:cs="BRH Devanagari Extra"/>
@@ -2933,7 +2510,6 @@
               </w:rPr>
               <w:t>–</w:t>
             </w:r>
-            <w:proofErr w:type="spellStart"/>
             <w:r>
               <w:rPr>
                 <w:rFonts w:ascii="BRH Devanagari Extra" w:hAnsi="BRH Devanagari Extra" w:cs="BRH Devanagari Extra"/>
@@ -2942,7 +2518,6 @@
               </w:rPr>
               <w:t>Uç</w:t>
             </w:r>
-            <w:proofErr w:type="spellEnd"/>
             <w:r>
               <w:rPr>
                 <w:rFonts w:ascii="BRH Malayalam Extra" w:hAnsi="BRH Malayalam Extra" w:cs="BRH Devanagari Extra"/>
@@ -2957,25 +2532,7 @@
                 <w:sz w:val="40"/>
                 <w:szCs w:val="40"/>
               </w:rPr>
-              <w:t>.</w:t>
-            </w:r>
-            <w:proofErr w:type="spellStart"/>
-            <w:r>
-              <w:rPr>
-                <w:rFonts w:ascii="BRH Devanagari Extra" w:hAnsi="BRH Devanagari Extra" w:cs="BRH Devanagari Extra"/>
-                <w:sz w:val="40"/>
-                <w:szCs w:val="40"/>
-              </w:rPr>
-              <w:t>ÌWûwÉþÈ</w:t>
-            </w:r>
-            <w:proofErr w:type="spellEnd"/>
-            <w:r>
-              <w:rPr>
-                <w:rFonts w:ascii="BRH Devanagari Extra" w:hAnsi="BRH Devanagari Extra" w:cs="BRH Devanagari Extra"/>
-                <w:sz w:val="40"/>
-                <w:szCs w:val="40"/>
-              </w:rPr>
-              <w:t xml:space="preserve"> |</w:t>
+              <w:t>.ÌWûwÉþÈ |</w:t>
             </w:r>
           </w:p>
         </w:tc>
@@ -2992,10 +2549,7 @@
           <w:u w:val="single"/>
         </w:rPr>
       </w:pPr>
-    </w:p>
-    <w:p>
-      <w:pPr>
-        <w:jc w:val="center"/>
+      <w:r>
         <w:rPr>
           <w:b/>
           <w:bCs/>
@@ -3003,67 +2557,8 @@
           <w:szCs w:val="32"/>
           <w:u w:val="single"/>
         </w:rPr>
-      </w:pPr>
-    </w:p>
-    <w:p>
-      <w:pPr>
-        <w:jc w:val="center"/>
-        <w:rPr>
-          <w:b/>
-          <w:bCs/>
-          <w:sz w:val="32"/>
-          <w:szCs w:val="32"/>
-          <w:u w:val="single"/>
-        </w:rPr>
-      </w:pPr>
-    </w:p>
-    <w:p>
-      <w:pPr>
-        <w:jc w:val="center"/>
-        <w:rPr>
-          <w:b/>
-          <w:bCs/>
-          <w:sz w:val="32"/>
-          <w:szCs w:val="32"/>
-          <w:u w:val="single"/>
-        </w:rPr>
-      </w:pPr>
-    </w:p>
-    <w:p>
-      <w:pPr>
-        <w:jc w:val="center"/>
-        <w:rPr>
-          <w:b/>
-          <w:bCs/>
-          <w:sz w:val="32"/>
-          <w:szCs w:val="32"/>
-          <w:u w:val="single"/>
-        </w:rPr>
-      </w:pPr>
-    </w:p>
-    <w:p>
-      <w:pPr>
-        <w:jc w:val="center"/>
-        <w:rPr>
-          <w:b/>
-          <w:bCs/>
-          <w:sz w:val="32"/>
-          <w:szCs w:val="32"/>
-          <w:u w:val="single"/>
-        </w:rPr>
-      </w:pPr>
-    </w:p>
-    <w:p>
-      <w:pPr>
-        <w:jc w:val="center"/>
-        <w:rPr>
-          <w:b/>
-          <w:bCs/>
-          <w:sz w:val="32"/>
-          <w:szCs w:val="32"/>
-          <w:u w:val="single"/>
-        </w:rPr>
-      </w:pPr>
+        <w:t>============</w:t>
+      </w:r>
     </w:p>
     <w:p>
       <w:pPr>
@@ -3084,7 +2579,6 @@
           <w:szCs w:val="32"/>
           <w:u w:val="single"/>
         </w:rPr>
-        <w:lastRenderedPageBreak/>
         <w:t>TS Pada Paatam – TS 2.2</w:t>
       </w:r>
       <w:r>
@@ -3462,23 +2956,13 @@
                 <w:szCs w:val="32"/>
               </w:rPr>
             </w:pPr>
-            <w:proofErr w:type="spellStart"/>
-            <w:r>
-              <w:rPr>
-                <w:rFonts w:ascii="BRH Devanagari Extra" w:hAnsi="BRH Devanagari Extra" w:cs="BRH Devanagari Extra"/>
-                <w:sz w:val="40"/>
-                <w:szCs w:val="40"/>
-              </w:rPr>
-              <w:t>iÉÉÈ</w:t>
-            </w:r>
-            <w:proofErr w:type="spellEnd"/>
-            <w:r>
-              <w:rPr>
-                <w:rFonts w:ascii="BRH Devanagari Extra" w:hAnsi="BRH Devanagari Extra" w:cs="BRH Devanagari Extra"/>
-                <w:sz w:val="40"/>
-                <w:szCs w:val="40"/>
-              </w:rPr>
-              <w:t xml:space="preserve"> xÉ</w:t>
+            <w:r>
+              <w:rPr>
+                <w:rFonts w:ascii="BRH Devanagari Extra" w:hAnsi="BRH Devanagari Extra" w:cs="BRH Devanagari Extra"/>
+                <w:sz w:val="40"/>
+                <w:szCs w:val="40"/>
+              </w:rPr>
+              <w:t>iÉÉÈ xÉ</w:t>
             </w:r>
             <w:r>
               <w:rPr>
@@ -3503,18 +2987,8 @@
                 <w:sz w:val="40"/>
                 <w:szCs w:val="40"/>
               </w:rPr>
-              <w:t xml:space="preserve"> </w:t>
-            </w:r>
-            <w:proofErr w:type="spellStart"/>
-            <w:r>
-              <w:rPr>
-                <w:rFonts w:ascii="BRH Devanagari Extra" w:hAnsi="BRH Devanagari Extra" w:cs="BRH Devanagari Extra"/>
-                <w:sz w:val="40"/>
-                <w:szCs w:val="40"/>
-              </w:rPr>
-              <w:t>CþlSìÉ</w:t>
-            </w:r>
-            <w:proofErr w:type="spellEnd"/>
+              <w:t xml:space="preserve"> CþlSìÉ</w:t>
+            </w:r>
             <w:r>
               <w:rPr>
                 <w:rFonts w:ascii="BRH Malayalam Extra" w:hAnsi="BRH Malayalam Extra" w:cs="BRH Devanagari Extra"/>
@@ -3523,7 +2997,6 @@
               </w:rPr>
               <w:t>–</w:t>
             </w:r>
-            <w:proofErr w:type="spellStart"/>
             <w:r>
               <w:rPr>
                 <w:rFonts w:ascii="BRH Devanagari Extra" w:hAnsi="BRH Devanagari Extra" w:cs="BRH Devanagari Extra"/>
@@ -3532,7 +3005,6 @@
               </w:rPr>
               <w:t>alÉÏ</w:t>
             </w:r>
-            <w:proofErr w:type="spellEnd"/>
           </w:p>
         </w:tc>
         <w:tc>
@@ -3548,25 +3020,14 @@
                 <w:szCs w:val="32"/>
               </w:rPr>
             </w:pPr>
-            <w:proofErr w:type="spellStart"/>
-            <w:r>
-              <w:rPr>
-                <w:rFonts w:ascii="BRH Devanagari Extra" w:hAnsi="BRH Devanagari Extra" w:cs="BRH Devanagari Extra"/>
-                <w:sz w:val="40"/>
-                <w:szCs w:val="40"/>
-              </w:rPr>
-              <w:t>iÉÉÈ</w:t>
-            </w:r>
-            <w:proofErr w:type="spellEnd"/>
-            <w:r>
-              <w:rPr>
-                <w:rFonts w:ascii="BRH Devanagari Extra" w:hAnsi="BRH Devanagari Extra" w:cs="BRH Devanagari Extra"/>
-                <w:sz w:val="40"/>
-                <w:szCs w:val="40"/>
-              </w:rPr>
-              <w:t xml:space="preserve"> </w:t>
-            </w:r>
-            <w:proofErr w:type="spellStart"/>
+            <w:r>
+              <w:rPr>
+                <w:rFonts w:ascii="BRH Devanagari Extra" w:hAnsi="BRH Devanagari Extra" w:cs="BRH Devanagari Extra"/>
+                <w:sz w:val="40"/>
+                <w:szCs w:val="40"/>
+              </w:rPr>
+              <w:t xml:space="preserve">iÉÉÈ </w:t>
+            </w:r>
             <w:r>
               <w:rPr>
                 <w:rFonts w:ascii="BRH Devanagari Extra" w:hAnsi="BRH Devanagari Extra" w:cs="BRH Devanagari Extra"/>
@@ -3576,7 +3037,6 @@
               </w:rPr>
               <w:t>xÉ</w:t>
             </w:r>
-            <w:proofErr w:type="spellEnd"/>
             <w:r>
               <w:rPr>
                 <w:rFonts w:ascii="BRH Malayalam Extra" w:hAnsi="BRH Malayalam Extra" w:cs="BRH Devanagari Extra"/>
@@ -3591,18 +3051,8 @@
                 <w:sz w:val="40"/>
                 <w:szCs w:val="40"/>
               </w:rPr>
-              <w:t xml:space="preserve">×¹É </w:t>
-            </w:r>
-            <w:proofErr w:type="spellStart"/>
-            <w:r>
-              <w:rPr>
-                <w:rFonts w:ascii="BRH Devanagari Extra" w:hAnsi="BRH Devanagari Extra" w:cs="BRH Devanagari Extra"/>
-                <w:sz w:val="40"/>
-                <w:szCs w:val="40"/>
-              </w:rPr>
-              <w:t>CþlSìÉ</w:t>
-            </w:r>
-            <w:proofErr w:type="spellEnd"/>
+              <w:t>×¹É CþlSìÉ</w:t>
+            </w:r>
             <w:r>
               <w:rPr>
                 <w:rFonts w:ascii="BRH Malayalam Extra" w:hAnsi="BRH Malayalam Extra" w:cs="BRH Devanagari Extra"/>
@@ -3611,7 +3061,6 @@
               </w:rPr>
               <w:t>–</w:t>
             </w:r>
-            <w:proofErr w:type="spellStart"/>
             <w:r>
               <w:rPr>
                 <w:rFonts w:ascii="BRH Devanagari Extra" w:hAnsi="BRH Devanagari Extra" w:cs="BRH Devanagari Extra"/>
@@ -3620,7 +3069,6 @@
               </w:rPr>
               <w:t>alÉÏ</w:t>
             </w:r>
-            <w:proofErr w:type="spellEnd"/>
           </w:p>
         </w:tc>
       </w:tr>
@@ -3661,6 +3109,7 @@
                 <w:szCs w:val="28"/>
                 <w:lang w:bidi="ta-IN"/>
               </w:rPr>
+              <w:lastRenderedPageBreak/>
               <w:t xml:space="preserve">TS 2.2.1.1 </w:t>
             </w:r>
           </w:p>
@@ -3746,7 +3195,6 @@
                 <w:szCs w:val="32"/>
               </w:rPr>
             </w:pPr>
-            <w:proofErr w:type="spellStart"/>
             <w:r>
               <w:rPr>
                 <w:rFonts w:ascii="BRH Devanagari Extra" w:hAnsi="BRH Devanagari Extra" w:cs="BRH Devanagari Extra"/>
@@ -3755,7 +3203,6 @@
               </w:rPr>
               <w:t>ÌuÉ</w:t>
             </w:r>
-            <w:proofErr w:type="spellEnd"/>
             <w:r>
               <w:rPr>
                 <w:rFonts w:ascii="BRH Malayalam Extra" w:hAnsi="BRH Malayalam Extra" w:cs="BRH Devanagari Extra"/>
@@ -3764,7 +3211,6 @@
               </w:rPr>
               <w:t>–</w:t>
             </w:r>
-            <w:proofErr w:type="spellStart"/>
             <w:r>
               <w:rPr>
                 <w:rFonts w:ascii="BRH Devanagari Extra" w:hAnsi="BRH Devanagari Extra" w:cs="BRH Devanagari Extra"/>
@@ -3782,25 +3228,14 @@
               </w:rPr>
               <w:t>iÉåþ</w:t>
             </w:r>
-            <w:proofErr w:type="spellEnd"/>
-            <w:r>
-              <w:rPr>
-                <w:rFonts w:ascii="BRH Devanagari Extra" w:hAnsi="BRH Devanagari Extra" w:cs="BRH Devanagari Extra"/>
-                <w:sz w:val="40"/>
-                <w:szCs w:val="40"/>
-              </w:rPr>
-              <w:t xml:space="preserve"> </w:t>
-            </w:r>
-            <w:proofErr w:type="spellStart"/>
-            <w:r>
-              <w:rPr>
-                <w:rFonts w:ascii="BRH Devanagari Extra" w:hAnsi="BRH Devanagari Extra" w:cs="BRH Devanagari Extra"/>
-                <w:sz w:val="40"/>
-                <w:szCs w:val="40"/>
-              </w:rPr>
-              <w:t>LålSìÉ</w:t>
-            </w:r>
-            <w:proofErr w:type="spellEnd"/>
+            <w:r>
+              <w:rPr>
+                <w:rFonts w:ascii="BRH Devanagari Extra" w:hAnsi="BRH Devanagari Extra" w:cs="BRH Devanagari Extra"/>
+                <w:sz w:val="40"/>
+                <w:szCs w:val="40"/>
+              </w:rPr>
+              <w:t xml:space="preserve"> LålSìÉ</w:t>
+            </w:r>
             <w:r>
               <w:rPr>
                 <w:rFonts w:ascii="BRH Malayalam Extra" w:hAnsi="BRH Malayalam Extra" w:cs="BRH Devanagari Extra"/>
@@ -3809,7 +3244,6 @@
               </w:rPr>
               <w:t>–</w:t>
             </w:r>
-            <w:proofErr w:type="spellStart"/>
             <w:r>
               <w:rPr>
                 <w:rFonts w:ascii="BRH Devanagari Extra" w:hAnsi="BRH Devanagari Extra" w:cs="BRH Devanagari Extra"/>
@@ -3818,7 +3252,6 @@
               </w:rPr>
               <w:t>alÉ-qÉåMüÉþSzÉMümÉÉsÉ</w:t>
             </w:r>
-            <w:proofErr w:type="spellEnd"/>
           </w:p>
         </w:tc>
         <w:tc>
@@ -3840,7 +3273,6 @@
                 <w:szCs w:val="32"/>
               </w:rPr>
             </w:pPr>
-            <w:proofErr w:type="spellStart"/>
             <w:r>
               <w:rPr>
                 <w:rFonts w:ascii="BRH Devanagari Extra" w:hAnsi="BRH Devanagari Extra" w:cs="BRH Devanagari Extra"/>
@@ -3849,7 +3281,6 @@
               </w:rPr>
               <w:t>ÌuÉ</w:t>
             </w:r>
-            <w:proofErr w:type="spellEnd"/>
             <w:r>
               <w:rPr>
                 <w:rFonts w:ascii="BRH Malayalam Extra" w:hAnsi="BRH Malayalam Extra" w:cs="BRH Devanagari Extra"/>
@@ -3858,7 +3289,6 @@
               </w:rPr>
               <w:t>–</w:t>
             </w:r>
-            <w:proofErr w:type="spellStart"/>
             <w:r>
               <w:rPr>
                 <w:rFonts w:ascii="BRH Devanagari Extra" w:hAnsi="BRH Devanagari Extra" w:cs="BRH Devanagari Extra"/>
@@ -3876,25 +3306,14 @@
               </w:rPr>
               <w:t>iÉþ</w:t>
             </w:r>
-            <w:proofErr w:type="spellEnd"/>
-            <w:r>
-              <w:rPr>
-                <w:rFonts w:ascii="BRH Devanagari Extra" w:hAnsi="BRH Devanagari Extra" w:cs="BRH Devanagari Extra"/>
-                <w:sz w:val="40"/>
-                <w:szCs w:val="40"/>
-              </w:rPr>
-              <w:t xml:space="preserve"> </w:t>
-            </w:r>
-            <w:proofErr w:type="spellStart"/>
-            <w:r>
-              <w:rPr>
-                <w:rFonts w:ascii="BRH Devanagari Extra" w:hAnsi="BRH Devanagari Extra" w:cs="BRH Devanagari Extra"/>
-                <w:sz w:val="40"/>
-                <w:szCs w:val="40"/>
-              </w:rPr>
-              <w:t>LålSìÉ</w:t>
-            </w:r>
-            <w:proofErr w:type="spellEnd"/>
+            <w:r>
+              <w:rPr>
+                <w:rFonts w:ascii="BRH Devanagari Extra" w:hAnsi="BRH Devanagari Extra" w:cs="BRH Devanagari Extra"/>
+                <w:sz w:val="40"/>
+                <w:szCs w:val="40"/>
+              </w:rPr>
+              <w:t xml:space="preserve"> LålSìÉ</w:t>
+            </w:r>
             <w:r>
               <w:rPr>
                 <w:rFonts w:ascii="BRH Malayalam Extra" w:hAnsi="BRH Malayalam Extra" w:cs="BRH Devanagari Extra"/>
@@ -3903,7 +3322,6 @@
               </w:rPr>
               <w:t>–</w:t>
             </w:r>
-            <w:proofErr w:type="spellStart"/>
             <w:r>
               <w:rPr>
                 <w:rFonts w:ascii="BRH Devanagari Extra" w:hAnsi="BRH Devanagari Extra" w:cs="BRH Devanagari Extra"/>
@@ -3912,7 +3330,6 @@
               </w:rPr>
               <w:t>alÉ-qÉåMüÉþSzÉMümÉÉsÉ</w:t>
             </w:r>
-            <w:proofErr w:type="spellEnd"/>
           </w:p>
         </w:tc>
       </w:tr>
@@ -4039,7 +3456,6 @@
                 <w:szCs w:val="40"/>
               </w:rPr>
             </w:pPr>
-            <w:proofErr w:type="spellStart"/>
             <w:r>
               <w:rPr>
                 <w:rFonts w:ascii="BRH Devanagari Extra" w:hAnsi="BRH Devanagari Extra" w:cs="BRH Devanagari Extra"/>
@@ -4048,7 +3464,6 @@
               </w:rPr>
               <w:t>pÉÉ</w:t>
             </w:r>
-            <w:proofErr w:type="spellEnd"/>
             <w:r>
               <w:rPr>
                 <w:rFonts w:ascii="BRH Malayalam Extra" w:hAnsi="BRH Malayalam Extra" w:cs="BRH Devanagari Extra"/>
@@ -4057,7 +3472,6 @@
               </w:rPr>
               <w:t>–</w:t>
             </w:r>
-            <w:proofErr w:type="spellStart"/>
             <w:r>
               <w:rPr>
                 <w:rFonts w:ascii="BRH Devanagari Extra" w:hAnsi="BRH Devanagari Extra" w:cs="BRH Devanagari Extra"/>
@@ -4066,7 +3480,6 @@
               </w:rPr>
               <w:t>aÉ</w:t>
             </w:r>
-            <w:proofErr w:type="spellEnd"/>
             <w:r>
               <w:rPr>
                 <w:rFonts w:ascii="BRH Malayalam Extra" w:hAnsi="BRH Malayalam Extra" w:cs="BRH Devanagari Extra"/>
@@ -4075,7 +3488,6 @@
               </w:rPr>
               <w:t>–</w:t>
             </w:r>
-            <w:proofErr w:type="spellStart"/>
             <w:r>
               <w:rPr>
                 <w:rFonts w:ascii="BRH Devanagari Extra" w:hAnsi="BRH Devanagari Extra" w:cs="BRH Devanagari Extra"/>
@@ -4085,7 +3497,6 @@
               </w:rPr>
               <w:t>kÉ</w:t>
             </w:r>
-            <w:proofErr w:type="spellEnd"/>
             <w:r>
               <w:rPr>
                 <w:rFonts w:ascii="BRH Malayalam Extra" w:hAnsi="BRH Malayalam Extra" w:cs="BRH Devanagari Extra"/>
@@ -4095,7 +3506,6 @@
               </w:rPr>
               <w:t>–</w:t>
             </w:r>
-            <w:proofErr w:type="spellStart"/>
             <w:r>
               <w:rPr>
                 <w:rFonts w:ascii="BRH Devanagari Extra" w:hAnsi="BRH Devanagari Extra" w:cs="BRH Devanagari Extra"/>
@@ -4104,7 +3514,6 @@
               </w:rPr>
               <w:t>årÉå</w:t>
             </w:r>
-            <w:proofErr w:type="spellEnd"/>
             <w:r>
               <w:rPr>
                 <w:rFonts w:ascii="BRH Malayalam Extra" w:hAnsi="BRH Malayalam Extra" w:cs="BRH Devanagari Extra"/>
@@ -4113,41 +3522,13 @@
               </w:rPr>
               <w:t>–</w:t>
             </w:r>
-            <w:proofErr w:type="spellStart"/>
-            <w:r>
-              <w:rPr>
-                <w:rFonts w:ascii="BRH Devanagari Extra" w:hAnsi="BRH Devanagari Extra" w:cs="BRH Devanagari Extra"/>
-                <w:sz w:val="40"/>
-                <w:szCs w:val="40"/>
-              </w:rPr>
-              <w:t>lÉåÌiÉþ</w:t>
-            </w:r>
-            <w:proofErr w:type="spellEnd"/>
-            <w:r>
-              <w:rPr>
-                <w:rFonts w:ascii="BRH Devanagari Extra" w:hAnsi="BRH Devanagari Extra" w:cs="BRH Devanagari Extra"/>
-                <w:sz w:val="40"/>
-                <w:szCs w:val="40"/>
-              </w:rPr>
-              <w:t xml:space="preserve"> </w:t>
-            </w:r>
-            <w:proofErr w:type="spellStart"/>
-            <w:r>
-              <w:rPr>
-                <w:rFonts w:ascii="BRH Devanagari Extra" w:hAnsi="BRH Devanagari Extra" w:cs="BRH Devanagari Extra"/>
-                <w:sz w:val="40"/>
-                <w:szCs w:val="40"/>
-              </w:rPr>
-              <w:t>pÉÉaÉ-kÉårÉåþlÉ</w:t>
-            </w:r>
-            <w:proofErr w:type="spellEnd"/>
-            <w:r>
-              <w:rPr>
-                <w:rFonts w:ascii="BRH Devanagari Extra" w:hAnsi="BRH Devanagari Extra" w:cs="BRH Devanagari Extra"/>
-                <w:sz w:val="40"/>
-                <w:szCs w:val="40"/>
-              </w:rPr>
-              <w:t xml:space="preserve"> |</w:t>
+            <w:r>
+              <w:rPr>
+                <w:rFonts w:ascii="BRH Devanagari Extra" w:hAnsi="BRH Devanagari Extra" w:cs="BRH Devanagari Extra"/>
+                <w:sz w:val="40"/>
+                <w:szCs w:val="40"/>
+              </w:rPr>
+              <w:t>lÉåÌiÉþ pÉÉaÉ-kÉårÉåþlÉ |</w:t>
             </w:r>
           </w:p>
         </w:tc>
@@ -4171,7 +3552,6 @@
                 <w:szCs w:val="40"/>
               </w:rPr>
             </w:pPr>
-            <w:proofErr w:type="spellStart"/>
             <w:r>
               <w:rPr>
                 <w:rFonts w:ascii="BRH Devanagari Extra" w:hAnsi="BRH Devanagari Extra" w:cs="BRH Devanagari Extra"/>
@@ -4180,7 +3560,6 @@
               </w:rPr>
               <w:t>pÉÉ</w:t>
             </w:r>
-            <w:proofErr w:type="spellEnd"/>
             <w:r>
               <w:rPr>
                 <w:rFonts w:ascii="BRH Malayalam Extra" w:hAnsi="BRH Malayalam Extra" w:cs="BRH Devanagari Extra"/>
@@ -4189,7 +3568,6 @@
               </w:rPr>
               <w:t>–</w:t>
             </w:r>
-            <w:proofErr w:type="spellStart"/>
             <w:r>
               <w:rPr>
                 <w:rFonts w:ascii="BRH Devanagari Extra" w:hAnsi="BRH Devanagari Extra" w:cs="BRH Devanagari Extra"/>
@@ -4198,7 +3576,6 @@
               </w:rPr>
               <w:t>aÉ</w:t>
             </w:r>
-            <w:proofErr w:type="spellEnd"/>
             <w:r>
               <w:rPr>
                 <w:rFonts w:ascii="BRH Malayalam Extra" w:hAnsi="BRH Malayalam Extra" w:cs="BRH Devanagari Extra"/>
@@ -4208,7 +3585,6 @@
               </w:rPr>
               <w:t>–</w:t>
             </w:r>
-            <w:proofErr w:type="spellStart"/>
             <w:r>
               <w:rPr>
                 <w:rFonts w:ascii="BRH Devanagari Extra" w:hAnsi="BRH Devanagari Extra" w:cs="BRH Devanagari Extra"/>
@@ -4226,7 +3602,6 @@
               </w:rPr>
               <w:t>årÉ</w:t>
             </w:r>
-            <w:proofErr w:type="spellEnd"/>
             <w:r>
               <w:rPr>
                 <w:rFonts w:ascii="BRH Malayalam Extra" w:hAnsi="BRH Malayalam Extra" w:cs="BRH Devanagari Extra"/>
@@ -4235,41 +3610,13 @@
               </w:rPr>
               <w:t>–</w:t>
             </w:r>
-            <w:proofErr w:type="spellStart"/>
-            <w:r>
-              <w:rPr>
-                <w:rFonts w:ascii="BRH Devanagari Extra" w:hAnsi="BRH Devanagari Extra" w:cs="BRH Devanagari Extra"/>
-                <w:sz w:val="40"/>
-                <w:szCs w:val="40"/>
-              </w:rPr>
-              <w:t>ålÉåÌiÉþ</w:t>
-            </w:r>
-            <w:proofErr w:type="spellEnd"/>
-            <w:r>
-              <w:rPr>
-                <w:rFonts w:ascii="BRH Devanagari Extra" w:hAnsi="BRH Devanagari Extra" w:cs="BRH Devanagari Extra"/>
-                <w:sz w:val="40"/>
-                <w:szCs w:val="40"/>
-              </w:rPr>
-              <w:t xml:space="preserve"> </w:t>
-            </w:r>
-            <w:proofErr w:type="spellStart"/>
-            <w:r>
-              <w:rPr>
-                <w:rFonts w:ascii="BRH Devanagari Extra" w:hAnsi="BRH Devanagari Extra" w:cs="BRH Devanagari Extra"/>
-                <w:sz w:val="40"/>
-                <w:szCs w:val="40"/>
-              </w:rPr>
-              <w:t>pÉÉaÉ-kÉårÉåþlÉ</w:t>
-            </w:r>
-            <w:proofErr w:type="spellEnd"/>
-            <w:r>
-              <w:rPr>
-                <w:rFonts w:ascii="BRH Devanagari Extra" w:hAnsi="BRH Devanagari Extra" w:cs="BRH Devanagari Extra"/>
-                <w:sz w:val="40"/>
-                <w:szCs w:val="40"/>
-              </w:rPr>
-              <w:t xml:space="preserve"> |</w:t>
+            <w:r>
+              <w:rPr>
+                <w:rFonts w:ascii="BRH Devanagari Extra" w:hAnsi="BRH Devanagari Extra" w:cs="BRH Devanagari Extra"/>
+                <w:sz w:val="40"/>
+                <w:szCs w:val="40"/>
+              </w:rPr>
+              <w:t>ålÉåÌiÉþ pÉÉaÉ-kÉårÉåþlÉ |</w:t>
             </w:r>
           </w:p>
         </w:tc>
@@ -4396,7 +3743,6 @@
                 <w:szCs w:val="32"/>
               </w:rPr>
             </w:pPr>
-            <w:proofErr w:type="spellStart"/>
             <w:r>
               <w:rPr>
                 <w:rFonts w:ascii="BRH Devanagari Extra" w:hAnsi="BRH Devanagari Extra" w:cs="BRH Devanagari Extra"/>
@@ -4405,7 +3751,6 @@
               </w:rPr>
               <w:t>rÉS</w:t>
             </w:r>
-            <w:proofErr w:type="spellEnd"/>
             <w:r>
               <w:rPr>
                 <w:rFonts w:ascii="BRH Malayalam Extra" w:hAnsi="BRH Malayalam Extra" w:cs="BRH Devanagari Extra"/>
@@ -4414,7 +3759,6 @@
               </w:rPr>
               <w:t>–</w:t>
             </w:r>
-            <w:proofErr w:type="spellStart"/>
             <w:r>
               <w:rPr>
                 <w:rFonts w:ascii="BRH Devanagari Extra" w:hAnsi="BRH Devanagari Extra" w:cs="BRH Devanagari Extra"/>
@@ -4423,7 +3767,6 @@
               </w:rPr>
               <w:t>alÉrÉå</w:t>
             </w:r>
-            <w:proofErr w:type="spellEnd"/>
             <w:r>
               <w:rPr>
                 <w:rFonts w:ascii="BRH Malayalam Extra" w:hAnsi="BRH Malayalam Extra" w:cs="BRH Devanagari Extra"/>
@@ -4438,16 +3781,7 @@
                 <w:sz w:val="40"/>
                 <w:szCs w:val="40"/>
               </w:rPr>
-              <w:t xml:space="preserve"> </w:t>
-            </w:r>
-            <w:proofErr w:type="spellStart"/>
-            <w:r>
-              <w:rPr>
-                <w:rFonts w:ascii="BRH Devanagari Extra" w:hAnsi="BRH Devanagari Extra" w:cs="BRH Devanagari Extra"/>
-                <w:sz w:val="40"/>
-                <w:szCs w:val="40"/>
-              </w:rPr>
-              <w:t>zÉÑcÉþ</w:t>
+              <w:t xml:space="preserve"> zÉÑcÉþ</w:t>
             </w:r>
             <w:r>
               <w:rPr>
@@ -4466,7 +3800,6 @@
               </w:rPr>
               <w:t>å</w:t>
             </w:r>
-            <w:proofErr w:type="spellEnd"/>
             <w:r>
               <w:rPr>
                 <w:rFonts w:ascii="BRH Malayalam Extra" w:hAnsi="BRH Malayalam Extra" w:cs="BRH Devanagari Extra"/>
@@ -4481,18 +3814,8 @@
                 <w:sz w:val="40"/>
                 <w:szCs w:val="40"/>
               </w:rPr>
-              <w:t xml:space="preserve"> </w:t>
-            </w:r>
-            <w:proofErr w:type="spellStart"/>
-            <w:r>
-              <w:rPr>
-                <w:rFonts w:ascii="BRH Devanagari Extra" w:hAnsi="BRH Devanagari Extra" w:cs="BRH Devanagari Extra"/>
-                <w:sz w:val="40"/>
-                <w:szCs w:val="40"/>
-              </w:rPr>
-              <w:t>AÉrÉÑþUå</w:t>
-            </w:r>
-            <w:proofErr w:type="spellEnd"/>
+              <w:t xml:space="preserve"> AÉrÉÑþUå</w:t>
+            </w:r>
             <w:r>
               <w:rPr>
                 <w:rFonts w:ascii="BRH Malayalam Extra" w:hAnsi="BRH Malayalam Extra" w:cs="BRH Devanagari Extra"/>
@@ -4501,7 +3824,6 @@
               </w:rPr>
               <w:t>–</w:t>
             </w:r>
-            <w:proofErr w:type="spellStart"/>
             <w:r>
               <w:rPr>
                 <w:rFonts w:ascii="BRH Devanagari Extra" w:hAnsi="BRH Devanagari Extra" w:cs="BRH Devanagari Extra"/>
@@ -4510,7 +3832,6 @@
               </w:rPr>
               <w:t>uÉÉÎxqÉ</w:t>
             </w:r>
-            <w:proofErr w:type="spellEnd"/>
             <w:r>
               <w:rPr>
                 <w:rFonts w:ascii="BRH Malayalam Extra" w:hAnsi="BRH Malayalam Extra" w:cs="BRH Devanagari Extra"/>
@@ -4519,7 +3840,6 @@
               </w:rPr>
               <w:t>–</w:t>
             </w:r>
-            <w:proofErr w:type="spellStart"/>
             <w:r>
               <w:rPr>
                 <w:rFonts w:ascii="BRH Devanagari Extra" w:hAnsi="BRH Devanagari Extra" w:cs="BRH Devanagari Extra"/>
@@ -4528,7 +3848,6 @@
               </w:rPr>
               <w:t>lÉç</w:t>
             </w:r>
-            <w:proofErr w:type="spellEnd"/>
           </w:p>
         </w:tc>
         <w:tc>
@@ -4550,7 +3869,6 @@
                 <w:szCs w:val="32"/>
               </w:rPr>
             </w:pPr>
-            <w:proofErr w:type="spellStart"/>
             <w:r>
               <w:rPr>
                 <w:rFonts w:ascii="BRH Devanagari Extra" w:hAnsi="BRH Devanagari Extra" w:cs="BRH Devanagari Extra"/>
@@ -4559,7 +3877,6 @@
               </w:rPr>
               <w:t>rÉS</w:t>
             </w:r>
-            <w:proofErr w:type="spellEnd"/>
             <w:r>
               <w:rPr>
                 <w:rFonts w:ascii="BRH Malayalam Extra" w:hAnsi="BRH Malayalam Extra" w:cs="BRH Devanagari Extra"/>
@@ -4568,7 +3885,6 @@
               </w:rPr>
               <w:t>–</w:t>
             </w:r>
-            <w:proofErr w:type="spellStart"/>
             <w:r>
               <w:rPr>
                 <w:rFonts w:ascii="BRH Devanagari Extra" w:hAnsi="BRH Devanagari Extra" w:cs="BRH Devanagari Extra"/>
@@ -4577,7 +3893,6 @@
               </w:rPr>
               <w:t>alÉrÉå</w:t>
             </w:r>
-            <w:proofErr w:type="spellEnd"/>
             <w:r>
               <w:rPr>
                 <w:rFonts w:ascii="BRH Malayalam Extra" w:hAnsi="BRH Malayalam Extra" w:cs="BRH Devanagari Extra"/>
@@ -4592,16 +3907,7 @@
                 <w:sz w:val="40"/>
                 <w:szCs w:val="40"/>
               </w:rPr>
-              <w:t xml:space="preserve"> </w:t>
-            </w:r>
-            <w:proofErr w:type="spellStart"/>
-            <w:r>
-              <w:rPr>
-                <w:rFonts w:ascii="BRH Devanagari Extra" w:hAnsi="BRH Devanagari Extra" w:cs="BRH Devanagari Extra"/>
-                <w:sz w:val="40"/>
-                <w:szCs w:val="40"/>
-              </w:rPr>
-              <w:t>zÉÑcÉþ</w:t>
+              <w:t xml:space="preserve"> zÉÑcÉþ</w:t>
             </w:r>
             <w:r>
               <w:rPr>
@@ -4612,7 +3918,6 @@
               </w:rPr>
               <w:t>rÉ</w:t>
             </w:r>
-            <w:proofErr w:type="spellEnd"/>
             <w:r>
               <w:rPr>
                 <w:rFonts w:ascii="BRH Malayalam Extra" w:hAnsi="BRH Malayalam Extra" w:cs="BRH Devanagari Extra"/>
@@ -4628,18 +3933,8 @@
                 <w:sz w:val="40"/>
                 <w:szCs w:val="40"/>
               </w:rPr>
-              <w:t xml:space="preserve"> </w:t>
-            </w:r>
-            <w:proofErr w:type="spellStart"/>
-            <w:r>
-              <w:rPr>
-                <w:rFonts w:ascii="BRH Devanagari Extra" w:hAnsi="BRH Devanagari Extra" w:cs="BRH Devanagari Extra"/>
-                <w:sz w:val="40"/>
-                <w:szCs w:val="40"/>
-              </w:rPr>
-              <w:t>AÉrÉÑþUå</w:t>
-            </w:r>
-            <w:proofErr w:type="spellEnd"/>
+              <w:t xml:space="preserve"> AÉrÉÑþUå</w:t>
+            </w:r>
             <w:r>
               <w:rPr>
                 <w:rFonts w:ascii="BRH Malayalam Extra" w:hAnsi="BRH Malayalam Extra" w:cs="BRH Devanagari Extra"/>
@@ -4648,7 +3943,6 @@
               </w:rPr>
               <w:t>–</w:t>
             </w:r>
-            <w:proofErr w:type="spellStart"/>
             <w:r>
               <w:rPr>
                 <w:rFonts w:ascii="BRH Devanagari Extra" w:hAnsi="BRH Devanagari Extra" w:cs="BRH Devanagari Extra"/>
@@ -4657,7 +3951,6 @@
               </w:rPr>
               <w:t>uÉÉÎxqÉ</w:t>
             </w:r>
-            <w:proofErr w:type="spellEnd"/>
             <w:r>
               <w:rPr>
                 <w:rFonts w:ascii="BRH Malayalam Extra" w:hAnsi="BRH Malayalam Extra" w:cs="BRH Devanagari Extra"/>
@@ -4666,7 +3959,6 @@
               </w:rPr>
               <w:t>–</w:t>
             </w:r>
-            <w:proofErr w:type="spellStart"/>
             <w:r>
               <w:rPr>
                 <w:rFonts w:ascii="BRH Devanagari Extra" w:hAnsi="BRH Devanagari Extra" w:cs="BRH Devanagari Extra"/>
@@ -4675,7 +3967,6 @@
               </w:rPr>
               <w:t>lÉç</w:t>
             </w:r>
-            <w:proofErr w:type="spellEnd"/>
           </w:p>
         </w:tc>
       </w:tr>
@@ -4802,7 +4093,6 @@
                 <w:szCs w:val="40"/>
               </w:rPr>
             </w:pPr>
-            <w:proofErr w:type="spellStart"/>
             <w:r>
               <w:rPr>
                 <w:rFonts w:ascii="BRH Devanagari Extra" w:hAnsi="BRH Devanagari Extra" w:cs="BRH Devanagari Extra"/>
@@ -4811,7 +4101,6 @@
               </w:rPr>
               <w:t>pÉ</w:t>
             </w:r>
-            <w:proofErr w:type="spellEnd"/>
             <w:r>
               <w:rPr>
                 <w:rFonts w:ascii="BRH Malayalam Extra" w:hAnsi="BRH Malayalam Extra" w:cs="BRH Devanagari Extra"/>
@@ -4820,7 +4109,6 @@
               </w:rPr>
               <w:t>–</w:t>
             </w:r>
-            <w:proofErr w:type="spellStart"/>
             <w:r>
               <w:rPr>
                 <w:rFonts w:ascii="BRH Devanagari Extra" w:hAnsi="BRH Devanagari Extra" w:cs="BRH Devanagari Extra"/>
@@ -4829,7 +4117,6 @@
               </w:rPr>
               <w:t>uÉ</w:t>
             </w:r>
-            <w:proofErr w:type="spellEnd"/>
             <w:r>
               <w:rPr>
                 <w:rFonts w:ascii="BRH Malayalam Extra" w:hAnsi="BRH Malayalam Extra" w:cs="BRH Devanagari Extra"/>
@@ -4839,7 +4126,6 @@
               </w:rPr>
               <w:t>–</w:t>
             </w:r>
-            <w:proofErr w:type="spellStart"/>
             <w:r>
               <w:rPr>
                 <w:rFonts w:ascii="BRH Devanagari Extra" w:hAnsi="BRH Devanagari Extra" w:cs="BRH Devanagari Extra"/>
@@ -4849,7 +4135,6 @@
               </w:rPr>
               <w:t>iÉÏ</w:t>
             </w:r>
-            <w:proofErr w:type="spellEnd"/>
             <w:r>
               <w:rPr>
                 <w:rFonts w:ascii="BRH Malayalam Extra" w:hAnsi="BRH Malayalam Extra" w:cs="BRH Devanagari Extra"/>
@@ -4875,7 +4160,6 @@
               </w:rPr>
               <w:t>–</w:t>
             </w:r>
-            <w:proofErr w:type="spellStart"/>
             <w:r>
               <w:rPr>
                 <w:rFonts w:ascii="BRH Devanagari Extra" w:hAnsi="BRH Devanagari Extra" w:cs="BRH Devanagari Extra"/>
@@ -4884,7 +4168,6 @@
               </w:rPr>
               <w:t>alÉå</w:t>
             </w:r>
-            <w:proofErr w:type="spellEnd"/>
             <w:r>
               <w:rPr>
                 <w:rFonts w:ascii="BRH Malayalam Extra" w:hAnsi="BRH Malayalam Extra" w:cs="BRH Devanagari Extra"/>
@@ -4893,41 +4176,13 @@
               </w:rPr>
               <w:t>–</w:t>
             </w:r>
-            <w:proofErr w:type="spellStart"/>
-            <w:r>
-              <w:rPr>
-                <w:rFonts w:ascii="BRH Devanagari Extra" w:hAnsi="BRH Devanagari Extra" w:cs="BRH Devanagari Extra"/>
-                <w:sz w:val="40"/>
-                <w:szCs w:val="40"/>
-              </w:rPr>
-              <w:t>rÉÏ</w:t>
-            </w:r>
-            <w:proofErr w:type="spellEnd"/>
-            <w:r>
-              <w:rPr>
-                <w:rFonts w:ascii="BRH Devanagari Extra" w:hAnsi="BRH Devanagari Extra" w:cs="BRH Devanagari Extra"/>
-                <w:sz w:val="40"/>
-                <w:szCs w:val="40"/>
-              </w:rPr>
-              <w:t xml:space="preserve"> | </w:t>
-            </w:r>
-            <w:proofErr w:type="spellStart"/>
-            <w:r>
-              <w:rPr>
-                <w:rFonts w:ascii="BRH Devanagari Extra" w:hAnsi="BRH Devanagari Extra" w:cs="BRH Devanagari Extra"/>
-                <w:sz w:val="40"/>
-                <w:szCs w:val="40"/>
-              </w:rPr>
-              <w:t>uÉæ</w:t>
-            </w:r>
-            <w:proofErr w:type="spellEnd"/>
-            <w:r>
-              <w:rPr>
-                <w:rFonts w:ascii="BRH Devanagari Extra" w:hAnsi="BRH Devanagari Extra" w:cs="BRH Devanagari Extra"/>
-                <w:sz w:val="40"/>
-                <w:szCs w:val="40"/>
-              </w:rPr>
-              <w:t xml:space="preserve"> |</w:t>
+            <w:r>
+              <w:rPr>
+                <w:rFonts w:ascii="BRH Devanagari Extra" w:hAnsi="BRH Devanagari Extra" w:cs="BRH Devanagari Extra"/>
+                <w:sz w:val="40"/>
+                <w:szCs w:val="40"/>
+              </w:rPr>
+              <w:t>rÉÏ | uÉæ |</w:t>
             </w:r>
           </w:p>
         </w:tc>
@@ -4955,7 +4210,6 @@
                 <w:szCs w:val="40"/>
               </w:rPr>
             </w:pPr>
-            <w:proofErr w:type="spellStart"/>
             <w:r>
               <w:rPr>
                 <w:rFonts w:ascii="BRH Devanagari Extra" w:hAnsi="BRH Devanagari Extra" w:cs="BRH Devanagari Extra"/>
@@ -4964,7 +4218,6 @@
               </w:rPr>
               <w:t>pÉ</w:t>
             </w:r>
-            <w:proofErr w:type="spellEnd"/>
             <w:r>
               <w:rPr>
                 <w:rFonts w:ascii="BRH Malayalam Extra" w:hAnsi="BRH Malayalam Extra" w:cs="BRH Devanagari Extra"/>
@@ -4973,7 +4226,6 @@
               </w:rPr>
               <w:t>–</w:t>
             </w:r>
-            <w:proofErr w:type="spellStart"/>
             <w:r>
               <w:rPr>
                 <w:rFonts w:ascii="BRH Devanagari Extra" w:hAnsi="BRH Devanagari Extra" w:cs="BRH Devanagari Extra"/>
@@ -4991,7 +4243,6 @@
               </w:rPr>
               <w:t>Ì</w:t>
             </w:r>
-            <w:proofErr w:type="spellEnd"/>
             <w:r>
               <w:rPr>
                 <w:rFonts w:ascii="BRH Malayalam Extra" w:hAnsi="BRH Malayalam Extra" w:cs="BRH Devanagari Extra"/>
@@ -5001,7 +4252,6 @@
               </w:rPr>
               <w:t>–</w:t>
             </w:r>
-            <w:proofErr w:type="spellStart"/>
             <w:r>
               <w:rPr>
                 <w:rFonts w:ascii="BRH Devanagari Extra" w:hAnsi="BRH Devanagari Extra" w:cs="BRH Devanagari Extra"/>
@@ -5011,7 +4261,6 @@
               </w:rPr>
               <w:t>iÉ</w:t>
             </w:r>
-            <w:proofErr w:type="spellEnd"/>
             <w:r>
               <w:rPr>
                 <w:rFonts w:ascii="BRH Malayalam Extra" w:hAnsi="BRH Malayalam Extra" w:cs="BRH Devanagari Extra"/>
@@ -5036,7 +4285,6 @@
               </w:rPr>
               <w:t>–</w:t>
             </w:r>
-            <w:proofErr w:type="spellStart"/>
             <w:r>
               <w:rPr>
                 <w:rFonts w:ascii="BRH Devanagari Extra" w:hAnsi="BRH Devanagari Extra" w:cs="BRH Devanagari Extra"/>
@@ -5045,7 +4293,6 @@
               </w:rPr>
               <w:t>alÉå</w:t>
             </w:r>
-            <w:proofErr w:type="spellEnd"/>
             <w:r>
               <w:rPr>
                 <w:rFonts w:ascii="BRH Malayalam Extra" w:hAnsi="BRH Malayalam Extra" w:cs="BRH Devanagari Extra"/>
@@ -5054,41 +4301,13 @@
               </w:rPr>
               <w:t>–</w:t>
             </w:r>
-            <w:proofErr w:type="spellStart"/>
-            <w:r>
-              <w:rPr>
-                <w:rFonts w:ascii="BRH Devanagari Extra" w:hAnsi="BRH Devanagari Extra" w:cs="BRH Devanagari Extra"/>
-                <w:sz w:val="40"/>
-                <w:szCs w:val="40"/>
-              </w:rPr>
-              <w:t>rÉÏ</w:t>
-            </w:r>
-            <w:proofErr w:type="spellEnd"/>
-            <w:r>
-              <w:rPr>
-                <w:rFonts w:ascii="BRH Devanagari Extra" w:hAnsi="BRH Devanagari Extra" w:cs="BRH Devanagari Extra"/>
-                <w:sz w:val="40"/>
-                <w:szCs w:val="40"/>
-              </w:rPr>
-              <w:t xml:space="preserve"> | </w:t>
-            </w:r>
-            <w:proofErr w:type="spellStart"/>
-            <w:r>
-              <w:rPr>
-                <w:rFonts w:ascii="BRH Devanagari Extra" w:hAnsi="BRH Devanagari Extra" w:cs="BRH Devanagari Extra"/>
-                <w:sz w:val="40"/>
-                <w:szCs w:val="40"/>
-              </w:rPr>
-              <w:t>uÉæ</w:t>
-            </w:r>
-            <w:proofErr w:type="spellEnd"/>
-            <w:r>
-              <w:rPr>
-                <w:rFonts w:ascii="BRH Devanagari Extra" w:hAnsi="BRH Devanagari Extra" w:cs="BRH Devanagari Extra"/>
-                <w:sz w:val="40"/>
-                <w:szCs w:val="40"/>
-              </w:rPr>
-              <w:t xml:space="preserve"> | </w:t>
+            <w:r>
+              <w:rPr>
+                <w:rFonts w:ascii="BRH Devanagari Extra" w:hAnsi="BRH Devanagari Extra" w:cs="BRH Devanagari Extra"/>
+                <w:sz w:val="40"/>
+                <w:szCs w:val="40"/>
+              </w:rPr>
+              <w:t xml:space="preserve">rÉÏ | uÉæ | </w:t>
             </w:r>
           </w:p>
           <w:p>
@@ -5129,25 +4348,14 @@
               </w:rPr>
               <w:t xml:space="preserve"> </w:t>
             </w:r>
-            <w:proofErr w:type="spellStart"/>
-            <w:r>
-              <w:rPr>
-                <w:rFonts w:cs="Latha"/>
-                <w:sz w:val="28"/>
-                <w:szCs w:val="28"/>
-                <w:lang w:bidi="ta-IN"/>
-              </w:rPr>
-              <w:t>hraswam</w:t>
-            </w:r>
-            <w:proofErr w:type="spellEnd"/>
-            <w:r>
-              <w:rPr>
-                <w:rFonts w:cs="Latha"/>
-                <w:sz w:val="28"/>
-                <w:szCs w:val="28"/>
-                <w:lang w:bidi="ta-IN"/>
-              </w:rPr>
-              <w:t>)</w:t>
+            <w:r>
+              <w:rPr>
+                <w:rFonts w:cs="Latha"/>
+                <w:sz w:val="28"/>
+                <w:szCs w:val="28"/>
+                <w:lang w:bidi="ta-IN"/>
+              </w:rPr>
+              <w:t>hraswam)</w:t>
             </w:r>
           </w:p>
         </w:tc>
@@ -5272,7 +4480,6 @@
                 <w:szCs w:val="32"/>
               </w:rPr>
             </w:pPr>
-            <w:proofErr w:type="spellStart"/>
             <w:r>
               <w:rPr>
                 <w:rFonts w:ascii="BRH Devanagari Extra" w:hAnsi="BRH Devanagari Extra" w:cs="BRH Devanagari Extra"/>
@@ -5281,7 +4488,6 @@
               </w:rPr>
               <w:t>ÆrÉ</w:t>
             </w:r>
-            <w:proofErr w:type="spellEnd"/>
             <w:r>
               <w:rPr>
                 <w:rFonts w:ascii="BRH Malayalam Extra" w:hAnsi="BRH Malayalam Extra" w:cs="BRH Devanagari Extra"/>
@@ -5290,7 +4496,6 @@
               </w:rPr>
               <w:t>–</w:t>
             </w:r>
-            <w:proofErr w:type="spellStart"/>
             <w:r>
               <w:rPr>
                 <w:rFonts w:ascii="BRH Devanagari Extra" w:hAnsi="BRH Devanagari Extra" w:cs="BRH Devanagari Extra"/>
@@ -5299,7 +4504,6 @@
               </w:rPr>
               <w:t>iÉåþÅuÉ</w:t>
             </w:r>
-            <w:proofErr w:type="spellEnd"/>
             <w:r>
               <w:rPr>
                 <w:rFonts w:ascii="BRH Malayalam Extra" w:hAnsi="BRH Malayalam Extra" w:cs="BRH Devanagari Extra"/>
@@ -5308,34 +4512,14 @@
               </w:rPr>
               <w:t>–</w:t>
             </w:r>
-            <w:proofErr w:type="spellStart"/>
-            <w:r>
-              <w:rPr>
-                <w:rFonts w:ascii="BRH Devanagari Extra" w:hAnsi="BRH Devanagari Extra" w:cs="BRH Devanagari Extra"/>
-                <w:sz w:val="40"/>
-                <w:szCs w:val="40"/>
-              </w:rPr>
-              <w:t>xÉÇ</w:t>
-            </w:r>
-            <w:proofErr w:type="spellEnd"/>
-            <w:r>
-              <w:rPr>
-                <w:rFonts w:ascii="BRH Devanagari Extra" w:hAnsi="BRH Devanagari Extra" w:cs="BRH Devanagari Extra"/>
-                <w:sz w:val="40"/>
-                <w:szCs w:val="40"/>
-              </w:rPr>
-              <w:t xml:space="preserve"> </w:t>
-            </w:r>
-            <w:proofErr w:type="spellStart"/>
-            <w:r>
-              <w:rPr>
-                <w:rFonts w:ascii="BRH Devanagari Extra" w:hAnsi="BRH Devanagari Extra" w:cs="BRH Devanagari Extra"/>
-                <w:sz w:val="40"/>
-                <w:szCs w:val="40"/>
-              </w:rPr>
-              <w:t>Mü</w:t>
-            </w:r>
-            <w:proofErr w:type="spellEnd"/>
+            <w:r>
+              <w:rPr>
+                <w:rFonts w:ascii="BRH Devanagari Extra" w:hAnsi="BRH Devanagari Extra" w:cs="BRH Devanagari Extra"/>
+                <w:sz w:val="40"/>
+                <w:szCs w:val="40"/>
+              </w:rPr>
+              <w:t>xÉÇ Mü</w:t>
+            </w:r>
             <w:r>
               <w:rPr>
                 <w:rFonts w:ascii="BRH Malayalam Extra" w:hAnsi="BRH Malayalam Extra" w:cs="BRH Devanagari Extra"/>
@@ -5344,25 +4528,14 @@
               </w:rPr>
               <w:t>–</w:t>
             </w:r>
-            <w:proofErr w:type="spellStart"/>
-            <w:r>
-              <w:rPr>
-                <w:rFonts w:ascii="BRH Devanagari Extra" w:hAnsi="BRH Devanagari Extra" w:cs="BRH Devanagari Extra"/>
-                <w:sz w:val="40"/>
-                <w:szCs w:val="40"/>
-              </w:rPr>
-              <w:t>UÉåÌiÉþ</w:t>
-            </w:r>
-            <w:proofErr w:type="spellEnd"/>
-            <w:r>
-              <w:rPr>
-                <w:rFonts w:ascii="BRH Devanagari Extra" w:hAnsi="BRH Devanagari Extra" w:cs="BRH Devanagari Extra"/>
-                <w:sz w:val="40"/>
-                <w:szCs w:val="40"/>
-              </w:rPr>
-              <w:t xml:space="preserve"> </w:t>
-            </w:r>
-            <w:proofErr w:type="spellStart"/>
+            <w:r>
+              <w:rPr>
+                <w:rFonts w:ascii="BRH Devanagari Extra" w:hAnsi="BRH Devanagari Extra" w:cs="BRH Devanagari Extra"/>
+                <w:sz w:val="40"/>
+                <w:szCs w:val="40"/>
+              </w:rPr>
+              <w:t xml:space="preserve">UÉåÌiÉþ </w:t>
+            </w:r>
             <w:r>
               <w:rPr>
                 <w:rFonts w:ascii="BRH Devanagari Extra" w:hAnsi="BRH Devanagari Extra" w:cs="BRH Devanagari Extra"/>
@@ -5378,16 +4551,7 @@
                 <w:sz w:val="40"/>
                 <w:szCs w:val="40"/>
               </w:rPr>
-              <w:t>SØ</w:t>
-            </w:r>
-            <w:proofErr w:type="spellEnd"/>
-            <w:r>
-              <w:rPr>
-                <w:rFonts w:ascii="BRH Devanagari Extra" w:hAnsi="BRH Devanagari Extra" w:cs="BRH Devanagari Extra"/>
-                <w:sz w:val="40"/>
-                <w:szCs w:val="40"/>
-              </w:rPr>
-              <w:t xml:space="preserve"> - [ ] </w:t>
+              <w:t xml:space="preserve">SØ - [ ] </w:t>
             </w:r>
             <w:r>
               <w:rPr>
@@ -5420,7 +4584,6 @@
                 <w:szCs w:val="32"/>
               </w:rPr>
             </w:pPr>
-            <w:proofErr w:type="spellStart"/>
             <w:r>
               <w:rPr>
                 <w:rFonts w:ascii="BRH Devanagari Extra" w:hAnsi="BRH Devanagari Extra" w:cs="BRH Devanagari Extra"/>
@@ -5429,7 +4592,6 @@
               </w:rPr>
               <w:t>ÆrÉ</w:t>
             </w:r>
-            <w:proofErr w:type="spellEnd"/>
             <w:r>
               <w:rPr>
                 <w:rFonts w:ascii="BRH Malayalam Extra" w:hAnsi="BRH Malayalam Extra" w:cs="BRH Devanagari Extra"/>
@@ -5438,7 +4600,6 @@
               </w:rPr>
               <w:t>–</w:t>
             </w:r>
-            <w:proofErr w:type="spellStart"/>
             <w:r>
               <w:rPr>
                 <w:rFonts w:ascii="BRH Devanagari Extra" w:hAnsi="BRH Devanagari Extra" w:cs="BRH Devanagari Extra"/>
@@ -5447,7 +4608,6 @@
               </w:rPr>
               <w:t>iÉåþÅuÉ</w:t>
             </w:r>
-            <w:proofErr w:type="spellEnd"/>
             <w:r>
               <w:rPr>
                 <w:rFonts w:ascii="BRH Malayalam Extra" w:hAnsi="BRH Malayalam Extra" w:cs="BRH Devanagari Extra"/>
@@ -5456,34 +4616,14 @@
               </w:rPr>
               <w:t>–</w:t>
             </w:r>
-            <w:proofErr w:type="spellStart"/>
-            <w:r>
-              <w:rPr>
-                <w:rFonts w:ascii="BRH Devanagari Extra" w:hAnsi="BRH Devanagari Extra" w:cs="BRH Devanagari Extra"/>
-                <w:sz w:val="40"/>
-                <w:szCs w:val="40"/>
-              </w:rPr>
-              <w:t>xÉÇ</w:t>
-            </w:r>
-            <w:proofErr w:type="spellEnd"/>
-            <w:r>
-              <w:rPr>
-                <w:rFonts w:ascii="BRH Devanagari Extra" w:hAnsi="BRH Devanagari Extra" w:cs="BRH Devanagari Extra"/>
-                <w:sz w:val="40"/>
-                <w:szCs w:val="40"/>
-              </w:rPr>
-              <w:t xml:space="preserve"> </w:t>
-            </w:r>
-            <w:proofErr w:type="spellStart"/>
-            <w:r>
-              <w:rPr>
-                <w:rFonts w:ascii="BRH Devanagari Extra" w:hAnsi="BRH Devanagari Extra" w:cs="BRH Devanagari Extra"/>
-                <w:sz w:val="40"/>
-                <w:szCs w:val="40"/>
-              </w:rPr>
-              <w:t>Mü</w:t>
-            </w:r>
-            <w:proofErr w:type="spellEnd"/>
+            <w:r>
+              <w:rPr>
+                <w:rFonts w:ascii="BRH Devanagari Extra" w:hAnsi="BRH Devanagari Extra" w:cs="BRH Devanagari Extra"/>
+                <w:sz w:val="40"/>
+                <w:szCs w:val="40"/>
+              </w:rPr>
+              <w:t>xÉÇ Mü</w:t>
+            </w:r>
             <w:r>
               <w:rPr>
                 <w:rFonts w:ascii="BRH Malayalam Extra" w:hAnsi="BRH Malayalam Extra" w:cs="BRH Devanagari Extra"/>
@@ -5492,25 +4632,14 @@
               </w:rPr>
               <w:t>–</w:t>
             </w:r>
-            <w:proofErr w:type="spellStart"/>
-            <w:r>
-              <w:rPr>
-                <w:rFonts w:ascii="BRH Devanagari Extra" w:hAnsi="BRH Devanagari Extra" w:cs="BRH Devanagari Extra"/>
-                <w:sz w:val="40"/>
-                <w:szCs w:val="40"/>
-              </w:rPr>
-              <w:t>UÉåÌiÉþ</w:t>
-            </w:r>
-            <w:proofErr w:type="spellEnd"/>
-            <w:r>
-              <w:rPr>
-                <w:rFonts w:ascii="BRH Devanagari Extra" w:hAnsi="BRH Devanagari Extra" w:cs="BRH Devanagari Extra"/>
-                <w:sz w:val="40"/>
-                <w:szCs w:val="40"/>
-              </w:rPr>
-              <w:t xml:space="preserve"> </w:t>
-            </w:r>
-            <w:proofErr w:type="spellStart"/>
+            <w:r>
+              <w:rPr>
+                <w:rFonts w:ascii="BRH Devanagari Extra" w:hAnsi="BRH Devanagari Extra" w:cs="BRH Devanagari Extra"/>
+                <w:sz w:val="40"/>
+                <w:szCs w:val="40"/>
+              </w:rPr>
+              <w:t xml:space="preserve">UÉåÌiÉþ </w:t>
+            </w:r>
             <w:r>
               <w:rPr>
                 <w:rFonts w:ascii="BRH Devanagari Extra" w:hAnsi="BRH Devanagari Extra" w:cs="BRH Devanagari Extra"/>
@@ -5520,7 +4649,6 @@
               </w:rPr>
               <w:t>iÉÉ</w:t>
             </w:r>
-            <w:proofErr w:type="spellEnd"/>
             <w:r>
               <w:rPr>
                 <w:rFonts w:ascii="BRH Malayalam Extra" w:hAnsi="BRH Malayalam Extra" w:cs="BRH Devanagari Extra"/>
@@ -5578,45 +4706,6 @@
                 <w:lang w:bidi="ta-IN"/>
               </w:rPr>
             </w:pPr>
-          </w:p>
-          <w:p>
-            <w:pPr>
-              <w:spacing w:before="0" w:line="240" w:lineRule="auto"/>
-              <w:rPr>
-                <w:rFonts w:cs="Latha"/>
-                <w:b/>
-                <w:bCs/>
-                <w:sz w:val="28"/>
-                <w:szCs w:val="28"/>
-                <w:lang w:bidi="ta-IN"/>
-              </w:rPr>
-            </w:pPr>
-          </w:p>
-          <w:p>
-            <w:pPr>
-              <w:spacing w:before="0" w:line="240" w:lineRule="auto"/>
-              <w:rPr>
-                <w:rFonts w:cs="Latha"/>
-                <w:b/>
-                <w:bCs/>
-                <w:sz w:val="28"/>
-                <w:szCs w:val="28"/>
-                <w:lang w:bidi="ta-IN"/>
-              </w:rPr>
-            </w:pPr>
-          </w:p>
-          <w:p>
-            <w:pPr>
-              <w:spacing w:before="0" w:line="240" w:lineRule="auto"/>
-              <w:rPr>
-                <w:rFonts w:cs="Latha"/>
-                <w:b/>
-                <w:bCs/>
-                <w:sz w:val="28"/>
-                <w:szCs w:val="28"/>
-                <w:lang w:bidi="ta-IN"/>
-              </w:rPr>
-            </w:pPr>
             <w:r>
               <w:rPr>
                 <w:rFonts w:cs="Latha"/>
@@ -5707,68 +4796,18 @@
               <w:spacing w:before="0" w:line="240" w:lineRule="auto"/>
               <w:ind w:right="-108"/>
               <w:rPr>
-                <w:rFonts w:ascii="BRH Devanagari Extra" w:hAnsi="BRH Devanagari Extra" w:cs="BRH Devanagari Extra"/>
-                <w:sz w:val="40"/>
-                <w:szCs w:val="40"/>
-              </w:rPr>
-            </w:pPr>
-          </w:p>
-          <w:p>
-            <w:pPr>
-              <w:spacing w:before="0" w:line="240" w:lineRule="auto"/>
-              <w:ind w:right="-108"/>
-              <w:rPr>
                 <w:sz w:val="32"/>
                 <w:szCs w:val="32"/>
               </w:rPr>
             </w:pPr>
-            <w:proofErr w:type="spellStart"/>
-            <w:r>
-              <w:rPr>
-                <w:rFonts w:ascii="BRH Devanagari Extra" w:hAnsi="BRH Devanagari Extra" w:cs="BRH Devanagari Extra"/>
-                <w:sz w:val="40"/>
-                <w:szCs w:val="40"/>
-              </w:rPr>
-              <w:lastRenderedPageBreak/>
-              <w:t>ÆuÉÂþhÉÉå</w:t>
-            </w:r>
-            <w:proofErr w:type="spellEnd"/>
-            <w:r>
-              <w:rPr>
-                <w:rFonts w:ascii="BRH Devanagari Extra" w:hAnsi="BRH Devanagari Extra" w:cs="BRH Devanagari Extra"/>
-                <w:sz w:val="40"/>
-                <w:szCs w:val="40"/>
-              </w:rPr>
-              <w:t xml:space="preserve"> </w:t>
-            </w:r>
-            <w:proofErr w:type="spellStart"/>
-            <w:r>
-              <w:rPr>
-                <w:rFonts w:ascii="BRH Devanagari Extra" w:hAnsi="BRH Devanagari Extra" w:cs="BRH Devanagari Extra"/>
-                <w:sz w:val="40"/>
-                <w:szCs w:val="40"/>
-              </w:rPr>
-              <w:t>aÉ</w:t>
-            </w:r>
-            <w:proofErr w:type="spellEnd"/>
-            <w:r>
-              <w:rPr>
-                <w:rFonts w:ascii="BRH Devanagari Extra" w:hAnsi="BRH Devanagari Extra" w:cs="BRH Devanagari Extra"/>
-                <w:sz w:val="40"/>
-                <w:szCs w:val="40"/>
-              </w:rPr>
-              <w:t>×º</w:t>
-            </w:r>
-            <w:proofErr w:type="spellStart"/>
-            <w:r>
-              <w:rPr>
-                <w:rFonts w:ascii="BRH Devanagari Extra" w:hAnsi="BRH Devanagari Extra" w:cs="BRH Devanagari Extra"/>
-                <w:sz w:val="40"/>
-                <w:szCs w:val="40"/>
-              </w:rPr>
-              <w:t>ûÉirÉÉ</w:t>
-            </w:r>
-            <w:proofErr w:type="spellEnd"/>
+            <w:r>
+              <w:rPr>
+                <w:rFonts w:ascii="BRH Devanagari Extra" w:hAnsi="BRH Devanagari Extra" w:cs="BRH Devanagari Extra"/>
+                <w:sz w:val="40"/>
+                <w:szCs w:val="40"/>
+              </w:rPr>
+              <w:t>ÆuÉÂþhÉÉå aÉ×ºûÉirÉÉ</w:t>
+            </w:r>
             <w:r>
               <w:rPr>
                 <w:rFonts w:ascii="BRH Malayalam Extra" w:hAnsi="BRH Malayalam Extra" w:cs="BRH Devanagari Extra"/>
@@ -5778,7 +4817,6 @@
               </w:rPr>
               <w:t>–</w:t>
             </w:r>
-            <w:proofErr w:type="spellStart"/>
             <w:r>
               <w:rPr>
                 <w:rFonts w:ascii="BRH Devanagari Extra" w:hAnsi="BRH Devanagari Extra" w:cs="BRH Devanagari Extra"/>
@@ -5788,25 +4826,14 @@
               </w:rPr>
               <w:t>rÉþÇ</w:t>
             </w:r>
-            <w:proofErr w:type="spellEnd"/>
-            <w:r>
-              <w:rPr>
-                <w:rFonts w:ascii="BRH Devanagari Extra" w:hAnsi="BRH Devanagari Extra" w:cs="BRH Devanagari Extra"/>
-                <w:sz w:val="40"/>
-                <w:szCs w:val="40"/>
-              </w:rPr>
-              <w:t xml:space="preserve"> </w:t>
-            </w:r>
-            <w:proofErr w:type="spellStart"/>
-            <w:r>
-              <w:rPr>
-                <w:rFonts w:ascii="BRH Devanagari Extra" w:hAnsi="BRH Devanagari Extra" w:cs="BRH Devanagari Extra"/>
-                <w:sz w:val="40"/>
-                <w:szCs w:val="40"/>
-              </w:rPr>
-              <w:t>ÆuÉÉ</w:t>
-            </w:r>
-            <w:proofErr w:type="spellEnd"/>
+            <w:r>
+              <w:rPr>
+                <w:rFonts w:ascii="BRH Devanagari Extra" w:hAnsi="BRH Devanagari Extra" w:cs="BRH Devanagari Extra"/>
+                <w:sz w:val="40"/>
+                <w:szCs w:val="40"/>
+              </w:rPr>
+              <w:t xml:space="preserve"> ÆuÉÉ</w:t>
+            </w:r>
           </w:p>
         </w:tc>
         <w:tc>
@@ -5824,31 +4851,52 @@
             <w:pPr>
               <w:spacing w:before="0" w:line="240" w:lineRule="auto"/>
               <w:rPr>
-                <w:rFonts w:ascii="BRH Devanagari Extra" w:hAnsi="BRH Devanagari Extra" w:cs="BRH Devanagari Extra"/>
-                <w:sz w:val="40"/>
-                <w:szCs w:val="40"/>
-              </w:rPr>
-            </w:pPr>
-          </w:p>
-          <w:p>
-            <w:pPr>
-              <w:spacing w:before="0" w:line="240" w:lineRule="auto"/>
-              <w:rPr>
                 <w:sz w:val="32"/>
                 <w:szCs w:val="32"/>
               </w:rPr>
             </w:pPr>
-            <w:proofErr w:type="spellStart"/>
-            <w:r>
-              <w:rPr>
-                <w:rFonts w:ascii="BRH Devanagari Extra" w:hAnsi="BRH Devanagari Extra" w:cs="BRH Devanagari Extra"/>
-                <w:sz w:val="40"/>
-                <w:szCs w:val="40"/>
-              </w:rPr>
-              <w:lastRenderedPageBreak/>
-              <w:t>ÆuÉÂþhÉÉå</w:t>
-            </w:r>
-            <w:proofErr w:type="spellEnd"/>
+            <w:r>
+              <w:rPr>
+                <w:rFonts w:ascii="BRH Devanagari Extra" w:hAnsi="BRH Devanagari Extra" w:cs="BRH Devanagari Extra"/>
+                <w:sz w:val="40"/>
+                <w:szCs w:val="40"/>
+              </w:rPr>
+              <w:t>ÆuÉÂþhÉÉå aÉ×ºûÉirÉÉ</w:t>
+            </w:r>
+            <w:r>
+              <w:rPr>
+                <w:rFonts w:ascii="BRH Malayalam Extra" w:hAnsi="BRH Malayalam Extra" w:cs="BRH Devanagari Extra"/>
+                <w:sz w:val="30"/>
+                <w:szCs w:val="40"/>
+              </w:rPr>
+              <w:t>–</w:t>
+            </w:r>
+            <w:r>
+              <w:rPr>
+                <w:rFonts w:ascii="BRH Devanagari Extra" w:hAnsi="BRH Devanagari Extra" w:cs="BRH Devanagari Extra"/>
+                <w:sz w:val="40"/>
+                <w:szCs w:val="40"/>
+                <w:highlight w:val="green"/>
+              </w:rPr>
+              <w:t>urÉþÇ</w:t>
+            </w:r>
+            <w:r>
+              <w:rPr>
+                <w:rFonts w:ascii="BRH Devanagari Extra" w:hAnsi="BRH Devanagari Extra" w:cs="BRH Devanagari Extra"/>
+                <w:sz w:val="40"/>
+                <w:szCs w:val="40"/>
+              </w:rPr>
+              <w:t xml:space="preserve"> ÆuÉÉ </w:t>
+            </w:r>
+            <w:r>
+              <w:rPr>
+                <w:rFonts w:cs="Latha"/>
+                <w:sz w:val="28"/>
+                <w:szCs w:val="28"/>
+                <w:lang w:bidi="ta-IN"/>
+              </w:rPr>
+              <w:t>(it is</w:t>
+            </w:r>
             <w:r>
               <w:rPr>
                 <w:rFonts w:ascii="BRH Devanagari Extra" w:hAnsi="BRH Devanagari Extra" w:cs="BRH Devanagari Extra"/>
@@ -5857,124 +4905,14 @@
               </w:rPr>
               <w:t xml:space="preserve"> </w:t>
             </w:r>
-            <w:proofErr w:type="spellStart"/>
-            <w:r>
-              <w:rPr>
-                <w:rFonts w:ascii="BRH Devanagari Extra" w:hAnsi="BRH Devanagari Extra" w:cs="BRH Devanagari Extra"/>
-                <w:sz w:val="40"/>
-                <w:szCs w:val="40"/>
-              </w:rPr>
-              <w:t>aÉ</w:t>
-            </w:r>
-            <w:proofErr w:type="spellEnd"/>
-            <w:r>
-              <w:rPr>
-                <w:rFonts w:ascii="BRH Devanagari Extra" w:hAnsi="BRH Devanagari Extra" w:cs="BRH Devanagari Extra"/>
-                <w:sz w:val="40"/>
-                <w:szCs w:val="40"/>
-              </w:rPr>
-              <w:t>×º</w:t>
-            </w:r>
-            <w:proofErr w:type="spellStart"/>
-            <w:r>
-              <w:rPr>
-                <w:rFonts w:ascii="BRH Devanagari Extra" w:hAnsi="BRH Devanagari Extra" w:cs="BRH Devanagari Extra"/>
-                <w:sz w:val="40"/>
-                <w:szCs w:val="40"/>
-              </w:rPr>
-              <w:t>ûÉirÉÉ</w:t>
-            </w:r>
-            <w:proofErr w:type="spellEnd"/>
-            <w:r>
-              <w:rPr>
-                <w:rFonts w:ascii="BRH Malayalam Extra" w:hAnsi="BRH Malayalam Extra" w:cs="BRH Devanagari Extra"/>
-                <w:sz w:val="30"/>
-                <w:szCs w:val="40"/>
-              </w:rPr>
-              <w:t>–</w:t>
-            </w:r>
-            <w:proofErr w:type="spellStart"/>
-            <w:r>
-              <w:rPr>
-                <w:rFonts w:ascii="BRH Devanagari Extra" w:hAnsi="BRH Devanagari Extra" w:cs="BRH Devanagari Extra"/>
-                <w:sz w:val="40"/>
-                <w:szCs w:val="40"/>
-                <w:highlight w:val="green"/>
-              </w:rPr>
-              <w:t>urÉþÇ</w:t>
-            </w:r>
-            <w:proofErr w:type="spellEnd"/>
-            <w:r>
-              <w:rPr>
-                <w:rFonts w:ascii="BRH Devanagari Extra" w:hAnsi="BRH Devanagari Extra" w:cs="BRH Devanagari Extra"/>
-                <w:sz w:val="40"/>
-                <w:szCs w:val="40"/>
-              </w:rPr>
-              <w:t xml:space="preserve"> </w:t>
-            </w:r>
-            <w:proofErr w:type="spellStart"/>
-            <w:r>
-              <w:rPr>
-                <w:rFonts w:ascii="BRH Devanagari Extra" w:hAnsi="BRH Devanagari Extra" w:cs="BRH Devanagari Extra"/>
-                <w:sz w:val="40"/>
-                <w:szCs w:val="40"/>
-              </w:rPr>
-              <w:t>ÆuÉÉ</w:t>
-            </w:r>
-            <w:proofErr w:type="spellEnd"/>
-            <w:r>
-              <w:rPr>
-                <w:rFonts w:ascii="BRH Devanagari Extra" w:hAnsi="BRH Devanagari Extra" w:cs="BRH Devanagari Extra"/>
-                <w:sz w:val="40"/>
-                <w:szCs w:val="40"/>
-              </w:rPr>
-              <w:t xml:space="preserve"> </w:t>
-            </w:r>
-            <w:r>
-              <w:rPr>
-                <w:rFonts w:cs="Latha"/>
-                <w:sz w:val="28"/>
-                <w:szCs w:val="28"/>
-                <w:lang w:bidi="ta-IN"/>
-              </w:rPr>
-              <w:t>(it is</w:t>
-            </w:r>
-            <w:r>
-              <w:rPr>
-                <w:rFonts w:ascii="BRH Devanagari Extra" w:hAnsi="BRH Devanagari Extra" w:cs="BRH Devanagari Extra"/>
-                <w:sz w:val="40"/>
-                <w:szCs w:val="40"/>
-              </w:rPr>
-              <w:t xml:space="preserve"> </w:t>
-            </w:r>
-            <w:r>
-              <w:rPr>
-                <w:rFonts w:cs="Latha"/>
-                <w:sz w:val="28"/>
-                <w:szCs w:val="28"/>
-                <w:lang w:bidi="ta-IN"/>
-              </w:rPr>
-              <w:t>“</w:t>
-            </w:r>
-            <w:proofErr w:type="spellStart"/>
-            <w:r>
-              <w:rPr>
-                <w:rFonts w:cs="Latha"/>
-                <w:sz w:val="28"/>
-                <w:szCs w:val="28"/>
-                <w:lang w:bidi="ta-IN"/>
-              </w:rPr>
-              <w:t>vyam</w:t>
-            </w:r>
-            <w:proofErr w:type="spellEnd"/>
-            <w:r>
-              <w:rPr>
-                <w:rFonts w:cs="Latha"/>
-                <w:sz w:val="28"/>
-                <w:szCs w:val="28"/>
-                <w:lang w:bidi="ta-IN"/>
-              </w:rPr>
-              <w:t>”)</w:t>
+            <w:r>
+              <w:rPr>
+                <w:rFonts w:cs="Latha"/>
+                <w:sz w:val="28"/>
+                <w:szCs w:val="28"/>
+                <w:lang w:bidi="ta-IN"/>
+              </w:rPr>
+              <w:t>“vyam”)</w:t>
             </w:r>
           </w:p>
         </w:tc>
@@ -6101,7 +5039,6 @@
                 <w:szCs w:val="40"/>
               </w:rPr>
             </w:pPr>
-            <w:proofErr w:type="spellStart"/>
             <w:r>
               <w:rPr>
                 <w:rFonts w:ascii="BRH Devanagari Extra" w:hAnsi="BRH Devanagari Extra" w:cs="BRH Devanagari Extra"/>
@@ -6110,7 +5047,6 @@
               </w:rPr>
               <w:t>mÉë</w:t>
             </w:r>
-            <w:proofErr w:type="spellEnd"/>
             <w:r>
               <w:rPr>
                 <w:rFonts w:ascii="BRH Malayalam Extra" w:hAnsi="BRH Malayalam Extra" w:cs="BRH Devanagari Extra"/>
@@ -6119,7 +5055,6 @@
               </w:rPr>
               <w:t>–</w:t>
             </w:r>
-            <w:proofErr w:type="spellStart"/>
             <w:r>
               <w:rPr>
                 <w:rFonts w:ascii="BRH Devanagari Extra" w:hAnsi="BRH Devanagari Extra" w:cs="BRH Devanagari Extra"/>
@@ -6128,7 +5063,6 @@
               </w:rPr>
               <w:t>ÌiÉ</w:t>
             </w:r>
-            <w:proofErr w:type="spellEnd"/>
             <w:r>
               <w:rPr>
                 <w:rFonts w:ascii="BRH Malayalam Extra" w:hAnsi="BRH Malayalam Extra" w:cs="BRH Devanagari Extra"/>
@@ -6143,16 +5077,7 @@
                 <w:sz w:val="40"/>
                 <w:szCs w:val="40"/>
               </w:rPr>
-              <w:t xml:space="preserve">aÉ×½åÌiÉþ </w:t>
-            </w:r>
-            <w:proofErr w:type="spellStart"/>
-            <w:r>
-              <w:rPr>
-                <w:rFonts w:ascii="BRH Devanagari Extra" w:hAnsi="BRH Devanagari Extra" w:cs="BRH Devanagari Extra"/>
-                <w:sz w:val="40"/>
-                <w:szCs w:val="40"/>
-              </w:rPr>
-              <w:t>mÉë</w:t>
+              <w:t>aÉ×½åÌiÉþ mÉë</w:t>
             </w:r>
             <w:r>
               <w:rPr>
@@ -6163,7 +5088,6 @@
               </w:rPr>
               <w:t>ÌiÉ</w:t>
             </w:r>
-            <w:proofErr w:type="spellEnd"/>
             <w:r>
               <w:rPr>
                 <w:rFonts w:ascii="BRH Malayalam Extra" w:hAnsi="BRH Malayalam Extra" w:cs="BRH Devanagari Extra"/>
@@ -6203,7 +5127,6 @@
                 <w:szCs w:val="40"/>
               </w:rPr>
             </w:pPr>
-            <w:proofErr w:type="spellStart"/>
             <w:r>
               <w:rPr>
                 <w:rFonts w:ascii="BRH Devanagari Extra" w:hAnsi="BRH Devanagari Extra" w:cs="BRH Devanagari Extra"/>
@@ -6212,7 +5135,6 @@
               </w:rPr>
               <w:t>mÉë</w:t>
             </w:r>
-            <w:proofErr w:type="spellEnd"/>
             <w:r>
               <w:rPr>
                 <w:rFonts w:ascii="BRH Malayalam Extra" w:hAnsi="BRH Malayalam Extra" w:cs="BRH Devanagari Extra"/>
@@ -6221,7 +5143,6 @@
               </w:rPr>
               <w:t>–</w:t>
             </w:r>
-            <w:proofErr w:type="spellStart"/>
             <w:r>
               <w:rPr>
                 <w:rFonts w:ascii="BRH Devanagari Extra" w:hAnsi="BRH Devanagari Extra" w:cs="BRH Devanagari Extra"/>
@@ -6230,7 +5151,6 @@
               </w:rPr>
               <w:t>ÌiÉ</w:t>
             </w:r>
-            <w:proofErr w:type="spellEnd"/>
             <w:r>
               <w:rPr>
                 <w:rFonts w:ascii="BRH Malayalam Extra" w:hAnsi="BRH Malayalam Extra" w:cs="BRH Devanagari Extra"/>
@@ -6245,16 +5165,7 @@
                 <w:sz w:val="40"/>
                 <w:szCs w:val="40"/>
               </w:rPr>
-              <w:t xml:space="preserve">aÉ×½åÌiÉþ </w:t>
-            </w:r>
-            <w:proofErr w:type="spellStart"/>
-            <w:r>
-              <w:rPr>
-                <w:rFonts w:ascii="BRH Devanagari Extra" w:hAnsi="BRH Devanagari Extra" w:cs="BRH Devanagari Extra"/>
-                <w:sz w:val="40"/>
-                <w:szCs w:val="40"/>
-              </w:rPr>
-              <w:t>mÉë</w:t>
+              <w:t>aÉ×½åÌiÉþ mÉë</w:t>
             </w:r>
             <w:r>
               <w:rPr>
@@ -6265,7 +5176,6 @@
               </w:rPr>
               <w:t>ÌiÉ</w:t>
             </w:r>
-            <w:proofErr w:type="spellEnd"/>
             <w:r>
               <w:rPr>
                 <w:rFonts w:ascii="BRH Devanagari Extra" w:hAnsi="BRH Devanagari Extra" w:cs="BRH Devanagari Extra"/>
@@ -6400,7 +5310,6 @@
                 <w:szCs w:val="40"/>
               </w:rPr>
             </w:pPr>
-            <w:proofErr w:type="spellStart"/>
             <w:r>
               <w:rPr>
                 <w:rFonts w:ascii="BRH Devanagari Extra" w:hAnsi="BRH Devanagari Extra" w:cs="BRH Devanagari Extra"/>
@@ -6409,7 +5318,6 @@
               </w:rPr>
               <w:t>cÉ</w:t>
             </w:r>
-            <w:proofErr w:type="spellEnd"/>
             <w:r>
               <w:rPr>
                 <w:rFonts w:ascii="BRH Malayalam Extra" w:hAnsi="BRH Malayalam Extra" w:cs="BRH Devanagari Extra"/>
@@ -6424,36 +5332,8 @@
                 <w:sz w:val="40"/>
                 <w:szCs w:val="40"/>
               </w:rPr>
-              <w:t xml:space="preserve">ÂÇ </w:t>
-            </w:r>
-            <w:proofErr w:type="spellStart"/>
-            <w:r>
-              <w:rPr>
-                <w:rFonts w:ascii="BRH Devanagari Extra" w:hAnsi="BRH Devanagari Extra" w:cs="BRH Devanagari Extra"/>
-                <w:sz w:val="40"/>
-                <w:szCs w:val="40"/>
-              </w:rPr>
-              <w:t>ÌlÉuÉïþmÉåiÉç</w:t>
-            </w:r>
-            <w:proofErr w:type="spellEnd"/>
-            <w:r>
-              <w:rPr>
-                <w:rFonts w:ascii="BRH Devanagari Extra" w:hAnsi="BRH Devanagari Extra" w:cs="BRH Devanagari Extra"/>
-                <w:sz w:val="40"/>
-                <w:szCs w:val="40"/>
-              </w:rPr>
-              <w:t xml:space="preserve"> </w:t>
-            </w:r>
-            <w:proofErr w:type="spellStart"/>
-            <w:r>
-              <w:rPr>
-                <w:rFonts w:ascii="BRH Devanagari Extra" w:hAnsi="BRH Devanagari Extra" w:cs="BRH Devanagari Extra"/>
-                <w:sz w:val="40"/>
-                <w:szCs w:val="40"/>
-              </w:rPr>
-              <w:t>mÉ</w:t>
-            </w:r>
-            <w:proofErr w:type="spellEnd"/>
+              <w:t>ÂÇ ÌlÉuÉïþmÉåiÉç mÉ</w:t>
+            </w:r>
             <w:r>
               <w:rPr>
                 <w:rFonts w:ascii="BRH Malayalam Extra" w:hAnsi="BRH Malayalam Extra" w:cs="BRH Devanagari Extra"/>
@@ -6462,7 +5342,6 @@
               </w:rPr>
               <w:t>–</w:t>
             </w:r>
-            <w:proofErr w:type="spellStart"/>
             <w:r>
               <w:rPr>
                 <w:rFonts w:ascii="BRH Devanagari Extra" w:hAnsi="BRH Devanagari Extra" w:cs="BRH Devanagari Extra"/>
@@ -6488,7 +5367,6 @@
               </w:rPr>
               <w:t>þ</w:t>
             </w:r>
-            <w:proofErr w:type="spellEnd"/>
           </w:p>
           <w:p>
             <w:pPr>
@@ -6520,7 +5398,6 @@
                 <w:szCs w:val="32"/>
               </w:rPr>
             </w:pPr>
-            <w:proofErr w:type="spellStart"/>
             <w:r>
               <w:rPr>
                 <w:rFonts w:ascii="BRH Devanagari Extra" w:hAnsi="BRH Devanagari Extra" w:cs="BRH Devanagari Extra"/>
@@ -6529,7 +5406,6 @@
               </w:rPr>
               <w:t>cÉ</w:t>
             </w:r>
-            <w:proofErr w:type="spellEnd"/>
             <w:r>
               <w:rPr>
                 <w:rFonts w:ascii="BRH Malayalam Extra" w:hAnsi="BRH Malayalam Extra" w:cs="BRH Devanagari Extra"/>
@@ -6544,36 +5420,8 @@
                 <w:sz w:val="40"/>
                 <w:szCs w:val="40"/>
               </w:rPr>
-              <w:t xml:space="preserve">ÂÇ </w:t>
-            </w:r>
-            <w:proofErr w:type="spellStart"/>
-            <w:r>
-              <w:rPr>
-                <w:rFonts w:ascii="BRH Devanagari Extra" w:hAnsi="BRH Devanagari Extra" w:cs="BRH Devanagari Extra"/>
-                <w:sz w:val="40"/>
-                <w:szCs w:val="40"/>
-              </w:rPr>
-              <w:t>ÌlÉuÉïþmÉåiÉç</w:t>
-            </w:r>
-            <w:proofErr w:type="spellEnd"/>
-            <w:r>
-              <w:rPr>
-                <w:rFonts w:ascii="BRH Devanagari Extra" w:hAnsi="BRH Devanagari Extra" w:cs="BRH Devanagari Extra"/>
-                <w:sz w:val="40"/>
-                <w:szCs w:val="40"/>
-              </w:rPr>
-              <w:t xml:space="preserve"> </w:t>
-            </w:r>
-            <w:proofErr w:type="spellStart"/>
-            <w:r>
-              <w:rPr>
-                <w:rFonts w:ascii="BRH Devanagari Extra" w:hAnsi="BRH Devanagari Extra" w:cs="BRH Devanagari Extra"/>
-                <w:sz w:val="40"/>
-                <w:szCs w:val="40"/>
-              </w:rPr>
-              <w:t>mÉ</w:t>
-            </w:r>
-            <w:proofErr w:type="spellEnd"/>
+              <w:t>ÂÇ ÌlÉuÉïþmÉåiÉç mÉ</w:t>
+            </w:r>
             <w:r>
               <w:rPr>
                 <w:rFonts w:ascii="BRH Malayalam Extra" w:hAnsi="BRH Malayalam Extra" w:cs="BRH Devanagari Extra"/>
@@ -6582,7 +5430,6 @@
               </w:rPr>
               <w:t>–</w:t>
             </w:r>
-            <w:proofErr w:type="spellStart"/>
             <w:r>
               <w:rPr>
                 <w:rFonts w:ascii="BRH Devanagari Extra" w:hAnsi="BRH Devanagari Extra" w:cs="BRH Devanagari Extra"/>
@@ -6608,7 +5455,6 @@
               </w:rPr>
               <w:t>þqÉ</w:t>
             </w:r>
-            <w:proofErr w:type="spellEnd"/>
           </w:p>
         </w:tc>
       </w:tr>
@@ -6649,6 +5495,7 @@
                 <w:szCs w:val="28"/>
                 <w:lang w:bidi="ta-IN"/>
               </w:rPr>
+              <w:lastRenderedPageBreak/>
               <w:t>TS 2.2.9.6</w:t>
             </w:r>
           </w:p>
@@ -6734,7 +5581,6 @@
                 <w:szCs w:val="32"/>
               </w:rPr>
             </w:pPr>
-            <w:proofErr w:type="spellStart"/>
             <w:r>
               <w:rPr>
                 <w:rFonts w:ascii="BRH Devanagari Extra" w:hAnsi="BRH Devanagari Extra" w:cs="BRH Devanagari Extra"/>
@@ -6744,7 +5590,6 @@
               </w:rPr>
               <w:t>xÉþuÉ</w:t>
             </w:r>
-            <w:proofErr w:type="spellEnd"/>
             <w:r>
               <w:rPr>
                 <w:rFonts w:ascii="BRH Malayalam Extra" w:hAnsi="BRH Malayalam Extra" w:cs="BRH Devanagari Extra"/>
@@ -6753,52 +5598,14 @@
               </w:rPr>
               <w:t>–</w:t>
             </w:r>
-            <w:proofErr w:type="spellStart"/>
-            <w:r>
-              <w:rPr>
-                <w:rFonts w:ascii="BRH Devanagari Extra" w:hAnsi="BRH Devanagari Extra" w:cs="BRH Devanagari Extra"/>
-                <w:sz w:val="40"/>
-                <w:szCs w:val="40"/>
-              </w:rPr>
-              <w:t>lÉÇ</w:t>
-            </w:r>
-            <w:proofErr w:type="spellEnd"/>
-            <w:r>
-              <w:rPr>
-                <w:rFonts w:ascii="BRH Devanagari Extra" w:hAnsi="BRH Devanagari Extra" w:cs="BRH Devanagari Extra"/>
-                <w:sz w:val="40"/>
-                <w:szCs w:val="40"/>
-              </w:rPr>
-              <w:t xml:space="preserve"> </w:t>
-            </w:r>
-            <w:proofErr w:type="spellStart"/>
-            <w:r>
-              <w:rPr>
-                <w:rFonts w:ascii="BRH Devanagari Extra" w:hAnsi="BRH Devanagari Extra" w:cs="BRH Devanagari Extra"/>
-                <w:sz w:val="40"/>
-                <w:szCs w:val="40"/>
-              </w:rPr>
-              <w:t>iÉålÉÉÿÅÅ</w:t>
-            </w:r>
-            <w:proofErr w:type="spellEnd"/>
-            <w:r>
-              <w:rPr>
-                <w:rFonts w:ascii="BRH Devanagari Extra" w:hAnsi="BRH Devanagari Extra" w:cs="BRH Devanagari Extra"/>
-                <w:sz w:val="40"/>
-                <w:szCs w:val="40"/>
-              </w:rPr>
-              <w:t>*</w:t>
-            </w:r>
-            <w:proofErr w:type="spellStart"/>
-            <w:r>
-              <w:rPr>
-                <w:rFonts w:ascii="BRH Devanagari Extra" w:hAnsi="BRH Devanagari Extra" w:cs="BRH Devanagari Extra"/>
-                <w:sz w:val="40"/>
-                <w:szCs w:val="40"/>
-              </w:rPr>
-              <w:t>mlÉÉåirÉÉalÉÉuÉæwhÉ</w:t>
-            </w:r>
-            <w:proofErr w:type="spellEnd"/>
+            <w:r>
+              <w:rPr>
+                <w:rFonts w:ascii="BRH Devanagari Extra" w:hAnsi="BRH Devanagari Extra" w:cs="BRH Devanagari Extra"/>
+                <w:sz w:val="40"/>
+                <w:szCs w:val="40"/>
+              </w:rPr>
+              <w:t>lÉÇ iÉålÉÉÿÅÅ*mlÉÉåirÉÉalÉÉuÉæwhÉ</w:t>
+            </w:r>
             <w:r>
               <w:rPr>
                 <w:rFonts w:ascii="BRH Malayalam Extra" w:hAnsi="BRH Malayalam Extra" w:cs="BRH Devanagari Extra"/>
@@ -6807,7 +5614,6 @@
               </w:rPr>
               <w:t>–</w:t>
             </w:r>
-            <w:proofErr w:type="spellStart"/>
             <w:r>
               <w:rPr>
                 <w:rFonts w:ascii="BRH Devanagari Extra" w:hAnsi="BRH Devanagari Extra" w:cs="BRH Devanagari Extra"/>
@@ -6816,7 +5622,6 @@
               </w:rPr>
               <w:t>uÉÇ</w:t>
             </w:r>
-            <w:proofErr w:type="spellEnd"/>
           </w:p>
         </w:tc>
         <w:tc>
@@ -6838,7 +5643,6 @@
                 <w:szCs w:val="32"/>
               </w:rPr>
             </w:pPr>
-            <w:proofErr w:type="spellStart"/>
             <w:r>
               <w:rPr>
                 <w:rFonts w:ascii="BRH Devanagari Extra" w:hAnsi="BRH Devanagari Extra" w:cs="BRH Devanagari Extra"/>
@@ -6856,7 +5660,6 @@
               </w:rPr>
               <w:t>Ç</w:t>
             </w:r>
-            <w:proofErr w:type="spellEnd"/>
             <w:r>
               <w:rPr>
                 <w:rFonts w:ascii="BRH Malayalam Extra" w:hAnsi="BRH Malayalam Extra" w:cs="BRH Devanagari Extra"/>
@@ -6871,36 +5674,8 @@
                 <w:sz w:val="40"/>
                 <w:szCs w:val="40"/>
               </w:rPr>
-              <w:t xml:space="preserve"> </w:t>
-            </w:r>
-            <w:proofErr w:type="spellStart"/>
-            <w:r>
-              <w:rPr>
-                <w:rFonts w:ascii="BRH Devanagari Extra" w:hAnsi="BRH Devanagari Extra" w:cs="BRH Devanagari Extra"/>
-                <w:sz w:val="40"/>
-                <w:szCs w:val="40"/>
-              </w:rPr>
-              <w:t>iÉålÉÉÿÅÅ</w:t>
-            </w:r>
-            <w:proofErr w:type="spellEnd"/>
-            <w:r>
-              <w:rPr>
-                <w:rFonts w:ascii="BRH Devanagari Extra" w:hAnsi="BRH Devanagari Extra" w:cs="BRH Devanagari Extra"/>
-                <w:sz w:val="40"/>
-                <w:szCs w:val="40"/>
-              </w:rPr>
-              <w:t>*</w:t>
-            </w:r>
-            <w:proofErr w:type="spellStart"/>
-            <w:r>
-              <w:rPr>
-                <w:rFonts w:ascii="BRH Devanagari Extra" w:hAnsi="BRH Devanagari Extra" w:cs="BRH Devanagari Extra"/>
-                <w:sz w:val="40"/>
-                <w:szCs w:val="40"/>
-              </w:rPr>
-              <w:t>mlÉÉåirÉÉalÉÉuÉæwhÉ</w:t>
-            </w:r>
-            <w:proofErr w:type="spellEnd"/>
+              <w:t xml:space="preserve"> iÉålÉÉÿÅÅ*mlÉÉåirÉÉalÉÉuÉæwhÉ</w:t>
+            </w:r>
             <w:r>
               <w:rPr>
                 <w:rFonts w:ascii="BRH Malayalam Extra" w:hAnsi="BRH Malayalam Extra" w:cs="BRH Devanagari Extra"/>
@@ -6909,7 +5684,6 @@
               </w:rPr>
               <w:t>–</w:t>
             </w:r>
-            <w:proofErr w:type="spellStart"/>
             <w:r>
               <w:rPr>
                 <w:rFonts w:ascii="BRH Devanagari Extra" w:hAnsi="BRH Devanagari Extra" w:cs="BRH Devanagari Extra"/>
@@ -6918,7 +5692,6 @@
               </w:rPr>
               <w:t>uÉÇ</w:t>
             </w:r>
-            <w:proofErr w:type="spellEnd"/>
           </w:p>
         </w:tc>
       </w:tr>
@@ -7044,7 +5817,6 @@
                 <w:szCs w:val="32"/>
               </w:rPr>
             </w:pPr>
-            <w:proofErr w:type="spellStart"/>
             <w:r>
               <w:rPr>
                 <w:rFonts w:ascii="BRH Devanagari Extra" w:hAnsi="BRH Devanagari Extra" w:cs="BRH Devanagari Extra"/>
@@ -7053,7 +5825,6 @@
               </w:rPr>
               <w:t>qÉÉeÉïrÉliÉå</w:t>
             </w:r>
-            <w:proofErr w:type="spellEnd"/>
             <w:r>
               <w:rPr>
                 <w:rFonts w:ascii="BRH Malayalam Extra" w:hAnsi="BRH Malayalam Extra" w:cs="BRH Devanagari Extra"/>
@@ -7070,7 +5841,6 @@
               </w:rPr>
               <w:t xml:space="preserve"> </w:t>
             </w:r>
-            <w:proofErr w:type="spellStart"/>
             <w:r>
               <w:rPr>
                 <w:rFonts w:ascii="BRH Devanagari Extra" w:hAnsi="BRH Devanagari Extra" w:cs="BRH Devanagari Extra"/>
@@ -7088,7 +5858,6 @@
               </w:rPr>
               <w:t>uÉþSå</w:t>
             </w:r>
-            <w:proofErr w:type="spellEnd"/>
             <w:r>
               <w:rPr>
                 <w:rFonts w:ascii="BRH Malayalam Extra" w:hAnsi="BRH Malayalam Extra" w:cs="BRH Devanagari Extra"/>
@@ -7097,23 +5866,13 @@
               </w:rPr>
               <w:t>–</w:t>
             </w:r>
-            <w:proofErr w:type="spellStart"/>
-            <w:r>
-              <w:rPr>
-                <w:rFonts w:ascii="BRH Devanagari Extra" w:hAnsi="BRH Devanagari Extra" w:cs="BRH Devanagari Extra"/>
-                <w:sz w:val="40"/>
-                <w:szCs w:val="40"/>
-              </w:rPr>
-              <w:t>uÉ</w:t>
-            </w:r>
-            <w:proofErr w:type="spellEnd"/>
-            <w:r>
-              <w:rPr>
-                <w:rFonts w:ascii="BRH Devanagari Extra" w:hAnsi="BRH Devanagari Extra" w:cs="BRH Devanagari Extra"/>
-                <w:sz w:val="40"/>
-                <w:szCs w:val="40"/>
-              </w:rPr>
-              <w:t xml:space="preserve"> oÉëþ¼uÉcÉï</w:t>
+            <w:r>
+              <w:rPr>
+                <w:rFonts w:ascii="BRH Devanagari Extra" w:hAnsi="BRH Devanagari Extra" w:cs="BRH Devanagari Extra"/>
+                <w:sz w:val="40"/>
+                <w:szCs w:val="40"/>
+              </w:rPr>
+              <w:t>uÉ oÉëþ¼uÉcÉï</w:t>
             </w:r>
             <w:r>
               <w:rPr>
@@ -7123,7 +5882,6 @@
               </w:rPr>
               <w:t>–</w:t>
             </w:r>
-            <w:proofErr w:type="spellStart"/>
             <w:r>
               <w:rPr>
                 <w:rFonts w:ascii="BRH Devanagari Extra" w:hAnsi="BRH Devanagari Extra" w:cs="BRH Devanagari Extra"/>
@@ -7132,7 +5890,6 @@
               </w:rPr>
               <w:t>xÉÇ</w:t>
             </w:r>
-            <w:proofErr w:type="spellEnd"/>
           </w:p>
         </w:tc>
         <w:tc>
@@ -7154,7 +5911,6 @@
                 <w:szCs w:val="32"/>
               </w:rPr>
             </w:pPr>
-            <w:proofErr w:type="spellStart"/>
             <w:r>
               <w:rPr>
                 <w:rFonts w:ascii="BRH Devanagari Extra" w:hAnsi="BRH Devanagari Extra" w:cs="BRH Devanagari Extra"/>
@@ -7163,7 +5919,6 @@
               </w:rPr>
               <w:t>qÉÉeÉïrÉliÉå</w:t>
             </w:r>
-            <w:proofErr w:type="spellEnd"/>
             <w:r>
               <w:rPr>
                 <w:rFonts w:ascii="BRH Malayalam Extra" w:hAnsi="BRH Malayalam Extra" w:cs="BRH Devanagari Extra"/>
@@ -7180,7 +5935,6 @@
               </w:rPr>
               <w:t xml:space="preserve"> </w:t>
             </w:r>
-            <w:proofErr w:type="spellStart"/>
             <w:r>
               <w:rPr>
                 <w:rFonts w:ascii="BRH Devanagari Extra" w:hAnsi="BRH Devanagari Extra" w:cs="BRH Devanagari Extra"/>
@@ -7198,7 +5952,6 @@
               </w:rPr>
               <w:t>uÉþSå</w:t>
             </w:r>
-            <w:proofErr w:type="spellEnd"/>
             <w:r>
               <w:rPr>
                 <w:rFonts w:ascii="BRH Malayalam Extra" w:hAnsi="BRH Malayalam Extra" w:cs="BRH Devanagari Extra"/>
@@ -7207,23 +5960,13 @@
               </w:rPr>
               <w:t>–</w:t>
             </w:r>
-            <w:proofErr w:type="spellStart"/>
-            <w:r>
-              <w:rPr>
-                <w:rFonts w:ascii="BRH Devanagari Extra" w:hAnsi="BRH Devanagari Extra" w:cs="BRH Devanagari Extra"/>
-                <w:sz w:val="40"/>
-                <w:szCs w:val="40"/>
-              </w:rPr>
-              <w:t>uÉ</w:t>
-            </w:r>
-            <w:proofErr w:type="spellEnd"/>
-            <w:r>
-              <w:rPr>
-                <w:rFonts w:ascii="BRH Devanagari Extra" w:hAnsi="BRH Devanagari Extra" w:cs="BRH Devanagari Extra"/>
-                <w:sz w:val="40"/>
-                <w:szCs w:val="40"/>
-              </w:rPr>
-              <w:t xml:space="preserve"> oÉëþ¼uÉcÉï</w:t>
+            <w:r>
+              <w:rPr>
+                <w:rFonts w:ascii="BRH Devanagari Extra" w:hAnsi="BRH Devanagari Extra" w:cs="BRH Devanagari Extra"/>
+                <w:sz w:val="40"/>
+                <w:szCs w:val="40"/>
+              </w:rPr>
+              <w:t>uÉ oÉëþ¼uÉcÉï</w:t>
             </w:r>
             <w:r>
               <w:rPr>
@@ -7233,7 +5976,6 @@
               </w:rPr>
               <w:t>–</w:t>
             </w:r>
-            <w:proofErr w:type="spellStart"/>
             <w:r>
               <w:rPr>
                 <w:rFonts w:ascii="BRH Devanagari Extra" w:hAnsi="BRH Devanagari Extra" w:cs="BRH Devanagari Extra"/>
@@ -7242,7 +5984,6 @@
               </w:rPr>
               <w:t>xÉÇ</w:t>
             </w:r>
-            <w:proofErr w:type="spellEnd"/>
           </w:p>
         </w:tc>
       </w:tr>
@@ -7368,7 +6109,6 @@
                 <w:szCs w:val="40"/>
               </w:rPr>
             </w:pPr>
-            <w:proofErr w:type="spellStart"/>
             <w:r>
               <w:rPr>
                 <w:rFonts w:ascii="BRH Devanagari Extra" w:hAnsi="BRH Devanagari Extra" w:cs="BRH Devanagari Extra"/>
@@ -7377,7 +6117,6 @@
               </w:rPr>
               <w:t>mÉëÉå¤ÉþhÉ</w:t>
             </w:r>
-            <w:proofErr w:type="spellEnd"/>
             <w:r>
               <w:rPr>
                 <w:rFonts w:ascii="BRH Malayalam Extra" w:hAnsi="BRH Malayalam Extra" w:cs="BRH Devanagari Extra"/>
@@ -7386,32 +6125,13 @@
               </w:rPr>
               <w:t>–</w:t>
             </w:r>
-            <w:proofErr w:type="spellStart"/>
-            <w:r>
-              <w:rPr>
-                <w:rFonts w:ascii="BRH Devanagari Extra" w:hAnsi="BRH Devanagari Extra" w:cs="BRH Devanagari Extra"/>
-                <w:sz w:val="40"/>
-                <w:szCs w:val="40"/>
-              </w:rPr>
-              <w:t>ÍqÉÌiÉþ</w:t>
-            </w:r>
-            <w:proofErr w:type="spellEnd"/>
-            <w:r>
-              <w:rPr>
-                <w:rFonts w:ascii="BRH Devanagari Extra" w:hAnsi="BRH Devanagari Extra" w:cs="BRH Devanagari Extra"/>
-                <w:sz w:val="40"/>
-                <w:szCs w:val="40"/>
-              </w:rPr>
-              <w:t xml:space="preserve"> </w:t>
-            </w:r>
-            <w:proofErr w:type="spellStart"/>
-            <w:r>
-              <w:rPr>
-                <w:rFonts w:ascii="BRH Devanagari Extra" w:hAnsi="BRH Devanagari Extra" w:cs="BRH Devanagari Extra"/>
-                <w:sz w:val="40"/>
-                <w:szCs w:val="40"/>
-              </w:rPr>
-              <w:t>mÉë-</w:t>
+            <w:r>
+              <w:rPr>
+                <w:rFonts w:ascii="BRH Devanagari Extra" w:hAnsi="BRH Devanagari Extra" w:cs="BRH Devanagari Extra"/>
+                <w:sz w:val="40"/>
+                <w:szCs w:val="40"/>
+              </w:rPr>
+              <w:t>ÍqÉÌiÉþ mÉë-</w:t>
             </w:r>
             <w:r>
               <w:rPr>
@@ -7428,16 +6148,7 @@
                 <w:sz w:val="40"/>
                 <w:szCs w:val="40"/>
               </w:rPr>
-              <w:t>¤ÉþhÉqÉç</w:t>
-            </w:r>
-            <w:proofErr w:type="spellEnd"/>
-            <w:r>
-              <w:rPr>
-                <w:rFonts w:ascii="BRH Devanagari Extra" w:hAnsi="BRH Devanagari Extra" w:cs="BRH Devanagari Extra"/>
-                <w:sz w:val="40"/>
-                <w:szCs w:val="40"/>
-              </w:rPr>
-              <w:t xml:space="preserve"> |</w:t>
+              <w:t>¤ÉþhÉqÉç |</w:t>
             </w:r>
           </w:p>
         </w:tc>
@@ -7460,7 +6171,6 @@
                 <w:szCs w:val="40"/>
               </w:rPr>
             </w:pPr>
-            <w:proofErr w:type="spellStart"/>
             <w:r>
               <w:rPr>
                 <w:rFonts w:ascii="BRH Devanagari Extra" w:hAnsi="BRH Devanagari Extra" w:cs="BRH Devanagari Extra"/>
@@ -7469,7 +6179,6 @@
               </w:rPr>
               <w:t>mÉëÉå¤ÉþhÉ</w:t>
             </w:r>
-            <w:proofErr w:type="spellEnd"/>
             <w:r>
               <w:rPr>
                 <w:rFonts w:ascii="BRH Malayalam Extra" w:hAnsi="BRH Malayalam Extra" w:cs="BRH Devanagari Extra"/>
@@ -7478,16 +6187,14 @@
               </w:rPr>
               <w:t>–</w:t>
             </w:r>
-            <w:proofErr w:type="spellStart"/>
-            <w:r>
-              <w:rPr>
-                <w:rFonts w:ascii="BRH Devanagari Extra" w:hAnsi="BRH Devanagari Extra" w:cs="BRH Devanagari Extra"/>
-                <w:sz w:val="40"/>
-                <w:szCs w:val="40"/>
-              </w:rPr>
-              <w:t>ÍqÉÌiÉþ</w:t>
-            </w:r>
-            <w:proofErr w:type="spellEnd"/>
+            <w:r>
+              <w:rPr>
+                <w:rFonts w:ascii="BRH Devanagari Extra" w:hAnsi="BRH Devanagari Extra" w:cs="BRH Devanagari Extra"/>
+                <w:sz w:val="40"/>
+                <w:szCs w:val="40"/>
+              </w:rPr>
+              <w:t>ÍqÉÌiÉþ mÉë-</w:t>
+            </w:r>
             <w:r>
               <w:rPr>
                 <w:rFonts w:ascii="BRH Devanagari Extra" w:hAnsi="BRH Devanagari Extra" w:cs="BRH Devanagari Extra"/>
@@ -7496,33 +6203,6 @@
               </w:rPr>
               <w:t xml:space="preserve"> </w:t>
             </w:r>
-            <w:proofErr w:type="spellStart"/>
-            <w:r>
-              <w:rPr>
-                <w:rFonts w:ascii="BRH Devanagari Extra" w:hAnsi="BRH Devanagari Extra" w:cs="BRH Devanagari Extra"/>
-                <w:sz w:val="40"/>
-                <w:szCs w:val="40"/>
-              </w:rPr>
-              <w:t>mÉë</w:t>
-            </w:r>
-            <w:proofErr w:type="spellEnd"/>
-            <w:r>
-              <w:rPr>
-                <w:rFonts w:ascii="BRH Devanagari Extra" w:hAnsi="BRH Devanagari Extra" w:cs="BRH Devanagari Extra"/>
-                <w:sz w:val="40"/>
-                <w:szCs w:val="40"/>
-              </w:rPr>
-              <w:t>-</w:t>
-            </w:r>
-            <w:r>
-              <w:rPr>
-                <w:rFonts w:ascii="BRH Devanagari Extra" w:hAnsi="BRH Devanagari Extra" w:cs="BRH Devanagari Extra"/>
-                <w:sz w:val="40"/>
-                <w:szCs w:val="40"/>
-              </w:rPr>
-              <w:t xml:space="preserve"> </w:t>
-            </w:r>
-            <w:proofErr w:type="spellStart"/>
             <w:r>
               <w:rPr>
                 <w:rFonts w:ascii="BRH Devanagari Extra" w:hAnsi="BRH Devanagari Extra" w:cs="BRH Devanagari Extra"/>
@@ -7538,16 +6218,7 @@
                 <w:sz w:val="40"/>
                 <w:szCs w:val="40"/>
               </w:rPr>
-              <w:t>¤ÉþhÉqÉç</w:t>
-            </w:r>
-            <w:proofErr w:type="spellEnd"/>
-            <w:r>
-              <w:rPr>
-                <w:rFonts w:ascii="BRH Devanagari Extra" w:hAnsi="BRH Devanagari Extra" w:cs="BRH Devanagari Extra"/>
-                <w:sz w:val="40"/>
-                <w:szCs w:val="40"/>
-              </w:rPr>
-              <w:t xml:space="preserve"> |</w:t>
+              <w:t>¤ÉþhÉqÉç |</w:t>
             </w:r>
           </w:p>
         </w:tc>
@@ -7674,7 +6345,6 @@
                 <w:szCs w:val="40"/>
               </w:rPr>
             </w:pPr>
-            <w:proofErr w:type="spellStart"/>
             <w:r>
               <w:rPr>
                 <w:rFonts w:ascii="BRH Devanagari Extra" w:hAnsi="BRH Devanagari Extra" w:cs="BRH Devanagari Extra"/>
@@ -7683,7 +6353,6 @@
               </w:rPr>
               <w:t>mÉUÏþhÉxÉ</w:t>
             </w:r>
-            <w:proofErr w:type="spellEnd"/>
             <w:r>
               <w:rPr>
                 <w:rFonts w:ascii="BRH Malayalam Extra" w:hAnsi="BRH Malayalam Extra" w:cs="BRH Devanagari Extra"/>
@@ -7692,7 +6361,6 @@
               </w:rPr>
               <w:t>–</w:t>
             </w:r>
-            <w:proofErr w:type="spellStart"/>
             <w:r>
               <w:rPr>
                 <w:rFonts w:ascii="BRH Devanagari Extra" w:hAnsi="BRH Devanagari Extra" w:cs="BRH Devanagari Extra"/>
@@ -7701,7 +6369,6 @@
               </w:rPr>
               <w:t>ÍqÉÌiÉ</w:t>
             </w:r>
-            <w:proofErr w:type="spellEnd"/>
             <w:r>
               <w:rPr>
                 <w:rFonts w:ascii="BRH Malayalam Extra" w:hAnsi="BRH Malayalam Extra" w:cs="BRH Devanagari Extra"/>
@@ -7716,16 +6383,7 @@
                 <w:sz w:val="40"/>
                 <w:szCs w:val="40"/>
               </w:rPr>
-              <w:t xml:space="preserve"> </w:t>
-            </w:r>
-            <w:proofErr w:type="spellStart"/>
-            <w:r>
-              <w:rPr>
-                <w:rFonts w:ascii="BRH Devanagari Extra" w:hAnsi="BRH Devanagari Extra" w:cs="BRH Devanagari Extra"/>
-                <w:sz w:val="40"/>
-                <w:szCs w:val="40"/>
-              </w:rPr>
-              <w:t>mÉ</w:t>
+              <w:t xml:space="preserve"> mÉ</w:t>
             </w:r>
             <w:r>
               <w:rPr>
@@ -7742,27 +6400,8 @@
                 <w:sz w:val="40"/>
                 <w:szCs w:val="40"/>
               </w:rPr>
-              <w:t>þ</w:t>
-            </w:r>
-            <w:proofErr w:type="spellEnd"/>
-            <w:r>
-              <w:rPr>
-                <w:rFonts w:ascii="BRH Devanagari Extra" w:hAnsi="BRH Devanagari Extra" w:cs="BRH Devanagari Extra"/>
-                <w:sz w:val="40"/>
-                <w:szCs w:val="40"/>
-              </w:rPr>
-              <w:t xml:space="preserve"> - </w:t>
-            </w:r>
-            <w:proofErr w:type="spellStart"/>
-            <w:r>
-              <w:rPr>
-                <w:rFonts w:ascii="BRH Devanagari Extra" w:hAnsi="BRH Devanagari Extra" w:cs="BRH Devanagari Extra"/>
-                <w:sz w:val="40"/>
-                <w:szCs w:val="40"/>
-              </w:rPr>
-              <w:t>lÉ</w:t>
-            </w:r>
-            <w:proofErr w:type="spellEnd"/>
+              <w:t>þ - lÉ</w:t>
+            </w:r>
             <w:r>
               <w:rPr>
                 <w:rFonts w:ascii="BRH Malayalam Extra" w:hAnsi="BRH Malayalam Extra" w:cs="BRH Devanagari Extra"/>
@@ -7771,7 +6410,6 @@
               </w:rPr>
               <w:t>–</w:t>
             </w:r>
-            <w:proofErr w:type="spellStart"/>
             <w:r>
               <w:rPr>
                 <w:rFonts w:ascii="BRH Devanagari Extra" w:hAnsi="BRH Devanagari Extra" w:cs="BRH Devanagari Extra"/>
@@ -7780,7 +6418,6 @@
               </w:rPr>
               <w:t>xÉ</w:t>
             </w:r>
-            <w:proofErr w:type="spellEnd"/>
             <w:r>
               <w:rPr>
                 <w:rFonts w:ascii="BRH Malayalam Extra" w:hAnsi="BRH Malayalam Extra" w:cs="BRH Devanagari Extra"/>
@@ -7789,23 +6426,13 @@
               </w:rPr>
               <w:t>–</w:t>
             </w:r>
-            <w:proofErr w:type="spellStart"/>
-            <w:r>
-              <w:rPr>
-                <w:rFonts w:ascii="BRH Devanagari Extra" w:hAnsi="BRH Devanagari Extra" w:cs="BRH Devanagari Extra"/>
-                <w:sz w:val="40"/>
-                <w:szCs w:val="40"/>
-              </w:rPr>
-              <w:t>qÉç</w:t>
-            </w:r>
-            <w:proofErr w:type="spellEnd"/>
-            <w:r>
-              <w:rPr>
-                <w:rFonts w:ascii="BRH Devanagari Extra" w:hAnsi="BRH Devanagari Extra" w:cs="BRH Devanagari Extra"/>
-                <w:sz w:val="40"/>
-                <w:szCs w:val="40"/>
-              </w:rPr>
-              <w:t xml:space="preserve"> |</w:t>
+            <w:r>
+              <w:rPr>
+                <w:rFonts w:ascii="BRH Devanagari Extra" w:hAnsi="BRH Devanagari Extra" w:cs="BRH Devanagari Extra"/>
+                <w:sz w:val="40"/>
+                <w:szCs w:val="40"/>
+              </w:rPr>
+              <w:t>qÉç |</w:t>
             </w:r>
           </w:p>
         </w:tc>
@@ -7828,7 +6455,6 @@
                 <w:szCs w:val="40"/>
               </w:rPr>
             </w:pPr>
-            <w:proofErr w:type="spellStart"/>
             <w:r>
               <w:rPr>
                 <w:rFonts w:ascii="BRH Devanagari Extra" w:hAnsi="BRH Devanagari Extra" w:cs="BRH Devanagari Extra"/>
@@ -7837,7 +6463,6 @@
               </w:rPr>
               <w:t>mÉUÏþhÉxÉ</w:t>
             </w:r>
-            <w:proofErr w:type="spellEnd"/>
             <w:r>
               <w:rPr>
                 <w:rFonts w:ascii="BRH Malayalam Extra" w:hAnsi="BRH Malayalam Extra" w:cs="BRH Devanagari Extra"/>
@@ -7846,7 +6471,6 @@
               </w:rPr>
               <w:t>–</w:t>
             </w:r>
-            <w:proofErr w:type="spellStart"/>
             <w:r>
               <w:rPr>
                 <w:rFonts w:ascii="BRH Devanagari Extra" w:hAnsi="BRH Devanagari Extra" w:cs="BRH Devanagari Extra"/>
@@ -7855,7 +6479,6 @@
               </w:rPr>
               <w:t>ÍqÉÌiÉ</w:t>
             </w:r>
-            <w:proofErr w:type="spellEnd"/>
             <w:r>
               <w:rPr>
                 <w:rFonts w:ascii="BRH Malayalam Extra" w:hAnsi="BRH Malayalam Extra" w:cs="BRH Devanagari Extra"/>
@@ -7870,16 +6493,7 @@
                 <w:sz w:val="40"/>
                 <w:szCs w:val="40"/>
               </w:rPr>
-              <w:t xml:space="preserve"> </w:t>
-            </w:r>
-            <w:proofErr w:type="spellStart"/>
-            <w:r>
-              <w:rPr>
-                <w:rFonts w:ascii="BRH Devanagari Extra" w:hAnsi="BRH Devanagari Extra" w:cs="BRH Devanagari Extra"/>
-                <w:sz w:val="40"/>
-                <w:szCs w:val="40"/>
-              </w:rPr>
-              <w:t>mÉ</w:t>
+              <w:t xml:space="preserve"> mÉ</w:t>
             </w:r>
             <w:r>
               <w:rPr>
@@ -7890,25 +6504,14 @@
               </w:rPr>
               <w:t>ÌUþ</w:t>
             </w:r>
-            <w:proofErr w:type="spellEnd"/>
-            <w:r>
-              <w:rPr>
-                <w:rFonts w:ascii="BRH Devanagari Extra" w:hAnsi="BRH Devanagari Extra" w:cs="BRH Devanagari Extra"/>
-                <w:sz w:val="40"/>
-                <w:szCs w:val="40"/>
-              </w:rPr>
-              <w:t xml:space="preserve"> - </w:t>
-            </w:r>
-            <w:proofErr w:type="spellStart"/>
-            <w:r>
-              <w:rPr>
-                <w:rFonts w:ascii="BRH Devanagari Extra" w:hAnsi="BRH Devanagari Extra" w:cs="BRH Devanagari Extra"/>
-                <w:sz w:val="40"/>
-                <w:szCs w:val="40"/>
-              </w:rPr>
-              <w:t>lÉ</w:t>
-            </w:r>
-            <w:proofErr w:type="spellEnd"/>
+            <w:r>
+              <w:rPr>
+                <w:rFonts w:ascii="BRH Devanagari Extra" w:hAnsi="BRH Devanagari Extra" w:cs="BRH Devanagari Extra"/>
+                <w:sz w:val="40"/>
+                <w:szCs w:val="40"/>
+              </w:rPr>
+              <w:t xml:space="preserve"> - lÉ</w:t>
+            </w:r>
             <w:r>
               <w:rPr>
                 <w:rFonts w:ascii="BRH Malayalam Extra" w:hAnsi="BRH Malayalam Extra" w:cs="BRH Devanagari Extra"/>
@@ -7917,7 +6520,6 @@
               </w:rPr>
               <w:t>–</w:t>
             </w:r>
-            <w:proofErr w:type="spellStart"/>
             <w:r>
               <w:rPr>
                 <w:rFonts w:ascii="BRH Devanagari Extra" w:hAnsi="BRH Devanagari Extra" w:cs="BRH Devanagari Extra"/>
@@ -7926,7 +6528,6 @@
               </w:rPr>
               <w:t>xÉ</w:t>
             </w:r>
-            <w:proofErr w:type="spellEnd"/>
             <w:r>
               <w:rPr>
                 <w:rFonts w:ascii="BRH Malayalam Extra" w:hAnsi="BRH Malayalam Extra" w:cs="BRH Devanagari Extra"/>
@@ -7935,23 +6536,13 @@
               </w:rPr>
               <w:t>–</w:t>
             </w:r>
-            <w:proofErr w:type="spellStart"/>
-            <w:r>
-              <w:rPr>
-                <w:rFonts w:ascii="BRH Devanagari Extra" w:hAnsi="BRH Devanagari Extra" w:cs="BRH Devanagari Extra"/>
-                <w:sz w:val="40"/>
-                <w:szCs w:val="40"/>
-              </w:rPr>
-              <w:t>qÉç</w:t>
-            </w:r>
-            <w:proofErr w:type="spellEnd"/>
-            <w:r>
-              <w:rPr>
-                <w:rFonts w:ascii="BRH Devanagari Extra" w:hAnsi="BRH Devanagari Extra" w:cs="BRH Devanagari Extra"/>
-                <w:sz w:val="40"/>
-                <w:szCs w:val="40"/>
-              </w:rPr>
-              <w:t xml:space="preserve"> |</w:t>
+            <w:r>
+              <w:rPr>
+                <w:rFonts w:ascii="BRH Devanagari Extra" w:hAnsi="BRH Devanagari Extra" w:cs="BRH Devanagari Extra"/>
+                <w:sz w:val="40"/>
+                <w:szCs w:val="40"/>
+              </w:rPr>
+              <w:t>qÉç |</w:t>
             </w:r>
           </w:p>
         </w:tc>
@@ -8094,52 +6685,14 @@
               </w:rPr>
               <w:t>–</w:t>
             </w:r>
-            <w:proofErr w:type="spellStart"/>
-            <w:r>
-              <w:rPr>
-                <w:rFonts w:ascii="BRH Devanagari Extra" w:hAnsi="BRH Devanagari Extra" w:cs="BRH Devanagari Extra"/>
-                <w:sz w:val="40"/>
-                <w:szCs w:val="40"/>
-              </w:rPr>
-              <w:t>pÉå</w:t>
-            </w:r>
-            <w:proofErr w:type="spellEnd"/>
-            <w:r>
-              <w:rPr>
-                <w:rFonts w:ascii="BRH Devanagari Extra" w:hAnsi="BRH Devanagari Extra" w:cs="BRH Devanagari Extra"/>
-                <w:sz w:val="40"/>
-                <w:szCs w:val="40"/>
-              </w:rPr>
-              <w:t xml:space="preserve"> </w:t>
-            </w:r>
-            <w:proofErr w:type="spellStart"/>
-            <w:r>
-              <w:rPr>
-                <w:rFonts w:ascii="BRH Devanagari Extra" w:hAnsi="BRH Devanagari Extra" w:cs="BRH Devanagari Extra"/>
-                <w:sz w:val="40"/>
-                <w:szCs w:val="40"/>
-              </w:rPr>
-              <w:t>xÉÑþ¶ÉlSì</w:t>
-            </w:r>
-            <w:proofErr w:type="spellEnd"/>
-            <w:r>
-              <w:rPr>
-                <w:rFonts w:ascii="BRH Devanagari Extra" w:hAnsi="BRH Devanagari Extra" w:cs="BRH Devanagari Extra"/>
-                <w:sz w:val="40"/>
-                <w:szCs w:val="40"/>
-              </w:rPr>
-              <w:t xml:space="preserve"> </w:t>
-            </w:r>
-            <w:proofErr w:type="spellStart"/>
-            <w:r>
-              <w:rPr>
-                <w:rFonts w:ascii="BRH Devanagari Extra" w:hAnsi="BRH Devanagari Extra" w:cs="BRH Devanagari Extra"/>
-                <w:sz w:val="40"/>
-                <w:szCs w:val="40"/>
-              </w:rPr>
-              <w:t>xÉ</w:t>
-            </w:r>
-            <w:proofErr w:type="spellEnd"/>
+            <w:r>
+              <w:rPr>
+                <w:rFonts w:ascii="BRH Devanagari Extra" w:hAnsi="BRH Devanagari Extra" w:cs="BRH Devanagari Extra"/>
+                <w:sz w:val="40"/>
+                <w:szCs w:val="40"/>
+              </w:rPr>
+              <w:t>pÉå xÉÑþ¶ÉlSì xÉ</w:t>
+            </w:r>
             <w:r>
               <w:rPr>
                 <w:rFonts w:ascii="BRH Malayalam Extra" w:hAnsi="BRH Malayalam Extra" w:cs="BRH Devanagari Extra"/>
@@ -8148,7 +6701,6 @@
               </w:rPr>
               <w:t>–</w:t>
             </w:r>
-            <w:proofErr w:type="spellStart"/>
             <w:r>
               <w:rPr>
                 <w:rFonts w:ascii="BRH Devanagari Extra" w:hAnsi="BRH Devanagari Extra" w:cs="BRH Devanagari Extra"/>
@@ -8166,7 +6718,6 @@
               </w:rPr>
               <w:t>þwÉÉå</w:t>
             </w:r>
-            <w:proofErr w:type="spellEnd"/>
             <w:r>
               <w:rPr>
                 <w:rFonts w:ascii="BRH Malayalam Extra" w:hAnsi="BRH Malayalam Extra" w:cs="BRH Devanagari Extra"/>
@@ -8181,18 +6732,8 @@
                 <w:sz w:val="40"/>
                 <w:szCs w:val="40"/>
               </w:rPr>
-              <w:t xml:space="preserve"> </w:t>
-            </w:r>
-            <w:proofErr w:type="spellStart"/>
-            <w:r>
-              <w:rPr>
-                <w:rFonts w:ascii="BRH Devanagari Extra" w:hAnsi="BRH Devanagari Extra" w:cs="BRH Devanagari Extra"/>
-                <w:sz w:val="40"/>
-                <w:szCs w:val="40"/>
-              </w:rPr>
-              <w:t>SuÉÏïÿ</w:t>
-            </w:r>
-            <w:proofErr w:type="spellEnd"/>
+              <w:t xml:space="preserve"> SuÉÏïÿ</w:t>
+            </w:r>
           </w:p>
         </w:tc>
         <w:tc>
@@ -8231,52 +6772,14 @@
               </w:rPr>
               <w:t>–</w:t>
             </w:r>
-            <w:proofErr w:type="spellStart"/>
-            <w:r>
-              <w:rPr>
-                <w:rFonts w:ascii="BRH Devanagari Extra" w:hAnsi="BRH Devanagari Extra" w:cs="BRH Devanagari Extra"/>
-                <w:sz w:val="40"/>
-                <w:szCs w:val="40"/>
-              </w:rPr>
-              <w:t>pÉå</w:t>
-            </w:r>
-            <w:proofErr w:type="spellEnd"/>
-            <w:r>
-              <w:rPr>
-                <w:rFonts w:ascii="BRH Devanagari Extra" w:hAnsi="BRH Devanagari Extra" w:cs="BRH Devanagari Extra"/>
-                <w:sz w:val="40"/>
-                <w:szCs w:val="40"/>
-              </w:rPr>
-              <w:t xml:space="preserve"> </w:t>
-            </w:r>
-            <w:proofErr w:type="spellStart"/>
-            <w:r>
-              <w:rPr>
-                <w:rFonts w:ascii="BRH Devanagari Extra" w:hAnsi="BRH Devanagari Extra" w:cs="BRH Devanagari Extra"/>
-                <w:sz w:val="40"/>
-                <w:szCs w:val="40"/>
-              </w:rPr>
-              <w:t>xÉÑþ¶ÉlSì</w:t>
-            </w:r>
-            <w:proofErr w:type="spellEnd"/>
-            <w:r>
-              <w:rPr>
-                <w:rFonts w:ascii="BRH Devanagari Extra" w:hAnsi="BRH Devanagari Extra" w:cs="BRH Devanagari Extra"/>
-                <w:sz w:val="40"/>
-                <w:szCs w:val="40"/>
-              </w:rPr>
-              <w:t xml:space="preserve"> </w:t>
-            </w:r>
-            <w:proofErr w:type="spellStart"/>
-            <w:r>
-              <w:rPr>
-                <w:rFonts w:ascii="BRH Devanagari Extra" w:hAnsi="BRH Devanagari Extra" w:cs="BRH Devanagari Extra"/>
-                <w:sz w:val="40"/>
-                <w:szCs w:val="40"/>
-              </w:rPr>
-              <w:t>xÉ</w:t>
-            </w:r>
-            <w:proofErr w:type="spellEnd"/>
+            <w:r>
+              <w:rPr>
+                <w:rFonts w:ascii="BRH Devanagari Extra" w:hAnsi="BRH Devanagari Extra" w:cs="BRH Devanagari Extra"/>
+                <w:sz w:val="40"/>
+                <w:szCs w:val="40"/>
+              </w:rPr>
+              <w:t>pÉå xÉÑþ¶ÉlSì xÉ</w:t>
+            </w:r>
             <w:r>
               <w:rPr>
                 <w:rFonts w:ascii="BRH Malayalam Extra" w:hAnsi="BRH Malayalam Extra" w:cs="BRH Devanagari Extra"/>
@@ -8286,7 +6789,6 @@
               </w:rPr>
               <w:t>–</w:t>
             </w:r>
-            <w:proofErr w:type="spellStart"/>
             <w:r>
               <w:rPr>
                 <w:rFonts w:ascii="BRH Devanagari Extra" w:hAnsi="BRH Devanagari Extra" w:cs="BRH Devanagari Extra"/>
@@ -8304,7 +6806,6 @@
               </w:rPr>
               <w:t>wÉÉå</w:t>
             </w:r>
-            <w:proofErr w:type="spellEnd"/>
             <w:r>
               <w:rPr>
                 <w:rFonts w:ascii="BRH Malayalam Extra" w:hAnsi="BRH Malayalam Extra" w:cs="BRH Devanagari Extra"/>
@@ -8319,18 +6820,8 @@
                 <w:sz w:val="40"/>
                 <w:szCs w:val="40"/>
               </w:rPr>
-              <w:t xml:space="preserve"> </w:t>
-            </w:r>
-            <w:proofErr w:type="spellStart"/>
-            <w:r>
-              <w:rPr>
-                <w:rFonts w:ascii="BRH Devanagari Extra" w:hAnsi="BRH Devanagari Extra" w:cs="BRH Devanagari Extra"/>
-                <w:sz w:val="40"/>
-                <w:szCs w:val="40"/>
-              </w:rPr>
-              <w:t>SuÉÏïÿ</w:t>
-            </w:r>
-            <w:proofErr w:type="spellEnd"/>
+              <w:t xml:space="preserve"> SuÉÏïÿ</w:t>
+            </w:r>
           </w:p>
           <w:p>
             <w:pPr>
@@ -8394,7 +6885,6 @@
           <w:szCs w:val="32"/>
           <w:u w:val="single"/>
         </w:rPr>
-        <w:lastRenderedPageBreak/>
         <w:t>TS Pada Paatam – TS 2.2 Sanskrit co</w:t>
       </w:r>
       <w:r>
@@ -8708,50 +7198,13 @@
                 <w:szCs w:val="32"/>
               </w:rPr>
             </w:pPr>
-            <w:proofErr w:type="spellStart"/>
-            <w:r>
-              <w:rPr>
-                <w:rFonts w:ascii="BRH Devanagari Extra" w:hAnsi="BRH Devanagari Extra" w:cs="BRH Devanagari Extra"/>
-                <w:sz w:val="40"/>
-                <w:szCs w:val="40"/>
-              </w:rPr>
-              <w:t>kÉ¨ÉÉåý</w:t>
-            </w:r>
-            <w:proofErr w:type="spellEnd"/>
-            <w:r>
-              <w:rPr>
-                <w:rFonts w:ascii="BRH Devanagari Extra" w:hAnsi="BRH Devanagari Extra" w:cs="BRH Devanagari Extra"/>
-                <w:sz w:val="40"/>
-                <w:szCs w:val="40"/>
-              </w:rPr>
-              <w:t xml:space="preserve"> </w:t>
-            </w:r>
-            <w:proofErr w:type="spellStart"/>
-            <w:r>
-              <w:rPr>
-                <w:rFonts w:ascii="BRH Devanagari Extra" w:hAnsi="BRH Devanagari Extra" w:cs="BRH Devanagari Extra"/>
-                <w:sz w:val="40"/>
-                <w:szCs w:val="40"/>
-              </w:rPr>
-              <w:t>lÉåÎlSìýrÉåhÉþ</w:t>
-            </w:r>
-            <w:proofErr w:type="spellEnd"/>
-            <w:r>
-              <w:rPr>
-                <w:rFonts w:ascii="BRH Devanagari Extra" w:hAnsi="BRH Devanagari Extra" w:cs="BRH Devanagari Extra"/>
-                <w:sz w:val="40"/>
-                <w:szCs w:val="40"/>
-              </w:rPr>
-              <w:t xml:space="preserve"> </w:t>
-            </w:r>
-            <w:proofErr w:type="spellStart"/>
-            <w:r>
-              <w:rPr>
-                <w:rFonts w:ascii="BRH Devanagari Extra" w:hAnsi="BRH Devanagari Extra" w:cs="BRH Devanagari Extra"/>
-                <w:sz w:val="40"/>
-                <w:szCs w:val="40"/>
-              </w:rPr>
-              <w:t>uÉÏý</w:t>
+            <w:r>
+              <w:rPr>
+                <w:rFonts w:ascii="BRH Devanagari Extra" w:hAnsi="BRH Devanagari Extra" w:cs="BRH Devanagari Extra"/>
+                <w:sz w:val="40"/>
+                <w:szCs w:val="40"/>
+              </w:rPr>
+              <w:t>kÉ¨ÉÉåý lÉåÎlSìýrÉåhÉþ uÉÏý</w:t>
             </w:r>
             <w:r>
               <w:rPr>
@@ -8770,7 +7223,6 @@
               </w:rPr>
               <w:t>hÉý</w:t>
             </w:r>
-            <w:proofErr w:type="spellEnd"/>
           </w:p>
         </w:tc>
         <w:tc>
@@ -8786,50 +7238,13 @@
                 <w:szCs w:val="32"/>
               </w:rPr>
             </w:pPr>
-            <w:proofErr w:type="spellStart"/>
-            <w:r>
-              <w:rPr>
-                <w:rFonts w:ascii="BRH Devanagari Extra" w:hAnsi="BRH Devanagari Extra" w:cs="BRH Devanagari Extra"/>
-                <w:sz w:val="40"/>
-                <w:szCs w:val="40"/>
-              </w:rPr>
-              <w:t>kÉ¨ÉÉåý</w:t>
-            </w:r>
-            <w:proofErr w:type="spellEnd"/>
-            <w:r>
-              <w:rPr>
-                <w:rFonts w:ascii="BRH Devanagari Extra" w:hAnsi="BRH Devanagari Extra" w:cs="BRH Devanagari Extra"/>
-                <w:sz w:val="40"/>
-                <w:szCs w:val="40"/>
-              </w:rPr>
-              <w:t xml:space="preserve"> </w:t>
-            </w:r>
-            <w:proofErr w:type="spellStart"/>
-            <w:r>
-              <w:rPr>
-                <w:rFonts w:ascii="BRH Devanagari Extra" w:hAnsi="BRH Devanagari Extra" w:cs="BRH Devanagari Extra"/>
-                <w:sz w:val="40"/>
-                <w:szCs w:val="40"/>
-              </w:rPr>
-              <w:t>lÉåÎlSìýrÉåhÉþ</w:t>
-            </w:r>
-            <w:proofErr w:type="spellEnd"/>
-            <w:r>
-              <w:rPr>
-                <w:rFonts w:ascii="BRH Devanagari Extra" w:hAnsi="BRH Devanagari Extra" w:cs="BRH Devanagari Extra"/>
-                <w:sz w:val="40"/>
-                <w:szCs w:val="40"/>
-              </w:rPr>
-              <w:t xml:space="preserve"> </w:t>
-            </w:r>
-            <w:proofErr w:type="spellStart"/>
-            <w:r>
-              <w:rPr>
-                <w:rFonts w:ascii="BRH Devanagari Extra" w:hAnsi="BRH Devanagari Extra" w:cs="BRH Devanagari Extra"/>
-                <w:sz w:val="40"/>
-                <w:szCs w:val="40"/>
-              </w:rPr>
-              <w:t>uÉÏ</w:t>
+            <w:r>
+              <w:rPr>
+                <w:rFonts w:ascii="BRH Devanagari Extra" w:hAnsi="BRH Devanagari Extra" w:cs="BRH Devanagari Extra"/>
+                <w:sz w:val="40"/>
+                <w:szCs w:val="40"/>
+              </w:rPr>
+              <w:t>kÉ¨ÉÉåý lÉåÎlSìýrÉåhÉþ uÉÏ</w:t>
             </w:r>
             <w:r>
               <w:rPr>
@@ -8848,7 +7263,6 @@
               </w:rPr>
               <w:t>þïhÉý</w:t>
             </w:r>
-            <w:proofErr w:type="spellEnd"/>
           </w:p>
         </w:tc>
       </w:tr>
@@ -8884,6 +7298,7 @@
                 <w:szCs w:val="28"/>
                 <w:lang w:bidi="ta-IN"/>
               </w:rPr>
+              <w:lastRenderedPageBreak/>
               <w:t xml:space="preserve">TS2.2.5.3 - Vaakyam </w:t>
             </w:r>
           </w:p>
@@ -8966,7 +7381,6 @@
               </w:rPr>
               <w:t xml:space="preserve">oÉë¼uÉcÉïýxÉålÉþ </w:t>
             </w:r>
-            <w:proofErr w:type="spellStart"/>
             <w:r>
               <w:rPr>
                 <w:rFonts w:ascii="BRH Devanagari Extra" w:hAnsi="BRH Devanagari Extra" w:cs="BRH Devanagari Extra"/>
@@ -8976,7 +7390,6 @@
               </w:rPr>
               <w:t>mÉÑýlÉÉÌiÉý</w:t>
             </w:r>
-            <w:proofErr w:type="spellEnd"/>
             <w:r>
               <w:rPr>
                 <w:rFonts w:ascii="BRH Devanagari Extra" w:hAnsi="BRH Devanagari Extra" w:cs="BRH Devanagari Extra"/>
@@ -9007,7 +7420,6 @@
               </w:rPr>
               <w:t xml:space="preserve">oÉë¼uÉcÉïýxÉålÉþ </w:t>
             </w:r>
-            <w:proofErr w:type="spellStart"/>
             <w:r>
               <w:rPr>
                 <w:rFonts w:ascii="BRH Devanagari Extra" w:hAnsi="BRH Devanagari Extra" w:cs="BRH Devanagari Extra"/>
@@ -9025,7 +7437,6 @@
               </w:rPr>
               <w:t>Éý</w:t>
             </w:r>
-            <w:proofErr w:type="spellEnd"/>
             <w:r>
               <w:rPr>
                 <w:rFonts w:ascii="BRH Devanagari Extra" w:hAnsi="BRH Devanagari Extra" w:cs="BRH Devanagari Extra"/>
@@ -9139,50 +7550,13 @@
                 <w:szCs w:val="40"/>
               </w:rPr>
             </w:pPr>
-            <w:proofErr w:type="spellStart"/>
-            <w:r>
-              <w:rPr>
-                <w:rFonts w:ascii="BRH Devanagari Extra" w:hAnsi="BRH Devanagari Extra" w:cs="BRH Devanagari Extra"/>
-                <w:sz w:val="40"/>
-                <w:szCs w:val="40"/>
-              </w:rPr>
-              <w:t>iÉåeÉÉåþ</w:t>
-            </w:r>
-            <w:proofErr w:type="spellEnd"/>
-            <w:r>
-              <w:rPr>
-                <w:rFonts w:ascii="BRH Devanagari Extra" w:hAnsi="BRH Devanagari Extra" w:cs="BRH Devanagari Extra"/>
-                <w:sz w:val="40"/>
-                <w:szCs w:val="40"/>
-              </w:rPr>
-              <w:t xml:space="preserve"> </w:t>
-            </w:r>
-            <w:proofErr w:type="spellStart"/>
-            <w:r>
-              <w:rPr>
-                <w:rFonts w:ascii="BRH Devanagari Extra" w:hAnsi="BRH Devanagari Extra" w:cs="BRH Devanagari Extra"/>
-                <w:sz w:val="40"/>
-                <w:szCs w:val="40"/>
-              </w:rPr>
-              <w:t>SkÉÉÌiÉý</w:t>
-            </w:r>
-            <w:proofErr w:type="spellEnd"/>
-            <w:r>
-              <w:rPr>
-                <w:rFonts w:ascii="BRH Devanagari Extra" w:hAnsi="BRH Devanagari Extra" w:cs="BRH Devanagari Extra"/>
-                <w:sz w:val="40"/>
-                <w:szCs w:val="40"/>
-              </w:rPr>
-              <w:t xml:space="preserve"> </w:t>
-            </w:r>
-            <w:proofErr w:type="spellStart"/>
-            <w:r>
-              <w:rPr>
-                <w:rFonts w:ascii="BRH Devanagari Extra" w:hAnsi="BRH Devanagari Extra" w:cs="BRH Devanagari Extra"/>
-                <w:sz w:val="40"/>
-                <w:szCs w:val="40"/>
-              </w:rPr>
-              <w:t>rÉSè-</w:t>
+            <w:r>
+              <w:rPr>
+                <w:rFonts w:ascii="BRH Devanagari Extra" w:hAnsi="BRH Devanagari Extra" w:cs="BRH Devanagari Extra"/>
+                <w:sz w:val="40"/>
+                <w:szCs w:val="40"/>
+              </w:rPr>
+              <w:t>iÉåeÉÉåþ SkÉÉÌiÉý rÉSè-</w:t>
             </w:r>
             <w:r>
               <w:rPr>
@@ -9201,7 +7575,6 @@
               </w:rPr>
               <w:t>MümÉÉsÉÉå</w:t>
             </w:r>
-            <w:proofErr w:type="spellEnd"/>
           </w:p>
         </w:tc>
         <w:tc>
@@ -9217,50 +7590,13 @@
                 <w:szCs w:val="40"/>
               </w:rPr>
             </w:pPr>
-            <w:proofErr w:type="spellStart"/>
-            <w:r>
-              <w:rPr>
-                <w:rFonts w:ascii="BRH Devanagari Extra" w:hAnsi="BRH Devanagari Extra" w:cs="BRH Devanagari Extra"/>
-                <w:sz w:val="40"/>
-                <w:szCs w:val="40"/>
-              </w:rPr>
-              <w:t>iÉåeÉÉåþ</w:t>
-            </w:r>
-            <w:proofErr w:type="spellEnd"/>
-            <w:r>
-              <w:rPr>
-                <w:rFonts w:ascii="BRH Devanagari Extra" w:hAnsi="BRH Devanagari Extra" w:cs="BRH Devanagari Extra"/>
-                <w:sz w:val="40"/>
-                <w:szCs w:val="40"/>
-              </w:rPr>
-              <w:t xml:space="preserve"> </w:t>
-            </w:r>
-            <w:proofErr w:type="spellStart"/>
-            <w:r>
-              <w:rPr>
-                <w:rFonts w:ascii="BRH Devanagari Extra" w:hAnsi="BRH Devanagari Extra" w:cs="BRH Devanagari Extra"/>
-                <w:sz w:val="40"/>
-                <w:szCs w:val="40"/>
-              </w:rPr>
-              <w:t>SkÉÉÌiÉý</w:t>
-            </w:r>
-            <w:proofErr w:type="spellEnd"/>
-            <w:r>
-              <w:rPr>
-                <w:rFonts w:ascii="BRH Devanagari Extra" w:hAnsi="BRH Devanagari Extra" w:cs="BRH Devanagari Extra"/>
-                <w:sz w:val="40"/>
-                <w:szCs w:val="40"/>
-              </w:rPr>
-              <w:t xml:space="preserve"> </w:t>
-            </w:r>
-            <w:proofErr w:type="spellStart"/>
-            <w:r>
-              <w:rPr>
-                <w:rFonts w:ascii="BRH Devanagari Extra" w:hAnsi="BRH Devanagari Extra" w:cs="BRH Devanagari Extra"/>
-                <w:sz w:val="40"/>
-                <w:szCs w:val="40"/>
-              </w:rPr>
-              <w:t>rÉSè-</w:t>
+            <w:r>
+              <w:rPr>
+                <w:rFonts w:ascii="BRH Devanagari Extra" w:hAnsi="BRH Devanagari Extra" w:cs="BRH Devanagari Extra"/>
+                <w:sz w:val="40"/>
+                <w:szCs w:val="40"/>
+              </w:rPr>
+              <w:t>iÉåeÉÉåþ SkÉÉÌiÉý rÉSè-</w:t>
             </w:r>
             <w:r>
               <w:rPr>
@@ -9279,7 +7615,6 @@
               </w:rPr>
               <w:t>ümÉÉsÉÉå</w:t>
             </w:r>
-            <w:proofErr w:type="spellEnd"/>
           </w:p>
         </w:tc>
       </w:tr>
@@ -9437,7 +7772,6 @@
                 <w:szCs w:val="40"/>
               </w:rPr>
             </w:pPr>
-            <w:proofErr w:type="spellStart"/>
             <w:r>
               <w:rPr>
                 <w:rFonts w:ascii="BRH Devanagari Extra" w:hAnsi="BRH Devanagari Extra" w:cs="BRH Devanagari Extra"/>
@@ -9445,79 +7779,15 @@
                 <w:szCs w:val="40"/>
                 <w:highlight w:val="yellow"/>
               </w:rPr>
-              <w:t>mÉÑýlÉÉýÌiÉ</w:t>
-            </w:r>
-            <w:proofErr w:type="spellEnd"/>
-            <w:r>
-              <w:rPr>
-                <w:rFonts w:ascii="BRH Devanagari Extra" w:hAnsi="BRH Devanagari Extra" w:cs="BRH Devanagari Extra"/>
-                <w:sz w:val="40"/>
-                <w:szCs w:val="40"/>
-                <w:highlight w:val="yellow"/>
-              </w:rPr>
-              <w:t xml:space="preserve"> |</w:t>
-            </w:r>
-            <w:r>
-              <w:rPr>
-                <w:rFonts w:ascii="BRH Devanagari Extra" w:hAnsi="BRH Devanagari Extra" w:cs="BRH Devanagari Extra"/>
-                <w:sz w:val="40"/>
-                <w:szCs w:val="40"/>
-              </w:rPr>
-              <w:t xml:space="preserve"> </w:t>
-            </w:r>
-            <w:proofErr w:type="spellStart"/>
-            <w:r>
-              <w:rPr>
-                <w:rFonts w:ascii="BRH Devanagari Extra" w:hAnsi="BRH Devanagari Extra" w:cs="BRH Devanagari Extra"/>
-                <w:sz w:val="40"/>
-                <w:szCs w:val="40"/>
-              </w:rPr>
-              <w:t>rÉiÉç</w:t>
-            </w:r>
-            <w:proofErr w:type="spellEnd"/>
-            <w:r>
-              <w:rPr>
-                <w:rFonts w:ascii="BRH Devanagari Extra" w:hAnsi="BRH Devanagari Extra" w:cs="BRH Devanagari Extra"/>
-                <w:sz w:val="40"/>
-                <w:szCs w:val="40"/>
-              </w:rPr>
-              <w:t xml:space="preserve"> | </w:t>
-            </w:r>
-            <w:proofErr w:type="spellStart"/>
-            <w:r>
-              <w:rPr>
-                <w:rFonts w:ascii="BRH Devanagari Extra" w:hAnsi="BRH Devanagari Extra" w:cs="BRH Devanagari Extra"/>
-                <w:sz w:val="40"/>
-                <w:szCs w:val="40"/>
-              </w:rPr>
-              <w:t>lÉuÉþMümÉÉsÉý</w:t>
-            </w:r>
-            <w:proofErr w:type="spellEnd"/>
-            <w:r>
-              <w:rPr>
-                <w:rFonts w:ascii="BRH Devanagari Extra" w:hAnsi="BRH Devanagari Extra" w:cs="BRH Devanagari Extra"/>
-                <w:sz w:val="40"/>
-                <w:szCs w:val="40"/>
-              </w:rPr>
-              <w:t xml:space="preserve"> </w:t>
-            </w:r>
-            <w:proofErr w:type="spellStart"/>
-            <w:r>
-              <w:rPr>
-                <w:rFonts w:ascii="BRH Devanagari Extra" w:hAnsi="BRH Devanagari Extra" w:cs="BRH Devanagari Extra"/>
-                <w:sz w:val="40"/>
-                <w:szCs w:val="40"/>
-              </w:rPr>
-              <w:t>CÌiÉý</w:t>
-            </w:r>
-            <w:proofErr w:type="spellEnd"/>
-            <w:r>
-              <w:rPr>
-                <w:rFonts w:ascii="BRH Devanagari Extra" w:hAnsi="BRH Devanagari Extra" w:cs="BRH Devanagari Extra"/>
-                <w:sz w:val="40"/>
-                <w:szCs w:val="40"/>
-              </w:rPr>
-              <w:t xml:space="preserve"> </w:t>
+              <w:t>mÉÑýlÉÉýÌiÉ |</w:t>
+            </w:r>
+            <w:r>
+              <w:rPr>
+                <w:rFonts w:ascii="BRH Devanagari Extra" w:hAnsi="BRH Devanagari Extra" w:cs="BRH Devanagari Extra"/>
+                <w:sz w:val="40"/>
+                <w:szCs w:val="40"/>
+              </w:rPr>
+              <w:t xml:space="preserve"> rÉiÉç | lÉuÉþMümÉÉsÉý CÌiÉý </w:t>
             </w:r>
           </w:p>
           <w:p>
@@ -9528,41 +7798,13 @@
                 <w:szCs w:val="32"/>
               </w:rPr>
             </w:pPr>
-            <w:proofErr w:type="spellStart"/>
-            <w:r>
-              <w:rPr>
-                <w:rFonts w:ascii="BRH Devanagari Extra" w:hAnsi="BRH Devanagari Extra" w:cs="BRH Devanagari Extra"/>
-                <w:sz w:val="40"/>
-                <w:szCs w:val="40"/>
-              </w:rPr>
-              <w:t>lÉuÉþ</w:t>
-            </w:r>
-            <w:proofErr w:type="spellEnd"/>
-            <w:r>
-              <w:rPr>
-                <w:rFonts w:ascii="BRH Devanagari Extra" w:hAnsi="BRH Devanagari Extra" w:cs="BRH Devanagari Extra"/>
-                <w:sz w:val="40"/>
-                <w:szCs w:val="40"/>
-              </w:rPr>
-              <w:t xml:space="preserve"> - </w:t>
-            </w:r>
-            <w:proofErr w:type="spellStart"/>
-            <w:r>
-              <w:rPr>
-                <w:rFonts w:ascii="BRH Devanagari Extra" w:hAnsi="BRH Devanagari Extra" w:cs="BRH Devanagari Extra"/>
-                <w:sz w:val="40"/>
-                <w:szCs w:val="40"/>
-              </w:rPr>
-              <w:t>MüýmÉÉýsÉýÈ</w:t>
-            </w:r>
-            <w:proofErr w:type="spellEnd"/>
-            <w:r>
-              <w:rPr>
-                <w:rFonts w:ascii="BRH Devanagari Extra" w:hAnsi="BRH Devanagari Extra" w:cs="BRH Devanagari Extra"/>
-                <w:sz w:val="40"/>
-                <w:szCs w:val="40"/>
-              </w:rPr>
-              <w:t xml:space="preserve"> |</w:t>
+            <w:r>
+              <w:rPr>
+                <w:rFonts w:ascii="BRH Devanagari Extra" w:hAnsi="BRH Devanagari Extra" w:cs="BRH Devanagari Extra"/>
+                <w:sz w:val="40"/>
+                <w:szCs w:val="40"/>
+              </w:rPr>
+              <w:t>lÉuÉþ - MüýmÉÉýsÉýÈ |</w:t>
             </w:r>
           </w:p>
         </w:tc>
@@ -9583,7 +7825,6 @@
                 <w:szCs w:val="40"/>
               </w:rPr>
             </w:pPr>
-            <w:proofErr w:type="spellStart"/>
             <w:r>
               <w:rPr>
                 <w:rFonts w:ascii="BRH Devanagari Extra" w:hAnsi="BRH Devanagari Extra" w:cs="BRH Devanagari Extra"/>
@@ -9591,79 +7832,15 @@
                 <w:szCs w:val="40"/>
                 <w:highlight w:val="green"/>
               </w:rPr>
-              <w:t>mÉÑýlÉÉýÌiÉý</w:t>
-            </w:r>
-            <w:proofErr w:type="spellEnd"/>
-            <w:r>
-              <w:rPr>
-                <w:rFonts w:ascii="BRH Devanagari Extra" w:hAnsi="BRH Devanagari Extra" w:cs="BRH Devanagari Extra"/>
-                <w:sz w:val="40"/>
-                <w:szCs w:val="40"/>
-                <w:highlight w:val="green"/>
-              </w:rPr>
-              <w:t xml:space="preserve"> |</w:t>
-            </w:r>
-            <w:r>
-              <w:rPr>
-                <w:rFonts w:ascii="BRH Devanagari Extra" w:hAnsi="BRH Devanagari Extra" w:cs="BRH Devanagari Extra"/>
-                <w:sz w:val="40"/>
-                <w:szCs w:val="40"/>
-              </w:rPr>
-              <w:t xml:space="preserve"> </w:t>
-            </w:r>
-            <w:proofErr w:type="spellStart"/>
-            <w:r>
-              <w:rPr>
-                <w:rFonts w:ascii="BRH Devanagari Extra" w:hAnsi="BRH Devanagari Extra" w:cs="BRH Devanagari Extra"/>
-                <w:sz w:val="40"/>
-                <w:szCs w:val="40"/>
-              </w:rPr>
-              <w:t>rÉiÉç</w:t>
-            </w:r>
-            <w:proofErr w:type="spellEnd"/>
-            <w:r>
-              <w:rPr>
-                <w:rFonts w:ascii="BRH Devanagari Extra" w:hAnsi="BRH Devanagari Extra" w:cs="BRH Devanagari Extra"/>
-                <w:sz w:val="40"/>
-                <w:szCs w:val="40"/>
-              </w:rPr>
-              <w:t xml:space="preserve"> | </w:t>
-            </w:r>
-            <w:proofErr w:type="spellStart"/>
-            <w:r>
-              <w:rPr>
-                <w:rFonts w:ascii="BRH Devanagari Extra" w:hAnsi="BRH Devanagari Extra" w:cs="BRH Devanagari Extra"/>
-                <w:sz w:val="40"/>
-                <w:szCs w:val="40"/>
-              </w:rPr>
-              <w:t>lÉuÉþMümÉÉsÉý</w:t>
-            </w:r>
-            <w:proofErr w:type="spellEnd"/>
-            <w:r>
-              <w:rPr>
-                <w:rFonts w:ascii="BRH Devanagari Extra" w:hAnsi="BRH Devanagari Extra" w:cs="BRH Devanagari Extra"/>
-                <w:sz w:val="40"/>
-                <w:szCs w:val="40"/>
-              </w:rPr>
-              <w:t xml:space="preserve"> </w:t>
-            </w:r>
-            <w:proofErr w:type="spellStart"/>
-            <w:r>
-              <w:rPr>
-                <w:rFonts w:ascii="BRH Devanagari Extra" w:hAnsi="BRH Devanagari Extra" w:cs="BRH Devanagari Extra"/>
-                <w:sz w:val="40"/>
-                <w:szCs w:val="40"/>
-              </w:rPr>
-              <w:t>CÌiÉý</w:t>
-            </w:r>
-            <w:proofErr w:type="spellEnd"/>
-            <w:r>
-              <w:rPr>
-                <w:rFonts w:ascii="BRH Devanagari Extra" w:hAnsi="BRH Devanagari Extra" w:cs="BRH Devanagari Extra"/>
-                <w:sz w:val="40"/>
-                <w:szCs w:val="40"/>
-              </w:rPr>
-              <w:t xml:space="preserve"> </w:t>
+              <w:t>mÉÑýlÉÉýÌiÉý |</w:t>
+            </w:r>
+            <w:r>
+              <w:rPr>
+                <w:rFonts w:ascii="BRH Devanagari Extra" w:hAnsi="BRH Devanagari Extra" w:cs="BRH Devanagari Extra"/>
+                <w:sz w:val="40"/>
+                <w:szCs w:val="40"/>
+              </w:rPr>
+              <w:t xml:space="preserve"> rÉiÉç | lÉuÉþMümÉÉsÉý CÌiÉý </w:t>
             </w:r>
           </w:p>
           <w:p>
@@ -9674,41 +7851,13 @@
                 <w:szCs w:val="32"/>
               </w:rPr>
             </w:pPr>
-            <w:proofErr w:type="spellStart"/>
-            <w:r>
-              <w:rPr>
-                <w:rFonts w:ascii="BRH Devanagari Extra" w:hAnsi="BRH Devanagari Extra" w:cs="BRH Devanagari Extra"/>
-                <w:sz w:val="40"/>
-                <w:szCs w:val="40"/>
-              </w:rPr>
-              <w:t>lÉuÉþ</w:t>
-            </w:r>
-            <w:proofErr w:type="spellEnd"/>
-            <w:r>
-              <w:rPr>
-                <w:rFonts w:ascii="BRH Devanagari Extra" w:hAnsi="BRH Devanagari Extra" w:cs="BRH Devanagari Extra"/>
-                <w:sz w:val="40"/>
-                <w:szCs w:val="40"/>
-              </w:rPr>
-              <w:t xml:space="preserve"> - </w:t>
-            </w:r>
-            <w:proofErr w:type="spellStart"/>
-            <w:r>
-              <w:rPr>
-                <w:rFonts w:ascii="BRH Devanagari Extra" w:hAnsi="BRH Devanagari Extra" w:cs="BRH Devanagari Extra"/>
-                <w:sz w:val="40"/>
-                <w:szCs w:val="40"/>
-              </w:rPr>
-              <w:t>MüýmÉÉýsÉýÈ</w:t>
-            </w:r>
-            <w:proofErr w:type="spellEnd"/>
-            <w:r>
-              <w:rPr>
-                <w:rFonts w:ascii="BRH Devanagari Extra" w:hAnsi="BRH Devanagari Extra" w:cs="BRH Devanagari Extra"/>
-                <w:sz w:val="40"/>
-                <w:szCs w:val="40"/>
-              </w:rPr>
-              <w:t xml:space="preserve"> |</w:t>
+            <w:r>
+              <w:rPr>
+                <w:rFonts w:ascii="BRH Devanagari Extra" w:hAnsi="BRH Devanagari Extra" w:cs="BRH Devanagari Extra"/>
+                <w:sz w:val="40"/>
+                <w:szCs w:val="40"/>
+              </w:rPr>
+              <w:t>lÉuÉþ - MüýmÉÉýsÉýÈ |</w:t>
             </w:r>
           </w:p>
         </w:tc>
@@ -9796,23 +7945,13 @@
                 <w:szCs w:val="40"/>
               </w:rPr>
             </w:pPr>
-            <w:proofErr w:type="spellStart"/>
-            <w:r>
-              <w:rPr>
-                <w:rFonts w:ascii="BRH Devanagari Extra" w:hAnsi="BRH Devanagari Extra" w:cs="BRH Devanagari Extra"/>
-                <w:sz w:val="40"/>
-                <w:szCs w:val="40"/>
-              </w:rPr>
-              <w:t>GþiÉÉýrÉuÉþÈ</w:t>
-            </w:r>
-            <w:proofErr w:type="spellEnd"/>
-            <w:r>
-              <w:rPr>
-                <w:rFonts w:ascii="BRH Devanagari Extra" w:hAnsi="BRH Devanagari Extra" w:cs="BRH Devanagari Extra"/>
-                <w:sz w:val="40"/>
-                <w:szCs w:val="40"/>
-              </w:rPr>
-              <w:t xml:space="preserve"> mÉÑýUÉÅ³ÉþqÉ¤É</w:t>
+            <w:r>
+              <w:rPr>
+                <w:rFonts w:ascii="BRH Devanagari Extra" w:hAnsi="BRH Devanagari Extra" w:cs="BRH Devanagari Extra"/>
+                <w:sz w:val="40"/>
+                <w:szCs w:val="40"/>
+              </w:rPr>
+              <w:t>GþiÉÉýrÉuÉþÈ mÉÑýUÉÅ³ÉþqÉ¤É</w:t>
             </w:r>
             <w:r>
               <w:rPr>
@@ -9850,23 +7989,13 @@
                 <w:szCs w:val="40"/>
               </w:rPr>
             </w:pPr>
-            <w:proofErr w:type="spellStart"/>
-            <w:r>
-              <w:rPr>
-                <w:rFonts w:ascii="BRH Devanagari Extra" w:hAnsi="BRH Devanagari Extra" w:cs="BRH Devanagari Extra"/>
-                <w:sz w:val="40"/>
-                <w:szCs w:val="40"/>
-              </w:rPr>
-              <w:t>GþiÉÉýrÉuÉþÈ</w:t>
-            </w:r>
-            <w:proofErr w:type="spellEnd"/>
-            <w:r>
-              <w:rPr>
-                <w:rFonts w:ascii="BRH Devanagari Extra" w:hAnsi="BRH Devanagari Extra" w:cs="BRH Devanagari Extra"/>
-                <w:sz w:val="40"/>
-                <w:szCs w:val="40"/>
-              </w:rPr>
-              <w:t xml:space="preserve"> mÉÑýUÉÅ³ÉþqÉ¤É</w:t>
+            <w:r>
+              <w:rPr>
+                <w:rFonts w:ascii="BRH Devanagari Extra" w:hAnsi="BRH Devanagari Extra" w:cs="BRH Devanagari Extra"/>
+                <w:sz w:val="40"/>
+                <w:szCs w:val="40"/>
+              </w:rPr>
+              <w:t>GþiÉÉýrÉuÉþÈ mÉÑýUÉÅ³ÉþqÉ¤É</w:t>
             </w:r>
             <w:r>
               <w:rPr>
@@ -9928,7 +8057,6 @@
                 <w:szCs w:val="28"/>
                 <w:lang w:bidi="ta-IN"/>
               </w:rPr>
-              <w:lastRenderedPageBreak/>
               <w:t xml:space="preserve">TS 2.2.6.3 - </w:t>
             </w:r>
             <w:r>
@@ -10019,7 +8147,6 @@
                 <w:szCs w:val="40"/>
               </w:rPr>
             </w:pPr>
-            <w:proofErr w:type="spellStart"/>
             <w:r>
               <w:rPr>
                 <w:rFonts w:ascii="BRH Devanagari Extra" w:hAnsi="BRH Devanagari Extra" w:cs="BRH Devanagari Extra"/>
@@ -10028,7 +8155,6 @@
               </w:rPr>
               <w:t>uÉ</w:t>
             </w:r>
-            <w:proofErr w:type="spellEnd"/>
             <w:r>
               <w:rPr>
                 <w:rFonts w:ascii="BRH Malayalam Extra" w:hAnsi="BRH Malayalam Extra" w:cs="BRH Devanagari Extra"/>
@@ -10037,7 +8163,6 @@
               </w:rPr>
               <w:t>–</w:t>
             </w:r>
-            <w:proofErr w:type="spellStart"/>
             <w:r>
               <w:rPr>
                 <w:rFonts w:ascii="BRH Devanagari Extra" w:hAnsi="BRH Devanagari Extra" w:cs="BRH Devanagari Extra"/>
@@ -10046,7 +8171,6 @@
               </w:rPr>
               <w:t>mÉå</w:t>
             </w:r>
-            <w:proofErr w:type="spellEnd"/>
             <w:r>
               <w:rPr>
                 <w:rFonts w:ascii="BRH Malayalam Extra" w:hAnsi="BRH Malayalam Extra" w:cs="BRH Devanagari Extra"/>
@@ -10055,41 +8179,13 @@
               </w:rPr>
               <w:t>–</w:t>
             </w:r>
-            <w:proofErr w:type="spellStart"/>
-            <w:r>
-              <w:rPr>
-                <w:rFonts w:ascii="BRH Devanagari Extra" w:hAnsi="BRH Devanagari Extra" w:cs="BRH Devanagari Extra"/>
-                <w:sz w:val="40"/>
-                <w:szCs w:val="40"/>
-              </w:rPr>
-              <w:t>iÉç</w:t>
-            </w:r>
-            <w:proofErr w:type="spellEnd"/>
-            <w:r>
-              <w:rPr>
-                <w:rFonts w:ascii="BRH Devanagari Extra" w:hAnsi="BRH Devanagari Extra" w:cs="BRH Devanagari Extra"/>
-                <w:sz w:val="40"/>
-                <w:szCs w:val="40"/>
-              </w:rPr>
-              <w:t xml:space="preserve"> | </w:t>
-            </w:r>
-            <w:proofErr w:type="spellStart"/>
-            <w:r>
-              <w:rPr>
-                <w:rFonts w:ascii="BRH Devanagari Extra" w:hAnsi="BRH Devanagari Extra" w:cs="BRH Devanagari Extra"/>
-                <w:sz w:val="40"/>
-                <w:szCs w:val="40"/>
-              </w:rPr>
-              <w:t>AÌuÉÿqÉç</w:t>
-            </w:r>
-            <w:proofErr w:type="spellEnd"/>
-            <w:r>
-              <w:rPr>
-                <w:rFonts w:ascii="BRH Devanagari Extra" w:hAnsi="BRH Devanagari Extra" w:cs="BRH Devanagari Extra"/>
-                <w:sz w:val="40"/>
-                <w:szCs w:val="40"/>
-              </w:rPr>
-              <w:t xml:space="preserve"> | </w:t>
+            <w:r>
+              <w:rPr>
+                <w:rFonts w:ascii="BRH Devanagari Extra" w:hAnsi="BRH Devanagari Extra" w:cs="BRH Devanagari Extra"/>
+                <w:sz w:val="40"/>
+                <w:szCs w:val="40"/>
+              </w:rPr>
+              <w:t xml:space="preserve">iÉç | AÌuÉÿqÉç | </w:t>
             </w:r>
           </w:p>
           <w:p>
@@ -10105,7 +8201,6 @@
                 <w:szCs w:val="40"/>
               </w:rPr>
             </w:pPr>
-            <w:proofErr w:type="spellStart"/>
             <w:r>
               <w:rPr>
                 <w:rFonts w:ascii="BRH Devanagari Extra" w:hAnsi="BRH Devanagari Extra" w:cs="BRH Devanagari Extra"/>
@@ -10114,7 +8209,6 @@
               </w:rPr>
               <w:t>mÉë</w:t>
             </w:r>
-            <w:proofErr w:type="spellEnd"/>
             <w:r>
               <w:rPr>
                 <w:rFonts w:ascii="BRH Malayalam Extra" w:hAnsi="BRH Malayalam Extra" w:cs="BRH Devanagari Extra"/>
@@ -10123,7 +8217,6 @@
               </w:rPr>
               <w:t>–</w:t>
             </w:r>
-            <w:proofErr w:type="spellStart"/>
             <w:r>
               <w:rPr>
                 <w:rFonts w:ascii="BRH Devanagari Extra" w:hAnsi="BRH Devanagari Extra" w:cs="BRH Devanagari Extra"/>
@@ -10132,7 +8225,6 @@
               </w:rPr>
               <w:t>ÌiÉ</w:t>
             </w:r>
-            <w:proofErr w:type="spellEnd"/>
             <w:r>
               <w:rPr>
                 <w:rFonts w:ascii="BRH Malayalam Extra" w:hAnsi="BRH Malayalam Extra" w:cs="BRH Devanagari Extra"/>
@@ -10147,16 +8239,7 @@
                 <w:sz w:val="40"/>
                 <w:szCs w:val="40"/>
               </w:rPr>
-              <w:t xml:space="preserve">aÉ×½åÌiÉþ </w:t>
-            </w:r>
-            <w:proofErr w:type="spellStart"/>
-            <w:r>
-              <w:rPr>
-                <w:rFonts w:ascii="BRH Devanagari Extra" w:hAnsi="BRH Devanagari Extra" w:cs="BRH Devanagari Extra"/>
-                <w:sz w:val="40"/>
-                <w:szCs w:val="40"/>
-              </w:rPr>
-              <w:t>mÉ</w:t>
+              <w:t>aÉ×½åÌiÉþ mÉ</w:t>
             </w:r>
             <w:r>
               <w:rPr>
@@ -10167,7 +8250,6 @@
               </w:rPr>
               <w:t>ëÌiÉ</w:t>
             </w:r>
-            <w:proofErr w:type="spellEnd"/>
             <w:r>
               <w:rPr>
                 <w:rFonts w:ascii="BRH Malayalam Extra" w:hAnsi="BRH Malayalam Extra" w:cs="BRH Devanagari Extra"/>
@@ -10210,7 +8292,6 @@
                 <w:szCs w:val="40"/>
               </w:rPr>
             </w:pPr>
-            <w:proofErr w:type="spellStart"/>
             <w:r>
               <w:rPr>
                 <w:rFonts w:ascii="BRH Devanagari Extra" w:hAnsi="BRH Devanagari Extra" w:cs="BRH Devanagari Extra"/>
@@ -10219,7 +8300,6 @@
               </w:rPr>
               <w:t>uÉ</w:t>
             </w:r>
-            <w:proofErr w:type="spellEnd"/>
             <w:r>
               <w:rPr>
                 <w:rFonts w:ascii="BRH Malayalam Extra" w:hAnsi="BRH Malayalam Extra" w:cs="BRH Devanagari Extra"/>
@@ -10228,7 +8308,6 @@
               </w:rPr>
               <w:t>–</w:t>
             </w:r>
-            <w:proofErr w:type="spellStart"/>
             <w:r>
               <w:rPr>
                 <w:rFonts w:ascii="BRH Devanagari Extra" w:hAnsi="BRH Devanagari Extra" w:cs="BRH Devanagari Extra"/>
@@ -10237,7 +8316,6 @@
               </w:rPr>
               <w:t>mÉå</w:t>
             </w:r>
-            <w:proofErr w:type="spellEnd"/>
             <w:r>
               <w:rPr>
                 <w:rFonts w:ascii="BRH Malayalam Extra" w:hAnsi="BRH Malayalam Extra" w:cs="BRH Devanagari Extra"/>
@@ -10246,41 +8324,13 @@
               </w:rPr>
               <w:t>–</w:t>
             </w:r>
-            <w:proofErr w:type="spellStart"/>
-            <w:r>
-              <w:rPr>
-                <w:rFonts w:ascii="BRH Devanagari Extra" w:hAnsi="BRH Devanagari Extra" w:cs="BRH Devanagari Extra"/>
-                <w:sz w:val="40"/>
-                <w:szCs w:val="40"/>
-              </w:rPr>
-              <w:t>iÉç</w:t>
-            </w:r>
-            <w:proofErr w:type="spellEnd"/>
-            <w:r>
-              <w:rPr>
-                <w:rFonts w:ascii="BRH Devanagari Extra" w:hAnsi="BRH Devanagari Extra" w:cs="BRH Devanagari Extra"/>
-                <w:sz w:val="40"/>
-                <w:szCs w:val="40"/>
-              </w:rPr>
-              <w:t xml:space="preserve"> | </w:t>
-            </w:r>
-            <w:proofErr w:type="spellStart"/>
-            <w:r>
-              <w:rPr>
-                <w:rFonts w:ascii="BRH Devanagari Extra" w:hAnsi="BRH Devanagari Extra" w:cs="BRH Devanagari Extra"/>
-                <w:sz w:val="40"/>
-                <w:szCs w:val="40"/>
-              </w:rPr>
-              <w:t>AÌuÉÿqÉç</w:t>
-            </w:r>
-            <w:proofErr w:type="spellEnd"/>
-            <w:r>
-              <w:rPr>
-                <w:rFonts w:ascii="BRH Devanagari Extra" w:hAnsi="BRH Devanagari Extra" w:cs="BRH Devanagari Extra"/>
-                <w:sz w:val="40"/>
-                <w:szCs w:val="40"/>
-              </w:rPr>
-              <w:t xml:space="preserve"> | </w:t>
+            <w:r>
+              <w:rPr>
+                <w:rFonts w:ascii="BRH Devanagari Extra" w:hAnsi="BRH Devanagari Extra" w:cs="BRH Devanagari Extra"/>
+                <w:sz w:val="40"/>
+                <w:szCs w:val="40"/>
+              </w:rPr>
+              <w:t xml:space="preserve">iÉç | AÌuÉÿqÉç | </w:t>
             </w:r>
           </w:p>
           <w:p>
@@ -10296,7 +8346,6 @@
                 <w:szCs w:val="40"/>
               </w:rPr>
             </w:pPr>
-            <w:proofErr w:type="spellStart"/>
             <w:r>
               <w:rPr>
                 <w:rFonts w:ascii="BRH Devanagari Extra" w:hAnsi="BRH Devanagari Extra" w:cs="BRH Devanagari Extra"/>
@@ -10305,7 +8354,6 @@
               </w:rPr>
               <w:t>mÉë</w:t>
             </w:r>
-            <w:proofErr w:type="spellEnd"/>
             <w:r>
               <w:rPr>
                 <w:rFonts w:ascii="BRH Malayalam Extra" w:hAnsi="BRH Malayalam Extra" w:cs="BRH Devanagari Extra"/>
@@ -10314,7 +8362,6 @@
               </w:rPr>
               <w:t>–</w:t>
             </w:r>
-            <w:proofErr w:type="spellStart"/>
             <w:r>
               <w:rPr>
                 <w:rFonts w:ascii="BRH Devanagari Extra" w:hAnsi="BRH Devanagari Extra" w:cs="BRH Devanagari Extra"/>
@@ -10323,7 +8370,6 @@
               </w:rPr>
               <w:t>ÌiÉ</w:t>
             </w:r>
-            <w:proofErr w:type="spellEnd"/>
             <w:r>
               <w:rPr>
                 <w:rFonts w:ascii="BRH Malayalam Extra" w:hAnsi="BRH Malayalam Extra" w:cs="BRH Devanagari Extra"/>
@@ -10338,16 +8384,7 @@
                 <w:sz w:val="40"/>
                 <w:szCs w:val="40"/>
               </w:rPr>
-              <w:t xml:space="preserve">aÉ×½åÌiÉþ </w:t>
-            </w:r>
-            <w:proofErr w:type="spellStart"/>
-            <w:r>
-              <w:rPr>
-                <w:rFonts w:ascii="BRH Devanagari Extra" w:hAnsi="BRH Devanagari Extra" w:cs="BRH Devanagari Extra"/>
-                <w:sz w:val="40"/>
-                <w:szCs w:val="40"/>
-              </w:rPr>
-              <w:t>mÉë</w:t>
+              <w:t>aÉ×½åÌiÉþ mÉë</w:t>
             </w:r>
             <w:r>
               <w:rPr>
@@ -10358,7 +8395,6 @@
               </w:rPr>
               <w:t>ÌiÉ</w:t>
             </w:r>
-            <w:proofErr w:type="spellEnd"/>
             <w:r>
               <w:rPr>
                 <w:rFonts w:ascii="BRH Devanagari Extra" w:hAnsi="BRH Devanagari Extra" w:cs="BRH Devanagari Extra"/>
@@ -10474,7 +8510,6 @@
                 <w:szCs w:val="40"/>
               </w:rPr>
             </w:pPr>
-            <w:proofErr w:type="spellStart"/>
             <w:r>
               <w:rPr>
                 <w:rFonts w:ascii="BRH Devanagari Extra" w:hAnsi="BRH Devanagari Extra" w:cs="BRH Devanagari Extra"/>
@@ -10498,45 +8533,8 @@
                 <w:sz w:val="40"/>
                 <w:szCs w:val="40"/>
               </w:rPr>
-              <w:t>¨ÉýqÉÉÇ</w:t>
-            </w:r>
-            <w:proofErr w:type="spellEnd"/>
-            <w:r>
-              <w:rPr>
-                <w:rFonts w:ascii="BRH Devanagari Extra" w:hAnsi="BRH Devanagari Extra" w:cs="BRH Devanagari Extra"/>
-                <w:sz w:val="40"/>
-                <w:szCs w:val="40"/>
-              </w:rPr>
-              <w:t xml:space="preserve"> </w:t>
-            </w:r>
-            <w:proofErr w:type="spellStart"/>
-            <w:r>
-              <w:rPr>
-                <w:rFonts w:ascii="BRH Devanagari Extra" w:hAnsi="BRH Devanagari Extra" w:cs="BRH Devanagari Extra"/>
-                <w:sz w:val="40"/>
-                <w:szCs w:val="40"/>
-              </w:rPr>
-              <w:t>aÉÉqÉÉýeÉåiÉç</w:t>
-            </w:r>
-            <w:proofErr w:type="spellEnd"/>
-            <w:r>
-              <w:rPr>
-                <w:rFonts w:ascii="BRH Devanagari Extra" w:hAnsi="BRH Devanagari Extra" w:cs="BRH Devanagari Extra"/>
-                <w:sz w:val="40"/>
-                <w:szCs w:val="40"/>
-              </w:rPr>
-              <w:t xml:space="preserve"> </w:t>
-            </w:r>
-            <w:proofErr w:type="spellStart"/>
-            <w:r>
-              <w:rPr>
-                <w:rFonts w:ascii="BRH Devanagari Extra" w:hAnsi="BRH Devanagari Extra" w:cs="BRH Devanagari Extra"/>
-                <w:sz w:val="40"/>
-                <w:szCs w:val="40"/>
-              </w:rPr>
-              <w:t>iÉÉÇ</w:t>
-            </w:r>
-            <w:proofErr w:type="spellEnd"/>
+              <w:t>¨ÉýqÉÉÇ aÉÉqÉÉýeÉåiÉç iÉÉÇ</w:t>
+            </w:r>
           </w:p>
         </w:tc>
         <w:tc>
@@ -10562,7 +8560,6 @@
                 <w:szCs w:val="40"/>
               </w:rPr>
             </w:pPr>
-            <w:proofErr w:type="spellStart"/>
             <w:r>
               <w:rPr>
                 <w:rFonts w:ascii="BRH Devanagari Extra" w:hAnsi="BRH Devanagari Extra" w:cs="BRH Devanagari Extra"/>
@@ -10586,45 +8583,8 @@
                 <w:sz w:val="40"/>
                 <w:szCs w:val="40"/>
               </w:rPr>
-              <w:t>åÿ¨ÉýqÉÉÇ</w:t>
-            </w:r>
-            <w:proofErr w:type="spellEnd"/>
-            <w:r>
-              <w:rPr>
-                <w:rFonts w:ascii="BRH Devanagari Extra" w:hAnsi="BRH Devanagari Extra" w:cs="BRH Devanagari Extra"/>
-                <w:sz w:val="40"/>
-                <w:szCs w:val="40"/>
-              </w:rPr>
-              <w:t xml:space="preserve"> </w:t>
-            </w:r>
-            <w:proofErr w:type="spellStart"/>
-            <w:r>
-              <w:rPr>
-                <w:rFonts w:ascii="BRH Devanagari Extra" w:hAnsi="BRH Devanagari Extra" w:cs="BRH Devanagari Extra"/>
-                <w:sz w:val="40"/>
-                <w:szCs w:val="40"/>
-              </w:rPr>
-              <w:t>aÉÉqÉÉýeÉåiÉç</w:t>
-            </w:r>
-            <w:proofErr w:type="spellEnd"/>
-            <w:r>
-              <w:rPr>
-                <w:rFonts w:ascii="BRH Devanagari Extra" w:hAnsi="BRH Devanagari Extra" w:cs="BRH Devanagari Extra"/>
-                <w:sz w:val="40"/>
-                <w:szCs w:val="40"/>
-              </w:rPr>
-              <w:t xml:space="preserve"> </w:t>
-            </w:r>
-            <w:proofErr w:type="spellStart"/>
-            <w:r>
-              <w:rPr>
-                <w:rFonts w:ascii="BRH Devanagari Extra" w:hAnsi="BRH Devanagari Extra" w:cs="BRH Devanagari Extra"/>
-                <w:sz w:val="40"/>
-                <w:szCs w:val="40"/>
-              </w:rPr>
-              <w:t>iÉÉÇ</w:t>
-            </w:r>
-            <w:proofErr w:type="spellEnd"/>
+              <w:t>åÿ¨ÉýqÉÉÇ aÉÉqÉÉýeÉåiÉç iÉÉÇ</w:t>
+            </w:r>
           </w:p>
         </w:tc>
       </w:tr>
@@ -10668,6 +8628,7 @@
                 <w:szCs w:val="28"/>
                 <w:lang w:bidi="ta-IN"/>
               </w:rPr>
+              <w:lastRenderedPageBreak/>
               <w:t xml:space="preserve">TS 2.2.7.4 - Padam </w:t>
             </w:r>
           </w:p>
@@ -10754,7 +8715,6 @@
                 <w:szCs w:val="40"/>
               </w:rPr>
             </w:pPr>
-            <w:proofErr w:type="spellStart"/>
             <w:r>
               <w:rPr>
                 <w:rFonts w:ascii="BRH Devanagari Extra" w:hAnsi="BRH Devanagari Extra" w:cs="BRH Devanagari Extra"/>
@@ -10763,7 +8723,6 @@
               </w:rPr>
               <w:t>uÉÉ</w:t>
             </w:r>
-            <w:proofErr w:type="spellEnd"/>
             <w:r>
               <w:rPr>
                 <w:rFonts w:ascii="BRH Malayalam Extra" w:hAnsi="BRH Malayalam Extra" w:cs="BRH Devanagari Extra"/>
@@ -10788,35 +8747,24 @@
               </w:rPr>
               <w:t>–</w:t>
             </w:r>
-            <w:proofErr w:type="spellStart"/>
-            <w:r>
-              <w:rPr>
-                <w:rFonts w:ascii="BRH Devanagari Extra" w:hAnsi="BRH Devanagari Extra" w:cs="BRH Devanagari Extra"/>
-                <w:sz w:val="40"/>
-                <w:szCs w:val="40"/>
-              </w:rPr>
-              <w:t>pÉÏÌiÉþ</w:t>
-            </w:r>
-            <w:proofErr w:type="spellEnd"/>
-            <w:r>
-              <w:rPr>
-                <w:rFonts w:ascii="BRH Devanagari Extra" w:hAnsi="BRH Devanagari Extra" w:cs="BRH Devanagari Extra"/>
-                <w:sz w:val="40"/>
-                <w:szCs w:val="40"/>
-              </w:rPr>
-              <w:t xml:space="preserve"> | </w:t>
-            </w:r>
-          </w:p>
-          <w:p>
-            <w:pPr>
-              <w:spacing w:before="0" w:line="240" w:lineRule="auto"/>
-              <w:rPr>
-                <w:rFonts w:ascii="BRH Devanagari Extra" w:hAnsi="BRH Devanagari Extra" w:cs="BRH Devanagari Extra"/>
-                <w:sz w:val="40"/>
-                <w:szCs w:val="40"/>
-              </w:rPr>
-            </w:pPr>
-            <w:proofErr w:type="spellStart"/>
+            <w:r>
+              <w:rPr>
+                <w:rFonts w:ascii="BRH Devanagari Extra" w:hAnsi="BRH Devanagari Extra" w:cs="BRH Devanagari Extra"/>
+                <w:sz w:val="40"/>
+                <w:szCs w:val="40"/>
+              </w:rPr>
+              <w:t xml:space="preserve">pÉÏÌiÉþ | </w:t>
+            </w:r>
+          </w:p>
+          <w:p>
+            <w:pPr>
+              <w:spacing w:before="0" w:line="240" w:lineRule="auto"/>
+              <w:rPr>
+                <w:rFonts w:ascii="BRH Devanagari Extra" w:hAnsi="BRH Devanagari Extra" w:cs="BRH Devanagari Extra"/>
+                <w:sz w:val="40"/>
+                <w:szCs w:val="40"/>
+              </w:rPr>
+            </w:pPr>
             <w:r>
               <w:rPr>
                 <w:rFonts w:ascii="BRH Devanagari Extra" w:hAnsi="BRH Devanagari Extra" w:cs="BRH Devanagari Extra"/>
@@ -10825,7 +8773,6 @@
               </w:rPr>
               <w:t>xÉ</w:t>
             </w:r>
-            <w:proofErr w:type="spellEnd"/>
             <w:r>
               <w:rPr>
                 <w:rFonts w:ascii="BRH Malayalam Extra" w:hAnsi="BRH Malayalam Extra" w:cs="BRH Devanagari Extra"/>
@@ -10834,7 +8781,6 @@
               </w:rPr>
               <w:t>–</w:t>
             </w:r>
-            <w:proofErr w:type="spellStart"/>
             <w:r>
               <w:rPr>
                 <w:rFonts w:ascii="BRH Devanagari Extra" w:hAnsi="BRH Devanagari Extra" w:cs="BRH Devanagari Extra"/>
@@ -10843,7 +8789,6 @@
               </w:rPr>
               <w:t>ËqÉ</w:t>
             </w:r>
-            <w:proofErr w:type="spellEnd"/>
             <w:r>
               <w:rPr>
                 <w:rFonts w:ascii="BRH Malayalam Extra" w:hAnsi="BRH Malayalam Extra" w:cs="BRH Devanagari Extra"/>
@@ -10852,41 +8797,13 @@
               </w:rPr>
               <w:t>–</w:t>
             </w:r>
-            <w:proofErr w:type="spellStart"/>
-            <w:r>
-              <w:rPr>
-                <w:rFonts w:ascii="BRH Devanagari Extra" w:hAnsi="BRH Devanagari Extra" w:cs="BRH Devanagari Extra"/>
-                <w:sz w:val="40"/>
-                <w:szCs w:val="40"/>
-              </w:rPr>
-              <w:t>rÉÑËUÌiÉþ</w:t>
-            </w:r>
-            <w:proofErr w:type="spellEnd"/>
-            <w:r>
-              <w:rPr>
-                <w:rFonts w:ascii="BRH Devanagari Extra" w:hAnsi="BRH Devanagari Extra" w:cs="BRH Devanagari Extra"/>
-                <w:sz w:val="40"/>
-                <w:szCs w:val="40"/>
-              </w:rPr>
-              <w:t xml:space="preserve"> </w:t>
-            </w:r>
-            <w:proofErr w:type="spellStart"/>
-            <w:r>
-              <w:rPr>
-                <w:rFonts w:ascii="BRH Devanagari Extra" w:hAnsi="BRH Devanagari Extra" w:cs="BRH Devanagari Extra"/>
-                <w:sz w:val="40"/>
-                <w:szCs w:val="40"/>
-              </w:rPr>
-              <w:t>xÉÇ</w:t>
-            </w:r>
-            <w:proofErr w:type="spellEnd"/>
-            <w:r>
-              <w:rPr>
-                <w:rFonts w:ascii="BRH Devanagari Extra" w:hAnsi="BRH Devanagari Extra" w:cs="BRH Devanagari Extra"/>
-                <w:sz w:val="40"/>
-                <w:szCs w:val="40"/>
-              </w:rPr>
-              <w:t xml:space="preserve"> - </w:t>
+            <w:r>
+              <w:rPr>
+                <w:rFonts w:ascii="BRH Devanagari Extra" w:hAnsi="BRH Devanagari Extra" w:cs="BRH Devanagari Extra"/>
+                <w:sz w:val="40"/>
+                <w:szCs w:val="40"/>
+              </w:rPr>
+              <w:t xml:space="preserve">rÉÑËUÌiÉþ xÉÇ - </w:t>
             </w:r>
             <w:r>
               <w:rPr>
@@ -10906,7 +8823,6 @@
               </w:rPr>
               <w:t>–</w:t>
             </w:r>
-            <w:proofErr w:type="spellStart"/>
             <w:r>
               <w:rPr>
                 <w:rFonts w:ascii="BRH Devanagari Extra" w:hAnsi="BRH Devanagari Extra" w:cs="BRH Devanagari Extra"/>
@@ -10915,7 +8831,6 @@
               </w:rPr>
               <w:t>rÉÑÈ</w:t>
             </w:r>
-            <w:proofErr w:type="spellEnd"/>
           </w:p>
         </w:tc>
         <w:tc>
@@ -10941,7 +8856,6 @@
                 <w:szCs w:val="40"/>
               </w:rPr>
             </w:pPr>
-            <w:proofErr w:type="spellStart"/>
             <w:r>
               <w:rPr>
                 <w:rFonts w:ascii="BRH Devanagari Extra" w:hAnsi="BRH Devanagari Extra" w:cs="BRH Devanagari Extra"/>
@@ -10950,7 +8864,6 @@
               </w:rPr>
               <w:t>uÉÉ</w:t>
             </w:r>
-            <w:proofErr w:type="spellEnd"/>
             <w:r>
               <w:rPr>
                 <w:rFonts w:ascii="BRH Malayalam Extra" w:hAnsi="BRH Malayalam Extra" w:cs="BRH Devanagari Extra"/>
@@ -10975,23 +8888,13 @@
               </w:rPr>
               <w:t>–</w:t>
             </w:r>
-            <w:proofErr w:type="spellStart"/>
-            <w:r>
-              <w:rPr>
-                <w:rFonts w:ascii="BRH Devanagari Extra" w:hAnsi="BRH Devanagari Extra" w:cs="BRH Devanagari Extra"/>
-                <w:sz w:val="40"/>
-                <w:szCs w:val="40"/>
-              </w:rPr>
-              <w:t>pÉÏÌiÉþ</w:t>
-            </w:r>
-            <w:proofErr w:type="spellEnd"/>
-            <w:r>
-              <w:rPr>
-                <w:rFonts w:ascii="BRH Devanagari Extra" w:hAnsi="BRH Devanagari Extra" w:cs="BRH Devanagari Extra"/>
-                <w:sz w:val="40"/>
-                <w:szCs w:val="40"/>
-              </w:rPr>
-              <w:t xml:space="preserve"> | </w:t>
+            <w:r>
+              <w:rPr>
+                <w:rFonts w:ascii="BRH Devanagari Extra" w:hAnsi="BRH Devanagari Extra" w:cs="BRH Devanagari Extra"/>
+                <w:sz w:val="40"/>
+                <w:szCs w:val="40"/>
+              </w:rPr>
+              <w:t xml:space="preserve">pÉÏÌiÉþ | </w:t>
             </w:r>
           </w:p>
           <w:p>
@@ -11007,7 +8910,6 @@
                 <w:szCs w:val="40"/>
               </w:rPr>
             </w:pPr>
-            <w:proofErr w:type="spellStart"/>
             <w:r>
               <w:rPr>
                 <w:rFonts w:ascii="BRH Devanagari Extra" w:hAnsi="BRH Devanagari Extra" w:cs="BRH Devanagari Extra"/>
@@ -11016,7 +8918,6 @@
               </w:rPr>
               <w:t>xÉ</w:t>
             </w:r>
-            <w:proofErr w:type="spellEnd"/>
             <w:r>
               <w:rPr>
                 <w:rFonts w:ascii="BRH Malayalam Extra" w:hAnsi="BRH Malayalam Extra" w:cs="BRH Devanagari Extra"/>
@@ -11025,7 +8926,6 @@
               </w:rPr>
               <w:t>–</w:t>
             </w:r>
-            <w:proofErr w:type="spellStart"/>
             <w:r>
               <w:rPr>
                 <w:rFonts w:ascii="BRH Devanagari Extra" w:hAnsi="BRH Devanagari Extra" w:cs="BRH Devanagari Extra"/>
@@ -11034,7 +8934,6 @@
               </w:rPr>
               <w:t>ËqÉ</w:t>
             </w:r>
-            <w:proofErr w:type="spellEnd"/>
             <w:r>
               <w:rPr>
                 <w:rFonts w:ascii="BRH Malayalam Extra" w:hAnsi="BRH Malayalam Extra" w:cs="BRH Devanagari Extra"/>
@@ -11043,41 +8942,13 @@
               </w:rPr>
               <w:t>–</w:t>
             </w:r>
-            <w:proofErr w:type="spellStart"/>
-            <w:r>
-              <w:rPr>
-                <w:rFonts w:ascii="BRH Devanagari Extra" w:hAnsi="BRH Devanagari Extra" w:cs="BRH Devanagari Extra"/>
-                <w:sz w:val="40"/>
-                <w:szCs w:val="40"/>
-              </w:rPr>
-              <w:t>rÉÑËUÌiÉþ</w:t>
-            </w:r>
-            <w:proofErr w:type="spellEnd"/>
-            <w:r>
-              <w:rPr>
-                <w:rFonts w:ascii="BRH Devanagari Extra" w:hAnsi="BRH Devanagari Extra" w:cs="BRH Devanagari Extra"/>
-                <w:sz w:val="40"/>
-                <w:szCs w:val="40"/>
-              </w:rPr>
-              <w:t xml:space="preserve"> </w:t>
-            </w:r>
-            <w:proofErr w:type="spellStart"/>
-            <w:r>
-              <w:rPr>
-                <w:rFonts w:ascii="BRH Devanagari Extra" w:hAnsi="BRH Devanagari Extra" w:cs="BRH Devanagari Extra"/>
-                <w:sz w:val="40"/>
-                <w:szCs w:val="40"/>
-              </w:rPr>
-              <w:t>xÉÇ</w:t>
-            </w:r>
-            <w:proofErr w:type="spellEnd"/>
-            <w:r>
-              <w:rPr>
-                <w:rFonts w:ascii="BRH Devanagari Extra" w:hAnsi="BRH Devanagari Extra" w:cs="BRH Devanagari Extra"/>
-                <w:sz w:val="40"/>
-                <w:szCs w:val="40"/>
-              </w:rPr>
-              <w:t xml:space="preserve"> - </w:t>
+            <w:r>
+              <w:rPr>
+                <w:rFonts w:ascii="BRH Devanagari Extra" w:hAnsi="BRH Devanagari Extra" w:cs="BRH Devanagari Extra"/>
+                <w:sz w:val="40"/>
+                <w:szCs w:val="40"/>
+              </w:rPr>
+              <w:t xml:space="preserve">rÉÑËUÌiÉþ xÉÇ - </w:t>
             </w:r>
             <w:r>
               <w:rPr>
@@ -11104,7 +8975,6 @@
               </w:rPr>
               <w:t>–</w:t>
             </w:r>
-            <w:proofErr w:type="spellStart"/>
             <w:r>
               <w:rPr>
                 <w:rFonts w:ascii="BRH Devanagari Extra" w:hAnsi="BRH Devanagari Extra" w:cs="BRH Devanagari Extra"/>
@@ -11113,7 +8983,6 @@
               </w:rPr>
               <w:t>rÉÑÈ</w:t>
             </w:r>
-            <w:proofErr w:type="spellEnd"/>
           </w:p>
         </w:tc>
       </w:tr>
@@ -11221,32 +9090,13 @@
                 <w:szCs w:val="40"/>
               </w:rPr>
             </w:pPr>
-            <w:proofErr w:type="spellStart"/>
-            <w:r>
-              <w:rPr>
-                <w:rFonts w:ascii="BRH Devanagari Extra" w:hAnsi="BRH Devanagari Extra" w:cs="BRH Devanagari Extra"/>
-                <w:sz w:val="40"/>
-                <w:szCs w:val="40"/>
-              </w:rPr>
-              <w:t>xÉÇaÉëÉýqÉå</w:t>
-            </w:r>
-            <w:proofErr w:type="spellEnd"/>
-            <w:r>
-              <w:rPr>
-                <w:rFonts w:ascii="BRH Devanagari Extra" w:hAnsi="BRH Devanagari Extra" w:cs="BRH Devanagari Extra"/>
-                <w:sz w:val="40"/>
-                <w:szCs w:val="40"/>
-              </w:rPr>
-              <w:t xml:space="preserve"> </w:t>
-            </w:r>
-            <w:proofErr w:type="spellStart"/>
-            <w:r>
-              <w:rPr>
-                <w:rFonts w:ascii="BRH Devanagari Extra" w:hAnsi="BRH Devanagari Extra" w:cs="BRH Devanagari Extra"/>
-                <w:sz w:val="40"/>
-                <w:szCs w:val="40"/>
-              </w:rPr>
-              <w:t>xÉÇÆrÉþ</w:t>
+            <w:r>
+              <w:rPr>
+                <w:rFonts w:ascii="BRH Devanagari Extra" w:hAnsi="BRH Devanagari Extra" w:cs="BRH Devanagari Extra"/>
+                <w:sz w:val="40"/>
+                <w:szCs w:val="40"/>
+              </w:rPr>
+              <w:t>xÉÇaÉëÉýqÉå xÉÇÆrÉþ</w:t>
             </w:r>
             <w:r>
               <w:rPr>
@@ -11257,25 +9107,14 @@
               </w:rPr>
               <w:t>¨Éå</w:t>
             </w:r>
-            <w:proofErr w:type="spellEnd"/>
-            <w:r>
-              <w:rPr>
-                <w:rFonts w:ascii="BRH Devanagari Extra" w:hAnsi="BRH Devanagari Extra" w:cs="BRH Devanagari Extra"/>
-                <w:sz w:val="40"/>
-                <w:szCs w:val="40"/>
-              </w:rPr>
-              <w:t xml:space="preserve"> </w:t>
-            </w:r>
-            <w:proofErr w:type="spellStart"/>
-            <w:r>
-              <w:rPr>
-                <w:rFonts w:ascii="BRH Devanagari Extra" w:hAnsi="BRH Devanagari Extra" w:cs="BRH Devanagari Extra"/>
-                <w:sz w:val="40"/>
-                <w:szCs w:val="40"/>
-              </w:rPr>
-              <w:t>CÎlSìýrÉåhÉ</w:t>
-            </w:r>
-            <w:proofErr w:type="spellEnd"/>
+            <w:r>
+              <w:rPr>
+                <w:rFonts w:ascii="BRH Devanagari Extra" w:hAnsi="BRH Devanagari Extra" w:cs="BRH Devanagari Extra"/>
+                <w:sz w:val="40"/>
+                <w:szCs w:val="40"/>
+              </w:rPr>
+              <w:t xml:space="preserve"> CÎlSìýrÉåhÉ</w:t>
+            </w:r>
           </w:p>
         </w:tc>
         <w:tc>
@@ -11301,32 +9140,13 @@
                 <w:szCs w:val="40"/>
               </w:rPr>
             </w:pPr>
-            <w:proofErr w:type="spellStart"/>
-            <w:r>
-              <w:rPr>
-                <w:rFonts w:ascii="BRH Devanagari Extra" w:hAnsi="BRH Devanagari Extra" w:cs="BRH Devanagari Extra"/>
-                <w:sz w:val="40"/>
-                <w:szCs w:val="40"/>
-              </w:rPr>
-              <w:t>xÉÇaÉëÉýqÉå</w:t>
-            </w:r>
-            <w:proofErr w:type="spellEnd"/>
-            <w:r>
-              <w:rPr>
-                <w:rFonts w:ascii="BRH Devanagari Extra" w:hAnsi="BRH Devanagari Extra" w:cs="BRH Devanagari Extra"/>
-                <w:sz w:val="40"/>
-                <w:szCs w:val="40"/>
-              </w:rPr>
-              <w:t xml:space="preserve"> </w:t>
-            </w:r>
-            <w:proofErr w:type="spellStart"/>
-            <w:r>
-              <w:rPr>
-                <w:rFonts w:ascii="BRH Devanagari Extra" w:hAnsi="BRH Devanagari Extra" w:cs="BRH Devanagari Extra"/>
-                <w:sz w:val="40"/>
-                <w:szCs w:val="40"/>
-              </w:rPr>
-              <w:t>xÉÇÆrÉþ</w:t>
+            <w:r>
+              <w:rPr>
+                <w:rFonts w:ascii="BRH Devanagari Extra" w:hAnsi="BRH Devanagari Extra" w:cs="BRH Devanagari Extra"/>
+                <w:sz w:val="40"/>
+                <w:szCs w:val="40"/>
+              </w:rPr>
+              <w:t>xÉÇaÉëÉýqÉå xÉÇÆrÉþ</w:t>
             </w:r>
             <w:r>
               <w:rPr>
@@ -11337,25 +9157,14 @@
               </w:rPr>
               <w:t>¨É</w:t>
             </w:r>
-            <w:proofErr w:type="spellEnd"/>
-            <w:r>
-              <w:rPr>
-                <w:rFonts w:ascii="BRH Devanagari Extra" w:hAnsi="BRH Devanagari Extra" w:cs="BRH Devanagari Extra"/>
-                <w:sz w:val="40"/>
-                <w:szCs w:val="40"/>
-              </w:rPr>
-              <w:t xml:space="preserve"> </w:t>
-            </w:r>
-            <w:proofErr w:type="spellStart"/>
-            <w:r>
-              <w:rPr>
-                <w:rFonts w:ascii="BRH Devanagari Extra" w:hAnsi="BRH Devanagari Extra" w:cs="BRH Devanagari Extra"/>
-                <w:sz w:val="40"/>
-                <w:szCs w:val="40"/>
-              </w:rPr>
-              <w:t>CÎlSìýrÉåhÉ</w:t>
-            </w:r>
-            <w:proofErr w:type="spellEnd"/>
+            <w:r>
+              <w:rPr>
+                <w:rFonts w:ascii="BRH Devanagari Extra" w:hAnsi="BRH Devanagari Extra" w:cs="BRH Devanagari Extra"/>
+                <w:sz w:val="40"/>
+                <w:szCs w:val="40"/>
+              </w:rPr>
+              <w:t xml:space="preserve"> CÎlSìýrÉåhÉ</w:t>
+            </w:r>
           </w:p>
         </w:tc>
       </w:tr>
@@ -11463,50 +9272,13 @@
                 <w:szCs w:val="40"/>
               </w:rPr>
             </w:pPr>
-            <w:proofErr w:type="spellStart"/>
-            <w:r>
-              <w:rPr>
-                <w:rFonts w:ascii="BRH Devanagari Extra" w:hAnsi="BRH Devanagari Extra" w:cs="BRH Devanagari Extra"/>
-                <w:sz w:val="40"/>
-                <w:szCs w:val="40"/>
-              </w:rPr>
-              <w:t>LýuÉÉxqÉæý</w:t>
-            </w:r>
-            <w:proofErr w:type="spellEnd"/>
-            <w:r>
-              <w:rPr>
-                <w:rFonts w:ascii="BRH Devanagari Extra" w:hAnsi="BRH Devanagari Extra" w:cs="BRH Devanagari Extra"/>
-                <w:sz w:val="40"/>
-                <w:szCs w:val="40"/>
-              </w:rPr>
-              <w:t xml:space="preserve"> </w:t>
-            </w:r>
-            <w:proofErr w:type="spellStart"/>
-            <w:r>
-              <w:rPr>
-                <w:rFonts w:ascii="BRH Devanagari Extra" w:hAnsi="BRH Devanagari Extra" w:cs="BRH Devanagari Extra"/>
-                <w:sz w:val="40"/>
-                <w:szCs w:val="40"/>
-              </w:rPr>
-              <w:t>UåiÉÉåý</w:t>
-            </w:r>
-            <w:proofErr w:type="spellEnd"/>
-            <w:r>
-              <w:rPr>
-                <w:rFonts w:ascii="BRH Devanagari Extra" w:hAnsi="BRH Devanagari Extra" w:cs="BRH Devanagari Extra"/>
-                <w:sz w:val="40"/>
-                <w:szCs w:val="40"/>
-              </w:rPr>
-              <w:t xml:space="preserve"> </w:t>
-            </w:r>
-            <w:proofErr w:type="spellStart"/>
-            <w:r>
-              <w:rPr>
-                <w:rFonts w:ascii="BRH Devanagari Extra" w:hAnsi="BRH Devanagari Extra" w:cs="BRH Devanagari Extra"/>
-                <w:sz w:val="40"/>
-                <w:szCs w:val="40"/>
-              </w:rPr>
-              <w:t>SkÉÉÿirÉ</w:t>
+            <w:r>
+              <w:rPr>
+                <w:rFonts w:ascii="BRH Devanagari Extra" w:hAnsi="BRH Devanagari Extra" w:cs="BRH Devanagari Extra"/>
+                <w:sz w:val="40"/>
+                <w:szCs w:val="40"/>
+              </w:rPr>
+              <w:t>LýuÉÉxqÉæý UåiÉÉåý SkÉÉÿirÉ</w:t>
             </w:r>
             <w:r>
               <w:rPr>
@@ -11517,7 +9289,6 @@
               </w:rPr>
               <w:t>ýaÉÌlÉÈ</w:t>
             </w:r>
-            <w:proofErr w:type="spellEnd"/>
           </w:p>
         </w:tc>
         <w:tc>
@@ -11543,50 +9314,13 @@
                 <w:szCs w:val="40"/>
               </w:rPr>
             </w:pPr>
-            <w:proofErr w:type="spellStart"/>
-            <w:r>
-              <w:rPr>
-                <w:rFonts w:ascii="BRH Devanagari Extra" w:hAnsi="BRH Devanagari Extra" w:cs="BRH Devanagari Extra"/>
-                <w:sz w:val="40"/>
-                <w:szCs w:val="40"/>
-              </w:rPr>
-              <w:t>LýuÉÉxqÉæý</w:t>
-            </w:r>
-            <w:proofErr w:type="spellEnd"/>
-            <w:r>
-              <w:rPr>
-                <w:rFonts w:ascii="BRH Devanagari Extra" w:hAnsi="BRH Devanagari Extra" w:cs="BRH Devanagari Extra"/>
-                <w:sz w:val="40"/>
-                <w:szCs w:val="40"/>
-              </w:rPr>
-              <w:t xml:space="preserve"> </w:t>
-            </w:r>
-            <w:proofErr w:type="spellStart"/>
-            <w:r>
-              <w:rPr>
-                <w:rFonts w:ascii="BRH Devanagari Extra" w:hAnsi="BRH Devanagari Extra" w:cs="BRH Devanagari Extra"/>
-                <w:sz w:val="40"/>
-                <w:szCs w:val="40"/>
-              </w:rPr>
-              <w:t>UåiÉÉåý</w:t>
-            </w:r>
-            <w:proofErr w:type="spellEnd"/>
-            <w:r>
-              <w:rPr>
-                <w:rFonts w:ascii="BRH Devanagari Extra" w:hAnsi="BRH Devanagari Extra" w:cs="BRH Devanagari Extra"/>
-                <w:sz w:val="40"/>
-                <w:szCs w:val="40"/>
-              </w:rPr>
-              <w:t xml:space="preserve"> </w:t>
-            </w:r>
-            <w:proofErr w:type="spellStart"/>
-            <w:r>
-              <w:rPr>
-                <w:rFonts w:ascii="BRH Devanagari Extra" w:hAnsi="BRH Devanagari Extra" w:cs="BRH Devanagari Extra"/>
-                <w:sz w:val="40"/>
-                <w:szCs w:val="40"/>
-              </w:rPr>
-              <w:t>SkÉÉÿirÉý</w:t>
+            <w:r>
+              <w:rPr>
+                <w:rFonts w:ascii="BRH Devanagari Extra" w:hAnsi="BRH Devanagari Extra" w:cs="BRH Devanagari Extra"/>
+                <w:sz w:val="40"/>
+                <w:szCs w:val="40"/>
+              </w:rPr>
+              <w:t>LýuÉÉxqÉæý UåiÉÉåý SkÉÉÿirÉý</w:t>
             </w:r>
             <w:r>
               <w:rPr>
@@ -11605,7 +9339,6 @@
               </w:rPr>
               <w:t>È</w:t>
             </w:r>
-            <w:proofErr w:type="spellEnd"/>
           </w:p>
         </w:tc>
       </w:tr>
@@ -11723,37 +9456,18 @@
                 <w:sz w:val="40"/>
                 <w:szCs w:val="40"/>
               </w:rPr>
-              <w:t xml:space="preserve">MüsmÉåþU³Éç | </w:t>
-            </w:r>
-            <w:proofErr w:type="spellStart"/>
-            <w:r>
-              <w:rPr>
-                <w:rFonts w:ascii="BRH Devanagari Extra" w:hAnsi="BRH Devanagari Extra" w:cs="BRH Devanagari Extra"/>
-                <w:sz w:val="40"/>
-                <w:szCs w:val="40"/>
-              </w:rPr>
-              <w:t>CÌiÉþ</w:t>
-            </w:r>
-            <w:proofErr w:type="spellEnd"/>
-            <w:r>
-              <w:rPr>
-                <w:rFonts w:ascii="BRH Devanagari Extra" w:hAnsi="BRH Devanagari Extra" w:cs="BRH Devanagari Extra"/>
-                <w:sz w:val="40"/>
-                <w:szCs w:val="40"/>
-              </w:rPr>
-              <w:t xml:space="preserve"> | </w:t>
-            </w:r>
-          </w:p>
-          <w:p>
-            <w:pPr>
-              <w:spacing w:before="0" w:line="240" w:lineRule="auto"/>
-              <w:rPr>
-                <w:rFonts w:ascii="BRH Devanagari Extra" w:hAnsi="BRH Devanagari Extra" w:cs="BRH Devanagari Extra"/>
-                <w:sz w:val="40"/>
-                <w:szCs w:val="40"/>
-              </w:rPr>
-            </w:pPr>
-            <w:proofErr w:type="spellStart"/>
+              <w:t xml:space="preserve">MüsmÉåþU³Éç | CÌiÉþ | </w:t>
+            </w:r>
+          </w:p>
+          <w:p>
+            <w:pPr>
+              <w:spacing w:before="0" w:line="240" w:lineRule="auto"/>
+              <w:rPr>
+                <w:rFonts w:ascii="BRH Devanagari Extra" w:hAnsi="BRH Devanagari Extra" w:cs="BRH Devanagari Extra"/>
+                <w:sz w:val="40"/>
+                <w:szCs w:val="40"/>
+              </w:rPr>
+            </w:pPr>
             <w:r>
               <w:rPr>
                 <w:rFonts w:ascii="BRH Devanagari Extra" w:hAnsi="BRH Devanagari Extra" w:cs="BRH Devanagari Extra"/>
@@ -11762,7 +9476,6 @@
               </w:rPr>
               <w:t>rÉ</w:t>
             </w:r>
-            <w:proofErr w:type="spellEnd"/>
             <w:r>
               <w:rPr>
                 <w:rFonts w:ascii="BRH Malayalam Extra" w:hAnsi="BRH Malayalam Extra" w:cs="BRH Devanagari Extra"/>
@@ -11771,7 +9484,6 @@
               </w:rPr>
               <w:t>–</w:t>
             </w:r>
-            <w:proofErr w:type="spellStart"/>
             <w:r>
               <w:rPr>
                 <w:rFonts w:ascii="BRH Devanagari Extra" w:hAnsi="BRH Devanagari Extra" w:cs="BRH Devanagari Extra"/>
@@ -11780,7 +9492,6 @@
               </w:rPr>
               <w:t>jÉÉ</w:t>
             </w:r>
-            <w:proofErr w:type="spellEnd"/>
             <w:r>
               <w:rPr>
                 <w:rFonts w:ascii="BRH Malayalam Extra" w:hAnsi="BRH Malayalam Extra" w:cs="BRH Devanagari Extra"/>
@@ -11789,7 +9500,6 @@
               </w:rPr>
               <w:t>–</w:t>
             </w:r>
-            <w:proofErr w:type="spellStart"/>
             <w:r>
               <w:rPr>
                 <w:rFonts w:ascii="BRH Devanagari Extra" w:hAnsi="BRH Devanagari Extra" w:cs="BRH Devanagari Extra"/>
@@ -11799,7 +9509,6 @@
               </w:rPr>
               <w:t>SåuÉ</w:t>
             </w:r>
-            <w:proofErr w:type="spellEnd"/>
             <w:r>
               <w:rPr>
                 <w:rFonts w:ascii="BRH Malayalam Extra" w:hAnsi="BRH Malayalam Extra" w:cs="BRH Devanagari Extra"/>
@@ -11809,52 +9518,14 @@
               </w:rPr>
               <w:t>–</w:t>
             </w:r>
-            <w:proofErr w:type="spellStart"/>
-            <w:r>
-              <w:rPr>
-                <w:rFonts w:ascii="BRH Devanagari Extra" w:hAnsi="BRH Devanagari Extra" w:cs="BRH Devanagari Extra"/>
-                <w:sz w:val="40"/>
-                <w:szCs w:val="40"/>
-              </w:rPr>
-              <w:t>iÉÍqÉÌiÉþ</w:t>
-            </w:r>
-            <w:proofErr w:type="spellEnd"/>
-            <w:r>
-              <w:rPr>
-                <w:rFonts w:ascii="BRH Devanagari Extra" w:hAnsi="BRH Devanagari Extra" w:cs="BRH Devanagari Extra"/>
-                <w:sz w:val="40"/>
-                <w:szCs w:val="40"/>
-              </w:rPr>
-              <w:t xml:space="preserve"> </w:t>
-            </w:r>
-            <w:proofErr w:type="spellStart"/>
-            <w:r>
-              <w:rPr>
-                <w:rFonts w:ascii="BRH Devanagari Extra" w:hAnsi="BRH Devanagari Extra" w:cs="BRH Devanagari Extra"/>
-                <w:sz w:val="40"/>
-                <w:szCs w:val="40"/>
-              </w:rPr>
-              <w:t>rÉjÉÉ</w:t>
-            </w:r>
-            <w:proofErr w:type="spellEnd"/>
-            <w:r>
-              <w:rPr>
-                <w:rFonts w:ascii="BRH Devanagari Extra" w:hAnsi="BRH Devanagari Extra" w:cs="BRH Devanagari Extra"/>
-                <w:sz w:val="40"/>
-                <w:szCs w:val="40"/>
-              </w:rPr>
-              <w:t xml:space="preserve"> - </w:t>
-            </w:r>
-            <w:proofErr w:type="spellStart"/>
-            <w:r>
-              <w:rPr>
-                <w:rFonts w:ascii="BRH Devanagari Extra" w:hAnsi="BRH Devanagari Extra" w:cs="BRH Devanagari Extra"/>
-                <w:sz w:val="40"/>
-                <w:szCs w:val="40"/>
-              </w:rPr>
-              <w:t>Så</w:t>
-            </w:r>
-            <w:proofErr w:type="spellEnd"/>
+            <w:r>
+              <w:rPr>
+                <w:rFonts w:ascii="BRH Devanagari Extra" w:hAnsi="BRH Devanagari Extra" w:cs="BRH Devanagari Extra"/>
+                <w:sz w:val="40"/>
+                <w:szCs w:val="40"/>
+              </w:rPr>
+              <w:t>iÉÍqÉÌiÉþ rÉjÉÉ - Så</w:t>
+            </w:r>
             <w:r>
               <w:rPr>
                 <w:rFonts w:ascii="BRH Malayalam Extra" w:hAnsi="BRH Malayalam Extra" w:cs="BRH Devanagari Extra"/>
@@ -11863,7 +9534,6 @@
               </w:rPr>
               <w:t>–</w:t>
             </w:r>
-            <w:proofErr w:type="spellStart"/>
             <w:r>
               <w:rPr>
                 <w:rFonts w:ascii="BRH Devanagari Extra" w:hAnsi="BRH Devanagari Extra" w:cs="BRH Devanagari Extra"/>
@@ -11872,7 +9542,6 @@
               </w:rPr>
               <w:t>uÉ</w:t>
             </w:r>
-            <w:proofErr w:type="spellEnd"/>
             <w:r>
               <w:rPr>
                 <w:rFonts w:ascii="BRH Malayalam Extra" w:hAnsi="BRH Malayalam Extra" w:cs="BRH Devanagari Extra"/>
@@ -11881,23 +9550,13 @@
               </w:rPr>
               <w:t>–</w:t>
             </w:r>
-            <w:proofErr w:type="spellStart"/>
-            <w:r>
-              <w:rPr>
-                <w:rFonts w:ascii="BRH Devanagari Extra" w:hAnsi="BRH Devanagari Extra" w:cs="BRH Devanagari Extra"/>
-                <w:sz w:val="40"/>
-                <w:szCs w:val="40"/>
-              </w:rPr>
-              <w:t>iÉqÉç</w:t>
-            </w:r>
-            <w:proofErr w:type="spellEnd"/>
-            <w:r>
-              <w:rPr>
-                <w:rFonts w:ascii="BRH Devanagari Extra" w:hAnsi="BRH Devanagari Extra" w:cs="BRH Devanagari Extra"/>
-                <w:sz w:val="40"/>
-                <w:szCs w:val="40"/>
-              </w:rPr>
-              <w:t xml:space="preserve"> |</w:t>
+            <w:r>
+              <w:rPr>
+                <w:rFonts w:ascii="BRH Devanagari Extra" w:hAnsi="BRH Devanagari Extra" w:cs="BRH Devanagari Extra"/>
+                <w:sz w:val="40"/>
+                <w:szCs w:val="40"/>
+              </w:rPr>
+              <w:t>iÉqÉç |</w:t>
             </w:r>
           </w:p>
         </w:tc>
@@ -11930,25 +9589,7 @@
                 <w:sz w:val="40"/>
                 <w:szCs w:val="40"/>
               </w:rPr>
-              <w:t xml:space="preserve">MüsmÉåþU³Éç | </w:t>
-            </w:r>
-            <w:proofErr w:type="spellStart"/>
-            <w:r>
-              <w:rPr>
-                <w:rFonts w:ascii="BRH Devanagari Extra" w:hAnsi="BRH Devanagari Extra" w:cs="BRH Devanagari Extra"/>
-                <w:sz w:val="40"/>
-                <w:szCs w:val="40"/>
-              </w:rPr>
-              <w:t>CÌiÉþ</w:t>
-            </w:r>
-            <w:proofErr w:type="spellEnd"/>
-            <w:r>
-              <w:rPr>
-                <w:rFonts w:ascii="BRH Devanagari Extra" w:hAnsi="BRH Devanagari Extra" w:cs="BRH Devanagari Extra"/>
-                <w:sz w:val="40"/>
-                <w:szCs w:val="40"/>
-              </w:rPr>
-              <w:t xml:space="preserve"> | </w:t>
+              <w:t xml:space="preserve">MüsmÉåþU³Éç | CÌiÉþ | </w:t>
             </w:r>
           </w:p>
           <w:p>
@@ -11964,7 +9605,6 @@
                 <w:szCs w:val="40"/>
               </w:rPr>
             </w:pPr>
-            <w:proofErr w:type="spellStart"/>
             <w:r>
               <w:rPr>
                 <w:rFonts w:ascii="BRH Devanagari Extra" w:hAnsi="BRH Devanagari Extra" w:cs="BRH Devanagari Extra"/>
@@ -11973,7 +9613,6 @@
               </w:rPr>
               <w:t>rÉ</w:t>
             </w:r>
-            <w:proofErr w:type="spellEnd"/>
             <w:r>
               <w:rPr>
                 <w:rFonts w:ascii="BRH Malayalam Extra" w:hAnsi="BRH Malayalam Extra" w:cs="BRH Devanagari Extra"/>
@@ -11982,7 +9621,6 @@
               </w:rPr>
               <w:t>–</w:t>
             </w:r>
-            <w:proofErr w:type="spellStart"/>
             <w:r>
               <w:rPr>
                 <w:rFonts w:ascii="BRH Devanagari Extra" w:hAnsi="BRH Devanagari Extra" w:cs="BRH Devanagari Extra"/>
@@ -11991,7 +9629,6 @@
               </w:rPr>
               <w:t>jÉÉ</w:t>
             </w:r>
-            <w:proofErr w:type="spellEnd"/>
             <w:r>
               <w:rPr>
                 <w:rFonts w:ascii="BRH Malayalam Extra" w:hAnsi="BRH Malayalam Extra" w:cs="BRH Devanagari Extra"/>
@@ -12001,7 +9638,6 @@
               </w:rPr>
               <w:t>–</w:t>
             </w:r>
-            <w:proofErr w:type="spellStart"/>
             <w:r>
               <w:rPr>
                 <w:rFonts w:ascii="BRH Devanagari Extra" w:hAnsi="BRH Devanagari Extra" w:cs="BRH Devanagari Extra"/>
@@ -12011,7 +9647,6 @@
               </w:rPr>
               <w:t>Så</w:t>
             </w:r>
-            <w:proofErr w:type="spellEnd"/>
             <w:r>
               <w:rPr>
                 <w:rFonts w:ascii="BRH Malayalam Extra" w:hAnsi="BRH Malayalam Extra" w:cs="BRH Devanagari Extra"/>
@@ -12021,7 +9656,6 @@
               </w:rPr>
               <w:t>–</w:t>
             </w:r>
-            <w:proofErr w:type="spellStart"/>
             <w:r>
               <w:rPr>
                 <w:rFonts w:ascii="BRH Devanagari Extra" w:hAnsi="BRH Devanagari Extra" w:cs="BRH Devanagari Extra"/>
@@ -12031,7 +9665,6 @@
               </w:rPr>
               <w:t>uÉ</w:t>
             </w:r>
-            <w:proofErr w:type="spellEnd"/>
             <w:r>
               <w:rPr>
                 <w:rFonts w:ascii="BRH Malayalam Extra" w:hAnsi="BRH Malayalam Extra" w:cs="BRH Devanagari Extra"/>
@@ -12041,52 +9674,14 @@
               </w:rPr>
               <w:t>–</w:t>
             </w:r>
-            <w:proofErr w:type="spellStart"/>
-            <w:r>
-              <w:rPr>
-                <w:rFonts w:ascii="BRH Devanagari Extra" w:hAnsi="BRH Devanagari Extra" w:cs="BRH Devanagari Extra"/>
-                <w:sz w:val="40"/>
-                <w:szCs w:val="40"/>
-              </w:rPr>
-              <w:t>iÉÍqÉÌiÉþ</w:t>
-            </w:r>
-            <w:proofErr w:type="spellEnd"/>
-            <w:r>
-              <w:rPr>
-                <w:rFonts w:ascii="BRH Devanagari Extra" w:hAnsi="BRH Devanagari Extra" w:cs="BRH Devanagari Extra"/>
-                <w:sz w:val="40"/>
-                <w:szCs w:val="40"/>
-              </w:rPr>
-              <w:t xml:space="preserve"> </w:t>
-            </w:r>
-            <w:proofErr w:type="spellStart"/>
-            <w:r>
-              <w:rPr>
-                <w:rFonts w:ascii="BRH Devanagari Extra" w:hAnsi="BRH Devanagari Extra" w:cs="BRH Devanagari Extra"/>
-                <w:sz w:val="40"/>
-                <w:szCs w:val="40"/>
-              </w:rPr>
-              <w:t>rÉjÉÉ</w:t>
-            </w:r>
-            <w:proofErr w:type="spellEnd"/>
-            <w:r>
-              <w:rPr>
-                <w:rFonts w:ascii="BRH Devanagari Extra" w:hAnsi="BRH Devanagari Extra" w:cs="BRH Devanagari Extra"/>
-                <w:sz w:val="40"/>
-                <w:szCs w:val="40"/>
-              </w:rPr>
-              <w:t xml:space="preserve"> - </w:t>
-            </w:r>
-            <w:proofErr w:type="spellStart"/>
-            <w:r>
-              <w:rPr>
-                <w:rFonts w:ascii="BRH Devanagari Extra" w:hAnsi="BRH Devanagari Extra" w:cs="BRH Devanagari Extra"/>
-                <w:sz w:val="40"/>
-                <w:szCs w:val="40"/>
-              </w:rPr>
-              <w:t>Så</w:t>
-            </w:r>
-            <w:proofErr w:type="spellEnd"/>
+            <w:r>
+              <w:rPr>
+                <w:rFonts w:ascii="BRH Devanagari Extra" w:hAnsi="BRH Devanagari Extra" w:cs="BRH Devanagari Extra"/>
+                <w:sz w:val="40"/>
+                <w:szCs w:val="40"/>
+              </w:rPr>
+              <w:t>iÉÍqÉÌiÉþ rÉjÉÉ - Så</w:t>
+            </w:r>
             <w:r>
               <w:rPr>
                 <w:rFonts w:ascii="BRH Malayalam Extra" w:hAnsi="BRH Malayalam Extra" w:cs="BRH Devanagari Extra"/>
@@ -12095,7 +9690,6 @@
               </w:rPr>
               <w:t>–</w:t>
             </w:r>
-            <w:proofErr w:type="spellStart"/>
             <w:r>
               <w:rPr>
                 <w:rFonts w:ascii="BRH Devanagari Extra" w:hAnsi="BRH Devanagari Extra" w:cs="BRH Devanagari Extra"/>
@@ -12104,7 +9698,6 @@
               </w:rPr>
               <w:t>uÉ</w:t>
             </w:r>
-            <w:proofErr w:type="spellEnd"/>
             <w:r>
               <w:rPr>
                 <w:rFonts w:ascii="BRH Malayalam Extra" w:hAnsi="BRH Malayalam Extra" w:cs="BRH Devanagari Extra"/>
@@ -12113,23 +9706,13 @@
               </w:rPr>
               <w:t>–</w:t>
             </w:r>
-            <w:proofErr w:type="spellStart"/>
-            <w:r>
-              <w:rPr>
-                <w:rFonts w:ascii="BRH Devanagari Extra" w:hAnsi="BRH Devanagari Extra" w:cs="BRH Devanagari Extra"/>
-                <w:sz w:val="40"/>
-                <w:szCs w:val="40"/>
-              </w:rPr>
-              <w:t>iÉqÉç</w:t>
-            </w:r>
-            <w:proofErr w:type="spellEnd"/>
-            <w:r>
-              <w:rPr>
-                <w:rFonts w:ascii="BRH Devanagari Extra" w:hAnsi="BRH Devanagari Extra" w:cs="BRH Devanagari Extra"/>
-                <w:sz w:val="40"/>
-                <w:szCs w:val="40"/>
-              </w:rPr>
-              <w:t xml:space="preserve"> |</w:t>
+            <w:r>
+              <w:rPr>
+                <w:rFonts w:ascii="BRH Devanagari Extra" w:hAnsi="BRH Devanagari Extra" w:cs="BRH Devanagari Extra"/>
+                <w:sz w:val="40"/>
+                <w:szCs w:val="40"/>
+              </w:rPr>
+              <w:t>iÉqÉç |</w:t>
             </w:r>
           </w:p>
         </w:tc>
@@ -12174,7 +9757,6 @@
                 <w:szCs w:val="28"/>
                 <w:lang w:bidi="ta-IN"/>
               </w:rPr>
-              <w:lastRenderedPageBreak/>
               <w:t>TS 2.2.12.3 - Padam</w:t>
             </w:r>
           </w:p>
@@ -12243,41 +9825,13 @@
                 <w:szCs w:val="40"/>
               </w:rPr>
             </w:pPr>
-            <w:proofErr w:type="spellStart"/>
-            <w:r>
-              <w:rPr>
-                <w:rFonts w:ascii="BRH Devanagari Extra" w:hAnsi="BRH Devanagari Extra" w:cs="BRH Devanagari Extra"/>
-                <w:sz w:val="40"/>
-                <w:szCs w:val="40"/>
-              </w:rPr>
-              <w:t>rÉÈ</w:t>
-            </w:r>
-            <w:proofErr w:type="spellEnd"/>
-            <w:r>
-              <w:rPr>
-                <w:rFonts w:ascii="BRH Devanagari Extra" w:hAnsi="BRH Devanagari Extra" w:cs="BRH Devanagari Extra"/>
-                <w:sz w:val="40"/>
-                <w:szCs w:val="40"/>
-              </w:rPr>
-              <w:t xml:space="preserve"> | </w:t>
-            </w:r>
-            <w:proofErr w:type="spellStart"/>
-            <w:r>
-              <w:rPr>
-                <w:rFonts w:ascii="BRH Devanagari Extra" w:hAnsi="BRH Devanagari Extra" w:cs="BRH Devanagari Extra"/>
-                <w:sz w:val="40"/>
-                <w:szCs w:val="40"/>
-              </w:rPr>
-              <w:t>xÉÉåqÉþÈ</w:t>
-            </w:r>
-            <w:proofErr w:type="spellEnd"/>
-            <w:r>
-              <w:rPr>
-                <w:rFonts w:ascii="BRH Devanagari Extra" w:hAnsi="BRH Devanagari Extra" w:cs="BRH Devanagari Extra"/>
-                <w:sz w:val="40"/>
-                <w:szCs w:val="40"/>
-              </w:rPr>
-              <w:t xml:space="preserve"> | </w:t>
+            <w:r>
+              <w:rPr>
+                <w:rFonts w:ascii="BRH Devanagari Extra" w:hAnsi="BRH Devanagari Extra" w:cs="BRH Devanagari Extra"/>
+                <w:sz w:val="40"/>
+                <w:szCs w:val="40"/>
+              </w:rPr>
+              <w:t xml:space="preserve">rÉÈ | xÉÉåqÉþÈ | </w:t>
             </w:r>
           </w:p>
           <w:p>
@@ -12293,7 +9847,6 @@
                 <w:szCs w:val="40"/>
               </w:rPr>
             </w:pPr>
-            <w:proofErr w:type="spellStart"/>
             <w:r>
               <w:rPr>
                 <w:rFonts w:ascii="BRH Devanagari Extra" w:hAnsi="BRH Devanagari Extra" w:cs="BRH Devanagari Extra"/>
@@ -12302,7 +9855,6 @@
               </w:rPr>
               <w:t>lrÉkÉÉ</w:t>
             </w:r>
-            <w:proofErr w:type="spellEnd"/>
             <w:r>
               <w:rPr>
                 <w:rFonts w:ascii="BRH Malayalam Extra" w:hAnsi="BRH Malayalam Extra" w:cs="BRH Devanagari Extra"/>
@@ -12311,50 +9863,13 @@
               </w:rPr>
               <w:t>–</w:t>
             </w:r>
-            <w:proofErr w:type="spellStart"/>
-            <w:r>
-              <w:rPr>
-                <w:rFonts w:ascii="BRH Devanagari Extra" w:hAnsi="BRH Devanagari Extra" w:cs="BRH Devanagari Extra"/>
-                <w:sz w:val="40"/>
-                <w:szCs w:val="40"/>
-              </w:rPr>
-              <w:t>rÉÏÌiÉþ</w:t>
-            </w:r>
-            <w:proofErr w:type="spellEnd"/>
-            <w:r>
-              <w:rPr>
-                <w:rFonts w:ascii="BRH Devanagari Extra" w:hAnsi="BRH Devanagari Extra" w:cs="BRH Devanagari Extra"/>
-                <w:sz w:val="40"/>
-                <w:szCs w:val="40"/>
-              </w:rPr>
-              <w:t xml:space="preserve"> </w:t>
-            </w:r>
-            <w:proofErr w:type="spellStart"/>
-            <w:r>
-              <w:rPr>
-                <w:rFonts w:ascii="BRH Devanagari Extra" w:hAnsi="BRH Devanagari Extra" w:cs="BRH Devanagari Extra"/>
-                <w:sz w:val="40"/>
-                <w:szCs w:val="40"/>
-              </w:rPr>
-              <w:t>ÌlÉ</w:t>
-            </w:r>
-            <w:proofErr w:type="spellEnd"/>
-            <w:r>
-              <w:rPr>
-                <w:rFonts w:ascii="BRH Devanagari Extra" w:hAnsi="BRH Devanagari Extra" w:cs="BRH Devanagari Extra"/>
-                <w:sz w:val="40"/>
-                <w:szCs w:val="40"/>
-              </w:rPr>
-              <w:t xml:space="preserve"> - </w:t>
-            </w:r>
-            <w:proofErr w:type="spellStart"/>
-            <w:r>
-              <w:rPr>
-                <w:rFonts w:ascii="BRH Devanagari Extra" w:hAnsi="BRH Devanagari Extra" w:cs="BRH Devanagari Extra"/>
-                <w:sz w:val="40"/>
-                <w:szCs w:val="40"/>
-              </w:rPr>
-              <w:t>AkÉÉþ</w:t>
+            <w:r>
+              <w:rPr>
+                <w:rFonts w:ascii="BRH Devanagari Extra" w:hAnsi="BRH Devanagari Extra" w:cs="BRH Devanagari Extra"/>
+                <w:sz w:val="40"/>
+                <w:szCs w:val="40"/>
+              </w:rPr>
+              <w:t>rÉÏÌiÉþ ÌlÉ - AkÉÉþ</w:t>
             </w:r>
             <w:r>
               <w:rPr>
@@ -12365,7 +9880,6 @@
               </w:rPr>
               <w:t>rÉÏ</w:t>
             </w:r>
-            <w:proofErr w:type="spellEnd"/>
             <w:r>
               <w:rPr>
                 <w:rFonts w:ascii="BRH Devanagari Extra" w:hAnsi="BRH Devanagari Extra" w:cs="BRH Devanagari Extra"/>
@@ -12399,41 +9913,13 @@
                 <w:szCs w:val="40"/>
               </w:rPr>
             </w:pPr>
-            <w:proofErr w:type="spellStart"/>
-            <w:r>
-              <w:rPr>
-                <w:rFonts w:ascii="BRH Devanagari Extra" w:hAnsi="BRH Devanagari Extra" w:cs="BRH Devanagari Extra"/>
-                <w:sz w:val="40"/>
-                <w:szCs w:val="40"/>
-              </w:rPr>
-              <w:t>rÉÈ</w:t>
-            </w:r>
-            <w:proofErr w:type="spellEnd"/>
-            <w:r>
-              <w:rPr>
-                <w:rFonts w:ascii="BRH Devanagari Extra" w:hAnsi="BRH Devanagari Extra" w:cs="BRH Devanagari Extra"/>
-                <w:sz w:val="40"/>
-                <w:szCs w:val="40"/>
-              </w:rPr>
-              <w:t xml:space="preserve"> | </w:t>
-            </w:r>
-            <w:proofErr w:type="spellStart"/>
-            <w:r>
-              <w:rPr>
-                <w:rFonts w:ascii="BRH Devanagari Extra" w:hAnsi="BRH Devanagari Extra" w:cs="BRH Devanagari Extra"/>
-                <w:sz w:val="40"/>
-                <w:szCs w:val="40"/>
-              </w:rPr>
-              <w:t>xÉÉåqÉþÈ</w:t>
-            </w:r>
-            <w:proofErr w:type="spellEnd"/>
-            <w:r>
-              <w:rPr>
-                <w:rFonts w:ascii="BRH Devanagari Extra" w:hAnsi="BRH Devanagari Extra" w:cs="BRH Devanagari Extra"/>
-                <w:sz w:val="40"/>
-                <w:szCs w:val="40"/>
-              </w:rPr>
-              <w:t xml:space="preserve"> | </w:t>
+            <w:r>
+              <w:rPr>
+                <w:rFonts w:ascii="BRH Devanagari Extra" w:hAnsi="BRH Devanagari Extra" w:cs="BRH Devanagari Extra"/>
+                <w:sz w:val="40"/>
+                <w:szCs w:val="40"/>
+              </w:rPr>
+              <w:t xml:space="preserve">rÉÈ | xÉÉåqÉþÈ | </w:t>
             </w:r>
           </w:p>
           <w:p>
@@ -12449,7 +9935,6 @@
                 <w:szCs w:val="40"/>
               </w:rPr>
             </w:pPr>
-            <w:proofErr w:type="spellStart"/>
             <w:r>
               <w:rPr>
                 <w:rFonts w:ascii="BRH Devanagari Extra" w:hAnsi="BRH Devanagari Extra" w:cs="BRH Devanagari Extra"/>
@@ -12458,7 +9943,6 @@
               </w:rPr>
               <w:t>lrÉkÉÉ</w:t>
             </w:r>
-            <w:proofErr w:type="spellEnd"/>
             <w:r>
               <w:rPr>
                 <w:rFonts w:ascii="BRH Malayalam Extra" w:hAnsi="BRH Malayalam Extra" w:cs="BRH Devanagari Extra"/>
@@ -12467,50 +9951,13 @@
               </w:rPr>
               <w:t>–</w:t>
             </w:r>
-            <w:proofErr w:type="spellStart"/>
-            <w:r>
-              <w:rPr>
-                <w:rFonts w:ascii="BRH Devanagari Extra" w:hAnsi="BRH Devanagari Extra" w:cs="BRH Devanagari Extra"/>
-                <w:sz w:val="40"/>
-                <w:szCs w:val="40"/>
-              </w:rPr>
-              <w:t>rÉÏÌiÉþ</w:t>
-            </w:r>
-            <w:proofErr w:type="spellEnd"/>
-            <w:r>
-              <w:rPr>
-                <w:rFonts w:ascii="BRH Devanagari Extra" w:hAnsi="BRH Devanagari Extra" w:cs="BRH Devanagari Extra"/>
-                <w:sz w:val="40"/>
-                <w:szCs w:val="40"/>
-              </w:rPr>
-              <w:t xml:space="preserve"> </w:t>
-            </w:r>
-            <w:proofErr w:type="spellStart"/>
-            <w:r>
-              <w:rPr>
-                <w:rFonts w:ascii="BRH Devanagari Extra" w:hAnsi="BRH Devanagari Extra" w:cs="BRH Devanagari Extra"/>
-                <w:sz w:val="40"/>
-                <w:szCs w:val="40"/>
-              </w:rPr>
-              <w:t>ÌlÉ</w:t>
-            </w:r>
-            <w:proofErr w:type="spellEnd"/>
-            <w:r>
-              <w:rPr>
-                <w:rFonts w:ascii="BRH Devanagari Extra" w:hAnsi="BRH Devanagari Extra" w:cs="BRH Devanagari Extra"/>
-                <w:sz w:val="40"/>
-                <w:szCs w:val="40"/>
-              </w:rPr>
-              <w:t xml:space="preserve"> - </w:t>
-            </w:r>
-            <w:proofErr w:type="spellStart"/>
-            <w:r>
-              <w:rPr>
-                <w:rFonts w:ascii="BRH Devanagari Extra" w:hAnsi="BRH Devanagari Extra" w:cs="BRH Devanagari Extra"/>
-                <w:sz w:val="40"/>
-                <w:szCs w:val="40"/>
-              </w:rPr>
-              <w:t>AkÉÉ</w:t>
+            <w:r>
+              <w:rPr>
+                <w:rFonts w:ascii="BRH Devanagari Extra" w:hAnsi="BRH Devanagari Extra" w:cs="BRH Devanagari Extra"/>
+                <w:sz w:val="40"/>
+                <w:szCs w:val="40"/>
+              </w:rPr>
+              <w:t>rÉÏÌiÉþ ÌlÉ - AkÉÉ</w:t>
             </w:r>
             <w:r>
               <w:rPr>
@@ -12521,7 +9968,6 @@
               </w:rPr>
               <w:t>þÌrÉ</w:t>
             </w:r>
-            <w:proofErr w:type="spellEnd"/>
             <w:r>
               <w:rPr>
                 <w:rFonts w:ascii="BRH Devanagari Extra" w:hAnsi="BRH Devanagari Extra" w:cs="BRH Devanagari Extra"/>
@@ -12641,32 +10087,13 @@
                 <w:szCs w:val="40"/>
               </w:rPr>
             </w:pPr>
-            <w:proofErr w:type="spellStart"/>
-            <w:r>
-              <w:rPr>
-                <w:rFonts w:ascii="BRH Devanagari Extra" w:hAnsi="BRH Devanagari Extra" w:cs="BRH Devanagari Extra"/>
-                <w:sz w:val="40"/>
-                <w:szCs w:val="40"/>
-              </w:rPr>
-              <w:t>ÆrÉÑýuÉxuÉý</w:t>
-            </w:r>
-            <w:proofErr w:type="spellEnd"/>
-            <w:r>
-              <w:rPr>
-                <w:rFonts w:ascii="BRH Devanagari Extra" w:hAnsi="BRH Devanagari Extra" w:cs="BRH Devanagari Extra"/>
-                <w:sz w:val="40"/>
-                <w:szCs w:val="40"/>
-              </w:rPr>
-              <w:t xml:space="preserve"> </w:t>
-            </w:r>
-            <w:proofErr w:type="spellStart"/>
-            <w:r>
-              <w:rPr>
-                <w:rFonts w:ascii="BRH Devanagari Extra" w:hAnsi="BRH Devanagari Extra" w:cs="BRH Devanagari Extra"/>
-                <w:sz w:val="40"/>
-                <w:szCs w:val="40"/>
-              </w:rPr>
-              <w:t>mÉÉåwrÉÉ</w:t>
+            <w:r>
+              <w:rPr>
+                <w:rFonts w:ascii="BRH Devanagari Extra" w:hAnsi="BRH Devanagari Extra" w:cs="BRH Devanagari Extra"/>
+                <w:sz w:val="40"/>
+                <w:szCs w:val="40"/>
+              </w:rPr>
+              <w:t>ÆrÉÑýuÉxuÉý mÉÉåwrÉÉ</w:t>
             </w:r>
             <w:r>
               <w:rPr>
@@ -12685,7 +10112,6 @@
               </w:rPr>
               <w:t>lÉÉÇ</w:t>
             </w:r>
-            <w:proofErr w:type="spellEnd"/>
             <w:r>
               <w:rPr>
                 <w:rFonts w:ascii="BRH Devanagari Extra" w:hAnsi="BRH Devanagari Extra" w:cs="BRH Devanagari Extra"/>
@@ -12719,32 +10145,13 @@
                 <w:szCs w:val="40"/>
               </w:rPr>
             </w:pPr>
-            <w:proofErr w:type="spellStart"/>
-            <w:r>
-              <w:rPr>
-                <w:rFonts w:ascii="BRH Devanagari Extra" w:hAnsi="BRH Devanagari Extra" w:cs="BRH Devanagari Extra"/>
-                <w:sz w:val="40"/>
-                <w:szCs w:val="40"/>
-              </w:rPr>
-              <w:t>ÆrÉÑýuÉxuÉý</w:t>
-            </w:r>
-            <w:proofErr w:type="spellEnd"/>
-            <w:r>
-              <w:rPr>
-                <w:rFonts w:ascii="BRH Devanagari Extra" w:hAnsi="BRH Devanagari Extra" w:cs="BRH Devanagari Extra"/>
-                <w:sz w:val="40"/>
-                <w:szCs w:val="40"/>
-              </w:rPr>
-              <w:t xml:space="preserve"> </w:t>
-            </w:r>
-            <w:proofErr w:type="spellStart"/>
-            <w:r>
-              <w:rPr>
-                <w:rFonts w:ascii="BRH Devanagari Extra" w:hAnsi="BRH Devanagari Extra" w:cs="BRH Devanagari Extra"/>
-                <w:sz w:val="40"/>
-                <w:szCs w:val="40"/>
-              </w:rPr>
-              <w:t>mÉÉåwrÉÉþ</w:t>
+            <w:r>
+              <w:rPr>
+                <w:rFonts w:ascii="BRH Devanagari Extra" w:hAnsi="BRH Devanagari Extra" w:cs="BRH Devanagari Extra"/>
+                <w:sz w:val="40"/>
+                <w:szCs w:val="40"/>
+              </w:rPr>
+              <w:t>ÆrÉÑýuÉxuÉý mÉÉåwrÉÉþ</w:t>
             </w:r>
             <w:r>
               <w:rPr>
@@ -12755,7 +10162,6 @@
               </w:rPr>
               <w:t>hÉÉÇ</w:t>
             </w:r>
-            <w:proofErr w:type="spellEnd"/>
             <w:r>
               <w:rPr>
                 <w:rFonts w:ascii="BRH Devanagari Extra" w:hAnsi="BRH Devanagari Extra" w:cs="BRH Devanagari Extra"/>
@@ -12815,6 +10221,7 @@
                 <w:szCs w:val="28"/>
                 <w:lang w:bidi="ta-IN"/>
               </w:rPr>
+              <w:lastRenderedPageBreak/>
               <w:t>TS 2.2.12.7 - Padam</w:t>
             </w:r>
           </w:p>
@@ -12883,25 +10290,14 @@
                 <w:szCs w:val="40"/>
               </w:rPr>
             </w:pPr>
-            <w:proofErr w:type="spellStart"/>
-            <w:r>
-              <w:rPr>
-                <w:rFonts w:ascii="BRH Devanagari Extra" w:hAnsi="BRH Devanagari Extra" w:cs="BRH Devanagari Extra"/>
-                <w:sz w:val="40"/>
-                <w:szCs w:val="40"/>
-              </w:rPr>
-              <w:t>LÌiÉþ</w:t>
-            </w:r>
-            <w:proofErr w:type="spellEnd"/>
-            <w:r>
-              <w:rPr>
-                <w:rFonts w:ascii="BRH Devanagari Extra" w:hAnsi="BRH Devanagari Extra" w:cs="BRH Devanagari Extra"/>
-                <w:sz w:val="40"/>
-                <w:szCs w:val="40"/>
-              </w:rPr>
-              <w:t xml:space="preserve"> | </w:t>
-            </w:r>
-            <w:proofErr w:type="spellStart"/>
+            <w:r>
+              <w:rPr>
+                <w:rFonts w:ascii="BRH Devanagari Extra" w:hAnsi="BRH Devanagari Extra" w:cs="BRH Devanagari Extra"/>
+                <w:sz w:val="40"/>
+                <w:szCs w:val="40"/>
+              </w:rPr>
+              <w:t xml:space="preserve">LÌiÉþ | </w:t>
+            </w:r>
             <w:r>
               <w:rPr>
                 <w:rFonts w:ascii="BRH Devanagari Extra" w:hAnsi="BRH Devanagari Extra" w:cs="BRH Devanagari Extra"/>
@@ -12911,25 +10307,14 @@
               </w:rPr>
               <w:t>iÉÔ</w:t>
             </w:r>
-            <w:proofErr w:type="spellEnd"/>
-            <w:r>
-              <w:rPr>
-                <w:rFonts w:ascii="BRH Devanagari Extra" w:hAnsi="BRH Devanagari Extra" w:cs="BRH Devanagari Extra"/>
-                <w:sz w:val="40"/>
-                <w:szCs w:val="40"/>
-              </w:rPr>
-              <w:t xml:space="preserve"> | </w:t>
-            </w:r>
-            <w:proofErr w:type="spellStart"/>
-            <w:r>
-              <w:rPr>
-                <w:rFonts w:ascii="BRH Devanagari Extra" w:hAnsi="BRH Devanagari Extra" w:cs="BRH Devanagari Extra"/>
-                <w:sz w:val="40"/>
-                <w:szCs w:val="40"/>
-              </w:rPr>
-              <w:t>pÉ</w:t>
-            </w:r>
-            <w:proofErr w:type="spellEnd"/>
+            <w:r>
+              <w:rPr>
+                <w:rFonts w:ascii="BRH Devanagari Extra" w:hAnsi="BRH Devanagari Extra" w:cs="BRH Devanagari Extra"/>
+                <w:sz w:val="40"/>
+                <w:szCs w:val="40"/>
+              </w:rPr>
+              <w:t xml:space="preserve"> | pÉ</w:t>
+            </w:r>
             <w:r>
               <w:rPr>
                 <w:rFonts w:ascii="BRH Malayalam Extra" w:hAnsi="BRH Malayalam Extra" w:cs="BRH Devanagari Extra"/>
@@ -12995,25 +10380,14 @@
                 <w:szCs w:val="40"/>
               </w:rPr>
             </w:pPr>
-            <w:proofErr w:type="spellStart"/>
-            <w:r>
-              <w:rPr>
-                <w:rFonts w:ascii="BRH Devanagari Extra" w:hAnsi="BRH Devanagari Extra" w:cs="BRH Devanagari Extra"/>
-                <w:sz w:val="40"/>
-                <w:szCs w:val="40"/>
-              </w:rPr>
-              <w:t>LÌiÉþ</w:t>
-            </w:r>
-            <w:proofErr w:type="spellEnd"/>
-            <w:r>
-              <w:rPr>
-                <w:rFonts w:ascii="BRH Devanagari Extra" w:hAnsi="BRH Devanagari Extra" w:cs="BRH Devanagari Extra"/>
-                <w:sz w:val="40"/>
-                <w:szCs w:val="40"/>
-              </w:rPr>
-              <w:t xml:space="preserve"> | </w:t>
-            </w:r>
-            <w:proofErr w:type="spellStart"/>
+            <w:r>
+              <w:rPr>
+                <w:rFonts w:ascii="BRH Devanagari Extra" w:hAnsi="BRH Devanagari Extra" w:cs="BRH Devanagari Extra"/>
+                <w:sz w:val="40"/>
+                <w:szCs w:val="40"/>
+              </w:rPr>
+              <w:t xml:space="preserve">LÌiÉþ | </w:t>
+            </w:r>
             <w:r>
               <w:rPr>
                 <w:rFonts w:ascii="BRH Devanagari Extra" w:hAnsi="BRH Devanagari Extra" w:cs="BRH Devanagari Extra"/>
@@ -13023,25 +10397,14 @@
               </w:rPr>
               <w:t>iÉÑ</w:t>
             </w:r>
-            <w:proofErr w:type="spellEnd"/>
-            <w:r>
-              <w:rPr>
-                <w:rFonts w:ascii="BRH Devanagari Extra" w:hAnsi="BRH Devanagari Extra" w:cs="BRH Devanagari Extra"/>
-                <w:sz w:val="40"/>
-                <w:szCs w:val="40"/>
-              </w:rPr>
-              <w:t xml:space="preserve"> | </w:t>
-            </w:r>
-            <w:proofErr w:type="spellStart"/>
-            <w:r>
-              <w:rPr>
-                <w:rFonts w:ascii="BRH Devanagari Extra" w:hAnsi="BRH Devanagari Extra" w:cs="BRH Devanagari Extra"/>
-                <w:sz w:val="40"/>
-                <w:szCs w:val="40"/>
-              </w:rPr>
-              <w:t>pÉ</w:t>
-            </w:r>
-            <w:proofErr w:type="spellEnd"/>
+            <w:r>
+              <w:rPr>
+                <w:rFonts w:ascii="BRH Devanagari Extra" w:hAnsi="BRH Devanagari Extra" w:cs="BRH Devanagari Extra"/>
+                <w:sz w:val="40"/>
+                <w:szCs w:val="40"/>
+              </w:rPr>
+              <w:t xml:space="preserve"> | pÉ</w:t>
+            </w:r>
             <w:r>
               <w:rPr>
                 <w:rFonts w:ascii="BRH Malayalam Extra" w:hAnsi="BRH Malayalam Extra" w:cs="BRH Devanagari Extra"/>
@@ -13097,10 +10460,7 @@
           <w:u w:val="single"/>
         </w:rPr>
       </w:pPr>
-    </w:p>
-    <w:p>
-      <w:pPr>
-        <w:jc w:val="center"/>
+      <w:r>
         <w:rPr>
           <w:b/>
           <w:bCs/>
@@ -13108,91 +10468,8 @@
           <w:szCs w:val="32"/>
           <w:u w:val="single"/>
         </w:rPr>
-      </w:pPr>
-    </w:p>
-    <w:p>
-      <w:pPr>
-        <w:jc w:val="center"/>
-        <w:rPr>
-          <w:b/>
-          <w:bCs/>
-          <w:sz w:val="32"/>
-          <w:szCs w:val="32"/>
-          <w:u w:val="single"/>
-        </w:rPr>
-      </w:pPr>
-    </w:p>
-    <w:p>
-      <w:pPr>
-        <w:jc w:val="center"/>
-        <w:rPr>
-          <w:b/>
-          <w:bCs/>
-          <w:sz w:val="32"/>
-          <w:szCs w:val="32"/>
-          <w:u w:val="single"/>
-        </w:rPr>
-      </w:pPr>
-    </w:p>
-    <w:p>
-      <w:pPr>
-        <w:jc w:val="center"/>
-        <w:rPr>
-          <w:b/>
-          <w:bCs/>
-          <w:sz w:val="32"/>
-          <w:szCs w:val="32"/>
-          <w:u w:val="single"/>
-        </w:rPr>
-      </w:pPr>
-    </w:p>
-    <w:p>
-      <w:pPr>
-        <w:jc w:val="center"/>
-        <w:rPr>
-          <w:b/>
-          <w:bCs/>
-          <w:sz w:val="32"/>
-          <w:szCs w:val="32"/>
-          <w:u w:val="single"/>
-        </w:rPr>
-      </w:pPr>
-    </w:p>
-    <w:p>
-      <w:pPr>
-        <w:jc w:val="center"/>
-        <w:rPr>
-          <w:b/>
-          <w:bCs/>
-          <w:sz w:val="32"/>
-          <w:szCs w:val="32"/>
-          <w:u w:val="single"/>
-        </w:rPr>
-      </w:pPr>
-    </w:p>
-    <w:p>
-      <w:pPr>
-        <w:jc w:val="center"/>
-        <w:rPr>
-          <w:b/>
-          <w:bCs/>
-          <w:sz w:val="32"/>
-          <w:szCs w:val="32"/>
-          <w:u w:val="single"/>
-        </w:rPr>
-      </w:pPr>
-    </w:p>
-    <w:p>
-      <w:pPr>
-        <w:jc w:val="center"/>
-        <w:rPr>
-          <w:b/>
-          <w:bCs/>
-          <w:sz w:val="32"/>
-          <w:szCs w:val="32"/>
-          <w:u w:val="single"/>
-        </w:rPr>
-      </w:pPr>
+        <w:t>==================</w:t>
+      </w:r>
     </w:p>
     <w:p>
       <w:pPr>
@@ -13213,7 +10490,6 @@
           <w:szCs w:val="32"/>
           <w:u w:val="single"/>
         </w:rPr>
-        <w:lastRenderedPageBreak/>
         <w:t>TS Pada Paatam – TS 2.2 Sanskrit co</w:t>
       </w:r>
       <w:r>
@@ -13528,7 +10804,6 @@
                 <w:szCs w:val="32"/>
               </w:rPr>
             </w:pPr>
-            <w:proofErr w:type="spellStart"/>
             <w:r>
               <w:rPr>
                 <w:rFonts w:ascii="BRH Devanagari Extra" w:hAnsi="BRH Devanagari Extra" w:cs="BRH Devanagari Extra"/>
@@ -13546,43 +10821,14 @@
               </w:rPr>
               <w:t>ýrÉåïþ</w:t>
             </w:r>
-            <w:proofErr w:type="spellEnd"/>
-            <w:r>
-              <w:rPr>
-                <w:rFonts w:ascii="BRH Devanagari Extra" w:hAnsi="BRH Devanagari Extra" w:cs="BRH Devanagari Extra"/>
-                <w:sz w:val="40"/>
-                <w:szCs w:val="40"/>
-              </w:rPr>
-              <w:t xml:space="preserve"> </w:t>
-            </w:r>
-            <w:proofErr w:type="spellStart"/>
-            <w:r>
-              <w:rPr>
-                <w:rFonts w:ascii="BRH Devanagari Extra" w:hAnsi="BRH Devanagari Extra" w:cs="BRH Devanagari Extra"/>
-                <w:sz w:val="40"/>
-                <w:szCs w:val="40"/>
-              </w:rPr>
-              <w:t>kÉ¨ÉÈ</w:t>
-            </w:r>
-            <w:proofErr w:type="spellEnd"/>
-            <w:r>
-              <w:rPr>
-                <w:rFonts w:ascii="BRH Devanagari Extra" w:hAnsi="BRH Devanagari Extra" w:cs="BRH Devanagari Extra"/>
-                <w:sz w:val="40"/>
-                <w:szCs w:val="40"/>
-              </w:rPr>
-              <w:t xml:space="preserve"> </w:t>
-            </w:r>
-            <w:proofErr w:type="spellStart"/>
-            <w:r>
-              <w:rPr>
-                <w:rFonts w:ascii="BRH Devanagari Extra" w:hAnsi="BRH Devanagari Extra" w:cs="BRH Devanagari Extra"/>
-                <w:sz w:val="40"/>
-                <w:szCs w:val="40"/>
-              </w:rPr>
-              <w:t>xÉýWåûÎlSìýrÉåhÉþ</w:t>
-            </w:r>
-            <w:proofErr w:type="spellEnd"/>
+            <w:r>
+              <w:rPr>
+                <w:rFonts w:ascii="BRH Devanagari Extra" w:hAnsi="BRH Devanagari Extra" w:cs="BRH Devanagari Extra"/>
+                <w:sz w:val="40"/>
+                <w:szCs w:val="40"/>
+              </w:rPr>
+              <w:t xml:space="preserve"> kÉ¨ÉÈ xÉýWåûÎlSìýrÉåhÉþ</w:t>
+            </w:r>
           </w:p>
         </w:tc>
         <w:tc>
@@ -13597,7 +10843,6 @@
                 <w:szCs w:val="32"/>
               </w:rPr>
             </w:pPr>
-            <w:proofErr w:type="spellStart"/>
             <w:r>
               <w:rPr>
                 <w:rFonts w:ascii="BRH Devanagari Extra" w:hAnsi="BRH Devanagari Extra" w:cs="BRH Devanagari Extra"/>
@@ -13615,43 +10860,14 @@
               </w:rPr>
               <w:t>ýrÉïþÇ</w:t>
             </w:r>
-            <w:proofErr w:type="spellEnd"/>
-            <w:r>
-              <w:rPr>
-                <w:rFonts w:ascii="BRH Devanagari Extra" w:hAnsi="BRH Devanagari Extra" w:cs="BRH Devanagari Extra"/>
-                <w:sz w:val="40"/>
-                <w:szCs w:val="40"/>
-              </w:rPr>
-              <w:t xml:space="preserve"> </w:t>
-            </w:r>
-            <w:proofErr w:type="spellStart"/>
-            <w:r>
-              <w:rPr>
-                <w:rFonts w:ascii="BRH Devanagari Extra" w:hAnsi="BRH Devanagari Extra" w:cs="BRH Devanagari Extra"/>
-                <w:sz w:val="40"/>
-                <w:szCs w:val="40"/>
-              </w:rPr>
-              <w:t>kÉ¨ÉÈ</w:t>
-            </w:r>
-            <w:proofErr w:type="spellEnd"/>
-            <w:r>
-              <w:rPr>
-                <w:rFonts w:ascii="BRH Devanagari Extra" w:hAnsi="BRH Devanagari Extra" w:cs="BRH Devanagari Extra"/>
-                <w:sz w:val="40"/>
-                <w:szCs w:val="40"/>
-              </w:rPr>
-              <w:t xml:space="preserve"> </w:t>
-            </w:r>
-            <w:proofErr w:type="spellStart"/>
-            <w:r>
-              <w:rPr>
-                <w:rFonts w:ascii="BRH Devanagari Extra" w:hAnsi="BRH Devanagari Extra" w:cs="BRH Devanagari Extra"/>
-                <w:sz w:val="40"/>
-                <w:szCs w:val="40"/>
-              </w:rPr>
-              <w:t>xÉýWåûÎlSìýrÉåhÉþ</w:t>
-            </w:r>
-            <w:proofErr w:type="spellEnd"/>
+            <w:r>
+              <w:rPr>
+                <w:rFonts w:ascii="BRH Devanagari Extra" w:hAnsi="BRH Devanagari Extra" w:cs="BRH Devanagari Extra"/>
+                <w:sz w:val="40"/>
+                <w:szCs w:val="40"/>
+              </w:rPr>
+              <w:t xml:space="preserve"> kÉ¨ÉÈ xÉýWåûÎlSìýrÉåhÉþ</w:t>
+            </w:r>
           </w:p>
         </w:tc>
       </w:tr>
@@ -13730,7 +10946,6 @@
                 <w:szCs w:val="32"/>
               </w:rPr>
             </w:pPr>
-            <w:proofErr w:type="spellStart"/>
             <w:r>
               <w:rPr>
                 <w:rFonts w:ascii="BRH Devanagari Extra" w:hAnsi="BRH Devanagari Extra" w:cs="BRH Devanagari Extra"/>
@@ -13748,32 +10963,13 @@
               </w:rPr>
               <w:t>ýrÉåïÿqÉç</w:t>
             </w:r>
-            <w:proofErr w:type="spellEnd"/>
-            <w:r>
-              <w:rPr>
-                <w:rFonts w:ascii="BRH Devanagari Extra" w:hAnsi="BRH Devanagari Extra" w:cs="BRH Devanagari Extra"/>
-                <w:sz w:val="40"/>
-                <w:szCs w:val="40"/>
-              </w:rPr>
-              <w:t xml:space="preserve"> | </w:t>
-            </w:r>
-            <w:proofErr w:type="spellStart"/>
-            <w:r>
-              <w:rPr>
-                <w:rFonts w:ascii="BRH Devanagari Extra" w:hAnsi="BRH Devanagari Extra" w:cs="BRH Devanagari Extra"/>
-                <w:sz w:val="40"/>
-                <w:szCs w:val="40"/>
-              </w:rPr>
-              <w:t>kÉý¨ÉýÈ</w:t>
-            </w:r>
-            <w:proofErr w:type="spellEnd"/>
-            <w:r>
-              <w:rPr>
-                <w:rFonts w:ascii="BRH Devanagari Extra" w:hAnsi="BRH Devanagari Extra" w:cs="BRH Devanagari Extra"/>
-                <w:sz w:val="40"/>
-                <w:szCs w:val="40"/>
-              </w:rPr>
-              <w:t xml:space="preserve"> |</w:t>
+            <w:r>
+              <w:rPr>
+                <w:rFonts w:ascii="BRH Devanagari Extra" w:hAnsi="BRH Devanagari Extra" w:cs="BRH Devanagari Extra"/>
+                <w:sz w:val="40"/>
+                <w:szCs w:val="40"/>
+              </w:rPr>
+              <w:t xml:space="preserve"> | kÉý¨ÉýÈ |</w:t>
             </w:r>
             <w:r>
               <w:rPr>
@@ -13783,7 +10979,6 @@
               </w:rPr>
               <w:t xml:space="preserve"> </w:t>
             </w:r>
-            <w:proofErr w:type="spellStart"/>
             <w:r>
               <w:rPr>
                 <w:rFonts w:ascii="BRH Devanagari Extra" w:hAnsi="BRH Devanagari Extra" w:cs="BRH Devanagari Extra"/>
@@ -13792,7 +10987,6 @@
               </w:rPr>
               <w:t>xÉ</w:t>
             </w:r>
-            <w:proofErr w:type="spellEnd"/>
             <w:r>
               <w:rPr>
                 <w:rFonts w:ascii="BRH Malayalam Extra" w:hAnsi="BRH Malayalam Extra" w:cs="BRH Devanagari Extra"/>
@@ -13801,23 +10995,13 @@
               </w:rPr>
               <w:t>–</w:t>
             </w:r>
-            <w:proofErr w:type="spellStart"/>
-            <w:r>
-              <w:rPr>
-                <w:rFonts w:ascii="BRH Devanagari Extra" w:hAnsi="BRH Devanagari Extra" w:cs="BRH Devanagari Extra"/>
-                <w:sz w:val="40"/>
-                <w:szCs w:val="40"/>
-              </w:rPr>
-              <w:t>Wû</w:t>
-            </w:r>
-            <w:proofErr w:type="spellEnd"/>
-            <w:r>
-              <w:rPr>
-                <w:rFonts w:ascii="BRH Devanagari Extra" w:hAnsi="BRH Devanagari Extra" w:cs="BRH Devanagari Extra"/>
-                <w:sz w:val="40"/>
-                <w:szCs w:val="40"/>
-              </w:rPr>
-              <w:t xml:space="preserve"> |</w:t>
+            <w:r>
+              <w:rPr>
+                <w:rFonts w:ascii="BRH Devanagari Extra" w:hAnsi="BRH Devanagari Extra" w:cs="BRH Devanagari Extra"/>
+                <w:sz w:val="40"/>
+                <w:szCs w:val="40"/>
+              </w:rPr>
+              <w:t>Wû |</w:t>
             </w:r>
           </w:p>
         </w:tc>
@@ -13833,7 +11017,6 @@
                 <w:szCs w:val="32"/>
               </w:rPr>
             </w:pPr>
-            <w:proofErr w:type="spellStart"/>
             <w:r>
               <w:rPr>
                 <w:rFonts w:ascii="BRH Devanagari Extra" w:hAnsi="BRH Devanagari Extra" w:cs="BRH Devanagari Extra"/>
@@ -13851,32 +11034,13 @@
               </w:rPr>
               <w:t>ýrÉïÿqÉç</w:t>
             </w:r>
-            <w:proofErr w:type="spellEnd"/>
-            <w:r>
-              <w:rPr>
-                <w:rFonts w:ascii="BRH Devanagari Extra" w:hAnsi="BRH Devanagari Extra" w:cs="BRH Devanagari Extra"/>
-                <w:sz w:val="40"/>
-                <w:szCs w:val="40"/>
-              </w:rPr>
-              <w:t xml:space="preserve"> | </w:t>
-            </w:r>
-            <w:proofErr w:type="spellStart"/>
-            <w:r>
-              <w:rPr>
-                <w:rFonts w:ascii="BRH Devanagari Extra" w:hAnsi="BRH Devanagari Extra" w:cs="BRH Devanagari Extra"/>
-                <w:sz w:val="40"/>
-                <w:szCs w:val="40"/>
-              </w:rPr>
-              <w:t>kÉý¨ÉýÈ</w:t>
-            </w:r>
-            <w:proofErr w:type="spellEnd"/>
-            <w:r>
-              <w:rPr>
-                <w:rFonts w:ascii="BRH Devanagari Extra" w:hAnsi="BRH Devanagari Extra" w:cs="BRH Devanagari Extra"/>
-                <w:sz w:val="40"/>
-                <w:szCs w:val="40"/>
-              </w:rPr>
-              <w:t xml:space="preserve"> |</w:t>
+            <w:r>
+              <w:rPr>
+                <w:rFonts w:ascii="BRH Devanagari Extra" w:hAnsi="BRH Devanagari Extra" w:cs="BRH Devanagari Extra"/>
+                <w:sz w:val="40"/>
+                <w:szCs w:val="40"/>
+              </w:rPr>
+              <w:t xml:space="preserve"> | kÉý¨ÉýÈ |</w:t>
             </w:r>
             <w:r>
               <w:rPr>
@@ -13886,7 +11050,6 @@
               </w:rPr>
               <w:t xml:space="preserve"> </w:t>
             </w:r>
-            <w:proofErr w:type="spellStart"/>
             <w:r>
               <w:rPr>
                 <w:rFonts w:ascii="BRH Devanagari Extra" w:hAnsi="BRH Devanagari Extra" w:cs="BRH Devanagari Extra"/>
@@ -13895,7 +11058,6 @@
               </w:rPr>
               <w:t>xÉ</w:t>
             </w:r>
-            <w:proofErr w:type="spellEnd"/>
             <w:r>
               <w:rPr>
                 <w:rFonts w:ascii="BRH Malayalam Extra" w:hAnsi="BRH Malayalam Extra" w:cs="BRH Devanagari Extra"/>
@@ -13904,23 +11066,13 @@
               </w:rPr>
               <w:t>–</w:t>
             </w:r>
-            <w:proofErr w:type="spellStart"/>
-            <w:r>
-              <w:rPr>
-                <w:rFonts w:ascii="BRH Devanagari Extra" w:hAnsi="BRH Devanagari Extra" w:cs="BRH Devanagari Extra"/>
-                <w:sz w:val="40"/>
-                <w:szCs w:val="40"/>
-              </w:rPr>
-              <w:t>Wû</w:t>
-            </w:r>
-            <w:proofErr w:type="spellEnd"/>
-            <w:r>
-              <w:rPr>
-                <w:rFonts w:ascii="BRH Devanagari Extra" w:hAnsi="BRH Devanagari Extra" w:cs="BRH Devanagari Extra"/>
-                <w:sz w:val="40"/>
-                <w:szCs w:val="40"/>
-              </w:rPr>
-              <w:t xml:space="preserve"> |</w:t>
+            <w:r>
+              <w:rPr>
+                <w:rFonts w:ascii="BRH Devanagari Extra" w:hAnsi="BRH Devanagari Extra" w:cs="BRH Devanagari Extra"/>
+                <w:sz w:val="40"/>
+                <w:szCs w:val="40"/>
+              </w:rPr>
+              <w:t>Wû |</w:t>
             </w:r>
             <w:r>
               <w:rPr>
@@ -14008,25 +11160,14 @@
                 <w:szCs w:val="32"/>
               </w:rPr>
             </w:pPr>
-            <w:proofErr w:type="spellStart"/>
-            <w:r>
-              <w:rPr>
-                <w:rFonts w:ascii="BRH Devanagari Extra" w:hAnsi="BRH Devanagari Extra" w:cs="BRH Devanagari Extra"/>
-                <w:sz w:val="40"/>
-                <w:szCs w:val="40"/>
-              </w:rPr>
-              <w:t>xÉÉ</w:t>
-            </w:r>
-            <w:proofErr w:type="spellEnd"/>
-            <w:r>
-              <w:rPr>
-                <w:rFonts w:ascii="BRH Devanagari Extra" w:hAnsi="BRH Devanagari Extra" w:cs="BRH Devanagari Extra"/>
-                <w:sz w:val="40"/>
-                <w:szCs w:val="40"/>
-              </w:rPr>
-              <w:t xml:space="preserve"> | </w:t>
-            </w:r>
-            <w:proofErr w:type="spellStart"/>
+            <w:r>
+              <w:rPr>
+                <w:rFonts w:ascii="BRH Devanagari Extra" w:hAnsi="BRH Devanagari Extra" w:cs="BRH Devanagari Extra"/>
+                <w:sz w:val="40"/>
+                <w:szCs w:val="40"/>
+              </w:rPr>
+              <w:t xml:space="preserve">xÉÉ | </w:t>
+            </w:r>
             <w:r>
               <w:rPr>
                 <w:rFonts w:ascii="BRH Devanagari Extra" w:hAnsi="BRH Devanagari Extra" w:cs="BRH Devanagari Extra"/>
@@ -14036,32 +11177,13 @@
               </w:rPr>
               <w:t>LuÉ</w:t>
             </w:r>
-            <w:proofErr w:type="spellEnd"/>
-            <w:r>
-              <w:rPr>
-                <w:rFonts w:ascii="BRH Devanagari Extra" w:hAnsi="BRH Devanagari Extra" w:cs="BRH Devanagari Extra"/>
-                <w:sz w:val="40"/>
-                <w:szCs w:val="40"/>
-              </w:rPr>
-              <w:t xml:space="preserve"> | </w:t>
-            </w:r>
-            <w:proofErr w:type="spellStart"/>
-            <w:r>
-              <w:rPr>
-                <w:rFonts w:ascii="BRH Devanagari Extra" w:hAnsi="BRH Devanagari Extra" w:cs="BRH Devanagari Extra"/>
-                <w:sz w:val="40"/>
-                <w:szCs w:val="40"/>
-              </w:rPr>
-              <w:t>AýxrÉý</w:t>
-            </w:r>
-            <w:proofErr w:type="spellEnd"/>
-            <w:r>
-              <w:rPr>
-                <w:rFonts w:ascii="BRH Devanagari Extra" w:hAnsi="BRH Devanagari Extra" w:cs="BRH Devanagari Extra"/>
-                <w:sz w:val="40"/>
-                <w:szCs w:val="40"/>
-              </w:rPr>
-              <w:t xml:space="preserve"> |</w:t>
+            <w:r>
+              <w:rPr>
+                <w:rFonts w:ascii="BRH Devanagari Extra" w:hAnsi="BRH Devanagari Extra" w:cs="BRH Devanagari Extra"/>
+                <w:sz w:val="40"/>
+                <w:szCs w:val="40"/>
+              </w:rPr>
+              <w:t xml:space="preserve"> | AýxrÉý |</w:t>
             </w:r>
           </w:p>
         </w:tc>
@@ -14077,25 +11199,14 @@
                 <w:szCs w:val="32"/>
               </w:rPr>
             </w:pPr>
-            <w:proofErr w:type="spellStart"/>
-            <w:r>
-              <w:rPr>
-                <w:rFonts w:ascii="BRH Devanagari Extra" w:hAnsi="BRH Devanagari Extra" w:cs="BRH Devanagari Extra"/>
-                <w:sz w:val="40"/>
-                <w:szCs w:val="40"/>
-              </w:rPr>
-              <w:t>xÉÉ</w:t>
-            </w:r>
-            <w:proofErr w:type="spellEnd"/>
-            <w:r>
-              <w:rPr>
-                <w:rFonts w:ascii="BRH Devanagari Extra" w:hAnsi="BRH Devanagari Extra" w:cs="BRH Devanagari Extra"/>
-                <w:sz w:val="40"/>
-                <w:szCs w:val="40"/>
-              </w:rPr>
-              <w:t xml:space="preserve"> | </w:t>
-            </w:r>
-            <w:proofErr w:type="spellStart"/>
+            <w:r>
+              <w:rPr>
+                <w:rFonts w:ascii="BRH Devanagari Extra" w:hAnsi="BRH Devanagari Extra" w:cs="BRH Devanagari Extra"/>
+                <w:sz w:val="40"/>
+                <w:szCs w:val="40"/>
+              </w:rPr>
+              <w:t xml:space="preserve">xÉÉ | </w:t>
+            </w:r>
             <w:r>
               <w:rPr>
                 <w:rFonts w:ascii="BRH Devanagari Extra" w:hAnsi="BRH Devanagari Extra" w:cs="BRH Devanagari Extra"/>
@@ -14113,32 +11224,13 @@
               </w:rPr>
               <w:t>uÉ</w:t>
             </w:r>
-            <w:proofErr w:type="spellEnd"/>
-            <w:r>
-              <w:rPr>
-                <w:rFonts w:ascii="BRH Devanagari Extra" w:hAnsi="BRH Devanagari Extra" w:cs="BRH Devanagari Extra"/>
-                <w:sz w:val="40"/>
-                <w:szCs w:val="40"/>
-              </w:rPr>
-              <w:t xml:space="preserve"> | </w:t>
-            </w:r>
-            <w:proofErr w:type="spellStart"/>
-            <w:r>
-              <w:rPr>
-                <w:rFonts w:ascii="BRH Devanagari Extra" w:hAnsi="BRH Devanagari Extra" w:cs="BRH Devanagari Extra"/>
-                <w:sz w:val="40"/>
-                <w:szCs w:val="40"/>
-              </w:rPr>
-              <w:t>AýxrÉý</w:t>
-            </w:r>
-            <w:proofErr w:type="spellEnd"/>
-            <w:r>
-              <w:rPr>
-                <w:rFonts w:ascii="BRH Devanagari Extra" w:hAnsi="BRH Devanagari Extra" w:cs="BRH Devanagari Extra"/>
-                <w:sz w:val="40"/>
-                <w:szCs w:val="40"/>
-              </w:rPr>
-              <w:t xml:space="preserve"> |</w:t>
+            <w:r>
+              <w:rPr>
+                <w:rFonts w:ascii="BRH Devanagari Extra" w:hAnsi="BRH Devanagari Extra" w:cs="BRH Devanagari Extra"/>
+                <w:sz w:val="40"/>
+                <w:szCs w:val="40"/>
+              </w:rPr>
+              <w:t xml:space="preserve"> | AýxrÉý |</w:t>
             </w:r>
           </w:p>
         </w:tc>
@@ -14241,32 +11333,13 @@
                 <w:szCs w:val="40"/>
               </w:rPr>
             </w:pPr>
-            <w:proofErr w:type="spellStart"/>
-            <w:r>
-              <w:rPr>
-                <w:rFonts w:ascii="BRH Devanagari Extra" w:hAnsi="BRH Devanagari Extra" w:cs="BRH Devanagari Extra"/>
-                <w:sz w:val="40"/>
-                <w:szCs w:val="40"/>
-              </w:rPr>
-              <w:t>AÉÌSýirÉæÈ</w:t>
-            </w:r>
-            <w:proofErr w:type="spellEnd"/>
-            <w:r>
-              <w:rPr>
-                <w:rFonts w:ascii="BRH Devanagari Extra" w:hAnsi="BRH Devanagari Extra" w:cs="BRH Devanagari Extra"/>
-                <w:sz w:val="40"/>
-                <w:szCs w:val="40"/>
-              </w:rPr>
-              <w:t xml:space="preserve"> </w:t>
-            </w:r>
-            <w:proofErr w:type="spellStart"/>
-            <w:r>
-              <w:rPr>
-                <w:rFonts w:ascii="BRH Devanagari Extra" w:hAnsi="BRH Devanagari Extra" w:cs="BRH Devanagari Extra"/>
-                <w:sz w:val="40"/>
-                <w:szCs w:val="40"/>
-              </w:rPr>
-              <w:t>x</w:t>
+            <w:r>
+              <w:rPr>
+                <w:rFonts w:ascii="BRH Devanagari Extra" w:hAnsi="BRH Devanagari Extra" w:cs="BRH Devanagari Extra"/>
+                <w:sz w:val="40"/>
+                <w:szCs w:val="40"/>
+              </w:rPr>
+              <w:t>AÉÌSýirÉæÈ x</w:t>
             </w:r>
             <w:r>
               <w:rPr>
@@ -14277,25 +11350,14 @@
               </w:rPr>
               <w:t>ÉÈ</w:t>
             </w:r>
-            <w:proofErr w:type="spellEnd"/>
-            <w:r>
-              <w:rPr>
-                <w:rFonts w:ascii="BRH Devanagari Extra" w:hAnsi="BRH Devanagari Extra" w:cs="BRH Devanagari Extra"/>
-                <w:sz w:val="40"/>
-                <w:szCs w:val="40"/>
-              </w:rPr>
-              <w:t xml:space="preserve"> </w:t>
-            </w:r>
-            <w:proofErr w:type="spellStart"/>
-            <w:r>
-              <w:rPr>
-                <w:rFonts w:ascii="BRH Devanagari Extra" w:hAnsi="BRH Devanagari Extra" w:cs="BRH Devanagari Extra"/>
-                <w:sz w:val="40"/>
-                <w:szCs w:val="40"/>
-              </w:rPr>
-              <w:t>ClSìþÈ</w:t>
-            </w:r>
-            <w:proofErr w:type="spellEnd"/>
+            <w:r>
+              <w:rPr>
+                <w:rFonts w:ascii="BRH Devanagari Extra" w:hAnsi="BRH Devanagari Extra" w:cs="BRH Devanagari Extra"/>
+                <w:sz w:val="40"/>
+                <w:szCs w:val="40"/>
+              </w:rPr>
+              <w:t xml:space="preserve"> ClSìþÈ</w:t>
+            </w:r>
           </w:p>
         </w:tc>
         <w:tc>
@@ -14311,25 +11373,14 @@
                 <w:szCs w:val="40"/>
               </w:rPr>
             </w:pPr>
-            <w:proofErr w:type="spellStart"/>
-            <w:r>
-              <w:rPr>
-                <w:rFonts w:ascii="BRH Devanagari Extra" w:hAnsi="BRH Devanagari Extra" w:cs="BRH Devanagari Extra"/>
-                <w:sz w:val="40"/>
-                <w:szCs w:val="40"/>
-              </w:rPr>
-              <w:t>AÉÌSýirÉæÈ</w:t>
-            </w:r>
-            <w:proofErr w:type="spellEnd"/>
-            <w:r>
-              <w:rPr>
-                <w:rFonts w:ascii="BRH Devanagari Extra" w:hAnsi="BRH Devanagari Extra" w:cs="BRH Devanagari Extra"/>
-                <w:sz w:val="40"/>
-                <w:szCs w:val="40"/>
-              </w:rPr>
-              <w:t xml:space="preserve"> </w:t>
-            </w:r>
-            <w:proofErr w:type="spellStart"/>
+            <w:r>
+              <w:rPr>
+                <w:rFonts w:ascii="BRH Devanagari Extra" w:hAnsi="BRH Devanagari Extra" w:cs="BRH Devanagari Extra"/>
+                <w:sz w:val="40"/>
+                <w:szCs w:val="40"/>
+              </w:rPr>
+              <w:t xml:space="preserve">AÉÌSýirÉæÈ </w:t>
+            </w:r>
             <w:r>
               <w:rPr>
                 <w:rFonts w:ascii="BRH Devanagari Extra" w:hAnsi="BRH Devanagari Extra" w:cs="BRH Devanagari Extra"/>
@@ -14339,30 +11390,39 @@
               </w:rPr>
               <w:t>xÉ</w:t>
             </w:r>
-            <w:proofErr w:type="spellEnd"/>
-            <w:r>
-              <w:rPr>
-                <w:rFonts w:ascii="BRH Devanagari Extra" w:hAnsi="BRH Devanagari Extra" w:cs="BRH Devanagari Extra"/>
-                <w:sz w:val="40"/>
-                <w:szCs w:val="40"/>
-              </w:rPr>
-              <w:t xml:space="preserve"> </w:t>
-            </w:r>
-            <w:proofErr w:type="spellStart"/>
-            <w:r>
-              <w:rPr>
-                <w:rFonts w:ascii="BRH Devanagari Extra" w:hAnsi="BRH Devanagari Extra" w:cs="BRH Devanagari Extra"/>
-                <w:sz w:val="40"/>
-                <w:szCs w:val="40"/>
-              </w:rPr>
-              <w:t>ClSìþÈ</w:t>
-            </w:r>
-            <w:proofErr w:type="spellEnd"/>
+            <w:r>
+              <w:rPr>
+                <w:rFonts w:ascii="BRH Devanagari Extra" w:hAnsi="BRH Devanagari Extra" w:cs="BRH Devanagari Extra"/>
+                <w:sz w:val="40"/>
+                <w:szCs w:val="40"/>
+              </w:rPr>
+              <w:t xml:space="preserve"> ClSìþÈ</w:t>
+            </w:r>
           </w:p>
         </w:tc>
       </w:tr>
     </w:tbl>
-    <w:p/>
+    <w:p>
+      <w:pPr>
+        <w:spacing w:before="0" w:line="240" w:lineRule="auto"/>
+        <w:jc w:val="center"/>
+        <w:rPr>
+          <w:b/>
+          <w:bCs/>
+          <w:sz w:val="32"/>
+          <w:szCs w:val="28"/>
+        </w:rPr>
+      </w:pPr>
+      <w:r>
+        <w:rPr>
+          <w:b/>
+          <w:bCs/>
+          <w:sz w:val="32"/>
+          <w:szCs w:val="28"/>
+        </w:rPr>
+        <w:t>===============</w:t>
+      </w:r>
+    </w:p>
     <w:sectPr>
       <w:headerReference w:type="default" r:id="rId7"/>
       <w:footerReference w:type="default" r:id="rId8"/>
@@ -14751,6 +11811,7 @@
     <w:lsdException w:name="HTML Sample" w:semiHidden="1" w:unhideWhenUsed="1"/>
     <w:lsdException w:name="HTML Typewriter" w:semiHidden="1" w:unhideWhenUsed="1"/>
     <w:lsdException w:name="HTML Variable" w:semiHidden="1" w:unhideWhenUsed="1"/>
+    <w:lsdException w:name="Normal Table" w:semiHidden="1" w:unhideWhenUsed="1"/>
     <w:lsdException w:name="annotation subject" w:semiHidden="1" w:unhideWhenUsed="1"/>
     <w:lsdException w:name="No List" w:semiHidden="1" w:unhideWhenUsed="1"/>
     <w:lsdException w:name="Outline List 1" w:semiHidden="1" w:unhideWhenUsed="1"/>
@@ -14793,8 +11854,11 @@
     <w:lsdException w:name="Table Contemporary" w:semiHidden="1" w:unhideWhenUsed="1"/>
     <w:lsdException w:name="Table Elegant" w:semiHidden="1" w:unhideWhenUsed="1"/>
     <w:lsdException w:name="Table Professional" w:semiHidden="1" w:unhideWhenUsed="1"/>
+    <w:lsdException w:name="Table Subtle 1" w:semiHidden="1" w:unhideWhenUsed="1"/>
     <w:lsdException w:name="Table Subtle 2" w:semiHidden="1" w:unhideWhenUsed="1"/>
     <w:lsdException w:name="Table Web 1" w:semiHidden="1" w:unhideWhenUsed="1"/>
+    <w:lsdException w:name="Table Web 2" w:semiHidden="1" w:unhideWhenUsed="1"/>
+    <w:lsdException w:name="Table Web 3" w:semiHidden="1" w:unhideWhenUsed="1"/>
     <w:lsdException w:name="Balloon Text" w:semiHidden="1" w:unhideWhenUsed="1"/>
     <w:lsdException w:name="Table Grid" w:uiPriority="59"/>
     <w:lsdException w:name="Table Theme" w:semiHidden="1" w:unhideWhenUsed="1"/>

--- a/TS-Padam/TS-2.2/TS 2.2 Sanskrit Pada Paatam Corrections.docx
+++ b/TS-Padam/TS-2.2/TS 2.2 Sanskrit Pada Paatam Corrections.docx
@@ -1,7 +1,1093 @@
 
 <file path=word/document.xml><?xml version="1.0" encoding="utf-8"?>
-<w:document xmlns:wpc="http://schemas.microsoft.com/office/word/2010/wordprocessingCanvas" xmlns:cx="http://schemas.microsoft.com/office/drawing/2014/chartex" xmlns:cx1="http://schemas.microsoft.com/office/drawing/2015/9/8/chartex" xmlns:cx2="http://schemas.microsoft.com/office/drawing/2015/10/21/chartex" xmlns:cx3="http://schemas.microsoft.com/office/drawing/2016/5/9/chartex" xmlns:cx4="http://schemas.microsoft.com/office/drawing/2016/5/10/chartex" xmlns:cx5="http://schemas.microsoft.com/office/drawing/2016/5/11/chartex" xmlns:cx6="http://schemas.microsoft.com/office/drawing/2016/5/12/chartex" xmlns:cx7="http://schemas.microsoft.com/office/drawing/2016/5/13/chartex" xmlns:cx8="http://schemas.microsoft.com/office/drawing/2016/5/14/chartex" xmlns:mc="http://schemas.openxmlformats.org/markup-compatibility/2006" xmlns:aink="http://schemas.microsoft.com/office/drawing/2016/ink" xmlns:am3d="http://schemas.microsoft.com/office/drawing/2017/model3d" xmlns:o="urn:schemas-microsoft-com:office:office" xmlns:oel="http://schemas.microsoft.com/office/2019/extlst" xmlns:r="http://schemas.openxmlformats.org/officeDocument/2006/relationships" xmlns:m="http://schemas.openxmlformats.org/officeDocument/2006/math" xmlns:v="urn:schemas-microsoft-com:vml" xmlns:wp14="http://schemas.microsoft.com/office/word/2010/wordprocessingDrawing" xmlns:wp="http://schemas.openxmlformats.org/drawingml/2006/wordprocessingDrawing" xmlns:w10="urn:schemas-microsoft-com:office:word" xmlns:w="http://schemas.openxmlformats.org/wordprocessingml/2006/main" xmlns:w14="http://schemas.microsoft.com/office/word/2010/wordml" xmlns:w15="http://schemas.microsoft.com/office/word/2012/wordml" xmlns:w16cex="http://schemas.microsoft.com/office/word/2018/wordml/cex" xmlns:w16cid="http://schemas.microsoft.com/office/word/2016/wordml/cid" xmlns:w16="http://schemas.microsoft.com/office/word/2018/wordml" xmlns:w16sdtdh="http://schemas.microsoft.com/office/word/2020/wordml/sdtdatahash" xmlns:w16se="http://schemas.microsoft.com/office/word/2015/wordml/symex" xmlns:wpg="http://schemas.microsoft.com/office/word/2010/wordprocessingGroup" xmlns:wpi="http://schemas.microsoft.com/office/word/2010/wordprocessingInk" xmlns:wne="http://schemas.microsoft.com/office/word/2006/wordml" xmlns:wps="http://schemas.microsoft.com/office/word/2010/wordprocessingShape" mc:Ignorable="w14 w15 w16se w16cid w16 w16cex w16sdtdh wp14">
+<w:document xmlns:wpc="http://schemas.microsoft.com/office/word/2010/wordprocessingCanvas" xmlns:cx="http://schemas.microsoft.com/office/drawing/2014/chartex" xmlns:cx1="http://schemas.microsoft.com/office/drawing/2015/9/8/chartex" xmlns:cx2="http://schemas.microsoft.com/office/drawing/2015/10/21/chartex" xmlns:cx3="http://schemas.microsoft.com/office/drawing/2016/5/9/chartex" xmlns:cx4="http://schemas.microsoft.com/office/drawing/2016/5/10/chartex" xmlns:cx5="http://schemas.microsoft.com/office/drawing/2016/5/11/chartex" xmlns:cx6="http://schemas.microsoft.com/office/drawing/2016/5/12/chartex" xmlns:cx7="http://schemas.microsoft.com/office/drawing/2016/5/13/chartex" xmlns:cx8="http://schemas.microsoft.com/office/drawing/2016/5/14/chartex" xmlns:mc="http://schemas.openxmlformats.org/markup-compatibility/2006" xmlns:aink="http://schemas.microsoft.com/office/drawing/2016/ink" xmlns:am3d="http://schemas.microsoft.com/office/drawing/2017/model3d" xmlns:o="urn:schemas-microsoft-com:office:office" xmlns:oel="http://schemas.microsoft.com/office/2019/extlst" xmlns:r="http://schemas.openxmlformats.org/officeDocument/2006/relationships" xmlns:m="http://schemas.openxmlformats.org/officeDocument/2006/math" xmlns:v="urn:schemas-microsoft-com:vml" xmlns:wp14="http://schemas.microsoft.com/office/word/2010/wordprocessingDrawing" xmlns:wp="http://schemas.openxmlformats.org/drawingml/2006/wordprocessingDrawing" xmlns:w10="urn:schemas-microsoft-com:office:word" xmlns:w="http://schemas.openxmlformats.org/wordprocessingml/2006/main" xmlns:w14="http://schemas.microsoft.com/office/word/2010/wordml" xmlns:w15="http://schemas.microsoft.com/office/word/2012/wordml" xmlns:w16cex="http://schemas.microsoft.com/office/word/2018/wordml/cex" xmlns:w16cid="http://schemas.microsoft.com/office/word/2016/wordml/cid" xmlns:w16="http://schemas.microsoft.com/office/word/2018/wordml" xmlns:w16du="http://schemas.microsoft.com/office/word/2023/wordml/word16du" xmlns:w16sdtdh="http://schemas.microsoft.com/office/word/2020/wordml/sdtdatahash" xmlns:w16se="http://schemas.microsoft.com/office/word/2015/wordml/symex" xmlns:wpg="http://schemas.microsoft.com/office/word/2010/wordprocessingGroup" xmlns:wpi="http://schemas.microsoft.com/office/word/2010/wordprocessingInk" xmlns:wne="http://schemas.microsoft.com/office/word/2006/wordml" xmlns:wps="http://schemas.microsoft.com/office/word/2010/wordprocessingShape" mc:Ignorable="w14 w15 w16se w16cid w16 w16cex w16sdtdh wp14">
   <w:body>
+    <w:p>
+      <w:pPr>
+        <w:jc w:val="center"/>
+        <w:rPr>
+          <w:b/>
+          <w:bCs/>
+          <w:sz w:val="32"/>
+          <w:szCs w:val="32"/>
+          <w:u w:val="single"/>
+        </w:rPr>
+      </w:pPr>
+      <w:r>
+        <w:rPr>
+          <w:b/>
+          <w:bCs/>
+          <w:sz w:val="32"/>
+          <w:szCs w:val="32"/>
+          <w:u w:val="single"/>
+        </w:rPr>
+        <w:t xml:space="preserve">TS Pada Paatam – TS 2.2 Sanskrit </w:t>
+      </w:r>
+      <w:r>
+        <w:rPr>
+          <w:b/>
+          <w:bCs/>
+          <w:sz w:val="32"/>
+          <w:szCs w:val="32"/>
+          <w:u w:val="single"/>
+        </w:rPr>
+        <w:t>Corrections</w:t>
+      </w:r>
+      <w:r>
+        <w:rPr>
+          <w:b/>
+          <w:bCs/>
+          <w:sz w:val="32"/>
+          <w:szCs w:val="32"/>
+          <w:u w:val="single"/>
+        </w:rPr>
+        <w:t xml:space="preserve"> </w:t>
+      </w:r>
+      <w:r>
+        <w:rPr>
+          <w:b/>
+          <w:bCs/>
+          <w:sz w:val="32"/>
+          <w:szCs w:val="32"/>
+          <w:u w:val="single"/>
+        </w:rPr>
+        <w:t>–</w:t>
+      </w:r>
+      <w:r>
+        <w:rPr>
+          <w:b/>
+          <w:bCs/>
+          <w:sz w:val="32"/>
+          <w:szCs w:val="32"/>
+          <w:u w:val="single"/>
+        </w:rPr>
+        <w:t xml:space="preserve"> </w:t>
+      </w:r>
+      <w:r>
+        <w:rPr>
+          <w:b/>
+          <w:bCs/>
+          <w:sz w:val="32"/>
+          <w:szCs w:val="32"/>
+          <w:u w:val="single"/>
+        </w:rPr>
+        <w:t xml:space="preserve">Observed </w:t>
+      </w:r>
+      <w:proofErr w:type="gramStart"/>
+      <w:r>
+        <w:rPr>
+          <w:b/>
+          <w:bCs/>
+          <w:sz w:val="32"/>
+          <w:szCs w:val="32"/>
+          <w:u w:val="single"/>
+        </w:rPr>
+        <w:t xml:space="preserve">till </w:t>
+      </w:r>
+      <w:r>
+        <w:rPr>
+          <w:b/>
+          <w:bCs/>
+          <w:sz w:val="32"/>
+          <w:szCs w:val="32"/>
+          <w:highlight w:val="red"/>
+          <w:u w:val="single"/>
+        </w:rPr>
+        <w:t>?????</w:t>
+      </w:r>
+      <w:proofErr w:type="gramEnd"/>
+    </w:p>
+    <w:p>
+      <w:pPr>
+        <w:spacing w:before="0" w:line="240" w:lineRule="auto"/>
+        <w:jc w:val="center"/>
+        <w:rPr>
+          <w:b/>
+          <w:bCs/>
+        </w:rPr>
+      </w:pPr>
+      <w:r>
+        <w:rPr>
+          <w:b/>
+          <w:bCs/>
+        </w:rPr>
+        <w:t>(</w:t>
+      </w:r>
+      <w:proofErr w:type="gramStart"/>
+      <w:r>
+        <w:rPr>
+          <w:b/>
+          <w:bCs/>
+        </w:rPr>
+        <w:t>ignore</w:t>
+      </w:r>
+      <w:proofErr w:type="gramEnd"/>
+      <w:r>
+        <w:rPr>
+          <w:b/>
+          <w:bCs/>
+        </w:rPr>
+        <w:t xml:space="preserve"> those which are already incorporated in your book’s version and date)</w:t>
+      </w:r>
+    </w:p>
+    <w:tbl>
+      <w:tblPr>
+        <w:tblW w:w="13662" w:type="dxa"/>
+        <w:tblInd w:w="-318" w:type="dxa"/>
+        <w:tblBorders>
+          <w:top w:val="single" w:sz="4" w:space="0" w:color="000000"/>
+          <w:left w:val="single" w:sz="4" w:space="0" w:color="000000"/>
+          <w:bottom w:val="single" w:sz="4" w:space="0" w:color="000000"/>
+          <w:right w:val="single" w:sz="4" w:space="0" w:color="000000"/>
+          <w:insideH w:val="single" w:sz="4" w:space="0" w:color="000000"/>
+          <w:insideV w:val="single" w:sz="4" w:space="0" w:color="000000"/>
+        </w:tblBorders>
+        <w:tblLook w:val="04A0" w:firstRow="1" w:lastRow="0" w:firstColumn="1" w:lastColumn="0" w:noHBand="0" w:noVBand="1"/>
+      </w:tblPr>
+      <w:tblGrid>
+        <w:gridCol w:w="3290"/>
+        <w:gridCol w:w="5103"/>
+        <w:gridCol w:w="5269"/>
+      </w:tblGrid>
+      <w:tr>
+        <w:tc>
+          <w:tcPr>
+            <w:tcW w:w="3290" w:type="dxa"/>
+          </w:tcPr>
+          <w:p>
+            <w:pPr>
+              <w:spacing w:before="0" w:line="240" w:lineRule="auto"/>
+              <w:jc w:val="center"/>
+              <w:rPr>
+                <w:b/>
+                <w:sz w:val="32"/>
+                <w:szCs w:val="32"/>
+              </w:rPr>
+            </w:pPr>
+            <w:r>
+              <w:rPr>
+                <w:b/>
+                <w:sz w:val="32"/>
+                <w:szCs w:val="32"/>
+              </w:rPr>
+              <w:t>Section, Paragraph</w:t>
+            </w:r>
+          </w:p>
+          <w:p>
+            <w:pPr>
+              <w:spacing w:before="0" w:line="240" w:lineRule="auto"/>
+              <w:jc w:val="center"/>
+              <w:rPr>
+                <w:b/>
+                <w:sz w:val="32"/>
+                <w:szCs w:val="32"/>
+              </w:rPr>
+            </w:pPr>
+            <w:r>
+              <w:rPr>
+                <w:b/>
+                <w:sz w:val="32"/>
+                <w:szCs w:val="32"/>
+              </w:rPr>
+              <w:t>Reference</w:t>
+            </w:r>
+          </w:p>
+        </w:tc>
+        <w:tc>
+          <w:tcPr>
+            <w:tcW w:w="5103" w:type="dxa"/>
+          </w:tcPr>
+          <w:p>
+            <w:pPr>
+              <w:spacing w:before="0" w:line="240" w:lineRule="auto"/>
+              <w:jc w:val="center"/>
+              <w:rPr>
+                <w:b/>
+                <w:sz w:val="32"/>
+                <w:szCs w:val="32"/>
+              </w:rPr>
+            </w:pPr>
+            <w:r>
+              <w:rPr>
+                <w:b/>
+                <w:sz w:val="32"/>
+                <w:szCs w:val="32"/>
+              </w:rPr>
+              <w:t>As Printed</w:t>
+            </w:r>
+          </w:p>
+        </w:tc>
+        <w:tc>
+          <w:tcPr>
+            <w:tcW w:w="5269" w:type="dxa"/>
+          </w:tcPr>
+          <w:p>
+            <w:pPr>
+              <w:spacing w:before="0" w:line="240" w:lineRule="auto"/>
+              <w:ind w:right="-18"/>
+              <w:jc w:val="center"/>
+              <w:rPr>
+                <w:b/>
+                <w:sz w:val="32"/>
+                <w:szCs w:val="32"/>
+              </w:rPr>
+            </w:pPr>
+            <w:r>
+              <w:rPr>
+                <w:b/>
+                <w:sz w:val="32"/>
+                <w:szCs w:val="32"/>
+              </w:rPr>
+              <w:t>To be read as or corrected as</w:t>
+            </w:r>
+          </w:p>
+        </w:tc>
+      </w:tr>
+      <w:tr>
+        <w:trPr>
+          <w:trHeight w:val="1531"/>
+        </w:trPr>
+        <w:tc>
+          <w:tcPr>
+            <w:tcW w:w="3290" w:type="dxa"/>
+          </w:tcPr>
+          <w:p>
+            <w:pPr>
+              <w:spacing w:before="0" w:line="240" w:lineRule="auto"/>
+              <w:rPr>
+                <w:rFonts w:cs="Latha"/>
+                <w:b/>
+                <w:sz w:val="28"/>
+                <w:szCs w:val="28"/>
+                <w:lang w:bidi="ta-IN"/>
+              </w:rPr>
+            </w:pPr>
+            <w:r>
+              <w:rPr>
+                <w:rFonts w:cs="Latha"/>
+                <w:b/>
+                <w:sz w:val="28"/>
+                <w:szCs w:val="28"/>
+                <w:lang w:bidi="ta-IN"/>
+              </w:rPr>
+              <w:t>TS 2.2.</w:t>
+            </w:r>
+            <w:r>
+              <w:rPr>
+                <w:rFonts w:cs="Latha"/>
+                <w:b/>
+                <w:sz w:val="28"/>
+                <w:szCs w:val="28"/>
+                <w:lang w:bidi="ta-IN"/>
+              </w:rPr>
+              <w:t>2</w:t>
+            </w:r>
+            <w:r>
+              <w:rPr>
+                <w:rFonts w:cs="Latha"/>
+                <w:b/>
+                <w:sz w:val="28"/>
+                <w:szCs w:val="28"/>
+                <w:lang w:bidi="ta-IN"/>
+              </w:rPr>
+              <w:t>.</w:t>
+            </w:r>
+            <w:r>
+              <w:rPr>
+                <w:rFonts w:cs="Latha"/>
+                <w:b/>
+                <w:sz w:val="28"/>
+                <w:szCs w:val="28"/>
+                <w:lang w:bidi="ta-IN"/>
+              </w:rPr>
+              <w:t>5</w:t>
+            </w:r>
+            <w:r>
+              <w:rPr>
+                <w:rFonts w:cs="Latha"/>
+                <w:b/>
+                <w:sz w:val="28"/>
+                <w:szCs w:val="28"/>
+                <w:lang w:bidi="ta-IN"/>
+              </w:rPr>
+              <w:t xml:space="preserve"> - Padam</w:t>
+            </w:r>
+          </w:p>
+          <w:p>
+            <w:pPr>
+              <w:spacing w:before="0" w:line="240" w:lineRule="auto"/>
+              <w:rPr>
+                <w:rFonts w:cs="Latha"/>
+                <w:b/>
+                <w:sz w:val="28"/>
+                <w:szCs w:val="28"/>
+                <w:lang w:bidi="ta-IN"/>
+              </w:rPr>
+            </w:pPr>
+            <w:r>
+              <w:rPr>
+                <w:rFonts w:cs="Latha"/>
+                <w:b/>
+                <w:sz w:val="28"/>
+                <w:szCs w:val="28"/>
+                <w:lang w:bidi="ta-IN"/>
+              </w:rPr>
+              <w:t xml:space="preserve">Padam No. - </w:t>
+            </w:r>
+            <w:r>
+              <w:rPr>
+                <w:rFonts w:cs="Latha"/>
+                <w:b/>
+                <w:sz w:val="28"/>
+                <w:szCs w:val="28"/>
+                <w:lang w:bidi="ta-IN"/>
+              </w:rPr>
+              <w:t>49</w:t>
+            </w:r>
+          </w:p>
+          <w:p>
+            <w:pPr>
+              <w:spacing w:before="0" w:line="240" w:lineRule="auto"/>
+              <w:rPr>
+                <w:rFonts w:cs="Latha"/>
+                <w:sz w:val="28"/>
+                <w:szCs w:val="28"/>
+                <w:cs/>
+                <w:lang w:bidi="ta-IN"/>
+              </w:rPr>
+            </w:pPr>
+            <w:proofErr w:type="gramStart"/>
+            <w:r>
+              <w:rPr>
+                <w:rFonts w:cs="Latha"/>
+                <w:b/>
+                <w:sz w:val="28"/>
+                <w:szCs w:val="28"/>
+                <w:lang w:bidi="ta-IN"/>
+              </w:rPr>
+              <w:t>Panchaati  No.</w:t>
+            </w:r>
+            <w:proofErr w:type="gramEnd"/>
+            <w:r>
+              <w:rPr>
+                <w:rFonts w:cs="Latha"/>
+                <w:b/>
+                <w:sz w:val="28"/>
+                <w:szCs w:val="28"/>
+                <w:lang w:bidi="ta-IN"/>
+              </w:rPr>
+              <w:t xml:space="preserve"> - </w:t>
+            </w:r>
+            <w:r>
+              <w:rPr>
+                <w:rFonts w:cs="Latha"/>
+                <w:b/>
+                <w:sz w:val="28"/>
+                <w:szCs w:val="28"/>
+                <w:lang w:bidi="ta-IN"/>
+              </w:rPr>
+              <w:t>10</w:t>
+            </w:r>
+          </w:p>
+        </w:tc>
+        <w:tc>
+          <w:tcPr>
+            <w:tcW w:w="5103" w:type="dxa"/>
+          </w:tcPr>
+          <w:p>
+            <w:pPr>
+              <w:widowControl w:val="0"/>
+              <w:autoSpaceDE w:val="0"/>
+              <w:autoSpaceDN w:val="0"/>
+              <w:adjustRightInd w:val="0"/>
+              <w:spacing w:line="240" w:lineRule="auto"/>
+              <w:rPr>
+                <w:sz w:val="32"/>
+                <w:szCs w:val="32"/>
+                <w:lang w:val="it-IT"/>
+              </w:rPr>
+            </w:pPr>
+            <w:r>
+              <w:rPr>
+                <w:rFonts w:ascii="BRH Devanagari Extra" w:hAnsi="BRH Devanagari Extra" w:cs="BRH Devanagari Extra"/>
+                <w:sz w:val="40"/>
+                <w:szCs w:val="40"/>
+              </w:rPr>
+              <w:t>L</w:t>
+            </w:r>
+            <w:r>
+              <w:rPr>
+                <w:rFonts w:ascii="BRH Malayalam Extra" w:hAnsi="BRH Malayalam Extra" w:cs="BRH Devanagari Extra"/>
+                <w:sz w:val="34"/>
+                <w:szCs w:val="40"/>
+              </w:rPr>
+              <w:t>–</w:t>
+            </w:r>
+            <w:r>
+              <w:rPr>
+                <w:rFonts w:ascii="BRH Devanagari Extra" w:hAnsi="BRH Devanagari Extra" w:cs="BRH Devanagari Extra"/>
+                <w:sz w:val="40"/>
+                <w:szCs w:val="40"/>
+              </w:rPr>
+              <w:t>uÉ | L</w:t>
+            </w:r>
+            <w:r>
+              <w:rPr>
+                <w:rFonts w:ascii="BRH Malayalam Extra" w:hAnsi="BRH Malayalam Extra" w:cs="BRH Devanagari Extra"/>
+                <w:sz w:val="34"/>
+                <w:szCs w:val="40"/>
+              </w:rPr>
+              <w:t>–</w:t>
+            </w:r>
+            <w:r>
+              <w:rPr>
+                <w:rFonts w:ascii="BRH Devanagari Extra" w:hAnsi="BRH Devanagari Extra" w:cs="BRH Devanagari Extra"/>
+                <w:sz w:val="40"/>
+                <w:szCs w:val="40"/>
+              </w:rPr>
+              <w:t>lÉ</w:t>
+            </w:r>
+            <w:r>
+              <w:rPr>
+                <w:rFonts w:ascii="BRH Malayalam Extra" w:hAnsi="BRH Malayalam Extra" w:cs="BRH Devanagari Extra"/>
+                <w:sz w:val="34"/>
+                <w:szCs w:val="40"/>
+              </w:rPr>
+              <w:t>–</w:t>
+            </w:r>
+            <w:r>
+              <w:rPr>
+                <w:rFonts w:ascii="BRH Devanagari Extra" w:hAnsi="BRH Devanagari Extra" w:cs="BRH Devanagari Extra"/>
+                <w:sz w:val="40"/>
+                <w:szCs w:val="40"/>
+              </w:rPr>
+              <w:t>qÉç | zÉ</w:t>
+            </w:r>
+            <w:r>
+              <w:rPr>
+                <w:rFonts w:ascii="BRH Malayalam Extra" w:hAnsi="BRH Malayalam Extra" w:cs="BRH Devanagari Extra"/>
+                <w:sz w:val="34"/>
+                <w:szCs w:val="40"/>
+              </w:rPr>
+              <w:t>–</w:t>
+            </w:r>
+            <w:r>
+              <w:rPr>
+                <w:rFonts w:ascii="BRH Devanagari Extra" w:hAnsi="BRH Devanagari Extra" w:cs="BRH Devanagari Extra"/>
+                <w:sz w:val="40"/>
+                <w:szCs w:val="40"/>
+                <w:highlight w:val="yellow"/>
+              </w:rPr>
+              <w:t>rÉ</w:t>
+            </w:r>
+            <w:r>
+              <w:rPr>
+                <w:rFonts w:ascii="BRH Malayalam Extra" w:hAnsi="BRH Malayalam Extra" w:cs="BRH Devanagari Extra"/>
+                <w:sz w:val="34"/>
+                <w:szCs w:val="40"/>
+                <w:highlight w:val="yellow"/>
+              </w:rPr>
+              <w:t>–</w:t>
+            </w:r>
+            <w:r>
+              <w:rPr>
+                <w:rFonts w:ascii="BRH Devanagari Extra" w:hAnsi="BRH Devanagari Extra" w:cs="BRH Devanagari Extra"/>
+                <w:sz w:val="40"/>
+                <w:szCs w:val="40"/>
+                <w:highlight w:val="yellow"/>
+              </w:rPr>
+              <w:t>qÉ</w:t>
+            </w:r>
+            <w:r>
+              <w:rPr>
+                <w:rFonts w:ascii="BRH Malayalam Extra" w:hAnsi="BRH Malayalam Extra" w:cs="BRH Devanagari Extra"/>
+                <w:sz w:val="34"/>
+                <w:szCs w:val="40"/>
+              </w:rPr>
+              <w:t>–</w:t>
+            </w:r>
+            <w:r>
+              <w:rPr>
+                <w:rFonts w:ascii="BRH Devanagari Extra" w:hAnsi="BRH Devanagari Extra" w:cs="BRH Devanagari Extra"/>
+                <w:sz w:val="40"/>
+                <w:szCs w:val="40"/>
+              </w:rPr>
+              <w:t>ÌiÉ</w:t>
+            </w:r>
+            <w:r>
+              <w:rPr>
+                <w:rFonts w:ascii="BRH Malayalam Extra" w:hAnsi="BRH Malayalam Extra" w:cs="BRH Devanagari Extra"/>
+                <w:sz w:val="34"/>
+                <w:szCs w:val="40"/>
+              </w:rPr>
+              <w:t>–</w:t>
+            </w:r>
+            <w:r>
+              <w:rPr>
+                <w:rFonts w:ascii="BRH Devanagari Extra" w:hAnsi="BRH Devanagari Extra" w:cs="BRH Devanagari Extra"/>
+                <w:sz w:val="40"/>
+                <w:szCs w:val="40"/>
+              </w:rPr>
+              <w:t xml:space="preserve"> |</w:t>
+            </w:r>
+          </w:p>
+        </w:tc>
+        <w:tc>
+          <w:tcPr>
+            <w:tcW w:w="5269" w:type="dxa"/>
+          </w:tcPr>
+          <w:p>
+            <w:pPr>
+              <w:spacing w:before="0" w:line="240" w:lineRule="auto"/>
+              <w:rPr>
+                <w:sz w:val="32"/>
+                <w:szCs w:val="32"/>
+                <w:lang w:val="it-IT"/>
+              </w:rPr>
+            </w:pPr>
+            <w:r>
+              <w:rPr>
+                <w:rFonts w:ascii="BRH Devanagari Extra" w:hAnsi="BRH Devanagari Extra" w:cs="BRH Devanagari Extra"/>
+                <w:sz w:val="40"/>
+                <w:szCs w:val="40"/>
+                <w:lang w:val="it-IT"/>
+              </w:rPr>
+              <w:t>L</w:t>
+            </w:r>
+            <w:r>
+              <w:rPr>
+                <w:rFonts w:ascii="BRH Malayalam Extra" w:hAnsi="BRH Malayalam Extra" w:cs="BRH Devanagari Extra"/>
+                <w:sz w:val="34"/>
+                <w:szCs w:val="40"/>
+                <w:lang w:val="it-IT"/>
+              </w:rPr>
+              <w:t>–</w:t>
+            </w:r>
+            <w:r>
+              <w:rPr>
+                <w:rFonts w:ascii="BRH Devanagari Extra" w:hAnsi="BRH Devanagari Extra" w:cs="BRH Devanagari Extra"/>
+                <w:sz w:val="40"/>
+                <w:szCs w:val="40"/>
+                <w:lang w:val="it-IT"/>
+              </w:rPr>
+              <w:t>uÉ | L</w:t>
+            </w:r>
+            <w:r>
+              <w:rPr>
+                <w:rFonts w:ascii="BRH Malayalam Extra" w:hAnsi="BRH Malayalam Extra" w:cs="BRH Devanagari Extra"/>
+                <w:sz w:val="34"/>
+                <w:szCs w:val="40"/>
+                <w:lang w:val="it-IT"/>
+              </w:rPr>
+              <w:t>–</w:t>
+            </w:r>
+            <w:r>
+              <w:rPr>
+                <w:rFonts w:ascii="BRH Devanagari Extra" w:hAnsi="BRH Devanagari Extra" w:cs="BRH Devanagari Extra"/>
+                <w:sz w:val="40"/>
+                <w:szCs w:val="40"/>
+                <w:lang w:val="it-IT"/>
+              </w:rPr>
+              <w:t>lÉ</w:t>
+            </w:r>
+            <w:r>
+              <w:rPr>
+                <w:rFonts w:ascii="BRH Malayalam Extra" w:hAnsi="BRH Malayalam Extra" w:cs="BRH Devanagari Extra"/>
+                <w:sz w:val="34"/>
+                <w:szCs w:val="40"/>
+                <w:lang w:val="it-IT"/>
+              </w:rPr>
+              <w:t>–</w:t>
+            </w:r>
+            <w:r>
+              <w:rPr>
+                <w:rFonts w:ascii="BRH Devanagari Extra" w:hAnsi="BRH Devanagari Extra" w:cs="BRH Devanagari Extra"/>
+                <w:sz w:val="40"/>
+                <w:szCs w:val="40"/>
+                <w:lang w:val="it-IT"/>
+              </w:rPr>
+              <w:t>qÉç | zÉ</w:t>
+            </w:r>
+            <w:r>
+              <w:rPr>
+                <w:rFonts w:ascii="BRH Malayalam Extra" w:hAnsi="BRH Malayalam Extra" w:cs="BRH Devanagari Extra"/>
+                <w:sz w:val="34"/>
+                <w:szCs w:val="40"/>
+                <w:lang w:val="it-IT"/>
+              </w:rPr>
+              <w:t>–</w:t>
+            </w:r>
+            <w:r>
+              <w:rPr>
+                <w:rFonts w:ascii="BRH Devanagari Extra" w:hAnsi="BRH Devanagari Extra" w:cs="BRH Devanagari Extra"/>
+                <w:sz w:val="40"/>
+                <w:szCs w:val="40"/>
+                <w:highlight w:val="green"/>
+                <w:lang w:val="it-IT"/>
+              </w:rPr>
+              <w:t>qÉ</w:t>
+            </w:r>
+            <w:r>
+              <w:rPr>
+                <w:rFonts w:ascii="BRH Malayalam Extra" w:hAnsi="BRH Malayalam Extra" w:cs="BRH Devanagari Extra"/>
+                <w:sz w:val="34"/>
+                <w:szCs w:val="40"/>
+                <w:highlight w:val="green"/>
+                <w:lang w:val="it-IT"/>
+              </w:rPr>
+              <w:t>–</w:t>
+            </w:r>
+            <w:r>
+              <w:rPr>
+                <w:rFonts w:ascii="BRH Devanagari Extra" w:hAnsi="BRH Devanagari Extra" w:cs="BRH Devanagari Extra"/>
+                <w:sz w:val="40"/>
+                <w:szCs w:val="40"/>
+                <w:highlight w:val="green"/>
+                <w:lang w:val="it-IT"/>
+              </w:rPr>
+              <w:t>rÉ</w:t>
+            </w:r>
+            <w:r>
+              <w:rPr>
+                <w:rFonts w:ascii="BRH Malayalam Extra" w:hAnsi="BRH Malayalam Extra" w:cs="BRH Devanagari Extra"/>
+                <w:sz w:val="34"/>
+                <w:szCs w:val="40"/>
+                <w:lang w:val="it-IT"/>
+              </w:rPr>
+              <w:t>––</w:t>
+            </w:r>
+            <w:r>
+              <w:rPr>
+                <w:rFonts w:ascii="BRH Devanagari Extra" w:hAnsi="BRH Devanagari Extra" w:cs="BRH Devanagari Extra"/>
+                <w:sz w:val="40"/>
+                <w:szCs w:val="40"/>
+                <w:lang w:val="it-IT"/>
+              </w:rPr>
+              <w:t>ÌiÉ</w:t>
+            </w:r>
+            <w:r>
+              <w:rPr>
+                <w:rFonts w:ascii="BRH Malayalam Extra" w:hAnsi="BRH Malayalam Extra" w:cs="BRH Devanagari Extra"/>
+                <w:sz w:val="34"/>
+                <w:szCs w:val="40"/>
+                <w:lang w:val="it-IT"/>
+              </w:rPr>
+              <w:t>–</w:t>
+            </w:r>
+            <w:r>
+              <w:rPr>
+                <w:rFonts w:ascii="BRH Devanagari Extra" w:hAnsi="BRH Devanagari Extra" w:cs="BRH Devanagari Extra"/>
+                <w:sz w:val="40"/>
+                <w:szCs w:val="40"/>
+                <w:lang w:val="it-IT"/>
+              </w:rPr>
+              <w:t xml:space="preserve"> |</w:t>
+            </w:r>
+          </w:p>
+        </w:tc>
+      </w:tr>
+      <w:tr>
+        <w:trPr>
+          <w:trHeight w:val="1531"/>
+        </w:trPr>
+        <w:tc>
+          <w:tcPr>
+            <w:tcW w:w="3290" w:type="dxa"/>
+            <w:tcBorders>
+              <w:top w:val="single" w:sz="4" w:space="0" w:color="000000"/>
+              <w:left w:val="single" w:sz="4" w:space="0" w:color="000000"/>
+              <w:bottom w:val="single" w:sz="4" w:space="0" w:color="000000"/>
+              <w:right w:val="single" w:sz="4" w:space="0" w:color="000000"/>
+            </w:tcBorders>
+          </w:tcPr>
+          <w:p>
+            <w:pPr>
+              <w:spacing w:before="0" w:line="240" w:lineRule="auto"/>
+              <w:rPr>
+                <w:rFonts w:cs="Latha"/>
+                <w:b/>
+                <w:sz w:val="28"/>
+                <w:szCs w:val="28"/>
+                <w:lang w:bidi="ta-IN"/>
+              </w:rPr>
+            </w:pPr>
+            <w:bookmarkStart w:id="0" w:name="_Hlk136095306"/>
+            <w:r>
+              <w:rPr>
+                <w:rFonts w:cs="Latha"/>
+                <w:b/>
+                <w:sz w:val="28"/>
+                <w:szCs w:val="28"/>
+                <w:lang w:bidi="ta-IN"/>
+              </w:rPr>
+              <w:t>TS 2.2.</w:t>
+            </w:r>
+            <w:r>
+              <w:rPr>
+                <w:rFonts w:cs="Latha"/>
+                <w:b/>
+                <w:sz w:val="28"/>
+                <w:szCs w:val="28"/>
+                <w:lang w:bidi="ta-IN"/>
+              </w:rPr>
+              <w:t>8.1</w:t>
+            </w:r>
+            <w:r>
+              <w:rPr>
+                <w:rFonts w:cs="Latha"/>
+                <w:b/>
+                <w:sz w:val="28"/>
+                <w:szCs w:val="28"/>
+                <w:lang w:bidi="ta-IN"/>
+              </w:rPr>
+              <w:t xml:space="preserve"> - Padam</w:t>
+            </w:r>
+          </w:p>
+          <w:p>
+            <w:pPr>
+              <w:spacing w:before="0" w:line="240" w:lineRule="auto"/>
+              <w:rPr>
+                <w:rFonts w:cs="Latha"/>
+                <w:b/>
+                <w:sz w:val="28"/>
+                <w:szCs w:val="28"/>
+                <w:lang w:bidi="ta-IN"/>
+              </w:rPr>
+            </w:pPr>
+            <w:r>
+              <w:rPr>
+                <w:rFonts w:cs="Latha"/>
+                <w:b/>
+                <w:sz w:val="28"/>
+                <w:szCs w:val="28"/>
+                <w:lang w:bidi="ta-IN"/>
+              </w:rPr>
+              <w:t xml:space="preserve">Padam No. - </w:t>
+            </w:r>
+            <w:r>
+              <w:rPr>
+                <w:rFonts w:cs="Latha"/>
+                <w:b/>
+                <w:sz w:val="28"/>
+                <w:szCs w:val="28"/>
+                <w:lang w:bidi="ta-IN"/>
+              </w:rPr>
+              <w:t>1</w:t>
+            </w:r>
+          </w:p>
+          <w:p>
+            <w:pPr>
+              <w:spacing w:before="0" w:line="240" w:lineRule="auto"/>
+              <w:rPr>
+                <w:rFonts w:cs="Latha"/>
+                <w:b/>
+                <w:sz w:val="28"/>
+                <w:szCs w:val="28"/>
+                <w:cs/>
+                <w:lang w:bidi="ta-IN"/>
+              </w:rPr>
+            </w:pPr>
+            <w:proofErr w:type="gramStart"/>
+            <w:r>
+              <w:rPr>
+                <w:rFonts w:cs="Latha"/>
+                <w:b/>
+                <w:sz w:val="28"/>
+                <w:szCs w:val="28"/>
+                <w:lang w:bidi="ta-IN"/>
+              </w:rPr>
+              <w:t>Panchaati  No.</w:t>
+            </w:r>
+            <w:proofErr w:type="gramEnd"/>
+            <w:r>
+              <w:rPr>
+                <w:rFonts w:cs="Latha"/>
+                <w:b/>
+                <w:sz w:val="28"/>
+                <w:szCs w:val="28"/>
+                <w:lang w:bidi="ta-IN"/>
+              </w:rPr>
+              <w:t xml:space="preserve"> - </w:t>
+            </w:r>
+            <w:r>
+              <w:rPr>
+                <w:rFonts w:cs="Latha"/>
+                <w:b/>
+                <w:sz w:val="28"/>
+                <w:szCs w:val="28"/>
+                <w:lang w:bidi="ta-IN"/>
+              </w:rPr>
+              <w:t>40</w:t>
+            </w:r>
+          </w:p>
+        </w:tc>
+        <w:tc>
+          <w:tcPr>
+            <w:tcW w:w="5103" w:type="dxa"/>
+            <w:tcBorders>
+              <w:top w:val="single" w:sz="4" w:space="0" w:color="000000"/>
+              <w:left w:val="single" w:sz="4" w:space="0" w:color="000000"/>
+              <w:bottom w:val="single" w:sz="4" w:space="0" w:color="000000"/>
+              <w:right w:val="single" w:sz="4" w:space="0" w:color="000000"/>
+            </w:tcBorders>
+          </w:tcPr>
+          <w:p>
+            <w:pPr>
+              <w:widowControl w:val="0"/>
+              <w:autoSpaceDE w:val="0"/>
+              <w:autoSpaceDN w:val="0"/>
+              <w:adjustRightInd w:val="0"/>
+              <w:spacing w:before="0" w:line="240" w:lineRule="auto"/>
+              <w:rPr>
+                <w:rFonts w:ascii="BRH Malayalam Extra" w:hAnsi="BRH Malayalam Extra" w:cs="BRH Malayalam Extra"/>
+                <w:sz w:val="40"/>
+                <w:szCs w:val="40"/>
+              </w:rPr>
+            </w:pPr>
+            <w:r>
+              <w:rPr>
+                <w:rFonts w:ascii="BRH Devanagari Extra" w:hAnsi="BRH Devanagari Extra" w:cs="BRH Devanagari Extra"/>
+                <w:sz w:val="40"/>
+                <w:szCs w:val="40"/>
+                <w:highlight w:val="yellow"/>
+              </w:rPr>
+              <w:t>C</w:t>
+            </w:r>
+            <w:r>
+              <w:rPr>
+                <w:rFonts w:ascii="BRH Malayalam Extra" w:hAnsi="BRH Malayalam Extra" w:cs="BRH Devanagari Extra"/>
+                <w:sz w:val="34"/>
+                <w:szCs w:val="40"/>
+              </w:rPr>
+              <w:t>–</w:t>
+            </w:r>
+            <w:r>
+              <w:rPr>
+                <w:rFonts w:ascii="BRH Devanagari Extra" w:hAnsi="BRH Devanagari Extra" w:cs="BRH Devanagari Extra"/>
+                <w:sz w:val="40"/>
+                <w:szCs w:val="40"/>
+              </w:rPr>
+              <w:t>lSìÉþrÉ | AluÉ×þeÉuÉ</w:t>
+            </w:r>
+            <w:r>
+              <w:rPr>
+                <w:rFonts w:ascii="BRH Malayalam Extra" w:hAnsi="BRH Malayalam Extra" w:cs="BRH Devanagari Extra"/>
+                <w:sz w:val="34"/>
+                <w:szCs w:val="40"/>
+              </w:rPr>
+              <w:t>–</w:t>
+            </w:r>
+            <w:r>
+              <w:rPr>
+                <w:rFonts w:ascii="BRH Devanagari Extra" w:hAnsi="BRH Devanagari Extra" w:cs="BRH Devanagari Extra"/>
+                <w:sz w:val="40"/>
+                <w:szCs w:val="40"/>
+              </w:rPr>
+              <w:t xml:space="preserve"> CirÉlÉÑþ-G</w:t>
+            </w:r>
+            <w:r>
+              <w:rPr>
+                <w:rFonts w:ascii="BRH Malayalam Extra" w:hAnsi="BRH Malayalam Extra" w:cs="BRH Devanagari Extra"/>
+                <w:sz w:val="34"/>
+                <w:szCs w:val="40"/>
+              </w:rPr>
+              <w:t>–</w:t>
+            </w:r>
+            <w:r>
+              <w:rPr>
+                <w:rFonts w:ascii="BRH Devanagari Extra" w:hAnsi="BRH Devanagari Extra" w:cs="BRH Devanagari Extra"/>
+                <w:sz w:val="40"/>
+                <w:szCs w:val="40"/>
+              </w:rPr>
+              <w:t>eÉ</w:t>
+            </w:r>
+            <w:r>
+              <w:rPr>
+                <w:rFonts w:ascii="BRH Malayalam Extra" w:hAnsi="BRH Malayalam Extra" w:cs="BRH Devanagari Extra"/>
+                <w:sz w:val="34"/>
+                <w:szCs w:val="40"/>
+              </w:rPr>
+              <w:t>–</w:t>
+            </w:r>
+            <w:r>
+              <w:rPr>
+                <w:rFonts w:ascii="BRH Devanagari Extra" w:hAnsi="BRH Devanagari Extra" w:cs="BRH Devanagari Extra"/>
+                <w:sz w:val="40"/>
+                <w:szCs w:val="40"/>
+              </w:rPr>
+              <w:t>uÉå</w:t>
+            </w:r>
+            <w:r>
+              <w:rPr>
+                <w:rFonts w:ascii="BRH Malayalam Extra" w:hAnsi="BRH Malayalam Extra" w:cs="BRH Devanagari Extra"/>
+                <w:sz w:val="34"/>
+                <w:szCs w:val="40"/>
+              </w:rPr>
+              <w:t>–</w:t>
+            </w:r>
+            <w:r>
+              <w:rPr>
+                <w:rFonts w:ascii="BRH Devanagari Extra" w:hAnsi="BRH Devanagari Extra" w:cs="BRH Devanagari Extra"/>
+                <w:sz w:val="40"/>
+                <w:szCs w:val="40"/>
+              </w:rPr>
+              <w:t xml:space="preserve"> |</w:t>
+            </w:r>
+          </w:p>
+        </w:tc>
+        <w:tc>
+          <w:tcPr>
+            <w:tcW w:w="5269" w:type="dxa"/>
+            <w:tcBorders>
+              <w:top w:val="single" w:sz="4" w:space="0" w:color="000000"/>
+              <w:left w:val="single" w:sz="4" w:space="0" w:color="000000"/>
+              <w:bottom w:val="single" w:sz="4" w:space="0" w:color="000000"/>
+              <w:right w:val="single" w:sz="4" w:space="0" w:color="000000"/>
+            </w:tcBorders>
+          </w:tcPr>
+          <w:p>
+            <w:pPr>
+              <w:spacing w:before="0" w:line="240" w:lineRule="auto"/>
+              <w:rPr>
+                <w:rFonts w:ascii="BRH Malayalam Extra" w:hAnsi="BRH Malayalam Extra" w:cs="BRH Malayalam Extra"/>
+                <w:sz w:val="40"/>
+                <w:szCs w:val="40"/>
+              </w:rPr>
+            </w:pPr>
+            <w:r>
+              <w:rPr>
+                <w:rFonts w:ascii="BRH Devanagari Extra" w:hAnsi="BRH Devanagari Extra" w:cs="BRH Devanagari Extra"/>
+                <w:sz w:val="40"/>
+                <w:szCs w:val="40"/>
+                <w:highlight w:val="green"/>
+              </w:rPr>
+              <w:t>C</w:t>
+            </w:r>
+            <w:r>
+              <w:rPr>
+                <w:rFonts w:ascii="BRH Devanagari Extra" w:hAnsi="BRH Devanagari Extra" w:cs="BRH Devanagari Extra"/>
+                <w:sz w:val="40"/>
+                <w:szCs w:val="40"/>
+              </w:rPr>
+              <w:t>lSìÉþrÉ | AluÉ×þeÉuÉ</w:t>
+            </w:r>
+            <w:r>
+              <w:rPr>
+                <w:rFonts w:ascii="BRH Malayalam Extra" w:hAnsi="BRH Malayalam Extra" w:cs="BRH Devanagari Extra"/>
+                <w:sz w:val="34"/>
+                <w:szCs w:val="40"/>
+              </w:rPr>
+              <w:t>–</w:t>
+            </w:r>
+            <w:r>
+              <w:rPr>
+                <w:rFonts w:ascii="BRH Devanagari Extra" w:hAnsi="BRH Devanagari Extra" w:cs="BRH Devanagari Extra"/>
+                <w:sz w:val="40"/>
+                <w:szCs w:val="40"/>
+              </w:rPr>
+              <w:t xml:space="preserve"> CirÉlÉÑþ-G</w:t>
+            </w:r>
+            <w:r>
+              <w:rPr>
+                <w:rFonts w:ascii="BRH Malayalam Extra" w:hAnsi="BRH Malayalam Extra" w:cs="BRH Devanagari Extra"/>
+                <w:sz w:val="34"/>
+                <w:szCs w:val="40"/>
+              </w:rPr>
+              <w:t>–</w:t>
+            </w:r>
+            <w:r>
+              <w:rPr>
+                <w:rFonts w:ascii="BRH Devanagari Extra" w:hAnsi="BRH Devanagari Extra" w:cs="BRH Devanagari Extra"/>
+                <w:sz w:val="40"/>
+                <w:szCs w:val="40"/>
+              </w:rPr>
+              <w:t>eÉ</w:t>
+            </w:r>
+            <w:r>
+              <w:rPr>
+                <w:rFonts w:ascii="BRH Malayalam Extra" w:hAnsi="BRH Malayalam Extra" w:cs="BRH Devanagari Extra"/>
+                <w:sz w:val="34"/>
+                <w:szCs w:val="40"/>
+              </w:rPr>
+              <w:t>–</w:t>
+            </w:r>
+            <w:r>
+              <w:rPr>
+                <w:rFonts w:ascii="BRH Devanagari Extra" w:hAnsi="BRH Devanagari Extra" w:cs="BRH Devanagari Extra"/>
+                <w:sz w:val="40"/>
+                <w:szCs w:val="40"/>
+              </w:rPr>
+              <w:t>uÉå</w:t>
+            </w:r>
+            <w:r>
+              <w:rPr>
+                <w:rFonts w:ascii="BRH Malayalam Extra" w:hAnsi="BRH Malayalam Extra" w:cs="BRH Devanagari Extra"/>
+                <w:sz w:val="34"/>
+                <w:szCs w:val="40"/>
+              </w:rPr>
+              <w:t>–</w:t>
+            </w:r>
+            <w:r>
+              <w:rPr>
+                <w:rFonts w:ascii="BRH Devanagari Extra" w:hAnsi="BRH Devanagari Extra" w:cs="BRH Devanagari Extra"/>
+                <w:sz w:val="40"/>
+                <w:szCs w:val="40"/>
+              </w:rPr>
+              <w:t xml:space="preserve"> |</w:t>
+            </w:r>
+          </w:p>
+        </w:tc>
+      </w:tr>
+      <w:bookmarkEnd w:id="0"/>
+    </w:tbl>
+    <w:p>
+      <w:pPr>
+        <w:jc w:val="center"/>
+        <w:rPr>
+          <w:b/>
+          <w:bCs/>
+          <w:sz w:val="32"/>
+          <w:szCs w:val="32"/>
+          <w:u w:val="single"/>
+        </w:rPr>
+      </w:pPr>
+    </w:p>
+    <w:p>
+      <w:pPr>
+        <w:jc w:val="center"/>
+        <w:rPr>
+          <w:b/>
+          <w:bCs/>
+          <w:sz w:val="32"/>
+          <w:szCs w:val="32"/>
+          <w:u w:val="single"/>
+        </w:rPr>
+      </w:pPr>
+    </w:p>
+    <w:p>
+      <w:pPr>
+        <w:jc w:val="center"/>
+        <w:rPr>
+          <w:b/>
+          <w:bCs/>
+          <w:sz w:val="32"/>
+          <w:szCs w:val="32"/>
+          <w:u w:val="single"/>
+        </w:rPr>
+      </w:pPr>
+    </w:p>
+    <w:p>
+      <w:pPr>
+        <w:jc w:val="center"/>
+        <w:rPr>
+          <w:b/>
+          <w:bCs/>
+          <w:sz w:val="32"/>
+          <w:szCs w:val="32"/>
+          <w:u w:val="single"/>
+        </w:rPr>
+      </w:pPr>
+    </w:p>
     <w:p>
       <w:pPr>
         <w:jc w:val="center"/>
@@ -268,6 +1354,7 @@
                 <w:szCs w:val="28"/>
                 <w:lang w:bidi="ta-IN"/>
               </w:rPr>
+              <w:lastRenderedPageBreak/>
               <w:t>TS 2.2.2.4 - Padam</w:t>
             </w:r>
           </w:p>
@@ -1352,7 +2439,6 @@
           <w:szCs w:val="32"/>
           <w:u w:val="single"/>
         </w:rPr>
-        <w:lastRenderedPageBreak/>
         <w:t xml:space="preserve">TS Pada Paatam – TS 2.2 Sanskrit </w:t>
       </w:r>
       <w:r>
@@ -1607,6 +2693,7 @@
                 <w:szCs w:val="28"/>
                 <w:lang w:bidi="ta-IN"/>
               </w:rPr>
+              <w:lastRenderedPageBreak/>
               <w:t>TS 2.2.4.7 (Vaakyam)</w:t>
             </w:r>
           </w:p>
@@ -3109,7 +4196,6 @@
                 <w:szCs w:val="28"/>
                 <w:lang w:bidi="ta-IN"/>
               </w:rPr>
-              <w:lastRenderedPageBreak/>
               <w:t xml:space="preserve">TS 2.2.1.1 </w:t>
             </w:r>
           </w:p>
@@ -3658,6 +4744,7 @@
                 <w:szCs w:val="28"/>
                 <w:lang w:bidi="ta-IN"/>
               </w:rPr>
+              <w:lastRenderedPageBreak/>
               <w:t xml:space="preserve">TS 2.2.4.3 </w:t>
             </w:r>
           </w:p>
@@ -5495,7 +6582,6 @@
                 <w:szCs w:val="28"/>
                 <w:lang w:bidi="ta-IN"/>
               </w:rPr>
-              <w:lastRenderedPageBreak/>
               <w:t>TS 2.2.9.6</w:t>
             </w:r>
           </w:p>
@@ -6024,6 +7110,7 @@
                 <w:szCs w:val="28"/>
                 <w:lang w:bidi="ta-IN"/>
               </w:rPr>
+              <w:lastRenderedPageBreak/>
               <w:t>TS 2.2.10.2 (Padam)</w:t>
             </w:r>
           </w:p>
@@ -7298,7 +8385,6 @@
                 <w:szCs w:val="28"/>
                 <w:lang w:bidi="ta-IN"/>
               </w:rPr>
-              <w:lastRenderedPageBreak/>
               <w:t xml:space="preserve">TS2.2.5.3 - Vaakyam </w:t>
             </w:r>
           </w:p>
@@ -7649,6 +8735,7 @@
                 <w:sz w:val="28"/>
                 <w:szCs w:val="28"/>
               </w:rPr>
+              <w:lastRenderedPageBreak/>
               <w:t>TS 2.2.</w:t>
             </w:r>
             <w:r>
@@ -8628,7 +9715,6 @@
                 <w:szCs w:val="28"/>
                 <w:lang w:bidi="ta-IN"/>
               </w:rPr>
-              <w:lastRenderedPageBreak/>
               <w:t xml:space="preserve">TS 2.2.7.4 - Padam </w:t>
             </w:r>
           </w:p>
@@ -9208,6 +10294,7 @@
                 <w:szCs w:val="28"/>
                 <w:lang w:bidi="ta-IN"/>
               </w:rPr>
+              <w:lastRenderedPageBreak/>
               <w:t xml:space="preserve">TS 2.2.10.3 - Vaakyam </w:t>
             </w:r>
           </w:p>
@@ -10221,7 +11308,6 @@
                 <w:szCs w:val="28"/>
                 <w:lang w:bidi="ta-IN"/>
               </w:rPr>
-              <w:lastRenderedPageBreak/>
               <w:t>TS 2.2.12.7 - Padam</w:t>
             </w:r>
           </w:p>
@@ -10642,6 +11728,7 @@
                 <w:sz w:val="32"/>
                 <w:szCs w:val="32"/>
               </w:rPr>
+              <w:lastRenderedPageBreak/>
               <w:t>Section, Paragraph</w:t>
             </w:r>
           </w:p>
@@ -11436,7 +12523,7 @@
 </file>
 
 <file path=word/endnotes.xml><?xml version="1.0" encoding="utf-8"?>
-<w:endnotes xmlns:wpc="http://schemas.microsoft.com/office/word/2010/wordprocessingCanvas" xmlns:cx="http://schemas.microsoft.com/office/drawing/2014/chartex" xmlns:cx1="http://schemas.microsoft.com/office/drawing/2015/9/8/chartex" xmlns:cx2="http://schemas.microsoft.com/office/drawing/2015/10/21/chartex" xmlns:cx3="http://schemas.microsoft.com/office/drawing/2016/5/9/chartex" xmlns:cx4="http://schemas.microsoft.com/office/drawing/2016/5/10/chartex" xmlns:cx5="http://schemas.microsoft.com/office/drawing/2016/5/11/chartex" xmlns:cx6="http://schemas.microsoft.com/office/drawing/2016/5/12/chartex" xmlns:cx7="http://schemas.microsoft.com/office/drawing/2016/5/13/chartex" xmlns:cx8="http://schemas.microsoft.com/office/drawing/2016/5/14/chartex" xmlns:mc="http://schemas.openxmlformats.org/markup-compatibility/2006" xmlns:aink="http://schemas.microsoft.com/office/drawing/2016/ink" xmlns:am3d="http://schemas.microsoft.com/office/drawing/2017/model3d" xmlns:o="urn:schemas-microsoft-com:office:office" xmlns:oel="http://schemas.microsoft.com/office/2019/extlst" xmlns:r="http://schemas.openxmlformats.org/officeDocument/2006/relationships" xmlns:m="http://schemas.openxmlformats.org/officeDocument/2006/math" xmlns:v="urn:schemas-microsoft-com:vml" xmlns:wp14="http://schemas.microsoft.com/office/word/2010/wordprocessingDrawing" xmlns:wp="http://schemas.openxmlformats.org/drawingml/2006/wordprocessingDrawing" xmlns:w10="urn:schemas-microsoft-com:office:word" xmlns:w="http://schemas.openxmlformats.org/wordprocessingml/2006/main" xmlns:w14="http://schemas.microsoft.com/office/word/2010/wordml" xmlns:w15="http://schemas.microsoft.com/office/word/2012/wordml" xmlns:w16cex="http://schemas.microsoft.com/office/word/2018/wordml/cex" xmlns:w16cid="http://schemas.microsoft.com/office/word/2016/wordml/cid" xmlns:w16="http://schemas.microsoft.com/office/word/2018/wordml" xmlns:w16sdtdh="http://schemas.microsoft.com/office/word/2020/wordml/sdtdatahash" xmlns:w16se="http://schemas.microsoft.com/office/word/2015/wordml/symex" xmlns:wpg="http://schemas.microsoft.com/office/word/2010/wordprocessingGroup" xmlns:wpi="http://schemas.microsoft.com/office/word/2010/wordprocessingInk" xmlns:wne="http://schemas.microsoft.com/office/word/2006/wordml" xmlns:wps="http://schemas.microsoft.com/office/word/2010/wordprocessingShape" mc:Ignorable="w14 w15 w16se w16cid w16 w16cex w16sdtdh wp14">
+<w:endnotes xmlns:wpc="http://schemas.microsoft.com/office/word/2010/wordprocessingCanvas" xmlns:cx="http://schemas.microsoft.com/office/drawing/2014/chartex" xmlns:cx1="http://schemas.microsoft.com/office/drawing/2015/9/8/chartex" xmlns:cx2="http://schemas.microsoft.com/office/drawing/2015/10/21/chartex" xmlns:cx3="http://schemas.microsoft.com/office/drawing/2016/5/9/chartex" xmlns:cx4="http://schemas.microsoft.com/office/drawing/2016/5/10/chartex" xmlns:cx5="http://schemas.microsoft.com/office/drawing/2016/5/11/chartex" xmlns:cx6="http://schemas.microsoft.com/office/drawing/2016/5/12/chartex" xmlns:cx7="http://schemas.microsoft.com/office/drawing/2016/5/13/chartex" xmlns:cx8="http://schemas.microsoft.com/office/drawing/2016/5/14/chartex" xmlns:mc="http://schemas.openxmlformats.org/markup-compatibility/2006" xmlns:aink="http://schemas.microsoft.com/office/drawing/2016/ink" xmlns:am3d="http://schemas.microsoft.com/office/drawing/2017/model3d" xmlns:o="urn:schemas-microsoft-com:office:office" xmlns:oel="http://schemas.microsoft.com/office/2019/extlst" xmlns:r="http://schemas.openxmlformats.org/officeDocument/2006/relationships" xmlns:m="http://schemas.openxmlformats.org/officeDocument/2006/math" xmlns:v="urn:schemas-microsoft-com:vml" xmlns:wp14="http://schemas.microsoft.com/office/word/2010/wordprocessingDrawing" xmlns:wp="http://schemas.openxmlformats.org/drawingml/2006/wordprocessingDrawing" xmlns:w10="urn:schemas-microsoft-com:office:word" xmlns:w="http://schemas.openxmlformats.org/wordprocessingml/2006/main" xmlns:w14="http://schemas.microsoft.com/office/word/2010/wordml" xmlns:w15="http://schemas.microsoft.com/office/word/2012/wordml" xmlns:w16cex="http://schemas.microsoft.com/office/word/2018/wordml/cex" xmlns:w16cid="http://schemas.microsoft.com/office/word/2016/wordml/cid" xmlns:w16="http://schemas.microsoft.com/office/word/2018/wordml" xmlns:w16du="http://schemas.microsoft.com/office/word/2023/wordml/word16du" xmlns:w16sdtdh="http://schemas.microsoft.com/office/word/2020/wordml/sdtdatahash" xmlns:w16se="http://schemas.microsoft.com/office/word/2015/wordml/symex" xmlns:wpg="http://schemas.microsoft.com/office/word/2010/wordprocessingGroup" xmlns:wpi="http://schemas.microsoft.com/office/word/2010/wordprocessingInk" xmlns:wne="http://schemas.microsoft.com/office/word/2006/wordml" xmlns:wps="http://schemas.microsoft.com/office/word/2010/wordprocessingShape" mc:Ignorable="w14 w15 w16se w16cid w16 w16cex w16sdtdh wp14">
   <w:endnote w:type="separator" w:id="-1">
     <w:p>
       <w:pPr>
@@ -11461,7 +12548,7 @@
 </file>
 
 <file path=word/footer1.xml><?xml version="1.0" encoding="utf-8"?>
-<w:ftr xmlns:wpc="http://schemas.microsoft.com/office/word/2010/wordprocessingCanvas" xmlns:cx="http://schemas.microsoft.com/office/drawing/2014/chartex" xmlns:cx1="http://schemas.microsoft.com/office/drawing/2015/9/8/chartex" xmlns:cx2="http://schemas.microsoft.com/office/drawing/2015/10/21/chartex" xmlns:cx3="http://schemas.microsoft.com/office/drawing/2016/5/9/chartex" xmlns:cx4="http://schemas.microsoft.com/office/drawing/2016/5/10/chartex" xmlns:cx5="http://schemas.microsoft.com/office/drawing/2016/5/11/chartex" xmlns:cx6="http://schemas.microsoft.com/office/drawing/2016/5/12/chartex" xmlns:cx7="http://schemas.microsoft.com/office/drawing/2016/5/13/chartex" xmlns:cx8="http://schemas.microsoft.com/office/drawing/2016/5/14/chartex" xmlns:mc="http://schemas.openxmlformats.org/markup-compatibility/2006" xmlns:aink="http://schemas.microsoft.com/office/drawing/2016/ink" xmlns:am3d="http://schemas.microsoft.com/office/drawing/2017/model3d" xmlns:o="urn:schemas-microsoft-com:office:office" xmlns:oel="http://schemas.microsoft.com/office/2019/extlst" xmlns:r="http://schemas.openxmlformats.org/officeDocument/2006/relationships" xmlns:m="http://schemas.openxmlformats.org/officeDocument/2006/math" xmlns:v="urn:schemas-microsoft-com:vml" xmlns:wp14="http://schemas.microsoft.com/office/word/2010/wordprocessingDrawing" xmlns:wp="http://schemas.openxmlformats.org/drawingml/2006/wordprocessingDrawing" xmlns:w10="urn:schemas-microsoft-com:office:word" xmlns:w="http://schemas.openxmlformats.org/wordprocessingml/2006/main" xmlns:w14="http://schemas.microsoft.com/office/word/2010/wordml" xmlns:w15="http://schemas.microsoft.com/office/word/2012/wordml" xmlns:w16cex="http://schemas.microsoft.com/office/word/2018/wordml/cex" xmlns:w16cid="http://schemas.microsoft.com/office/word/2016/wordml/cid" xmlns:w16="http://schemas.microsoft.com/office/word/2018/wordml" xmlns:w16sdtdh="http://schemas.microsoft.com/office/word/2020/wordml/sdtdatahash" xmlns:w16se="http://schemas.microsoft.com/office/word/2015/wordml/symex" xmlns:wpg="http://schemas.microsoft.com/office/word/2010/wordprocessingGroup" xmlns:wpi="http://schemas.microsoft.com/office/word/2010/wordprocessingInk" xmlns:wne="http://schemas.microsoft.com/office/word/2006/wordml" xmlns:wps="http://schemas.microsoft.com/office/word/2010/wordprocessingShape" mc:Ignorable="w14 w15 w16se w16cid w16 w16cex w16sdtdh wp14">
+<w:ftr xmlns:wpc="http://schemas.microsoft.com/office/word/2010/wordprocessingCanvas" xmlns:cx="http://schemas.microsoft.com/office/drawing/2014/chartex" xmlns:cx1="http://schemas.microsoft.com/office/drawing/2015/9/8/chartex" xmlns:cx2="http://schemas.microsoft.com/office/drawing/2015/10/21/chartex" xmlns:cx3="http://schemas.microsoft.com/office/drawing/2016/5/9/chartex" xmlns:cx4="http://schemas.microsoft.com/office/drawing/2016/5/10/chartex" xmlns:cx5="http://schemas.microsoft.com/office/drawing/2016/5/11/chartex" xmlns:cx6="http://schemas.microsoft.com/office/drawing/2016/5/12/chartex" xmlns:cx7="http://schemas.microsoft.com/office/drawing/2016/5/13/chartex" xmlns:cx8="http://schemas.microsoft.com/office/drawing/2016/5/14/chartex" xmlns:mc="http://schemas.openxmlformats.org/markup-compatibility/2006" xmlns:aink="http://schemas.microsoft.com/office/drawing/2016/ink" xmlns:am3d="http://schemas.microsoft.com/office/drawing/2017/model3d" xmlns:o="urn:schemas-microsoft-com:office:office" xmlns:oel="http://schemas.microsoft.com/office/2019/extlst" xmlns:r="http://schemas.openxmlformats.org/officeDocument/2006/relationships" xmlns:m="http://schemas.openxmlformats.org/officeDocument/2006/math" xmlns:v="urn:schemas-microsoft-com:vml" xmlns:wp14="http://schemas.microsoft.com/office/word/2010/wordprocessingDrawing" xmlns:wp="http://schemas.openxmlformats.org/drawingml/2006/wordprocessingDrawing" xmlns:w10="urn:schemas-microsoft-com:office:word" xmlns:w="http://schemas.openxmlformats.org/wordprocessingml/2006/main" xmlns:w14="http://schemas.microsoft.com/office/word/2010/wordml" xmlns:w15="http://schemas.microsoft.com/office/word/2012/wordml" xmlns:w16cex="http://schemas.microsoft.com/office/word/2018/wordml/cex" xmlns:w16cid="http://schemas.microsoft.com/office/word/2016/wordml/cid" xmlns:w16="http://schemas.microsoft.com/office/word/2018/wordml" xmlns:w16du="http://schemas.microsoft.com/office/word/2023/wordml/word16du" xmlns:w16sdtdh="http://schemas.microsoft.com/office/word/2020/wordml/sdtdatahash" xmlns:w16se="http://schemas.microsoft.com/office/word/2015/wordml/symex" xmlns:wpg="http://schemas.microsoft.com/office/word/2010/wordprocessingGroup" xmlns:wpi="http://schemas.microsoft.com/office/word/2010/wordprocessingInk" xmlns:wne="http://schemas.microsoft.com/office/word/2006/wordml" xmlns:wps="http://schemas.microsoft.com/office/word/2010/wordprocessingShape" mc:Ignorable="w14 w15 w16se w16cid w16 w16cex w16sdtdh wp14">
   <w:p>
     <w:pPr>
       <w:pBdr>
@@ -11657,7 +12744,7 @@
 </file>
 
 <file path=word/footnotes.xml><?xml version="1.0" encoding="utf-8"?>
-<w:footnotes xmlns:wpc="http://schemas.microsoft.com/office/word/2010/wordprocessingCanvas" xmlns:cx="http://schemas.microsoft.com/office/drawing/2014/chartex" xmlns:cx1="http://schemas.microsoft.com/office/drawing/2015/9/8/chartex" xmlns:cx2="http://schemas.microsoft.com/office/drawing/2015/10/21/chartex" xmlns:cx3="http://schemas.microsoft.com/office/drawing/2016/5/9/chartex" xmlns:cx4="http://schemas.microsoft.com/office/drawing/2016/5/10/chartex" xmlns:cx5="http://schemas.microsoft.com/office/drawing/2016/5/11/chartex" xmlns:cx6="http://schemas.microsoft.com/office/drawing/2016/5/12/chartex" xmlns:cx7="http://schemas.microsoft.com/office/drawing/2016/5/13/chartex" xmlns:cx8="http://schemas.microsoft.com/office/drawing/2016/5/14/chartex" xmlns:mc="http://schemas.openxmlformats.org/markup-compatibility/2006" xmlns:aink="http://schemas.microsoft.com/office/drawing/2016/ink" xmlns:am3d="http://schemas.microsoft.com/office/drawing/2017/model3d" xmlns:o="urn:schemas-microsoft-com:office:office" xmlns:oel="http://schemas.microsoft.com/office/2019/extlst" xmlns:r="http://schemas.openxmlformats.org/officeDocument/2006/relationships" xmlns:m="http://schemas.openxmlformats.org/officeDocument/2006/math" xmlns:v="urn:schemas-microsoft-com:vml" xmlns:wp14="http://schemas.microsoft.com/office/word/2010/wordprocessingDrawing" xmlns:wp="http://schemas.openxmlformats.org/drawingml/2006/wordprocessingDrawing" xmlns:w10="urn:schemas-microsoft-com:office:word" xmlns:w="http://schemas.openxmlformats.org/wordprocessingml/2006/main" xmlns:w14="http://schemas.microsoft.com/office/word/2010/wordml" xmlns:w15="http://schemas.microsoft.com/office/word/2012/wordml" xmlns:w16cex="http://schemas.microsoft.com/office/word/2018/wordml/cex" xmlns:w16cid="http://schemas.microsoft.com/office/word/2016/wordml/cid" xmlns:w16="http://schemas.microsoft.com/office/word/2018/wordml" xmlns:w16sdtdh="http://schemas.microsoft.com/office/word/2020/wordml/sdtdatahash" xmlns:w16se="http://schemas.microsoft.com/office/word/2015/wordml/symex" xmlns:wpg="http://schemas.microsoft.com/office/word/2010/wordprocessingGroup" xmlns:wpi="http://schemas.microsoft.com/office/word/2010/wordprocessingInk" xmlns:wne="http://schemas.microsoft.com/office/word/2006/wordml" xmlns:wps="http://schemas.microsoft.com/office/word/2010/wordprocessingShape" mc:Ignorable="w14 w15 w16se w16cid w16 w16cex w16sdtdh wp14">
+<w:footnotes xmlns:wpc="http://schemas.microsoft.com/office/word/2010/wordprocessingCanvas" xmlns:cx="http://schemas.microsoft.com/office/drawing/2014/chartex" xmlns:cx1="http://schemas.microsoft.com/office/drawing/2015/9/8/chartex" xmlns:cx2="http://schemas.microsoft.com/office/drawing/2015/10/21/chartex" xmlns:cx3="http://schemas.microsoft.com/office/drawing/2016/5/9/chartex" xmlns:cx4="http://schemas.microsoft.com/office/drawing/2016/5/10/chartex" xmlns:cx5="http://schemas.microsoft.com/office/drawing/2016/5/11/chartex" xmlns:cx6="http://schemas.microsoft.com/office/drawing/2016/5/12/chartex" xmlns:cx7="http://schemas.microsoft.com/office/drawing/2016/5/13/chartex" xmlns:cx8="http://schemas.microsoft.com/office/drawing/2016/5/14/chartex" xmlns:mc="http://schemas.openxmlformats.org/markup-compatibility/2006" xmlns:aink="http://schemas.microsoft.com/office/drawing/2016/ink" xmlns:am3d="http://schemas.microsoft.com/office/drawing/2017/model3d" xmlns:o="urn:schemas-microsoft-com:office:office" xmlns:oel="http://schemas.microsoft.com/office/2019/extlst" xmlns:r="http://schemas.openxmlformats.org/officeDocument/2006/relationships" xmlns:m="http://schemas.openxmlformats.org/officeDocument/2006/math" xmlns:v="urn:schemas-microsoft-com:vml" xmlns:wp14="http://schemas.microsoft.com/office/word/2010/wordprocessingDrawing" xmlns:wp="http://schemas.openxmlformats.org/drawingml/2006/wordprocessingDrawing" xmlns:w10="urn:schemas-microsoft-com:office:word" xmlns:w="http://schemas.openxmlformats.org/wordprocessingml/2006/main" xmlns:w14="http://schemas.microsoft.com/office/word/2010/wordml" xmlns:w15="http://schemas.microsoft.com/office/word/2012/wordml" xmlns:w16cex="http://schemas.microsoft.com/office/word/2018/wordml/cex" xmlns:w16cid="http://schemas.microsoft.com/office/word/2016/wordml/cid" xmlns:w16="http://schemas.microsoft.com/office/word/2018/wordml" xmlns:w16du="http://schemas.microsoft.com/office/word/2023/wordml/word16du" xmlns:w16sdtdh="http://schemas.microsoft.com/office/word/2020/wordml/sdtdatahash" xmlns:w16se="http://schemas.microsoft.com/office/word/2015/wordml/symex" xmlns:wpg="http://schemas.microsoft.com/office/word/2010/wordprocessingGroup" xmlns:wpi="http://schemas.microsoft.com/office/word/2010/wordprocessingInk" xmlns:wne="http://schemas.microsoft.com/office/word/2006/wordml" xmlns:wps="http://schemas.microsoft.com/office/word/2010/wordprocessingShape" mc:Ignorable="w14 w15 w16se w16cid w16 w16cex w16sdtdh wp14">
   <w:footnote w:type="separator" w:id="-1">
     <w:p>
       <w:pPr>
@@ -11682,7 +12769,7 @@
 </file>
 
 <file path=word/header1.xml><?xml version="1.0" encoding="utf-8"?>
-<w:hdr xmlns:wpc="http://schemas.microsoft.com/office/word/2010/wordprocessingCanvas" xmlns:cx="http://schemas.microsoft.com/office/drawing/2014/chartex" xmlns:cx1="http://schemas.microsoft.com/office/drawing/2015/9/8/chartex" xmlns:cx2="http://schemas.microsoft.com/office/drawing/2015/10/21/chartex" xmlns:cx3="http://schemas.microsoft.com/office/drawing/2016/5/9/chartex" xmlns:cx4="http://schemas.microsoft.com/office/drawing/2016/5/10/chartex" xmlns:cx5="http://schemas.microsoft.com/office/drawing/2016/5/11/chartex" xmlns:cx6="http://schemas.microsoft.com/office/drawing/2016/5/12/chartex" xmlns:cx7="http://schemas.microsoft.com/office/drawing/2016/5/13/chartex" xmlns:cx8="http://schemas.microsoft.com/office/drawing/2016/5/14/chartex" xmlns:mc="http://schemas.openxmlformats.org/markup-compatibility/2006" xmlns:aink="http://schemas.microsoft.com/office/drawing/2016/ink" xmlns:am3d="http://schemas.microsoft.com/office/drawing/2017/model3d" xmlns:o="urn:schemas-microsoft-com:office:office" xmlns:oel="http://schemas.microsoft.com/office/2019/extlst" xmlns:r="http://schemas.openxmlformats.org/officeDocument/2006/relationships" xmlns:m="http://schemas.openxmlformats.org/officeDocument/2006/math" xmlns:v="urn:schemas-microsoft-com:vml" xmlns:wp14="http://schemas.microsoft.com/office/word/2010/wordprocessingDrawing" xmlns:wp="http://schemas.openxmlformats.org/drawingml/2006/wordprocessingDrawing" xmlns:w10="urn:schemas-microsoft-com:office:word" xmlns:w="http://schemas.openxmlformats.org/wordprocessingml/2006/main" xmlns:w14="http://schemas.microsoft.com/office/word/2010/wordml" xmlns:w15="http://schemas.microsoft.com/office/word/2012/wordml" xmlns:w16cex="http://schemas.microsoft.com/office/word/2018/wordml/cex" xmlns:w16cid="http://schemas.microsoft.com/office/word/2016/wordml/cid" xmlns:w16="http://schemas.microsoft.com/office/word/2018/wordml" xmlns:w16sdtdh="http://schemas.microsoft.com/office/word/2020/wordml/sdtdatahash" xmlns:w16se="http://schemas.microsoft.com/office/word/2015/wordml/symex" xmlns:wpg="http://schemas.microsoft.com/office/word/2010/wordprocessingGroup" xmlns:wpi="http://schemas.microsoft.com/office/word/2010/wordprocessingInk" xmlns:wne="http://schemas.microsoft.com/office/word/2006/wordml" xmlns:wps="http://schemas.microsoft.com/office/word/2010/wordprocessingShape" mc:Ignorable="w14 w15 w16se w16cid w16 w16cex w16sdtdh wp14">
+<w:hdr xmlns:wpc="http://schemas.microsoft.com/office/word/2010/wordprocessingCanvas" xmlns:cx="http://schemas.microsoft.com/office/drawing/2014/chartex" xmlns:cx1="http://schemas.microsoft.com/office/drawing/2015/9/8/chartex" xmlns:cx2="http://schemas.microsoft.com/office/drawing/2015/10/21/chartex" xmlns:cx3="http://schemas.microsoft.com/office/drawing/2016/5/9/chartex" xmlns:cx4="http://schemas.microsoft.com/office/drawing/2016/5/10/chartex" xmlns:cx5="http://schemas.microsoft.com/office/drawing/2016/5/11/chartex" xmlns:cx6="http://schemas.microsoft.com/office/drawing/2016/5/12/chartex" xmlns:cx7="http://schemas.microsoft.com/office/drawing/2016/5/13/chartex" xmlns:cx8="http://schemas.microsoft.com/office/drawing/2016/5/14/chartex" xmlns:mc="http://schemas.openxmlformats.org/markup-compatibility/2006" xmlns:aink="http://schemas.microsoft.com/office/drawing/2016/ink" xmlns:am3d="http://schemas.microsoft.com/office/drawing/2017/model3d" xmlns:o="urn:schemas-microsoft-com:office:office" xmlns:oel="http://schemas.microsoft.com/office/2019/extlst" xmlns:r="http://schemas.openxmlformats.org/officeDocument/2006/relationships" xmlns:m="http://schemas.openxmlformats.org/officeDocument/2006/math" xmlns:v="urn:schemas-microsoft-com:vml" xmlns:wp14="http://schemas.microsoft.com/office/word/2010/wordprocessingDrawing" xmlns:wp="http://schemas.openxmlformats.org/drawingml/2006/wordprocessingDrawing" xmlns:w10="urn:schemas-microsoft-com:office:word" xmlns:w="http://schemas.openxmlformats.org/wordprocessingml/2006/main" xmlns:w14="http://schemas.microsoft.com/office/word/2010/wordml" xmlns:w15="http://schemas.microsoft.com/office/word/2012/wordml" xmlns:w16cex="http://schemas.microsoft.com/office/word/2018/wordml/cex" xmlns:w16cid="http://schemas.microsoft.com/office/word/2016/wordml/cid" xmlns:w16="http://schemas.microsoft.com/office/word/2018/wordml" xmlns:w16du="http://schemas.microsoft.com/office/word/2023/wordml/word16du" xmlns:w16sdtdh="http://schemas.microsoft.com/office/word/2020/wordml/sdtdatahash" xmlns:w16se="http://schemas.microsoft.com/office/word/2015/wordml/symex" xmlns:wpg="http://schemas.microsoft.com/office/word/2010/wordprocessingGroup" xmlns:wpi="http://schemas.microsoft.com/office/word/2010/wordprocessingInk" xmlns:wne="http://schemas.microsoft.com/office/word/2006/wordml" xmlns:wps="http://schemas.microsoft.com/office/word/2010/wordprocessingShape" mc:Ignorable="w14 w15 w16se w16cid w16 w16cex w16sdtdh wp14">
   <w:p>
     <w:pPr>
       <w:pStyle w:val="Header"/>

--- a/TS-Padam/TS-2.2/TS 2.2 Sanskrit Pada Paatam Corrections.docx
+++ b/TS-Padam/TS-2.2/TS 2.2 Sanskrit Pada Paatam Corrections.docx
@@ -1,6 +1,6 @@
 
 <file path=word/document.xml><?xml version="1.0" encoding="utf-8"?>
-<w:document xmlns:wpc="http://schemas.microsoft.com/office/word/2010/wordprocessingCanvas" xmlns:cx="http://schemas.microsoft.com/office/drawing/2014/chartex" xmlns:cx1="http://schemas.microsoft.com/office/drawing/2015/9/8/chartex" xmlns:cx2="http://schemas.microsoft.com/office/drawing/2015/10/21/chartex" xmlns:cx3="http://schemas.microsoft.com/office/drawing/2016/5/9/chartex" xmlns:cx4="http://schemas.microsoft.com/office/drawing/2016/5/10/chartex" xmlns:cx5="http://schemas.microsoft.com/office/drawing/2016/5/11/chartex" xmlns:cx6="http://schemas.microsoft.com/office/drawing/2016/5/12/chartex" xmlns:cx7="http://schemas.microsoft.com/office/drawing/2016/5/13/chartex" xmlns:cx8="http://schemas.microsoft.com/office/drawing/2016/5/14/chartex" xmlns:mc="http://schemas.openxmlformats.org/markup-compatibility/2006" xmlns:aink="http://schemas.microsoft.com/office/drawing/2016/ink" xmlns:am3d="http://schemas.microsoft.com/office/drawing/2017/model3d" xmlns:o="urn:schemas-microsoft-com:office:office" xmlns:oel="http://schemas.microsoft.com/office/2019/extlst" xmlns:r="http://schemas.openxmlformats.org/officeDocument/2006/relationships" xmlns:m="http://schemas.openxmlformats.org/officeDocument/2006/math" xmlns:v="urn:schemas-microsoft-com:vml" xmlns:wp14="http://schemas.microsoft.com/office/word/2010/wordprocessingDrawing" xmlns:wp="http://schemas.openxmlformats.org/drawingml/2006/wordprocessingDrawing" xmlns:w10="urn:schemas-microsoft-com:office:word" xmlns:w="http://schemas.openxmlformats.org/wordprocessingml/2006/main" xmlns:w14="http://schemas.microsoft.com/office/word/2010/wordml" xmlns:w15="http://schemas.microsoft.com/office/word/2012/wordml" xmlns:w16cex="http://schemas.microsoft.com/office/word/2018/wordml/cex" xmlns:w16cid="http://schemas.microsoft.com/office/word/2016/wordml/cid" xmlns:w16="http://schemas.microsoft.com/office/word/2018/wordml" xmlns:w16du="http://schemas.microsoft.com/office/word/2023/wordml/word16du" xmlns:w16sdtdh="http://schemas.microsoft.com/office/word/2020/wordml/sdtdatahash" xmlns:w16se="http://schemas.microsoft.com/office/word/2015/wordml/symex" xmlns:wpg="http://schemas.microsoft.com/office/word/2010/wordprocessingGroup" xmlns:wpi="http://schemas.microsoft.com/office/word/2010/wordprocessingInk" xmlns:wne="http://schemas.microsoft.com/office/word/2006/wordml" xmlns:wps="http://schemas.microsoft.com/office/word/2010/wordprocessingShape" mc:Ignorable="w14 w15 w16se w16cid w16 w16cex w16sdtdh wp14">
+<w:document xmlns:wpc="http://schemas.microsoft.com/office/word/2010/wordprocessingCanvas" xmlns:cx="http://schemas.microsoft.com/office/drawing/2014/chartex" xmlns:cx1="http://schemas.microsoft.com/office/drawing/2015/9/8/chartex" xmlns:cx2="http://schemas.microsoft.com/office/drawing/2015/10/21/chartex" xmlns:cx3="http://schemas.microsoft.com/office/drawing/2016/5/9/chartex" xmlns:cx4="http://schemas.microsoft.com/office/drawing/2016/5/10/chartex" xmlns:cx5="http://schemas.microsoft.com/office/drawing/2016/5/11/chartex" xmlns:cx6="http://schemas.microsoft.com/office/drawing/2016/5/12/chartex" xmlns:cx7="http://schemas.microsoft.com/office/drawing/2016/5/13/chartex" xmlns:cx8="http://schemas.microsoft.com/office/drawing/2016/5/14/chartex" xmlns:mc="http://schemas.openxmlformats.org/markup-compatibility/2006" xmlns:aink="http://schemas.microsoft.com/office/drawing/2016/ink" xmlns:am3d="http://schemas.microsoft.com/office/drawing/2017/model3d" xmlns:o="urn:schemas-microsoft-com:office:office" xmlns:oel="http://schemas.microsoft.com/office/2019/extlst" xmlns:r="http://schemas.openxmlformats.org/officeDocument/2006/relationships" xmlns:m="http://schemas.openxmlformats.org/officeDocument/2006/math" xmlns:v="urn:schemas-microsoft-com:vml" xmlns:wp14="http://schemas.microsoft.com/office/word/2010/wordprocessingDrawing" xmlns:wp="http://schemas.openxmlformats.org/drawingml/2006/wordprocessingDrawing" xmlns:w10="urn:schemas-microsoft-com:office:word" xmlns:w="http://schemas.openxmlformats.org/wordprocessingml/2006/main" xmlns:w14="http://schemas.microsoft.com/office/word/2010/wordml" xmlns:w15="http://schemas.microsoft.com/office/word/2012/wordml" xmlns:w16cex="http://schemas.microsoft.com/office/word/2018/wordml/cex" xmlns:w16cid="http://schemas.microsoft.com/office/word/2016/wordml/cid" xmlns:w16="http://schemas.microsoft.com/office/word/2018/wordml" xmlns:w16sdtdh="http://schemas.microsoft.com/office/word/2020/wordml/sdtdatahash" xmlns:w16se="http://schemas.microsoft.com/office/word/2015/wordml/symex" xmlns:wpg="http://schemas.microsoft.com/office/word/2010/wordprocessingGroup" xmlns:wpi="http://schemas.microsoft.com/office/word/2010/wordprocessingInk" xmlns:wne="http://schemas.microsoft.com/office/word/2006/wordml" xmlns:wps="http://schemas.microsoft.com/office/word/2010/wordprocessingShape" mc:Ignorable="w14 w15 w16se w16cid w16 w16cex w16sdtdh wp14">
   <w:body>
     <w:p>
       <w:pPr>
@@ -239,6 +239,354 @@
                 <w:szCs w:val="32"/>
               </w:rPr>
               <w:t>To be read as or corrected as</w:t>
+            </w:r>
+          </w:p>
+        </w:tc>
+      </w:tr>
+      <w:tr>
+        <w:trPr>
+          <w:trHeight w:val="950"/>
+        </w:trPr>
+        <w:tc>
+          <w:tcPr>
+            <w:tcW w:w="3290" w:type="dxa"/>
+            <w:tcBorders>
+              <w:top w:val="single" w:sz="4" w:space="0" w:color="000000"/>
+              <w:left w:val="single" w:sz="4" w:space="0" w:color="000000"/>
+              <w:bottom w:val="single" w:sz="4" w:space="0" w:color="000000"/>
+              <w:right w:val="single" w:sz="4" w:space="0" w:color="000000"/>
+            </w:tcBorders>
+          </w:tcPr>
+          <w:p>
+            <w:pPr>
+              <w:widowControl w:val="0"/>
+              <w:autoSpaceDE w:val="0"/>
+              <w:autoSpaceDN w:val="0"/>
+              <w:adjustRightInd w:val="0"/>
+              <w:spacing w:before="0" w:line="264" w:lineRule="auto"/>
+              <w:ind w:right="-320"/>
+              <w:jc w:val="both"/>
+              <w:rPr>
+                <w:rFonts w:eastAsia="Times New Roman" w:cs="Arial"/>
+                <w:b/>
+                <w:sz w:val="28"/>
+                <w:szCs w:val="28"/>
+                <w:lang w:eastAsia="en-IN" w:bidi="ml-IN"/>
+              </w:rPr>
+            </w:pPr>
+            <w:r>
+              <w:rPr>
+                <w:rFonts w:eastAsia="Times New Roman" w:cs="Arial"/>
+                <w:b/>
+                <w:sz w:val="28"/>
+                <w:szCs w:val="28"/>
+                <w:lang w:eastAsia="en-IN" w:bidi="ml-IN"/>
+              </w:rPr>
+              <w:t>TS 2.</w:t>
+            </w:r>
+            <w:r>
+              <w:rPr>
+                <w:rFonts w:eastAsia="Times New Roman" w:cs="Arial"/>
+                <w:b/>
+                <w:sz w:val="28"/>
+                <w:szCs w:val="28"/>
+                <w:lang w:eastAsia="en-IN" w:bidi="ml-IN"/>
+              </w:rPr>
+              <w:t>2</w:t>
+            </w:r>
+            <w:r>
+              <w:rPr>
+                <w:rFonts w:eastAsia="Times New Roman" w:cs="Arial"/>
+                <w:b/>
+                <w:sz w:val="28"/>
+                <w:szCs w:val="28"/>
+                <w:lang w:eastAsia="en-IN" w:bidi="ml-IN"/>
+              </w:rPr>
+              <w:t>.</w:t>
+            </w:r>
+            <w:r>
+              <w:rPr>
+                <w:rFonts w:eastAsia="Times New Roman" w:cs="Arial"/>
+                <w:b/>
+                <w:sz w:val="28"/>
+                <w:szCs w:val="28"/>
+                <w:lang w:eastAsia="en-IN" w:bidi="ml-IN"/>
+              </w:rPr>
+              <w:t>1</w:t>
+            </w:r>
+            <w:r>
+              <w:rPr>
+                <w:rFonts w:eastAsia="Times New Roman" w:cs="Arial"/>
+                <w:b/>
+                <w:sz w:val="28"/>
+                <w:szCs w:val="28"/>
+                <w:lang w:eastAsia="en-IN" w:bidi="ml-IN"/>
+              </w:rPr>
+              <w:t xml:space="preserve">.1 </w:t>
+            </w:r>
+            <w:r>
+              <w:rPr>
+                <w:rFonts w:eastAsia="Times New Roman" w:cs="Arial"/>
+                <w:b/>
+                <w:sz w:val="28"/>
+                <w:szCs w:val="28"/>
+                <w:lang w:eastAsia="en-IN" w:bidi="ml-IN"/>
+              </w:rPr>
+              <w:t xml:space="preserve">- </w:t>
+            </w:r>
+            <w:r>
+              <w:rPr>
+                <w:rFonts w:eastAsia="Times New Roman" w:cs="Arial"/>
+                <w:b/>
+                <w:sz w:val="28"/>
+                <w:szCs w:val="28"/>
+                <w:lang w:eastAsia="en-IN" w:bidi="ml-IN"/>
+              </w:rPr>
+              <w:t>Vaakyam</w:t>
+            </w:r>
+          </w:p>
+          <w:p>
+            <w:pPr>
+              <w:widowControl w:val="0"/>
+              <w:autoSpaceDE w:val="0"/>
+              <w:autoSpaceDN w:val="0"/>
+              <w:adjustRightInd w:val="0"/>
+              <w:spacing w:before="0" w:line="264" w:lineRule="auto"/>
+              <w:ind w:right="-320"/>
+              <w:jc w:val="both"/>
+              <w:rPr>
+                <w:rFonts w:eastAsia="Times New Roman" w:cs="Arial"/>
+                <w:b/>
+                <w:sz w:val="28"/>
+                <w:szCs w:val="28"/>
+                <w:lang w:eastAsia="en-IN" w:bidi="ml-IN"/>
+              </w:rPr>
+            </w:pPr>
+            <w:r>
+              <w:rPr>
+                <w:rFonts w:eastAsia="Times New Roman" w:cs="Arial"/>
+                <w:b/>
+                <w:sz w:val="28"/>
+                <w:szCs w:val="28"/>
+                <w:lang w:eastAsia="en-IN" w:bidi="ml-IN"/>
+              </w:rPr>
+              <w:t xml:space="preserve">Line No. </w:t>
+            </w:r>
+            <w:r>
+              <w:rPr>
+                <w:rFonts w:eastAsia="Times New Roman" w:cs="Arial"/>
+                <w:b/>
+                <w:sz w:val="28"/>
+                <w:szCs w:val="28"/>
+                <w:lang w:eastAsia="en-IN" w:bidi="ml-IN"/>
+              </w:rPr>
+              <w:t>1</w:t>
+            </w:r>
+          </w:p>
+          <w:p>
+            <w:pPr>
+              <w:widowControl w:val="0"/>
+              <w:autoSpaceDE w:val="0"/>
+              <w:autoSpaceDN w:val="0"/>
+              <w:adjustRightInd w:val="0"/>
+              <w:spacing w:before="0" w:line="264" w:lineRule="auto"/>
+              <w:ind w:right="-320"/>
+              <w:jc w:val="both"/>
+              <w:rPr>
+                <w:rFonts w:eastAsia="Times New Roman" w:cs="Arial"/>
+                <w:b/>
+                <w:sz w:val="28"/>
+                <w:szCs w:val="28"/>
+                <w:lang w:eastAsia="en-IN" w:bidi="ml-IN"/>
+              </w:rPr>
+            </w:pPr>
+            <w:r>
+              <w:rPr>
+                <w:rFonts w:eastAsia="Times New Roman" w:cs="Arial"/>
+                <w:b/>
+                <w:sz w:val="28"/>
+                <w:szCs w:val="28"/>
+                <w:lang w:eastAsia="en-IN" w:bidi="ml-IN"/>
+              </w:rPr>
+              <w:t>Panchaati No.</w:t>
+            </w:r>
+            <w:r>
+              <w:rPr>
+                <w:rFonts w:eastAsia="Times New Roman" w:cs="Arial"/>
+                <w:b/>
+                <w:sz w:val="28"/>
+                <w:szCs w:val="28"/>
+                <w:lang w:eastAsia="en-IN" w:bidi="ml-IN"/>
+              </w:rPr>
+              <w:t>1</w:t>
+            </w:r>
+          </w:p>
+        </w:tc>
+        <w:tc>
+          <w:tcPr>
+            <w:tcW w:w="5103" w:type="dxa"/>
+            <w:tcBorders>
+              <w:top w:val="single" w:sz="4" w:space="0" w:color="000000"/>
+              <w:left w:val="single" w:sz="4" w:space="0" w:color="000000"/>
+              <w:bottom w:val="single" w:sz="4" w:space="0" w:color="000000"/>
+              <w:right w:val="single" w:sz="4" w:space="0" w:color="000000"/>
+            </w:tcBorders>
+          </w:tcPr>
+          <w:p>
+            <w:pPr>
+              <w:widowControl w:val="0"/>
+              <w:autoSpaceDE w:val="0"/>
+              <w:autoSpaceDN w:val="0"/>
+              <w:adjustRightInd w:val="0"/>
+              <w:spacing w:before="0" w:line="240" w:lineRule="auto"/>
+              <w:ind w:right="-23"/>
+              <w:rPr>
+                <w:rFonts w:ascii="BRH Malayalam Extra" w:hAnsi="BRH Malayalam Extra" w:cs="BRH Malayalam Extra"/>
+                <w:sz w:val="40"/>
+                <w:szCs w:val="40"/>
+                <w:highlight w:val="yellow"/>
+              </w:rPr>
+            </w:pPr>
+            <w:r>
+              <w:rPr>
+                <w:rFonts w:ascii="BRH Devanagari Extra" w:hAnsi="BRH Devanagari Extra" w:cs="BRH Devanagari Extra"/>
+                <w:sz w:val="40"/>
+                <w:szCs w:val="40"/>
+              </w:rPr>
+              <w:t>mÉë</w:t>
+            </w:r>
+            <w:r>
+              <w:rPr>
+                <w:rFonts w:ascii="BRH Malayalam Extra" w:hAnsi="BRH Malayalam Extra" w:cs="BRH Devanagari Extra"/>
+                <w:sz w:val="30"/>
+                <w:szCs w:val="40"/>
+              </w:rPr>
+              <w:t>–</w:t>
+            </w:r>
+            <w:r>
+              <w:rPr>
+                <w:rFonts w:ascii="BRH Devanagari Extra" w:hAnsi="BRH Devanagari Extra" w:cs="BRH Devanagari Extra"/>
+                <w:sz w:val="40"/>
+                <w:szCs w:val="40"/>
+              </w:rPr>
+              <w:t>eÉÉmÉ</w:t>
+            </w:r>
+            <w:r>
+              <w:rPr>
+                <w:rFonts w:ascii="BRH Devanagari Extra" w:hAnsi="BRH Devanagari Extra" w:cs="BRH Devanagari Extra"/>
+                <w:sz w:val="40"/>
+                <w:szCs w:val="40"/>
+                <w:highlight w:val="yellow"/>
+              </w:rPr>
+              <w:t>ÌiÉ</w:t>
+            </w:r>
+            <w:r>
+              <w:rPr>
+                <w:rFonts w:ascii="BRH Devanagari Extra" w:hAnsi="BRH Devanagari Extra" w:cs="BRH Devanagari Extra"/>
+                <w:sz w:val="40"/>
+                <w:szCs w:val="40"/>
+              </w:rPr>
+              <w:t>þÈ mÉë</w:t>
+            </w:r>
+            <w:r>
+              <w:rPr>
+                <w:rFonts w:ascii="BRH Malayalam Extra" w:hAnsi="BRH Malayalam Extra" w:cs="BRH Devanagari Extra"/>
+                <w:sz w:val="30"/>
+                <w:szCs w:val="40"/>
+              </w:rPr>
+              <w:t>–</w:t>
+            </w:r>
+            <w:r>
+              <w:rPr>
+                <w:rFonts w:ascii="BRH Devanagari Extra" w:hAnsi="BRH Devanagari Extra" w:cs="BRH Devanagari Extra"/>
+                <w:sz w:val="40"/>
+                <w:szCs w:val="40"/>
+              </w:rPr>
+              <w:t>eÉÉ</w:t>
+            </w:r>
+          </w:p>
+        </w:tc>
+        <w:tc>
+          <w:tcPr>
+            <w:tcW w:w="5269" w:type="dxa"/>
+            <w:tcBorders>
+              <w:top w:val="single" w:sz="4" w:space="0" w:color="000000"/>
+              <w:left w:val="single" w:sz="4" w:space="0" w:color="000000"/>
+              <w:bottom w:val="single" w:sz="4" w:space="0" w:color="000000"/>
+              <w:right w:val="single" w:sz="4" w:space="0" w:color="000000"/>
+            </w:tcBorders>
+          </w:tcPr>
+          <w:p>
+            <w:pPr>
+              <w:widowControl w:val="0"/>
+              <w:autoSpaceDE w:val="0"/>
+              <w:autoSpaceDN w:val="0"/>
+              <w:adjustRightInd w:val="0"/>
+              <w:spacing w:before="0" w:line="240" w:lineRule="auto"/>
+              <w:ind w:right="-23"/>
+              <w:rPr>
+                <w:rFonts w:ascii="BRH Malayalam Extra" w:hAnsi="BRH Malayalam Extra" w:cs="BRH Malayalam Extra"/>
+                <w:sz w:val="40"/>
+                <w:szCs w:val="40"/>
+                <w:highlight w:val="green"/>
+              </w:rPr>
+            </w:pPr>
+            <w:r>
+              <w:rPr>
+                <w:rFonts w:ascii="BRH Devanagari Extra" w:hAnsi="BRH Devanagari Extra" w:cs="BRH Devanagari Extra"/>
+                <w:sz w:val="40"/>
+                <w:szCs w:val="40"/>
+              </w:rPr>
+              <w:t>mÉë</w:t>
+            </w:r>
+            <w:r>
+              <w:rPr>
+                <w:rFonts w:ascii="BRH Malayalam Extra" w:hAnsi="BRH Malayalam Extra" w:cs="BRH Devanagari Extra"/>
+                <w:sz w:val="30"/>
+                <w:szCs w:val="40"/>
+              </w:rPr>
+              <w:t>–</w:t>
+            </w:r>
+            <w:r>
+              <w:rPr>
+                <w:rFonts w:ascii="BRH Devanagari Extra" w:hAnsi="BRH Devanagari Extra" w:cs="BRH Devanagari Extra"/>
+                <w:sz w:val="40"/>
+                <w:szCs w:val="40"/>
+              </w:rPr>
+              <w:t>eÉÉ</w:t>
+            </w:r>
+            <w:r>
+              <w:rPr>
+                <w:rFonts w:ascii="BRH Devanagari Extra" w:hAnsi="BRH Devanagari Extra" w:cs="BRH Devanagari Extra"/>
+                <w:sz w:val="40"/>
+                <w:szCs w:val="40"/>
+                <w:highlight w:val="green"/>
+              </w:rPr>
+              <w:t>mÉ</w:t>
+            </w:r>
+            <w:r>
+              <w:rPr>
+                <w:rFonts w:ascii="BRH Devanagari Extra" w:hAnsi="BRH Devanagari Extra" w:cs="BRH Devanagari Extra"/>
+                <w:sz w:val="40"/>
+                <w:szCs w:val="40"/>
+              </w:rPr>
+              <w:t>þÌiÉÈ mÉë</w:t>
+            </w:r>
+            <w:r>
+              <w:rPr>
+                <w:rFonts w:ascii="BRH Malayalam Extra" w:hAnsi="BRH Malayalam Extra" w:cs="BRH Devanagari Extra"/>
+                <w:sz w:val="30"/>
+                <w:szCs w:val="40"/>
+              </w:rPr>
+              <w:t>–</w:t>
+            </w:r>
+            <w:r>
+              <w:rPr>
+                <w:rFonts w:ascii="BRH Devanagari Extra" w:hAnsi="BRH Devanagari Extra" w:cs="BRH Devanagari Extra"/>
+                <w:sz w:val="40"/>
+                <w:szCs w:val="40"/>
+              </w:rPr>
+              <w:t>eÉÉ</w:t>
             </w:r>
           </w:p>
         </w:tc>
@@ -1245,6 +1593,7 @@
                 <w:sz w:val="32"/>
                 <w:szCs w:val="32"/>
               </w:rPr>
+              <w:lastRenderedPageBreak/>
               <w:t>Section, Paragraph</w:t>
             </w:r>
           </w:p>
@@ -1354,7 +1703,6 @@
                 <w:szCs w:val="28"/>
                 <w:lang w:bidi="ta-IN"/>
               </w:rPr>
-              <w:lastRenderedPageBreak/>
               <w:t>TS 2.2.2.4 - Padam</w:t>
             </w:r>
           </w:p>
@@ -2582,6 +2930,7 @@
                 <w:sz w:val="32"/>
                 <w:szCs w:val="32"/>
               </w:rPr>
+              <w:lastRenderedPageBreak/>
               <w:t>Section, Paragraph</w:t>
             </w:r>
           </w:p>
@@ -2693,7 +3042,6 @@
                 <w:szCs w:val="28"/>
                 <w:lang w:bidi="ta-IN"/>
               </w:rPr>
-              <w:lastRenderedPageBreak/>
               <w:t>TS 2.2.4.7 (Vaakyam)</w:t>
             </w:r>
           </w:p>
@@ -4454,6 +4802,7 @@
                 <w:szCs w:val="28"/>
                 <w:lang w:bidi="ta-IN"/>
               </w:rPr>
+              <w:lastRenderedPageBreak/>
               <w:t>TS 2.2.1.3 (Padam)</w:t>
             </w:r>
           </w:p>
@@ -4744,7 +5093,6 @@
                 <w:szCs w:val="28"/>
                 <w:lang w:bidi="ta-IN"/>
               </w:rPr>
-              <w:lastRenderedPageBreak/>
               <w:t xml:space="preserve">TS 2.2.4.3 </w:t>
             </w:r>
           </w:p>
@@ -6818,6 +7166,7 @@
                 <w:szCs w:val="28"/>
                 <w:lang w:bidi="ta-IN"/>
               </w:rPr>
+              <w:lastRenderedPageBreak/>
               <w:t>TS 2.2.10.2</w:t>
             </w:r>
           </w:p>
@@ -7110,7 +7459,6 @@
                 <w:szCs w:val="28"/>
                 <w:lang w:bidi="ta-IN"/>
               </w:rPr>
-              <w:lastRenderedPageBreak/>
               <w:t>TS 2.2.10.2 (Padam)</w:t>
             </w:r>
           </w:p>
@@ -8566,6 +8914,7 @@
                 <w:szCs w:val="28"/>
                 <w:lang w:bidi="ta-IN"/>
               </w:rPr>
+              <w:lastRenderedPageBreak/>
               <w:t xml:space="preserve">TS 2.2.5.3 - Vaakyam </w:t>
             </w:r>
           </w:p>
@@ -8735,7 +9084,6 @@
                 <w:sz w:val="28"/>
                 <w:szCs w:val="28"/>
               </w:rPr>
-              <w:lastRenderedPageBreak/>
               <w:t>TS 2.2.</w:t>
             </w:r>
             <w:r>
@@ -10112,6 +10460,7 @@
                 <w:szCs w:val="28"/>
                 <w:lang w:bidi="ta-IN"/>
               </w:rPr>
+              <w:lastRenderedPageBreak/>
               <w:t xml:space="preserve">TS 2.2.8.2 - Vaakyam </w:t>
             </w:r>
           </w:p>
@@ -10294,7 +10643,6 @@
                 <w:szCs w:val="28"/>
                 <w:lang w:bidi="ta-IN"/>
               </w:rPr>
-              <w:lastRenderedPageBreak/>
               <w:t xml:space="preserve">TS 2.2.10.3 - Vaakyam </w:t>
             </w:r>
           </w:p>
@@ -11576,6 +11924,7 @@
           <w:szCs w:val="32"/>
           <w:u w:val="single"/>
         </w:rPr>
+        <w:lastRenderedPageBreak/>
         <w:t>TS Pada Paatam – TS 2.2 Sanskrit co</w:t>
       </w:r>
       <w:r>
@@ -11728,7 +12077,6 @@
                 <w:sz w:val="32"/>
                 <w:szCs w:val="32"/>
               </w:rPr>
-              <w:lastRenderedPageBreak/>
               <w:t>Section, Paragraph</w:t>
             </w:r>
           </w:p>
@@ -12523,7 +12871,7 @@
 </file>
 
 <file path=word/endnotes.xml><?xml version="1.0" encoding="utf-8"?>
-<w:endnotes xmlns:wpc="http://schemas.microsoft.com/office/word/2010/wordprocessingCanvas" xmlns:cx="http://schemas.microsoft.com/office/drawing/2014/chartex" xmlns:cx1="http://schemas.microsoft.com/office/drawing/2015/9/8/chartex" xmlns:cx2="http://schemas.microsoft.com/office/drawing/2015/10/21/chartex" xmlns:cx3="http://schemas.microsoft.com/office/drawing/2016/5/9/chartex" xmlns:cx4="http://schemas.microsoft.com/office/drawing/2016/5/10/chartex" xmlns:cx5="http://schemas.microsoft.com/office/drawing/2016/5/11/chartex" xmlns:cx6="http://schemas.microsoft.com/office/drawing/2016/5/12/chartex" xmlns:cx7="http://schemas.microsoft.com/office/drawing/2016/5/13/chartex" xmlns:cx8="http://schemas.microsoft.com/office/drawing/2016/5/14/chartex" xmlns:mc="http://schemas.openxmlformats.org/markup-compatibility/2006" xmlns:aink="http://schemas.microsoft.com/office/drawing/2016/ink" xmlns:am3d="http://schemas.microsoft.com/office/drawing/2017/model3d" xmlns:o="urn:schemas-microsoft-com:office:office" xmlns:oel="http://schemas.microsoft.com/office/2019/extlst" xmlns:r="http://schemas.openxmlformats.org/officeDocument/2006/relationships" xmlns:m="http://schemas.openxmlformats.org/officeDocument/2006/math" xmlns:v="urn:schemas-microsoft-com:vml" xmlns:wp14="http://schemas.microsoft.com/office/word/2010/wordprocessingDrawing" xmlns:wp="http://schemas.openxmlformats.org/drawingml/2006/wordprocessingDrawing" xmlns:w10="urn:schemas-microsoft-com:office:word" xmlns:w="http://schemas.openxmlformats.org/wordprocessingml/2006/main" xmlns:w14="http://schemas.microsoft.com/office/word/2010/wordml" xmlns:w15="http://schemas.microsoft.com/office/word/2012/wordml" xmlns:w16cex="http://schemas.microsoft.com/office/word/2018/wordml/cex" xmlns:w16cid="http://schemas.microsoft.com/office/word/2016/wordml/cid" xmlns:w16="http://schemas.microsoft.com/office/word/2018/wordml" xmlns:w16du="http://schemas.microsoft.com/office/word/2023/wordml/word16du" xmlns:w16sdtdh="http://schemas.microsoft.com/office/word/2020/wordml/sdtdatahash" xmlns:w16se="http://schemas.microsoft.com/office/word/2015/wordml/symex" xmlns:wpg="http://schemas.microsoft.com/office/word/2010/wordprocessingGroup" xmlns:wpi="http://schemas.microsoft.com/office/word/2010/wordprocessingInk" xmlns:wne="http://schemas.microsoft.com/office/word/2006/wordml" xmlns:wps="http://schemas.microsoft.com/office/word/2010/wordprocessingShape" mc:Ignorable="w14 w15 w16se w16cid w16 w16cex w16sdtdh wp14">
+<w:endnotes xmlns:wpc="http://schemas.microsoft.com/office/word/2010/wordprocessingCanvas" xmlns:cx="http://schemas.microsoft.com/office/drawing/2014/chartex" xmlns:cx1="http://schemas.microsoft.com/office/drawing/2015/9/8/chartex" xmlns:cx2="http://schemas.microsoft.com/office/drawing/2015/10/21/chartex" xmlns:cx3="http://schemas.microsoft.com/office/drawing/2016/5/9/chartex" xmlns:cx4="http://schemas.microsoft.com/office/drawing/2016/5/10/chartex" xmlns:cx5="http://schemas.microsoft.com/office/drawing/2016/5/11/chartex" xmlns:cx6="http://schemas.microsoft.com/office/drawing/2016/5/12/chartex" xmlns:cx7="http://schemas.microsoft.com/office/drawing/2016/5/13/chartex" xmlns:cx8="http://schemas.microsoft.com/office/drawing/2016/5/14/chartex" xmlns:mc="http://schemas.openxmlformats.org/markup-compatibility/2006" xmlns:aink="http://schemas.microsoft.com/office/drawing/2016/ink" xmlns:am3d="http://schemas.microsoft.com/office/drawing/2017/model3d" xmlns:o="urn:schemas-microsoft-com:office:office" xmlns:oel="http://schemas.microsoft.com/office/2019/extlst" xmlns:r="http://schemas.openxmlformats.org/officeDocument/2006/relationships" xmlns:m="http://schemas.openxmlformats.org/officeDocument/2006/math" xmlns:v="urn:schemas-microsoft-com:vml" xmlns:wp14="http://schemas.microsoft.com/office/word/2010/wordprocessingDrawing" xmlns:wp="http://schemas.openxmlformats.org/drawingml/2006/wordprocessingDrawing" xmlns:w10="urn:schemas-microsoft-com:office:word" xmlns:w="http://schemas.openxmlformats.org/wordprocessingml/2006/main" xmlns:w14="http://schemas.microsoft.com/office/word/2010/wordml" xmlns:w15="http://schemas.microsoft.com/office/word/2012/wordml" xmlns:w16cex="http://schemas.microsoft.com/office/word/2018/wordml/cex" xmlns:w16cid="http://schemas.microsoft.com/office/word/2016/wordml/cid" xmlns:w16="http://schemas.microsoft.com/office/word/2018/wordml" xmlns:w16sdtdh="http://schemas.microsoft.com/office/word/2020/wordml/sdtdatahash" xmlns:w16se="http://schemas.microsoft.com/office/word/2015/wordml/symex" xmlns:wpg="http://schemas.microsoft.com/office/word/2010/wordprocessingGroup" xmlns:wpi="http://schemas.microsoft.com/office/word/2010/wordprocessingInk" xmlns:wne="http://schemas.microsoft.com/office/word/2006/wordml" xmlns:wps="http://schemas.microsoft.com/office/word/2010/wordprocessingShape" mc:Ignorable="w14 w15 w16se w16cid w16 w16cex w16sdtdh wp14">
   <w:endnote w:type="separator" w:id="-1">
     <w:p>
       <w:pPr>
@@ -12548,7 +12896,7 @@
 </file>
 
 <file path=word/footer1.xml><?xml version="1.0" encoding="utf-8"?>
-<w:ftr xmlns:wpc="http://schemas.microsoft.com/office/word/2010/wordprocessingCanvas" xmlns:cx="http://schemas.microsoft.com/office/drawing/2014/chartex" xmlns:cx1="http://schemas.microsoft.com/office/drawing/2015/9/8/chartex" xmlns:cx2="http://schemas.microsoft.com/office/drawing/2015/10/21/chartex" xmlns:cx3="http://schemas.microsoft.com/office/drawing/2016/5/9/chartex" xmlns:cx4="http://schemas.microsoft.com/office/drawing/2016/5/10/chartex" xmlns:cx5="http://schemas.microsoft.com/office/drawing/2016/5/11/chartex" xmlns:cx6="http://schemas.microsoft.com/office/drawing/2016/5/12/chartex" xmlns:cx7="http://schemas.microsoft.com/office/drawing/2016/5/13/chartex" xmlns:cx8="http://schemas.microsoft.com/office/drawing/2016/5/14/chartex" xmlns:mc="http://schemas.openxmlformats.org/markup-compatibility/2006" xmlns:aink="http://schemas.microsoft.com/office/drawing/2016/ink" xmlns:am3d="http://schemas.microsoft.com/office/drawing/2017/model3d" xmlns:o="urn:schemas-microsoft-com:office:office" xmlns:oel="http://schemas.microsoft.com/office/2019/extlst" xmlns:r="http://schemas.openxmlformats.org/officeDocument/2006/relationships" xmlns:m="http://schemas.openxmlformats.org/officeDocument/2006/math" xmlns:v="urn:schemas-microsoft-com:vml" xmlns:wp14="http://schemas.microsoft.com/office/word/2010/wordprocessingDrawing" xmlns:wp="http://schemas.openxmlformats.org/drawingml/2006/wordprocessingDrawing" xmlns:w10="urn:schemas-microsoft-com:office:word" xmlns:w="http://schemas.openxmlformats.org/wordprocessingml/2006/main" xmlns:w14="http://schemas.microsoft.com/office/word/2010/wordml" xmlns:w15="http://schemas.microsoft.com/office/word/2012/wordml" xmlns:w16cex="http://schemas.microsoft.com/office/word/2018/wordml/cex" xmlns:w16cid="http://schemas.microsoft.com/office/word/2016/wordml/cid" xmlns:w16="http://schemas.microsoft.com/office/word/2018/wordml" xmlns:w16du="http://schemas.microsoft.com/office/word/2023/wordml/word16du" xmlns:w16sdtdh="http://schemas.microsoft.com/office/word/2020/wordml/sdtdatahash" xmlns:w16se="http://schemas.microsoft.com/office/word/2015/wordml/symex" xmlns:wpg="http://schemas.microsoft.com/office/word/2010/wordprocessingGroup" xmlns:wpi="http://schemas.microsoft.com/office/word/2010/wordprocessingInk" xmlns:wne="http://schemas.microsoft.com/office/word/2006/wordml" xmlns:wps="http://schemas.microsoft.com/office/word/2010/wordprocessingShape" mc:Ignorable="w14 w15 w16se w16cid w16 w16cex w16sdtdh wp14">
+<w:ftr xmlns:wpc="http://schemas.microsoft.com/office/word/2010/wordprocessingCanvas" xmlns:cx="http://schemas.microsoft.com/office/drawing/2014/chartex" xmlns:cx1="http://schemas.microsoft.com/office/drawing/2015/9/8/chartex" xmlns:cx2="http://schemas.microsoft.com/office/drawing/2015/10/21/chartex" xmlns:cx3="http://schemas.microsoft.com/office/drawing/2016/5/9/chartex" xmlns:cx4="http://schemas.microsoft.com/office/drawing/2016/5/10/chartex" xmlns:cx5="http://schemas.microsoft.com/office/drawing/2016/5/11/chartex" xmlns:cx6="http://schemas.microsoft.com/office/drawing/2016/5/12/chartex" xmlns:cx7="http://schemas.microsoft.com/office/drawing/2016/5/13/chartex" xmlns:cx8="http://schemas.microsoft.com/office/drawing/2016/5/14/chartex" xmlns:mc="http://schemas.openxmlformats.org/markup-compatibility/2006" xmlns:aink="http://schemas.microsoft.com/office/drawing/2016/ink" xmlns:am3d="http://schemas.microsoft.com/office/drawing/2017/model3d" xmlns:o="urn:schemas-microsoft-com:office:office" xmlns:oel="http://schemas.microsoft.com/office/2019/extlst" xmlns:r="http://schemas.openxmlformats.org/officeDocument/2006/relationships" xmlns:m="http://schemas.openxmlformats.org/officeDocument/2006/math" xmlns:v="urn:schemas-microsoft-com:vml" xmlns:wp14="http://schemas.microsoft.com/office/word/2010/wordprocessingDrawing" xmlns:wp="http://schemas.openxmlformats.org/drawingml/2006/wordprocessingDrawing" xmlns:w10="urn:schemas-microsoft-com:office:word" xmlns:w="http://schemas.openxmlformats.org/wordprocessingml/2006/main" xmlns:w14="http://schemas.microsoft.com/office/word/2010/wordml" xmlns:w15="http://schemas.microsoft.com/office/word/2012/wordml" xmlns:w16cex="http://schemas.microsoft.com/office/word/2018/wordml/cex" xmlns:w16cid="http://schemas.microsoft.com/office/word/2016/wordml/cid" xmlns:w16="http://schemas.microsoft.com/office/word/2018/wordml" xmlns:w16sdtdh="http://schemas.microsoft.com/office/word/2020/wordml/sdtdatahash" xmlns:w16se="http://schemas.microsoft.com/office/word/2015/wordml/symex" xmlns:wpg="http://schemas.microsoft.com/office/word/2010/wordprocessingGroup" xmlns:wpi="http://schemas.microsoft.com/office/word/2010/wordprocessingInk" xmlns:wne="http://schemas.microsoft.com/office/word/2006/wordml" xmlns:wps="http://schemas.microsoft.com/office/word/2010/wordprocessingShape" mc:Ignorable="w14 w15 w16se w16cid w16 w16cex w16sdtdh wp14">
   <w:p>
     <w:pPr>
       <w:pBdr>
@@ -12744,7 +13092,7 @@
 </file>
 
 <file path=word/footnotes.xml><?xml version="1.0" encoding="utf-8"?>
-<w:footnotes xmlns:wpc="http://schemas.microsoft.com/office/word/2010/wordprocessingCanvas" xmlns:cx="http://schemas.microsoft.com/office/drawing/2014/chartex" xmlns:cx1="http://schemas.microsoft.com/office/drawing/2015/9/8/chartex" xmlns:cx2="http://schemas.microsoft.com/office/drawing/2015/10/21/chartex" xmlns:cx3="http://schemas.microsoft.com/office/drawing/2016/5/9/chartex" xmlns:cx4="http://schemas.microsoft.com/office/drawing/2016/5/10/chartex" xmlns:cx5="http://schemas.microsoft.com/office/drawing/2016/5/11/chartex" xmlns:cx6="http://schemas.microsoft.com/office/drawing/2016/5/12/chartex" xmlns:cx7="http://schemas.microsoft.com/office/drawing/2016/5/13/chartex" xmlns:cx8="http://schemas.microsoft.com/office/drawing/2016/5/14/chartex" xmlns:mc="http://schemas.openxmlformats.org/markup-compatibility/2006" xmlns:aink="http://schemas.microsoft.com/office/drawing/2016/ink" xmlns:am3d="http://schemas.microsoft.com/office/drawing/2017/model3d" xmlns:o="urn:schemas-microsoft-com:office:office" xmlns:oel="http://schemas.microsoft.com/office/2019/extlst" xmlns:r="http://schemas.openxmlformats.org/officeDocument/2006/relationships" xmlns:m="http://schemas.openxmlformats.org/officeDocument/2006/math" xmlns:v="urn:schemas-microsoft-com:vml" xmlns:wp14="http://schemas.microsoft.com/office/word/2010/wordprocessingDrawing" xmlns:wp="http://schemas.openxmlformats.org/drawingml/2006/wordprocessingDrawing" xmlns:w10="urn:schemas-microsoft-com:office:word" xmlns:w="http://schemas.openxmlformats.org/wordprocessingml/2006/main" xmlns:w14="http://schemas.microsoft.com/office/word/2010/wordml" xmlns:w15="http://schemas.microsoft.com/office/word/2012/wordml" xmlns:w16cex="http://schemas.microsoft.com/office/word/2018/wordml/cex" xmlns:w16cid="http://schemas.microsoft.com/office/word/2016/wordml/cid" xmlns:w16="http://schemas.microsoft.com/office/word/2018/wordml" xmlns:w16du="http://schemas.microsoft.com/office/word/2023/wordml/word16du" xmlns:w16sdtdh="http://schemas.microsoft.com/office/word/2020/wordml/sdtdatahash" xmlns:w16se="http://schemas.microsoft.com/office/word/2015/wordml/symex" xmlns:wpg="http://schemas.microsoft.com/office/word/2010/wordprocessingGroup" xmlns:wpi="http://schemas.microsoft.com/office/word/2010/wordprocessingInk" xmlns:wne="http://schemas.microsoft.com/office/word/2006/wordml" xmlns:wps="http://schemas.microsoft.com/office/word/2010/wordprocessingShape" mc:Ignorable="w14 w15 w16se w16cid w16 w16cex w16sdtdh wp14">
+<w:footnotes xmlns:wpc="http://schemas.microsoft.com/office/word/2010/wordprocessingCanvas" xmlns:cx="http://schemas.microsoft.com/office/drawing/2014/chartex" xmlns:cx1="http://schemas.microsoft.com/office/drawing/2015/9/8/chartex" xmlns:cx2="http://schemas.microsoft.com/office/drawing/2015/10/21/chartex" xmlns:cx3="http://schemas.microsoft.com/office/drawing/2016/5/9/chartex" xmlns:cx4="http://schemas.microsoft.com/office/drawing/2016/5/10/chartex" xmlns:cx5="http://schemas.microsoft.com/office/drawing/2016/5/11/chartex" xmlns:cx6="http://schemas.microsoft.com/office/drawing/2016/5/12/chartex" xmlns:cx7="http://schemas.microsoft.com/office/drawing/2016/5/13/chartex" xmlns:cx8="http://schemas.microsoft.com/office/drawing/2016/5/14/chartex" xmlns:mc="http://schemas.openxmlformats.org/markup-compatibility/2006" xmlns:aink="http://schemas.microsoft.com/office/drawing/2016/ink" xmlns:am3d="http://schemas.microsoft.com/office/drawing/2017/model3d" xmlns:o="urn:schemas-microsoft-com:office:office" xmlns:oel="http://schemas.microsoft.com/office/2019/extlst" xmlns:r="http://schemas.openxmlformats.org/officeDocument/2006/relationships" xmlns:m="http://schemas.openxmlformats.org/officeDocument/2006/math" xmlns:v="urn:schemas-microsoft-com:vml" xmlns:wp14="http://schemas.microsoft.com/office/word/2010/wordprocessingDrawing" xmlns:wp="http://schemas.openxmlformats.org/drawingml/2006/wordprocessingDrawing" xmlns:w10="urn:schemas-microsoft-com:office:word" xmlns:w="http://schemas.openxmlformats.org/wordprocessingml/2006/main" xmlns:w14="http://schemas.microsoft.com/office/word/2010/wordml" xmlns:w15="http://schemas.microsoft.com/office/word/2012/wordml" xmlns:w16cex="http://schemas.microsoft.com/office/word/2018/wordml/cex" xmlns:w16cid="http://schemas.microsoft.com/office/word/2016/wordml/cid" xmlns:w16="http://schemas.microsoft.com/office/word/2018/wordml" xmlns:w16sdtdh="http://schemas.microsoft.com/office/word/2020/wordml/sdtdatahash" xmlns:w16se="http://schemas.microsoft.com/office/word/2015/wordml/symex" xmlns:wpg="http://schemas.microsoft.com/office/word/2010/wordprocessingGroup" xmlns:wpi="http://schemas.microsoft.com/office/word/2010/wordprocessingInk" xmlns:wne="http://schemas.microsoft.com/office/word/2006/wordml" xmlns:wps="http://schemas.microsoft.com/office/word/2010/wordprocessingShape" mc:Ignorable="w14 w15 w16se w16cid w16 w16cex w16sdtdh wp14">
   <w:footnote w:type="separator" w:id="-1">
     <w:p>
       <w:pPr>
@@ -12769,7 +13117,7 @@
 </file>
 
 <file path=word/header1.xml><?xml version="1.0" encoding="utf-8"?>
-<w:hdr xmlns:wpc="http://schemas.microsoft.com/office/word/2010/wordprocessingCanvas" xmlns:cx="http://schemas.microsoft.com/office/drawing/2014/chartex" xmlns:cx1="http://schemas.microsoft.com/office/drawing/2015/9/8/chartex" xmlns:cx2="http://schemas.microsoft.com/office/drawing/2015/10/21/chartex" xmlns:cx3="http://schemas.microsoft.com/office/drawing/2016/5/9/chartex" xmlns:cx4="http://schemas.microsoft.com/office/drawing/2016/5/10/chartex" xmlns:cx5="http://schemas.microsoft.com/office/drawing/2016/5/11/chartex" xmlns:cx6="http://schemas.microsoft.com/office/drawing/2016/5/12/chartex" xmlns:cx7="http://schemas.microsoft.com/office/drawing/2016/5/13/chartex" xmlns:cx8="http://schemas.microsoft.com/office/drawing/2016/5/14/chartex" xmlns:mc="http://schemas.openxmlformats.org/markup-compatibility/2006" xmlns:aink="http://schemas.microsoft.com/office/drawing/2016/ink" xmlns:am3d="http://schemas.microsoft.com/office/drawing/2017/model3d" xmlns:o="urn:schemas-microsoft-com:office:office" xmlns:oel="http://schemas.microsoft.com/office/2019/extlst" xmlns:r="http://schemas.openxmlformats.org/officeDocument/2006/relationships" xmlns:m="http://schemas.openxmlformats.org/officeDocument/2006/math" xmlns:v="urn:schemas-microsoft-com:vml" xmlns:wp14="http://schemas.microsoft.com/office/word/2010/wordprocessingDrawing" xmlns:wp="http://schemas.openxmlformats.org/drawingml/2006/wordprocessingDrawing" xmlns:w10="urn:schemas-microsoft-com:office:word" xmlns:w="http://schemas.openxmlformats.org/wordprocessingml/2006/main" xmlns:w14="http://schemas.microsoft.com/office/word/2010/wordml" xmlns:w15="http://schemas.microsoft.com/office/word/2012/wordml" xmlns:w16cex="http://schemas.microsoft.com/office/word/2018/wordml/cex" xmlns:w16cid="http://schemas.microsoft.com/office/word/2016/wordml/cid" xmlns:w16="http://schemas.microsoft.com/office/word/2018/wordml" xmlns:w16du="http://schemas.microsoft.com/office/word/2023/wordml/word16du" xmlns:w16sdtdh="http://schemas.microsoft.com/office/word/2020/wordml/sdtdatahash" xmlns:w16se="http://schemas.microsoft.com/office/word/2015/wordml/symex" xmlns:wpg="http://schemas.microsoft.com/office/word/2010/wordprocessingGroup" xmlns:wpi="http://schemas.microsoft.com/office/word/2010/wordprocessingInk" xmlns:wne="http://schemas.microsoft.com/office/word/2006/wordml" xmlns:wps="http://schemas.microsoft.com/office/word/2010/wordprocessingShape" mc:Ignorable="w14 w15 w16se w16cid w16 w16cex w16sdtdh wp14">
+<w:hdr xmlns:wpc="http://schemas.microsoft.com/office/word/2010/wordprocessingCanvas" xmlns:cx="http://schemas.microsoft.com/office/drawing/2014/chartex" xmlns:cx1="http://schemas.microsoft.com/office/drawing/2015/9/8/chartex" xmlns:cx2="http://schemas.microsoft.com/office/drawing/2015/10/21/chartex" xmlns:cx3="http://schemas.microsoft.com/office/drawing/2016/5/9/chartex" xmlns:cx4="http://schemas.microsoft.com/office/drawing/2016/5/10/chartex" xmlns:cx5="http://schemas.microsoft.com/office/drawing/2016/5/11/chartex" xmlns:cx6="http://schemas.microsoft.com/office/drawing/2016/5/12/chartex" xmlns:cx7="http://schemas.microsoft.com/office/drawing/2016/5/13/chartex" xmlns:cx8="http://schemas.microsoft.com/office/drawing/2016/5/14/chartex" xmlns:mc="http://schemas.openxmlformats.org/markup-compatibility/2006" xmlns:aink="http://schemas.microsoft.com/office/drawing/2016/ink" xmlns:am3d="http://schemas.microsoft.com/office/drawing/2017/model3d" xmlns:o="urn:schemas-microsoft-com:office:office" xmlns:oel="http://schemas.microsoft.com/office/2019/extlst" xmlns:r="http://schemas.openxmlformats.org/officeDocument/2006/relationships" xmlns:m="http://schemas.openxmlformats.org/officeDocument/2006/math" xmlns:v="urn:schemas-microsoft-com:vml" xmlns:wp14="http://schemas.microsoft.com/office/word/2010/wordprocessingDrawing" xmlns:wp="http://schemas.openxmlformats.org/drawingml/2006/wordprocessingDrawing" xmlns:w10="urn:schemas-microsoft-com:office:word" xmlns:w="http://schemas.openxmlformats.org/wordprocessingml/2006/main" xmlns:w14="http://schemas.microsoft.com/office/word/2010/wordml" xmlns:w15="http://schemas.microsoft.com/office/word/2012/wordml" xmlns:w16cex="http://schemas.microsoft.com/office/word/2018/wordml/cex" xmlns:w16cid="http://schemas.microsoft.com/office/word/2016/wordml/cid" xmlns:w16="http://schemas.microsoft.com/office/word/2018/wordml" xmlns:w16sdtdh="http://schemas.microsoft.com/office/word/2020/wordml/sdtdatahash" xmlns:w16se="http://schemas.microsoft.com/office/word/2015/wordml/symex" xmlns:wpg="http://schemas.microsoft.com/office/word/2010/wordprocessingGroup" xmlns:wpi="http://schemas.microsoft.com/office/word/2010/wordprocessingInk" xmlns:wne="http://schemas.microsoft.com/office/word/2006/wordml" xmlns:wps="http://schemas.microsoft.com/office/word/2010/wordprocessingShape" mc:Ignorable="w14 w15 w16se w16cid w16 w16cex w16sdtdh wp14">
   <w:p>
     <w:pPr>
       <w:pStyle w:val="Header"/>

--- a/TS-Padam/TS-2.2/TS 2.2 Sanskrit Pada Paatam Corrections.docx
+++ b/TS-Padam/TS-2.2/TS 2.2 Sanskrit Pada Paatam Corrections.docx
@@ -1386,7 +1386,366 @@
           </w:p>
         </w:tc>
       </w:tr>
+      <w:tr>
+        <w:trPr>
+          <w:trHeight w:val="1531"/>
+        </w:trPr>
+        <w:tc>
+          <w:tcPr>
+            <w:tcW w:w="3290" w:type="dxa"/>
+            <w:tcBorders>
+              <w:top w:val="single" w:sz="4" w:space="0" w:color="000000"/>
+              <w:left w:val="single" w:sz="4" w:space="0" w:color="000000"/>
+              <w:bottom w:val="single" w:sz="4" w:space="0" w:color="000000"/>
+              <w:right w:val="single" w:sz="4" w:space="0" w:color="000000"/>
+            </w:tcBorders>
+          </w:tcPr>
+          <w:p>
+            <w:pPr>
+              <w:widowControl w:val="0"/>
+              <w:autoSpaceDE w:val="0"/>
+              <w:autoSpaceDN w:val="0"/>
+              <w:adjustRightInd w:val="0"/>
+              <w:spacing w:before="0" w:line="264" w:lineRule="auto"/>
+              <w:ind w:right="-320"/>
+              <w:jc w:val="both"/>
+              <w:rPr>
+                <w:rFonts w:eastAsia="Times New Roman" w:cs="Arial"/>
+                <w:b/>
+                <w:sz w:val="28"/>
+                <w:szCs w:val="28"/>
+                <w:lang w:eastAsia="en-IN" w:bidi="ml-IN"/>
+              </w:rPr>
+            </w:pPr>
+            <w:bookmarkStart w:id="1" w:name="_Hlk139267136"/>
+            <w:r>
+              <w:rPr>
+                <w:rFonts w:eastAsia="Times New Roman" w:cs="Arial"/>
+                <w:b/>
+                <w:sz w:val="28"/>
+                <w:szCs w:val="28"/>
+                <w:lang w:eastAsia="en-IN" w:bidi="ml-IN"/>
+              </w:rPr>
+              <w:t>TS 2.</w:t>
+            </w:r>
+            <w:r>
+              <w:rPr>
+                <w:rFonts w:eastAsia="Times New Roman" w:cs="Arial"/>
+                <w:b/>
+                <w:sz w:val="28"/>
+                <w:szCs w:val="28"/>
+                <w:lang w:eastAsia="en-IN" w:bidi="ml-IN"/>
+              </w:rPr>
+              <w:t>2</w:t>
+            </w:r>
+            <w:r>
+              <w:rPr>
+                <w:rFonts w:eastAsia="Times New Roman" w:cs="Arial"/>
+                <w:b/>
+                <w:sz w:val="28"/>
+                <w:szCs w:val="28"/>
+                <w:lang w:eastAsia="en-IN" w:bidi="ml-IN"/>
+              </w:rPr>
+              <w:t>.</w:t>
+            </w:r>
+            <w:r>
+              <w:rPr>
+                <w:rFonts w:eastAsia="Times New Roman" w:cs="Arial"/>
+                <w:b/>
+                <w:sz w:val="28"/>
+                <w:szCs w:val="28"/>
+                <w:lang w:eastAsia="en-IN" w:bidi="ml-IN"/>
+              </w:rPr>
+              <w:t>12</w:t>
+            </w:r>
+            <w:r>
+              <w:rPr>
+                <w:rFonts w:eastAsia="Times New Roman" w:cs="Arial"/>
+                <w:b/>
+                <w:sz w:val="28"/>
+                <w:szCs w:val="28"/>
+                <w:lang w:eastAsia="en-IN" w:bidi="ml-IN"/>
+              </w:rPr>
+              <w:t>.</w:t>
+            </w:r>
+            <w:r>
+              <w:rPr>
+                <w:rFonts w:eastAsia="Times New Roman" w:cs="Arial"/>
+                <w:b/>
+                <w:sz w:val="28"/>
+                <w:szCs w:val="28"/>
+                <w:lang w:eastAsia="en-IN" w:bidi="ml-IN"/>
+              </w:rPr>
+              <w:t>8</w:t>
+            </w:r>
+            <w:r>
+              <w:rPr>
+                <w:rFonts w:eastAsia="Times New Roman" w:cs="Arial"/>
+                <w:b/>
+                <w:sz w:val="28"/>
+                <w:szCs w:val="28"/>
+                <w:lang w:eastAsia="en-IN" w:bidi="ml-IN"/>
+              </w:rPr>
+              <w:t xml:space="preserve"> </w:t>
+            </w:r>
+            <w:r>
+              <w:rPr>
+                <w:rFonts w:eastAsia="Times New Roman" w:cs="Arial"/>
+                <w:b/>
+                <w:sz w:val="28"/>
+                <w:szCs w:val="28"/>
+                <w:lang w:eastAsia="en-IN" w:bidi="ml-IN"/>
+              </w:rPr>
+              <w:t xml:space="preserve">- </w:t>
+            </w:r>
+            <w:r>
+              <w:rPr>
+                <w:rFonts w:eastAsia="Times New Roman" w:cs="Arial"/>
+                <w:b/>
+                <w:sz w:val="28"/>
+                <w:szCs w:val="28"/>
+                <w:lang w:eastAsia="en-IN" w:bidi="ml-IN"/>
+              </w:rPr>
+              <w:t>Vaakyam</w:t>
+            </w:r>
+          </w:p>
+          <w:p>
+            <w:pPr>
+              <w:widowControl w:val="0"/>
+              <w:autoSpaceDE w:val="0"/>
+              <w:autoSpaceDN w:val="0"/>
+              <w:adjustRightInd w:val="0"/>
+              <w:spacing w:before="0" w:line="264" w:lineRule="auto"/>
+              <w:ind w:right="-320"/>
+              <w:jc w:val="both"/>
+              <w:rPr>
+                <w:rFonts w:eastAsia="Times New Roman" w:cs="Arial"/>
+                <w:b/>
+                <w:sz w:val="28"/>
+                <w:szCs w:val="28"/>
+                <w:lang w:eastAsia="en-IN" w:bidi="ml-IN"/>
+              </w:rPr>
+            </w:pPr>
+            <w:r>
+              <w:rPr>
+                <w:rFonts w:eastAsia="Times New Roman" w:cs="Arial"/>
+                <w:b/>
+                <w:sz w:val="28"/>
+                <w:szCs w:val="28"/>
+                <w:lang w:eastAsia="en-IN" w:bidi="ml-IN"/>
+              </w:rPr>
+              <w:t xml:space="preserve">Line No. </w:t>
+            </w:r>
+            <w:r>
+              <w:rPr>
+                <w:rFonts w:eastAsia="Times New Roman" w:cs="Arial"/>
+                <w:b/>
+                <w:sz w:val="28"/>
+                <w:szCs w:val="28"/>
+                <w:lang w:eastAsia="en-IN" w:bidi="ml-IN"/>
+              </w:rPr>
+              <w:t>1</w:t>
+            </w:r>
+          </w:p>
+          <w:p>
+            <w:pPr>
+              <w:spacing w:before="0" w:line="240" w:lineRule="auto"/>
+              <w:rPr>
+                <w:rFonts w:cs="Latha"/>
+                <w:b/>
+                <w:sz w:val="28"/>
+                <w:szCs w:val="28"/>
+                <w:lang w:bidi="ta-IN"/>
+              </w:rPr>
+            </w:pPr>
+            <w:r>
+              <w:rPr>
+                <w:rFonts w:eastAsia="Times New Roman" w:cs="Arial"/>
+                <w:b/>
+                <w:sz w:val="28"/>
+                <w:szCs w:val="28"/>
+                <w:lang w:eastAsia="en-IN" w:bidi="ml-IN"/>
+              </w:rPr>
+              <w:t>Panchaati No.</w:t>
+            </w:r>
+            <w:r>
+              <w:rPr>
+                <w:rFonts w:eastAsia="Times New Roman" w:cs="Arial"/>
+                <w:b/>
+                <w:sz w:val="28"/>
+                <w:szCs w:val="28"/>
+                <w:lang w:eastAsia="en-IN" w:bidi="ml-IN"/>
+              </w:rPr>
+              <w:t>71</w:t>
+            </w:r>
+          </w:p>
+        </w:tc>
+        <w:tc>
+          <w:tcPr>
+            <w:tcW w:w="5103" w:type="dxa"/>
+            <w:tcBorders>
+              <w:top w:val="single" w:sz="4" w:space="0" w:color="000000"/>
+              <w:left w:val="single" w:sz="4" w:space="0" w:color="000000"/>
+              <w:bottom w:val="single" w:sz="4" w:space="0" w:color="000000"/>
+              <w:right w:val="single" w:sz="4" w:space="0" w:color="000000"/>
+            </w:tcBorders>
+          </w:tcPr>
+          <w:p>
+            <w:pPr>
+              <w:widowControl w:val="0"/>
+              <w:autoSpaceDE w:val="0"/>
+              <w:autoSpaceDN w:val="0"/>
+              <w:adjustRightInd w:val="0"/>
+              <w:spacing w:before="0" w:line="240" w:lineRule="auto"/>
+              <w:rPr>
+                <w:rFonts w:ascii="BRH Malayalam Extra" w:hAnsi="BRH Malayalam Extra" w:cs="BRH Malayalam Extra"/>
+                <w:sz w:val="40"/>
+                <w:szCs w:val="40"/>
+                <w:highlight w:val="yellow"/>
+              </w:rPr>
+            </w:pPr>
+            <w:r>
+              <w:rPr>
+                <w:rFonts w:ascii="BRH Devanagari Extra" w:hAnsi="BRH Devanagari Extra" w:cs="BRH Devanagari Extra"/>
+                <w:sz w:val="40"/>
+                <w:szCs w:val="40"/>
+              </w:rPr>
+              <w:t>rÉÉÍ</w:t>
+            </w:r>
+            <w:r>
+              <w:rPr>
+                <w:rFonts w:ascii="BRH Devanagari Extra" w:hAnsi="BRH Devanagari Extra" w:cs="BRH Devanagari Extra"/>
+                <w:sz w:val="40"/>
+                <w:szCs w:val="40"/>
+              </w:rPr>
+              <w:t>xÉþ SÉ</w:t>
+            </w:r>
+            <w:r>
+              <w:rPr>
+                <w:rFonts w:ascii="BRH Malayalam Extra" w:hAnsi="BRH Malayalam Extra" w:cs="BRH Devanagari Extra"/>
+                <w:sz w:val="34"/>
+                <w:szCs w:val="40"/>
+              </w:rPr>
+              <w:t>–</w:t>
+            </w:r>
+            <w:r>
+              <w:rPr>
+                <w:rFonts w:ascii="BRH Devanagari Extra" w:hAnsi="BRH Devanagari Extra" w:cs="BRH Devanagari Extra"/>
+                <w:sz w:val="40"/>
+                <w:szCs w:val="40"/>
+              </w:rPr>
+              <w:t>µÉÉó</w:t>
+            </w:r>
+            <w:r>
+              <w:rPr>
+                <w:rFonts w:ascii="BRH Devanagari Extra" w:hAnsi="BRH Devanagari Extra" w:cs="BRH Devanagari Extra"/>
+                <w:sz w:val="40"/>
+                <w:szCs w:val="40"/>
+                <w:highlight w:val="yellow"/>
+              </w:rPr>
+              <w:t>èxÉ</w:t>
+            </w:r>
+            <w:r>
+              <w:rPr>
+                <w:rFonts w:ascii="BRH Devanagari Extra" w:hAnsi="BRH Devanagari Extra" w:cs="BRH Devanagari Extra"/>
+                <w:bCs/>
+                <w:sz w:val="40"/>
+                <w:szCs w:val="40"/>
+              </w:rPr>
+              <w:t>qÉcNûÉþ</w:t>
+            </w:r>
+          </w:p>
+        </w:tc>
+        <w:tc>
+          <w:tcPr>
+            <w:tcW w:w="5269" w:type="dxa"/>
+            <w:tcBorders>
+              <w:top w:val="single" w:sz="4" w:space="0" w:color="000000"/>
+              <w:left w:val="single" w:sz="4" w:space="0" w:color="000000"/>
+              <w:bottom w:val="single" w:sz="4" w:space="0" w:color="000000"/>
+              <w:right w:val="single" w:sz="4" w:space="0" w:color="000000"/>
+            </w:tcBorders>
+          </w:tcPr>
+          <w:p>
+            <w:pPr>
+              <w:widowControl w:val="0"/>
+              <w:autoSpaceDE w:val="0"/>
+              <w:autoSpaceDN w:val="0"/>
+              <w:adjustRightInd w:val="0"/>
+              <w:spacing w:before="0" w:line="240" w:lineRule="auto"/>
+              <w:rPr>
+                <w:rFonts w:ascii="BRH Malayalam Extra" w:hAnsi="BRH Malayalam Extra" w:cs="BRH Malayalam Extra"/>
+                <w:sz w:val="40"/>
+                <w:szCs w:val="40"/>
+                <w:highlight w:val="green"/>
+              </w:rPr>
+            </w:pPr>
+            <w:r>
+              <w:rPr>
+                <w:rFonts w:ascii="BRH Devanagari Extra" w:hAnsi="BRH Devanagari Extra" w:cs="BRH Devanagari Extra"/>
+                <w:sz w:val="40"/>
+                <w:szCs w:val="40"/>
+              </w:rPr>
+              <w:t>rÉÉÍ</w:t>
+            </w:r>
+            <w:r>
+              <w:rPr>
+                <w:rFonts w:ascii="BRH Devanagari Extra" w:hAnsi="BRH Devanagari Extra" w:cs="BRH Devanagari Extra"/>
+                <w:sz w:val="40"/>
+                <w:szCs w:val="40"/>
+              </w:rPr>
+              <w:t>xÉþ SÉ</w:t>
+            </w:r>
+            <w:bookmarkStart w:id="2" w:name="_Hlk139267084"/>
+            <w:r>
+              <w:rPr>
+                <w:rFonts w:ascii="BRH Malayalam Extra" w:hAnsi="BRH Malayalam Extra" w:cs="BRH Devanagari Extra"/>
+                <w:sz w:val="34"/>
+                <w:szCs w:val="40"/>
+              </w:rPr>
+              <w:t>–</w:t>
+            </w:r>
+            <w:bookmarkEnd w:id="2"/>
+            <w:r>
+              <w:rPr>
+                <w:rFonts w:ascii="BRH Devanagari Extra" w:hAnsi="BRH Devanagari Extra" w:cs="BRH Devanagari Extra"/>
+                <w:sz w:val="40"/>
+                <w:szCs w:val="40"/>
+              </w:rPr>
+              <w:t>µÉÉóè</w:t>
+            </w:r>
+            <w:r>
+              <w:rPr>
+                <w:rFonts w:ascii="BRH Devanagari Extra" w:hAnsi="BRH Devanagari Extra" w:cs="BRH Devanagari Extra"/>
+                <w:sz w:val="40"/>
+                <w:szCs w:val="40"/>
+                <w:highlight w:val="green"/>
+              </w:rPr>
+              <w:t>xÉ</w:t>
+            </w:r>
+            <w:r>
+              <w:rPr>
+                <w:rFonts w:ascii="BRH Malayalam Extra" w:hAnsi="BRH Malayalam Extra" w:cs="BRH Devanagari Extra"/>
+                <w:sz w:val="34"/>
+                <w:szCs w:val="40"/>
+                <w:highlight w:val="green"/>
+              </w:rPr>
+              <w:t>–</w:t>
+            </w:r>
+            <w:r>
+              <w:rPr>
+                <w:rFonts w:ascii="BRH Devanagari Extra" w:hAnsi="BRH Devanagari Extra" w:cs="BRH Devanagari Extra"/>
+                <w:bCs/>
+                <w:sz w:val="40"/>
+                <w:szCs w:val="40"/>
+              </w:rPr>
+              <w:t>qÉcNûÉþ</w:t>
+            </w:r>
+          </w:p>
+        </w:tc>
+      </w:tr>
       <w:bookmarkEnd w:id="0"/>
+      <w:bookmarkEnd w:id="1"/>
     </w:tbl>
     <w:p>
       <w:pPr>
@@ -1593,7 +1952,6 @@
                 <w:sz w:val="32"/>
                 <w:szCs w:val="32"/>
               </w:rPr>
-              <w:lastRenderedPageBreak/>
               <w:t>Section, Paragraph</w:t>
             </w:r>
           </w:p>
@@ -1739,15 +2097,27 @@
                 <w:lang w:bidi="ta-IN"/>
               </w:rPr>
             </w:pPr>
-            <w:r>
-              <w:rPr>
-                <w:rFonts w:cs="Latha"/>
-                <w:b/>
-                <w:sz w:val="28"/>
-                <w:szCs w:val="28"/>
-                <w:lang w:bidi="ta-IN"/>
-              </w:rPr>
-              <w:t>Panchaati  No. - 9</w:t>
+            <w:proofErr w:type="gramStart"/>
+            <w:r>
+              <w:rPr>
+                <w:rFonts w:cs="Latha"/>
+                <w:b/>
+                <w:sz w:val="28"/>
+                <w:szCs w:val="28"/>
+                <w:lang w:bidi="ta-IN"/>
+              </w:rPr>
+              <w:t>Panchaati  No.</w:t>
+            </w:r>
+            <w:proofErr w:type="gramEnd"/>
+            <w:r>
+              <w:rPr>
+                <w:rFonts w:cs="Latha"/>
+                <w:b/>
+                <w:sz w:val="28"/>
+                <w:szCs w:val="28"/>
+                <w:lang w:bidi="ta-IN"/>
+              </w:rPr>
+              <w:t xml:space="preserve"> - 9</w:t>
             </w:r>
           </w:p>
         </w:tc>
@@ -2234,15 +2604,27 @@
                 <w:lang w:bidi="ta-IN"/>
               </w:rPr>
             </w:pPr>
-            <w:r>
-              <w:rPr>
-                <w:rFonts w:cs="Latha"/>
-                <w:b/>
-                <w:sz w:val="28"/>
-                <w:szCs w:val="28"/>
-                <w:lang w:bidi="ta-IN"/>
-              </w:rPr>
-              <w:t xml:space="preserve">Panchaati  No. - </w:t>
+            <w:proofErr w:type="gramStart"/>
+            <w:r>
+              <w:rPr>
+                <w:rFonts w:cs="Latha"/>
+                <w:b/>
+                <w:sz w:val="28"/>
+                <w:szCs w:val="28"/>
+                <w:lang w:bidi="ta-IN"/>
+              </w:rPr>
+              <w:t>Panchaati  No.</w:t>
+            </w:r>
+            <w:proofErr w:type="gramEnd"/>
+            <w:r>
+              <w:rPr>
+                <w:rFonts w:cs="Latha"/>
+                <w:b/>
+                <w:sz w:val="28"/>
+                <w:szCs w:val="28"/>
+                <w:lang w:bidi="ta-IN"/>
+              </w:rPr>
+              <w:t xml:space="preserve"> - </w:t>
             </w:r>
             <w:r>
               <w:rPr>
@@ -2558,15 +2940,27 @@
                 <w:lang w:bidi="ta-IN"/>
               </w:rPr>
             </w:pPr>
-            <w:r>
-              <w:rPr>
-                <w:rFonts w:cs="Latha"/>
-                <w:b/>
-                <w:sz w:val="28"/>
-                <w:szCs w:val="28"/>
-                <w:lang w:bidi="ta-IN"/>
-              </w:rPr>
-              <w:t xml:space="preserve">Panchaati  No. - </w:t>
+            <w:proofErr w:type="gramStart"/>
+            <w:r>
+              <w:rPr>
+                <w:rFonts w:cs="Latha"/>
+                <w:b/>
+                <w:sz w:val="28"/>
+                <w:szCs w:val="28"/>
+                <w:lang w:bidi="ta-IN"/>
+              </w:rPr>
+              <w:t>Panchaati  No.</w:t>
+            </w:r>
+            <w:proofErr w:type="gramEnd"/>
+            <w:r>
+              <w:rPr>
+                <w:rFonts w:cs="Latha"/>
+                <w:b/>
+                <w:sz w:val="28"/>
+                <w:szCs w:val="28"/>
+                <w:lang w:bidi="ta-IN"/>
+              </w:rPr>
+              <w:t xml:space="preserve"> - </w:t>
             </w:r>
             <w:r>
               <w:rPr>
@@ -2884,7 +3278,23 @@
           <w:b/>
           <w:bCs/>
         </w:rPr>
-        <w:t>(ignore those which are already incorporated in your book’s version and date)</w:t>
+        <w:t>(</w:t>
+      </w:r>
+      <w:proofErr w:type="gramStart"/>
+      <w:r>
+        <w:rPr>
+          <w:b/>
+          <w:bCs/>
+        </w:rPr>
+        <w:t>ignore</w:t>
+      </w:r>
+      <w:proofErr w:type="gramEnd"/>
+      <w:r>
+        <w:rPr>
+          <w:b/>
+          <w:bCs/>
+        </w:rPr>
+        <w:t xml:space="preserve"> those which are already incorporated in your book’s version and date)</w:t>
       </w:r>
     </w:p>
     <w:tbl>
@@ -2930,7 +3340,6 @@
                 <w:sz w:val="32"/>
                 <w:szCs w:val="32"/>
               </w:rPr>
-              <w:lastRenderedPageBreak/>
               <w:t>Section, Paragraph</w:t>
             </w:r>
           </w:p>
@@ -3953,21 +4362,31 @@
               </w:rPr>
               <w:t>Uç</w:t>
             </w:r>
-            <w:r>
-              <w:rPr>
-                <w:rFonts w:ascii="BRH Malayalam Extra" w:hAnsi="BRH Malayalam Extra" w:cs="BRH Devanagari Extra"/>
-                <w:sz w:val="34"/>
-                <w:szCs w:val="40"/>
-              </w:rPr>
-              <w:t>–</w:t>
-            </w:r>
-            <w:r>
-              <w:rPr>
-                <w:rFonts w:ascii="BRH Devanagari Extra" w:hAnsi="BRH Devanagari Extra" w:cs="BRH Devanagari Extra"/>
-                <w:sz w:val="40"/>
-                <w:szCs w:val="40"/>
-              </w:rPr>
-              <w:t>.ÌWûwÉþÈ |</w:t>
+            <w:proofErr w:type="gramStart"/>
+            <w:r>
+              <w:rPr>
+                <w:rFonts w:ascii="BRH Malayalam Extra" w:hAnsi="BRH Malayalam Extra" w:cs="BRH Devanagari Extra"/>
+                <w:sz w:val="34"/>
+                <w:szCs w:val="40"/>
+              </w:rPr>
+              <w:t>–</w:t>
+            </w:r>
+            <w:r>
+              <w:rPr>
+                <w:rFonts w:ascii="BRH Devanagari Extra" w:hAnsi="BRH Devanagari Extra" w:cs="BRH Devanagari Extra"/>
+                <w:sz w:val="40"/>
+                <w:szCs w:val="40"/>
+              </w:rPr>
+              <w:t>.ÌWûwÉþÈ</w:t>
+            </w:r>
+            <w:proofErr w:type="gramEnd"/>
+            <w:r>
+              <w:rPr>
+                <w:rFonts w:ascii="BRH Devanagari Extra" w:hAnsi="BRH Devanagari Extra" w:cs="BRH Devanagari Extra"/>
+                <w:sz w:val="40"/>
+                <w:szCs w:val="40"/>
+              </w:rPr>
+              <w:t xml:space="preserve"> |</w:t>
             </w:r>
           </w:p>
         </w:tc>
@@ -4150,7 +4569,23 @@
           <w:b/>
           <w:bCs/>
         </w:rPr>
-        <w:t>(ignore those which are already incorporated in your book’s version and date)</w:t>
+        <w:t>(</w:t>
+      </w:r>
+      <w:proofErr w:type="gramStart"/>
+      <w:r>
+        <w:rPr>
+          <w:b/>
+          <w:bCs/>
+        </w:rPr>
+        <w:t>ignore</w:t>
+      </w:r>
+      <w:proofErr w:type="gramEnd"/>
+      <w:r>
+        <w:rPr>
+          <w:b/>
+          <w:bCs/>
+        </w:rPr>
+        <w:t xml:space="preserve"> those which are already incorporated in your book’s version and date)</w:t>
       </w:r>
     </w:p>
     <w:tbl>
@@ -4312,6 +4747,7 @@
                 <w:szCs w:val="28"/>
                 <w:lang w:bidi="ta-IN"/>
               </w:rPr>
+              <w:lastRenderedPageBreak/>
               <w:t xml:space="preserve">TS 2.2.1.1 </w:t>
             </w:r>
           </w:p>
@@ -4802,7 +5238,6 @@
                 <w:szCs w:val="28"/>
                 <w:lang w:bidi="ta-IN"/>
               </w:rPr>
-              <w:lastRenderedPageBreak/>
               <w:t>TS 2.2.1.3 (Padam)</w:t>
             </w:r>
           </w:p>
@@ -5766,14 +6201,25 @@
               </w:rPr>
               <w:t>(</w:t>
             </w:r>
-            <w:r>
-              <w:rPr>
-                <w:rFonts w:cs="Latha"/>
-                <w:sz w:val="28"/>
-                <w:szCs w:val="28"/>
-                <w:lang w:bidi="ta-IN"/>
-              </w:rPr>
-              <w:t>it is</w:t>
+            <w:proofErr w:type="gramStart"/>
+            <w:r>
+              <w:rPr>
+                <w:rFonts w:cs="Latha"/>
+                <w:sz w:val="28"/>
+                <w:szCs w:val="28"/>
+                <w:lang w:bidi="ta-IN"/>
+              </w:rPr>
+              <w:t>it</w:t>
+            </w:r>
+            <w:proofErr w:type="gramEnd"/>
+            <w:r>
+              <w:rPr>
+                <w:rFonts w:cs="Latha"/>
+                <w:sz w:val="28"/>
+                <w:szCs w:val="28"/>
+                <w:lang w:bidi="ta-IN"/>
+              </w:rPr>
+              <w:t xml:space="preserve"> is</w:t>
             </w:r>
             <w:r>
               <w:rPr>
@@ -5986,7 +6432,25 @@
                 <w:sz w:val="40"/>
                 <w:szCs w:val="40"/>
               </w:rPr>
-              <w:t xml:space="preserve">SØ - [ ] </w:t>
+              <w:t xml:space="preserve">SØ - </w:t>
+            </w:r>
+            <w:proofErr w:type="gramStart"/>
+            <w:r>
+              <w:rPr>
+                <w:rFonts w:ascii="BRH Devanagari Extra" w:hAnsi="BRH Devanagari Extra" w:cs="BRH Devanagari Extra"/>
+                <w:sz w:val="40"/>
+                <w:szCs w:val="40"/>
+              </w:rPr>
+              <w:t>[ ]</w:t>
+            </w:r>
+            <w:proofErr w:type="gramEnd"/>
+            <w:r>
+              <w:rPr>
+                <w:rFonts w:ascii="BRH Devanagari Extra" w:hAnsi="BRH Devanagari Extra" w:cs="BRH Devanagari Extra"/>
+                <w:sz w:val="40"/>
+                <w:szCs w:val="40"/>
+              </w:rPr>
+              <w:t xml:space="preserve"> </w:t>
             </w:r>
             <w:r>
               <w:rPr>
@@ -6098,7 +6562,25 @@
                 <w:sz w:val="40"/>
                 <w:szCs w:val="40"/>
               </w:rPr>
-              <w:t xml:space="preserve">SØ - [ ] </w:t>
+              <w:t xml:space="preserve">SØ - </w:t>
+            </w:r>
+            <w:proofErr w:type="gramStart"/>
+            <w:r>
+              <w:rPr>
+                <w:rFonts w:ascii="BRH Devanagari Extra" w:hAnsi="BRH Devanagari Extra" w:cs="BRH Devanagari Extra"/>
+                <w:sz w:val="40"/>
+                <w:szCs w:val="40"/>
+              </w:rPr>
+              <w:t>[ ]</w:t>
+            </w:r>
+            <w:proofErr w:type="gramEnd"/>
+            <w:r>
+              <w:rPr>
+                <w:rFonts w:ascii="BRH Devanagari Extra" w:hAnsi="BRH Devanagari Extra" w:cs="BRH Devanagari Extra"/>
+                <w:sz w:val="40"/>
+                <w:szCs w:val="40"/>
+              </w:rPr>
+              <w:t xml:space="preserve"> </w:t>
             </w:r>
             <w:r>
               <w:rPr>
@@ -6659,6 +7141,7 @@
                 <w:szCs w:val="28"/>
                 <w:lang w:bidi="ta-IN"/>
               </w:rPr>
+              <w:lastRenderedPageBreak/>
               <w:t>TS 2.2.7.1</w:t>
             </w:r>
           </w:p>
@@ -7166,7 +7649,6 @@
                 <w:szCs w:val="28"/>
                 <w:lang w:bidi="ta-IN"/>
               </w:rPr>
-              <w:lastRenderedPageBreak/>
               <w:t>TS 2.2.10.2</w:t>
             </w:r>
           </w:p>
@@ -8273,7 +8755,27 @@
                 <w:szCs w:val="28"/>
                 <w:lang w:bidi="ta-IN"/>
               </w:rPr>
-              <w:t>(swaritam removed)</w:t>
+              <w:t>(</w:t>
+            </w:r>
+            <w:proofErr w:type="gramStart"/>
+            <w:r>
+              <w:rPr>
+                <w:rFonts w:cs="Latha"/>
+                <w:sz w:val="28"/>
+                <w:szCs w:val="28"/>
+                <w:lang w:bidi="ta-IN"/>
+              </w:rPr>
+              <w:t>swaritam</w:t>
+            </w:r>
+            <w:proofErr w:type="gramEnd"/>
+            <w:r>
+              <w:rPr>
+                <w:rFonts w:cs="Latha"/>
+                <w:sz w:val="28"/>
+                <w:szCs w:val="28"/>
+                <w:lang w:bidi="ta-IN"/>
+              </w:rPr>
+              <w:t xml:space="preserve"> removed)</w:t>
             </w:r>
           </w:p>
         </w:tc>
@@ -8416,7 +8918,23 @@
           <w:b/>
           <w:bCs/>
         </w:rPr>
-        <w:t>(ignore those which are already incorporated in your book’s version and date)</w:t>
+        <w:t>(</w:t>
+      </w:r>
+      <w:proofErr w:type="gramStart"/>
+      <w:r>
+        <w:rPr>
+          <w:b/>
+          <w:bCs/>
+        </w:rPr>
+        <w:t>ignore</w:t>
+      </w:r>
+      <w:proofErr w:type="gramEnd"/>
+      <w:r>
+        <w:rPr>
+          <w:b/>
+          <w:bCs/>
+        </w:rPr>
+        <w:t xml:space="preserve"> those which are already incorporated in your book’s version and date)</w:t>
       </w:r>
     </w:p>
     <w:tbl>
@@ -8571,6 +9089,7 @@
                 <w:sz w:val="28"/>
                 <w:szCs w:val="28"/>
               </w:rPr>
+              <w:lastRenderedPageBreak/>
               <w:t>TS 2.2.1.4 - Vaakyam</w:t>
             </w:r>
           </w:p>
@@ -8914,7 +9433,6 @@
                 <w:szCs w:val="28"/>
                 <w:lang w:bidi="ta-IN"/>
               </w:rPr>
-              <w:lastRenderedPageBreak/>
               <w:t xml:space="preserve">TS 2.2.5.3 - Vaakyam </w:t>
             </w:r>
           </w:p>
@@ -10063,6 +10581,7 @@
                 <w:szCs w:val="28"/>
                 <w:lang w:bidi="ta-IN"/>
               </w:rPr>
+              <w:lastRenderedPageBreak/>
               <w:t xml:space="preserve">TS 2.2.7.4 - Padam </w:t>
             </w:r>
           </w:p>
@@ -10460,7 +10979,6 @@
                 <w:szCs w:val="28"/>
                 <w:lang w:bidi="ta-IN"/>
               </w:rPr>
-              <w:lastRenderedPageBreak/>
               <w:t xml:space="preserve">TS 2.2.8.2 - Vaakyam </w:t>
             </w:r>
           </w:p>
@@ -11656,6 +12174,7 @@
                 <w:szCs w:val="28"/>
                 <w:lang w:bidi="ta-IN"/>
               </w:rPr>
+              <w:lastRenderedPageBreak/>
               <w:t>TS 2.2.12.7 - Padam</w:t>
             </w:r>
           </w:p>
@@ -11924,7 +12443,6 @@
           <w:szCs w:val="32"/>
           <w:u w:val="single"/>
         </w:rPr>
-        <w:lastRenderedPageBreak/>
         <w:t>TS Pada Paatam – TS 2.2 Sanskrit co</w:t>
       </w:r>
       <w:r>
@@ -12032,7 +12550,23 @@
           <w:b/>
           <w:bCs/>
         </w:rPr>
-        <w:t>(ignore those which are already incorporated in your book’s version and date)</w:t>
+        <w:t>(</w:t>
+      </w:r>
+      <w:proofErr w:type="gramStart"/>
+      <w:r>
+        <w:rPr>
+          <w:b/>
+          <w:bCs/>
+        </w:rPr>
+        <w:t>ignore</w:t>
+      </w:r>
+      <w:proofErr w:type="gramEnd"/>
+      <w:r>
+        <w:rPr>
+          <w:b/>
+          <w:bCs/>
+        </w:rPr>
+        <w:t xml:space="preserve"> those which are already incorporated in your book’s version and date)</w:t>
       </w:r>
     </w:p>
     <w:tbl>

--- a/TS-Padam/TS-2.2/TS 2.2 Sanskrit Pada Paatam Corrections.docx
+++ b/TS-Padam/TS-2.2/TS 2.2 Sanskrit Pada Paatam Corrections.docx
@@ -1,1800 +1,7 @@
 
 <file path=word/document.xml><?xml version="1.0" encoding="utf-8"?>
-<w:document xmlns:wpc="http://schemas.microsoft.com/office/word/2010/wordprocessingCanvas" xmlns:cx="http://schemas.microsoft.com/office/drawing/2014/chartex" xmlns:cx1="http://schemas.microsoft.com/office/drawing/2015/9/8/chartex" xmlns:cx2="http://schemas.microsoft.com/office/drawing/2015/10/21/chartex" xmlns:cx3="http://schemas.microsoft.com/office/drawing/2016/5/9/chartex" xmlns:cx4="http://schemas.microsoft.com/office/drawing/2016/5/10/chartex" xmlns:cx5="http://schemas.microsoft.com/office/drawing/2016/5/11/chartex" xmlns:cx6="http://schemas.microsoft.com/office/drawing/2016/5/12/chartex" xmlns:cx7="http://schemas.microsoft.com/office/drawing/2016/5/13/chartex" xmlns:cx8="http://schemas.microsoft.com/office/drawing/2016/5/14/chartex" xmlns:mc="http://schemas.openxmlformats.org/markup-compatibility/2006" xmlns:aink="http://schemas.microsoft.com/office/drawing/2016/ink" xmlns:am3d="http://schemas.microsoft.com/office/drawing/2017/model3d" xmlns:o="urn:schemas-microsoft-com:office:office" xmlns:oel="http://schemas.microsoft.com/office/2019/extlst" xmlns:r="http://schemas.openxmlformats.org/officeDocument/2006/relationships" xmlns:m="http://schemas.openxmlformats.org/officeDocument/2006/math" xmlns:v="urn:schemas-microsoft-com:vml" xmlns:wp14="http://schemas.microsoft.com/office/word/2010/wordprocessingDrawing" xmlns:wp="http://schemas.openxmlformats.org/drawingml/2006/wordprocessingDrawing" xmlns:w10="urn:schemas-microsoft-com:office:word" xmlns:w="http://schemas.openxmlformats.org/wordprocessingml/2006/main" xmlns:w14="http://schemas.microsoft.com/office/word/2010/wordml" xmlns:w15="http://schemas.microsoft.com/office/word/2012/wordml" xmlns:w16cex="http://schemas.microsoft.com/office/word/2018/wordml/cex" xmlns:w16cid="http://schemas.microsoft.com/office/word/2016/wordml/cid" xmlns:w16="http://schemas.microsoft.com/office/word/2018/wordml" xmlns:w16sdtdh="http://schemas.microsoft.com/office/word/2020/wordml/sdtdatahash" xmlns:w16se="http://schemas.microsoft.com/office/word/2015/wordml/symex" xmlns:wpg="http://schemas.microsoft.com/office/word/2010/wordprocessingGroup" xmlns:wpi="http://schemas.microsoft.com/office/word/2010/wordprocessingInk" xmlns:wne="http://schemas.microsoft.com/office/word/2006/wordml" xmlns:wps="http://schemas.microsoft.com/office/word/2010/wordprocessingShape" mc:Ignorable="w14 w15 w16se w16cid w16 w16cex w16sdtdh wp14">
+<w:document xmlns:wpc="http://schemas.microsoft.com/office/word/2010/wordprocessingCanvas" xmlns:cx="http://schemas.microsoft.com/office/drawing/2014/chartex" xmlns:cx1="http://schemas.microsoft.com/office/drawing/2015/9/8/chartex" xmlns:cx2="http://schemas.microsoft.com/office/drawing/2015/10/21/chartex" xmlns:cx3="http://schemas.microsoft.com/office/drawing/2016/5/9/chartex" xmlns:cx4="http://schemas.microsoft.com/office/drawing/2016/5/10/chartex" xmlns:cx5="http://schemas.microsoft.com/office/drawing/2016/5/11/chartex" xmlns:cx6="http://schemas.microsoft.com/office/drawing/2016/5/12/chartex" xmlns:cx7="http://schemas.microsoft.com/office/drawing/2016/5/13/chartex" xmlns:cx8="http://schemas.microsoft.com/office/drawing/2016/5/14/chartex" xmlns:mc="http://schemas.openxmlformats.org/markup-compatibility/2006" xmlns:aink="http://schemas.microsoft.com/office/drawing/2016/ink" xmlns:am3d="http://schemas.microsoft.com/office/drawing/2017/model3d" xmlns:o="urn:schemas-microsoft-com:office:office" xmlns:oel="http://schemas.microsoft.com/office/2019/extlst" xmlns:r="http://schemas.openxmlformats.org/officeDocument/2006/relationships" xmlns:m="http://schemas.openxmlformats.org/officeDocument/2006/math" xmlns:v="urn:schemas-microsoft-com:vml" xmlns:wp14="http://schemas.microsoft.com/office/word/2010/wordprocessingDrawing" xmlns:wp="http://schemas.openxmlformats.org/drawingml/2006/wordprocessingDrawing" xmlns:w10="urn:schemas-microsoft-com:office:word" xmlns:w="http://schemas.openxmlformats.org/wordprocessingml/2006/main" xmlns:w14="http://schemas.microsoft.com/office/word/2010/wordml" xmlns:w15="http://schemas.microsoft.com/office/word/2012/wordml" xmlns:w16cex="http://schemas.microsoft.com/office/word/2018/wordml/cex" xmlns:w16cid="http://schemas.microsoft.com/office/word/2016/wordml/cid" xmlns:w16="http://schemas.microsoft.com/office/word/2018/wordml" xmlns:w16du="http://schemas.microsoft.com/office/word/2023/wordml/word16du" xmlns:w16sdtdh="http://schemas.microsoft.com/office/word/2020/wordml/sdtdatahash" xmlns:w16se="http://schemas.microsoft.com/office/word/2015/wordml/symex" xmlns:wpg="http://schemas.microsoft.com/office/word/2010/wordprocessingGroup" xmlns:wpi="http://schemas.microsoft.com/office/word/2010/wordprocessingInk" xmlns:wne="http://schemas.microsoft.com/office/word/2006/wordml" xmlns:wps="http://schemas.microsoft.com/office/word/2010/wordprocessingShape" mc:Ignorable="w14 w15 w16se w16cid w16 w16cex w16sdtdh w16du wp14">
   <w:body>
-    <w:p>
-      <w:pPr>
-        <w:jc w:val="center"/>
-        <w:rPr>
-          <w:b/>
-          <w:bCs/>
-          <w:sz w:val="32"/>
-          <w:szCs w:val="32"/>
-          <w:u w:val="single"/>
-        </w:rPr>
-      </w:pPr>
-      <w:r>
-        <w:rPr>
-          <w:b/>
-          <w:bCs/>
-          <w:sz w:val="32"/>
-          <w:szCs w:val="32"/>
-          <w:u w:val="single"/>
-        </w:rPr>
-        <w:t xml:space="preserve">TS Pada Paatam – TS 2.2 Sanskrit </w:t>
-      </w:r>
-      <w:r>
-        <w:rPr>
-          <w:b/>
-          <w:bCs/>
-          <w:sz w:val="32"/>
-          <w:szCs w:val="32"/>
-          <w:u w:val="single"/>
-        </w:rPr>
-        <w:t>Corrections</w:t>
-      </w:r>
-      <w:r>
-        <w:rPr>
-          <w:b/>
-          <w:bCs/>
-          <w:sz w:val="32"/>
-          <w:szCs w:val="32"/>
-          <w:u w:val="single"/>
-        </w:rPr>
-        <w:t xml:space="preserve"> </w:t>
-      </w:r>
-      <w:r>
-        <w:rPr>
-          <w:b/>
-          <w:bCs/>
-          <w:sz w:val="32"/>
-          <w:szCs w:val="32"/>
-          <w:u w:val="single"/>
-        </w:rPr>
-        <w:t>–</w:t>
-      </w:r>
-      <w:r>
-        <w:rPr>
-          <w:b/>
-          <w:bCs/>
-          <w:sz w:val="32"/>
-          <w:szCs w:val="32"/>
-          <w:u w:val="single"/>
-        </w:rPr>
-        <w:t xml:space="preserve"> </w:t>
-      </w:r>
-      <w:r>
-        <w:rPr>
-          <w:b/>
-          <w:bCs/>
-          <w:sz w:val="32"/>
-          <w:szCs w:val="32"/>
-          <w:u w:val="single"/>
-        </w:rPr>
-        <w:t xml:space="preserve">Observed </w:t>
-      </w:r>
-      <w:proofErr w:type="gramStart"/>
-      <w:r>
-        <w:rPr>
-          <w:b/>
-          <w:bCs/>
-          <w:sz w:val="32"/>
-          <w:szCs w:val="32"/>
-          <w:u w:val="single"/>
-        </w:rPr>
-        <w:t xml:space="preserve">till </w:t>
-      </w:r>
-      <w:r>
-        <w:rPr>
-          <w:b/>
-          <w:bCs/>
-          <w:sz w:val="32"/>
-          <w:szCs w:val="32"/>
-          <w:highlight w:val="red"/>
-          <w:u w:val="single"/>
-        </w:rPr>
-        <w:t>?????</w:t>
-      </w:r>
-      <w:proofErr w:type="gramEnd"/>
-    </w:p>
-    <w:p>
-      <w:pPr>
-        <w:spacing w:before="0" w:line="240" w:lineRule="auto"/>
-        <w:jc w:val="center"/>
-        <w:rPr>
-          <w:b/>
-          <w:bCs/>
-        </w:rPr>
-      </w:pPr>
-      <w:r>
-        <w:rPr>
-          <w:b/>
-          <w:bCs/>
-        </w:rPr>
-        <w:t>(</w:t>
-      </w:r>
-      <w:proofErr w:type="gramStart"/>
-      <w:r>
-        <w:rPr>
-          <w:b/>
-          <w:bCs/>
-        </w:rPr>
-        <w:t>ignore</w:t>
-      </w:r>
-      <w:proofErr w:type="gramEnd"/>
-      <w:r>
-        <w:rPr>
-          <w:b/>
-          <w:bCs/>
-        </w:rPr>
-        <w:t xml:space="preserve"> those which are already incorporated in your book’s version and date)</w:t>
-      </w:r>
-    </w:p>
-    <w:tbl>
-      <w:tblPr>
-        <w:tblW w:w="13662" w:type="dxa"/>
-        <w:tblInd w:w="-318" w:type="dxa"/>
-        <w:tblBorders>
-          <w:top w:val="single" w:sz="4" w:space="0" w:color="000000"/>
-          <w:left w:val="single" w:sz="4" w:space="0" w:color="000000"/>
-          <w:bottom w:val="single" w:sz="4" w:space="0" w:color="000000"/>
-          <w:right w:val="single" w:sz="4" w:space="0" w:color="000000"/>
-          <w:insideH w:val="single" w:sz="4" w:space="0" w:color="000000"/>
-          <w:insideV w:val="single" w:sz="4" w:space="0" w:color="000000"/>
-        </w:tblBorders>
-        <w:tblLook w:val="04A0" w:firstRow="1" w:lastRow="0" w:firstColumn="1" w:lastColumn="0" w:noHBand="0" w:noVBand="1"/>
-      </w:tblPr>
-      <w:tblGrid>
-        <w:gridCol w:w="3290"/>
-        <w:gridCol w:w="5103"/>
-        <w:gridCol w:w="5269"/>
-      </w:tblGrid>
-      <w:tr>
-        <w:tc>
-          <w:tcPr>
-            <w:tcW w:w="3290" w:type="dxa"/>
-          </w:tcPr>
-          <w:p>
-            <w:pPr>
-              <w:spacing w:before="0" w:line="240" w:lineRule="auto"/>
-              <w:jc w:val="center"/>
-              <w:rPr>
-                <w:b/>
-                <w:sz w:val="32"/>
-                <w:szCs w:val="32"/>
-              </w:rPr>
-            </w:pPr>
-            <w:r>
-              <w:rPr>
-                <w:b/>
-                <w:sz w:val="32"/>
-                <w:szCs w:val="32"/>
-              </w:rPr>
-              <w:t>Section, Paragraph</w:t>
-            </w:r>
-          </w:p>
-          <w:p>
-            <w:pPr>
-              <w:spacing w:before="0" w:line="240" w:lineRule="auto"/>
-              <w:jc w:val="center"/>
-              <w:rPr>
-                <w:b/>
-                <w:sz w:val="32"/>
-                <w:szCs w:val="32"/>
-              </w:rPr>
-            </w:pPr>
-            <w:r>
-              <w:rPr>
-                <w:b/>
-                <w:sz w:val="32"/>
-                <w:szCs w:val="32"/>
-              </w:rPr>
-              <w:t>Reference</w:t>
-            </w:r>
-          </w:p>
-        </w:tc>
-        <w:tc>
-          <w:tcPr>
-            <w:tcW w:w="5103" w:type="dxa"/>
-          </w:tcPr>
-          <w:p>
-            <w:pPr>
-              <w:spacing w:before="0" w:line="240" w:lineRule="auto"/>
-              <w:jc w:val="center"/>
-              <w:rPr>
-                <w:b/>
-                <w:sz w:val="32"/>
-                <w:szCs w:val="32"/>
-              </w:rPr>
-            </w:pPr>
-            <w:r>
-              <w:rPr>
-                <w:b/>
-                <w:sz w:val="32"/>
-                <w:szCs w:val="32"/>
-              </w:rPr>
-              <w:t>As Printed</w:t>
-            </w:r>
-          </w:p>
-        </w:tc>
-        <w:tc>
-          <w:tcPr>
-            <w:tcW w:w="5269" w:type="dxa"/>
-          </w:tcPr>
-          <w:p>
-            <w:pPr>
-              <w:spacing w:before="0" w:line="240" w:lineRule="auto"/>
-              <w:ind w:right="-18"/>
-              <w:jc w:val="center"/>
-              <w:rPr>
-                <w:b/>
-                <w:sz w:val="32"/>
-                <w:szCs w:val="32"/>
-              </w:rPr>
-            </w:pPr>
-            <w:r>
-              <w:rPr>
-                <w:b/>
-                <w:sz w:val="32"/>
-                <w:szCs w:val="32"/>
-              </w:rPr>
-              <w:t>To be read as or corrected as</w:t>
-            </w:r>
-          </w:p>
-        </w:tc>
-      </w:tr>
-      <w:tr>
-        <w:trPr>
-          <w:trHeight w:val="950"/>
-        </w:trPr>
-        <w:tc>
-          <w:tcPr>
-            <w:tcW w:w="3290" w:type="dxa"/>
-            <w:tcBorders>
-              <w:top w:val="single" w:sz="4" w:space="0" w:color="000000"/>
-              <w:left w:val="single" w:sz="4" w:space="0" w:color="000000"/>
-              <w:bottom w:val="single" w:sz="4" w:space="0" w:color="000000"/>
-              <w:right w:val="single" w:sz="4" w:space="0" w:color="000000"/>
-            </w:tcBorders>
-          </w:tcPr>
-          <w:p>
-            <w:pPr>
-              <w:widowControl w:val="0"/>
-              <w:autoSpaceDE w:val="0"/>
-              <w:autoSpaceDN w:val="0"/>
-              <w:adjustRightInd w:val="0"/>
-              <w:spacing w:before="0" w:line="264" w:lineRule="auto"/>
-              <w:ind w:right="-320"/>
-              <w:jc w:val="both"/>
-              <w:rPr>
-                <w:rFonts w:eastAsia="Times New Roman" w:cs="Arial"/>
-                <w:b/>
-                <w:sz w:val="28"/>
-                <w:szCs w:val="28"/>
-                <w:lang w:eastAsia="en-IN" w:bidi="ml-IN"/>
-              </w:rPr>
-            </w:pPr>
-            <w:r>
-              <w:rPr>
-                <w:rFonts w:eastAsia="Times New Roman" w:cs="Arial"/>
-                <w:b/>
-                <w:sz w:val="28"/>
-                <w:szCs w:val="28"/>
-                <w:lang w:eastAsia="en-IN" w:bidi="ml-IN"/>
-              </w:rPr>
-              <w:t>TS 2.</w:t>
-            </w:r>
-            <w:r>
-              <w:rPr>
-                <w:rFonts w:eastAsia="Times New Roman" w:cs="Arial"/>
-                <w:b/>
-                <w:sz w:val="28"/>
-                <w:szCs w:val="28"/>
-                <w:lang w:eastAsia="en-IN" w:bidi="ml-IN"/>
-              </w:rPr>
-              <w:t>2</w:t>
-            </w:r>
-            <w:r>
-              <w:rPr>
-                <w:rFonts w:eastAsia="Times New Roman" w:cs="Arial"/>
-                <w:b/>
-                <w:sz w:val="28"/>
-                <w:szCs w:val="28"/>
-                <w:lang w:eastAsia="en-IN" w:bidi="ml-IN"/>
-              </w:rPr>
-              <w:t>.</w:t>
-            </w:r>
-            <w:r>
-              <w:rPr>
-                <w:rFonts w:eastAsia="Times New Roman" w:cs="Arial"/>
-                <w:b/>
-                <w:sz w:val="28"/>
-                <w:szCs w:val="28"/>
-                <w:lang w:eastAsia="en-IN" w:bidi="ml-IN"/>
-              </w:rPr>
-              <w:t>1</w:t>
-            </w:r>
-            <w:r>
-              <w:rPr>
-                <w:rFonts w:eastAsia="Times New Roman" w:cs="Arial"/>
-                <w:b/>
-                <w:sz w:val="28"/>
-                <w:szCs w:val="28"/>
-                <w:lang w:eastAsia="en-IN" w:bidi="ml-IN"/>
-              </w:rPr>
-              <w:t xml:space="preserve">.1 </w:t>
-            </w:r>
-            <w:r>
-              <w:rPr>
-                <w:rFonts w:eastAsia="Times New Roman" w:cs="Arial"/>
-                <w:b/>
-                <w:sz w:val="28"/>
-                <w:szCs w:val="28"/>
-                <w:lang w:eastAsia="en-IN" w:bidi="ml-IN"/>
-              </w:rPr>
-              <w:t xml:space="preserve">- </w:t>
-            </w:r>
-            <w:r>
-              <w:rPr>
-                <w:rFonts w:eastAsia="Times New Roman" w:cs="Arial"/>
-                <w:b/>
-                <w:sz w:val="28"/>
-                <w:szCs w:val="28"/>
-                <w:lang w:eastAsia="en-IN" w:bidi="ml-IN"/>
-              </w:rPr>
-              <w:t>Vaakyam</w:t>
-            </w:r>
-          </w:p>
-          <w:p>
-            <w:pPr>
-              <w:widowControl w:val="0"/>
-              <w:autoSpaceDE w:val="0"/>
-              <w:autoSpaceDN w:val="0"/>
-              <w:adjustRightInd w:val="0"/>
-              <w:spacing w:before="0" w:line="264" w:lineRule="auto"/>
-              <w:ind w:right="-320"/>
-              <w:jc w:val="both"/>
-              <w:rPr>
-                <w:rFonts w:eastAsia="Times New Roman" w:cs="Arial"/>
-                <w:b/>
-                <w:sz w:val="28"/>
-                <w:szCs w:val="28"/>
-                <w:lang w:eastAsia="en-IN" w:bidi="ml-IN"/>
-              </w:rPr>
-            </w:pPr>
-            <w:r>
-              <w:rPr>
-                <w:rFonts w:eastAsia="Times New Roman" w:cs="Arial"/>
-                <w:b/>
-                <w:sz w:val="28"/>
-                <w:szCs w:val="28"/>
-                <w:lang w:eastAsia="en-IN" w:bidi="ml-IN"/>
-              </w:rPr>
-              <w:t xml:space="preserve">Line No. </w:t>
-            </w:r>
-            <w:r>
-              <w:rPr>
-                <w:rFonts w:eastAsia="Times New Roman" w:cs="Arial"/>
-                <w:b/>
-                <w:sz w:val="28"/>
-                <w:szCs w:val="28"/>
-                <w:lang w:eastAsia="en-IN" w:bidi="ml-IN"/>
-              </w:rPr>
-              <w:t>1</w:t>
-            </w:r>
-          </w:p>
-          <w:p>
-            <w:pPr>
-              <w:widowControl w:val="0"/>
-              <w:autoSpaceDE w:val="0"/>
-              <w:autoSpaceDN w:val="0"/>
-              <w:adjustRightInd w:val="0"/>
-              <w:spacing w:before="0" w:line="264" w:lineRule="auto"/>
-              <w:ind w:right="-320"/>
-              <w:jc w:val="both"/>
-              <w:rPr>
-                <w:rFonts w:eastAsia="Times New Roman" w:cs="Arial"/>
-                <w:b/>
-                <w:sz w:val="28"/>
-                <w:szCs w:val="28"/>
-                <w:lang w:eastAsia="en-IN" w:bidi="ml-IN"/>
-              </w:rPr>
-            </w:pPr>
-            <w:r>
-              <w:rPr>
-                <w:rFonts w:eastAsia="Times New Roman" w:cs="Arial"/>
-                <w:b/>
-                <w:sz w:val="28"/>
-                <w:szCs w:val="28"/>
-                <w:lang w:eastAsia="en-IN" w:bidi="ml-IN"/>
-              </w:rPr>
-              <w:t>Panchaati No.</w:t>
-            </w:r>
-            <w:r>
-              <w:rPr>
-                <w:rFonts w:eastAsia="Times New Roman" w:cs="Arial"/>
-                <w:b/>
-                <w:sz w:val="28"/>
-                <w:szCs w:val="28"/>
-                <w:lang w:eastAsia="en-IN" w:bidi="ml-IN"/>
-              </w:rPr>
-              <w:t>1</w:t>
-            </w:r>
-          </w:p>
-        </w:tc>
-        <w:tc>
-          <w:tcPr>
-            <w:tcW w:w="5103" w:type="dxa"/>
-            <w:tcBorders>
-              <w:top w:val="single" w:sz="4" w:space="0" w:color="000000"/>
-              <w:left w:val="single" w:sz="4" w:space="0" w:color="000000"/>
-              <w:bottom w:val="single" w:sz="4" w:space="0" w:color="000000"/>
-              <w:right w:val="single" w:sz="4" w:space="0" w:color="000000"/>
-            </w:tcBorders>
-          </w:tcPr>
-          <w:p>
-            <w:pPr>
-              <w:widowControl w:val="0"/>
-              <w:autoSpaceDE w:val="0"/>
-              <w:autoSpaceDN w:val="0"/>
-              <w:adjustRightInd w:val="0"/>
-              <w:spacing w:before="0" w:line="240" w:lineRule="auto"/>
-              <w:ind w:right="-23"/>
-              <w:rPr>
-                <w:rFonts w:ascii="BRH Malayalam Extra" w:hAnsi="BRH Malayalam Extra" w:cs="BRH Malayalam Extra"/>
-                <w:sz w:val="40"/>
-                <w:szCs w:val="40"/>
-                <w:highlight w:val="yellow"/>
-              </w:rPr>
-            </w:pPr>
-            <w:r>
-              <w:rPr>
-                <w:rFonts w:ascii="BRH Devanagari Extra" w:hAnsi="BRH Devanagari Extra" w:cs="BRH Devanagari Extra"/>
-                <w:sz w:val="40"/>
-                <w:szCs w:val="40"/>
-              </w:rPr>
-              <w:t>mÉë</w:t>
-            </w:r>
-            <w:r>
-              <w:rPr>
-                <w:rFonts w:ascii="BRH Malayalam Extra" w:hAnsi="BRH Malayalam Extra" w:cs="BRH Devanagari Extra"/>
-                <w:sz w:val="30"/>
-                <w:szCs w:val="40"/>
-              </w:rPr>
-              <w:t>–</w:t>
-            </w:r>
-            <w:r>
-              <w:rPr>
-                <w:rFonts w:ascii="BRH Devanagari Extra" w:hAnsi="BRH Devanagari Extra" w:cs="BRH Devanagari Extra"/>
-                <w:sz w:val="40"/>
-                <w:szCs w:val="40"/>
-              </w:rPr>
-              <w:t>eÉÉmÉ</w:t>
-            </w:r>
-            <w:r>
-              <w:rPr>
-                <w:rFonts w:ascii="BRH Devanagari Extra" w:hAnsi="BRH Devanagari Extra" w:cs="BRH Devanagari Extra"/>
-                <w:sz w:val="40"/>
-                <w:szCs w:val="40"/>
-                <w:highlight w:val="yellow"/>
-              </w:rPr>
-              <w:t>ÌiÉ</w:t>
-            </w:r>
-            <w:r>
-              <w:rPr>
-                <w:rFonts w:ascii="BRH Devanagari Extra" w:hAnsi="BRH Devanagari Extra" w:cs="BRH Devanagari Extra"/>
-                <w:sz w:val="40"/>
-                <w:szCs w:val="40"/>
-              </w:rPr>
-              <w:t>þÈ mÉë</w:t>
-            </w:r>
-            <w:r>
-              <w:rPr>
-                <w:rFonts w:ascii="BRH Malayalam Extra" w:hAnsi="BRH Malayalam Extra" w:cs="BRH Devanagari Extra"/>
-                <w:sz w:val="30"/>
-                <w:szCs w:val="40"/>
-              </w:rPr>
-              <w:t>–</w:t>
-            </w:r>
-            <w:r>
-              <w:rPr>
-                <w:rFonts w:ascii="BRH Devanagari Extra" w:hAnsi="BRH Devanagari Extra" w:cs="BRH Devanagari Extra"/>
-                <w:sz w:val="40"/>
-                <w:szCs w:val="40"/>
-              </w:rPr>
-              <w:t>eÉÉ</w:t>
-            </w:r>
-          </w:p>
-        </w:tc>
-        <w:tc>
-          <w:tcPr>
-            <w:tcW w:w="5269" w:type="dxa"/>
-            <w:tcBorders>
-              <w:top w:val="single" w:sz="4" w:space="0" w:color="000000"/>
-              <w:left w:val="single" w:sz="4" w:space="0" w:color="000000"/>
-              <w:bottom w:val="single" w:sz="4" w:space="0" w:color="000000"/>
-              <w:right w:val="single" w:sz="4" w:space="0" w:color="000000"/>
-            </w:tcBorders>
-          </w:tcPr>
-          <w:p>
-            <w:pPr>
-              <w:widowControl w:val="0"/>
-              <w:autoSpaceDE w:val="0"/>
-              <w:autoSpaceDN w:val="0"/>
-              <w:adjustRightInd w:val="0"/>
-              <w:spacing w:before="0" w:line="240" w:lineRule="auto"/>
-              <w:ind w:right="-23"/>
-              <w:rPr>
-                <w:rFonts w:ascii="BRH Malayalam Extra" w:hAnsi="BRH Malayalam Extra" w:cs="BRH Malayalam Extra"/>
-                <w:sz w:val="40"/>
-                <w:szCs w:val="40"/>
-                <w:highlight w:val="green"/>
-              </w:rPr>
-            </w:pPr>
-            <w:r>
-              <w:rPr>
-                <w:rFonts w:ascii="BRH Devanagari Extra" w:hAnsi="BRH Devanagari Extra" w:cs="BRH Devanagari Extra"/>
-                <w:sz w:val="40"/>
-                <w:szCs w:val="40"/>
-              </w:rPr>
-              <w:t>mÉë</w:t>
-            </w:r>
-            <w:r>
-              <w:rPr>
-                <w:rFonts w:ascii="BRH Malayalam Extra" w:hAnsi="BRH Malayalam Extra" w:cs="BRH Devanagari Extra"/>
-                <w:sz w:val="30"/>
-                <w:szCs w:val="40"/>
-              </w:rPr>
-              <w:t>–</w:t>
-            </w:r>
-            <w:r>
-              <w:rPr>
-                <w:rFonts w:ascii="BRH Devanagari Extra" w:hAnsi="BRH Devanagari Extra" w:cs="BRH Devanagari Extra"/>
-                <w:sz w:val="40"/>
-                <w:szCs w:val="40"/>
-              </w:rPr>
-              <w:t>eÉÉ</w:t>
-            </w:r>
-            <w:r>
-              <w:rPr>
-                <w:rFonts w:ascii="BRH Devanagari Extra" w:hAnsi="BRH Devanagari Extra" w:cs="BRH Devanagari Extra"/>
-                <w:sz w:val="40"/>
-                <w:szCs w:val="40"/>
-                <w:highlight w:val="green"/>
-              </w:rPr>
-              <w:t>mÉ</w:t>
-            </w:r>
-            <w:r>
-              <w:rPr>
-                <w:rFonts w:ascii="BRH Devanagari Extra" w:hAnsi="BRH Devanagari Extra" w:cs="BRH Devanagari Extra"/>
-                <w:sz w:val="40"/>
-                <w:szCs w:val="40"/>
-              </w:rPr>
-              <w:t>þÌiÉÈ mÉë</w:t>
-            </w:r>
-            <w:r>
-              <w:rPr>
-                <w:rFonts w:ascii="BRH Malayalam Extra" w:hAnsi="BRH Malayalam Extra" w:cs="BRH Devanagari Extra"/>
-                <w:sz w:val="30"/>
-                <w:szCs w:val="40"/>
-              </w:rPr>
-              <w:t>–</w:t>
-            </w:r>
-            <w:r>
-              <w:rPr>
-                <w:rFonts w:ascii="BRH Devanagari Extra" w:hAnsi="BRH Devanagari Extra" w:cs="BRH Devanagari Extra"/>
-                <w:sz w:val="40"/>
-                <w:szCs w:val="40"/>
-              </w:rPr>
-              <w:t>eÉÉ</w:t>
-            </w:r>
-          </w:p>
-        </w:tc>
-      </w:tr>
-      <w:tr>
-        <w:trPr>
-          <w:trHeight w:val="1531"/>
-        </w:trPr>
-        <w:tc>
-          <w:tcPr>
-            <w:tcW w:w="3290" w:type="dxa"/>
-          </w:tcPr>
-          <w:p>
-            <w:pPr>
-              <w:spacing w:before="0" w:line="240" w:lineRule="auto"/>
-              <w:rPr>
-                <w:rFonts w:cs="Latha"/>
-                <w:b/>
-                <w:sz w:val="28"/>
-                <w:szCs w:val="28"/>
-                <w:lang w:bidi="ta-IN"/>
-              </w:rPr>
-            </w:pPr>
-            <w:r>
-              <w:rPr>
-                <w:rFonts w:cs="Latha"/>
-                <w:b/>
-                <w:sz w:val="28"/>
-                <w:szCs w:val="28"/>
-                <w:lang w:bidi="ta-IN"/>
-              </w:rPr>
-              <w:t>TS 2.2.</w:t>
-            </w:r>
-            <w:r>
-              <w:rPr>
-                <w:rFonts w:cs="Latha"/>
-                <w:b/>
-                <w:sz w:val="28"/>
-                <w:szCs w:val="28"/>
-                <w:lang w:bidi="ta-IN"/>
-              </w:rPr>
-              <w:t>2</w:t>
-            </w:r>
-            <w:r>
-              <w:rPr>
-                <w:rFonts w:cs="Latha"/>
-                <w:b/>
-                <w:sz w:val="28"/>
-                <w:szCs w:val="28"/>
-                <w:lang w:bidi="ta-IN"/>
-              </w:rPr>
-              <w:t>.</w:t>
-            </w:r>
-            <w:r>
-              <w:rPr>
-                <w:rFonts w:cs="Latha"/>
-                <w:b/>
-                <w:sz w:val="28"/>
-                <w:szCs w:val="28"/>
-                <w:lang w:bidi="ta-IN"/>
-              </w:rPr>
-              <w:t>5</w:t>
-            </w:r>
-            <w:r>
-              <w:rPr>
-                <w:rFonts w:cs="Latha"/>
-                <w:b/>
-                <w:sz w:val="28"/>
-                <w:szCs w:val="28"/>
-                <w:lang w:bidi="ta-IN"/>
-              </w:rPr>
-              <w:t xml:space="preserve"> - Padam</w:t>
-            </w:r>
-          </w:p>
-          <w:p>
-            <w:pPr>
-              <w:spacing w:before="0" w:line="240" w:lineRule="auto"/>
-              <w:rPr>
-                <w:rFonts w:cs="Latha"/>
-                <w:b/>
-                <w:sz w:val="28"/>
-                <w:szCs w:val="28"/>
-                <w:lang w:bidi="ta-IN"/>
-              </w:rPr>
-            </w:pPr>
-            <w:r>
-              <w:rPr>
-                <w:rFonts w:cs="Latha"/>
-                <w:b/>
-                <w:sz w:val="28"/>
-                <w:szCs w:val="28"/>
-                <w:lang w:bidi="ta-IN"/>
-              </w:rPr>
-              <w:t xml:space="preserve">Padam No. - </w:t>
-            </w:r>
-            <w:r>
-              <w:rPr>
-                <w:rFonts w:cs="Latha"/>
-                <w:b/>
-                <w:sz w:val="28"/>
-                <w:szCs w:val="28"/>
-                <w:lang w:bidi="ta-IN"/>
-              </w:rPr>
-              <w:t>49</w:t>
-            </w:r>
-          </w:p>
-          <w:p>
-            <w:pPr>
-              <w:spacing w:before="0" w:line="240" w:lineRule="auto"/>
-              <w:rPr>
-                <w:rFonts w:cs="Latha"/>
-                <w:sz w:val="28"/>
-                <w:szCs w:val="28"/>
-                <w:cs/>
-                <w:lang w:bidi="ta-IN"/>
-              </w:rPr>
-            </w:pPr>
-            <w:proofErr w:type="gramStart"/>
-            <w:r>
-              <w:rPr>
-                <w:rFonts w:cs="Latha"/>
-                <w:b/>
-                <w:sz w:val="28"/>
-                <w:szCs w:val="28"/>
-                <w:lang w:bidi="ta-IN"/>
-              </w:rPr>
-              <w:t>Panchaati  No.</w:t>
-            </w:r>
-            <w:proofErr w:type="gramEnd"/>
-            <w:r>
-              <w:rPr>
-                <w:rFonts w:cs="Latha"/>
-                <w:b/>
-                <w:sz w:val="28"/>
-                <w:szCs w:val="28"/>
-                <w:lang w:bidi="ta-IN"/>
-              </w:rPr>
-              <w:t xml:space="preserve"> - </w:t>
-            </w:r>
-            <w:r>
-              <w:rPr>
-                <w:rFonts w:cs="Latha"/>
-                <w:b/>
-                <w:sz w:val="28"/>
-                <w:szCs w:val="28"/>
-                <w:lang w:bidi="ta-IN"/>
-              </w:rPr>
-              <w:t>10</w:t>
-            </w:r>
-          </w:p>
-        </w:tc>
-        <w:tc>
-          <w:tcPr>
-            <w:tcW w:w="5103" w:type="dxa"/>
-          </w:tcPr>
-          <w:p>
-            <w:pPr>
-              <w:widowControl w:val="0"/>
-              <w:autoSpaceDE w:val="0"/>
-              <w:autoSpaceDN w:val="0"/>
-              <w:adjustRightInd w:val="0"/>
-              <w:spacing w:line="240" w:lineRule="auto"/>
-              <w:rPr>
-                <w:sz w:val="32"/>
-                <w:szCs w:val="32"/>
-                <w:lang w:val="it-IT"/>
-              </w:rPr>
-            </w:pPr>
-            <w:r>
-              <w:rPr>
-                <w:rFonts w:ascii="BRH Devanagari Extra" w:hAnsi="BRH Devanagari Extra" w:cs="BRH Devanagari Extra"/>
-                <w:sz w:val="40"/>
-                <w:szCs w:val="40"/>
-              </w:rPr>
-              <w:t>L</w:t>
-            </w:r>
-            <w:r>
-              <w:rPr>
-                <w:rFonts w:ascii="BRH Malayalam Extra" w:hAnsi="BRH Malayalam Extra" w:cs="BRH Devanagari Extra"/>
-                <w:sz w:val="34"/>
-                <w:szCs w:val="40"/>
-              </w:rPr>
-              <w:t>–</w:t>
-            </w:r>
-            <w:r>
-              <w:rPr>
-                <w:rFonts w:ascii="BRH Devanagari Extra" w:hAnsi="BRH Devanagari Extra" w:cs="BRH Devanagari Extra"/>
-                <w:sz w:val="40"/>
-                <w:szCs w:val="40"/>
-              </w:rPr>
-              <w:t>uÉ | L</w:t>
-            </w:r>
-            <w:r>
-              <w:rPr>
-                <w:rFonts w:ascii="BRH Malayalam Extra" w:hAnsi="BRH Malayalam Extra" w:cs="BRH Devanagari Extra"/>
-                <w:sz w:val="34"/>
-                <w:szCs w:val="40"/>
-              </w:rPr>
-              <w:t>–</w:t>
-            </w:r>
-            <w:r>
-              <w:rPr>
-                <w:rFonts w:ascii="BRH Devanagari Extra" w:hAnsi="BRH Devanagari Extra" w:cs="BRH Devanagari Extra"/>
-                <w:sz w:val="40"/>
-                <w:szCs w:val="40"/>
-              </w:rPr>
-              <w:t>lÉ</w:t>
-            </w:r>
-            <w:r>
-              <w:rPr>
-                <w:rFonts w:ascii="BRH Malayalam Extra" w:hAnsi="BRH Malayalam Extra" w:cs="BRH Devanagari Extra"/>
-                <w:sz w:val="34"/>
-                <w:szCs w:val="40"/>
-              </w:rPr>
-              <w:t>–</w:t>
-            </w:r>
-            <w:r>
-              <w:rPr>
-                <w:rFonts w:ascii="BRH Devanagari Extra" w:hAnsi="BRH Devanagari Extra" w:cs="BRH Devanagari Extra"/>
-                <w:sz w:val="40"/>
-                <w:szCs w:val="40"/>
-              </w:rPr>
-              <w:t>qÉç | zÉ</w:t>
-            </w:r>
-            <w:r>
-              <w:rPr>
-                <w:rFonts w:ascii="BRH Malayalam Extra" w:hAnsi="BRH Malayalam Extra" w:cs="BRH Devanagari Extra"/>
-                <w:sz w:val="34"/>
-                <w:szCs w:val="40"/>
-              </w:rPr>
-              <w:t>–</w:t>
-            </w:r>
-            <w:r>
-              <w:rPr>
-                <w:rFonts w:ascii="BRH Devanagari Extra" w:hAnsi="BRH Devanagari Extra" w:cs="BRH Devanagari Extra"/>
-                <w:sz w:val="40"/>
-                <w:szCs w:val="40"/>
-                <w:highlight w:val="yellow"/>
-              </w:rPr>
-              <w:t>rÉ</w:t>
-            </w:r>
-            <w:r>
-              <w:rPr>
-                <w:rFonts w:ascii="BRH Malayalam Extra" w:hAnsi="BRH Malayalam Extra" w:cs="BRH Devanagari Extra"/>
-                <w:sz w:val="34"/>
-                <w:szCs w:val="40"/>
-                <w:highlight w:val="yellow"/>
-              </w:rPr>
-              <w:t>–</w:t>
-            </w:r>
-            <w:r>
-              <w:rPr>
-                <w:rFonts w:ascii="BRH Devanagari Extra" w:hAnsi="BRH Devanagari Extra" w:cs="BRH Devanagari Extra"/>
-                <w:sz w:val="40"/>
-                <w:szCs w:val="40"/>
-                <w:highlight w:val="yellow"/>
-              </w:rPr>
-              <w:t>qÉ</w:t>
-            </w:r>
-            <w:r>
-              <w:rPr>
-                <w:rFonts w:ascii="BRH Malayalam Extra" w:hAnsi="BRH Malayalam Extra" w:cs="BRH Devanagari Extra"/>
-                <w:sz w:val="34"/>
-                <w:szCs w:val="40"/>
-              </w:rPr>
-              <w:t>–</w:t>
-            </w:r>
-            <w:r>
-              <w:rPr>
-                <w:rFonts w:ascii="BRH Devanagari Extra" w:hAnsi="BRH Devanagari Extra" w:cs="BRH Devanagari Extra"/>
-                <w:sz w:val="40"/>
-                <w:szCs w:val="40"/>
-              </w:rPr>
-              <w:t>ÌiÉ</w:t>
-            </w:r>
-            <w:r>
-              <w:rPr>
-                <w:rFonts w:ascii="BRH Malayalam Extra" w:hAnsi="BRH Malayalam Extra" w:cs="BRH Devanagari Extra"/>
-                <w:sz w:val="34"/>
-                <w:szCs w:val="40"/>
-              </w:rPr>
-              <w:t>–</w:t>
-            </w:r>
-            <w:r>
-              <w:rPr>
-                <w:rFonts w:ascii="BRH Devanagari Extra" w:hAnsi="BRH Devanagari Extra" w:cs="BRH Devanagari Extra"/>
-                <w:sz w:val="40"/>
-                <w:szCs w:val="40"/>
-              </w:rPr>
-              <w:t xml:space="preserve"> |</w:t>
-            </w:r>
-          </w:p>
-        </w:tc>
-        <w:tc>
-          <w:tcPr>
-            <w:tcW w:w="5269" w:type="dxa"/>
-          </w:tcPr>
-          <w:p>
-            <w:pPr>
-              <w:spacing w:before="0" w:line="240" w:lineRule="auto"/>
-              <w:rPr>
-                <w:sz w:val="32"/>
-                <w:szCs w:val="32"/>
-                <w:lang w:val="it-IT"/>
-              </w:rPr>
-            </w:pPr>
-            <w:r>
-              <w:rPr>
-                <w:rFonts w:ascii="BRH Devanagari Extra" w:hAnsi="BRH Devanagari Extra" w:cs="BRH Devanagari Extra"/>
-                <w:sz w:val="40"/>
-                <w:szCs w:val="40"/>
-                <w:lang w:val="it-IT"/>
-              </w:rPr>
-              <w:t>L</w:t>
-            </w:r>
-            <w:r>
-              <w:rPr>
-                <w:rFonts w:ascii="BRH Malayalam Extra" w:hAnsi="BRH Malayalam Extra" w:cs="BRH Devanagari Extra"/>
-                <w:sz w:val="34"/>
-                <w:szCs w:val="40"/>
-                <w:lang w:val="it-IT"/>
-              </w:rPr>
-              <w:t>–</w:t>
-            </w:r>
-            <w:r>
-              <w:rPr>
-                <w:rFonts w:ascii="BRH Devanagari Extra" w:hAnsi="BRH Devanagari Extra" w:cs="BRH Devanagari Extra"/>
-                <w:sz w:val="40"/>
-                <w:szCs w:val="40"/>
-                <w:lang w:val="it-IT"/>
-              </w:rPr>
-              <w:t>uÉ | L</w:t>
-            </w:r>
-            <w:r>
-              <w:rPr>
-                <w:rFonts w:ascii="BRH Malayalam Extra" w:hAnsi="BRH Malayalam Extra" w:cs="BRH Devanagari Extra"/>
-                <w:sz w:val="34"/>
-                <w:szCs w:val="40"/>
-                <w:lang w:val="it-IT"/>
-              </w:rPr>
-              <w:t>–</w:t>
-            </w:r>
-            <w:r>
-              <w:rPr>
-                <w:rFonts w:ascii="BRH Devanagari Extra" w:hAnsi="BRH Devanagari Extra" w:cs="BRH Devanagari Extra"/>
-                <w:sz w:val="40"/>
-                <w:szCs w:val="40"/>
-                <w:lang w:val="it-IT"/>
-              </w:rPr>
-              <w:t>lÉ</w:t>
-            </w:r>
-            <w:r>
-              <w:rPr>
-                <w:rFonts w:ascii="BRH Malayalam Extra" w:hAnsi="BRH Malayalam Extra" w:cs="BRH Devanagari Extra"/>
-                <w:sz w:val="34"/>
-                <w:szCs w:val="40"/>
-                <w:lang w:val="it-IT"/>
-              </w:rPr>
-              <w:t>–</w:t>
-            </w:r>
-            <w:r>
-              <w:rPr>
-                <w:rFonts w:ascii="BRH Devanagari Extra" w:hAnsi="BRH Devanagari Extra" w:cs="BRH Devanagari Extra"/>
-                <w:sz w:val="40"/>
-                <w:szCs w:val="40"/>
-                <w:lang w:val="it-IT"/>
-              </w:rPr>
-              <w:t>qÉç | zÉ</w:t>
-            </w:r>
-            <w:r>
-              <w:rPr>
-                <w:rFonts w:ascii="BRH Malayalam Extra" w:hAnsi="BRH Malayalam Extra" w:cs="BRH Devanagari Extra"/>
-                <w:sz w:val="34"/>
-                <w:szCs w:val="40"/>
-                <w:lang w:val="it-IT"/>
-              </w:rPr>
-              <w:t>–</w:t>
-            </w:r>
-            <w:r>
-              <w:rPr>
-                <w:rFonts w:ascii="BRH Devanagari Extra" w:hAnsi="BRH Devanagari Extra" w:cs="BRH Devanagari Extra"/>
-                <w:sz w:val="40"/>
-                <w:szCs w:val="40"/>
-                <w:highlight w:val="green"/>
-                <w:lang w:val="it-IT"/>
-              </w:rPr>
-              <w:t>qÉ</w:t>
-            </w:r>
-            <w:r>
-              <w:rPr>
-                <w:rFonts w:ascii="BRH Malayalam Extra" w:hAnsi="BRH Malayalam Extra" w:cs="BRH Devanagari Extra"/>
-                <w:sz w:val="34"/>
-                <w:szCs w:val="40"/>
-                <w:highlight w:val="green"/>
-                <w:lang w:val="it-IT"/>
-              </w:rPr>
-              <w:t>–</w:t>
-            </w:r>
-            <w:r>
-              <w:rPr>
-                <w:rFonts w:ascii="BRH Devanagari Extra" w:hAnsi="BRH Devanagari Extra" w:cs="BRH Devanagari Extra"/>
-                <w:sz w:val="40"/>
-                <w:szCs w:val="40"/>
-                <w:highlight w:val="green"/>
-                <w:lang w:val="it-IT"/>
-              </w:rPr>
-              <w:t>rÉ</w:t>
-            </w:r>
-            <w:r>
-              <w:rPr>
-                <w:rFonts w:ascii="BRH Malayalam Extra" w:hAnsi="BRH Malayalam Extra" w:cs="BRH Devanagari Extra"/>
-                <w:sz w:val="34"/>
-                <w:szCs w:val="40"/>
-                <w:lang w:val="it-IT"/>
-              </w:rPr>
-              <w:t>––</w:t>
-            </w:r>
-            <w:r>
-              <w:rPr>
-                <w:rFonts w:ascii="BRH Devanagari Extra" w:hAnsi="BRH Devanagari Extra" w:cs="BRH Devanagari Extra"/>
-                <w:sz w:val="40"/>
-                <w:szCs w:val="40"/>
-                <w:lang w:val="it-IT"/>
-              </w:rPr>
-              <w:t>ÌiÉ</w:t>
-            </w:r>
-            <w:r>
-              <w:rPr>
-                <w:rFonts w:ascii="BRH Malayalam Extra" w:hAnsi="BRH Malayalam Extra" w:cs="BRH Devanagari Extra"/>
-                <w:sz w:val="34"/>
-                <w:szCs w:val="40"/>
-                <w:lang w:val="it-IT"/>
-              </w:rPr>
-              <w:t>–</w:t>
-            </w:r>
-            <w:r>
-              <w:rPr>
-                <w:rFonts w:ascii="BRH Devanagari Extra" w:hAnsi="BRH Devanagari Extra" w:cs="BRH Devanagari Extra"/>
-                <w:sz w:val="40"/>
-                <w:szCs w:val="40"/>
-                <w:lang w:val="it-IT"/>
-              </w:rPr>
-              <w:t xml:space="preserve"> |</w:t>
-            </w:r>
-          </w:p>
-        </w:tc>
-      </w:tr>
-      <w:tr>
-        <w:trPr>
-          <w:trHeight w:val="1531"/>
-        </w:trPr>
-        <w:tc>
-          <w:tcPr>
-            <w:tcW w:w="3290" w:type="dxa"/>
-            <w:tcBorders>
-              <w:top w:val="single" w:sz="4" w:space="0" w:color="000000"/>
-              <w:left w:val="single" w:sz="4" w:space="0" w:color="000000"/>
-              <w:bottom w:val="single" w:sz="4" w:space="0" w:color="000000"/>
-              <w:right w:val="single" w:sz="4" w:space="0" w:color="000000"/>
-            </w:tcBorders>
-          </w:tcPr>
-          <w:p>
-            <w:pPr>
-              <w:spacing w:before="0" w:line="240" w:lineRule="auto"/>
-              <w:rPr>
-                <w:rFonts w:cs="Latha"/>
-                <w:b/>
-                <w:sz w:val="28"/>
-                <w:szCs w:val="28"/>
-                <w:lang w:bidi="ta-IN"/>
-              </w:rPr>
-            </w:pPr>
-            <w:bookmarkStart w:id="0" w:name="_Hlk136095306"/>
-            <w:r>
-              <w:rPr>
-                <w:rFonts w:cs="Latha"/>
-                <w:b/>
-                <w:sz w:val="28"/>
-                <w:szCs w:val="28"/>
-                <w:lang w:bidi="ta-IN"/>
-              </w:rPr>
-              <w:t>TS 2.2.</w:t>
-            </w:r>
-            <w:r>
-              <w:rPr>
-                <w:rFonts w:cs="Latha"/>
-                <w:b/>
-                <w:sz w:val="28"/>
-                <w:szCs w:val="28"/>
-                <w:lang w:bidi="ta-IN"/>
-              </w:rPr>
-              <w:t>8.1</w:t>
-            </w:r>
-            <w:r>
-              <w:rPr>
-                <w:rFonts w:cs="Latha"/>
-                <w:b/>
-                <w:sz w:val="28"/>
-                <w:szCs w:val="28"/>
-                <w:lang w:bidi="ta-IN"/>
-              </w:rPr>
-              <w:t xml:space="preserve"> - Padam</w:t>
-            </w:r>
-          </w:p>
-          <w:p>
-            <w:pPr>
-              <w:spacing w:before="0" w:line="240" w:lineRule="auto"/>
-              <w:rPr>
-                <w:rFonts w:cs="Latha"/>
-                <w:b/>
-                <w:sz w:val="28"/>
-                <w:szCs w:val="28"/>
-                <w:lang w:bidi="ta-IN"/>
-              </w:rPr>
-            </w:pPr>
-            <w:r>
-              <w:rPr>
-                <w:rFonts w:cs="Latha"/>
-                <w:b/>
-                <w:sz w:val="28"/>
-                <w:szCs w:val="28"/>
-                <w:lang w:bidi="ta-IN"/>
-              </w:rPr>
-              <w:t xml:space="preserve">Padam No. - </w:t>
-            </w:r>
-            <w:r>
-              <w:rPr>
-                <w:rFonts w:cs="Latha"/>
-                <w:b/>
-                <w:sz w:val="28"/>
-                <w:szCs w:val="28"/>
-                <w:lang w:bidi="ta-IN"/>
-              </w:rPr>
-              <w:t>1</w:t>
-            </w:r>
-          </w:p>
-          <w:p>
-            <w:pPr>
-              <w:spacing w:before="0" w:line="240" w:lineRule="auto"/>
-              <w:rPr>
-                <w:rFonts w:cs="Latha"/>
-                <w:b/>
-                <w:sz w:val="28"/>
-                <w:szCs w:val="28"/>
-                <w:cs/>
-                <w:lang w:bidi="ta-IN"/>
-              </w:rPr>
-            </w:pPr>
-            <w:proofErr w:type="gramStart"/>
-            <w:r>
-              <w:rPr>
-                <w:rFonts w:cs="Latha"/>
-                <w:b/>
-                <w:sz w:val="28"/>
-                <w:szCs w:val="28"/>
-                <w:lang w:bidi="ta-IN"/>
-              </w:rPr>
-              <w:t>Panchaati  No.</w:t>
-            </w:r>
-            <w:proofErr w:type="gramEnd"/>
-            <w:r>
-              <w:rPr>
-                <w:rFonts w:cs="Latha"/>
-                <w:b/>
-                <w:sz w:val="28"/>
-                <w:szCs w:val="28"/>
-                <w:lang w:bidi="ta-IN"/>
-              </w:rPr>
-              <w:t xml:space="preserve"> - </w:t>
-            </w:r>
-            <w:r>
-              <w:rPr>
-                <w:rFonts w:cs="Latha"/>
-                <w:b/>
-                <w:sz w:val="28"/>
-                <w:szCs w:val="28"/>
-                <w:lang w:bidi="ta-IN"/>
-              </w:rPr>
-              <w:t>40</w:t>
-            </w:r>
-          </w:p>
-        </w:tc>
-        <w:tc>
-          <w:tcPr>
-            <w:tcW w:w="5103" w:type="dxa"/>
-            <w:tcBorders>
-              <w:top w:val="single" w:sz="4" w:space="0" w:color="000000"/>
-              <w:left w:val="single" w:sz="4" w:space="0" w:color="000000"/>
-              <w:bottom w:val="single" w:sz="4" w:space="0" w:color="000000"/>
-              <w:right w:val="single" w:sz="4" w:space="0" w:color="000000"/>
-            </w:tcBorders>
-          </w:tcPr>
-          <w:p>
-            <w:pPr>
-              <w:widowControl w:val="0"/>
-              <w:autoSpaceDE w:val="0"/>
-              <w:autoSpaceDN w:val="0"/>
-              <w:adjustRightInd w:val="0"/>
-              <w:spacing w:before="0" w:line="240" w:lineRule="auto"/>
-              <w:rPr>
-                <w:rFonts w:ascii="BRH Malayalam Extra" w:hAnsi="BRH Malayalam Extra" w:cs="BRH Malayalam Extra"/>
-                <w:sz w:val="40"/>
-                <w:szCs w:val="40"/>
-              </w:rPr>
-            </w:pPr>
-            <w:r>
-              <w:rPr>
-                <w:rFonts w:ascii="BRH Devanagari Extra" w:hAnsi="BRH Devanagari Extra" w:cs="BRH Devanagari Extra"/>
-                <w:sz w:val="40"/>
-                <w:szCs w:val="40"/>
-                <w:highlight w:val="yellow"/>
-              </w:rPr>
-              <w:t>C</w:t>
-            </w:r>
-            <w:r>
-              <w:rPr>
-                <w:rFonts w:ascii="BRH Malayalam Extra" w:hAnsi="BRH Malayalam Extra" w:cs="BRH Devanagari Extra"/>
-                <w:sz w:val="34"/>
-                <w:szCs w:val="40"/>
-              </w:rPr>
-              <w:t>–</w:t>
-            </w:r>
-            <w:r>
-              <w:rPr>
-                <w:rFonts w:ascii="BRH Devanagari Extra" w:hAnsi="BRH Devanagari Extra" w:cs="BRH Devanagari Extra"/>
-                <w:sz w:val="40"/>
-                <w:szCs w:val="40"/>
-              </w:rPr>
-              <w:t>lSìÉþrÉ | AluÉ×þeÉuÉ</w:t>
-            </w:r>
-            <w:r>
-              <w:rPr>
-                <w:rFonts w:ascii="BRH Malayalam Extra" w:hAnsi="BRH Malayalam Extra" w:cs="BRH Devanagari Extra"/>
-                <w:sz w:val="34"/>
-                <w:szCs w:val="40"/>
-              </w:rPr>
-              <w:t>–</w:t>
-            </w:r>
-            <w:r>
-              <w:rPr>
-                <w:rFonts w:ascii="BRH Devanagari Extra" w:hAnsi="BRH Devanagari Extra" w:cs="BRH Devanagari Extra"/>
-                <w:sz w:val="40"/>
-                <w:szCs w:val="40"/>
-              </w:rPr>
-              <w:t xml:space="preserve"> CirÉlÉÑþ-G</w:t>
-            </w:r>
-            <w:r>
-              <w:rPr>
-                <w:rFonts w:ascii="BRH Malayalam Extra" w:hAnsi="BRH Malayalam Extra" w:cs="BRH Devanagari Extra"/>
-                <w:sz w:val="34"/>
-                <w:szCs w:val="40"/>
-              </w:rPr>
-              <w:t>–</w:t>
-            </w:r>
-            <w:r>
-              <w:rPr>
-                <w:rFonts w:ascii="BRH Devanagari Extra" w:hAnsi="BRH Devanagari Extra" w:cs="BRH Devanagari Extra"/>
-                <w:sz w:val="40"/>
-                <w:szCs w:val="40"/>
-              </w:rPr>
-              <w:t>eÉ</w:t>
-            </w:r>
-            <w:r>
-              <w:rPr>
-                <w:rFonts w:ascii="BRH Malayalam Extra" w:hAnsi="BRH Malayalam Extra" w:cs="BRH Devanagari Extra"/>
-                <w:sz w:val="34"/>
-                <w:szCs w:val="40"/>
-              </w:rPr>
-              <w:t>–</w:t>
-            </w:r>
-            <w:r>
-              <w:rPr>
-                <w:rFonts w:ascii="BRH Devanagari Extra" w:hAnsi="BRH Devanagari Extra" w:cs="BRH Devanagari Extra"/>
-                <w:sz w:val="40"/>
-                <w:szCs w:val="40"/>
-              </w:rPr>
-              <w:t>uÉå</w:t>
-            </w:r>
-            <w:r>
-              <w:rPr>
-                <w:rFonts w:ascii="BRH Malayalam Extra" w:hAnsi="BRH Malayalam Extra" w:cs="BRH Devanagari Extra"/>
-                <w:sz w:val="34"/>
-                <w:szCs w:val="40"/>
-              </w:rPr>
-              <w:t>–</w:t>
-            </w:r>
-            <w:r>
-              <w:rPr>
-                <w:rFonts w:ascii="BRH Devanagari Extra" w:hAnsi="BRH Devanagari Extra" w:cs="BRH Devanagari Extra"/>
-                <w:sz w:val="40"/>
-                <w:szCs w:val="40"/>
-              </w:rPr>
-              <w:t xml:space="preserve"> |</w:t>
-            </w:r>
-          </w:p>
-        </w:tc>
-        <w:tc>
-          <w:tcPr>
-            <w:tcW w:w="5269" w:type="dxa"/>
-            <w:tcBorders>
-              <w:top w:val="single" w:sz="4" w:space="0" w:color="000000"/>
-              <w:left w:val="single" w:sz="4" w:space="0" w:color="000000"/>
-              <w:bottom w:val="single" w:sz="4" w:space="0" w:color="000000"/>
-              <w:right w:val="single" w:sz="4" w:space="0" w:color="000000"/>
-            </w:tcBorders>
-          </w:tcPr>
-          <w:p>
-            <w:pPr>
-              <w:spacing w:before="0" w:line="240" w:lineRule="auto"/>
-              <w:rPr>
-                <w:rFonts w:ascii="BRH Malayalam Extra" w:hAnsi="BRH Malayalam Extra" w:cs="BRH Malayalam Extra"/>
-                <w:sz w:val="40"/>
-                <w:szCs w:val="40"/>
-              </w:rPr>
-            </w:pPr>
-            <w:r>
-              <w:rPr>
-                <w:rFonts w:ascii="BRH Devanagari Extra" w:hAnsi="BRH Devanagari Extra" w:cs="BRH Devanagari Extra"/>
-                <w:sz w:val="40"/>
-                <w:szCs w:val="40"/>
-                <w:highlight w:val="green"/>
-              </w:rPr>
-              <w:t>C</w:t>
-            </w:r>
-            <w:r>
-              <w:rPr>
-                <w:rFonts w:ascii="BRH Devanagari Extra" w:hAnsi="BRH Devanagari Extra" w:cs="BRH Devanagari Extra"/>
-                <w:sz w:val="40"/>
-                <w:szCs w:val="40"/>
-              </w:rPr>
-              <w:t>lSìÉþrÉ | AluÉ×þeÉuÉ</w:t>
-            </w:r>
-            <w:r>
-              <w:rPr>
-                <w:rFonts w:ascii="BRH Malayalam Extra" w:hAnsi="BRH Malayalam Extra" w:cs="BRH Devanagari Extra"/>
-                <w:sz w:val="34"/>
-                <w:szCs w:val="40"/>
-              </w:rPr>
-              <w:t>–</w:t>
-            </w:r>
-            <w:r>
-              <w:rPr>
-                <w:rFonts w:ascii="BRH Devanagari Extra" w:hAnsi="BRH Devanagari Extra" w:cs="BRH Devanagari Extra"/>
-                <w:sz w:val="40"/>
-                <w:szCs w:val="40"/>
-              </w:rPr>
-              <w:t xml:space="preserve"> CirÉlÉÑþ-G</w:t>
-            </w:r>
-            <w:r>
-              <w:rPr>
-                <w:rFonts w:ascii="BRH Malayalam Extra" w:hAnsi="BRH Malayalam Extra" w:cs="BRH Devanagari Extra"/>
-                <w:sz w:val="34"/>
-                <w:szCs w:val="40"/>
-              </w:rPr>
-              <w:t>–</w:t>
-            </w:r>
-            <w:r>
-              <w:rPr>
-                <w:rFonts w:ascii="BRH Devanagari Extra" w:hAnsi="BRH Devanagari Extra" w:cs="BRH Devanagari Extra"/>
-                <w:sz w:val="40"/>
-                <w:szCs w:val="40"/>
-              </w:rPr>
-              <w:t>eÉ</w:t>
-            </w:r>
-            <w:r>
-              <w:rPr>
-                <w:rFonts w:ascii="BRH Malayalam Extra" w:hAnsi="BRH Malayalam Extra" w:cs="BRH Devanagari Extra"/>
-                <w:sz w:val="34"/>
-                <w:szCs w:val="40"/>
-              </w:rPr>
-              <w:t>–</w:t>
-            </w:r>
-            <w:r>
-              <w:rPr>
-                <w:rFonts w:ascii="BRH Devanagari Extra" w:hAnsi="BRH Devanagari Extra" w:cs="BRH Devanagari Extra"/>
-                <w:sz w:val="40"/>
-                <w:szCs w:val="40"/>
-              </w:rPr>
-              <w:t>uÉå</w:t>
-            </w:r>
-            <w:r>
-              <w:rPr>
-                <w:rFonts w:ascii="BRH Malayalam Extra" w:hAnsi="BRH Malayalam Extra" w:cs="BRH Devanagari Extra"/>
-                <w:sz w:val="34"/>
-                <w:szCs w:val="40"/>
-              </w:rPr>
-              <w:t>–</w:t>
-            </w:r>
-            <w:r>
-              <w:rPr>
-                <w:rFonts w:ascii="BRH Devanagari Extra" w:hAnsi="BRH Devanagari Extra" w:cs="BRH Devanagari Extra"/>
-                <w:sz w:val="40"/>
-                <w:szCs w:val="40"/>
-              </w:rPr>
-              <w:t xml:space="preserve"> |</w:t>
-            </w:r>
-          </w:p>
-        </w:tc>
-      </w:tr>
-      <w:tr>
-        <w:trPr>
-          <w:trHeight w:val="1531"/>
-        </w:trPr>
-        <w:tc>
-          <w:tcPr>
-            <w:tcW w:w="3290" w:type="dxa"/>
-            <w:tcBorders>
-              <w:top w:val="single" w:sz="4" w:space="0" w:color="000000"/>
-              <w:left w:val="single" w:sz="4" w:space="0" w:color="000000"/>
-              <w:bottom w:val="single" w:sz="4" w:space="0" w:color="000000"/>
-              <w:right w:val="single" w:sz="4" w:space="0" w:color="000000"/>
-            </w:tcBorders>
-          </w:tcPr>
-          <w:p>
-            <w:pPr>
-              <w:widowControl w:val="0"/>
-              <w:autoSpaceDE w:val="0"/>
-              <w:autoSpaceDN w:val="0"/>
-              <w:adjustRightInd w:val="0"/>
-              <w:spacing w:before="0" w:line="264" w:lineRule="auto"/>
-              <w:ind w:right="-320"/>
-              <w:jc w:val="both"/>
-              <w:rPr>
-                <w:rFonts w:eastAsia="Times New Roman" w:cs="Arial"/>
-                <w:b/>
-                <w:sz w:val="28"/>
-                <w:szCs w:val="28"/>
-                <w:lang w:eastAsia="en-IN" w:bidi="ml-IN"/>
-              </w:rPr>
-            </w:pPr>
-            <w:bookmarkStart w:id="1" w:name="_Hlk139267136"/>
-            <w:r>
-              <w:rPr>
-                <w:rFonts w:eastAsia="Times New Roman" w:cs="Arial"/>
-                <w:b/>
-                <w:sz w:val="28"/>
-                <w:szCs w:val="28"/>
-                <w:lang w:eastAsia="en-IN" w:bidi="ml-IN"/>
-              </w:rPr>
-              <w:t>TS 2.</w:t>
-            </w:r>
-            <w:r>
-              <w:rPr>
-                <w:rFonts w:eastAsia="Times New Roman" w:cs="Arial"/>
-                <w:b/>
-                <w:sz w:val="28"/>
-                <w:szCs w:val="28"/>
-                <w:lang w:eastAsia="en-IN" w:bidi="ml-IN"/>
-              </w:rPr>
-              <w:t>2</w:t>
-            </w:r>
-            <w:r>
-              <w:rPr>
-                <w:rFonts w:eastAsia="Times New Roman" w:cs="Arial"/>
-                <w:b/>
-                <w:sz w:val="28"/>
-                <w:szCs w:val="28"/>
-                <w:lang w:eastAsia="en-IN" w:bidi="ml-IN"/>
-              </w:rPr>
-              <w:t>.</w:t>
-            </w:r>
-            <w:r>
-              <w:rPr>
-                <w:rFonts w:eastAsia="Times New Roman" w:cs="Arial"/>
-                <w:b/>
-                <w:sz w:val="28"/>
-                <w:szCs w:val="28"/>
-                <w:lang w:eastAsia="en-IN" w:bidi="ml-IN"/>
-              </w:rPr>
-              <w:t>12</w:t>
-            </w:r>
-            <w:r>
-              <w:rPr>
-                <w:rFonts w:eastAsia="Times New Roman" w:cs="Arial"/>
-                <w:b/>
-                <w:sz w:val="28"/>
-                <w:szCs w:val="28"/>
-                <w:lang w:eastAsia="en-IN" w:bidi="ml-IN"/>
-              </w:rPr>
-              <w:t>.</w:t>
-            </w:r>
-            <w:r>
-              <w:rPr>
-                <w:rFonts w:eastAsia="Times New Roman" w:cs="Arial"/>
-                <w:b/>
-                <w:sz w:val="28"/>
-                <w:szCs w:val="28"/>
-                <w:lang w:eastAsia="en-IN" w:bidi="ml-IN"/>
-              </w:rPr>
-              <w:t>8</w:t>
-            </w:r>
-            <w:r>
-              <w:rPr>
-                <w:rFonts w:eastAsia="Times New Roman" w:cs="Arial"/>
-                <w:b/>
-                <w:sz w:val="28"/>
-                <w:szCs w:val="28"/>
-                <w:lang w:eastAsia="en-IN" w:bidi="ml-IN"/>
-              </w:rPr>
-              <w:t xml:space="preserve"> </w:t>
-            </w:r>
-            <w:r>
-              <w:rPr>
-                <w:rFonts w:eastAsia="Times New Roman" w:cs="Arial"/>
-                <w:b/>
-                <w:sz w:val="28"/>
-                <w:szCs w:val="28"/>
-                <w:lang w:eastAsia="en-IN" w:bidi="ml-IN"/>
-              </w:rPr>
-              <w:t xml:space="preserve">- </w:t>
-            </w:r>
-            <w:r>
-              <w:rPr>
-                <w:rFonts w:eastAsia="Times New Roman" w:cs="Arial"/>
-                <w:b/>
-                <w:sz w:val="28"/>
-                <w:szCs w:val="28"/>
-                <w:lang w:eastAsia="en-IN" w:bidi="ml-IN"/>
-              </w:rPr>
-              <w:t>Vaakyam</w:t>
-            </w:r>
-          </w:p>
-          <w:p>
-            <w:pPr>
-              <w:widowControl w:val="0"/>
-              <w:autoSpaceDE w:val="0"/>
-              <w:autoSpaceDN w:val="0"/>
-              <w:adjustRightInd w:val="0"/>
-              <w:spacing w:before="0" w:line="264" w:lineRule="auto"/>
-              <w:ind w:right="-320"/>
-              <w:jc w:val="both"/>
-              <w:rPr>
-                <w:rFonts w:eastAsia="Times New Roman" w:cs="Arial"/>
-                <w:b/>
-                <w:sz w:val="28"/>
-                <w:szCs w:val="28"/>
-                <w:lang w:eastAsia="en-IN" w:bidi="ml-IN"/>
-              </w:rPr>
-            </w:pPr>
-            <w:r>
-              <w:rPr>
-                <w:rFonts w:eastAsia="Times New Roman" w:cs="Arial"/>
-                <w:b/>
-                <w:sz w:val="28"/>
-                <w:szCs w:val="28"/>
-                <w:lang w:eastAsia="en-IN" w:bidi="ml-IN"/>
-              </w:rPr>
-              <w:t xml:space="preserve">Line No. </w:t>
-            </w:r>
-            <w:r>
-              <w:rPr>
-                <w:rFonts w:eastAsia="Times New Roman" w:cs="Arial"/>
-                <w:b/>
-                <w:sz w:val="28"/>
-                <w:szCs w:val="28"/>
-                <w:lang w:eastAsia="en-IN" w:bidi="ml-IN"/>
-              </w:rPr>
-              <w:t>1</w:t>
-            </w:r>
-          </w:p>
-          <w:p>
-            <w:pPr>
-              <w:spacing w:before="0" w:line="240" w:lineRule="auto"/>
-              <w:rPr>
-                <w:rFonts w:cs="Latha"/>
-                <w:b/>
-                <w:sz w:val="28"/>
-                <w:szCs w:val="28"/>
-                <w:lang w:bidi="ta-IN"/>
-              </w:rPr>
-            </w:pPr>
-            <w:r>
-              <w:rPr>
-                <w:rFonts w:eastAsia="Times New Roman" w:cs="Arial"/>
-                <w:b/>
-                <w:sz w:val="28"/>
-                <w:szCs w:val="28"/>
-                <w:lang w:eastAsia="en-IN" w:bidi="ml-IN"/>
-              </w:rPr>
-              <w:t>Panchaati No.</w:t>
-            </w:r>
-            <w:r>
-              <w:rPr>
-                <w:rFonts w:eastAsia="Times New Roman" w:cs="Arial"/>
-                <w:b/>
-                <w:sz w:val="28"/>
-                <w:szCs w:val="28"/>
-                <w:lang w:eastAsia="en-IN" w:bidi="ml-IN"/>
-              </w:rPr>
-              <w:t>71</w:t>
-            </w:r>
-          </w:p>
-        </w:tc>
-        <w:tc>
-          <w:tcPr>
-            <w:tcW w:w="5103" w:type="dxa"/>
-            <w:tcBorders>
-              <w:top w:val="single" w:sz="4" w:space="0" w:color="000000"/>
-              <w:left w:val="single" w:sz="4" w:space="0" w:color="000000"/>
-              <w:bottom w:val="single" w:sz="4" w:space="0" w:color="000000"/>
-              <w:right w:val="single" w:sz="4" w:space="0" w:color="000000"/>
-            </w:tcBorders>
-          </w:tcPr>
-          <w:p>
-            <w:pPr>
-              <w:widowControl w:val="0"/>
-              <w:autoSpaceDE w:val="0"/>
-              <w:autoSpaceDN w:val="0"/>
-              <w:adjustRightInd w:val="0"/>
-              <w:spacing w:before="0" w:line="240" w:lineRule="auto"/>
-              <w:rPr>
-                <w:rFonts w:ascii="BRH Malayalam Extra" w:hAnsi="BRH Malayalam Extra" w:cs="BRH Malayalam Extra"/>
-                <w:sz w:val="40"/>
-                <w:szCs w:val="40"/>
-                <w:highlight w:val="yellow"/>
-              </w:rPr>
-            </w:pPr>
-            <w:r>
-              <w:rPr>
-                <w:rFonts w:ascii="BRH Devanagari Extra" w:hAnsi="BRH Devanagari Extra" w:cs="BRH Devanagari Extra"/>
-                <w:sz w:val="40"/>
-                <w:szCs w:val="40"/>
-              </w:rPr>
-              <w:t>rÉÉÍ</w:t>
-            </w:r>
-            <w:r>
-              <w:rPr>
-                <w:rFonts w:ascii="BRH Devanagari Extra" w:hAnsi="BRH Devanagari Extra" w:cs="BRH Devanagari Extra"/>
-                <w:sz w:val="40"/>
-                <w:szCs w:val="40"/>
-              </w:rPr>
-              <w:t>xÉþ SÉ</w:t>
-            </w:r>
-            <w:r>
-              <w:rPr>
-                <w:rFonts w:ascii="BRH Malayalam Extra" w:hAnsi="BRH Malayalam Extra" w:cs="BRH Devanagari Extra"/>
-                <w:sz w:val="34"/>
-                <w:szCs w:val="40"/>
-              </w:rPr>
-              <w:t>–</w:t>
-            </w:r>
-            <w:r>
-              <w:rPr>
-                <w:rFonts w:ascii="BRH Devanagari Extra" w:hAnsi="BRH Devanagari Extra" w:cs="BRH Devanagari Extra"/>
-                <w:sz w:val="40"/>
-                <w:szCs w:val="40"/>
-              </w:rPr>
-              <w:t>µÉÉó</w:t>
-            </w:r>
-            <w:r>
-              <w:rPr>
-                <w:rFonts w:ascii="BRH Devanagari Extra" w:hAnsi="BRH Devanagari Extra" w:cs="BRH Devanagari Extra"/>
-                <w:sz w:val="40"/>
-                <w:szCs w:val="40"/>
-                <w:highlight w:val="yellow"/>
-              </w:rPr>
-              <w:t>èxÉ</w:t>
-            </w:r>
-            <w:r>
-              <w:rPr>
-                <w:rFonts w:ascii="BRH Devanagari Extra" w:hAnsi="BRH Devanagari Extra" w:cs="BRH Devanagari Extra"/>
-                <w:bCs/>
-                <w:sz w:val="40"/>
-                <w:szCs w:val="40"/>
-              </w:rPr>
-              <w:t>qÉcNûÉþ</w:t>
-            </w:r>
-          </w:p>
-        </w:tc>
-        <w:tc>
-          <w:tcPr>
-            <w:tcW w:w="5269" w:type="dxa"/>
-            <w:tcBorders>
-              <w:top w:val="single" w:sz="4" w:space="0" w:color="000000"/>
-              <w:left w:val="single" w:sz="4" w:space="0" w:color="000000"/>
-              <w:bottom w:val="single" w:sz="4" w:space="0" w:color="000000"/>
-              <w:right w:val="single" w:sz="4" w:space="0" w:color="000000"/>
-            </w:tcBorders>
-          </w:tcPr>
-          <w:p>
-            <w:pPr>
-              <w:widowControl w:val="0"/>
-              <w:autoSpaceDE w:val="0"/>
-              <w:autoSpaceDN w:val="0"/>
-              <w:adjustRightInd w:val="0"/>
-              <w:spacing w:before="0" w:line="240" w:lineRule="auto"/>
-              <w:rPr>
-                <w:rFonts w:ascii="BRH Malayalam Extra" w:hAnsi="BRH Malayalam Extra" w:cs="BRH Malayalam Extra"/>
-                <w:sz w:val="40"/>
-                <w:szCs w:val="40"/>
-                <w:highlight w:val="green"/>
-              </w:rPr>
-            </w:pPr>
-            <w:r>
-              <w:rPr>
-                <w:rFonts w:ascii="BRH Devanagari Extra" w:hAnsi="BRH Devanagari Extra" w:cs="BRH Devanagari Extra"/>
-                <w:sz w:val="40"/>
-                <w:szCs w:val="40"/>
-              </w:rPr>
-              <w:t>rÉÉÍ</w:t>
-            </w:r>
-            <w:r>
-              <w:rPr>
-                <w:rFonts w:ascii="BRH Devanagari Extra" w:hAnsi="BRH Devanagari Extra" w:cs="BRH Devanagari Extra"/>
-                <w:sz w:val="40"/>
-                <w:szCs w:val="40"/>
-              </w:rPr>
-              <w:t>xÉþ SÉ</w:t>
-            </w:r>
-            <w:bookmarkStart w:id="2" w:name="_Hlk139267084"/>
-            <w:r>
-              <w:rPr>
-                <w:rFonts w:ascii="BRH Malayalam Extra" w:hAnsi="BRH Malayalam Extra" w:cs="BRH Devanagari Extra"/>
-                <w:sz w:val="34"/>
-                <w:szCs w:val="40"/>
-              </w:rPr>
-              <w:t>–</w:t>
-            </w:r>
-            <w:bookmarkEnd w:id="2"/>
-            <w:r>
-              <w:rPr>
-                <w:rFonts w:ascii="BRH Devanagari Extra" w:hAnsi="BRH Devanagari Extra" w:cs="BRH Devanagari Extra"/>
-                <w:sz w:val="40"/>
-                <w:szCs w:val="40"/>
-              </w:rPr>
-              <w:t>µÉÉóè</w:t>
-            </w:r>
-            <w:r>
-              <w:rPr>
-                <w:rFonts w:ascii="BRH Devanagari Extra" w:hAnsi="BRH Devanagari Extra" w:cs="BRH Devanagari Extra"/>
-                <w:sz w:val="40"/>
-                <w:szCs w:val="40"/>
-                <w:highlight w:val="green"/>
-              </w:rPr>
-              <w:t>xÉ</w:t>
-            </w:r>
-            <w:r>
-              <w:rPr>
-                <w:rFonts w:ascii="BRH Malayalam Extra" w:hAnsi="BRH Malayalam Extra" w:cs="BRH Devanagari Extra"/>
-                <w:sz w:val="34"/>
-                <w:szCs w:val="40"/>
-                <w:highlight w:val="green"/>
-              </w:rPr>
-              <w:t>–</w:t>
-            </w:r>
-            <w:r>
-              <w:rPr>
-                <w:rFonts w:ascii="BRH Devanagari Extra" w:hAnsi="BRH Devanagari Extra" w:cs="BRH Devanagari Extra"/>
-                <w:bCs/>
-                <w:sz w:val="40"/>
-                <w:szCs w:val="40"/>
-              </w:rPr>
-              <w:t>qÉcNûÉþ</w:t>
-            </w:r>
-          </w:p>
-        </w:tc>
-      </w:tr>
-      <w:bookmarkEnd w:id="0"/>
-      <w:bookmarkEnd w:id="1"/>
-    </w:tbl>
-    <w:p>
-      <w:pPr>
-        <w:jc w:val="center"/>
-        <w:rPr>
-          <w:b/>
-          <w:bCs/>
-          <w:sz w:val="32"/>
-          <w:szCs w:val="32"/>
-          <w:u w:val="single"/>
-        </w:rPr>
-      </w:pPr>
-    </w:p>
-    <w:p>
-      <w:pPr>
-        <w:jc w:val="center"/>
-        <w:rPr>
-          <w:b/>
-          <w:bCs/>
-          <w:sz w:val="32"/>
-          <w:szCs w:val="32"/>
-          <w:u w:val="single"/>
-        </w:rPr>
-      </w:pPr>
-    </w:p>
-    <w:p>
-      <w:pPr>
-        <w:jc w:val="center"/>
-        <w:rPr>
-          <w:b/>
-          <w:bCs/>
-          <w:sz w:val="32"/>
-          <w:szCs w:val="32"/>
-          <w:u w:val="single"/>
-        </w:rPr>
-      </w:pPr>
-    </w:p>
-    <w:p>
-      <w:pPr>
-        <w:jc w:val="center"/>
-        <w:rPr>
-          <w:b/>
-          <w:bCs/>
-          <w:sz w:val="32"/>
-          <w:szCs w:val="32"/>
-          <w:u w:val="single"/>
-        </w:rPr>
-      </w:pPr>
-    </w:p>
     <w:p>
       <w:pPr>
         <w:jc w:val="center"/>
@@ -1874,6 +81,1781 @@
           <w:szCs w:val="32"/>
           <w:u w:val="single"/>
         </w:rPr>
+        <w:t>30th June 2024</w:t>
+      </w:r>
+    </w:p>
+    <w:p>
+      <w:pPr>
+        <w:spacing w:before="0" w:line="240" w:lineRule="auto"/>
+        <w:jc w:val="center"/>
+        <w:rPr>
+          <w:b/>
+          <w:bCs/>
+        </w:rPr>
+      </w:pPr>
+      <w:r>
+        <w:rPr>
+          <w:b/>
+          <w:bCs/>
+        </w:rPr>
+        <w:t>(ignore those which are already incorporated in your book’s version and date)</w:t>
+      </w:r>
+    </w:p>
+    <w:tbl>
+      <w:tblPr>
+        <w:tblW w:w="13662" w:type="dxa"/>
+        <w:tblInd w:w="-318" w:type="dxa"/>
+        <w:tblBorders>
+          <w:top w:val="single" w:sz="4" w:space="0" w:color="000000"/>
+          <w:left w:val="single" w:sz="4" w:space="0" w:color="000000"/>
+          <w:bottom w:val="single" w:sz="4" w:space="0" w:color="000000"/>
+          <w:right w:val="single" w:sz="4" w:space="0" w:color="000000"/>
+          <w:insideH w:val="single" w:sz="4" w:space="0" w:color="000000"/>
+          <w:insideV w:val="single" w:sz="4" w:space="0" w:color="000000"/>
+        </w:tblBorders>
+        <w:tblLook w:val="04A0" w:firstRow="1" w:lastRow="0" w:firstColumn="1" w:lastColumn="0" w:noHBand="0" w:noVBand="1"/>
+      </w:tblPr>
+      <w:tblGrid>
+        <w:gridCol w:w="3290"/>
+        <w:gridCol w:w="5103"/>
+        <w:gridCol w:w="5269"/>
+      </w:tblGrid>
+      <w:tr>
+        <w:tc>
+          <w:tcPr>
+            <w:tcW w:w="3290" w:type="dxa"/>
+          </w:tcPr>
+          <w:p>
+            <w:pPr>
+              <w:spacing w:before="0" w:line="240" w:lineRule="auto"/>
+              <w:jc w:val="center"/>
+              <w:rPr>
+                <w:b/>
+                <w:sz w:val="32"/>
+                <w:szCs w:val="32"/>
+              </w:rPr>
+            </w:pPr>
+            <w:r>
+              <w:rPr>
+                <w:b/>
+                <w:sz w:val="32"/>
+                <w:szCs w:val="32"/>
+              </w:rPr>
+              <w:t>Section, Paragraph</w:t>
+            </w:r>
+          </w:p>
+          <w:p>
+            <w:pPr>
+              <w:spacing w:before="0" w:line="240" w:lineRule="auto"/>
+              <w:jc w:val="center"/>
+              <w:rPr>
+                <w:b/>
+                <w:sz w:val="32"/>
+                <w:szCs w:val="32"/>
+              </w:rPr>
+            </w:pPr>
+            <w:r>
+              <w:rPr>
+                <w:b/>
+                <w:sz w:val="32"/>
+                <w:szCs w:val="32"/>
+              </w:rPr>
+              <w:t>Reference</w:t>
+            </w:r>
+          </w:p>
+        </w:tc>
+        <w:tc>
+          <w:tcPr>
+            <w:tcW w:w="5103" w:type="dxa"/>
+          </w:tcPr>
+          <w:p>
+            <w:pPr>
+              <w:spacing w:before="0" w:line="240" w:lineRule="auto"/>
+              <w:jc w:val="center"/>
+              <w:rPr>
+                <w:b/>
+                <w:sz w:val="32"/>
+                <w:szCs w:val="32"/>
+              </w:rPr>
+            </w:pPr>
+            <w:r>
+              <w:rPr>
+                <w:b/>
+                <w:sz w:val="32"/>
+                <w:szCs w:val="32"/>
+              </w:rPr>
+              <w:t>As Printed</w:t>
+            </w:r>
+          </w:p>
+        </w:tc>
+        <w:tc>
+          <w:tcPr>
+            <w:tcW w:w="5269" w:type="dxa"/>
+          </w:tcPr>
+          <w:p>
+            <w:pPr>
+              <w:spacing w:before="0" w:line="240" w:lineRule="auto"/>
+              <w:ind w:right="-18"/>
+              <w:jc w:val="center"/>
+              <w:rPr>
+                <w:b/>
+                <w:sz w:val="32"/>
+                <w:szCs w:val="32"/>
+              </w:rPr>
+            </w:pPr>
+            <w:r>
+              <w:rPr>
+                <w:b/>
+                <w:sz w:val="32"/>
+                <w:szCs w:val="32"/>
+              </w:rPr>
+              <w:t>To be read as or corrected as</w:t>
+            </w:r>
+          </w:p>
+        </w:tc>
+      </w:tr>
+      <w:tr>
+        <w:trPr>
+          <w:trHeight w:val="950"/>
+        </w:trPr>
+        <w:tc>
+          <w:tcPr>
+            <w:tcW w:w="3290" w:type="dxa"/>
+            <w:tcBorders>
+              <w:top w:val="single" w:sz="4" w:space="0" w:color="000000"/>
+              <w:left w:val="single" w:sz="4" w:space="0" w:color="000000"/>
+              <w:bottom w:val="single" w:sz="4" w:space="0" w:color="000000"/>
+              <w:right w:val="single" w:sz="4" w:space="0" w:color="000000"/>
+            </w:tcBorders>
+          </w:tcPr>
+          <w:p>
+            <w:pPr>
+              <w:widowControl w:val="0"/>
+              <w:autoSpaceDE w:val="0"/>
+              <w:autoSpaceDN w:val="0"/>
+              <w:adjustRightInd w:val="0"/>
+              <w:spacing w:before="0" w:line="264" w:lineRule="auto"/>
+              <w:ind w:right="-320"/>
+              <w:jc w:val="both"/>
+              <w:rPr>
+                <w:rFonts w:eastAsia="Times New Roman" w:cs="Arial"/>
+                <w:b/>
+                <w:sz w:val="28"/>
+                <w:szCs w:val="28"/>
+                <w:lang w:eastAsia="en-IN" w:bidi="ml-IN"/>
+              </w:rPr>
+            </w:pPr>
+            <w:r>
+              <w:rPr>
+                <w:rFonts w:eastAsia="Times New Roman" w:cs="Arial"/>
+                <w:b/>
+                <w:sz w:val="28"/>
+                <w:szCs w:val="28"/>
+                <w:lang w:eastAsia="en-IN" w:bidi="ml-IN"/>
+              </w:rPr>
+              <w:t>TS 2.</w:t>
+            </w:r>
+            <w:r>
+              <w:rPr>
+                <w:rFonts w:eastAsia="Times New Roman" w:cs="Arial"/>
+                <w:b/>
+                <w:sz w:val="28"/>
+                <w:szCs w:val="28"/>
+                <w:lang w:eastAsia="en-IN" w:bidi="ml-IN"/>
+              </w:rPr>
+              <w:t>2</w:t>
+            </w:r>
+            <w:r>
+              <w:rPr>
+                <w:rFonts w:eastAsia="Times New Roman" w:cs="Arial"/>
+                <w:b/>
+                <w:sz w:val="28"/>
+                <w:szCs w:val="28"/>
+                <w:lang w:eastAsia="en-IN" w:bidi="ml-IN"/>
+              </w:rPr>
+              <w:t>.</w:t>
+            </w:r>
+            <w:r>
+              <w:rPr>
+                <w:rFonts w:eastAsia="Times New Roman" w:cs="Arial"/>
+                <w:b/>
+                <w:sz w:val="28"/>
+                <w:szCs w:val="28"/>
+                <w:lang w:eastAsia="en-IN" w:bidi="ml-IN"/>
+              </w:rPr>
+              <w:t>1</w:t>
+            </w:r>
+            <w:r>
+              <w:rPr>
+                <w:rFonts w:eastAsia="Times New Roman" w:cs="Arial"/>
+                <w:b/>
+                <w:sz w:val="28"/>
+                <w:szCs w:val="28"/>
+                <w:lang w:eastAsia="en-IN" w:bidi="ml-IN"/>
+              </w:rPr>
+              <w:t xml:space="preserve">.1 </w:t>
+            </w:r>
+            <w:r>
+              <w:rPr>
+                <w:rFonts w:eastAsia="Times New Roman" w:cs="Arial"/>
+                <w:b/>
+                <w:sz w:val="28"/>
+                <w:szCs w:val="28"/>
+                <w:lang w:eastAsia="en-IN" w:bidi="ml-IN"/>
+              </w:rPr>
+              <w:t xml:space="preserve">- </w:t>
+            </w:r>
+            <w:r>
+              <w:rPr>
+                <w:rFonts w:eastAsia="Times New Roman" w:cs="Arial"/>
+                <w:b/>
+                <w:sz w:val="28"/>
+                <w:szCs w:val="28"/>
+                <w:lang w:eastAsia="en-IN" w:bidi="ml-IN"/>
+              </w:rPr>
+              <w:t>Vaakyam</w:t>
+            </w:r>
+          </w:p>
+          <w:p>
+            <w:pPr>
+              <w:widowControl w:val="0"/>
+              <w:autoSpaceDE w:val="0"/>
+              <w:autoSpaceDN w:val="0"/>
+              <w:adjustRightInd w:val="0"/>
+              <w:spacing w:before="0" w:line="264" w:lineRule="auto"/>
+              <w:ind w:right="-320"/>
+              <w:jc w:val="both"/>
+              <w:rPr>
+                <w:rFonts w:eastAsia="Times New Roman" w:cs="Arial"/>
+                <w:b/>
+                <w:sz w:val="28"/>
+                <w:szCs w:val="28"/>
+                <w:lang w:eastAsia="en-IN" w:bidi="ml-IN"/>
+              </w:rPr>
+            </w:pPr>
+            <w:r>
+              <w:rPr>
+                <w:rFonts w:eastAsia="Times New Roman" w:cs="Arial"/>
+                <w:b/>
+                <w:sz w:val="28"/>
+                <w:szCs w:val="28"/>
+                <w:lang w:eastAsia="en-IN" w:bidi="ml-IN"/>
+              </w:rPr>
+              <w:t xml:space="preserve">Line No. </w:t>
+            </w:r>
+            <w:r>
+              <w:rPr>
+                <w:rFonts w:eastAsia="Times New Roman" w:cs="Arial"/>
+                <w:b/>
+                <w:sz w:val="28"/>
+                <w:szCs w:val="28"/>
+                <w:lang w:eastAsia="en-IN" w:bidi="ml-IN"/>
+              </w:rPr>
+              <w:t>1</w:t>
+            </w:r>
+          </w:p>
+          <w:p>
+            <w:pPr>
+              <w:widowControl w:val="0"/>
+              <w:autoSpaceDE w:val="0"/>
+              <w:autoSpaceDN w:val="0"/>
+              <w:adjustRightInd w:val="0"/>
+              <w:spacing w:before="0" w:line="264" w:lineRule="auto"/>
+              <w:ind w:right="-320"/>
+              <w:jc w:val="both"/>
+              <w:rPr>
+                <w:rFonts w:eastAsia="Times New Roman" w:cs="Arial"/>
+                <w:b/>
+                <w:sz w:val="28"/>
+                <w:szCs w:val="28"/>
+                <w:lang w:eastAsia="en-IN" w:bidi="ml-IN"/>
+              </w:rPr>
+            </w:pPr>
+            <w:r>
+              <w:rPr>
+                <w:rFonts w:eastAsia="Times New Roman" w:cs="Arial"/>
+                <w:b/>
+                <w:sz w:val="28"/>
+                <w:szCs w:val="28"/>
+                <w:lang w:eastAsia="en-IN" w:bidi="ml-IN"/>
+              </w:rPr>
+              <w:t>Panchaati No.</w:t>
+            </w:r>
+            <w:r>
+              <w:rPr>
+                <w:rFonts w:eastAsia="Times New Roman" w:cs="Arial"/>
+                <w:b/>
+                <w:sz w:val="28"/>
+                <w:szCs w:val="28"/>
+                <w:lang w:eastAsia="en-IN" w:bidi="ml-IN"/>
+              </w:rPr>
+              <w:t>1</w:t>
+            </w:r>
+          </w:p>
+        </w:tc>
+        <w:tc>
+          <w:tcPr>
+            <w:tcW w:w="5103" w:type="dxa"/>
+            <w:tcBorders>
+              <w:top w:val="single" w:sz="4" w:space="0" w:color="000000"/>
+              <w:left w:val="single" w:sz="4" w:space="0" w:color="000000"/>
+              <w:bottom w:val="single" w:sz="4" w:space="0" w:color="000000"/>
+              <w:right w:val="single" w:sz="4" w:space="0" w:color="000000"/>
+            </w:tcBorders>
+          </w:tcPr>
+          <w:p>
+            <w:pPr>
+              <w:widowControl w:val="0"/>
+              <w:autoSpaceDE w:val="0"/>
+              <w:autoSpaceDN w:val="0"/>
+              <w:adjustRightInd w:val="0"/>
+              <w:spacing w:before="0" w:line="240" w:lineRule="auto"/>
+              <w:ind w:right="-23"/>
+              <w:rPr>
+                <w:rFonts w:ascii="BRH Malayalam Extra" w:hAnsi="BRH Malayalam Extra" w:cs="BRH Malayalam Extra"/>
+                <w:sz w:val="40"/>
+                <w:szCs w:val="40"/>
+                <w:highlight w:val="yellow"/>
+              </w:rPr>
+            </w:pPr>
+            <w:r>
+              <w:rPr>
+                <w:rFonts w:ascii="BRH Devanagari Extra" w:hAnsi="BRH Devanagari Extra" w:cs="BRH Devanagari Extra"/>
+                <w:sz w:val="40"/>
+                <w:szCs w:val="40"/>
+              </w:rPr>
+              <w:t>mÉë</w:t>
+            </w:r>
+            <w:r>
+              <w:rPr>
+                <w:rFonts w:ascii="BRH Malayalam Extra" w:hAnsi="BRH Malayalam Extra" w:cs="BRH Devanagari Extra"/>
+                <w:sz w:val="30"/>
+                <w:szCs w:val="40"/>
+              </w:rPr>
+              <w:t>–</w:t>
+            </w:r>
+            <w:r>
+              <w:rPr>
+                <w:rFonts w:ascii="BRH Devanagari Extra" w:hAnsi="BRH Devanagari Extra" w:cs="BRH Devanagari Extra"/>
+                <w:sz w:val="40"/>
+                <w:szCs w:val="40"/>
+              </w:rPr>
+              <w:t>eÉÉmÉ</w:t>
+            </w:r>
+            <w:r>
+              <w:rPr>
+                <w:rFonts w:ascii="BRH Devanagari Extra" w:hAnsi="BRH Devanagari Extra" w:cs="BRH Devanagari Extra"/>
+                <w:sz w:val="40"/>
+                <w:szCs w:val="40"/>
+                <w:highlight w:val="yellow"/>
+              </w:rPr>
+              <w:t>ÌiÉ</w:t>
+            </w:r>
+            <w:r>
+              <w:rPr>
+                <w:rFonts w:ascii="BRH Devanagari Extra" w:hAnsi="BRH Devanagari Extra" w:cs="BRH Devanagari Extra"/>
+                <w:sz w:val="40"/>
+                <w:szCs w:val="40"/>
+              </w:rPr>
+              <w:t>þÈ mÉë</w:t>
+            </w:r>
+            <w:r>
+              <w:rPr>
+                <w:rFonts w:ascii="BRH Malayalam Extra" w:hAnsi="BRH Malayalam Extra" w:cs="BRH Devanagari Extra"/>
+                <w:sz w:val="30"/>
+                <w:szCs w:val="40"/>
+              </w:rPr>
+              <w:t>–</w:t>
+            </w:r>
+            <w:r>
+              <w:rPr>
+                <w:rFonts w:ascii="BRH Devanagari Extra" w:hAnsi="BRH Devanagari Extra" w:cs="BRH Devanagari Extra"/>
+                <w:sz w:val="40"/>
+                <w:szCs w:val="40"/>
+              </w:rPr>
+              <w:t>eÉÉ</w:t>
+            </w:r>
+          </w:p>
+        </w:tc>
+        <w:tc>
+          <w:tcPr>
+            <w:tcW w:w="5269" w:type="dxa"/>
+            <w:tcBorders>
+              <w:top w:val="single" w:sz="4" w:space="0" w:color="000000"/>
+              <w:left w:val="single" w:sz="4" w:space="0" w:color="000000"/>
+              <w:bottom w:val="single" w:sz="4" w:space="0" w:color="000000"/>
+              <w:right w:val="single" w:sz="4" w:space="0" w:color="000000"/>
+            </w:tcBorders>
+          </w:tcPr>
+          <w:p>
+            <w:pPr>
+              <w:widowControl w:val="0"/>
+              <w:autoSpaceDE w:val="0"/>
+              <w:autoSpaceDN w:val="0"/>
+              <w:adjustRightInd w:val="0"/>
+              <w:spacing w:before="0" w:line="240" w:lineRule="auto"/>
+              <w:ind w:right="-23"/>
+              <w:rPr>
+                <w:rFonts w:ascii="BRH Malayalam Extra" w:hAnsi="BRH Malayalam Extra" w:cs="BRH Malayalam Extra"/>
+                <w:sz w:val="40"/>
+                <w:szCs w:val="40"/>
+                <w:highlight w:val="green"/>
+              </w:rPr>
+            </w:pPr>
+            <w:r>
+              <w:rPr>
+                <w:rFonts w:ascii="BRH Devanagari Extra" w:hAnsi="BRH Devanagari Extra" w:cs="BRH Devanagari Extra"/>
+                <w:sz w:val="40"/>
+                <w:szCs w:val="40"/>
+              </w:rPr>
+              <w:t>mÉë</w:t>
+            </w:r>
+            <w:r>
+              <w:rPr>
+                <w:rFonts w:ascii="BRH Malayalam Extra" w:hAnsi="BRH Malayalam Extra" w:cs="BRH Devanagari Extra"/>
+                <w:sz w:val="30"/>
+                <w:szCs w:val="40"/>
+              </w:rPr>
+              <w:t>–</w:t>
+            </w:r>
+            <w:r>
+              <w:rPr>
+                <w:rFonts w:ascii="BRH Devanagari Extra" w:hAnsi="BRH Devanagari Extra" w:cs="BRH Devanagari Extra"/>
+                <w:sz w:val="40"/>
+                <w:szCs w:val="40"/>
+              </w:rPr>
+              <w:t>eÉÉ</w:t>
+            </w:r>
+            <w:r>
+              <w:rPr>
+                <w:rFonts w:ascii="BRH Devanagari Extra" w:hAnsi="BRH Devanagari Extra" w:cs="BRH Devanagari Extra"/>
+                <w:sz w:val="40"/>
+                <w:szCs w:val="40"/>
+                <w:highlight w:val="green"/>
+              </w:rPr>
+              <w:t>mÉ</w:t>
+            </w:r>
+            <w:r>
+              <w:rPr>
+                <w:rFonts w:ascii="BRH Devanagari Extra" w:hAnsi="BRH Devanagari Extra" w:cs="BRH Devanagari Extra"/>
+                <w:sz w:val="40"/>
+                <w:szCs w:val="40"/>
+              </w:rPr>
+              <w:t>þÌiÉÈ mÉë</w:t>
+            </w:r>
+            <w:r>
+              <w:rPr>
+                <w:rFonts w:ascii="BRH Malayalam Extra" w:hAnsi="BRH Malayalam Extra" w:cs="BRH Devanagari Extra"/>
+                <w:sz w:val="30"/>
+                <w:szCs w:val="40"/>
+              </w:rPr>
+              <w:t>–</w:t>
+            </w:r>
+            <w:r>
+              <w:rPr>
+                <w:rFonts w:ascii="BRH Devanagari Extra" w:hAnsi="BRH Devanagari Extra" w:cs="BRH Devanagari Extra"/>
+                <w:sz w:val="40"/>
+                <w:szCs w:val="40"/>
+              </w:rPr>
+              <w:t>eÉÉ</w:t>
+            </w:r>
+          </w:p>
+        </w:tc>
+      </w:tr>
+      <w:tr>
+        <w:trPr>
+          <w:trHeight w:val="1176"/>
+        </w:trPr>
+        <w:tc>
+          <w:tcPr>
+            <w:tcW w:w="3290" w:type="dxa"/>
+          </w:tcPr>
+          <w:p>
+            <w:pPr>
+              <w:spacing w:before="0" w:line="240" w:lineRule="auto"/>
+              <w:rPr>
+                <w:rFonts w:cs="Latha"/>
+                <w:b/>
+                <w:sz w:val="28"/>
+                <w:szCs w:val="28"/>
+                <w:lang w:bidi="ta-IN"/>
+              </w:rPr>
+            </w:pPr>
+            <w:r>
+              <w:rPr>
+                <w:rFonts w:cs="Latha"/>
+                <w:b/>
+                <w:sz w:val="28"/>
+                <w:szCs w:val="28"/>
+                <w:lang w:bidi="ta-IN"/>
+              </w:rPr>
+              <w:t>TS 2.2.</w:t>
+            </w:r>
+            <w:r>
+              <w:rPr>
+                <w:rFonts w:cs="Latha"/>
+                <w:b/>
+                <w:sz w:val="28"/>
+                <w:szCs w:val="28"/>
+                <w:lang w:bidi="ta-IN"/>
+              </w:rPr>
+              <w:t>2</w:t>
+            </w:r>
+            <w:r>
+              <w:rPr>
+                <w:rFonts w:cs="Latha"/>
+                <w:b/>
+                <w:sz w:val="28"/>
+                <w:szCs w:val="28"/>
+                <w:lang w:bidi="ta-IN"/>
+              </w:rPr>
+              <w:t>.</w:t>
+            </w:r>
+            <w:r>
+              <w:rPr>
+                <w:rFonts w:cs="Latha"/>
+                <w:b/>
+                <w:sz w:val="28"/>
+                <w:szCs w:val="28"/>
+                <w:lang w:bidi="ta-IN"/>
+              </w:rPr>
+              <w:t>5</w:t>
+            </w:r>
+            <w:r>
+              <w:rPr>
+                <w:rFonts w:cs="Latha"/>
+                <w:b/>
+                <w:sz w:val="28"/>
+                <w:szCs w:val="28"/>
+                <w:lang w:bidi="ta-IN"/>
+              </w:rPr>
+              <w:t xml:space="preserve"> - Padam</w:t>
+            </w:r>
+          </w:p>
+          <w:p>
+            <w:pPr>
+              <w:spacing w:before="0" w:line="240" w:lineRule="auto"/>
+              <w:rPr>
+                <w:rFonts w:cs="Latha"/>
+                <w:b/>
+                <w:sz w:val="28"/>
+                <w:szCs w:val="28"/>
+                <w:lang w:bidi="ta-IN"/>
+              </w:rPr>
+            </w:pPr>
+            <w:r>
+              <w:rPr>
+                <w:rFonts w:cs="Latha"/>
+                <w:b/>
+                <w:sz w:val="28"/>
+                <w:szCs w:val="28"/>
+                <w:lang w:bidi="ta-IN"/>
+              </w:rPr>
+              <w:t xml:space="preserve">Padam No. - </w:t>
+            </w:r>
+            <w:r>
+              <w:rPr>
+                <w:rFonts w:cs="Latha"/>
+                <w:b/>
+                <w:sz w:val="28"/>
+                <w:szCs w:val="28"/>
+                <w:lang w:bidi="ta-IN"/>
+              </w:rPr>
+              <w:t>49</w:t>
+            </w:r>
+          </w:p>
+          <w:p>
+            <w:pPr>
+              <w:spacing w:before="0" w:line="240" w:lineRule="auto"/>
+              <w:rPr>
+                <w:rFonts w:cs="Latha"/>
+                <w:sz w:val="28"/>
+                <w:szCs w:val="28"/>
+                <w:cs/>
+                <w:lang w:bidi="ta-IN"/>
+              </w:rPr>
+            </w:pPr>
+            <w:r>
+              <w:rPr>
+                <w:rFonts w:cs="Latha"/>
+                <w:b/>
+                <w:sz w:val="28"/>
+                <w:szCs w:val="28"/>
+                <w:lang w:bidi="ta-IN"/>
+              </w:rPr>
+              <w:t xml:space="preserve">Panchaati  No. - </w:t>
+            </w:r>
+            <w:r>
+              <w:rPr>
+                <w:rFonts w:cs="Latha"/>
+                <w:b/>
+                <w:sz w:val="28"/>
+                <w:szCs w:val="28"/>
+                <w:lang w:bidi="ta-IN"/>
+              </w:rPr>
+              <w:t>10</w:t>
+            </w:r>
+          </w:p>
+        </w:tc>
+        <w:tc>
+          <w:tcPr>
+            <w:tcW w:w="5103" w:type="dxa"/>
+          </w:tcPr>
+          <w:p>
+            <w:pPr>
+              <w:widowControl w:val="0"/>
+              <w:autoSpaceDE w:val="0"/>
+              <w:autoSpaceDN w:val="0"/>
+              <w:adjustRightInd w:val="0"/>
+              <w:spacing w:line="240" w:lineRule="auto"/>
+              <w:rPr>
+                <w:sz w:val="32"/>
+                <w:szCs w:val="32"/>
+                <w:lang w:val="it-IT"/>
+              </w:rPr>
+            </w:pPr>
+            <w:r>
+              <w:rPr>
+                <w:rFonts w:ascii="BRH Devanagari Extra" w:hAnsi="BRH Devanagari Extra" w:cs="BRH Devanagari Extra"/>
+                <w:sz w:val="40"/>
+                <w:szCs w:val="40"/>
+              </w:rPr>
+              <w:t>L</w:t>
+            </w:r>
+            <w:r>
+              <w:rPr>
+                <w:rFonts w:ascii="BRH Malayalam Extra" w:hAnsi="BRH Malayalam Extra" w:cs="BRH Devanagari Extra"/>
+                <w:sz w:val="34"/>
+                <w:szCs w:val="40"/>
+              </w:rPr>
+              <w:t>–</w:t>
+            </w:r>
+            <w:r>
+              <w:rPr>
+                <w:rFonts w:ascii="BRH Devanagari Extra" w:hAnsi="BRH Devanagari Extra" w:cs="BRH Devanagari Extra"/>
+                <w:sz w:val="40"/>
+                <w:szCs w:val="40"/>
+              </w:rPr>
+              <w:t>uÉ | L</w:t>
+            </w:r>
+            <w:r>
+              <w:rPr>
+                <w:rFonts w:ascii="BRH Malayalam Extra" w:hAnsi="BRH Malayalam Extra" w:cs="BRH Devanagari Extra"/>
+                <w:sz w:val="34"/>
+                <w:szCs w:val="40"/>
+              </w:rPr>
+              <w:t>–</w:t>
+            </w:r>
+            <w:r>
+              <w:rPr>
+                <w:rFonts w:ascii="BRH Devanagari Extra" w:hAnsi="BRH Devanagari Extra" w:cs="BRH Devanagari Extra"/>
+                <w:sz w:val="40"/>
+                <w:szCs w:val="40"/>
+              </w:rPr>
+              <w:t>lÉ</w:t>
+            </w:r>
+            <w:r>
+              <w:rPr>
+                <w:rFonts w:ascii="BRH Malayalam Extra" w:hAnsi="BRH Malayalam Extra" w:cs="BRH Devanagari Extra"/>
+                <w:sz w:val="34"/>
+                <w:szCs w:val="40"/>
+              </w:rPr>
+              <w:t>–</w:t>
+            </w:r>
+            <w:r>
+              <w:rPr>
+                <w:rFonts w:ascii="BRH Devanagari Extra" w:hAnsi="BRH Devanagari Extra" w:cs="BRH Devanagari Extra"/>
+                <w:sz w:val="40"/>
+                <w:szCs w:val="40"/>
+              </w:rPr>
+              <w:t>qÉç | zÉ</w:t>
+            </w:r>
+            <w:r>
+              <w:rPr>
+                <w:rFonts w:ascii="BRH Malayalam Extra" w:hAnsi="BRH Malayalam Extra" w:cs="BRH Devanagari Extra"/>
+                <w:sz w:val="34"/>
+                <w:szCs w:val="40"/>
+              </w:rPr>
+              <w:t>–</w:t>
+            </w:r>
+            <w:r>
+              <w:rPr>
+                <w:rFonts w:ascii="BRH Devanagari Extra" w:hAnsi="BRH Devanagari Extra" w:cs="BRH Devanagari Extra"/>
+                <w:sz w:val="40"/>
+                <w:szCs w:val="40"/>
+                <w:highlight w:val="yellow"/>
+              </w:rPr>
+              <w:t>rÉ</w:t>
+            </w:r>
+            <w:r>
+              <w:rPr>
+                <w:rFonts w:ascii="BRH Malayalam Extra" w:hAnsi="BRH Malayalam Extra" w:cs="BRH Devanagari Extra"/>
+                <w:sz w:val="34"/>
+                <w:szCs w:val="40"/>
+                <w:highlight w:val="yellow"/>
+              </w:rPr>
+              <w:t>–</w:t>
+            </w:r>
+            <w:r>
+              <w:rPr>
+                <w:rFonts w:ascii="BRH Devanagari Extra" w:hAnsi="BRH Devanagari Extra" w:cs="BRH Devanagari Extra"/>
+                <w:sz w:val="40"/>
+                <w:szCs w:val="40"/>
+                <w:highlight w:val="yellow"/>
+              </w:rPr>
+              <w:t>qÉ</w:t>
+            </w:r>
+            <w:r>
+              <w:rPr>
+                <w:rFonts w:ascii="BRH Malayalam Extra" w:hAnsi="BRH Malayalam Extra" w:cs="BRH Devanagari Extra"/>
+                <w:sz w:val="34"/>
+                <w:szCs w:val="40"/>
+              </w:rPr>
+              <w:t>–</w:t>
+            </w:r>
+            <w:r>
+              <w:rPr>
+                <w:rFonts w:ascii="BRH Devanagari Extra" w:hAnsi="BRH Devanagari Extra" w:cs="BRH Devanagari Extra"/>
+                <w:sz w:val="40"/>
+                <w:szCs w:val="40"/>
+              </w:rPr>
+              <w:t>ÌiÉ</w:t>
+            </w:r>
+            <w:r>
+              <w:rPr>
+                <w:rFonts w:ascii="BRH Malayalam Extra" w:hAnsi="BRH Malayalam Extra" w:cs="BRH Devanagari Extra"/>
+                <w:sz w:val="34"/>
+                <w:szCs w:val="40"/>
+              </w:rPr>
+              <w:t>–</w:t>
+            </w:r>
+            <w:r>
+              <w:rPr>
+                <w:rFonts w:ascii="BRH Devanagari Extra" w:hAnsi="BRH Devanagari Extra" w:cs="BRH Devanagari Extra"/>
+                <w:sz w:val="40"/>
+                <w:szCs w:val="40"/>
+              </w:rPr>
+              <w:t xml:space="preserve"> |</w:t>
+            </w:r>
+          </w:p>
+        </w:tc>
+        <w:tc>
+          <w:tcPr>
+            <w:tcW w:w="5269" w:type="dxa"/>
+          </w:tcPr>
+          <w:p>
+            <w:pPr>
+              <w:spacing w:before="0" w:line="240" w:lineRule="auto"/>
+              <w:rPr>
+                <w:sz w:val="32"/>
+                <w:szCs w:val="32"/>
+                <w:lang w:val="it-IT"/>
+              </w:rPr>
+            </w:pPr>
+            <w:r>
+              <w:rPr>
+                <w:rFonts w:ascii="BRH Devanagari Extra" w:hAnsi="BRH Devanagari Extra" w:cs="BRH Devanagari Extra"/>
+                <w:sz w:val="40"/>
+                <w:szCs w:val="40"/>
+                <w:lang w:val="it-IT"/>
+              </w:rPr>
+              <w:t>L</w:t>
+            </w:r>
+            <w:r>
+              <w:rPr>
+                <w:rFonts w:ascii="BRH Malayalam Extra" w:hAnsi="BRH Malayalam Extra" w:cs="BRH Devanagari Extra"/>
+                <w:sz w:val="34"/>
+                <w:szCs w:val="40"/>
+                <w:lang w:val="it-IT"/>
+              </w:rPr>
+              <w:t>–</w:t>
+            </w:r>
+            <w:r>
+              <w:rPr>
+                <w:rFonts w:ascii="BRH Devanagari Extra" w:hAnsi="BRH Devanagari Extra" w:cs="BRH Devanagari Extra"/>
+                <w:sz w:val="40"/>
+                <w:szCs w:val="40"/>
+                <w:lang w:val="it-IT"/>
+              </w:rPr>
+              <w:t>uÉ | L</w:t>
+            </w:r>
+            <w:r>
+              <w:rPr>
+                <w:rFonts w:ascii="BRH Malayalam Extra" w:hAnsi="BRH Malayalam Extra" w:cs="BRH Devanagari Extra"/>
+                <w:sz w:val="34"/>
+                <w:szCs w:val="40"/>
+                <w:lang w:val="it-IT"/>
+              </w:rPr>
+              <w:t>–</w:t>
+            </w:r>
+            <w:r>
+              <w:rPr>
+                <w:rFonts w:ascii="BRH Devanagari Extra" w:hAnsi="BRH Devanagari Extra" w:cs="BRH Devanagari Extra"/>
+                <w:sz w:val="40"/>
+                <w:szCs w:val="40"/>
+                <w:lang w:val="it-IT"/>
+              </w:rPr>
+              <w:t>lÉ</w:t>
+            </w:r>
+            <w:r>
+              <w:rPr>
+                <w:rFonts w:ascii="BRH Malayalam Extra" w:hAnsi="BRH Malayalam Extra" w:cs="BRH Devanagari Extra"/>
+                <w:sz w:val="34"/>
+                <w:szCs w:val="40"/>
+                <w:lang w:val="it-IT"/>
+              </w:rPr>
+              <w:t>–</w:t>
+            </w:r>
+            <w:r>
+              <w:rPr>
+                <w:rFonts w:ascii="BRH Devanagari Extra" w:hAnsi="BRH Devanagari Extra" w:cs="BRH Devanagari Extra"/>
+                <w:sz w:val="40"/>
+                <w:szCs w:val="40"/>
+                <w:lang w:val="it-IT"/>
+              </w:rPr>
+              <w:t>qÉç | zÉ</w:t>
+            </w:r>
+            <w:r>
+              <w:rPr>
+                <w:rFonts w:ascii="BRH Malayalam Extra" w:hAnsi="BRH Malayalam Extra" w:cs="BRH Devanagari Extra"/>
+                <w:sz w:val="34"/>
+                <w:szCs w:val="40"/>
+                <w:lang w:val="it-IT"/>
+              </w:rPr>
+              <w:t>–</w:t>
+            </w:r>
+            <w:r>
+              <w:rPr>
+                <w:rFonts w:ascii="BRH Devanagari Extra" w:hAnsi="BRH Devanagari Extra" w:cs="BRH Devanagari Extra"/>
+                <w:sz w:val="40"/>
+                <w:szCs w:val="40"/>
+                <w:highlight w:val="green"/>
+                <w:lang w:val="it-IT"/>
+              </w:rPr>
+              <w:t>qÉ</w:t>
+            </w:r>
+            <w:r>
+              <w:rPr>
+                <w:rFonts w:ascii="BRH Malayalam Extra" w:hAnsi="BRH Malayalam Extra" w:cs="BRH Devanagari Extra"/>
+                <w:sz w:val="34"/>
+                <w:szCs w:val="40"/>
+                <w:highlight w:val="green"/>
+                <w:lang w:val="it-IT"/>
+              </w:rPr>
+              <w:t>–</w:t>
+            </w:r>
+            <w:r>
+              <w:rPr>
+                <w:rFonts w:ascii="BRH Devanagari Extra" w:hAnsi="BRH Devanagari Extra" w:cs="BRH Devanagari Extra"/>
+                <w:sz w:val="40"/>
+                <w:szCs w:val="40"/>
+                <w:highlight w:val="green"/>
+                <w:lang w:val="it-IT"/>
+              </w:rPr>
+              <w:t>rÉ</w:t>
+            </w:r>
+            <w:r>
+              <w:rPr>
+                <w:rFonts w:ascii="BRH Malayalam Extra" w:hAnsi="BRH Malayalam Extra" w:cs="BRH Devanagari Extra"/>
+                <w:sz w:val="34"/>
+                <w:szCs w:val="40"/>
+                <w:lang w:val="it-IT"/>
+              </w:rPr>
+              <w:t>––</w:t>
+            </w:r>
+            <w:r>
+              <w:rPr>
+                <w:rFonts w:ascii="BRH Devanagari Extra" w:hAnsi="BRH Devanagari Extra" w:cs="BRH Devanagari Extra"/>
+                <w:sz w:val="40"/>
+                <w:szCs w:val="40"/>
+                <w:lang w:val="it-IT"/>
+              </w:rPr>
+              <w:t>ÌiÉ</w:t>
+            </w:r>
+            <w:r>
+              <w:rPr>
+                <w:rFonts w:ascii="BRH Malayalam Extra" w:hAnsi="BRH Malayalam Extra" w:cs="BRH Devanagari Extra"/>
+                <w:sz w:val="34"/>
+                <w:szCs w:val="40"/>
+                <w:lang w:val="it-IT"/>
+              </w:rPr>
+              <w:t>–</w:t>
+            </w:r>
+            <w:r>
+              <w:rPr>
+                <w:rFonts w:ascii="BRH Devanagari Extra" w:hAnsi="BRH Devanagari Extra" w:cs="BRH Devanagari Extra"/>
+                <w:sz w:val="40"/>
+                <w:szCs w:val="40"/>
+                <w:lang w:val="it-IT"/>
+              </w:rPr>
+              <w:t xml:space="preserve"> |</w:t>
+            </w:r>
+          </w:p>
+        </w:tc>
+      </w:tr>
+      <w:tr>
+        <w:trPr>
+          <w:trHeight w:val="980"/>
+        </w:trPr>
+        <w:tc>
+          <w:tcPr>
+            <w:tcW w:w="3290" w:type="dxa"/>
+            <w:tcBorders>
+              <w:top w:val="single" w:sz="4" w:space="0" w:color="000000"/>
+              <w:left w:val="single" w:sz="4" w:space="0" w:color="000000"/>
+              <w:bottom w:val="single" w:sz="4" w:space="0" w:color="000000"/>
+              <w:right w:val="single" w:sz="4" w:space="0" w:color="000000"/>
+            </w:tcBorders>
+          </w:tcPr>
+          <w:p>
+            <w:pPr>
+              <w:spacing w:before="0" w:line="240" w:lineRule="auto"/>
+              <w:rPr>
+                <w:rFonts w:cs="Latha"/>
+                <w:b/>
+                <w:sz w:val="28"/>
+                <w:szCs w:val="28"/>
+                <w:lang w:bidi="ta-IN"/>
+              </w:rPr>
+            </w:pPr>
+            <w:bookmarkStart w:id="0" w:name="_Hlk136095306"/>
+            <w:r>
+              <w:rPr>
+                <w:rFonts w:cs="Latha"/>
+                <w:b/>
+                <w:sz w:val="28"/>
+                <w:szCs w:val="28"/>
+                <w:lang w:bidi="ta-IN"/>
+              </w:rPr>
+              <w:t>TS 2.2.</w:t>
+            </w:r>
+            <w:r>
+              <w:rPr>
+                <w:rFonts w:cs="Latha"/>
+                <w:b/>
+                <w:sz w:val="28"/>
+                <w:szCs w:val="28"/>
+                <w:lang w:bidi="ta-IN"/>
+              </w:rPr>
+              <w:t>8.1</w:t>
+            </w:r>
+            <w:r>
+              <w:rPr>
+                <w:rFonts w:cs="Latha"/>
+                <w:b/>
+                <w:sz w:val="28"/>
+                <w:szCs w:val="28"/>
+                <w:lang w:bidi="ta-IN"/>
+              </w:rPr>
+              <w:t xml:space="preserve"> - Padam</w:t>
+            </w:r>
+          </w:p>
+          <w:p>
+            <w:pPr>
+              <w:spacing w:before="0" w:line="240" w:lineRule="auto"/>
+              <w:rPr>
+                <w:rFonts w:cs="Latha"/>
+                <w:b/>
+                <w:sz w:val="28"/>
+                <w:szCs w:val="28"/>
+                <w:lang w:bidi="ta-IN"/>
+              </w:rPr>
+            </w:pPr>
+            <w:r>
+              <w:rPr>
+                <w:rFonts w:cs="Latha"/>
+                <w:b/>
+                <w:sz w:val="28"/>
+                <w:szCs w:val="28"/>
+                <w:lang w:bidi="ta-IN"/>
+              </w:rPr>
+              <w:t xml:space="preserve">Padam No. - </w:t>
+            </w:r>
+            <w:r>
+              <w:rPr>
+                <w:rFonts w:cs="Latha"/>
+                <w:b/>
+                <w:sz w:val="28"/>
+                <w:szCs w:val="28"/>
+                <w:lang w:bidi="ta-IN"/>
+              </w:rPr>
+              <w:t>1</w:t>
+            </w:r>
+          </w:p>
+          <w:p>
+            <w:pPr>
+              <w:spacing w:before="0" w:line="240" w:lineRule="auto"/>
+              <w:rPr>
+                <w:rFonts w:cs="Latha"/>
+                <w:b/>
+                <w:sz w:val="28"/>
+                <w:szCs w:val="28"/>
+                <w:cs/>
+                <w:lang w:bidi="ta-IN"/>
+              </w:rPr>
+            </w:pPr>
+            <w:r>
+              <w:rPr>
+                <w:rFonts w:cs="Latha"/>
+                <w:b/>
+                <w:sz w:val="28"/>
+                <w:szCs w:val="28"/>
+                <w:lang w:bidi="ta-IN"/>
+              </w:rPr>
+              <w:t xml:space="preserve">Panchaati  No. - </w:t>
+            </w:r>
+            <w:r>
+              <w:rPr>
+                <w:rFonts w:cs="Latha"/>
+                <w:b/>
+                <w:sz w:val="28"/>
+                <w:szCs w:val="28"/>
+                <w:lang w:bidi="ta-IN"/>
+              </w:rPr>
+              <w:t>40</w:t>
+            </w:r>
+          </w:p>
+        </w:tc>
+        <w:tc>
+          <w:tcPr>
+            <w:tcW w:w="5103" w:type="dxa"/>
+            <w:tcBorders>
+              <w:top w:val="single" w:sz="4" w:space="0" w:color="000000"/>
+              <w:left w:val="single" w:sz="4" w:space="0" w:color="000000"/>
+              <w:bottom w:val="single" w:sz="4" w:space="0" w:color="000000"/>
+              <w:right w:val="single" w:sz="4" w:space="0" w:color="000000"/>
+            </w:tcBorders>
+          </w:tcPr>
+          <w:p>
+            <w:pPr>
+              <w:widowControl w:val="0"/>
+              <w:autoSpaceDE w:val="0"/>
+              <w:autoSpaceDN w:val="0"/>
+              <w:adjustRightInd w:val="0"/>
+              <w:spacing w:before="0" w:line="240" w:lineRule="auto"/>
+              <w:rPr>
+                <w:rFonts w:ascii="BRH Malayalam Extra" w:hAnsi="BRH Malayalam Extra" w:cs="BRH Malayalam Extra"/>
+                <w:sz w:val="40"/>
+                <w:szCs w:val="40"/>
+              </w:rPr>
+            </w:pPr>
+            <w:r>
+              <w:rPr>
+                <w:rFonts w:ascii="BRH Devanagari Extra" w:hAnsi="BRH Devanagari Extra" w:cs="BRH Devanagari Extra"/>
+                <w:sz w:val="40"/>
+                <w:szCs w:val="40"/>
+                <w:highlight w:val="yellow"/>
+              </w:rPr>
+              <w:t>C</w:t>
+            </w:r>
+            <w:r>
+              <w:rPr>
+                <w:rFonts w:ascii="BRH Malayalam Extra" w:hAnsi="BRH Malayalam Extra" w:cs="BRH Devanagari Extra"/>
+                <w:sz w:val="34"/>
+                <w:szCs w:val="40"/>
+              </w:rPr>
+              <w:t>–</w:t>
+            </w:r>
+            <w:r>
+              <w:rPr>
+                <w:rFonts w:ascii="BRH Devanagari Extra" w:hAnsi="BRH Devanagari Extra" w:cs="BRH Devanagari Extra"/>
+                <w:sz w:val="40"/>
+                <w:szCs w:val="40"/>
+              </w:rPr>
+              <w:t>lSìÉþrÉ | AluÉ×þeÉuÉ</w:t>
+            </w:r>
+            <w:r>
+              <w:rPr>
+                <w:rFonts w:ascii="BRH Malayalam Extra" w:hAnsi="BRH Malayalam Extra" w:cs="BRH Devanagari Extra"/>
+                <w:sz w:val="34"/>
+                <w:szCs w:val="40"/>
+              </w:rPr>
+              <w:t>–</w:t>
+            </w:r>
+            <w:r>
+              <w:rPr>
+                <w:rFonts w:ascii="BRH Devanagari Extra" w:hAnsi="BRH Devanagari Extra" w:cs="BRH Devanagari Extra"/>
+                <w:sz w:val="40"/>
+                <w:szCs w:val="40"/>
+              </w:rPr>
+              <w:t xml:space="preserve"> CirÉlÉÑþ-G</w:t>
+            </w:r>
+            <w:r>
+              <w:rPr>
+                <w:rFonts w:ascii="BRH Malayalam Extra" w:hAnsi="BRH Malayalam Extra" w:cs="BRH Devanagari Extra"/>
+                <w:sz w:val="34"/>
+                <w:szCs w:val="40"/>
+              </w:rPr>
+              <w:t>–</w:t>
+            </w:r>
+            <w:r>
+              <w:rPr>
+                <w:rFonts w:ascii="BRH Devanagari Extra" w:hAnsi="BRH Devanagari Extra" w:cs="BRH Devanagari Extra"/>
+                <w:sz w:val="40"/>
+                <w:szCs w:val="40"/>
+              </w:rPr>
+              <w:t>eÉ</w:t>
+            </w:r>
+            <w:r>
+              <w:rPr>
+                <w:rFonts w:ascii="BRH Malayalam Extra" w:hAnsi="BRH Malayalam Extra" w:cs="BRH Devanagari Extra"/>
+                <w:sz w:val="34"/>
+                <w:szCs w:val="40"/>
+              </w:rPr>
+              <w:t>–</w:t>
+            </w:r>
+            <w:r>
+              <w:rPr>
+                <w:rFonts w:ascii="BRH Devanagari Extra" w:hAnsi="BRH Devanagari Extra" w:cs="BRH Devanagari Extra"/>
+                <w:sz w:val="40"/>
+                <w:szCs w:val="40"/>
+              </w:rPr>
+              <w:t>uÉå</w:t>
+            </w:r>
+            <w:r>
+              <w:rPr>
+                <w:rFonts w:ascii="BRH Malayalam Extra" w:hAnsi="BRH Malayalam Extra" w:cs="BRH Devanagari Extra"/>
+                <w:sz w:val="34"/>
+                <w:szCs w:val="40"/>
+              </w:rPr>
+              <w:t>–</w:t>
+            </w:r>
+            <w:r>
+              <w:rPr>
+                <w:rFonts w:ascii="BRH Devanagari Extra" w:hAnsi="BRH Devanagari Extra" w:cs="BRH Devanagari Extra"/>
+                <w:sz w:val="40"/>
+                <w:szCs w:val="40"/>
+              </w:rPr>
+              <w:t xml:space="preserve"> |</w:t>
+            </w:r>
+          </w:p>
+        </w:tc>
+        <w:tc>
+          <w:tcPr>
+            <w:tcW w:w="5269" w:type="dxa"/>
+            <w:tcBorders>
+              <w:top w:val="single" w:sz="4" w:space="0" w:color="000000"/>
+              <w:left w:val="single" w:sz="4" w:space="0" w:color="000000"/>
+              <w:bottom w:val="single" w:sz="4" w:space="0" w:color="000000"/>
+              <w:right w:val="single" w:sz="4" w:space="0" w:color="000000"/>
+            </w:tcBorders>
+          </w:tcPr>
+          <w:p>
+            <w:pPr>
+              <w:spacing w:before="0" w:line="240" w:lineRule="auto"/>
+              <w:rPr>
+                <w:rFonts w:ascii="BRH Malayalam Extra" w:hAnsi="BRH Malayalam Extra" w:cs="BRH Malayalam Extra"/>
+                <w:sz w:val="40"/>
+                <w:szCs w:val="40"/>
+              </w:rPr>
+            </w:pPr>
+            <w:r>
+              <w:rPr>
+                <w:rFonts w:ascii="BRH Devanagari Extra" w:hAnsi="BRH Devanagari Extra" w:cs="BRH Devanagari Extra"/>
+                <w:sz w:val="40"/>
+                <w:szCs w:val="40"/>
+                <w:highlight w:val="green"/>
+              </w:rPr>
+              <w:t>C</w:t>
+            </w:r>
+            <w:r>
+              <w:rPr>
+                <w:rFonts w:ascii="BRH Devanagari Extra" w:hAnsi="BRH Devanagari Extra" w:cs="BRH Devanagari Extra"/>
+                <w:sz w:val="40"/>
+                <w:szCs w:val="40"/>
+              </w:rPr>
+              <w:t>lSìÉþrÉ | AluÉ×þeÉuÉ</w:t>
+            </w:r>
+            <w:r>
+              <w:rPr>
+                <w:rFonts w:ascii="BRH Malayalam Extra" w:hAnsi="BRH Malayalam Extra" w:cs="BRH Devanagari Extra"/>
+                <w:sz w:val="34"/>
+                <w:szCs w:val="40"/>
+              </w:rPr>
+              <w:t>–</w:t>
+            </w:r>
+            <w:r>
+              <w:rPr>
+                <w:rFonts w:ascii="BRH Devanagari Extra" w:hAnsi="BRH Devanagari Extra" w:cs="BRH Devanagari Extra"/>
+                <w:sz w:val="40"/>
+                <w:szCs w:val="40"/>
+              </w:rPr>
+              <w:t xml:space="preserve"> CirÉlÉÑþ-G</w:t>
+            </w:r>
+            <w:r>
+              <w:rPr>
+                <w:rFonts w:ascii="BRH Malayalam Extra" w:hAnsi="BRH Malayalam Extra" w:cs="BRH Devanagari Extra"/>
+                <w:sz w:val="34"/>
+                <w:szCs w:val="40"/>
+              </w:rPr>
+              <w:t>–</w:t>
+            </w:r>
+            <w:r>
+              <w:rPr>
+                <w:rFonts w:ascii="BRH Devanagari Extra" w:hAnsi="BRH Devanagari Extra" w:cs="BRH Devanagari Extra"/>
+                <w:sz w:val="40"/>
+                <w:szCs w:val="40"/>
+              </w:rPr>
+              <w:t>eÉ</w:t>
+            </w:r>
+            <w:r>
+              <w:rPr>
+                <w:rFonts w:ascii="BRH Malayalam Extra" w:hAnsi="BRH Malayalam Extra" w:cs="BRH Devanagari Extra"/>
+                <w:sz w:val="34"/>
+                <w:szCs w:val="40"/>
+              </w:rPr>
+              <w:t>–</w:t>
+            </w:r>
+            <w:r>
+              <w:rPr>
+                <w:rFonts w:ascii="BRH Devanagari Extra" w:hAnsi="BRH Devanagari Extra" w:cs="BRH Devanagari Extra"/>
+                <w:sz w:val="40"/>
+                <w:szCs w:val="40"/>
+              </w:rPr>
+              <w:t>uÉå</w:t>
+            </w:r>
+            <w:r>
+              <w:rPr>
+                <w:rFonts w:ascii="BRH Malayalam Extra" w:hAnsi="BRH Malayalam Extra" w:cs="BRH Devanagari Extra"/>
+                <w:sz w:val="34"/>
+                <w:szCs w:val="40"/>
+              </w:rPr>
+              <w:t>–</w:t>
+            </w:r>
+            <w:r>
+              <w:rPr>
+                <w:rFonts w:ascii="BRH Devanagari Extra" w:hAnsi="BRH Devanagari Extra" w:cs="BRH Devanagari Extra"/>
+                <w:sz w:val="40"/>
+                <w:szCs w:val="40"/>
+              </w:rPr>
+              <w:t xml:space="preserve"> |</w:t>
+            </w:r>
+          </w:p>
+        </w:tc>
+      </w:tr>
+      <w:tr>
+        <w:trPr>
+          <w:trHeight w:val="1135"/>
+        </w:trPr>
+        <w:tc>
+          <w:tcPr>
+            <w:tcW w:w="3290" w:type="dxa"/>
+            <w:tcBorders>
+              <w:top w:val="single" w:sz="4" w:space="0" w:color="000000"/>
+              <w:left w:val="single" w:sz="4" w:space="0" w:color="000000"/>
+              <w:bottom w:val="single" w:sz="4" w:space="0" w:color="000000"/>
+              <w:right w:val="single" w:sz="4" w:space="0" w:color="000000"/>
+            </w:tcBorders>
+          </w:tcPr>
+          <w:p>
+            <w:pPr>
+              <w:widowControl w:val="0"/>
+              <w:autoSpaceDE w:val="0"/>
+              <w:autoSpaceDN w:val="0"/>
+              <w:adjustRightInd w:val="0"/>
+              <w:spacing w:before="0" w:line="264" w:lineRule="auto"/>
+              <w:ind w:right="-320"/>
+              <w:jc w:val="both"/>
+              <w:rPr>
+                <w:rFonts w:eastAsia="Times New Roman" w:cs="Arial"/>
+                <w:b/>
+                <w:sz w:val="28"/>
+                <w:szCs w:val="28"/>
+                <w:lang w:eastAsia="en-IN" w:bidi="ml-IN"/>
+              </w:rPr>
+            </w:pPr>
+            <w:bookmarkStart w:id="1" w:name="_Hlk139267136"/>
+            <w:r>
+              <w:rPr>
+                <w:rFonts w:eastAsia="Times New Roman" w:cs="Arial"/>
+                <w:b/>
+                <w:sz w:val="28"/>
+                <w:szCs w:val="28"/>
+                <w:lang w:eastAsia="en-IN" w:bidi="ml-IN"/>
+              </w:rPr>
+              <w:t>TS 2.</w:t>
+            </w:r>
+            <w:r>
+              <w:rPr>
+                <w:rFonts w:eastAsia="Times New Roman" w:cs="Arial"/>
+                <w:b/>
+                <w:sz w:val="28"/>
+                <w:szCs w:val="28"/>
+                <w:lang w:eastAsia="en-IN" w:bidi="ml-IN"/>
+              </w:rPr>
+              <w:t>2</w:t>
+            </w:r>
+            <w:r>
+              <w:rPr>
+                <w:rFonts w:eastAsia="Times New Roman" w:cs="Arial"/>
+                <w:b/>
+                <w:sz w:val="28"/>
+                <w:szCs w:val="28"/>
+                <w:lang w:eastAsia="en-IN" w:bidi="ml-IN"/>
+              </w:rPr>
+              <w:t>.</w:t>
+            </w:r>
+            <w:r>
+              <w:rPr>
+                <w:rFonts w:eastAsia="Times New Roman" w:cs="Arial"/>
+                <w:b/>
+                <w:sz w:val="28"/>
+                <w:szCs w:val="28"/>
+                <w:lang w:eastAsia="en-IN" w:bidi="ml-IN"/>
+              </w:rPr>
+              <w:t>12</w:t>
+            </w:r>
+            <w:r>
+              <w:rPr>
+                <w:rFonts w:eastAsia="Times New Roman" w:cs="Arial"/>
+                <w:b/>
+                <w:sz w:val="28"/>
+                <w:szCs w:val="28"/>
+                <w:lang w:eastAsia="en-IN" w:bidi="ml-IN"/>
+              </w:rPr>
+              <w:t>.</w:t>
+            </w:r>
+            <w:r>
+              <w:rPr>
+                <w:rFonts w:eastAsia="Times New Roman" w:cs="Arial"/>
+                <w:b/>
+                <w:sz w:val="28"/>
+                <w:szCs w:val="28"/>
+                <w:lang w:eastAsia="en-IN" w:bidi="ml-IN"/>
+              </w:rPr>
+              <w:t>8</w:t>
+            </w:r>
+            <w:r>
+              <w:rPr>
+                <w:rFonts w:eastAsia="Times New Roman" w:cs="Arial"/>
+                <w:b/>
+                <w:sz w:val="28"/>
+                <w:szCs w:val="28"/>
+                <w:lang w:eastAsia="en-IN" w:bidi="ml-IN"/>
+              </w:rPr>
+              <w:t xml:space="preserve"> </w:t>
+            </w:r>
+            <w:r>
+              <w:rPr>
+                <w:rFonts w:eastAsia="Times New Roman" w:cs="Arial"/>
+                <w:b/>
+                <w:sz w:val="28"/>
+                <w:szCs w:val="28"/>
+                <w:lang w:eastAsia="en-IN" w:bidi="ml-IN"/>
+              </w:rPr>
+              <w:t xml:space="preserve">- </w:t>
+            </w:r>
+            <w:r>
+              <w:rPr>
+                <w:rFonts w:eastAsia="Times New Roman" w:cs="Arial"/>
+                <w:b/>
+                <w:sz w:val="28"/>
+                <w:szCs w:val="28"/>
+                <w:lang w:eastAsia="en-IN" w:bidi="ml-IN"/>
+              </w:rPr>
+              <w:t>Vaakyam</w:t>
+            </w:r>
+          </w:p>
+          <w:p>
+            <w:pPr>
+              <w:widowControl w:val="0"/>
+              <w:autoSpaceDE w:val="0"/>
+              <w:autoSpaceDN w:val="0"/>
+              <w:adjustRightInd w:val="0"/>
+              <w:spacing w:before="0" w:line="264" w:lineRule="auto"/>
+              <w:ind w:right="-320"/>
+              <w:jc w:val="both"/>
+              <w:rPr>
+                <w:rFonts w:eastAsia="Times New Roman" w:cs="Arial"/>
+                <w:b/>
+                <w:sz w:val="28"/>
+                <w:szCs w:val="28"/>
+                <w:lang w:eastAsia="en-IN" w:bidi="ml-IN"/>
+              </w:rPr>
+            </w:pPr>
+            <w:r>
+              <w:rPr>
+                <w:rFonts w:eastAsia="Times New Roman" w:cs="Arial"/>
+                <w:b/>
+                <w:sz w:val="28"/>
+                <w:szCs w:val="28"/>
+                <w:lang w:eastAsia="en-IN" w:bidi="ml-IN"/>
+              </w:rPr>
+              <w:t xml:space="preserve">Line No. </w:t>
+            </w:r>
+            <w:r>
+              <w:rPr>
+                <w:rFonts w:eastAsia="Times New Roman" w:cs="Arial"/>
+                <w:b/>
+                <w:sz w:val="28"/>
+                <w:szCs w:val="28"/>
+                <w:lang w:eastAsia="en-IN" w:bidi="ml-IN"/>
+              </w:rPr>
+              <w:t>1</w:t>
+            </w:r>
+          </w:p>
+          <w:p>
+            <w:pPr>
+              <w:spacing w:before="0" w:line="240" w:lineRule="auto"/>
+              <w:rPr>
+                <w:rFonts w:cs="Latha"/>
+                <w:b/>
+                <w:sz w:val="28"/>
+                <w:szCs w:val="28"/>
+                <w:lang w:bidi="ta-IN"/>
+              </w:rPr>
+            </w:pPr>
+            <w:r>
+              <w:rPr>
+                <w:rFonts w:eastAsia="Times New Roman" w:cs="Arial"/>
+                <w:b/>
+                <w:sz w:val="28"/>
+                <w:szCs w:val="28"/>
+                <w:lang w:eastAsia="en-IN" w:bidi="ml-IN"/>
+              </w:rPr>
+              <w:t>Panchaati No.</w:t>
+            </w:r>
+            <w:r>
+              <w:rPr>
+                <w:rFonts w:eastAsia="Times New Roman" w:cs="Arial"/>
+                <w:b/>
+                <w:sz w:val="28"/>
+                <w:szCs w:val="28"/>
+                <w:lang w:eastAsia="en-IN" w:bidi="ml-IN"/>
+              </w:rPr>
+              <w:t>71</w:t>
+            </w:r>
+          </w:p>
+        </w:tc>
+        <w:tc>
+          <w:tcPr>
+            <w:tcW w:w="5103" w:type="dxa"/>
+            <w:tcBorders>
+              <w:top w:val="single" w:sz="4" w:space="0" w:color="000000"/>
+              <w:left w:val="single" w:sz="4" w:space="0" w:color="000000"/>
+              <w:bottom w:val="single" w:sz="4" w:space="0" w:color="000000"/>
+              <w:right w:val="single" w:sz="4" w:space="0" w:color="000000"/>
+            </w:tcBorders>
+          </w:tcPr>
+          <w:p>
+            <w:pPr>
+              <w:widowControl w:val="0"/>
+              <w:autoSpaceDE w:val="0"/>
+              <w:autoSpaceDN w:val="0"/>
+              <w:adjustRightInd w:val="0"/>
+              <w:spacing w:before="0" w:line="240" w:lineRule="auto"/>
+              <w:rPr>
+                <w:rFonts w:ascii="BRH Malayalam Extra" w:hAnsi="BRH Malayalam Extra" w:cs="BRH Malayalam Extra"/>
+                <w:sz w:val="40"/>
+                <w:szCs w:val="40"/>
+                <w:highlight w:val="yellow"/>
+              </w:rPr>
+            </w:pPr>
+            <w:r>
+              <w:rPr>
+                <w:rFonts w:ascii="BRH Devanagari Extra" w:hAnsi="BRH Devanagari Extra" w:cs="BRH Devanagari Extra"/>
+                <w:sz w:val="40"/>
+                <w:szCs w:val="40"/>
+              </w:rPr>
+              <w:t>rÉÉÍ</w:t>
+            </w:r>
+            <w:r>
+              <w:rPr>
+                <w:rFonts w:ascii="BRH Devanagari Extra" w:hAnsi="BRH Devanagari Extra" w:cs="BRH Devanagari Extra"/>
+                <w:sz w:val="40"/>
+                <w:szCs w:val="40"/>
+              </w:rPr>
+              <w:t>xÉþ SÉ</w:t>
+            </w:r>
+            <w:r>
+              <w:rPr>
+                <w:rFonts w:ascii="BRH Malayalam Extra" w:hAnsi="BRH Malayalam Extra" w:cs="BRH Devanagari Extra"/>
+                <w:sz w:val="34"/>
+                <w:szCs w:val="40"/>
+              </w:rPr>
+              <w:t>–</w:t>
+            </w:r>
+            <w:r>
+              <w:rPr>
+                <w:rFonts w:ascii="BRH Devanagari Extra" w:hAnsi="BRH Devanagari Extra" w:cs="BRH Devanagari Extra"/>
+                <w:sz w:val="40"/>
+                <w:szCs w:val="40"/>
+              </w:rPr>
+              <w:t>µÉÉó</w:t>
+            </w:r>
+            <w:r>
+              <w:rPr>
+                <w:rFonts w:ascii="BRH Devanagari Extra" w:hAnsi="BRH Devanagari Extra" w:cs="BRH Devanagari Extra"/>
+                <w:sz w:val="40"/>
+                <w:szCs w:val="40"/>
+                <w:highlight w:val="yellow"/>
+              </w:rPr>
+              <w:t>èxÉ</w:t>
+            </w:r>
+            <w:r>
+              <w:rPr>
+                <w:rFonts w:ascii="BRH Devanagari Extra" w:hAnsi="BRH Devanagari Extra" w:cs="BRH Devanagari Extra"/>
+                <w:bCs/>
+                <w:sz w:val="40"/>
+                <w:szCs w:val="40"/>
+              </w:rPr>
+              <w:t>qÉcNûÉþ</w:t>
+            </w:r>
+          </w:p>
+        </w:tc>
+        <w:tc>
+          <w:tcPr>
+            <w:tcW w:w="5269" w:type="dxa"/>
+            <w:tcBorders>
+              <w:top w:val="single" w:sz="4" w:space="0" w:color="000000"/>
+              <w:left w:val="single" w:sz="4" w:space="0" w:color="000000"/>
+              <w:bottom w:val="single" w:sz="4" w:space="0" w:color="000000"/>
+              <w:right w:val="single" w:sz="4" w:space="0" w:color="000000"/>
+            </w:tcBorders>
+          </w:tcPr>
+          <w:p>
+            <w:pPr>
+              <w:widowControl w:val="0"/>
+              <w:autoSpaceDE w:val="0"/>
+              <w:autoSpaceDN w:val="0"/>
+              <w:adjustRightInd w:val="0"/>
+              <w:spacing w:before="0" w:line="240" w:lineRule="auto"/>
+              <w:rPr>
+                <w:rFonts w:ascii="BRH Malayalam Extra" w:hAnsi="BRH Malayalam Extra" w:cs="BRH Malayalam Extra"/>
+                <w:sz w:val="40"/>
+                <w:szCs w:val="40"/>
+                <w:highlight w:val="green"/>
+              </w:rPr>
+            </w:pPr>
+            <w:r>
+              <w:rPr>
+                <w:rFonts w:ascii="BRH Devanagari Extra" w:hAnsi="BRH Devanagari Extra" w:cs="BRH Devanagari Extra"/>
+                <w:sz w:val="40"/>
+                <w:szCs w:val="40"/>
+              </w:rPr>
+              <w:t>rÉÉÍ</w:t>
+            </w:r>
+            <w:r>
+              <w:rPr>
+                <w:rFonts w:ascii="BRH Devanagari Extra" w:hAnsi="BRH Devanagari Extra" w:cs="BRH Devanagari Extra"/>
+                <w:sz w:val="40"/>
+                <w:szCs w:val="40"/>
+              </w:rPr>
+              <w:t>xÉþ SÉ</w:t>
+            </w:r>
+            <w:bookmarkStart w:id="2" w:name="_Hlk139267084"/>
+            <w:r>
+              <w:rPr>
+                <w:rFonts w:ascii="BRH Malayalam Extra" w:hAnsi="BRH Malayalam Extra" w:cs="BRH Devanagari Extra"/>
+                <w:sz w:val="34"/>
+                <w:szCs w:val="40"/>
+              </w:rPr>
+              <w:t>–</w:t>
+            </w:r>
+            <w:bookmarkEnd w:id="2"/>
+            <w:r>
+              <w:rPr>
+                <w:rFonts w:ascii="BRH Devanagari Extra" w:hAnsi="BRH Devanagari Extra" w:cs="BRH Devanagari Extra"/>
+                <w:sz w:val="40"/>
+                <w:szCs w:val="40"/>
+              </w:rPr>
+              <w:t>µÉÉóè</w:t>
+            </w:r>
+            <w:r>
+              <w:rPr>
+                <w:rFonts w:ascii="BRH Devanagari Extra" w:hAnsi="BRH Devanagari Extra" w:cs="BRH Devanagari Extra"/>
+                <w:sz w:val="40"/>
+                <w:szCs w:val="40"/>
+                <w:highlight w:val="green"/>
+              </w:rPr>
+              <w:t>xÉ</w:t>
+            </w:r>
+            <w:r>
+              <w:rPr>
+                <w:rFonts w:ascii="BRH Malayalam Extra" w:hAnsi="BRH Malayalam Extra" w:cs="BRH Devanagari Extra"/>
+                <w:sz w:val="34"/>
+                <w:szCs w:val="40"/>
+                <w:highlight w:val="green"/>
+              </w:rPr>
+              <w:t>–</w:t>
+            </w:r>
+            <w:r>
+              <w:rPr>
+                <w:rFonts w:ascii="BRH Devanagari Extra" w:hAnsi="BRH Devanagari Extra" w:cs="BRH Devanagari Extra"/>
+                <w:bCs/>
+                <w:sz w:val="40"/>
+                <w:szCs w:val="40"/>
+              </w:rPr>
+              <w:t>qÉcNûÉþ</w:t>
+            </w:r>
+          </w:p>
+        </w:tc>
+      </w:tr>
+    </w:tbl>
+    <w:bookmarkEnd w:id="0"/>
+    <w:bookmarkEnd w:id="1"/>
+    <w:p>
+      <w:pPr>
+        <w:jc w:val="center"/>
+        <w:rPr>
+          <w:b/>
+          <w:bCs/>
+          <w:sz w:val="32"/>
+          <w:szCs w:val="32"/>
+          <w:u w:val="single"/>
+        </w:rPr>
+      </w:pPr>
+      <w:r>
+        <w:rPr>
+          <w:b/>
+          <w:bCs/>
+          <w:sz w:val="32"/>
+          <w:szCs w:val="32"/>
+          <w:u w:val="single"/>
+        </w:rPr>
+        <w:t>=========</w:t>
+      </w:r>
+    </w:p>
+    <w:p>
+      <w:pPr>
+        <w:jc w:val="center"/>
+        <w:rPr>
+          <w:b/>
+          <w:bCs/>
+          <w:sz w:val="32"/>
+          <w:szCs w:val="32"/>
+          <w:u w:val="single"/>
+        </w:rPr>
+      </w:pPr>
+    </w:p>
+    <w:p>
+      <w:pPr>
+        <w:jc w:val="center"/>
+        <w:rPr>
+          <w:b/>
+          <w:bCs/>
+          <w:sz w:val="32"/>
+          <w:szCs w:val="32"/>
+          <w:u w:val="single"/>
+        </w:rPr>
+      </w:pPr>
+    </w:p>
+    <w:p>
+      <w:pPr>
+        <w:jc w:val="center"/>
+        <w:rPr>
+          <w:b/>
+          <w:bCs/>
+          <w:sz w:val="32"/>
+          <w:szCs w:val="32"/>
+          <w:u w:val="single"/>
+        </w:rPr>
+      </w:pPr>
+    </w:p>
+    <w:p>
+      <w:pPr>
+        <w:jc w:val="center"/>
+        <w:rPr>
+          <w:b/>
+          <w:bCs/>
+          <w:sz w:val="32"/>
+          <w:szCs w:val="32"/>
+          <w:u w:val="single"/>
+        </w:rPr>
+      </w:pPr>
+    </w:p>
+    <w:p>
+      <w:pPr>
+        <w:jc w:val="center"/>
+        <w:rPr>
+          <w:b/>
+          <w:bCs/>
+          <w:sz w:val="32"/>
+          <w:szCs w:val="32"/>
+          <w:u w:val="single"/>
+        </w:rPr>
+      </w:pPr>
+    </w:p>
+    <w:p>
+      <w:pPr>
+        <w:jc w:val="center"/>
+        <w:rPr>
+          <w:b/>
+          <w:bCs/>
+          <w:sz w:val="32"/>
+          <w:szCs w:val="32"/>
+          <w:u w:val="single"/>
+        </w:rPr>
+      </w:pPr>
+      <w:r>
+        <w:rPr>
+          <w:b/>
+          <w:bCs/>
+          <w:sz w:val="32"/>
+          <w:szCs w:val="32"/>
+          <w:u w:val="single"/>
+        </w:rPr>
+        <w:lastRenderedPageBreak/>
+        <w:t xml:space="preserve">TS Pada Paatam – TS 2.2 Sanskrit </w:t>
+      </w:r>
+      <w:r>
+        <w:rPr>
+          <w:b/>
+          <w:bCs/>
+          <w:sz w:val="32"/>
+          <w:szCs w:val="32"/>
+          <w:u w:val="single"/>
+        </w:rPr>
+        <w:t>Corrections</w:t>
+      </w:r>
+      <w:r>
+        <w:rPr>
+          <w:b/>
+          <w:bCs/>
+          <w:sz w:val="32"/>
+          <w:szCs w:val="32"/>
+          <w:u w:val="single"/>
+        </w:rPr>
+        <w:t xml:space="preserve"> </w:t>
+      </w:r>
+      <w:r>
+        <w:rPr>
+          <w:b/>
+          <w:bCs/>
+          <w:sz w:val="32"/>
+          <w:szCs w:val="32"/>
+          <w:u w:val="single"/>
+        </w:rPr>
+        <w:t>–</w:t>
+      </w:r>
+      <w:r>
+        <w:rPr>
+          <w:b/>
+          <w:bCs/>
+          <w:sz w:val="32"/>
+          <w:szCs w:val="32"/>
+          <w:u w:val="single"/>
+        </w:rPr>
+        <w:t xml:space="preserve"> </w:t>
+      </w:r>
+      <w:r>
+        <w:rPr>
+          <w:b/>
+          <w:bCs/>
+          <w:sz w:val="32"/>
+          <w:szCs w:val="32"/>
+          <w:u w:val="single"/>
+        </w:rPr>
+        <w:t xml:space="preserve">Observed till </w:t>
+      </w:r>
+      <w:r>
+        <w:rPr>
+          <w:b/>
+          <w:bCs/>
+          <w:sz w:val="32"/>
+          <w:szCs w:val="32"/>
+          <w:u w:val="single"/>
+        </w:rPr>
         <w:t>31st Oct 2022</w:t>
       </w:r>
     </w:p>
@@ -1890,23 +1872,7 @@
           <w:b/>
           <w:bCs/>
         </w:rPr>
-        <w:t>(</w:t>
-      </w:r>
-      <w:proofErr w:type="gramStart"/>
-      <w:r>
-        <w:rPr>
-          <w:b/>
-          <w:bCs/>
-        </w:rPr>
-        <w:t>ignore</w:t>
-      </w:r>
-      <w:proofErr w:type="gramEnd"/>
-      <w:r>
-        <w:rPr>
-          <w:b/>
-          <w:bCs/>
-        </w:rPr>
-        <w:t xml:space="preserve"> those which are already incorporated in your book’s version and date)</w:t>
+        <w:t>(ignore those which are already incorporated in your book’s version and date)</w:t>
       </w:r>
     </w:p>
     <w:tbl>
@@ -2097,27 +2063,15 @@
                 <w:lang w:bidi="ta-IN"/>
               </w:rPr>
             </w:pPr>
-            <w:proofErr w:type="gramStart"/>
-            <w:r>
-              <w:rPr>
-                <w:rFonts w:cs="Latha"/>
-                <w:b/>
-                <w:sz w:val="28"/>
-                <w:szCs w:val="28"/>
-                <w:lang w:bidi="ta-IN"/>
-              </w:rPr>
-              <w:t>Panchaati  No.</w:t>
-            </w:r>
-            <w:proofErr w:type="gramEnd"/>
-            <w:r>
-              <w:rPr>
-                <w:rFonts w:cs="Latha"/>
-                <w:b/>
-                <w:sz w:val="28"/>
-                <w:szCs w:val="28"/>
-                <w:lang w:bidi="ta-IN"/>
-              </w:rPr>
-              <w:t xml:space="preserve"> - 9</w:t>
+            <w:r>
+              <w:rPr>
+                <w:rFonts w:cs="Latha"/>
+                <w:b/>
+                <w:sz w:val="28"/>
+                <w:szCs w:val="28"/>
+                <w:lang w:bidi="ta-IN"/>
+              </w:rPr>
+              <w:t>Panchaati  No. - 9</w:t>
             </w:r>
           </w:p>
         </w:tc>
@@ -2604,27 +2558,15 @@
                 <w:lang w:bidi="ta-IN"/>
               </w:rPr>
             </w:pPr>
-            <w:proofErr w:type="gramStart"/>
-            <w:r>
-              <w:rPr>
-                <w:rFonts w:cs="Latha"/>
-                <w:b/>
-                <w:sz w:val="28"/>
-                <w:szCs w:val="28"/>
-                <w:lang w:bidi="ta-IN"/>
-              </w:rPr>
-              <w:t>Panchaati  No.</w:t>
-            </w:r>
-            <w:proofErr w:type="gramEnd"/>
-            <w:r>
-              <w:rPr>
-                <w:rFonts w:cs="Latha"/>
-                <w:b/>
-                <w:sz w:val="28"/>
-                <w:szCs w:val="28"/>
-                <w:lang w:bidi="ta-IN"/>
-              </w:rPr>
-              <w:t xml:space="preserve"> - </w:t>
+            <w:r>
+              <w:rPr>
+                <w:rFonts w:cs="Latha"/>
+                <w:b/>
+                <w:sz w:val="28"/>
+                <w:szCs w:val="28"/>
+                <w:lang w:bidi="ta-IN"/>
+              </w:rPr>
+              <w:t xml:space="preserve">Panchaati  No. - </w:t>
             </w:r>
             <w:r>
               <w:rPr>
@@ -2940,27 +2882,15 @@
                 <w:lang w:bidi="ta-IN"/>
               </w:rPr>
             </w:pPr>
-            <w:proofErr w:type="gramStart"/>
-            <w:r>
-              <w:rPr>
-                <w:rFonts w:cs="Latha"/>
-                <w:b/>
-                <w:sz w:val="28"/>
-                <w:szCs w:val="28"/>
-                <w:lang w:bidi="ta-IN"/>
-              </w:rPr>
-              <w:t>Panchaati  No.</w:t>
-            </w:r>
-            <w:proofErr w:type="gramEnd"/>
-            <w:r>
-              <w:rPr>
-                <w:rFonts w:cs="Latha"/>
-                <w:b/>
-                <w:sz w:val="28"/>
-                <w:szCs w:val="28"/>
-                <w:lang w:bidi="ta-IN"/>
-              </w:rPr>
-              <w:t xml:space="preserve"> - </w:t>
+            <w:r>
+              <w:rPr>
+                <w:rFonts w:cs="Latha"/>
+                <w:b/>
+                <w:sz w:val="28"/>
+                <w:szCs w:val="28"/>
+                <w:lang w:bidi="ta-IN"/>
+              </w:rPr>
+              <w:t xml:space="preserve">Panchaati  No. - </w:t>
             </w:r>
             <w:r>
               <w:rPr>
@@ -3181,6 +3111,7 @@
           <w:szCs w:val="32"/>
           <w:u w:val="single"/>
         </w:rPr>
+        <w:lastRenderedPageBreak/>
         <w:t xml:space="preserve">TS Pada Paatam – TS 2.2 Sanskrit </w:t>
       </w:r>
       <w:r>
@@ -3278,23 +3209,7 @@
           <w:b/>
           <w:bCs/>
         </w:rPr>
-        <w:t>(</w:t>
-      </w:r>
-      <w:proofErr w:type="gramStart"/>
-      <w:r>
-        <w:rPr>
-          <w:b/>
-          <w:bCs/>
-        </w:rPr>
-        <w:t>ignore</w:t>
-      </w:r>
-      <w:proofErr w:type="gramEnd"/>
-      <w:r>
-        <w:rPr>
-          <w:b/>
-          <w:bCs/>
-        </w:rPr>
-        <w:t xml:space="preserve"> those which are already incorporated in your book’s version and date)</w:t>
+        <w:t>(ignore those which are already incorporated in your book’s version and date)</w:t>
       </w:r>
     </w:p>
     <w:tbl>
@@ -3502,29 +3417,16 @@
                 <w:lang w:bidi="ta-IN"/>
               </w:rPr>
             </w:pPr>
-            <w:proofErr w:type="gramStart"/>
-            <w:r>
-              <w:rPr>
-                <w:rFonts w:cs="Latha"/>
-                <w:b/>
-                <w:bCs/>
-                <w:sz w:val="28"/>
-                <w:szCs w:val="28"/>
-                <w:lang w:bidi="ta-IN"/>
-              </w:rPr>
-              <w:t>Panchaati  No.</w:t>
-            </w:r>
-            <w:proofErr w:type="gramEnd"/>
-            <w:r>
-              <w:rPr>
-                <w:rFonts w:cs="Latha"/>
-                <w:b/>
-                <w:bCs/>
-                <w:sz w:val="28"/>
-                <w:szCs w:val="28"/>
-                <w:lang w:bidi="ta-IN"/>
-              </w:rPr>
-              <w:t xml:space="preserve"> 21</w:t>
+            <w:r>
+              <w:rPr>
+                <w:rFonts w:cs="Latha"/>
+                <w:b/>
+                <w:bCs/>
+                <w:sz w:val="28"/>
+                <w:szCs w:val="28"/>
+                <w:lang w:bidi="ta-IN"/>
+              </w:rPr>
+              <w:t>Panchaati  No. 21</w:t>
             </w:r>
           </w:p>
         </w:tc>
@@ -3829,29 +3731,16 @@
                 <w:lang w:bidi="ta-IN"/>
               </w:rPr>
             </w:pPr>
-            <w:proofErr w:type="gramStart"/>
-            <w:r>
-              <w:rPr>
-                <w:rFonts w:cs="Latha"/>
-                <w:b/>
-                <w:bCs/>
-                <w:sz w:val="28"/>
-                <w:szCs w:val="28"/>
-                <w:lang w:bidi="ta-IN"/>
-              </w:rPr>
-              <w:t>Panchaati  No.</w:t>
-            </w:r>
-            <w:proofErr w:type="gramEnd"/>
-            <w:r>
-              <w:rPr>
-                <w:rFonts w:cs="Latha"/>
-                <w:b/>
-                <w:bCs/>
-                <w:sz w:val="28"/>
-                <w:szCs w:val="28"/>
-                <w:lang w:bidi="ta-IN"/>
-              </w:rPr>
-              <w:t xml:space="preserve"> 27</w:t>
+            <w:r>
+              <w:rPr>
+                <w:rFonts w:cs="Latha"/>
+                <w:b/>
+                <w:bCs/>
+                <w:sz w:val="28"/>
+                <w:szCs w:val="28"/>
+                <w:lang w:bidi="ta-IN"/>
+              </w:rPr>
+              <w:t>Panchaati  No. 27</w:t>
             </w:r>
           </w:p>
         </w:tc>
@@ -4112,29 +4001,16 @@
                 <w:lang w:bidi="ta-IN"/>
               </w:rPr>
             </w:pPr>
-            <w:proofErr w:type="gramStart"/>
-            <w:r>
-              <w:rPr>
-                <w:rFonts w:cs="Latha"/>
-                <w:b/>
-                <w:bCs/>
-                <w:sz w:val="28"/>
-                <w:szCs w:val="28"/>
-                <w:lang w:bidi="ta-IN"/>
-              </w:rPr>
-              <w:t>Panchaati  No.</w:t>
-            </w:r>
-            <w:proofErr w:type="gramEnd"/>
-            <w:r>
-              <w:rPr>
-                <w:rFonts w:cs="Latha"/>
-                <w:b/>
-                <w:bCs/>
-                <w:sz w:val="28"/>
-                <w:szCs w:val="28"/>
-                <w:lang w:bidi="ta-IN"/>
-              </w:rPr>
-              <w:t xml:space="preserve"> 57</w:t>
+            <w:r>
+              <w:rPr>
+                <w:rFonts w:cs="Latha"/>
+                <w:b/>
+                <w:bCs/>
+                <w:sz w:val="28"/>
+                <w:szCs w:val="28"/>
+                <w:lang w:bidi="ta-IN"/>
+              </w:rPr>
+              <w:t>Panchaati  No. 57</w:t>
             </w:r>
           </w:p>
         </w:tc>
@@ -4232,31 +4108,21 @@
               </w:rPr>
               <w:t>Uç</w:t>
             </w:r>
-            <w:proofErr w:type="gramStart"/>
-            <w:r>
-              <w:rPr>
-                <w:rFonts w:ascii="BRH Malayalam Extra" w:hAnsi="BRH Malayalam Extra" w:cs="BRH Devanagari Extra"/>
-                <w:sz w:val="34"/>
-                <w:szCs w:val="40"/>
-              </w:rPr>
-              <w:t>–</w:t>
-            </w:r>
-            <w:r>
-              <w:rPr>
-                <w:rFonts w:ascii="BRH Devanagari Extra" w:hAnsi="BRH Devanagari Extra" w:cs="BRH Devanagari Extra"/>
-                <w:sz w:val="40"/>
-                <w:szCs w:val="40"/>
-              </w:rPr>
-              <w:t>.ÌWûwÉþÈ</w:t>
-            </w:r>
-            <w:proofErr w:type="gramEnd"/>
-            <w:r>
-              <w:rPr>
-                <w:rFonts w:ascii="BRH Devanagari Extra" w:hAnsi="BRH Devanagari Extra" w:cs="BRH Devanagari Extra"/>
-                <w:sz w:val="40"/>
-                <w:szCs w:val="40"/>
-              </w:rPr>
-              <w:t xml:space="preserve"> |</w:t>
+            <w:r>
+              <w:rPr>
+                <w:rFonts w:ascii="BRH Malayalam Extra" w:hAnsi="BRH Malayalam Extra" w:cs="BRH Devanagari Extra"/>
+                <w:sz w:val="34"/>
+                <w:szCs w:val="40"/>
+              </w:rPr>
+              <w:t>–</w:t>
+            </w:r>
+            <w:r>
+              <w:rPr>
+                <w:rFonts w:ascii="BRH Devanagari Extra" w:hAnsi="BRH Devanagari Extra" w:cs="BRH Devanagari Extra"/>
+                <w:sz w:val="40"/>
+                <w:szCs w:val="40"/>
+              </w:rPr>
+              <w:t>.ÌWûwÉþÈ |</w:t>
             </w:r>
           </w:p>
         </w:tc>
@@ -4362,31 +4228,21 @@
               </w:rPr>
               <w:t>Uç</w:t>
             </w:r>
-            <w:proofErr w:type="gramStart"/>
-            <w:r>
-              <w:rPr>
-                <w:rFonts w:ascii="BRH Malayalam Extra" w:hAnsi="BRH Malayalam Extra" w:cs="BRH Devanagari Extra"/>
-                <w:sz w:val="34"/>
-                <w:szCs w:val="40"/>
-              </w:rPr>
-              <w:t>–</w:t>
-            </w:r>
-            <w:r>
-              <w:rPr>
-                <w:rFonts w:ascii="BRH Devanagari Extra" w:hAnsi="BRH Devanagari Extra" w:cs="BRH Devanagari Extra"/>
-                <w:sz w:val="40"/>
-                <w:szCs w:val="40"/>
-              </w:rPr>
-              <w:t>.ÌWûwÉþÈ</w:t>
-            </w:r>
-            <w:proofErr w:type="gramEnd"/>
-            <w:r>
-              <w:rPr>
-                <w:rFonts w:ascii="BRH Devanagari Extra" w:hAnsi="BRH Devanagari Extra" w:cs="BRH Devanagari Extra"/>
-                <w:sz w:val="40"/>
-                <w:szCs w:val="40"/>
-              </w:rPr>
-              <w:t xml:space="preserve"> |</w:t>
+            <w:r>
+              <w:rPr>
+                <w:rFonts w:ascii="BRH Malayalam Extra" w:hAnsi="BRH Malayalam Extra" w:cs="BRH Devanagari Extra"/>
+                <w:sz w:val="34"/>
+                <w:szCs w:val="40"/>
+              </w:rPr>
+              <w:t>–</w:t>
+            </w:r>
+            <w:r>
+              <w:rPr>
+                <w:rFonts w:ascii="BRH Devanagari Extra" w:hAnsi="BRH Devanagari Extra" w:cs="BRH Devanagari Extra"/>
+                <w:sz w:val="40"/>
+                <w:szCs w:val="40"/>
+              </w:rPr>
+              <w:t>.ÌWûwÉþÈ |</w:t>
             </w:r>
           </w:p>
         </w:tc>
@@ -4569,23 +4425,7 @@
           <w:b/>
           <w:bCs/>
         </w:rPr>
-        <w:t>(</w:t>
-      </w:r>
-      <w:proofErr w:type="gramStart"/>
-      <w:r>
-        <w:rPr>
-          <w:b/>
-          <w:bCs/>
-        </w:rPr>
-        <w:t>ignore</w:t>
-      </w:r>
-      <w:proofErr w:type="gramEnd"/>
-      <w:r>
-        <w:rPr>
-          <w:b/>
-          <w:bCs/>
-        </w:rPr>
-        <w:t xml:space="preserve"> those which are already incorporated in your book’s version and date)</w:t>
+        <w:t>(ignore those which are already incorporated in your book’s version and date)</w:t>
       </w:r>
     </w:p>
     <w:tbl>
@@ -4747,7 +4587,6 @@
                 <w:szCs w:val="28"/>
                 <w:lang w:bidi="ta-IN"/>
               </w:rPr>
-              <w:lastRenderedPageBreak/>
               <w:t xml:space="preserve">TS 2.2.1.1 </w:t>
             </w:r>
           </w:p>
@@ -4788,29 +4627,16 @@
                 <w:lang w:bidi="ta-IN"/>
               </w:rPr>
             </w:pPr>
-            <w:proofErr w:type="gramStart"/>
-            <w:r>
-              <w:rPr>
-                <w:rFonts w:cs="Latha"/>
-                <w:b/>
-                <w:bCs/>
-                <w:sz w:val="28"/>
-                <w:szCs w:val="28"/>
-                <w:lang w:bidi="ta-IN"/>
-              </w:rPr>
-              <w:t>Panchaati  No.</w:t>
-            </w:r>
-            <w:proofErr w:type="gramEnd"/>
-            <w:r>
-              <w:rPr>
-                <w:rFonts w:cs="Latha"/>
-                <w:b/>
-                <w:bCs/>
-                <w:sz w:val="28"/>
-                <w:szCs w:val="28"/>
-                <w:lang w:bidi="ta-IN"/>
-              </w:rPr>
-              <w:t xml:space="preserve"> 1</w:t>
+            <w:r>
+              <w:rPr>
+                <w:rFonts w:cs="Latha"/>
+                <w:b/>
+                <w:bCs/>
+                <w:sz w:val="28"/>
+                <w:szCs w:val="28"/>
+                <w:lang w:bidi="ta-IN"/>
+              </w:rPr>
+              <w:t>Panchaati  No. 1</w:t>
             </w:r>
           </w:p>
         </w:tc>
@@ -4980,6 +4806,7 @@
                 <w:szCs w:val="28"/>
                 <w:lang w:bidi="ta-IN"/>
               </w:rPr>
+              <w:lastRenderedPageBreak/>
               <w:t xml:space="preserve">TS 2.2.1.1 </w:t>
             </w:r>
           </w:p>
@@ -5020,29 +4847,16 @@
                 <w:lang w:bidi="ta-IN"/>
               </w:rPr>
             </w:pPr>
-            <w:proofErr w:type="gramStart"/>
-            <w:r>
-              <w:rPr>
-                <w:rFonts w:cs="Latha"/>
-                <w:b/>
-                <w:bCs/>
-                <w:sz w:val="28"/>
-                <w:szCs w:val="28"/>
-                <w:lang w:bidi="ta-IN"/>
-              </w:rPr>
-              <w:t>Panchaati  No.</w:t>
-            </w:r>
-            <w:proofErr w:type="gramEnd"/>
-            <w:r>
-              <w:rPr>
-                <w:rFonts w:cs="Latha"/>
-                <w:b/>
-                <w:bCs/>
-                <w:sz w:val="28"/>
-                <w:szCs w:val="28"/>
-                <w:lang w:bidi="ta-IN"/>
-              </w:rPr>
-              <w:t xml:space="preserve"> 1</w:t>
+            <w:r>
+              <w:rPr>
+                <w:rFonts w:cs="Latha"/>
+                <w:b/>
+                <w:bCs/>
+                <w:sz w:val="28"/>
+                <w:szCs w:val="28"/>
+                <w:lang w:bidi="ta-IN"/>
+              </w:rPr>
+              <w:t>Panchaati  No. 1</w:t>
             </w:r>
           </w:p>
         </w:tc>
@@ -5277,29 +5091,16 @@
                 <w:lang w:bidi="ta-IN"/>
               </w:rPr>
             </w:pPr>
-            <w:proofErr w:type="gramStart"/>
-            <w:r>
-              <w:rPr>
-                <w:rFonts w:cs="Latha"/>
-                <w:b/>
-                <w:bCs/>
-                <w:sz w:val="28"/>
-                <w:szCs w:val="28"/>
-                <w:lang w:bidi="ta-IN"/>
-              </w:rPr>
-              <w:t>Panchaati  No.</w:t>
-            </w:r>
-            <w:proofErr w:type="gramEnd"/>
-            <w:r>
-              <w:rPr>
-                <w:rFonts w:cs="Latha"/>
-                <w:b/>
-                <w:bCs/>
-                <w:sz w:val="28"/>
-                <w:szCs w:val="28"/>
-                <w:lang w:bidi="ta-IN"/>
-              </w:rPr>
-              <w:t xml:space="preserve"> 3</w:t>
+            <w:r>
+              <w:rPr>
+                <w:rFonts w:cs="Latha"/>
+                <w:b/>
+                <w:bCs/>
+                <w:sz w:val="28"/>
+                <w:szCs w:val="28"/>
+                <w:lang w:bidi="ta-IN"/>
+              </w:rPr>
+              <w:t>Panchaati  No. 3</w:t>
             </w:r>
           </w:p>
         </w:tc>
@@ -5568,29 +5369,16 @@
                 <w:lang w:bidi="ta-IN"/>
               </w:rPr>
             </w:pPr>
-            <w:proofErr w:type="gramStart"/>
-            <w:r>
-              <w:rPr>
-                <w:rFonts w:cs="Latha"/>
-                <w:b/>
-                <w:bCs/>
-                <w:sz w:val="28"/>
-                <w:szCs w:val="28"/>
-                <w:lang w:bidi="ta-IN"/>
-              </w:rPr>
-              <w:t>Panchaati  No.</w:t>
-            </w:r>
-            <w:proofErr w:type="gramEnd"/>
-            <w:r>
-              <w:rPr>
-                <w:rFonts w:cs="Latha"/>
-                <w:b/>
-                <w:bCs/>
-                <w:sz w:val="28"/>
-                <w:szCs w:val="28"/>
-                <w:lang w:bidi="ta-IN"/>
-              </w:rPr>
-              <w:t xml:space="preserve"> 17</w:t>
+            <w:r>
+              <w:rPr>
+                <w:rFonts w:cs="Latha"/>
+                <w:b/>
+                <w:bCs/>
+                <w:sz w:val="28"/>
+                <w:szCs w:val="28"/>
+                <w:lang w:bidi="ta-IN"/>
+              </w:rPr>
+              <w:t>Panchaati  No. 17</w:t>
             </w:r>
           </w:p>
         </w:tc>
@@ -5914,29 +5702,16 @@
                 <w:lang w:bidi="ta-IN"/>
               </w:rPr>
             </w:pPr>
-            <w:proofErr w:type="gramStart"/>
-            <w:r>
-              <w:rPr>
-                <w:rFonts w:cs="Latha"/>
-                <w:b/>
-                <w:bCs/>
-                <w:sz w:val="28"/>
-                <w:szCs w:val="28"/>
-                <w:lang w:bidi="ta-IN"/>
-              </w:rPr>
-              <w:t>Panchaati  No.</w:t>
-            </w:r>
-            <w:proofErr w:type="gramEnd"/>
-            <w:r>
-              <w:rPr>
-                <w:rFonts w:cs="Latha"/>
-                <w:b/>
-                <w:bCs/>
-                <w:sz w:val="28"/>
-                <w:szCs w:val="28"/>
-                <w:lang w:bidi="ta-IN"/>
-              </w:rPr>
-              <w:t xml:space="preserve"> 19</w:t>
+            <w:r>
+              <w:rPr>
+                <w:rFonts w:cs="Latha"/>
+                <w:b/>
+                <w:bCs/>
+                <w:sz w:val="28"/>
+                <w:szCs w:val="28"/>
+                <w:lang w:bidi="ta-IN"/>
+              </w:rPr>
+              <w:t>Panchaati  No. 19</w:t>
             </w:r>
           </w:p>
         </w:tc>
@@ -6201,25 +5976,14 @@
               </w:rPr>
               <w:t>(</w:t>
             </w:r>
-            <w:proofErr w:type="gramStart"/>
-            <w:r>
-              <w:rPr>
-                <w:rFonts w:cs="Latha"/>
-                <w:sz w:val="28"/>
-                <w:szCs w:val="28"/>
-                <w:lang w:bidi="ta-IN"/>
-              </w:rPr>
-              <w:t>it</w:t>
-            </w:r>
-            <w:proofErr w:type="gramEnd"/>
-            <w:r>
-              <w:rPr>
-                <w:rFonts w:cs="Latha"/>
-                <w:sz w:val="28"/>
-                <w:szCs w:val="28"/>
-                <w:lang w:bidi="ta-IN"/>
-              </w:rPr>
-              <w:t xml:space="preserve"> is</w:t>
+            <w:r>
+              <w:rPr>
+                <w:rFonts w:cs="Latha"/>
+                <w:sz w:val="28"/>
+                <w:szCs w:val="28"/>
+                <w:lang w:bidi="ta-IN"/>
+              </w:rPr>
+              <w:t>it is</w:t>
             </w:r>
             <w:r>
               <w:rPr>
@@ -6316,29 +6080,16 @@
                 <w:lang w:bidi="ta-IN"/>
               </w:rPr>
             </w:pPr>
-            <w:proofErr w:type="gramStart"/>
-            <w:r>
-              <w:rPr>
-                <w:rFonts w:cs="Latha"/>
-                <w:b/>
-                <w:bCs/>
-                <w:sz w:val="28"/>
-                <w:szCs w:val="28"/>
-                <w:lang w:bidi="ta-IN"/>
-              </w:rPr>
-              <w:t>Panchaati  No.</w:t>
-            </w:r>
-            <w:proofErr w:type="gramEnd"/>
-            <w:r>
-              <w:rPr>
-                <w:rFonts w:cs="Latha"/>
-                <w:b/>
-                <w:bCs/>
-                <w:sz w:val="28"/>
-                <w:szCs w:val="28"/>
-                <w:lang w:bidi="ta-IN"/>
-              </w:rPr>
-              <w:t xml:space="preserve"> 27</w:t>
+            <w:r>
+              <w:rPr>
+                <w:rFonts w:cs="Latha"/>
+                <w:b/>
+                <w:bCs/>
+                <w:sz w:val="28"/>
+                <w:szCs w:val="28"/>
+                <w:lang w:bidi="ta-IN"/>
+              </w:rPr>
+              <w:t>Panchaati  No. 27</w:t>
             </w:r>
           </w:p>
         </w:tc>
@@ -6432,25 +6183,7 @@
                 <w:sz w:val="40"/>
                 <w:szCs w:val="40"/>
               </w:rPr>
-              <w:t xml:space="preserve">SØ - </w:t>
-            </w:r>
-            <w:proofErr w:type="gramStart"/>
-            <w:r>
-              <w:rPr>
-                <w:rFonts w:ascii="BRH Devanagari Extra" w:hAnsi="BRH Devanagari Extra" w:cs="BRH Devanagari Extra"/>
-                <w:sz w:val="40"/>
-                <w:szCs w:val="40"/>
-              </w:rPr>
-              <w:t>[ ]</w:t>
-            </w:r>
-            <w:proofErr w:type="gramEnd"/>
-            <w:r>
-              <w:rPr>
-                <w:rFonts w:ascii="BRH Devanagari Extra" w:hAnsi="BRH Devanagari Extra" w:cs="BRH Devanagari Extra"/>
-                <w:sz w:val="40"/>
-                <w:szCs w:val="40"/>
-              </w:rPr>
-              <w:t xml:space="preserve"> </w:t>
+              <w:t xml:space="preserve">SØ - [ ] </w:t>
             </w:r>
             <w:r>
               <w:rPr>
@@ -6562,25 +6295,7 @@
                 <w:sz w:val="40"/>
                 <w:szCs w:val="40"/>
               </w:rPr>
-              <w:t xml:space="preserve">SØ - </w:t>
-            </w:r>
-            <w:proofErr w:type="gramStart"/>
-            <w:r>
-              <w:rPr>
-                <w:rFonts w:ascii="BRH Devanagari Extra" w:hAnsi="BRH Devanagari Extra" w:cs="BRH Devanagari Extra"/>
-                <w:sz w:val="40"/>
-                <w:szCs w:val="40"/>
-              </w:rPr>
-              <w:t>[ ]</w:t>
-            </w:r>
-            <w:proofErr w:type="gramEnd"/>
-            <w:r>
-              <w:rPr>
-                <w:rFonts w:ascii="BRH Devanagari Extra" w:hAnsi="BRH Devanagari Extra" w:cs="BRH Devanagari Extra"/>
-                <w:sz w:val="40"/>
-                <w:szCs w:val="40"/>
-              </w:rPr>
-              <w:t xml:space="preserve"> </w:t>
+              <w:t xml:space="preserve">SØ - [ ] </w:t>
             </w:r>
             <w:r>
               <w:rPr>
@@ -6672,29 +6387,16 @@
                 <w:lang w:bidi="ta-IN"/>
               </w:rPr>
             </w:pPr>
-            <w:proofErr w:type="gramStart"/>
-            <w:r>
-              <w:rPr>
-                <w:rFonts w:cs="Latha"/>
-                <w:b/>
-                <w:bCs/>
-                <w:sz w:val="28"/>
-                <w:szCs w:val="28"/>
-                <w:lang w:bidi="ta-IN"/>
-              </w:rPr>
-              <w:t>Panchaati  No.</w:t>
-            </w:r>
-            <w:proofErr w:type="gramEnd"/>
-            <w:r>
-              <w:rPr>
-                <w:rFonts w:cs="Latha"/>
-                <w:b/>
-                <w:bCs/>
-                <w:sz w:val="28"/>
-                <w:szCs w:val="28"/>
-                <w:lang w:bidi="ta-IN"/>
-              </w:rPr>
-              <w:t xml:space="preserve"> 32</w:t>
+            <w:r>
+              <w:rPr>
+                <w:rFonts w:cs="Latha"/>
+                <w:b/>
+                <w:bCs/>
+                <w:sz w:val="28"/>
+                <w:szCs w:val="28"/>
+                <w:lang w:bidi="ta-IN"/>
+              </w:rPr>
+              <w:t>Panchaati  No. 32</w:t>
             </w:r>
           </w:p>
         </w:tc>
@@ -6910,29 +6612,16 @@
                 <w:lang w:bidi="ta-IN"/>
               </w:rPr>
             </w:pPr>
-            <w:proofErr w:type="gramStart"/>
-            <w:r>
-              <w:rPr>
-                <w:rFonts w:cs="Latha"/>
-                <w:b/>
-                <w:bCs/>
-                <w:sz w:val="28"/>
-                <w:szCs w:val="28"/>
-                <w:lang w:bidi="ta-IN"/>
-              </w:rPr>
-              <w:t>Panchaati  No.</w:t>
-            </w:r>
-            <w:proofErr w:type="gramEnd"/>
-            <w:r>
-              <w:rPr>
-                <w:rFonts w:cs="Latha"/>
-                <w:b/>
-                <w:bCs/>
-                <w:sz w:val="28"/>
-                <w:szCs w:val="28"/>
-                <w:lang w:bidi="ta-IN"/>
-              </w:rPr>
-              <w:t xml:space="preserve"> 34</w:t>
+            <w:r>
+              <w:rPr>
+                <w:rFonts w:cs="Latha"/>
+                <w:b/>
+                <w:bCs/>
+                <w:sz w:val="28"/>
+                <w:szCs w:val="28"/>
+                <w:lang w:bidi="ta-IN"/>
+              </w:rPr>
+              <w:t>Panchaati  No. 34</w:t>
             </w:r>
           </w:p>
         </w:tc>
@@ -7141,7 +6830,6 @@
                 <w:szCs w:val="28"/>
                 <w:lang w:bidi="ta-IN"/>
               </w:rPr>
-              <w:lastRenderedPageBreak/>
               <w:t>TS 2.2.7.1</w:t>
             </w:r>
           </w:p>
@@ -7182,29 +6870,16 @@
                 <w:lang w:bidi="ta-IN"/>
               </w:rPr>
             </w:pPr>
-            <w:proofErr w:type="gramStart"/>
-            <w:r>
-              <w:rPr>
-                <w:rFonts w:cs="Latha"/>
-                <w:b/>
-                <w:bCs/>
-                <w:sz w:val="28"/>
-                <w:szCs w:val="28"/>
-                <w:lang w:bidi="ta-IN"/>
-              </w:rPr>
-              <w:t>Panchaati  No.</w:t>
-            </w:r>
-            <w:proofErr w:type="gramEnd"/>
-            <w:r>
-              <w:rPr>
-                <w:rFonts w:cs="Latha"/>
-                <w:b/>
-                <w:bCs/>
-                <w:sz w:val="28"/>
-                <w:szCs w:val="28"/>
-                <w:lang w:bidi="ta-IN"/>
-              </w:rPr>
-              <w:t xml:space="preserve"> 35</w:t>
+            <w:r>
+              <w:rPr>
+                <w:rFonts w:cs="Latha"/>
+                <w:b/>
+                <w:bCs/>
+                <w:sz w:val="28"/>
+                <w:szCs w:val="28"/>
+                <w:lang w:bidi="ta-IN"/>
+              </w:rPr>
+              <w:t>Panchaati  No. 35</w:t>
             </w:r>
           </w:p>
         </w:tc>
@@ -7413,6 +7088,7 @@
                 <w:szCs w:val="28"/>
                 <w:lang w:bidi="ta-IN"/>
               </w:rPr>
+              <w:lastRenderedPageBreak/>
               <w:t>TS 2.2.9.6</w:t>
             </w:r>
           </w:p>
@@ -7453,29 +7129,16 @@
                 <w:lang w:bidi="ta-IN"/>
               </w:rPr>
             </w:pPr>
-            <w:proofErr w:type="gramStart"/>
-            <w:r>
-              <w:rPr>
-                <w:rFonts w:cs="Latha"/>
-                <w:b/>
-                <w:bCs/>
-                <w:sz w:val="28"/>
-                <w:szCs w:val="28"/>
-                <w:lang w:bidi="ta-IN"/>
-              </w:rPr>
-              <w:t>Panchaati  No.</w:t>
-            </w:r>
-            <w:proofErr w:type="gramEnd"/>
-            <w:r>
-              <w:rPr>
-                <w:rFonts w:cs="Latha"/>
-                <w:b/>
-                <w:bCs/>
-                <w:sz w:val="28"/>
-                <w:szCs w:val="28"/>
-                <w:lang w:bidi="ta-IN"/>
-              </w:rPr>
-              <w:t xml:space="preserve"> 51</w:t>
+            <w:r>
+              <w:rPr>
+                <w:rFonts w:cs="Latha"/>
+                <w:b/>
+                <w:bCs/>
+                <w:sz w:val="28"/>
+                <w:szCs w:val="28"/>
+                <w:lang w:bidi="ta-IN"/>
+              </w:rPr>
+              <w:t>Panchaati  No. 51</w:t>
             </w:r>
           </w:p>
         </w:tc>
@@ -7689,29 +7352,16 @@
                 <w:lang w:bidi="ta-IN"/>
               </w:rPr>
             </w:pPr>
-            <w:proofErr w:type="gramStart"/>
-            <w:r>
-              <w:rPr>
-                <w:rFonts w:cs="Latha"/>
-                <w:b/>
-                <w:bCs/>
-                <w:sz w:val="28"/>
-                <w:szCs w:val="28"/>
-                <w:lang w:bidi="ta-IN"/>
-              </w:rPr>
-              <w:t>Panchaati  No.</w:t>
-            </w:r>
-            <w:proofErr w:type="gramEnd"/>
-            <w:r>
-              <w:rPr>
-                <w:rFonts w:cs="Latha"/>
-                <w:b/>
-                <w:bCs/>
-                <w:sz w:val="28"/>
-                <w:szCs w:val="28"/>
-                <w:lang w:bidi="ta-IN"/>
-              </w:rPr>
-              <w:t xml:space="preserve"> 54</w:t>
+            <w:r>
+              <w:rPr>
+                <w:rFonts w:cs="Latha"/>
+                <w:b/>
+                <w:bCs/>
+                <w:sz w:val="28"/>
+                <w:szCs w:val="28"/>
+                <w:lang w:bidi="ta-IN"/>
+              </w:rPr>
+              <w:t>Panchaati  No. 54</w:t>
             </w:r>
           </w:p>
         </w:tc>
@@ -7980,29 +7630,16 @@
                 <w:lang w:bidi="ta-IN"/>
               </w:rPr>
             </w:pPr>
-            <w:proofErr w:type="gramStart"/>
-            <w:r>
-              <w:rPr>
-                <w:rFonts w:cs="Latha"/>
-                <w:b/>
-                <w:bCs/>
-                <w:sz w:val="28"/>
-                <w:szCs w:val="28"/>
-                <w:lang w:bidi="ta-IN"/>
-              </w:rPr>
-              <w:t>Panchaati  No.</w:t>
-            </w:r>
-            <w:proofErr w:type="gramEnd"/>
-            <w:r>
-              <w:rPr>
-                <w:rFonts w:cs="Latha"/>
-                <w:b/>
-                <w:bCs/>
-                <w:sz w:val="28"/>
-                <w:szCs w:val="28"/>
-                <w:lang w:bidi="ta-IN"/>
-              </w:rPr>
-              <w:t xml:space="preserve"> 54</w:t>
+            <w:r>
+              <w:rPr>
+                <w:rFonts w:cs="Latha"/>
+                <w:b/>
+                <w:bCs/>
+                <w:sz w:val="28"/>
+                <w:szCs w:val="28"/>
+                <w:lang w:bidi="ta-IN"/>
+              </w:rPr>
+              <w:t>Panchaati  No. 54</w:t>
             </w:r>
           </w:p>
         </w:tc>
@@ -8216,29 +7853,16 @@
                 <w:lang w:bidi="ta-IN"/>
               </w:rPr>
             </w:pPr>
-            <w:proofErr w:type="gramStart"/>
-            <w:r>
-              <w:rPr>
-                <w:rFonts w:cs="Latha"/>
-                <w:b/>
-                <w:bCs/>
-                <w:sz w:val="28"/>
-                <w:szCs w:val="28"/>
-                <w:lang w:bidi="ta-IN"/>
-              </w:rPr>
-              <w:t>Panchaati  No.</w:t>
-            </w:r>
-            <w:proofErr w:type="gramEnd"/>
-            <w:r>
-              <w:rPr>
-                <w:rFonts w:cs="Latha"/>
-                <w:b/>
-                <w:bCs/>
-                <w:sz w:val="28"/>
-                <w:szCs w:val="28"/>
-                <w:lang w:bidi="ta-IN"/>
-              </w:rPr>
-              <w:t xml:space="preserve"> 69</w:t>
+            <w:r>
+              <w:rPr>
+                <w:rFonts w:cs="Latha"/>
+                <w:b/>
+                <w:bCs/>
+                <w:sz w:val="28"/>
+                <w:szCs w:val="28"/>
+                <w:lang w:bidi="ta-IN"/>
+              </w:rPr>
+              <w:t>Panchaati  No. 69</w:t>
             </w:r>
           </w:p>
         </w:tc>
@@ -8541,29 +8165,16 @@
                 <w:lang w:bidi="ta-IN"/>
               </w:rPr>
             </w:pPr>
-            <w:proofErr w:type="gramStart"/>
-            <w:r>
-              <w:rPr>
-                <w:rFonts w:cs="Latha"/>
-                <w:b/>
-                <w:bCs/>
-                <w:sz w:val="28"/>
-                <w:szCs w:val="28"/>
-                <w:lang w:bidi="ta-IN"/>
-              </w:rPr>
-              <w:t>Panchaati  No.</w:t>
-            </w:r>
-            <w:proofErr w:type="gramEnd"/>
-            <w:r>
-              <w:rPr>
-                <w:rFonts w:cs="Latha"/>
-                <w:b/>
-                <w:bCs/>
-                <w:sz w:val="28"/>
-                <w:szCs w:val="28"/>
-                <w:lang w:bidi="ta-IN"/>
-              </w:rPr>
-              <w:t xml:space="preserve"> 70</w:t>
+            <w:r>
+              <w:rPr>
+                <w:rFonts w:cs="Latha"/>
+                <w:b/>
+                <w:bCs/>
+                <w:sz w:val="28"/>
+                <w:szCs w:val="28"/>
+                <w:lang w:bidi="ta-IN"/>
+              </w:rPr>
+              <w:t>Panchaati  No. 70</w:t>
             </w:r>
           </w:p>
         </w:tc>
@@ -8755,27 +8366,7 @@
                 <w:szCs w:val="28"/>
                 <w:lang w:bidi="ta-IN"/>
               </w:rPr>
-              <w:t>(</w:t>
-            </w:r>
-            <w:proofErr w:type="gramStart"/>
-            <w:r>
-              <w:rPr>
-                <w:rFonts w:cs="Latha"/>
-                <w:sz w:val="28"/>
-                <w:szCs w:val="28"/>
-                <w:lang w:bidi="ta-IN"/>
-              </w:rPr>
-              <w:t>swaritam</w:t>
-            </w:r>
-            <w:proofErr w:type="gramEnd"/>
-            <w:r>
-              <w:rPr>
-                <w:rFonts w:cs="Latha"/>
-                <w:sz w:val="28"/>
-                <w:szCs w:val="28"/>
-                <w:lang w:bidi="ta-IN"/>
-              </w:rPr>
-              <w:t xml:space="preserve"> removed)</w:t>
+              <w:t>(swaritam removed)</w:t>
             </w:r>
           </w:p>
         </w:tc>
@@ -8918,23 +8509,7 @@
           <w:b/>
           <w:bCs/>
         </w:rPr>
-        <w:t>(</w:t>
-      </w:r>
-      <w:proofErr w:type="gramStart"/>
-      <w:r>
-        <w:rPr>
-          <w:b/>
-          <w:bCs/>
-        </w:rPr>
-        <w:t>ignore</w:t>
-      </w:r>
-      <w:proofErr w:type="gramEnd"/>
-      <w:r>
-        <w:rPr>
-          <w:b/>
-          <w:bCs/>
-        </w:rPr>
-        <w:t xml:space="preserve"> those which are already incorporated in your book’s version and date)</w:t>
+        <w:t>(ignore those which are already incorporated in your book’s version and date)</w:t>
       </w:r>
     </w:p>
     <w:tbl>
@@ -9089,7 +8664,6 @@
                 <w:sz w:val="28"/>
                 <w:szCs w:val="28"/>
               </w:rPr>
-              <w:lastRenderedPageBreak/>
               <w:t>TS 2.2.1.4 - Vaakyam</w:t>
             </w:r>
           </w:p>
@@ -9252,6 +8826,7 @@
                 <w:szCs w:val="28"/>
                 <w:lang w:bidi="ta-IN"/>
               </w:rPr>
+              <w:lastRenderedPageBreak/>
               <w:t xml:space="preserve">TS2.2.5.3 - Vaakyam </w:t>
             </w:r>
           </w:p>
@@ -9661,7 +9236,6 @@
               </w:rPr>
               <w:t>25</w:t>
             </w:r>
-            <w:proofErr w:type="gramStart"/>
             <w:r>
               <w:rPr>
                 <w:rFonts w:cs="Arial"/>
@@ -9705,7 +9279,6 @@
               </w:rPr>
               <w:t>Panchaati</w:t>
             </w:r>
-            <w:proofErr w:type="gramEnd"/>
           </w:p>
         </w:tc>
         <w:tc>
@@ -12550,23 +12123,7 @@
           <w:b/>
           <w:bCs/>
         </w:rPr>
-        <w:t>(</w:t>
-      </w:r>
-      <w:proofErr w:type="gramStart"/>
-      <w:r>
-        <w:rPr>
-          <w:b/>
-          <w:bCs/>
-        </w:rPr>
-        <w:t>ignore</w:t>
-      </w:r>
-      <w:proofErr w:type="gramEnd"/>
-      <w:r>
-        <w:rPr>
-          <w:b/>
-          <w:bCs/>
-        </w:rPr>
-        <w:t xml:space="preserve"> those which are already incorporated in your book’s version and date)</w:t>
+        <w:t>(ignore those which are already incorporated in your book’s version and date)</w:t>
       </w:r>
     </w:p>
     <w:tbl>
@@ -13405,7 +12962,7 @@
 </file>
 
 <file path=word/endnotes.xml><?xml version="1.0" encoding="utf-8"?>
-<w:endnotes xmlns:wpc="http://schemas.microsoft.com/office/word/2010/wordprocessingCanvas" xmlns:cx="http://schemas.microsoft.com/office/drawing/2014/chartex" xmlns:cx1="http://schemas.microsoft.com/office/drawing/2015/9/8/chartex" xmlns:cx2="http://schemas.microsoft.com/office/drawing/2015/10/21/chartex" xmlns:cx3="http://schemas.microsoft.com/office/drawing/2016/5/9/chartex" xmlns:cx4="http://schemas.microsoft.com/office/drawing/2016/5/10/chartex" xmlns:cx5="http://schemas.microsoft.com/office/drawing/2016/5/11/chartex" xmlns:cx6="http://schemas.microsoft.com/office/drawing/2016/5/12/chartex" xmlns:cx7="http://schemas.microsoft.com/office/drawing/2016/5/13/chartex" xmlns:cx8="http://schemas.microsoft.com/office/drawing/2016/5/14/chartex" xmlns:mc="http://schemas.openxmlformats.org/markup-compatibility/2006" xmlns:aink="http://schemas.microsoft.com/office/drawing/2016/ink" xmlns:am3d="http://schemas.microsoft.com/office/drawing/2017/model3d" xmlns:o="urn:schemas-microsoft-com:office:office" xmlns:oel="http://schemas.microsoft.com/office/2019/extlst" xmlns:r="http://schemas.openxmlformats.org/officeDocument/2006/relationships" xmlns:m="http://schemas.openxmlformats.org/officeDocument/2006/math" xmlns:v="urn:schemas-microsoft-com:vml" xmlns:wp14="http://schemas.microsoft.com/office/word/2010/wordprocessingDrawing" xmlns:wp="http://schemas.openxmlformats.org/drawingml/2006/wordprocessingDrawing" xmlns:w10="urn:schemas-microsoft-com:office:word" xmlns:w="http://schemas.openxmlformats.org/wordprocessingml/2006/main" xmlns:w14="http://schemas.microsoft.com/office/word/2010/wordml" xmlns:w15="http://schemas.microsoft.com/office/word/2012/wordml" xmlns:w16cex="http://schemas.microsoft.com/office/word/2018/wordml/cex" xmlns:w16cid="http://schemas.microsoft.com/office/word/2016/wordml/cid" xmlns:w16="http://schemas.microsoft.com/office/word/2018/wordml" xmlns:w16sdtdh="http://schemas.microsoft.com/office/word/2020/wordml/sdtdatahash" xmlns:w16se="http://schemas.microsoft.com/office/word/2015/wordml/symex" xmlns:wpg="http://schemas.microsoft.com/office/word/2010/wordprocessingGroup" xmlns:wpi="http://schemas.microsoft.com/office/word/2010/wordprocessingInk" xmlns:wne="http://schemas.microsoft.com/office/word/2006/wordml" xmlns:wps="http://schemas.microsoft.com/office/word/2010/wordprocessingShape" mc:Ignorable="w14 w15 w16se w16cid w16 w16cex w16sdtdh wp14">
+<w:endnotes xmlns:wpc="http://schemas.microsoft.com/office/word/2010/wordprocessingCanvas" xmlns:cx="http://schemas.microsoft.com/office/drawing/2014/chartex" xmlns:cx1="http://schemas.microsoft.com/office/drawing/2015/9/8/chartex" xmlns:cx2="http://schemas.microsoft.com/office/drawing/2015/10/21/chartex" xmlns:cx3="http://schemas.microsoft.com/office/drawing/2016/5/9/chartex" xmlns:cx4="http://schemas.microsoft.com/office/drawing/2016/5/10/chartex" xmlns:cx5="http://schemas.microsoft.com/office/drawing/2016/5/11/chartex" xmlns:cx6="http://schemas.microsoft.com/office/drawing/2016/5/12/chartex" xmlns:cx7="http://schemas.microsoft.com/office/drawing/2016/5/13/chartex" xmlns:cx8="http://schemas.microsoft.com/office/drawing/2016/5/14/chartex" xmlns:mc="http://schemas.openxmlformats.org/markup-compatibility/2006" xmlns:aink="http://schemas.microsoft.com/office/drawing/2016/ink" xmlns:am3d="http://schemas.microsoft.com/office/drawing/2017/model3d" xmlns:o="urn:schemas-microsoft-com:office:office" xmlns:oel="http://schemas.microsoft.com/office/2019/extlst" xmlns:r="http://schemas.openxmlformats.org/officeDocument/2006/relationships" xmlns:m="http://schemas.openxmlformats.org/officeDocument/2006/math" xmlns:v="urn:schemas-microsoft-com:vml" xmlns:wp14="http://schemas.microsoft.com/office/word/2010/wordprocessingDrawing" xmlns:wp="http://schemas.openxmlformats.org/drawingml/2006/wordprocessingDrawing" xmlns:w10="urn:schemas-microsoft-com:office:word" xmlns:w="http://schemas.openxmlformats.org/wordprocessingml/2006/main" xmlns:w14="http://schemas.microsoft.com/office/word/2010/wordml" xmlns:w15="http://schemas.microsoft.com/office/word/2012/wordml" xmlns:w16cex="http://schemas.microsoft.com/office/word/2018/wordml/cex" xmlns:w16cid="http://schemas.microsoft.com/office/word/2016/wordml/cid" xmlns:w16="http://schemas.microsoft.com/office/word/2018/wordml" xmlns:w16du="http://schemas.microsoft.com/office/word/2023/wordml/word16du" xmlns:w16sdtdh="http://schemas.microsoft.com/office/word/2020/wordml/sdtdatahash" xmlns:w16se="http://schemas.microsoft.com/office/word/2015/wordml/symex" xmlns:wpg="http://schemas.microsoft.com/office/word/2010/wordprocessingGroup" xmlns:wpi="http://schemas.microsoft.com/office/word/2010/wordprocessingInk" xmlns:wne="http://schemas.microsoft.com/office/word/2006/wordml" xmlns:wps="http://schemas.microsoft.com/office/word/2010/wordprocessingShape" mc:Ignorable="w14 w15 w16se w16cid w16 w16cex w16sdtdh w16du wp14">
   <w:endnote w:type="separator" w:id="-1">
     <w:p>
       <w:pPr>
@@ -13430,7 +12987,7 @@
 </file>
 
 <file path=word/footer1.xml><?xml version="1.0" encoding="utf-8"?>
-<w:ftr xmlns:wpc="http://schemas.microsoft.com/office/word/2010/wordprocessingCanvas" xmlns:cx="http://schemas.microsoft.com/office/drawing/2014/chartex" xmlns:cx1="http://schemas.microsoft.com/office/drawing/2015/9/8/chartex" xmlns:cx2="http://schemas.microsoft.com/office/drawing/2015/10/21/chartex" xmlns:cx3="http://schemas.microsoft.com/office/drawing/2016/5/9/chartex" xmlns:cx4="http://schemas.microsoft.com/office/drawing/2016/5/10/chartex" xmlns:cx5="http://schemas.microsoft.com/office/drawing/2016/5/11/chartex" xmlns:cx6="http://schemas.microsoft.com/office/drawing/2016/5/12/chartex" xmlns:cx7="http://schemas.microsoft.com/office/drawing/2016/5/13/chartex" xmlns:cx8="http://schemas.microsoft.com/office/drawing/2016/5/14/chartex" xmlns:mc="http://schemas.openxmlformats.org/markup-compatibility/2006" xmlns:aink="http://schemas.microsoft.com/office/drawing/2016/ink" xmlns:am3d="http://schemas.microsoft.com/office/drawing/2017/model3d" xmlns:o="urn:schemas-microsoft-com:office:office" xmlns:oel="http://schemas.microsoft.com/office/2019/extlst" xmlns:r="http://schemas.openxmlformats.org/officeDocument/2006/relationships" xmlns:m="http://schemas.openxmlformats.org/officeDocument/2006/math" xmlns:v="urn:schemas-microsoft-com:vml" xmlns:wp14="http://schemas.microsoft.com/office/word/2010/wordprocessingDrawing" xmlns:wp="http://schemas.openxmlformats.org/drawingml/2006/wordprocessingDrawing" xmlns:w10="urn:schemas-microsoft-com:office:word" xmlns:w="http://schemas.openxmlformats.org/wordprocessingml/2006/main" xmlns:w14="http://schemas.microsoft.com/office/word/2010/wordml" xmlns:w15="http://schemas.microsoft.com/office/word/2012/wordml" xmlns:w16cex="http://schemas.microsoft.com/office/word/2018/wordml/cex" xmlns:w16cid="http://schemas.microsoft.com/office/word/2016/wordml/cid" xmlns:w16="http://schemas.microsoft.com/office/word/2018/wordml" xmlns:w16sdtdh="http://schemas.microsoft.com/office/word/2020/wordml/sdtdatahash" xmlns:w16se="http://schemas.microsoft.com/office/word/2015/wordml/symex" xmlns:wpg="http://schemas.microsoft.com/office/word/2010/wordprocessingGroup" xmlns:wpi="http://schemas.microsoft.com/office/word/2010/wordprocessingInk" xmlns:wne="http://schemas.microsoft.com/office/word/2006/wordml" xmlns:wps="http://schemas.microsoft.com/office/word/2010/wordprocessingShape" mc:Ignorable="w14 w15 w16se w16cid w16 w16cex w16sdtdh wp14">
+<w:ftr xmlns:wpc="http://schemas.microsoft.com/office/word/2010/wordprocessingCanvas" xmlns:cx="http://schemas.microsoft.com/office/drawing/2014/chartex" xmlns:cx1="http://schemas.microsoft.com/office/drawing/2015/9/8/chartex" xmlns:cx2="http://schemas.microsoft.com/office/drawing/2015/10/21/chartex" xmlns:cx3="http://schemas.microsoft.com/office/drawing/2016/5/9/chartex" xmlns:cx4="http://schemas.microsoft.com/office/drawing/2016/5/10/chartex" xmlns:cx5="http://schemas.microsoft.com/office/drawing/2016/5/11/chartex" xmlns:cx6="http://schemas.microsoft.com/office/drawing/2016/5/12/chartex" xmlns:cx7="http://schemas.microsoft.com/office/drawing/2016/5/13/chartex" xmlns:cx8="http://schemas.microsoft.com/office/drawing/2016/5/14/chartex" xmlns:mc="http://schemas.openxmlformats.org/markup-compatibility/2006" xmlns:aink="http://schemas.microsoft.com/office/drawing/2016/ink" xmlns:am3d="http://schemas.microsoft.com/office/drawing/2017/model3d" xmlns:o="urn:schemas-microsoft-com:office:office" xmlns:oel="http://schemas.microsoft.com/office/2019/extlst" xmlns:r="http://schemas.openxmlformats.org/officeDocument/2006/relationships" xmlns:m="http://schemas.openxmlformats.org/officeDocument/2006/math" xmlns:v="urn:schemas-microsoft-com:vml" xmlns:wp14="http://schemas.microsoft.com/office/word/2010/wordprocessingDrawing" xmlns:wp="http://schemas.openxmlformats.org/drawingml/2006/wordprocessingDrawing" xmlns:w10="urn:schemas-microsoft-com:office:word" xmlns:w="http://schemas.openxmlformats.org/wordprocessingml/2006/main" xmlns:w14="http://schemas.microsoft.com/office/word/2010/wordml" xmlns:w15="http://schemas.microsoft.com/office/word/2012/wordml" xmlns:w16cex="http://schemas.microsoft.com/office/word/2018/wordml/cex" xmlns:w16cid="http://schemas.microsoft.com/office/word/2016/wordml/cid" xmlns:w16="http://schemas.microsoft.com/office/word/2018/wordml" xmlns:w16du="http://schemas.microsoft.com/office/word/2023/wordml/word16du" xmlns:w16sdtdh="http://schemas.microsoft.com/office/word/2020/wordml/sdtdatahash" xmlns:w16se="http://schemas.microsoft.com/office/word/2015/wordml/symex" xmlns:wpg="http://schemas.microsoft.com/office/word/2010/wordprocessingGroup" xmlns:wpi="http://schemas.microsoft.com/office/word/2010/wordprocessingInk" xmlns:wne="http://schemas.microsoft.com/office/word/2006/wordml" xmlns:wps="http://schemas.microsoft.com/office/word/2010/wordprocessingShape" mc:Ignorable="w14 w15 w16se w16cid w16 w16cex w16sdtdh w16du wp14">
   <w:p>
     <w:pPr>
       <w:pBdr>
@@ -13626,7 +13183,7 @@
 </file>
 
 <file path=word/footnotes.xml><?xml version="1.0" encoding="utf-8"?>
-<w:footnotes xmlns:wpc="http://schemas.microsoft.com/office/word/2010/wordprocessingCanvas" xmlns:cx="http://schemas.microsoft.com/office/drawing/2014/chartex" xmlns:cx1="http://schemas.microsoft.com/office/drawing/2015/9/8/chartex" xmlns:cx2="http://schemas.microsoft.com/office/drawing/2015/10/21/chartex" xmlns:cx3="http://schemas.microsoft.com/office/drawing/2016/5/9/chartex" xmlns:cx4="http://schemas.microsoft.com/office/drawing/2016/5/10/chartex" xmlns:cx5="http://schemas.microsoft.com/office/drawing/2016/5/11/chartex" xmlns:cx6="http://schemas.microsoft.com/office/drawing/2016/5/12/chartex" xmlns:cx7="http://schemas.microsoft.com/office/drawing/2016/5/13/chartex" xmlns:cx8="http://schemas.microsoft.com/office/drawing/2016/5/14/chartex" xmlns:mc="http://schemas.openxmlformats.org/markup-compatibility/2006" xmlns:aink="http://schemas.microsoft.com/office/drawing/2016/ink" xmlns:am3d="http://schemas.microsoft.com/office/drawing/2017/model3d" xmlns:o="urn:schemas-microsoft-com:office:office" xmlns:oel="http://schemas.microsoft.com/office/2019/extlst" xmlns:r="http://schemas.openxmlformats.org/officeDocument/2006/relationships" xmlns:m="http://schemas.openxmlformats.org/officeDocument/2006/math" xmlns:v="urn:schemas-microsoft-com:vml" xmlns:wp14="http://schemas.microsoft.com/office/word/2010/wordprocessingDrawing" xmlns:wp="http://schemas.openxmlformats.org/drawingml/2006/wordprocessingDrawing" xmlns:w10="urn:schemas-microsoft-com:office:word" xmlns:w="http://schemas.openxmlformats.org/wordprocessingml/2006/main" xmlns:w14="http://schemas.microsoft.com/office/word/2010/wordml" xmlns:w15="http://schemas.microsoft.com/office/word/2012/wordml" xmlns:w16cex="http://schemas.microsoft.com/office/word/2018/wordml/cex" xmlns:w16cid="http://schemas.microsoft.com/office/word/2016/wordml/cid" xmlns:w16="http://schemas.microsoft.com/office/word/2018/wordml" xmlns:w16sdtdh="http://schemas.microsoft.com/office/word/2020/wordml/sdtdatahash" xmlns:w16se="http://schemas.microsoft.com/office/word/2015/wordml/symex" xmlns:wpg="http://schemas.microsoft.com/office/word/2010/wordprocessingGroup" xmlns:wpi="http://schemas.microsoft.com/office/word/2010/wordprocessingInk" xmlns:wne="http://schemas.microsoft.com/office/word/2006/wordml" xmlns:wps="http://schemas.microsoft.com/office/word/2010/wordprocessingShape" mc:Ignorable="w14 w15 w16se w16cid w16 w16cex w16sdtdh wp14">
+<w:footnotes xmlns:wpc="http://schemas.microsoft.com/office/word/2010/wordprocessingCanvas" xmlns:cx="http://schemas.microsoft.com/office/drawing/2014/chartex" xmlns:cx1="http://schemas.microsoft.com/office/drawing/2015/9/8/chartex" xmlns:cx2="http://schemas.microsoft.com/office/drawing/2015/10/21/chartex" xmlns:cx3="http://schemas.microsoft.com/office/drawing/2016/5/9/chartex" xmlns:cx4="http://schemas.microsoft.com/office/drawing/2016/5/10/chartex" xmlns:cx5="http://schemas.microsoft.com/office/drawing/2016/5/11/chartex" xmlns:cx6="http://schemas.microsoft.com/office/drawing/2016/5/12/chartex" xmlns:cx7="http://schemas.microsoft.com/office/drawing/2016/5/13/chartex" xmlns:cx8="http://schemas.microsoft.com/office/drawing/2016/5/14/chartex" xmlns:mc="http://schemas.openxmlformats.org/markup-compatibility/2006" xmlns:aink="http://schemas.microsoft.com/office/drawing/2016/ink" xmlns:am3d="http://schemas.microsoft.com/office/drawing/2017/model3d" xmlns:o="urn:schemas-microsoft-com:office:office" xmlns:oel="http://schemas.microsoft.com/office/2019/extlst" xmlns:r="http://schemas.openxmlformats.org/officeDocument/2006/relationships" xmlns:m="http://schemas.openxmlformats.org/officeDocument/2006/math" xmlns:v="urn:schemas-microsoft-com:vml" xmlns:wp14="http://schemas.microsoft.com/office/word/2010/wordprocessingDrawing" xmlns:wp="http://schemas.openxmlformats.org/drawingml/2006/wordprocessingDrawing" xmlns:w10="urn:schemas-microsoft-com:office:word" xmlns:w="http://schemas.openxmlformats.org/wordprocessingml/2006/main" xmlns:w14="http://schemas.microsoft.com/office/word/2010/wordml" xmlns:w15="http://schemas.microsoft.com/office/word/2012/wordml" xmlns:w16cex="http://schemas.microsoft.com/office/word/2018/wordml/cex" xmlns:w16cid="http://schemas.microsoft.com/office/word/2016/wordml/cid" xmlns:w16="http://schemas.microsoft.com/office/word/2018/wordml" xmlns:w16du="http://schemas.microsoft.com/office/word/2023/wordml/word16du" xmlns:w16sdtdh="http://schemas.microsoft.com/office/word/2020/wordml/sdtdatahash" xmlns:w16se="http://schemas.microsoft.com/office/word/2015/wordml/symex" xmlns:wpg="http://schemas.microsoft.com/office/word/2010/wordprocessingGroup" xmlns:wpi="http://schemas.microsoft.com/office/word/2010/wordprocessingInk" xmlns:wne="http://schemas.microsoft.com/office/word/2006/wordml" xmlns:wps="http://schemas.microsoft.com/office/word/2010/wordprocessingShape" mc:Ignorable="w14 w15 w16se w16cid w16 w16cex w16sdtdh w16du wp14">
   <w:footnote w:type="separator" w:id="-1">
     <w:p>
       <w:pPr>
@@ -13651,7 +13208,7 @@
 </file>
 
 <file path=word/header1.xml><?xml version="1.0" encoding="utf-8"?>
-<w:hdr xmlns:wpc="http://schemas.microsoft.com/office/word/2010/wordprocessingCanvas" xmlns:cx="http://schemas.microsoft.com/office/drawing/2014/chartex" xmlns:cx1="http://schemas.microsoft.com/office/drawing/2015/9/8/chartex" xmlns:cx2="http://schemas.microsoft.com/office/drawing/2015/10/21/chartex" xmlns:cx3="http://schemas.microsoft.com/office/drawing/2016/5/9/chartex" xmlns:cx4="http://schemas.microsoft.com/office/drawing/2016/5/10/chartex" xmlns:cx5="http://schemas.microsoft.com/office/drawing/2016/5/11/chartex" xmlns:cx6="http://schemas.microsoft.com/office/drawing/2016/5/12/chartex" xmlns:cx7="http://schemas.microsoft.com/office/drawing/2016/5/13/chartex" xmlns:cx8="http://schemas.microsoft.com/office/drawing/2016/5/14/chartex" xmlns:mc="http://schemas.openxmlformats.org/markup-compatibility/2006" xmlns:aink="http://schemas.microsoft.com/office/drawing/2016/ink" xmlns:am3d="http://schemas.microsoft.com/office/drawing/2017/model3d" xmlns:o="urn:schemas-microsoft-com:office:office" xmlns:oel="http://schemas.microsoft.com/office/2019/extlst" xmlns:r="http://schemas.openxmlformats.org/officeDocument/2006/relationships" xmlns:m="http://schemas.openxmlformats.org/officeDocument/2006/math" xmlns:v="urn:schemas-microsoft-com:vml" xmlns:wp14="http://schemas.microsoft.com/office/word/2010/wordprocessingDrawing" xmlns:wp="http://schemas.openxmlformats.org/drawingml/2006/wordprocessingDrawing" xmlns:w10="urn:schemas-microsoft-com:office:word" xmlns:w="http://schemas.openxmlformats.org/wordprocessingml/2006/main" xmlns:w14="http://schemas.microsoft.com/office/word/2010/wordml" xmlns:w15="http://schemas.microsoft.com/office/word/2012/wordml" xmlns:w16cex="http://schemas.microsoft.com/office/word/2018/wordml/cex" xmlns:w16cid="http://schemas.microsoft.com/office/word/2016/wordml/cid" xmlns:w16="http://schemas.microsoft.com/office/word/2018/wordml" xmlns:w16sdtdh="http://schemas.microsoft.com/office/word/2020/wordml/sdtdatahash" xmlns:w16se="http://schemas.microsoft.com/office/word/2015/wordml/symex" xmlns:wpg="http://schemas.microsoft.com/office/word/2010/wordprocessingGroup" xmlns:wpi="http://schemas.microsoft.com/office/word/2010/wordprocessingInk" xmlns:wne="http://schemas.microsoft.com/office/word/2006/wordml" xmlns:wps="http://schemas.microsoft.com/office/word/2010/wordprocessingShape" mc:Ignorable="w14 w15 w16se w16cid w16 w16cex w16sdtdh wp14">
+<w:hdr xmlns:wpc="http://schemas.microsoft.com/office/word/2010/wordprocessingCanvas" xmlns:cx="http://schemas.microsoft.com/office/drawing/2014/chartex" xmlns:cx1="http://schemas.microsoft.com/office/drawing/2015/9/8/chartex" xmlns:cx2="http://schemas.microsoft.com/office/drawing/2015/10/21/chartex" xmlns:cx3="http://schemas.microsoft.com/office/drawing/2016/5/9/chartex" xmlns:cx4="http://schemas.microsoft.com/office/drawing/2016/5/10/chartex" xmlns:cx5="http://schemas.microsoft.com/office/drawing/2016/5/11/chartex" xmlns:cx6="http://schemas.microsoft.com/office/drawing/2016/5/12/chartex" xmlns:cx7="http://schemas.microsoft.com/office/drawing/2016/5/13/chartex" xmlns:cx8="http://schemas.microsoft.com/office/drawing/2016/5/14/chartex" xmlns:mc="http://schemas.openxmlformats.org/markup-compatibility/2006" xmlns:aink="http://schemas.microsoft.com/office/drawing/2016/ink" xmlns:am3d="http://schemas.microsoft.com/office/drawing/2017/model3d" xmlns:o="urn:schemas-microsoft-com:office:office" xmlns:oel="http://schemas.microsoft.com/office/2019/extlst" xmlns:r="http://schemas.openxmlformats.org/officeDocument/2006/relationships" xmlns:m="http://schemas.openxmlformats.org/officeDocument/2006/math" xmlns:v="urn:schemas-microsoft-com:vml" xmlns:wp14="http://schemas.microsoft.com/office/word/2010/wordprocessingDrawing" xmlns:wp="http://schemas.openxmlformats.org/drawingml/2006/wordprocessingDrawing" xmlns:w10="urn:schemas-microsoft-com:office:word" xmlns:w="http://schemas.openxmlformats.org/wordprocessingml/2006/main" xmlns:w14="http://schemas.microsoft.com/office/word/2010/wordml" xmlns:w15="http://schemas.microsoft.com/office/word/2012/wordml" xmlns:w16cex="http://schemas.microsoft.com/office/word/2018/wordml/cex" xmlns:w16cid="http://schemas.microsoft.com/office/word/2016/wordml/cid" xmlns:w16="http://schemas.microsoft.com/office/word/2018/wordml" xmlns:w16du="http://schemas.microsoft.com/office/word/2023/wordml/word16du" xmlns:w16sdtdh="http://schemas.microsoft.com/office/word/2020/wordml/sdtdatahash" xmlns:w16se="http://schemas.microsoft.com/office/word/2015/wordml/symex" xmlns:wpg="http://schemas.microsoft.com/office/word/2010/wordprocessingGroup" xmlns:wpi="http://schemas.microsoft.com/office/word/2010/wordprocessingInk" xmlns:wne="http://schemas.microsoft.com/office/word/2006/wordml" xmlns:wps="http://schemas.microsoft.com/office/word/2010/wordprocessingShape" mc:Ignorable="w14 w15 w16se w16cid w16 w16cex w16sdtdh w16du wp14">
   <w:p>
     <w:pPr>
       <w:pStyle w:val="Header"/>
@@ -13664,7 +13221,7 @@
 </file>
 
 <file path=word/styles.xml><?xml version="1.0" encoding="utf-8"?>
-<w:styles xmlns:mc="http://schemas.openxmlformats.org/markup-compatibility/2006" xmlns:r="http://schemas.openxmlformats.org/officeDocument/2006/relationships" xmlns:w="http://schemas.openxmlformats.org/wordprocessingml/2006/main" xmlns:w14="http://schemas.microsoft.com/office/word/2010/wordml" xmlns:w15="http://schemas.microsoft.com/office/word/2012/wordml" xmlns:w16cex="http://schemas.microsoft.com/office/word/2018/wordml/cex" xmlns:w16cid="http://schemas.microsoft.com/office/word/2016/wordml/cid" xmlns:w16="http://schemas.microsoft.com/office/word/2018/wordml" xmlns:w16sdtdh="http://schemas.microsoft.com/office/word/2020/wordml/sdtdatahash" xmlns:w16se="http://schemas.microsoft.com/office/word/2015/wordml/symex" mc:Ignorable="w14 w15 w16se w16cid w16 w16cex w16sdtdh">
+<w:styles xmlns:mc="http://schemas.openxmlformats.org/markup-compatibility/2006" xmlns:r="http://schemas.openxmlformats.org/officeDocument/2006/relationships" xmlns:w="http://schemas.openxmlformats.org/wordprocessingml/2006/main" xmlns:w14="http://schemas.microsoft.com/office/word/2010/wordml" xmlns:w15="http://schemas.microsoft.com/office/word/2012/wordml" xmlns:w16cex="http://schemas.microsoft.com/office/word/2018/wordml/cex" xmlns:w16cid="http://schemas.microsoft.com/office/word/2016/wordml/cid" xmlns:w16="http://schemas.microsoft.com/office/word/2018/wordml" xmlns:w16du="http://schemas.microsoft.com/office/word/2023/wordml/word16du" xmlns:w16sdtdh="http://schemas.microsoft.com/office/word/2020/wordml/sdtdatahash" xmlns:w16se="http://schemas.microsoft.com/office/word/2015/wordml/symex" mc:Ignorable="w14 w15 w16se w16cid w16 w16cex w16sdtdh w16du">
   <w:docDefaults>
     <w:rPrDefault>
       <w:rPr>

--- a/TS-Padam/TS-2.2/TS 2.2 Sanskrit Pada Paatam Corrections.docx
+++ b/TS-Padam/TS-2.2/TS 2.2 Sanskrit Pada Paatam Corrections.docx
@@ -1,7 +1,586 @@
 
 <file path=word/document.xml><?xml version="1.0" encoding="utf-8"?>
-<w:document xmlns:wpc="http://schemas.microsoft.com/office/word/2010/wordprocessingCanvas" xmlns:cx="http://schemas.microsoft.com/office/drawing/2014/chartex" xmlns:cx1="http://schemas.microsoft.com/office/drawing/2015/9/8/chartex" xmlns:cx2="http://schemas.microsoft.com/office/drawing/2015/10/21/chartex" xmlns:cx3="http://schemas.microsoft.com/office/drawing/2016/5/9/chartex" xmlns:cx4="http://schemas.microsoft.com/office/drawing/2016/5/10/chartex" xmlns:cx5="http://schemas.microsoft.com/office/drawing/2016/5/11/chartex" xmlns:cx6="http://schemas.microsoft.com/office/drawing/2016/5/12/chartex" xmlns:cx7="http://schemas.microsoft.com/office/drawing/2016/5/13/chartex" xmlns:cx8="http://schemas.microsoft.com/office/drawing/2016/5/14/chartex" xmlns:mc="http://schemas.openxmlformats.org/markup-compatibility/2006" xmlns:aink="http://schemas.microsoft.com/office/drawing/2016/ink" xmlns:am3d="http://schemas.microsoft.com/office/drawing/2017/model3d" xmlns:o="urn:schemas-microsoft-com:office:office" xmlns:oel="http://schemas.microsoft.com/office/2019/extlst" xmlns:r="http://schemas.openxmlformats.org/officeDocument/2006/relationships" xmlns:m="http://schemas.openxmlformats.org/officeDocument/2006/math" xmlns:v="urn:schemas-microsoft-com:vml" xmlns:wp14="http://schemas.microsoft.com/office/word/2010/wordprocessingDrawing" xmlns:wp="http://schemas.openxmlformats.org/drawingml/2006/wordprocessingDrawing" xmlns:w10="urn:schemas-microsoft-com:office:word" xmlns:w="http://schemas.openxmlformats.org/wordprocessingml/2006/main" xmlns:w14="http://schemas.microsoft.com/office/word/2010/wordml" xmlns:w15="http://schemas.microsoft.com/office/word/2012/wordml" xmlns:w16cex="http://schemas.microsoft.com/office/word/2018/wordml/cex" xmlns:w16cid="http://schemas.microsoft.com/office/word/2016/wordml/cid" xmlns:w16="http://schemas.microsoft.com/office/word/2018/wordml" xmlns:w16du="http://schemas.microsoft.com/office/word/2023/wordml/word16du" xmlns:w16sdtdh="http://schemas.microsoft.com/office/word/2020/wordml/sdtdatahash" xmlns:w16se="http://schemas.microsoft.com/office/word/2015/wordml/symex" xmlns:wpg="http://schemas.microsoft.com/office/word/2010/wordprocessingGroup" xmlns:wpi="http://schemas.microsoft.com/office/word/2010/wordprocessingInk" xmlns:wne="http://schemas.microsoft.com/office/word/2006/wordml" xmlns:wps="http://schemas.microsoft.com/office/word/2010/wordprocessingShape" mc:Ignorable="w14 w15 w16se w16cid w16 w16cex w16sdtdh w16du wp14">
+<w:document xmlns:wpc="http://schemas.microsoft.com/office/word/2010/wordprocessingCanvas" xmlns:cx="http://schemas.microsoft.com/office/drawing/2014/chartex" xmlns:cx1="http://schemas.microsoft.com/office/drawing/2015/9/8/chartex" xmlns:cx2="http://schemas.microsoft.com/office/drawing/2015/10/21/chartex" xmlns:cx3="http://schemas.microsoft.com/office/drawing/2016/5/9/chartex" xmlns:cx4="http://schemas.microsoft.com/office/drawing/2016/5/10/chartex" xmlns:cx5="http://schemas.microsoft.com/office/drawing/2016/5/11/chartex" xmlns:cx6="http://schemas.microsoft.com/office/drawing/2016/5/12/chartex" xmlns:cx7="http://schemas.microsoft.com/office/drawing/2016/5/13/chartex" xmlns:cx8="http://schemas.microsoft.com/office/drawing/2016/5/14/chartex" xmlns:mc="http://schemas.openxmlformats.org/markup-compatibility/2006" xmlns:aink="http://schemas.microsoft.com/office/drawing/2016/ink" xmlns:am3d="http://schemas.microsoft.com/office/drawing/2017/model3d" xmlns:o="urn:schemas-microsoft-com:office:office" xmlns:oel="http://schemas.microsoft.com/office/2019/extlst" xmlns:r="http://schemas.openxmlformats.org/officeDocument/2006/relationships" xmlns:m="http://schemas.openxmlformats.org/officeDocument/2006/math" xmlns:v="urn:schemas-microsoft-com:vml" xmlns:wp14="http://schemas.microsoft.com/office/word/2010/wordprocessingDrawing" xmlns:wp="http://schemas.openxmlformats.org/drawingml/2006/wordprocessingDrawing" xmlns:w10="urn:schemas-microsoft-com:office:word" xmlns:w="http://schemas.openxmlformats.org/wordprocessingml/2006/main" xmlns:w14="http://schemas.microsoft.com/office/word/2010/wordml" xmlns:w15="http://schemas.microsoft.com/office/word/2012/wordml" xmlns:w16cex="http://schemas.microsoft.com/office/word/2018/wordml/cex" xmlns:w16cid="http://schemas.microsoft.com/office/word/2016/wordml/cid" xmlns:w16="http://schemas.microsoft.com/office/word/2018/wordml" xmlns:w16du="http://schemas.microsoft.com/office/word/2023/wordml/word16du" xmlns:w16sdtdh="http://schemas.microsoft.com/office/word/2020/wordml/sdtdatahash" xmlns:w16sdtfl="http://schemas.microsoft.com/office/word/2024/wordml/sdtformatlock" xmlns:w16se="http://schemas.microsoft.com/office/word/2015/wordml/symex" xmlns:wpg="http://schemas.microsoft.com/office/word/2010/wordprocessingGroup" xmlns:wpi="http://schemas.microsoft.com/office/word/2010/wordprocessingInk" xmlns:wne="http://schemas.microsoft.com/office/word/2006/wordml" xmlns:wps="http://schemas.microsoft.com/office/word/2010/wordprocessingShape" mc:Ignorable="w14 w15 w16se w16cid w16 w16cex w16sdtdh w16sdtfl w16du wp14">
   <w:body>
+    <w:p>
+      <w:pPr>
+        <w:jc w:val="center"/>
+        <w:rPr>
+          <w:b/>
+          <w:bCs/>
+          <w:sz w:val="32"/>
+          <w:szCs w:val="32"/>
+          <w:u w:val="single"/>
+        </w:rPr>
+      </w:pPr>
+      <w:r>
+        <w:rPr>
+          <w:b/>
+          <w:bCs/>
+          <w:sz w:val="32"/>
+          <w:szCs w:val="32"/>
+          <w:u w:val="single"/>
+        </w:rPr>
+        <w:t xml:space="preserve">TS Pada Paatam – TS 2.2 Sanskrit </w:t>
+      </w:r>
+      <w:r>
+        <w:rPr>
+          <w:b/>
+          <w:bCs/>
+          <w:sz w:val="32"/>
+          <w:szCs w:val="32"/>
+          <w:u w:val="single"/>
+        </w:rPr>
+        <w:t>Corrections</w:t>
+      </w:r>
+      <w:r>
+        <w:rPr>
+          <w:b/>
+          <w:bCs/>
+          <w:sz w:val="32"/>
+          <w:szCs w:val="32"/>
+          <w:u w:val="single"/>
+        </w:rPr>
+        <w:t xml:space="preserve"> </w:t>
+      </w:r>
+      <w:r>
+        <w:rPr>
+          <w:b/>
+          <w:bCs/>
+          <w:sz w:val="32"/>
+          <w:szCs w:val="32"/>
+          <w:u w:val="single"/>
+        </w:rPr>
+        <w:t xml:space="preserve">– Observed </w:t>
+      </w:r>
+      <w:proofErr w:type="gramStart"/>
+      <w:r>
+        <w:rPr>
+          <w:b/>
+          <w:bCs/>
+          <w:sz w:val="32"/>
+          <w:szCs w:val="32"/>
+          <w:u w:val="single"/>
+        </w:rPr>
+        <w:t xml:space="preserve">till </w:t>
+      </w:r>
+      <w:r>
+        <w:rPr>
+          <w:b/>
+          <w:bCs/>
+          <w:sz w:val="32"/>
+          <w:szCs w:val="32"/>
+          <w:highlight w:val="red"/>
+          <w:u w:val="single"/>
+        </w:rPr>
+        <w:t>????</w:t>
+      </w:r>
+      <w:proofErr w:type="gramEnd"/>
+    </w:p>
+    <w:p>
+      <w:pPr>
+        <w:jc w:val="center"/>
+        <w:rPr>
+          <w:b/>
+          <w:bCs/>
+        </w:rPr>
+      </w:pPr>
+      <w:r>
+        <w:rPr>
+          <w:b/>
+          <w:bCs/>
+        </w:rPr>
+        <w:t>(ignore those which are already incorporated in your book’s version and date)</w:t>
+      </w:r>
+    </w:p>
+    <w:tbl>
+      <w:tblPr>
+        <w:tblW w:w="13662" w:type="dxa"/>
+        <w:tblInd w:w="-318" w:type="dxa"/>
+        <w:tblBorders>
+          <w:top w:val="single" w:sz="4" w:space="0" w:color="000000"/>
+          <w:left w:val="single" w:sz="4" w:space="0" w:color="000000"/>
+          <w:bottom w:val="single" w:sz="4" w:space="0" w:color="000000"/>
+          <w:right w:val="single" w:sz="4" w:space="0" w:color="000000"/>
+          <w:insideH w:val="single" w:sz="4" w:space="0" w:color="000000"/>
+          <w:insideV w:val="single" w:sz="4" w:space="0" w:color="000000"/>
+        </w:tblBorders>
+        <w:tblLook w:val="04A0" w:firstRow="1" w:lastRow="0" w:firstColumn="1" w:lastColumn="0" w:noHBand="0" w:noVBand="1"/>
+      </w:tblPr>
+      <w:tblGrid>
+        <w:gridCol w:w="3290"/>
+        <w:gridCol w:w="5103"/>
+        <w:gridCol w:w="5220"/>
+        <w:gridCol w:w="49"/>
+      </w:tblGrid>
+      <w:tr>
+        <w:trPr>
+          <w:gridAfter w:val="1"/>
+          <w:wAfter w:w="49" w:type="dxa"/>
+        </w:trPr>
+        <w:tc>
+          <w:tcPr>
+            <w:tcW w:w="3290" w:type="dxa"/>
+          </w:tcPr>
+          <w:p>
+            <w:pPr>
+              <w:spacing w:before="0" w:line="240" w:lineRule="auto"/>
+              <w:jc w:val="center"/>
+              <w:rPr>
+                <w:b/>
+                <w:sz w:val="28"/>
+                <w:szCs w:val="32"/>
+              </w:rPr>
+            </w:pPr>
+            <w:r>
+              <w:rPr>
+                <w:b/>
+                <w:sz w:val="28"/>
+                <w:szCs w:val="32"/>
+              </w:rPr>
+              <w:t>Section, Paragraph</w:t>
+            </w:r>
+          </w:p>
+          <w:p>
+            <w:pPr>
+              <w:spacing w:before="0" w:line="240" w:lineRule="auto"/>
+              <w:jc w:val="center"/>
+              <w:rPr>
+                <w:b/>
+                <w:sz w:val="28"/>
+                <w:szCs w:val="32"/>
+              </w:rPr>
+            </w:pPr>
+            <w:r>
+              <w:rPr>
+                <w:b/>
+                <w:sz w:val="28"/>
+                <w:szCs w:val="32"/>
+              </w:rPr>
+              <w:t>Reference</w:t>
+            </w:r>
+          </w:p>
+        </w:tc>
+        <w:tc>
+          <w:tcPr>
+            <w:tcW w:w="5103" w:type="dxa"/>
+          </w:tcPr>
+          <w:p>
+            <w:pPr>
+              <w:spacing w:before="0" w:line="240" w:lineRule="auto"/>
+              <w:jc w:val="center"/>
+              <w:rPr>
+                <w:b/>
+                <w:sz w:val="28"/>
+                <w:szCs w:val="32"/>
+              </w:rPr>
+            </w:pPr>
+            <w:r>
+              <w:rPr>
+                <w:b/>
+                <w:sz w:val="28"/>
+                <w:szCs w:val="32"/>
+              </w:rPr>
+              <w:t>As Printed</w:t>
+            </w:r>
+          </w:p>
+        </w:tc>
+        <w:tc>
+          <w:tcPr>
+            <w:tcW w:w="5220" w:type="dxa"/>
+          </w:tcPr>
+          <w:p>
+            <w:pPr>
+              <w:spacing w:before="0" w:line="240" w:lineRule="auto"/>
+              <w:ind w:right="-18"/>
+              <w:jc w:val="center"/>
+              <w:rPr>
+                <w:b/>
+                <w:sz w:val="28"/>
+                <w:szCs w:val="32"/>
+              </w:rPr>
+            </w:pPr>
+            <w:r>
+              <w:rPr>
+                <w:b/>
+                <w:sz w:val="28"/>
+                <w:szCs w:val="32"/>
+              </w:rPr>
+              <w:t>To be read as or corrected as</w:t>
+            </w:r>
+          </w:p>
+        </w:tc>
+      </w:tr>
+      <w:tr>
+        <w:trPr>
+          <w:trHeight w:val="1048"/>
+        </w:trPr>
+        <w:tc>
+          <w:tcPr>
+            <w:tcW w:w="3290" w:type="dxa"/>
+            <w:tcBorders>
+              <w:top w:val="single" w:sz="4" w:space="0" w:color="000000"/>
+              <w:left w:val="single" w:sz="4" w:space="0" w:color="000000"/>
+              <w:bottom w:val="single" w:sz="4" w:space="0" w:color="000000"/>
+              <w:right w:val="single" w:sz="4" w:space="0" w:color="000000"/>
+            </w:tcBorders>
+          </w:tcPr>
+          <w:p>
+            <w:pPr>
+              <w:widowControl w:val="0"/>
+              <w:autoSpaceDE w:val="0"/>
+              <w:autoSpaceDN w:val="0"/>
+              <w:adjustRightInd w:val="0"/>
+              <w:spacing w:before="0" w:line="264" w:lineRule="auto"/>
+              <w:ind w:right="-320"/>
+              <w:jc w:val="both"/>
+              <w:rPr>
+                <w:rFonts w:eastAsia="Times New Roman" w:cs="Arial"/>
+                <w:b/>
+                <w:sz w:val="28"/>
+                <w:szCs w:val="28"/>
+                <w:lang w:eastAsia="en-IN" w:bidi="ml-IN"/>
+              </w:rPr>
+            </w:pPr>
+            <w:r>
+              <w:rPr>
+                <w:rFonts w:eastAsia="Times New Roman" w:cs="Arial"/>
+                <w:b/>
+                <w:sz w:val="28"/>
+                <w:szCs w:val="28"/>
+                <w:lang w:eastAsia="en-IN" w:bidi="ml-IN"/>
+              </w:rPr>
+              <w:t>TS 2.</w:t>
+            </w:r>
+            <w:r>
+              <w:rPr>
+                <w:rFonts w:eastAsia="Times New Roman" w:cs="Arial"/>
+                <w:b/>
+                <w:sz w:val="28"/>
+                <w:szCs w:val="28"/>
+                <w:lang w:eastAsia="en-IN" w:bidi="ml-IN"/>
+              </w:rPr>
+              <w:t>2.9.5</w:t>
+            </w:r>
+            <w:r>
+              <w:rPr>
+                <w:rFonts w:eastAsia="Times New Roman" w:cs="Arial"/>
+                <w:b/>
+                <w:sz w:val="28"/>
+                <w:szCs w:val="28"/>
+                <w:lang w:eastAsia="en-IN" w:bidi="ml-IN"/>
+              </w:rPr>
+              <w:t xml:space="preserve"> </w:t>
+            </w:r>
+            <w:r>
+              <w:rPr>
+                <w:rFonts w:eastAsia="Times New Roman" w:cs="Arial"/>
+                <w:b/>
+                <w:sz w:val="28"/>
+                <w:szCs w:val="28"/>
+                <w:lang w:eastAsia="en-IN" w:bidi="ml-IN"/>
+              </w:rPr>
+              <w:t xml:space="preserve">- </w:t>
+            </w:r>
+            <w:r>
+              <w:rPr>
+                <w:rFonts w:eastAsia="Times New Roman" w:cs="Arial"/>
+                <w:b/>
+                <w:sz w:val="28"/>
+                <w:szCs w:val="28"/>
+                <w:lang w:eastAsia="en-IN" w:bidi="ml-IN"/>
+              </w:rPr>
+              <w:t>Vaakyam</w:t>
+            </w:r>
+          </w:p>
+          <w:p>
+            <w:pPr>
+              <w:widowControl w:val="0"/>
+              <w:autoSpaceDE w:val="0"/>
+              <w:autoSpaceDN w:val="0"/>
+              <w:adjustRightInd w:val="0"/>
+              <w:spacing w:before="0" w:line="264" w:lineRule="auto"/>
+              <w:ind w:right="-320"/>
+              <w:jc w:val="both"/>
+              <w:rPr>
+                <w:rFonts w:eastAsia="Times New Roman" w:cs="Arial"/>
+                <w:b/>
+                <w:sz w:val="28"/>
+                <w:szCs w:val="28"/>
+                <w:lang w:eastAsia="en-IN" w:bidi="ml-IN"/>
+              </w:rPr>
+            </w:pPr>
+            <w:r>
+              <w:rPr>
+                <w:rFonts w:eastAsia="Times New Roman" w:cs="Arial"/>
+                <w:b/>
+                <w:sz w:val="28"/>
+                <w:szCs w:val="28"/>
+                <w:lang w:eastAsia="en-IN" w:bidi="ml-IN"/>
+              </w:rPr>
+              <w:t>Line</w:t>
+            </w:r>
+            <w:r>
+              <w:rPr>
+                <w:rFonts w:eastAsia="Times New Roman" w:cs="Arial"/>
+                <w:b/>
+                <w:sz w:val="28"/>
+                <w:szCs w:val="28"/>
+                <w:lang w:eastAsia="en-IN" w:bidi="ml-IN"/>
+              </w:rPr>
+              <w:t xml:space="preserve"> No. </w:t>
+            </w:r>
+            <w:r>
+              <w:rPr>
+                <w:rFonts w:eastAsia="Times New Roman" w:cs="Arial"/>
+                <w:b/>
+                <w:sz w:val="28"/>
+                <w:szCs w:val="28"/>
+                <w:lang w:eastAsia="en-IN" w:bidi="ml-IN"/>
+              </w:rPr>
+              <w:t>4</w:t>
+            </w:r>
+          </w:p>
+          <w:p>
+            <w:pPr>
+              <w:widowControl w:val="0"/>
+              <w:autoSpaceDE w:val="0"/>
+              <w:autoSpaceDN w:val="0"/>
+              <w:adjustRightInd w:val="0"/>
+              <w:spacing w:before="0" w:line="264" w:lineRule="auto"/>
+              <w:ind w:right="-320"/>
+              <w:jc w:val="both"/>
+              <w:rPr>
+                <w:rFonts w:eastAsia="Times New Roman" w:cs="Arial"/>
+                <w:b/>
+                <w:sz w:val="28"/>
+                <w:szCs w:val="28"/>
+                <w:lang w:eastAsia="en-IN" w:bidi="ml-IN"/>
+              </w:rPr>
+            </w:pPr>
+            <w:r>
+              <w:rPr>
+                <w:rFonts w:eastAsia="Times New Roman" w:cs="Arial"/>
+                <w:b/>
+                <w:sz w:val="28"/>
+                <w:szCs w:val="28"/>
+                <w:lang w:eastAsia="en-IN" w:bidi="ml-IN"/>
+              </w:rPr>
+              <w:t>Panchaati No.</w:t>
+            </w:r>
+            <w:r>
+              <w:rPr>
+                <w:rFonts w:eastAsia="Times New Roman" w:cs="Arial"/>
+                <w:b/>
+                <w:sz w:val="28"/>
+                <w:szCs w:val="28"/>
+                <w:lang w:eastAsia="en-IN" w:bidi="ml-IN"/>
+              </w:rPr>
+              <w:t xml:space="preserve"> 50</w:t>
+            </w:r>
+          </w:p>
+        </w:tc>
+        <w:tc>
+          <w:tcPr>
+            <w:tcW w:w="5103" w:type="dxa"/>
+            <w:tcBorders>
+              <w:top w:val="single" w:sz="4" w:space="0" w:color="000000"/>
+              <w:left w:val="single" w:sz="4" w:space="0" w:color="000000"/>
+              <w:bottom w:val="single" w:sz="4" w:space="0" w:color="000000"/>
+              <w:right w:val="single" w:sz="4" w:space="0" w:color="000000"/>
+            </w:tcBorders>
+          </w:tcPr>
+          <w:p>
+            <w:pPr>
+              <w:widowControl w:val="0"/>
+              <w:autoSpaceDE w:val="0"/>
+              <w:autoSpaceDN w:val="0"/>
+              <w:adjustRightInd w:val="0"/>
+              <w:spacing w:before="0" w:line="240" w:lineRule="auto"/>
+              <w:ind w:right="-22"/>
+              <w:rPr>
+                <w:rFonts w:ascii="BRH Malayalam Extra" w:hAnsi="BRH Malayalam Extra" w:cs="BRH Malayalam Extra"/>
+                <w:sz w:val="40"/>
+                <w:szCs w:val="40"/>
+              </w:rPr>
+            </w:pPr>
+            <w:r>
+              <w:rPr>
+                <w:rFonts w:ascii="BRH Devanagari Extra" w:hAnsi="BRH Devanagari Extra" w:cs="BRH Devanagari Extra"/>
+                <w:sz w:val="40"/>
+                <w:szCs w:val="40"/>
+                <w:lang w:val="it-IT"/>
+              </w:rPr>
+              <w:t>mÉëÉiÉxxÉuÉ</w:t>
+            </w:r>
+            <w:r>
+              <w:rPr>
+                <w:rFonts w:ascii="BRH Devanagari Extra" w:hAnsi="BRH Devanagari Extra" w:cs="BRH Devanagari Extra"/>
+                <w:sz w:val="40"/>
+                <w:szCs w:val="40"/>
+                <w:highlight w:val="yellow"/>
+                <w:lang w:val="it-IT"/>
+              </w:rPr>
+              <w:t>lÉ</w:t>
+            </w:r>
+            <w:r>
+              <w:rPr>
+                <w:rFonts w:ascii="BRH Malayalam Extra" w:hAnsi="BRH Malayalam Extra" w:cs="BRH Devanagari Extra"/>
+                <w:sz w:val="30"/>
+                <w:szCs w:val="40"/>
+                <w:lang w:val="it-IT"/>
+              </w:rPr>
+              <w:t>–</w:t>
+            </w:r>
+            <w:r>
+              <w:rPr>
+                <w:rFonts w:ascii="BRH Devanagari Extra" w:hAnsi="BRH Devanagari Extra" w:cs="BRH Devanagari Extra"/>
+                <w:sz w:val="40"/>
+                <w:szCs w:val="40"/>
+                <w:lang w:val="it-IT"/>
+              </w:rPr>
+              <w:t>xrÉÉþÅÅMüÉ</w:t>
+            </w:r>
+            <w:r>
+              <w:rPr>
+                <w:rFonts w:ascii="BRH Malayalam Extra" w:hAnsi="BRH Malayalam Extra" w:cs="BRH Devanagari Extra"/>
+                <w:sz w:val="30"/>
+                <w:szCs w:val="40"/>
+                <w:lang w:val="it-IT"/>
+              </w:rPr>
+              <w:t>–</w:t>
+            </w:r>
+            <w:r>
+              <w:rPr>
+                <w:rFonts w:ascii="BRH Devanagari Extra" w:hAnsi="BRH Devanagari Extra" w:cs="BRH Devanagari Extra"/>
+                <w:sz w:val="40"/>
+                <w:szCs w:val="40"/>
+                <w:lang w:val="it-IT"/>
+              </w:rPr>
+              <w:t>sÉå</w:t>
+            </w:r>
+          </w:p>
+        </w:tc>
+        <w:tc>
+          <w:tcPr>
+            <w:tcW w:w="5245" w:type="dxa"/>
+            <w:gridSpan w:val="2"/>
+            <w:tcBorders>
+              <w:top w:val="single" w:sz="4" w:space="0" w:color="000000"/>
+              <w:left w:val="single" w:sz="4" w:space="0" w:color="000000"/>
+              <w:bottom w:val="single" w:sz="4" w:space="0" w:color="000000"/>
+              <w:right w:val="single" w:sz="4" w:space="0" w:color="000000"/>
+            </w:tcBorders>
+          </w:tcPr>
+          <w:p>
+            <w:pPr>
+              <w:widowControl w:val="0"/>
+              <w:autoSpaceDE w:val="0"/>
+              <w:autoSpaceDN w:val="0"/>
+              <w:adjustRightInd w:val="0"/>
+              <w:spacing w:before="0" w:line="240" w:lineRule="auto"/>
+              <w:ind w:right="-22"/>
+              <w:rPr>
+                <w:rFonts w:ascii="BRH Malayalam Extra" w:hAnsi="BRH Malayalam Extra" w:cs="BRH Malayalam Extra"/>
+                <w:sz w:val="40"/>
+                <w:szCs w:val="40"/>
+              </w:rPr>
+            </w:pPr>
+            <w:r>
+              <w:rPr>
+                <w:rFonts w:ascii="BRH Devanagari Extra" w:hAnsi="BRH Devanagari Extra" w:cs="BRH Devanagari Extra"/>
+                <w:sz w:val="40"/>
+                <w:szCs w:val="40"/>
+                <w:lang w:val="it-IT"/>
+              </w:rPr>
+              <w:t>mÉëÉiÉxxÉ</w:t>
+            </w:r>
+            <w:r>
+              <w:rPr>
+                <w:rFonts w:ascii="BRH Devanagari Extra" w:hAnsi="BRH Devanagari Extra" w:cs="BRH Devanagari Extra"/>
+                <w:sz w:val="40"/>
+                <w:szCs w:val="40"/>
+                <w:highlight w:val="green"/>
+                <w:lang w:val="it-IT"/>
+              </w:rPr>
+              <w:t>uÉ</w:t>
+            </w:r>
+            <w:r>
+              <w:rPr>
+                <w:rFonts w:ascii="BRH Malayalam Extra" w:hAnsi="BRH Malayalam Extra" w:cs="BRH Devanagari Extra"/>
+                <w:sz w:val="30"/>
+                <w:szCs w:val="40"/>
+                <w:lang w:val="it-IT"/>
+              </w:rPr>
+              <w:t>–</w:t>
+            </w:r>
+            <w:r>
+              <w:rPr>
+                <w:rFonts w:ascii="BRH Devanagari Extra" w:hAnsi="BRH Devanagari Extra" w:cs="BRH Devanagari Extra"/>
+                <w:sz w:val="40"/>
+                <w:szCs w:val="40"/>
+                <w:lang w:val="it-IT"/>
+              </w:rPr>
+              <w:t>lÉxrÉÉþÅÅMüÉ</w:t>
+            </w:r>
+            <w:r>
+              <w:rPr>
+                <w:rFonts w:ascii="BRH Malayalam Extra" w:hAnsi="BRH Malayalam Extra" w:cs="BRH Devanagari Extra"/>
+                <w:sz w:val="30"/>
+                <w:szCs w:val="40"/>
+                <w:lang w:val="it-IT"/>
+              </w:rPr>
+              <w:t>–</w:t>
+            </w:r>
+            <w:r>
+              <w:rPr>
+                <w:rFonts w:ascii="BRH Devanagari Extra" w:hAnsi="BRH Devanagari Extra" w:cs="BRH Devanagari Extra"/>
+                <w:sz w:val="40"/>
+                <w:szCs w:val="40"/>
+                <w:lang w:val="it-IT"/>
+              </w:rPr>
+              <w:t>sÉå</w:t>
+            </w:r>
+          </w:p>
+        </w:tc>
+      </w:tr>
+    </w:tbl>
+    <w:p>
+      <w:pPr>
+        <w:jc w:val="center"/>
+        <w:rPr>
+          <w:b/>
+          <w:bCs/>
+          <w:sz w:val="32"/>
+          <w:szCs w:val="32"/>
+          <w:u w:val="single"/>
+        </w:rPr>
+      </w:pPr>
+    </w:p>
+    <w:p>
+      <w:pPr>
+        <w:jc w:val="center"/>
+        <w:rPr>
+          <w:b/>
+          <w:bCs/>
+          <w:sz w:val="32"/>
+          <w:szCs w:val="32"/>
+          <w:u w:val="single"/>
+        </w:rPr>
+      </w:pPr>
+    </w:p>
+    <w:p>
+      <w:pPr>
+        <w:jc w:val="center"/>
+        <w:rPr>
+          <w:b/>
+          <w:bCs/>
+          <w:sz w:val="32"/>
+          <w:szCs w:val="32"/>
+          <w:u w:val="single"/>
+        </w:rPr>
+      </w:pPr>
+    </w:p>
     <w:p>
       <w:pPr>
         <w:jc w:val="center"/>
@@ -675,15 +1254,27 @@
                 <w:lang w:bidi="ta-IN"/>
               </w:rPr>
             </w:pPr>
-            <w:r>
-              <w:rPr>
-                <w:rFonts w:cs="Latha"/>
-                <w:b/>
-                <w:sz w:val="28"/>
-                <w:szCs w:val="28"/>
-                <w:lang w:bidi="ta-IN"/>
-              </w:rPr>
-              <w:t xml:space="preserve">Panchaati  No. - </w:t>
+            <w:proofErr w:type="gramStart"/>
+            <w:r>
+              <w:rPr>
+                <w:rFonts w:cs="Latha"/>
+                <w:b/>
+                <w:sz w:val="28"/>
+                <w:szCs w:val="28"/>
+                <w:lang w:bidi="ta-IN"/>
+              </w:rPr>
+              <w:t>Panchaati  No.</w:t>
+            </w:r>
+            <w:proofErr w:type="gramEnd"/>
+            <w:r>
+              <w:rPr>
+                <w:rFonts w:cs="Latha"/>
+                <w:b/>
+                <w:sz w:val="28"/>
+                <w:szCs w:val="28"/>
+                <w:lang w:bidi="ta-IN"/>
+              </w:rPr>
+              <w:t xml:space="preserve"> - </w:t>
             </w:r>
             <w:r>
               <w:rPr>
@@ -1094,15 +1685,27 @@
                 <w:lang w:bidi="ta-IN"/>
               </w:rPr>
             </w:pPr>
-            <w:r>
-              <w:rPr>
-                <w:rFonts w:cs="Latha"/>
-                <w:b/>
-                <w:sz w:val="28"/>
-                <w:szCs w:val="28"/>
-                <w:lang w:bidi="ta-IN"/>
-              </w:rPr>
-              <w:t xml:space="preserve">Panchaati  No. - </w:t>
+            <w:proofErr w:type="gramStart"/>
+            <w:r>
+              <w:rPr>
+                <w:rFonts w:cs="Latha"/>
+                <w:b/>
+                <w:sz w:val="28"/>
+                <w:szCs w:val="28"/>
+                <w:lang w:bidi="ta-IN"/>
+              </w:rPr>
+              <w:t>Panchaati  No.</w:t>
+            </w:r>
+            <w:proofErr w:type="gramEnd"/>
+            <w:r>
+              <w:rPr>
+                <w:rFonts w:cs="Latha"/>
+                <w:b/>
+                <w:sz w:val="28"/>
+                <w:szCs w:val="28"/>
+                <w:lang w:bidi="ta-IN"/>
+              </w:rPr>
+              <w:t xml:space="preserve"> - </w:t>
             </w:r>
             <w:r>
               <w:rPr>
@@ -1373,6 +1976,7 @@
                 <w:szCs w:val="28"/>
                 <w:lang w:eastAsia="en-IN" w:bidi="ml-IN"/>
               </w:rPr>
+              <w:lastRenderedPageBreak/>
               <w:t>TS 2.</w:t>
             </w:r>
             <w:r>
@@ -1795,7 +2399,6 @@
           <w:szCs w:val="32"/>
           <w:u w:val="single"/>
         </w:rPr>
-        <w:lastRenderedPageBreak/>
         <w:t xml:space="preserve">TS Pada Paatam – TS 2.2 Sanskrit </w:t>
       </w:r>
       <w:r>
@@ -2063,15 +2666,27 @@
                 <w:lang w:bidi="ta-IN"/>
               </w:rPr>
             </w:pPr>
-            <w:r>
-              <w:rPr>
-                <w:rFonts w:cs="Latha"/>
-                <w:b/>
-                <w:sz w:val="28"/>
-                <w:szCs w:val="28"/>
-                <w:lang w:bidi="ta-IN"/>
-              </w:rPr>
-              <w:t>Panchaati  No. - 9</w:t>
+            <w:proofErr w:type="gramStart"/>
+            <w:r>
+              <w:rPr>
+                <w:rFonts w:cs="Latha"/>
+                <w:b/>
+                <w:sz w:val="28"/>
+                <w:szCs w:val="28"/>
+                <w:lang w:bidi="ta-IN"/>
+              </w:rPr>
+              <w:t>Panchaati  No.</w:t>
+            </w:r>
+            <w:proofErr w:type="gramEnd"/>
+            <w:r>
+              <w:rPr>
+                <w:rFonts w:cs="Latha"/>
+                <w:b/>
+                <w:sz w:val="28"/>
+                <w:szCs w:val="28"/>
+                <w:lang w:bidi="ta-IN"/>
+              </w:rPr>
+              <w:t xml:space="preserve"> - 9</w:t>
             </w:r>
           </w:p>
         </w:tc>
@@ -2472,6 +3087,7 @@
                 <w:szCs w:val="28"/>
                 <w:lang w:bidi="ta-IN"/>
               </w:rPr>
+              <w:lastRenderedPageBreak/>
               <w:t>TS 2.2.</w:t>
             </w:r>
             <w:r>
@@ -2558,15 +3174,27 @@
                 <w:lang w:bidi="ta-IN"/>
               </w:rPr>
             </w:pPr>
-            <w:r>
-              <w:rPr>
-                <w:rFonts w:cs="Latha"/>
-                <w:b/>
-                <w:sz w:val="28"/>
-                <w:szCs w:val="28"/>
-                <w:lang w:bidi="ta-IN"/>
-              </w:rPr>
-              <w:t xml:space="preserve">Panchaati  No. - </w:t>
+            <w:proofErr w:type="gramStart"/>
+            <w:r>
+              <w:rPr>
+                <w:rFonts w:cs="Latha"/>
+                <w:b/>
+                <w:sz w:val="28"/>
+                <w:szCs w:val="28"/>
+                <w:lang w:bidi="ta-IN"/>
+              </w:rPr>
+              <w:t>Panchaati  No.</w:t>
+            </w:r>
+            <w:proofErr w:type="gramEnd"/>
+            <w:r>
+              <w:rPr>
+                <w:rFonts w:cs="Latha"/>
+                <w:b/>
+                <w:sz w:val="28"/>
+                <w:szCs w:val="28"/>
+                <w:lang w:bidi="ta-IN"/>
+              </w:rPr>
+              <w:t xml:space="preserve"> - </w:t>
             </w:r>
             <w:r>
               <w:rPr>
@@ -2882,15 +3510,27 @@
                 <w:lang w:bidi="ta-IN"/>
               </w:rPr>
             </w:pPr>
-            <w:r>
-              <w:rPr>
-                <w:rFonts w:cs="Latha"/>
-                <w:b/>
-                <w:sz w:val="28"/>
-                <w:szCs w:val="28"/>
-                <w:lang w:bidi="ta-IN"/>
-              </w:rPr>
-              <w:t xml:space="preserve">Panchaati  No. - </w:t>
+            <w:proofErr w:type="gramStart"/>
+            <w:r>
+              <w:rPr>
+                <w:rFonts w:cs="Latha"/>
+                <w:b/>
+                <w:sz w:val="28"/>
+                <w:szCs w:val="28"/>
+                <w:lang w:bidi="ta-IN"/>
+              </w:rPr>
+              <w:t>Panchaati  No.</w:t>
+            </w:r>
+            <w:proofErr w:type="gramEnd"/>
+            <w:r>
+              <w:rPr>
+                <w:rFonts w:cs="Latha"/>
+                <w:b/>
+                <w:sz w:val="28"/>
+                <w:szCs w:val="28"/>
+                <w:lang w:bidi="ta-IN"/>
+              </w:rPr>
+              <w:t xml:space="preserve"> - </w:t>
             </w:r>
             <w:r>
               <w:rPr>
@@ -3111,7 +3751,6 @@
           <w:szCs w:val="32"/>
           <w:u w:val="single"/>
         </w:rPr>
-        <w:lastRenderedPageBreak/>
         <w:t xml:space="preserve">TS Pada Paatam – TS 2.2 Sanskrit </w:t>
       </w:r>
       <w:r>
@@ -3417,16 +4056,29 @@
                 <w:lang w:bidi="ta-IN"/>
               </w:rPr>
             </w:pPr>
-            <w:r>
-              <w:rPr>
-                <w:rFonts w:cs="Latha"/>
-                <w:b/>
-                <w:bCs/>
-                <w:sz w:val="28"/>
-                <w:szCs w:val="28"/>
-                <w:lang w:bidi="ta-IN"/>
-              </w:rPr>
-              <w:t>Panchaati  No. 21</w:t>
+            <w:proofErr w:type="gramStart"/>
+            <w:r>
+              <w:rPr>
+                <w:rFonts w:cs="Latha"/>
+                <w:b/>
+                <w:bCs/>
+                <w:sz w:val="28"/>
+                <w:szCs w:val="28"/>
+                <w:lang w:bidi="ta-IN"/>
+              </w:rPr>
+              <w:t>Panchaati  No.</w:t>
+            </w:r>
+            <w:proofErr w:type="gramEnd"/>
+            <w:r>
+              <w:rPr>
+                <w:rFonts w:cs="Latha"/>
+                <w:b/>
+                <w:bCs/>
+                <w:sz w:val="28"/>
+                <w:szCs w:val="28"/>
+                <w:lang w:bidi="ta-IN"/>
+              </w:rPr>
+              <w:t xml:space="preserve"> 21</w:t>
             </w:r>
           </w:p>
         </w:tc>
@@ -3731,16 +4383,29 @@
                 <w:lang w:bidi="ta-IN"/>
               </w:rPr>
             </w:pPr>
-            <w:r>
-              <w:rPr>
-                <w:rFonts w:cs="Latha"/>
-                <w:b/>
-                <w:bCs/>
-                <w:sz w:val="28"/>
-                <w:szCs w:val="28"/>
-                <w:lang w:bidi="ta-IN"/>
-              </w:rPr>
-              <w:t>Panchaati  No. 27</w:t>
+            <w:proofErr w:type="gramStart"/>
+            <w:r>
+              <w:rPr>
+                <w:rFonts w:cs="Latha"/>
+                <w:b/>
+                <w:bCs/>
+                <w:sz w:val="28"/>
+                <w:szCs w:val="28"/>
+                <w:lang w:bidi="ta-IN"/>
+              </w:rPr>
+              <w:t>Panchaati  No.</w:t>
+            </w:r>
+            <w:proofErr w:type="gramEnd"/>
+            <w:r>
+              <w:rPr>
+                <w:rFonts w:cs="Latha"/>
+                <w:b/>
+                <w:bCs/>
+                <w:sz w:val="28"/>
+                <w:szCs w:val="28"/>
+                <w:lang w:bidi="ta-IN"/>
+              </w:rPr>
+              <w:t xml:space="preserve"> 27</w:t>
             </w:r>
           </w:p>
         </w:tc>
@@ -3961,6 +4626,7 @@
                 <w:szCs w:val="28"/>
                 <w:lang w:bidi="ta-IN"/>
               </w:rPr>
+              <w:lastRenderedPageBreak/>
               <w:t>TS 2.2.10.5 (Padam)</w:t>
             </w:r>
           </w:p>
@@ -4001,16 +4667,29 @@
                 <w:lang w:bidi="ta-IN"/>
               </w:rPr>
             </w:pPr>
-            <w:r>
-              <w:rPr>
-                <w:rFonts w:cs="Latha"/>
-                <w:b/>
-                <w:bCs/>
-                <w:sz w:val="28"/>
-                <w:szCs w:val="28"/>
-                <w:lang w:bidi="ta-IN"/>
-              </w:rPr>
-              <w:t>Panchaati  No. 57</w:t>
+            <w:proofErr w:type="gramStart"/>
+            <w:r>
+              <w:rPr>
+                <w:rFonts w:cs="Latha"/>
+                <w:b/>
+                <w:bCs/>
+                <w:sz w:val="28"/>
+                <w:szCs w:val="28"/>
+                <w:lang w:bidi="ta-IN"/>
+              </w:rPr>
+              <w:t>Panchaati  No.</w:t>
+            </w:r>
+            <w:proofErr w:type="gramEnd"/>
+            <w:r>
+              <w:rPr>
+                <w:rFonts w:cs="Latha"/>
+                <w:b/>
+                <w:bCs/>
+                <w:sz w:val="28"/>
+                <w:szCs w:val="28"/>
+                <w:lang w:bidi="ta-IN"/>
+              </w:rPr>
+              <w:t xml:space="preserve"> 57</w:t>
             </w:r>
           </w:p>
         </w:tc>
@@ -4108,6 +4787,7 @@
               </w:rPr>
               <w:t>Uç</w:t>
             </w:r>
+            <w:proofErr w:type="gramStart"/>
             <w:r>
               <w:rPr>
                 <w:rFonts w:ascii="BRH Malayalam Extra" w:hAnsi="BRH Malayalam Extra" w:cs="BRH Devanagari Extra"/>
@@ -4122,7 +4802,16 @@
                 <w:sz w:val="40"/>
                 <w:szCs w:val="40"/>
               </w:rPr>
-              <w:t>.ÌWûwÉþÈ |</w:t>
+              <w:t>.ÌWûwÉþÈ</w:t>
+            </w:r>
+            <w:proofErr w:type="gramEnd"/>
+            <w:r>
+              <w:rPr>
+                <w:rFonts w:ascii="BRH Devanagari Extra" w:hAnsi="BRH Devanagari Extra" w:cs="BRH Devanagari Extra"/>
+                <w:sz w:val="40"/>
+                <w:szCs w:val="40"/>
+              </w:rPr>
+              <w:t xml:space="preserve"> |</w:t>
             </w:r>
           </w:p>
         </w:tc>
@@ -4228,6 +4917,7 @@
               </w:rPr>
               <w:t>Uç</w:t>
             </w:r>
+            <w:proofErr w:type="gramStart"/>
             <w:r>
               <w:rPr>
                 <w:rFonts w:ascii="BRH Malayalam Extra" w:hAnsi="BRH Malayalam Extra" w:cs="BRH Devanagari Extra"/>
@@ -4242,7 +4932,16 @@
                 <w:sz w:val="40"/>
                 <w:szCs w:val="40"/>
               </w:rPr>
-              <w:t>.ÌWûwÉþÈ |</w:t>
+              <w:t>.ÌWûwÉþÈ</w:t>
+            </w:r>
+            <w:proofErr w:type="gramEnd"/>
+            <w:r>
+              <w:rPr>
+                <w:rFonts w:ascii="BRH Devanagari Extra" w:hAnsi="BRH Devanagari Extra" w:cs="BRH Devanagari Extra"/>
+                <w:sz w:val="40"/>
+                <w:szCs w:val="40"/>
+              </w:rPr>
+              <w:t xml:space="preserve"> |</w:t>
             </w:r>
           </w:p>
         </w:tc>
@@ -4627,16 +5326,29 @@
                 <w:lang w:bidi="ta-IN"/>
               </w:rPr>
             </w:pPr>
-            <w:r>
-              <w:rPr>
-                <w:rFonts w:cs="Latha"/>
-                <w:b/>
-                <w:bCs/>
-                <w:sz w:val="28"/>
-                <w:szCs w:val="28"/>
-                <w:lang w:bidi="ta-IN"/>
-              </w:rPr>
-              <w:t>Panchaati  No. 1</w:t>
+            <w:proofErr w:type="gramStart"/>
+            <w:r>
+              <w:rPr>
+                <w:rFonts w:cs="Latha"/>
+                <w:b/>
+                <w:bCs/>
+                <w:sz w:val="28"/>
+                <w:szCs w:val="28"/>
+                <w:lang w:bidi="ta-IN"/>
+              </w:rPr>
+              <w:t>Panchaati  No.</w:t>
+            </w:r>
+            <w:proofErr w:type="gramEnd"/>
+            <w:r>
+              <w:rPr>
+                <w:rFonts w:cs="Latha"/>
+                <w:b/>
+                <w:bCs/>
+                <w:sz w:val="28"/>
+                <w:szCs w:val="28"/>
+                <w:lang w:bidi="ta-IN"/>
+              </w:rPr>
+              <w:t xml:space="preserve"> 1</w:t>
             </w:r>
           </w:p>
         </w:tc>
@@ -4806,7 +5518,6 @@
                 <w:szCs w:val="28"/>
                 <w:lang w:bidi="ta-IN"/>
               </w:rPr>
-              <w:lastRenderedPageBreak/>
               <w:t xml:space="preserve">TS 2.2.1.1 </w:t>
             </w:r>
           </w:p>
@@ -4847,16 +5558,29 @@
                 <w:lang w:bidi="ta-IN"/>
               </w:rPr>
             </w:pPr>
-            <w:r>
-              <w:rPr>
-                <w:rFonts w:cs="Latha"/>
-                <w:b/>
-                <w:bCs/>
-                <w:sz w:val="28"/>
-                <w:szCs w:val="28"/>
-                <w:lang w:bidi="ta-IN"/>
-              </w:rPr>
-              <w:t>Panchaati  No. 1</w:t>
+            <w:proofErr w:type="gramStart"/>
+            <w:r>
+              <w:rPr>
+                <w:rFonts w:cs="Latha"/>
+                <w:b/>
+                <w:bCs/>
+                <w:sz w:val="28"/>
+                <w:szCs w:val="28"/>
+                <w:lang w:bidi="ta-IN"/>
+              </w:rPr>
+              <w:t>Panchaati  No.</w:t>
+            </w:r>
+            <w:proofErr w:type="gramEnd"/>
+            <w:r>
+              <w:rPr>
+                <w:rFonts w:cs="Latha"/>
+                <w:b/>
+                <w:bCs/>
+                <w:sz w:val="28"/>
+                <w:szCs w:val="28"/>
+                <w:lang w:bidi="ta-IN"/>
+              </w:rPr>
+              <w:t xml:space="preserve"> 1</w:t>
             </w:r>
           </w:p>
         </w:tc>
@@ -5091,16 +5815,29 @@
                 <w:lang w:bidi="ta-IN"/>
               </w:rPr>
             </w:pPr>
-            <w:r>
-              <w:rPr>
-                <w:rFonts w:cs="Latha"/>
-                <w:b/>
-                <w:bCs/>
-                <w:sz w:val="28"/>
-                <w:szCs w:val="28"/>
-                <w:lang w:bidi="ta-IN"/>
-              </w:rPr>
-              <w:t>Panchaati  No. 3</w:t>
+            <w:proofErr w:type="gramStart"/>
+            <w:r>
+              <w:rPr>
+                <w:rFonts w:cs="Latha"/>
+                <w:b/>
+                <w:bCs/>
+                <w:sz w:val="28"/>
+                <w:szCs w:val="28"/>
+                <w:lang w:bidi="ta-IN"/>
+              </w:rPr>
+              <w:t>Panchaati  No.</w:t>
+            </w:r>
+            <w:proofErr w:type="gramEnd"/>
+            <w:r>
+              <w:rPr>
+                <w:rFonts w:cs="Latha"/>
+                <w:b/>
+                <w:bCs/>
+                <w:sz w:val="28"/>
+                <w:szCs w:val="28"/>
+                <w:lang w:bidi="ta-IN"/>
+              </w:rPr>
+              <w:t xml:space="preserve"> 3</w:t>
             </w:r>
           </w:p>
         </w:tc>
@@ -5369,16 +6106,29 @@
                 <w:lang w:bidi="ta-IN"/>
               </w:rPr>
             </w:pPr>
-            <w:r>
-              <w:rPr>
-                <w:rFonts w:cs="Latha"/>
-                <w:b/>
-                <w:bCs/>
-                <w:sz w:val="28"/>
-                <w:szCs w:val="28"/>
-                <w:lang w:bidi="ta-IN"/>
-              </w:rPr>
-              <w:t>Panchaati  No. 17</w:t>
+            <w:proofErr w:type="gramStart"/>
+            <w:r>
+              <w:rPr>
+                <w:rFonts w:cs="Latha"/>
+                <w:b/>
+                <w:bCs/>
+                <w:sz w:val="28"/>
+                <w:szCs w:val="28"/>
+                <w:lang w:bidi="ta-IN"/>
+              </w:rPr>
+              <w:t>Panchaati  No.</w:t>
+            </w:r>
+            <w:proofErr w:type="gramEnd"/>
+            <w:r>
+              <w:rPr>
+                <w:rFonts w:cs="Latha"/>
+                <w:b/>
+                <w:bCs/>
+                <w:sz w:val="28"/>
+                <w:szCs w:val="28"/>
+                <w:lang w:bidi="ta-IN"/>
+              </w:rPr>
+              <w:t xml:space="preserve"> 17</w:t>
             </w:r>
           </w:p>
         </w:tc>
@@ -5702,16 +6452,29 @@
                 <w:lang w:bidi="ta-IN"/>
               </w:rPr>
             </w:pPr>
-            <w:r>
-              <w:rPr>
-                <w:rFonts w:cs="Latha"/>
-                <w:b/>
-                <w:bCs/>
-                <w:sz w:val="28"/>
-                <w:szCs w:val="28"/>
-                <w:lang w:bidi="ta-IN"/>
-              </w:rPr>
-              <w:t>Panchaati  No. 19</w:t>
+            <w:proofErr w:type="gramStart"/>
+            <w:r>
+              <w:rPr>
+                <w:rFonts w:cs="Latha"/>
+                <w:b/>
+                <w:bCs/>
+                <w:sz w:val="28"/>
+                <w:szCs w:val="28"/>
+                <w:lang w:bidi="ta-IN"/>
+              </w:rPr>
+              <w:t>Panchaati  No.</w:t>
+            </w:r>
+            <w:proofErr w:type="gramEnd"/>
+            <w:r>
+              <w:rPr>
+                <w:rFonts w:cs="Latha"/>
+                <w:b/>
+                <w:bCs/>
+                <w:sz w:val="28"/>
+                <w:szCs w:val="28"/>
+                <w:lang w:bidi="ta-IN"/>
+              </w:rPr>
+              <w:t xml:space="preserve"> 19</w:t>
             </w:r>
           </w:p>
         </w:tc>
@@ -5974,6 +6737,7 @@
                 <w:sz w:val="40"/>
                 <w:szCs w:val="40"/>
               </w:rPr>
+              <w:lastRenderedPageBreak/>
               <w:t>(</w:t>
             </w:r>
             <w:r>
@@ -6042,6 +6806,7 @@
                 <w:szCs w:val="28"/>
                 <w:lang w:bidi="ta-IN"/>
               </w:rPr>
+              <w:lastRenderedPageBreak/>
               <w:t>TS 2.2.5.5</w:t>
             </w:r>
           </w:p>
@@ -6080,16 +6845,29 @@
                 <w:lang w:bidi="ta-IN"/>
               </w:rPr>
             </w:pPr>
-            <w:r>
-              <w:rPr>
-                <w:rFonts w:cs="Latha"/>
-                <w:b/>
-                <w:bCs/>
-                <w:sz w:val="28"/>
-                <w:szCs w:val="28"/>
-                <w:lang w:bidi="ta-IN"/>
-              </w:rPr>
-              <w:t>Panchaati  No. 27</w:t>
+            <w:proofErr w:type="gramStart"/>
+            <w:r>
+              <w:rPr>
+                <w:rFonts w:cs="Latha"/>
+                <w:b/>
+                <w:bCs/>
+                <w:sz w:val="28"/>
+                <w:szCs w:val="28"/>
+                <w:lang w:bidi="ta-IN"/>
+              </w:rPr>
+              <w:t>Panchaati  No.</w:t>
+            </w:r>
+            <w:proofErr w:type="gramEnd"/>
+            <w:r>
+              <w:rPr>
+                <w:rFonts w:cs="Latha"/>
+                <w:b/>
+                <w:bCs/>
+                <w:sz w:val="28"/>
+                <w:szCs w:val="28"/>
+                <w:lang w:bidi="ta-IN"/>
+              </w:rPr>
+              <w:t xml:space="preserve"> 27</w:t>
             </w:r>
           </w:p>
         </w:tc>
@@ -6183,7 +6961,25 @@
                 <w:sz w:val="40"/>
                 <w:szCs w:val="40"/>
               </w:rPr>
-              <w:t xml:space="preserve">SØ - [ ] </w:t>
+              <w:t xml:space="preserve">SØ - </w:t>
+            </w:r>
+            <w:proofErr w:type="gramStart"/>
+            <w:r>
+              <w:rPr>
+                <w:rFonts w:ascii="BRH Devanagari Extra" w:hAnsi="BRH Devanagari Extra" w:cs="BRH Devanagari Extra"/>
+                <w:sz w:val="40"/>
+                <w:szCs w:val="40"/>
+              </w:rPr>
+              <w:t>[ ]</w:t>
+            </w:r>
+            <w:proofErr w:type="gramEnd"/>
+            <w:r>
+              <w:rPr>
+                <w:rFonts w:ascii="BRH Devanagari Extra" w:hAnsi="BRH Devanagari Extra" w:cs="BRH Devanagari Extra"/>
+                <w:sz w:val="40"/>
+                <w:szCs w:val="40"/>
+              </w:rPr>
+              <w:t xml:space="preserve"> </w:t>
             </w:r>
             <w:r>
               <w:rPr>
@@ -6295,7 +7091,25 @@
                 <w:sz w:val="40"/>
                 <w:szCs w:val="40"/>
               </w:rPr>
-              <w:t xml:space="preserve">SØ - [ ] </w:t>
+              <w:t xml:space="preserve">SØ - </w:t>
+            </w:r>
+            <w:proofErr w:type="gramStart"/>
+            <w:r>
+              <w:rPr>
+                <w:rFonts w:ascii="BRH Devanagari Extra" w:hAnsi="BRH Devanagari Extra" w:cs="BRH Devanagari Extra"/>
+                <w:sz w:val="40"/>
+                <w:szCs w:val="40"/>
+              </w:rPr>
+              <w:t>[ ]</w:t>
+            </w:r>
+            <w:proofErr w:type="gramEnd"/>
+            <w:r>
+              <w:rPr>
+                <w:rFonts w:ascii="BRH Devanagari Extra" w:hAnsi="BRH Devanagari Extra" w:cs="BRH Devanagari Extra"/>
+                <w:sz w:val="40"/>
+                <w:szCs w:val="40"/>
+              </w:rPr>
+              <w:t xml:space="preserve"> </w:t>
             </w:r>
             <w:r>
               <w:rPr>
@@ -6387,16 +7201,29 @@
                 <w:lang w:bidi="ta-IN"/>
               </w:rPr>
             </w:pPr>
-            <w:r>
-              <w:rPr>
-                <w:rFonts w:cs="Latha"/>
-                <w:b/>
-                <w:bCs/>
-                <w:sz w:val="28"/>
-                <w:szCs w:val="28"/>
-                <w:lang w:bidi="ta-IN"/>
-              </w:rPr>
-              <w:t>Panchaati  No. 32</w:t>
+            <w:proofErr w:type="gramStart"/>
+            <w:r>
+              <w:rPr>
+                <w:rFonts w:cs="Latha"/>
+                <w:b/>
+                <w:bCs/>
+                <w:sz w:val="28"/>
+                <w:szCs w:val="28"/>
+                <w:lang w:bidi="ta-IN"/>
+              </w:rPr>
+              <w:t>Panchaati  No.</w:t>
+            </w:r>
+            <w:proofErr w:type="gramEnd"/>
+            <w:r>
+              <w:rPr>
+                <w:rFonts w:cs="Latha"/>
+                <w:b/>
+                <w:bCs/>
+                <w:sz w:val="28"/>
+                <w:szCs w:val="28"/>
+                <w:lang w:bidi="ta-IN"/>
+              </w:rPr>
+              <w:t xml:space="preserve"> 32</w:t>
             </w:r>
           </w:p>
         </w:tc>
@@ -6612,16 +7439,29 @@
                 <w:lang w:bidi="ta-IN"/>
               </w:rPr>
             </w:pPr>
-            <w:r>
-              <w:rPr>
-                <w:rFonts w:cs="Latha"/>
-                <w:b/>
-                <w:bCs/>
-                <w:sz w:val="28"/>
-                <w:szCs w:val="28"/>
-                <w:lang w:bidi="ta-IN"/>
-              </w:rPr>
-              <w:t>Panchaati  No. 34</w:t>
+            <w:proofErr w:type="gramStart"/>
+            <w:r>
+              <w:rPr>
+                <w:rFonts w:cs="Latha"/>
+                <w:b/>
+                <w:bCs/>
+                <w:sz w:val="28"/>
+                <w:szCs w:val="28"/>
+                <w:lang w:bidi="ta-IN"/>
+              </w:rPr>
+              <w:t>Panchaati  No.</w:t>
+            </w:r>
+            <w:proofErr w:type="gramEnd"/>
+            <w:r>
+              <w:rPr>
+                <w:rFonts w:cs="Latha"/>
+                <w:b/>
+                <w:bCs/>
+                <w:sz w:val="28"/>
+                <w:szCs w:val="28"/>
+                <w:lang w:bidi="ta-IN"/>
+              </w:rPr>
+              <w:t xml:space="preserve"> 34</w:t>
             </w:r>
           </w:p>
         </w:tc>
@@ -6870,16 +7710,29 @@
                 <w:lang w:bidi="ta-IN"/>
               </w:rPr>
             </w:pPr>
-            <w:r>
-              <w:rPr>
-                <w:rFonts w:cs="Latha"/>
-                <w:b/>
-                <w:bCs/>
-                <w:sz w:val="28"/>
-                <w:szCs w:val="28"/>
-                <w:lang w:bidi="ta-IN"/>
-              </w:rPr>
-              <w:t>Panchaati  No. 35</w:t>
+            <w:proofErr w:type="gramStart"/>
+            <w:r>
+              <w:rPr>
+                <w:rFonts w:cs="Latha"/>
+                <w:b/>
+                <w:bCs/>
+                <w:sz w:val="28"/>
+                <w:szCs w:val="28"/>
+                <w:lang w:bidi="ta-IN"/>
+              </w:rPr>
+              <w:t>Panchaati  No.</w:t>
+            </w:r>
+            <w:proofErr w:type="gramEnd"/>
+            <w:r>
+              <w:rPr>
+                <w:rFonts w:cs="Latha"/>
+                <w:b/>
+                <w:bCs/>
+                <w:sz w:val="28"/>
+                <w:szCs w:val="28"/>
+                <w:lang w:bidi="ta-IN"/>
+              </w:rPr>
+              <w:t xml:space="preserve"> 35</w:t>
             </w:r>
           </w:p>
         </w:tc>
@@ -7088,7 +7941,6 @@
                 <w:szCs w:val="28"/>
                 <w:lang w:bidi="ta-IN"/>
               </w:rPr>
-              <w:lastRenderedPageBreak/>
               <w:t>TS 2.2.9.6</w:t>
             </w:r>
           </w:p>
@@ -7129,16 +7981,29 @@
                 <w:lang w:bidi="ta-IN"/>
               </w:rPr>
             </w:pPr>
-            <w:r>
-              <w:rPr>
-                <w:rFonts w:cs="Latha"/>
-                <w:b/>
-                <w:bCs/>
-                <w:sz w:val="28"/>
-                <w:szCs w:val="28"/>
-                <w:lang w:bidi="ta-IN"/>
-              </w:rPr>
-              <w:t>Panchaati  No. 51</w:t>
+            <w:proofErr w:type="gramStart"/>
+            <w:r>
+              <w:rPr>
+                <w:rFonts w:cs="Latha"/>
+                <w:b/>
+                <w:bCs/>
+                <w:sz w:val="28"/>
+                <w:szCs w:val="28"/>
+                <w:lang w:bidi="ta-IN"/>
+              </w:rPr>
+              <w:t>Panchaati  No.</w:t>
+            </w:r>
+            <w:proofErr w:type="gramEnd"/>
+            <w:r>
+              <w:rPr>
+                <w:rFonts w:cs="Latha"/>
+                <w:b/>
+                <w:bCs/>
+                <w:sz w:val="28"/>
+                <w:szCs w:val="28"/>
+                <w:lang w:bidi="ta-IN"/>
+              </w:rPr>
+              <w:t xml:space="preserve"> 51</w:t>
             </w:r>
           </w:p>
         </w:tc>
@@ -7352,16 +8217,29 @@
                 <w:lang w:bidi="ta-IN"/>
               </w:rPr>
             </w:pPr>
-            <w:r>
-              <w:rPr>
-                <w:rFonts w:cs="Latha"/>
-                <w:b/>
-                <w:bCs/>
-                <w:sz w:val="28"/>
-                <w:szCs w:val="28"/>
-                <w:lang w:bidi="ta-IN"/>
-              </w:rPr>
-              <w:t>Panchaati  No. 54</w:t>
+            <w:proofErr w:type="gramStart"/>
+            <w:r>
+              <w:rPr>
+                <w:rFonts w:cs="Latha"/>
+                <w:b/>
+                <w:bCs/>
+                <w:sz w:val="28"/>
+                <w:szCs w:val="28"/>
+                <w:lang w:bidi="ta-IN"/>
+              </w:rPr>
+              <w:t>Panchaati  No.</w:t>
+            </w:r>
+            <w:proofErr w:type="gramEnd"/>
+            <w:r>
+              <w:rPr>
+                <w:rFonts w:cs="Latha"/>
+                <w:b/>
+                <w:bCs/>
+                <w:sz w:val="28"/>
+                <w:szCs w:val="28"/>
+                <w:lang w:bidi="ta-IN"/>
+              </w:rPr>
+              <w:t xml:space="preserve"> 54</w:t>
             </w:r>
           </w:p>
         </w:tc>
@@ -7630,16 +8508,29 @@
                 <w:lang w:bidi="ta-IN"/>
               </w:rPr>
             </w:pPr>
-            <w:r>
-              <w:rPr>
-                <w:rFonts w:cs="Latha"/>
-                <w:b/>
-                <w:bCs/>
-                <w:sz w:val="28"/>
-                <w:szCs w:val="28"/>
-                <w:lang w:bidi="ta-IN"/>
-              </w:rPr>
-              <w:t>Panchaati  No. 54</w:t>
+            <w:proofErr w:type="gramStart"/>
+            <w:r>
+              <w:rPr>
+                <w:rFonts w:cs="Latha"/>
+                <w:b/>
+                <w:bCs/>
+                <w:sz w:val="28"/>
+                <w:szCs w:val="28"/>
+                <w:lang w:bidi="ta-IN"/>
+              </w:rPr>
+              <w:t>Panchaati  No.</w:t>
+            </w:r>
+            <w:proofErr w:type="gramEnd"/>
+            <w:r>
+              <w:rPr>
+                <w:rFonts w:cs="Latha"/>
+                <w:b/>
+                <w:bCs/>
+                <w:sz w:val="28"/>
+                <w:szCs w:val="28"/>
+                <w:lang w:bidi="ta-IN"/>
+              </w:rPr>
+              <w:t xml:space="preserve"> 54</w:t>
             </w:r>
           </w:p>
         </w:tc>
@@ -7853,16 +8744,29 @@
                 <w:lang w:bidi="ta-IN"/>
               </w:rPr>
             </w:pPr>
-            <w:r>
-              <w:rPr>
-                <w:rFonts w:cs="Latha"/>
-                <w:b/>
-                <w:bCs/>
-                <w:sz w:val="28"/>
-                <w:szCs w:val="28"/>
-                <w:lang w:bidi="ta-IN"/>
-              </w:rPr>
-              <w:t>Panchaati  No. 69</w:t>
+            <w:proofErr w:type="gramStart"/>
+            <w:r>
+              <w:rPr>
+                <w:rFonts w:cs="Latha"/>
+                <w:b/>
+                <w:bCs/>
+                <w:sz w:val="28"/>
+                <w:szCs w:val="28"/>
+                <w:lang w:bidi="ta-IN"/>
+              </w:rPr>
+              <w:t>Panchaati  No.</w:t>
+            </w:r>
+            <w:proofErr w:type="gramEnd"/>
+            <w:r>
+              <w:rPr>
+                <w:rFonts w:cs="Latha"/>
+                <w:b/>
+                <w:bCs/>
+                <w:sz w:val="28"/>
+                <w:szCs w:val="28"/>
+                <w:lang w:bidi="ta-IN"/>
+              </w:rPr>
+              <w:t xml:space="preserve"> 69</w:t>
             </w:r>
           </w:p>
         </w:tc>
@@ -8125,6 +9029,7 @@
                 <w:szCs w:val="28"/>
                 <w:lang w:bidi="ta-IN"/>
               </w:rPr>
+              <w:lastRenderedPageBreak/>
               <w:t>TS 2.2.12.7</w:t>
             </w:r>
           </w:p>
@@ -8165,16 +9070,29 @@
                 <w:lang w:bidi="ta-IN"/>
               </w:rPr>
             </w:pPr>
-            <w:r>
-              <w:rPr>
-                <w:rFonts w:cs="Latha"/>
-                <w:b/>
-                <w:bCs/>
-                <w:sz w:val="28"/>
-                <w:szCs w:val="28"/>
-                <w:lang w:bidi="ta-IN"/>
-              </w:rPr>
-              <w:t>Panchaati  No. 70</w:t>
+            <w:proofErr w:type="gramStart"/>
+            <w:r>
+              <w:rPr>
+                <w:rFonts w:cs="Latha"/>
+                <w:b/>
+                <w:bCs/>
+                <w:sz w:val="28"/>
+                <w:szCs w:val="28"/>
+                <w:lang w:bidi="ta-IN"/>
+              </w:rPr>
+              <w:t>Panchaati  No.</w:t>
+            </w:r>
+            <w:proofErr w:type="gramEnd"/>
+            <w:r>
+              <w:rPr>
+                <w:rFonts w:cs="Latha"/>
+                <w:b/>
+                <w:bCs/>
+                <w:sz w:val="28"/>
+                <w:szCs w:val="28"/>
+                <w:lang w:bidi="ta-IN"/>
+              </w:rPr>
+              <w:t xml:space="preserve"> 70</w:t>
             </w:r>
           </w:p>
         </w:tc>
@@ -8826,7 +9744,6 @@
                 <w:szCs w:val="28"/>
                 <w:lang w:bidi="ta-IN"/>
               </w:rPr>
-              <w:lastRenderedPageBreak/>
               <w:t xml:space="preserve">TS2.2.5.3 - Vaakyam </w:t>
             </w:r>
           </w:p>
@@ -9236,6 +10153,7 @@
               </w:rPr>
               <w:t>25</w:t>
             </w:r>
+            <w:proofErr w:type="gramStart"/>
             <w:r>
               <w:rPr>
                 <w:rFonts w:cs="Arial"/>
@@ -9279,6 +10197,7 @@
               </w:rPr>
               <w:t>Panchaati</w:t>
             </w:r>
+            <w:proofErr w:type="gramEnd"/>
           </w:p>
         </w:tc>
         <w:tc>
@@ -9422,6 +10341,7 @@
                 <w:szCs w:val="28"/>
                 <w:lang w:bidi="ta-IN"/>
               </w:rPr>
+              <w:lastRenderedPageBreak/>
               <w:t xml:space="preserve">TS 2.2.5.5 - Vaakyam </w:t>
             </w:r>
           </w:p>
@@ -10154,7 +11074,6 @@
                 <w:szCs w:val="28"/>
                 <w:lang w:bidi="ta-IN"/>
               </w:rPr>
-              <w:lastRenderedPageBreak/>
               <w:t xml:space="preserve">TS 2.2.7.4 - Padam </w:t>
             </w:r>
           </w:p>
@@ -10908,6 +11827,7 @@
                 <w:szCs w:val="28"/>
                 <w:lang w:bidi="ta-IN"/>
               </w:rPr>
+              <w:lastRenderedPageBreak/>
               <w:t>TS 2.2.11.3 - Padam</w:t>
             </w:r>
           </w:p>
@@ -11747,7 +12667,6 @@
                 <w:szCs w:val="28"/>
                 <w:lang w:bidi="ta-IN"/>
               </w:rPr>
-              <w:lastRenderedPageBreak/>
               <w:t>TS 2.2.12.7 - Padam</w:t>
             </w:r>
           </w:p>
@@ -12276,6 +13195,7 @@
                 <w:szCs w:val="28"/>
                 <w:lang w:bidi="ta-IN"/>
               </w:rPr>
+              <w:lastRenderedPageBreak/>
               <w:t>TS 2.2.1.3 Vaakyam</w:t>
             </w:r>
           </w:p>
@@ -12962,7 +13882,7 @@
 </file>
 
 <file path=word/endnotes.xml><?xml version="1.0" encoding="utf-8"?>
-<w:endnotes xmlns:wpc="http://schemas.microsoft.com/office/word/2010/wordprocessingCanvas" xmlns:cx="http://schemas.microsoft.com/office/drawing/2014/chartex" xmlns:cx1="http://schemas.microsoft.com/office/drawing/2015/9/8/chartex" xmlns:cx2="http://schemas.microsoft.com/office/drawing/2015/10/21/chartex" xmlns:cx3="http://schemas.microsoft.com/office/drawing/2016/5/9/chartex" xmlns:cx4="http://schemas.microsoft.com/office/drawing/2016/5/10/chartex" xmlns:cx5="http://schemas.microsoft.com/office/drawing/2016/5/11/chartex" xmlns:cx6="http://schemas.microsoft.com/office/drawing/2016/5/12/chartex" xmlns:cx7="http://schemas.microsoft.com/office/drawing/2016/5/13/chartex" xmlns:cx8="http://schemas.microsoft.com/office/drawing/2016/5/14/chartex" xmlns:mc="http://schemas.openxmlformats.org/markup-compatibility/2006" xmlns:aink="http://schemas.microsoft.com/office/drawing/2016/ink" xmlns:am3d="http://schemas.microsoft.com/office/drawing/2017/model3d" xmlns:o="urn:schemas-microsoft-com:office:office" xmlns:oel="http://schemas.microsoft.com/office/2019/extlst" xmlns:r="http://schemas.openxmlformats.org/officeDocument/2006/relationships" xmlns:m="http://schemas.openxmlformats.org/officeDocument/2006/math" xmlns:v="urn:schemas-microsoft-com:vml" xmlns:wp14="http://schemas.microsoft.com/office/word/2010/wordprocessingDrawing" xmlns:wp="http://schemas.openxmlformats.org/drawingml/2006/wordprocessingDrawing" xmlns:w10="urn:schemas-microsoft-com:office:word" xmlns:w="http://schemas.openxmlformats.org/wordprocessingml/2006/main" xmlns:w14="http://schemas.microsoft.com/office/word/2010/wordml" xmlns:w15="http://schemas.microsoft.com/office/word/2012/wordml" xmlns:w16cex="http://schemas.microsoft.com/office/word/2018/wordml/cex" xmlns:w16cid="http://schemas.microsoft.com/office/word/2016/wordml/cid" xmlns:w16="http://schemas.microsoft.com/office/word/2018/wordml" xmlns:w16du="http://schemas.microsoft.com/office/word/2023/wordml/word16du" xmlns:w16sdtdh="http://schemas.microsoft.com/office/word/2020/wordml/sdtdatahash" xmlns:w16se="http://schemas.microsoft.com/office/word/2015/wordml/symex" xmlns:wpg="http://schemas.microsoft.com/office/word/2010/wordprocessingGroup" xmlns:wpi="http://schemas.microsoft.com/office/word/2010/wordprocessingInk" xmlns:wne="http://schemas.microsoft.com/office/word/2006/wordml" xmlns:wps="http://schemas.microsoft.com/office/word/2010/wordprocessingShape" mc:Ignorable="w14 w15 w16se w16cid w16 w16cex w16sdtdh w16du wp14">
+<w:endnotes xmlns:wpc="http://schemas.microsoft.com/office/word/2010/wordprocessingCanvas" xmlns:cx="http://schemas.microsoft.com/office/drawing/2014/chartex" xmlns:cx1="http://schemas.microsoft.com/office/drawing/2015/9/8/chartex" xmlns:cx2="http://schemas.microsoft.com/office/drawing/2015/10/21/chartex" xmlns:cx3="http://schemas.microsoft.com/office/drawing/2016/5/9/chartex" xmlns:cx4="http://schemas.microsoft.com/office/drawing/2016/5/10/chartex" xmlns:cx5="http://schemas.microsoft.com/office/drawing/2016/5/11/chartex" xmlns:cx6="http://schemas.microsoft.com/office/drawing/2016/5/12/chartex" xmlns:cx7="http://schemas.microsoft.com/office/drawing/2016/5/13/chartex" xmlns:cx8="http://schemas.microsoft.com/office/drawing/2016/5/14/chartex" xmlns:mc="http://schemas.openxmlformats.org/markup-compatibility/2006" xmlns:aink="http://schemas.microsoft.com/office/drawing/2016/ink" xmlns:am3d="http://schemas.microsoft.com/office/drawing/2017/model3d" xmlns:o="urn:schemas-microsoft-com:office:office" xmlns:oel="http://schemas.microsoft.com/office/2019/extlst" xmlns:r="http://schemas.openxmlformats.org/officeDocument/2006/relationships" xmlns:m="http://schemas.openxmlformats.org/officeDocument/2006/math" xmlns:v="urn:schemas-microsoft-com:vml" xmlns:wp14="http://schemas.microsoft.com/office/word/2010/wordprocessingDrawing" xmlns:wp="http://schemas.openxmlformats.org/drawingml/2006/wordprocessingDrawing" xmlns:w10="urn:schemas-microsoft-com:office:word" xmlns:w="http://schemas.openxmlformats.org/wordprocessingml/2006/main" xmlns:w14="http://schemas.microsoft.com/office/word/2010/wordml" xmlns:w15="http://schemas.microsoft.com/office/word/2012/wordml" xmlns:w16cex="http://schemas.microsoft.com/office/word/2018/wordml/cex" xmlns:w16cid="http://schemas.microsoft.com/office/word/2016/wordml/cid" xmlns:w16="http://schemas.microsoft.com/office/word/2018/wordml" xmlns:w16du="http://schemas.microsoft.com/office/word/2023/wordml/word16du" xmlns:w16sdtdh="http://schemas.microsoft.com/office/word/2020/wordml/sdtdatahash" xmlns:w16sdtfl="http://schemas.microsoft.com/office/word/2024/wordml/sdtformatlock" xmlns:w16se="http://schemas.microsoft.com/office/word/2015/wordml/symex" xmlns:wpg="http://schemas.microsoft.com/office/word/2010/wordprocessingGroup" xmlns:wpi="http://schemas.microsoft.com/office/word/2010/wordprocessingInk" xmlns:wne="http://schemas.microsoft.com/office/word/2006/wordml" xmlns:wps="http://schemas.microsoft.com/office/word/2010/wordprocessingShape" mc:Ignorable="w14 w15 w16se w16cid w16 w16cex w16sdtdh w16sdtfl w16du wp14">
   <w:endnote w:type="separator" w:id="-1">
     <w:p>
       <w:pPr>
@@ -12987,7 +13907,7 @@
 </file>
 
 <file path=word/footer1.xml><?xml version="1.0" encoding="utf-8"?>
-<w:ftr xmlns:wpc="http://schemas.microsoft.com/office/word/2010/wordprocessingCanvas" xmlns:cx="http://schemas.microsoft.com/office/drawing/2014/chartex" xmlns:cx1="http://schemas.microsoft.com/office/drawing/2015/9/8/chartex" xmlns:cx2="http://schemas.microsoft.com/office/drawing/2015/10/21/chartex" xmlns:cx3="http://schemas.microsoft.com/office/drawing/2016/5/9/chartex" xmlns:cx4="http://schemas.microsoft.com/office/drawing/2016/5/10/chartex" xmlns:cx5="http://schemas.microsoft.com/office/drawing/2016/5/11/chartex" xmlns:cx6="http://schemas.microsoft.com/office/drawing/2016/5/12/chartex" xmlns:cx7="http://schemas.microsoft.com/office/drawing/2016/5/13/chartex" xmlns:cx8="http://schemas.microsoft.com/office/drawing/2016/5/14/chartex" xmlns:mc="http://schemas.openxmlformats.org/markup-compatibility/2006" xmlns:aink="http://schemas.microsoft.com/office/drawing/2016/ink" xmlns:am3d="http://schemas.microsoft.com/office/drawing/2017/model3d" xmlns:o="urn:schemas-microsoft-com:office:office" xmlns:oel="http://schemas.microsoft.com/office/2019/extlst" xmlns:r="http://schemas.openxmlformats.org/officeDocument/2006/relationships" xmlns:m="http://schemas.openxmlformats.org/officeDocument/2006/math" xmlns:v="urn:schemas-microsoft-com:vml" xmlns:wp14="http://schemas.microsoft.com/office/word/2010/wordprocessingDrawing" xmlns:wp="http://schemas.openxmlformats.org/drawingml/2006/wordprocessingDrawing" xmlns:w10="urn:schemas-microsoft-com:office:word" xmlns:w="http://schemas.openxmlformats.org/wordprocessingml/2006/main" xmlns:w14="http://schemas.microsoft.com/office/word/2010/wordml" xmlns:w15="http://schemas.microsoft.com/office/word/2012/wordml" xmlns:w16cex="http://schemas.microsoft.com/office/word/2018/wordml/cex" xmlns:w16cid="http://schemas.microsoft.com/office/word/2016/wordml/cid" xmlns:w16="http://schemas.microsoft.com/office/word/2018/wordml" xmlns:w16du="http://schemas.microsoft.com/office/word/2023/wordml/word16du" xmlns:w16sdtdh="http://schemas.microsoft.com/office/word/2020/wordml/sdtdatahash" xmlns:w16se="http://schemas.microsoft.com/office/word/2015/wordml/symex" xmlns:wpg="http://schemas.microsoft.com/office/word/2010/wordprocessingGroup" xmlns:wpi="http://schemas.microsoft.com/office/word/2010/wordprocessingInk" xmlns:wne="http://schemas.microsoft.com/office/word/2006/wordml" xmlns:wps="http://schemas.microsoft.com/office/word/2010/wordprocessingShape" mc:Ignorable="w14 w15 w16se w16cid w16 w16cex w16sdtdh w16du wp14">
+<w:ftr xmlns:wpc="http://schemas.microsoft.com/office/word/2010/wordprocessingCanvas" xmlns:cx="http://schemas.microsoft.com/office/drawing/2014/chartex" xmlns:cx1="http://schemas.microsoft.com/office/drawing/2015/9/8/chartex" xmlns:cx2="http://schemas.microsoft.com/office/drawing/2015/10/21/chartex" xmlns:cx3="http://schemas.microsoft.com/office/drawing/2016/5/9/chartex" xmlns:cx4="http://schemas.microsoft.com/office/drawing/2016/5/10/chartex" xmlns:cx5="http://schemas.microsoft.com/office/drawing/2016/5/11/chartex" xmlns:cx6="http://schemas.microsoft.com/office/drawing/2016/5/12/chartex" xmlns:cx7="http://schemas.microsoft.com/office/drawing/2016/5/13/chartex" xmlns:cx8="http://schemas.microsoft.com/office/drawing/2016/5/14/chartex" xmlns:mc="http://schemas.openxmlformats.org/markup-compatibility/2006" xmlns:aink="http://schemas.microsoft.com/office/drawing/2016/ink" xmlns:am3d="http://schemas.microsoft.com/office/drawing/2017/model3d" xmlns:o="urn:schemas-microsoft-com:office:office" xmlns:oel="http://schemas.microsoft.com/office/2019/extlst" xmlns:r="http://schemas.openxmlformats.org/officeDocument/2006/relationships" xmlns:m="http://schemas.openxmlformats.org/officeDocument/2006/math" xmlns:v="urn:schemas-microsoft-com:vml" xmlns:wp14="http://schemas.microsoft.com/office/word/2010/wordprocessingDrawing" xmlns:wp="http://schemas.openxmlformats.org/drawingml/2006/wordprocessingDrawing" xmlns:w10="urn:schemas-microsoft-com:office:word" xmlns:w="http://schemas.openxmlformats.org/wordprocessingml/2006/main" xmlns:w14="http://schemas.microsoft.com/office/word/2010/wordml" xmlns:w15="http://schemas.microsoft.com/office/word/2012/wordml" xmlns:w16cex="http://schemas.microsoft.com/office/word/2018/wordml/cex" xmlns:w16cid="http://schemas.microsoft.com/office/word/2016/wordml/cid" xmlns:w16="http://schemas.microsoft.com/office/word/2018/wordml" xmlns:w16du="http://schemas.microsoft.com/office/word/2023/wordml/word16du" xmlns:w16sdtdh="http://schemas.microsoft.com/office/word/2020/wordml/sdtdatahash" xmlns:w16sdtfl="http://schemas.microsoft.com/office/word/2024/wordml/sdtformatlock" xmlns:w16se="http://schemas.microsoft.com/office/word/2015/wordml/symex" xmlns:wpg="http://schemas.microsoft.com/office/word/2010/wordprocessingGroup" xmlns:wpi="http://schemas.microsoft.com/office/word/2010/wordprocessingInk" xmlns:wne="http://schemas.microsoft.com/office/word/2006/wordml" xmlns:wps="http://schemas.microsoft.com/office/word/2010/wordprocessingShape" mc:Ignorable="w14 w15 w16se w16cid w16 w16cex w16sdtdh w16sdtfl w16du wp14">
   <w:p>
     <w:pPr>
       <w:pBdr>
@@ -13183,7 +14103,7 @@
 </file>
 
 <file path=word/footnotes.xml><?xml version="1.0" encoding="utf-8"?>
-<w:footnotes xmlns:wpc="http://schemas.microsoft.com/office/word/2010/wordprocessingCanvas" xmlns:cx="http://schemas.microsoft.com/office/drawing/2014/chartex" xmlns:cx1="http://schemas.microsoft.com/office/drawing/2015/9/8/chartex" xmlns:cx2="http://schemas.microsoft.com/office/drawing/2015/10/21/chartex" xmlns:cx3="http://schemas.microsoft.com/office/drawing/2016/5/9/chartex" xmlns:cx4="http://schemas.microsoft.com/office/drawing/2016/5/10/chartex" xmlns:cx5="http://schemas.microsoft.com/office/drawing/2016/5/11/chartex" xmlns:cx6="http://schemas.microsoft.com/office/drawing/2016/5/12/chartex" xmlns:cx7="http://schemas.microsoft.com/office/drawing/2016/5/13/chartex" xmlns:cx8="http://schemas.microsoft.com/office/drawing/2016/5/14/chartex" xmlns:mc="http://schemas.openxmlformats.org/markup-compatibility/2006" xmlns:aink="http://schemas.microsoft.com/office/drawing/2016/ink" xmlns:am3d="http://schemas.microsoft.com/office/drawing/2017/model3d" xmlns:o="urn:schemas-microsoft-com:office:office" xmlns:oel="http://schemas.microsoft.com/office/2019/extlst" xmlns:r="http://schemas.openxmlformats.org/officeDocument/2006/relationships" xmlns:m="http://schemas.openxmlformats.org/officeDocument/2006/math" xmlns:v="urn:schemas-microsoft-com:vml" xmlns:wp14="http://schemas.microsoft.com/office/word/2010/wordprocessingDrawing" xmlns:wp="http://schemas.openxmlformats.org/drawingml/2006/wordprocessingDrawing" xmlns:w10="urn:schemas-microsoft-com:office:word" xmlns:w="http://schemas.openxmlformats.org/wordprocessingml/2006/main" xmlns:w14="http://schemas.microsoft.com/office/word/2010/wordml" xmlns:w15="http://schemas.microsoft.com/office/word/2012/wordml" xmlns:w16cex="http://schemas.microsoft.com/office/word/2018/wordml/cex" xmlns:w16cid="http://schemas.microsoft.com/office/word/2016/wordml/cid" xmlns:w16="http://schemas.microsoft.com/office/word/2018/wordml" xmlns:w16du="http://schemas.microsoft.com/office/word/2023/wordml/word16du" xmlns:w16sdtdh="http://schemas.microsoft.com/office/word/2020/wordml/sdtdatahash" xmlns:w16se="http://schemas.microsoft.com/office/word/2015/wordml/symex" xmlns:wpg="http://schemas.microsoft.com/office/word/2010/wordprocessingGroup" xmlns:wpi="http://schemas.microsoft.com/office/word/2010/wordprocessingInk" xmlns:wne="http://schemas.microsoft.com/office/word/2006/wordml" xmlns:wps="http://schemas.microsoft.com/office/word/2010/wordprocessingShape" mc:Ignorable="w14 w15 w16se w16cid w16 w16cex w16sdtdh w16du wp14">
+<w:footnotes xmlns:wpc="http://schemas.microsoft.com/office/word/2010/wordprocessingCanvas" xmlns:cx="http://schemas.microsoft.com/office/drawing/2014/chartex" xmlns:cx1="http://schemas.microsoft.com/office/drawing/2015/9/8/chartex" xmlns:cx2="http://schemas.microsoft.com/office/drawing/2015/10/21/chartex" xmlns:cx3="http://schemas.microsoft.com/office/drawing/2016/5/9/chartex" xmlns:cx4="http://schemas.microsoft.com/office/drawing/2016/5/10/chartex" xmlns:cx5="http://schemas.microsoft.com/office/drawing/2016/5/11/chartex" xmlns:cx6="http://schemas.microsoft.com/office/drawing/2016/5/12/chartex" xmlns:cx7="http://schemas.microsoft.com/office/drawing/2016/5/13/chartex" xmlns:cx8="http://schemas.microsoft.com/office/drawing/2016/5/14/chartex" xmlns:mc="http://schemas.openxmlformats.org/markup-compatibility/2006" xmlns:aink="http://schemas.microsoft.com/office/drawing/2016/ink" xmlns:am3d="http://schemas.microsoft.com/office/drawing/2017/model3d" xmlns:o="urn:schemas-microsoft-com:office:office" xmlns:oel="http://schemas.microsoft.com/office/2019/extlst" xmlns:r="http://schemas.openxmlformats.org/officeDocument/2006/relationships" xmlns:m="http://schemas.openxmlformats.org/officeDocument/2006/math" xmlns:v="urn:schemas-microsoft-com:vml" xmlns:wp14="http://schemas.microsoft.com/office/word/2010/wordprocessingDrawing" xmlns:wp="http://schemas.openxmlformats.org/drawingml/2006/wordprocessingDrawing" xmlns:w10="urn:schemas-microsoft-com:office:word" xmlns:w="http://schemas.openxmlformats.org/wordprocessingml/2006/main" xmlns:w14="http://schemas.microsoft.com/office/word/2010/wordml" xmlns:w15="http://schemas.microsoft.com/office/word/2012/wordml" xmlns:w16cex="http://schemas.microsoft.com/office/word/2018/wordml/cex" xmlns:w16cid="http://schemas.microsoft.com/office/word/2016/wordml/cid" xmlns:w16="http://schemas.microsoft.com/office/word/2018/wordml" xmlns:w16du="http://schemas.microsoft.com/office/word/2023/wordml/word16du" xmlns:w16sdtdh="http://schemas.microsoft.com/office/word/2020/wordml/sdtdatahash" xmlns:w16sdtfl="http://schemas.microsoft.com/office/word/2024/wordml/sdtformatlock" xmlns:w16se="http://schemas.microsoft.com/office/word/2015/wordml/symex" xmlns:wpg="http://schemas.microsoft.com/office/word/2010/wordprocessingGroup" xmlns:wpi="http://schemas.microsoft.com/office/word/2010/wordprocessingInk" xmlns:wne="http://schemas.microsoft.com/office/word/2006/wordml" xmlns:wps="http://schemas.microsoft.com/office/word/2010/wordprocessingShape" mc:Ignorable="w14 w15 w16se w16cid w16 w16cex w16sdtdh w16sdtfl w16du wp14">
   <w:footnote w:type="separator" w:id="-1">
     <w:p>
       <w:pPr>
@@ -13208,7 +14128,7 @@
 </file>
 
 <file path=word/header1.xml><?xml version="1.0" encoding="utf-8"?>
-<w:hdr xmlns:wpc="http://schemas.microsoft.com/office/word/2010/wordprocessingCanvas" xmlns:cx="http://schemas.microsoft.com/office/drawing/2014/chartex" xmlns:cx1="http://schemas.microsoft.com/office/drawing/2015/9/8/chartex" xmlns:cx2="http://schemas.microsoft.com/office/drawing/2015/10/21/chartex" xmlns:cx3="http://schemas.microsoft.com/office/drawing/2016/5/9/chartex" xmlns:cx4="http://schemas.microsoft.com/office/drawing/2016/5/10/chartex" xmlns:cx5="http://schemas.microsoft.com/office/drawing/2016/5/11/chartex" xmlns:cx6="http://schemas.microsoft.com/office/drawing/2016/5/12/chartex" xmlns:cx7="http://schemas.microsoft.com/office/drawing/2016/5/13/chartex" xmlns:cx8="http://schemas.microsoft.com/office/drawing/2016/5/14/chartex" xmlns:mc="http://schemas.openxmlformats.org/markup-compatibility/2006" xmlns:aink="http://schemas.microsoft.com/office/drawing/2016/ink" xmlns:am3d="http://schemas.microsoft.com/office/drawing/2017/model3d" xmlns:o="urn:schemas-microsoft-com:office:office" xmlns:oel="http://schemas.microsoft.com/office/2019/extlst" xmlns:r="http://schemas.openxmlformats.org/officeDocument/2006/relationships" xmlns:m="http://schemas.openxmlformats.org/officeDocument/2006/math" xmlns:v="urn:schemas-microsoft-com:vml" xmlns:wp14="http://schemas.microsoft.com/office/word/2010/wordprocessingDrawing" xmlns:wp="http://schemas.openxmlformats.org/drawingml/2006/wordprocessingDrawing" xmlns:w10="urn:schemas-microsoft-com:office:word" xmlns:w="http://schemas.openxmlformats.org/wordprocessingml/2006/main" xmlns:w14="http://schemas.microsoft.com/office/word/2010/wordml" xmlns:w15="http://schemas.microsoft.com/office/word/2012/wordml" xmlns:w16cex="http://schemas.microsoft.com/office/word/2018/wordml/cex" xmlns:w16cid="http://schemas.microsoft.com/office/word/2016/wordml/cid" xmlns:w16="http://schemas.microsoft.com/office/word/2018/wordml" xmlns:w16du="http://schemas.microsoft.com/office/word/2023/wordml/word16du" xmlns:w16sdtdh="http://schemas.microsoft.com/office/word/2020/wordml/sdtdatahash" xmlns:w16se="http://schemas.microsoft.com/office/word/2015/wordml/symex" xmlns:wpg="http://schemas.microsoft.com/office/word/2010/wordprocessingGroup" xmlns:wpi="http://schemas.microsoft.com/office/word/2010/wordprocessingInk" xmlns:wne="http://schemas.microsoft.com/office/word/2006/wordml" xmlns:wps="http://schemas.microsoft.com/office/word/2010/wordprocessingShape" mc:Ignorable="w14 w15 w16se w16cid w16 w16cex w16sdtdh w16du wp14">
+<w:hdr xmlns:wpc="http://schemas.microsoft.com/office/word/2010/wordprocessingCanvas" xmlns:cx="http://schemas.microsoft.com/office/drawing/2014/chartex" xmlns:cx1="http://schemas.microsoft.com/office/drawing/2015/9/8/chartex" xmlns:cx2="http://schemas.microsoft.com/office/drawing/2015/10/21/chartex" xmlns:cx3="http://schemas.microsoft.com/office/drawing/2016/5/9/chartex" xmlns:cx4="http://schemas.microsoft.com/office/drawing/2016/5/10/chartex" xmlns:cx5="http://schemas.microsoft.com/office/drawing/2016/5/11/chartex" xmlns:cx6="http://schemas.microsoft.com/office/drawing/2016/5/12/chartex" xmlns:cx7="http://schemas.microsoft.com/office/drawing/2016/5/13/chartex" xmlns:cx8="http://schemas.microsoft.com/office/drawing/2016/5/14/chartex" xmlns:mc="http://schemas.openxmlformats.org/markup-compatibility/2006" xmlns:aink="http://schemas.microsoft.com/office/drawing/2016/ink" xmlns:am3d="http://schemas.microsoft.com/office/drawing/2017/model3d" xmlns:o="urn:schemas-microsoft-com:office:office" xmlns:oel="http://schemas.microsoft.com/office/2019/extlst" xmlns:r="http://schemas.openxmlformats.org/officeDocument/2006/relationships" xmlns:m="http://schemas.openxmlformats.org/officeDocument/2006/math" xmlns:v="urn:schemas-microsoft-com:vml" xmlns:wp14="http://schemas.microsoft.com/office/word/2010/wordprocessingDrawing" xmlns:wp="http://schemas.openxmlformats.org/drawingml/2006/wordprocessingDrawing" xmlns:w10="urn:schemas-microsoft-com:office:word" xmlns:w="http://schemas.openxmlformats.org/wordprocessingml/2006/main" xmlns:w14="http://schemas.microsoft.com/office/word/2010/wordml" xmlns:w15="http://schemas.microsoft.com/office/word/2012/wordml" xmlns:w16cex="http://schemas.microsoft.com/office/word/2018/wordml/cex" xmlns:w16cid="http://schemas.microsoft.com/office/word/2016/wordml/cid" xmlns:w16="http://schemas.microsoft.com/office/word/2018/wordml" xmlns:w16du="http://schemas.microsoft.com/office/word/2023/wordml/word16du" xmlns:w16sdtdh="http://schemas.microsoft.com/office/word/2020/wordml/sdtdatahash" xmlns:w16sdtfl="http://schemas.microsoft.com/office/word/2024/wordml/sdtformatlock" xmlns:w16se="http://schemas.microsoft.com/office/word/2015/wordml/symex" xmlns:wpg="http://schemas.microsoft.com/office/word/2010/wordprocessingGroup" xmlns:wpi="http://schemas.microsoft.com/office/word/2010/wordprocessingInk" xmlns:wne="http://schemas.microsoft.com/office/word/2006/wordml" xmlns:wps="http://schemas.microsoft.com/office/word/2010/wordprocessingShape" mc:Ignorable="w14 w15 w16se w16cid w16 w16cex w16sdtdh w16sdtfl w16du wp14">
   <w:p>
     <w:pPr>
       <w:pStyle w:val="Header"/>
@@ -13221,7 +14141,7 @@
 </file>
 
 <file path=word/styles.xml><?xml version="1.0" encoding="utf-8"?>
-<w:styles xmlns:mc="http://schemas.openxmlformats.org/markup-compatibility/2006" xmlns:r="http://schemas.openxmlformats.org/officeDocument/2006/relationships" xmlns:w="http://schemas.openxmlformats.org/wordprocessingml/2006/main" xmlns:w14="http://schemas.microsoft.com/office/word/2010/wordml" xmlns:w15="http://schemas.microsoft.com/office/word/2012/wordml" xmlns:w16cex="http://schemas.microsoft.com/office/word/2018/wordml/cex" xmlns:w16cid="http://schemas.microsoft.com/office/word/2016/wordml/cid" xmlns:w16="http://schemas.microsoft.com/office/word/2018/wordml" xmlns:w16du="http://schemas.microsoft.com/office/word/2023/wordml/word16du" xmlns:w16sdtdh="http://schemas.microsoft.com/office/word/2020/wordml/sdtdatahash" xmlns:w16se="http://schemas.microsoft.com/office/word/2015/wordml/symex" mc:Ignorable="w14 w15 w16se w16cid w16 w16cex w16sdtdh w16du">
+<w:styles xmlns:mc="http://schemas.openxmlformats.org/markup-compatibility/2006" xmlns:r="http://schemas.openxmlformats.org/officeDocument/2006/relationships" xmlns:w="http://schemas.openxmlformats.org/wordprocessingml/2006/main" xmlns:w14="http://schemas.microsoft.com/office/word/2010/wordml" xmlns:w15="http://schemas.microsoft.com/office/word/2012/wordml" xmlns:w16cex="http://schemas.microsoft.com/office/word/2018/wordml/cex" xmlns:w16cid="http://schemas.microsoft.com/office/word/2016/wordml/cid" xmlns:w16="http://schemas.microsoft.com/office/word/2018/wordml" xmlns:w16du="http://schemas.microsoft.com/office/word/2023/wordml/word16du" xmlns:w16sdtdh="http://schemas.microsoft.com/office/word/2020/wordml/sdtdatahash" xmlns:w16sdtfl="http://schemas.microsoft.com/office/word/2024/wordml/sdtformatlock" xmlns:w16se="http://schemas.microsoft.com/office/word/2015/wordml/symex" mc:Ignorable="w14 w15 w16se w16cid w16 w16cex w16sdtdh w16sdtfl w16du">
   <w:docDefaults>
     <w:rPrDefault>
       <w:rPr>
